--- a/Project Management/PM_PMP.docx
+++ b/Project Management/PM_PMP.docx
@@ -234,12 +234,15 @@
     <w:p>
       <w:pPr>
         <w:pStyle w:val="NoSpacing"/>
-        <w:ind w:left="0" w:hanging="2"/>
+        <w:ind w:left="2" w:hanging="4"/>
+        <w:jc w:val="center"/>
         <w:rPr>
           <w:rStyle w:val="Emphasis"/>
           <w:rFonts w:eastAsia="Arial"/>
           <w:b/>
           <w:bCs/>
+          <w:sz w:val="40"/>
+          <w:szCs w:val="40"/>
         </w:rPr>
       </w:pPr>
       <w:r>
@@ -248,6 +251,8 @@
           <w:rFonts w:eastAsia="Arial"/>
           <w:b/>
           <w:bCs/>
+          <w:sz w:val="40"/>
+          <w:szCs w:val="40"/>
         </w:rPr>
         <w:t>Revision record</w:t>
       </w:r>
@@ -374,8 +379,13 @@
                 <w:rFonts w:eastAsia="Arial"/>
               </w:rPr>
             </w:pPr>
-            <w:bookmarkStart w:id="1" w:name="_GoBack"/>
-            <w:bookmarkEnd w:id="1"/>
+            <w:r>
+              <w:rPr>
+                <w:rStyle w:val="Emphasis"/>
+                <w:rFonts w:eastAsia="Arial"/>
+              </w:rPr>
+              <w:t>V0.1</w:t>
+            </w:r>
           </w:p>
         </w:tc>
         <w:tc>
@@ -391,6 +401,13 @@
                 <w:rFonts w:eastAsia="Arial"/>
               </w:rPr>
             </w:pPr>
+            <w:r>
+              <w:rPr>
+                <w:rStyle w:val="Emphasis"/>
+                <w:rFonts w:eastAsia="Arial"/>
+              </w:rPr>
+              <w:t>18/3/2024</w:t>
+            </w:r>
           </w:p>
         </w:tc>
         <w:tc>
@@ -406,6 +423,22 @@
                 <w:rFonts w:eastAsia="Arial"/>
               </w:rPr>
             </w:pPr>
+            <w:proofErr w:type="spellStart"/>
+            <w:r>
+              <w:rPr>
+                <w:rStyle w:val="Emphasis"/>
+                <w:rFonts w:eastAsia="Arial"/>
+              </w:rPr>
+              <w:t>Aya</w:t>
+            </w:r>
+            <w:proofErr w:type="spellEnd"/>
+            <w:r>
+              <w:rPr>
+                <w:rStyle w:val="Emphasis"/>
+                <w:rFonts w:eastAsia="Arial"/>
+              </w:rPr>
+              <w:t xml:space="preserve"> Mostafa</w:t>
+            </w:r>
           </w:p>
         </w:tc>
         <w:tc>
@@ -421,6 +454,13 @@
                 <w:rFonts w:eastAsia="Arial"/>
               </w:rPr>
             </w:pPr>
+            <w:r>
+              <w:rPr>
+                <w:rStyle w:val="Emphasis"/>
+                <w:rFonts w:eastAsia="Arial"/>
+              </w:rPr>
+              <w:t>Initial draft</w:t>
+            </w:r>
           </w:p>
         </w:tc>
       </w:tr>
@@ -441,6 +481,13 @@
                 <w:rFonts w:eastAsia="Arial"/>
               </w:rPr>
             </w:pPr>
+            <w:r>
+              <w:rPr>
+                <w:rStyle w:val="Emphasis"/>
+                <w:rFonts w:eastAsia="Arial"/>
+              </w:rPr>
+              <w:t>V1</w:t>
+            </w:r>
           </w:p>
         </w:tc>
         <w:tc>
@@ -456,6 +503,13 @@
                 <w:rFonts w:eastAsia="Arial"/>
               </w:rPr>
             </w:pPr>
+            <w:r>
+              <w:rPr>
+                <w:rStyle w:val="Emphasis"/>
+                <w:rFonts w:eastAsia="Arial"/>
+              </w:rPr>
+              <w:t>30/3/2024</w:t>
+            </w:r>
           </w:p>
         </w:tc>
         <w:tc>
@@ -471,6 +525,13 @@
                 <w:rFonts w:eastAsia="Arial"/>
               </w:rPr>
             </w:pPr>
+            <w:r>
+              <w:rPr>
+                <w:rStyle w:val="Emphasis"/>
+                <w:rFonts w:eastAsia="Arial"/>
+              </w:rPr>
+              <w:t>Sarah Hassan</w:t>
+            </w:r>
           </w:p>
         </w:tc>
         <w:tc>
@@ -486,6 +547,13 @@
                 <w:rFonts w:eastAsia="Arial"/>
               </w:rPr>
             </w:pPr>
+            <w:r>
+              <w:rPr>
+                <w:rStyle w:val="Emphasis"/>
+                <w:rFonts w:eastAsia="Arial"/>
+              </w:rPr>
+              <w:t>Release strategy added</w:t>
+            </w:r>
           </w:p>
         </w:tc>
       </w:tr>
@@ -656,7 +724,9 @@
           <w:i/>
         </w:rPr>
       </w:pPr>
-    </w:p>
+      <w:bookmarkStart w:id="1" w:name="_GoBack"/>
+    </w:p>
+    <w:bookmarkEnd w:id="1"/>
     <w:p>
       <w:pPr>
         <w:keepLines/>
@@ -1780,16 +1850,7 @@
                 <w:sz w:val="28"/>
                 <w:szCs w:val="28"/>
               </w:rPr>
-              <w:t>6.2.1. Issue Tracking Sy</w:t>
-            </w:r>
-            <w:r>
-              <w:rPr>
-                <w:rFonts w:ascii="Arial" w:eastAsia="Arial" w:hAnsi="Arial" w:cs="Arial"/>
-                <w:b/>
-                <w:sz w:val="28"/>
-                <w:szCs w:val="28"/>
-              </w:rPr>
-              <w:t>stem</w:t>
+              <w:t>6.2.1. Issue Tracking System</w:t>
             </w:r>
             <w:r>
               <w:rPr>
@@ -2092,25 +2153,7 @@
               <w:sz w:val="28"/>
               <w:szCs w:val="28"/>
             </w:rPr>
-            <w:t xml:space="preserve">6.7. </w:t>
-          </w:r>
-          <w:r>
-            <w:rPr>
-              <w:rFonts w:ascii="Arial" w:eastAsia="Arial" w:hAnsi="Arial" w:cs="Arial"/>
-              <w:b/>
-              <w:sz w:val="28"/>
-              <w:szCs w:val="28"/>
-            </w:rPr>
-            <w:t>I</w:t>
-          </w:r>
-          <w:r>
-            <w:rPr>
-              <w:rFonts w:ascii="Arial" w:eastAsia="Arial" w:hAnsi="Arial" w:cs="Arial"/>
-              <w:b/>
-              <w:sz w:val="28"/>
-              <w:szCs w:val="28"/>
-            </w:rPr>
-            <w:t>ssue log</w:t>
+            <w:t>6.7. Issue log</w:t>
           </w:r>
           <w:hyperlink w:anchor="_heading=">
             <w:r>
@@ -2182,16 +2225,7 @@
               <w:sz w:val="28"/>
               <w:szCs w:val="28"/>
             </w:rPr>
-            <w:t xml:space="preserve">      </w:t>
-          </w:r>
-          <w:r>
-            <w:rPr>
-              <w:rFonts w:ascii="Arial" w:eastAsia="Arial" w:hAnsi="Arial" w:cs="Arial"/>
-              <w:b/>
-              <w:sz w:val="28"/>
-              <w:szCs w:val="28"/>
-            </w:rPr>
-            <w:t>7.1 Folder Structure                                                                                5</w:t>
+            <w:t xml:space="preserve">      7.1 Folder Structure                                                                                5</w:t>
           </w:r>
         </w:p>
         <w:p>
@@ -2314,16 +2348,7 @@
               <w:sz w:val="28"/>
               <w:szCs w:val="28"/>
             </w:rPr>
-            <w:t xml:space="preserve"> 8.TOOLS                                                                   </w:t>
-          </w:r>
-          <w:r>
-            <w:rPr>
-              <w:rFonts w:ascii="Arial" w:eastAsia="Arial" w:hAnsi="Arial" w:cs="Arial"/>
-              <w:b/>
-              <w:sz w:val="28"/>
-              <w:szCs w:val="28"/>
-            </w:rPr>
-            <w:t xml:space="preserve">                                   6</w:t>
+            <w:t xml:space="preserve"> 8.TOOLS                                                                                                      6</w:t>
           </w:r>
         </w:p>
         <w:p>
@@ -2389,14 +2414,7 @@
           <w:rFonts w:ascii="Arial" w:eastAsia="Arial" w:hAnsi="Arial" w:cs="Arial"/>
           <w:smallCaps/>
         </w:rPr>
-        <w:t>I</w:t>
-      </w:r>
-      <w:r>
-        <w:rPr>
-          <w:rFonts w:ascii="Arial" w:eastAsia="Arial" w:hAnsi="Arial" w:cs="Arial"/>
-          <w:smallCaps/>
-        </w:rPr>
-        <w:t>NTRODUCTION</w:t>
+        <w:t>INTRODUCTION</w:t>
       </w:r>
     </w:p>
     <w:p>
@@ -2438,49 +2456,7 @@
           <w:rFonts w:ascii="Arial" w:eastAsia="Arial" w:hAnsi="Arial" w:cs="Arial"/>
           <w:b/>
         </w:rPr>
-        <w:t xml:space="preserve">The intended audience of the </w:t>
-      </w:r>
-      <w:r>
-        <w:rPr>
-          <w:rFonts w:ascii="Arial" w:eastAsia="Arial" w:hAnsi="Arial" w:cs="Arial"/>
-          <w:b/>
-        </w:rPr>
-        <w:t>Internet Banking System</w:t>
-      </w:r>
-      <w:r>
-        <w:rPr>
-          <w:rFonts w:ascii="Arial" w:eastAsia="Arial" w:hAnsi="Arial" w:cs="Arial"/>
-          <w:b/>
-        </w:rPr>
-        <w:t xml:space="preserve"> PMP is all project stakeholders including the project </w:t>
-      </w:r>
-      <w:r>
-        <w:rPr>
-          <w:rFonts w:ascii="Arial" w:eastAsia="Arial" w:hAnsi="Arial" w:cs="Arial"/>
-          <w:b/>
-        </w:rPr>
-        <w:t>customer</w:t>
-      </w:r>
-      <w:r>
-        <w:rPr>
-          <w:rFonts w:ascii="Arial" w:eastAsia="Arial" w:hAnsi="Arial" w:cs="Arial"/>
-          <w:b/>
-        </w:rPr>
-        <w:t>, senior leadership</w:t>
-      </w:r>
-      <w:r>
-        <w:rPr>
-          <w:rFonts w:ascii="Arial" w:eastAsia="Arial" w:hAnsi="Arial" w:cs="Arial"/>
-          <w:b/>
-        </w:rPr>
-        <w:t>,</w:t>
-      </w:r>
-      <w:r>
-        <w:rPr>
-          <w:rFonts w:ascii="Arial" w:eastAsia="Arial" w:hAnsi="Arial" w:cs="Arial"/>
-          <w:b/>
-        </w:rPr>
-        <w:t xml:space="preserve"> and the project team.</w:t>
+        <w:t>The intended audience of the Internet Banking System PMP is all project stakeholders including the project customer, senior leadership, and the project team.</w:t>
       </w:r>
     </w:p>
     <w:p>
@@ -2555,21 +2531,7 @@
           <w:rFonts w:ascii="Arial" w:eastAsia="Arial" w:hAnsi="Arial" w:cs="Arial"/>
           <w:b/>
         </w:rPr>
-        <w:t>Is to provide a Web-based system for banking</w:t>
-      </w:r>
-      <w:r>
-        <w:rPr>
-          <w:rFonts w:ascii="Arial" w:eastAsia="Arial" w:hAnsi="Arial" w:cs="Arial"/>
-          <w:b/>
-        </w:rPr>
-        <w:t xml:space="preserve"> services where the client can easily perform a sequence of activities such as logging securely to perform inter-account transactions or with different accounts as well as viewing previous transactions, along with admin activities to monitor the banking se</w:t>
-      </w:r>
-      <w:r>
-        <w:rPr>
-          <w:rFonts w:ascii="Arial" w:eastAsia="Arial" w:hAnsi="Arial" w:cs="Arial"/>
-          <w:b/>
-        </w:rPr>
-        <w:t>rvices provided to the user.</w:t>
+        <w:t>Is to provide a Web-based system for banking services where the client can easily perform a sequence of activities such as logging securely to perform inter-account transactions or with different accounts as well as viewing previous transactions, along with admin activities to monitor the banking services provided to the user.</w:t>
       </w:r>
     </w:p>
     <w:p>
@@ -2729,14 +2691,7 @@
           <w:rFonts w:ascii="Arial" w:eastAsia="Arial" w:hAnsi="Arial" w:cs="Arial"/>
           <w:b/>
         </w:rPr>
-        <w:t>back-end development will be assig</w:t>
-      </w:r>
-      <w:r>
-        <w:rPr>
-          <w:rFonts w:ascii="Arial" w:eastAsia="Arial" w:hAnsi="Arial" w:cs="Arial"/>
-          <w:b/>
-        </w:rPr>
-        <w:t xml:space="preserve">ned to </w:t>
+        <w:t xml:space="preserve">back-end development will be assigned to </w:t>
       </w:r>
       <w:proofErr w:type="spellStart"/>
       <w:r>
@@ -3028,14 +2983,7 @@
           <w:rFonts w:ascii="Arial" w:eastAsia="Arial" w:hAnsi="Arial" w:cs="Arial"/>
           <w:b/>
         </w:rPr>
-        <w:t xml:space="preserve">Changes to the project upon the customer’s request will need to be taken into </w:t>
-      </w:r>
-      <w:r>
-        <w:rPr>
-          <w:rFonts w:ascii="Arial" w:eastAsia="Arial" w:hAnsi="Arial" w:cs="Arial"/>
-          <w:b/>
-        </w:rPr>
-        <w:t xml:space="preserve">consideration as the highest priority to reach the customer’s satisfaction. The project leader will be in charge of dealing with any customer’s request. On receiving the change request, </w:t>
+        <w:t xml:space="preserve">Changes to the project upon the customer’s request will need to be taken into consideration as the highest priority to reach the customer’s satisfaction. The project leader will be in charge of dealing with any customer’s request. On receiving the change request, </w:t>
       </w:r>
       <w:proofErr w:type="gramStart"/>
       <w:r>
@@ -3051,14 +2999,7 @@
           <w:rFonts w:ascii="Arial" w:eastAsia="Arial" w:hAnsi="Arial" w:cs="Arial"/>
           <w:b/>
         </w:rPr>
-        <w:t xml:space="preserve"> project leader along with the team will respond immediately and st</w:t>
-      </w:r>
-      <w:r>
-        <w:rPr>
-          <w:rFonts w:ascii="Arial" w:eastAsia="Arial" w:hAnsi="Arial" w:cs="Arial"/>
-          <w:b/>
-        </w:rPr>
-        <w:t xml:space="preserve">art to discuss with the customer the consequences of the change, in addition to if the change can be applicable within the current release or </w:t>
+        <w:t xml:space="preserve"> project leader along with the team will respond immediately and start to discuss with the customer the consequences of the change, in addition to if the change can be applicable within the current release or </w:t>
       </w:r>
       <w:r>
         <w:rPr>
@@ -3066,14 +3007,7 @@
           <w:b/>
         </w:rPr>
         <w:lastRenderedPageBreak/>
-        <w:t>it can be delayed to the upcoming one. Upon agreement with the customer, the status of the request will be announc</w:t>
-      </w:r>
-      <w:r>
-        <w:rPr>
-          <w:rFonts w:ascii="Arial" w:eastAsia="Arial" w:hAnsi="Arial" w:cs="Arial"/>
-          <w:b/>
-        </w:rPr>
-        <w:t>ed [open-agreed-deferred.</w:t>
+        <w:t>it can be delayed to the upcoming one. Upon agreement with the customer, the status of the request will be announced [open-agreed-deferred.</w:t>
       </w:r>
     </w:p>
     <w:p>
@@ -3266,14 +3200,7 @@
           <w:rFonts w:ascii="Arial" w:eastAsia="Arial" w:hAnsi="Arial" w:cs="Arial"/>
           <w:b/>
         </w:rPr>
-        <w:t>Monitoring and Logging: Set up monitori</w:t>
-      </w:r>
-      <w:r>
-        <w:rPr>
-          <w:rFonts w:ascii="Arial" w:eastAsia="Arial" w:hAnsi="Arial" w:cs="Arial"/>
-          <w:b/>
-        </w:rPr>
-        <w:t>ng tools to detect system errors, performance bottlenecks, and security vulnerabilities.</w:t>
+        <w:t>Monitoring and Logging: Set up monitoring tools to detect system errors, performance bottlenecks, and security vulnerabilities.</w:t>
       </w:r>
     </w:p>
     <w:p>
@@ -3433,14 +3360,7 @@
           <w:rFonts w:ascii="Arial" w:eastAsia="Arial" w:hAnsi="Arial" w:cs="Arial"/>
           <w:b/>
         </w:rPr>
-        <w:t>Use a dedicated issue-tracking system (e.g., JIRA, Tre</w:t>
-      </w:r>
-      <w:r>
-        <w:rPr>
-          <w:rFonts w:ascii="Arial" w:eastAsia="Arial" w:hAnsi="Arial" w:cs="Arial"/>
-          <w:b/>
-        </w:rPr>
-        <w:t>llo, or a custom-built tool) to record and manage issues.</w:t>
+        <w:t>Use a dedicated issue-tracking system (e.g., JIRA, Trello, or a custom-built tool) to record and manage issues.</w:t>
       </w:r>
     </w:p>
     <w:p>
@@ -3539,14 +3459,7 @@
           <w:rFonts w:ascii="Arial" w:eastAsia="Arial" w:hAnsi="Arial" w:cs="Arial"/>
           <w:b/>
         </w:rPr>
-        <w:t>Date Reported: Date w</w:t>
-      </w:r>
-      <w:r>
-        <w:rPr>
-          <w:rFonts w:ascii="Arial" w:eastAsia="Arial" w:hAnsi="Arial" w:cs="Arial"/>
-          <w:b/>
-        </w:rPr>
-        <w:t>hen the issue was discovered.</w:t>
+        <w:t>Date Reported: Date when the issue was discovered.</w:t>
       </w:r>
     </w:p>
     <w:p>
@@ -3823,14 +3736,7 @@
           <w:rFonts w:ascii="Arial" w:eastAsia="Arial" w:hAnsi="Arial" w:cs="Arial"/>
           <w:b/>
         </w:rPr>
-        <w:t>Issue Reporting</w:t>
-      </w:r>
-      <w:r>
-        <w:rPr>
-          <w:rFonts w:ascii="Arial" w:eastAsia="Arial" w:hAnsi="Arial" w:cs="Arial"/>
-          <w:b/>
-        </w:rPr>
-        <w:t>: Developers or end-users report issues.</w:t>
+        <w:t>Issue Reporting: Developers or end-users report issues.</w:t>
       </w:r>
     </w:p>
     <w:p>
@@ -4170,14 +4076,7 @@
           <w:rFonts w:ascii="Arial" w:eastAsia="Arial" w:hAnsi="Arial" w:cs="Arial"/>
           <w:b/>
         </w:rPr>
-        <w:t>Conduct post-implementation reviews to identify pro</w:t>
-      </w:r>
-      <w:r>
-        <w:rPr>
-          <w:rFonts w:ascii="Arial" w:eastAsia="Arial" w:hAnsi="Arial" w:cs="Arial"/>
-          <w:b/>
-        </w:rPr>
-        <w:t>cess improvements.</w:t>
+        <w:t>Conduct post-implementation reviews to identify process improvements.</w:t>
       </w:r>
     </w:p>
     <w:p>
@@ -5143,14 +5042,7 @@
           <w:rFonts w:ascii="Arial" w:eastAsia="Arial" w:hAnsi="Arial" w:cs="Arial"/>
           <w:b/>
         </w:rPr>
-        <w:t>underscore</w:t>
-      </w:r>
-      <w:r>
-        <w:rPr>
-          <w:rFonts w:ascii="Arial" w:eastAsia="Arial" w:hAnsi="Arial" w:cs="Arial"/>
-          <w:b/>
-        </w:rPr>
-        <w:t>(</w:t>
+        <w:t>underscore(</w:t>
       </w:r>
       <w:proofErr w:type="gramEnd"/>
       <w:r>
@@ -5306,16 +5198,7 @@
           <w:sz w:val="22"/>
           <w:szCs w:val="22"/>
         </w:rPr>
-        <w:t>DEV_</w:t>
-      </w:r>
-      <w:r>
-        <w:rPr>
-          <w:rFonts w:ascii="Arial" w:eastAsia="Arial" w:hAnsi="Arial" w:cs="Arial"/>
-          <w:b/>
-          <w:sz w:val="22"/>
-          <w:szCs w:val="22"/>
-        </w:rPr>
-        <w:t>Login</w:t>
+        <w:t>DEV_Login</w:t>
       </w:r>
       <w:proofErr w:type="spellEnd"/>
       <w:r>
@@ -6146,14 +6029,7 @@
           <w:rFonts w:ascii="Arial" w:eastAsia="Arial" w:hAnsi="Arial" w:cs="Arial"/>
           <w:b/>
         </w:rPr>
-        <w:t>t</w:t>
-      </w:r>
-      <w:r>
-        <w:rPr>
-          <w:rFonts w:ascii="Arial" w:eastAsia="Arial" w:hAnsi="Arial" w:cs="Arial"/>
-          <w:b/>
-        </w:rPr>
-        <w:t>rello</w:t>
+        <w:t>trello</w:t>
       </w:r>
       <w:proofErr w:type="spellEnd"/>
     </w:p>
@@ -6342,28 +6218,7 @@
           <w:rFonts w:ascii="Arial" w:eastAsia="Arial" w:hAnsi="Arial" w:cs="Arial"/>
           <w:b/>
         </w:rPr>
-        <w:t>When a team member finishes his task he will send a confirmation e-mail to the project manager and add his peering colleague (in the CC  section) and add the  link</w:t>
-      </w:r>
-      <w:r>
-        <w:rPr>
-          <w:rFonts w:ascii="Arial" w:eastAsia="Arial" w:hAnsi="Arial" w:cs="Arial"/>
-          <w:b/>
-        </w:rPr>
-        <w:t xml:space="preserve"> attached to the newly added part( in the internal review phase branch ), the peering colleague  will do the review for the task , then if this part pass from the review then he will send an email back to the project manager and his colleague and the team </w:t>
-      </w:r>
-      <w:r>
-        <w:rPr>
-          <w:rFonts w:ascii="Arial" w:eastAsia="Arial" w:hAnsi="Arial" w:cs="Arial"/>
-          <w:b/>
-        </w:rPr>
-        <w:t>member who is responsible for the integration phase (in the CC section),if not then the peering colleague will send an e-mail also to the project manager with his colleague (in the CC section)  and mentioned on the body of the e-mail what is the problem(re</w:t>
-      </w:r>
-      <w:r>
-        <w:rPr>
-          <w:rFonts w:ascii="Arial" w:eastAsia="Arial" w:hAnsi="Arial" w:cs="Arial"/>
-          <w:b/>
-        </w:rPr>
-        <w:t>peat this process until this part pass the review phase )  .</w:t>
+        <w:t>When a team member finishes his task he will send a confirmation e-mail to the project manager and add his peering colleague (in the CC  section) and add the  link attached to the newly added part( in the internal review phase branch ), the peering colleague  will do the review for the task , then if this part pass from the review then he will send an email back to the project manager and his colleague and the team member who is responsible for the integration phase (in the CC section),if not then the peering colleague will send an e-mail also to the project manager with his colleague (in the CC section)  and mentioned on the body of the e-mail what is the problem(repeat this process until this part pass the review phase )  .</w:t>
       </w:r>
     </w:p>
     <w:p>
@@ -6447,14 +6302,7 @@
           <w:rFonts w:ascii="Arial" w:eastAsia="Arial" w:hAnsi="Arial" w:cs="Arial"/>
           <w:b/>
         </w:rPr>
-        <w:t>Every Tuesday, we will send an e-mail as a confirmation included the last version link from the configu</w:t>
-      </w:r>
-      <w:r>
-        <w:rPr>
-          <w:rFonts w:ascii="Arial" w:eastAsia="Arial" w:hAnsi="Arial" w:cs="Arial"/>
-          <w:b/>
-        </w:rPr>
-        <w:t xml:space="preserve">ration management tool and we will then check the comments of each release using this sheet: </w:t>
+        <w:t xml:space="preserve">Every Tuesday, we will send an e-mail as a confirmation included the last version link from the configuration management tool and we will then check the comments of each release using this sheet: </w:t>
       </w:r>
       <w:hyperlink r:id="rId15">
         <w:r>
@@ -6519,15 +6367,7 @@
           <w:b/>
           <w:highlight w:val="white"/>
         </w:rPr>
-        <w:t xml:space="preserve"> Pre</w:t>
-      </w:r>
-      <w:r>
-        <w:rPr>
-          <w:rFonts w:ascii="Arial" w:eastAsia="Arial" w:hAnsi="Arial" w:cs="Arial"/>
-          <w:b/>
-          <w:highlight w:val="white"/>
-        </w:rPr>
-        <w:t>paration:</w:t>
+        <w:t xml:space="preserve"> Preparation:</w:t>
       </w:r>
     </w:p>
     <w:p>
@@ -6607,15 +6447,7 @@
           <w:b/>
           <w:highlight w:val="white"/>
         </w:rPr>
-        <w:t>Ensure that the deliverables have undergone thorough testing and meet the acc</w:t>
-      </w:r>
-      <w:r>
-        <w:rPr>
-          <w:rFonts w:ascii="Arial" w:eastAsia="Arial" w:hAnsi="Arial" w:cs="Arial"/>
-          <w:b/>
-          <w:highlight w:val="white"/>
-        </w:rPr>
-        <w:t>eptance criteria defined for the project.</w:t>
+        <w:t>Ensure that the deliverables have undergone thorough testing and meet the acceptance criteria defined for the project.</w:t>
       </w:r>
     </w:p>
     <w:p>
@@ -6919,14 +6751,7 @@
           <w:rFonts w:ascii="Arial" w:eastAsia="Arial" w:hAnsi="Arial" w:cs="Arial"/>
           <w:b/>
         </w:rPr>
-        <w:t xml:space="preserve">Based on </w:t>
-      </w:r>
-      <w:r>
-        <w:rPr>
-          <w:rFonts w:ascii="Arial" w:eastAsia="Arial" w:hAnsi="Arial" w:cs="Arial"/>
-          <w:b/>
-        </w:rPr>
-        <w:t>the review discussions and findings, decide on whether the deliverables are approved for release.</w:t>
+        <w:t>Based on the review discussions and findings, decide on whether the deliverables are approved for release.</w:t>
       </w:r>
     </w:p>
     <w:p>
@@ -6949,14 +6774,7 @@
           <w:rFonts w:ascii="Arial" w:eastAsia="Arial" w:hAnsi="Arial" w:cs="Arial"/>
           <w:b/>
         </w:rPr>
-        <w:t>If there are any outstanding issues or concerns that need to be addressed before release, determine the appropriate actions and assign responsibilities for re</w:t>
-      </w:r>
-      <w:r>
-        <w:rPr>
-          <w:rFonts w:ascii="Arial" w:eastAsia="Arial" w:hAnsi="Arial" w:cs="Arial"/>
-          <w:b/>
-        </w:rPr>
-        <w:t>solution.</w:t>
+        <w:t>If there are any outstanding issues or concerns that need to be addressed before release, determine the appropriate actions and assign responsibilities for resolution.</w:t>
       </w:r>
     </w:p>
     <w:sectPr>
@@ -7392,7 +7210,7 @@
         <w:sz w:val="18"/>
         <w:szCs w:val="18"/>
       </w:rPr>
-      <w:t>3</w:t>
+      <w:t>1</w:t>
     </w:r>
     <w:r>
       <w:rPr>
@@ -11532,7 +11350,7 @@
     <w:pPr>
       <w:suppressAutoHyphens/>
       <w:spacing w:line="1" w:lineRule="atLeast"/>
-      <w:ind w:leftChars="-1" w:hangingChars="1" w:hanging="1"/>
+      <w:ind w:leftChars="-1" w:left="-1" w:hangingChars="1" w:hanging="1"/>
       <w:textDirection w:val="btLr"/>
       <w:textAlignment w:val="top"/>
       <w:outlineLvl w:val="0"/>
@@ -12472,7 +12290,7 @@
       </w:numPr>
       <w:shd w:val="pct15" w:color="auto" w:fill="auto"/>
       <w:spacing w:before="220" w:after="220" w:line="280" w:lineRule="atLeast"/>
-      <w:ind w:leftChars="-1" w:left="576" w:hangingChars="1" w:firstLine="1080"/>
+      <w:ind w:leftChars="-1" w:left="576" w:hangingChars="1" w:hanging="1"/>
     </w:pPr>
     <w:rPr>
       <w:rFonts w:ascii="Arial" w:hAnsi="Arial"/>
@@ -12742,7 +12560,7 @@
     <w:pPr>
       <w:suppressAutoHyphens/>
       <w:spacing w:line="1" w:lineRule="atLeast"/>
-      <w:ind w:leftChars="-1" w:hangingChars="1" w:hanging="1"/>
+      <w:ind w:leftChars="-1" w:left="-1" w:hangingChars="1" w:hanging="1"/>
       <w:textDirection w:val="btLr"/>
       <w:textAlignment w:val="top"/>
       <w:outlineLvl w:val="0"/>
@@ -12844,7 +12662,7 @@
     <w:pPr>
       <w:suppressAutoHyphens/>
       <w:spacing w:before="0" w:after="0"/>
-      <w:ind w:leftChars="-1" w:hangingChars="1" w:hanging="1"/>
+      <w:ind w:leftChars="-1" w:left="-1" w:hangingChars="1" w:hanging="1"/>
       <w:textDirection w:val="btLr"/>
       <w:textAlignment w:val="top"/>
       <w:outlineLvl w:val="0"/>

--- a/Project Management/PM_PMP.docx
+++ b/Project Management/PM_PMP.docx
@@ -515,8 +515,6 @@
               </w:rPr>
               <w:t>Release strategy added</w:t>
             </w:r>
-            <w:bookmarkStart w:id="1" w:name="_GoBack"/>
-            <w:bookmarkEnd w:id="1"/>
           </w:p>
         </w:tc>
       </w:tr>
@@ -1802,16 +1800,7 @@
                 <w:sz w:val="28"/>
                 <w:szCs w:val="28"/>
               </w:rPr>
-              <w:t>6.4. Comm</w:t>
-            </w:r>
-            <w:r>
-              <w:rPr>
-                <w:rFonts w:ascii="Arial" w:eastAsia="Arial" w:hAnsi="Arial" w:cs="Arial"/>
-                <w:b/>
-                <w:sz w:val="28"/>
-                <w:szCs w:val="28"/>
-              </w:rPr>
-              <w:t>unication and Reporting</w:t>
+              <w:t>6.4. Communication and Reporting</w:t>
             </w:r>
             <w:r>
               <w:rPr>
@@ -1974,17 +1963,7 @@
               <w:szCs w:val="28"/>
               <w:highlight w:val="white"/>
             </w:rPr>
-            <w:t xml:space="preserve">MANAGEMENT    </w:t>
-          </w:r>
-          <w:r>
-            <w:rPr>
-              <w:rFonts w:ascii="Arial" w:eastAsia="Arial" w:hAnsi="Arial" w:cs="Arial"/>
-              <w:b/>
-              <w:sz w:val="28"/>
-              <w:szCs w:val="28"/>
-              <w:highlight w:val="white"/>
-            </w:rPr>
-            <w:t xml:space="preserve">                                                      5</w:t>
+            <w:t>MANAGEMENT                                                          5</w:t>
           </w:r>
         </w:p>
         <w:p>
@@ -2027,16 +2006,7 @@
               <w:sz w:val="28"/>
               <w:szCs w:val="28"/>
             </w:rPr>
-            <w:t xml:space="preserve">      7.2 Naming Convention                                                                 </w:t>
-          </w:r>
-          <w:r>
-            <w:rPr>
-              <w:rFonts w:ascii="Arial" w:eastAsia="Arial" w:hAnsi="Arial" w:cs="Arial"/>
-              <w:b/>
-              <w:sz w:val="28"/>
-              <w:szCs w:val="28"/>
-            </w:rPr>
-            <w:t xml:space="preserve">         5</w:t>
+            <w:t xml:space="preserve">      7.2 Naming Convention                                                                          5</w:t>
           </w:r>
         </w:p>
         <w:p>
@@ -2195,32 +2165,51 @@
           <w:color w:val="000000"/>
         </w:rPr>
       </w:pPr>
-      <w:bookmarkStart w:id="2" w:name="_heading=h.30j0zll" w:colFirst="0" w:colLast="0"/>
-      <w:bookmarkStart w:id="3" w:name="_heading=h.1fob9te" w:colFirst="0" w:colLast="0"/>
+      <w:bookmarkStart w:id="1" w:name="_heading=h.30j0zll" w:colFirst="0" w:colLast="0"/>
+      <w:bookmarkStart w:id="2" w:name="_heading=h.1fob9te" w:colFirst="0" w:colLast="0"/>
+      <w:bookmarkEnd w:id="1"/>
       <w:bookmarkEnd w:id="2"/>
+      <w:r>
+        <w:rPr>
+          <w:rFonts w:ascii="Arial" w:eastAsia="Arial" w:hAnsi="Arial" w:cs="Arial"/>
+          <w:smallCaps/>
+        </w:rPr>
+        <w:t>INTRODUCTION</w:t>
+      </w:r>
+    </w:p>
+    <w:p>
+      <w:pPr>
+        <w:pStyle w:val="Heading2"/>
+        <w:ind w:left="0" w:hanging="2"/>
+        <w:rPr>
+          <w:rFonts w:ascii="Arial" w:eastAsia="Arial" w:hAnsi="Arial" w:cs="Arial"/>
+        </w:rPr>
+      </w:pPr>
+      <w:r>
+        <w:rPr>
+          <w:rFonts w:ascii="Arial" w:eastAsia="Arial" w:hAnsi="Arial" w:cs="Arial"/>
+          <w:smallCaps/>
+        </w:rPr>
+        <w:t>PURPOSE OF PROJECT MANAGEMENT PLAN</w:t>
+      </w:r>
+    </w:p>
+    <w:p>
+      <w:pPr>
+        <w:spacing w:after="120" w:line="240" w:lineRule="auto"/>
+        <w:ind w:left="0" w:hanging="2"/>
+        <w:rPr>
+          <w:rFonts w:ascii="Arial" w:eastAsia="Arial" w:hAnsi="Arial" w:cs="Arial"/>
+          <w:b/>
+        </w:rPr>
+      </w:pPr>
+      <w:bookmarkStart w:id="3" w:name="_heading=h.3znysh7" w:colFirst="0" w:colLast="0"/>
       <w:bookmarkEnd w:id="3"/>
       <w:r>
         <w:rPr>
           <w:rFonts w:ascii="Arial" w:eastAsia="Arial" w:hAnsi="Arial" w:cs="Arial"/>
-          <w:smallCaps/>
-        </w:rPr>
-        <w:t>INTRODUCTION</w:t>
-      </w:r>
-    </w:p>
-    <w:p>
-      <w:pPr>
-        <w:pStyle w:val="Heading2"/>
-        <w:ind w:left="0" w:hanging="2"/>
-        <w:rPr>
-          <w:rFonts w:ascii="Arial" w:eastAsia="Arial" w:hAnsi="Arial" w:cs="Arial"/>
-        </w:rPr>
-      </w:pPr>
-      <w:r>
-        <w:rPr>
-          <w:rFonts w:ascii="Arial" w:eastAsia="Arial" w:hAnsi="Arial" w:cs="Arial"/>
-          <w:smallCaps/>
-        </w:rPr>
-        <w:t>PURPOSE OF PROJECT MANAGEMENT PLAN</w:t>
+          <w:b/>
+        </w:rPr>
+        <w:t>The intended audience of the Internet Banking System PMP is all project stakeholders including the project customer, senior leadership, and the project team.</w:t>
       </w:r>
     </w:p>
     <w:p>
@@ -2230,43 +2219,17 @@
         <w:rPr>
           <w:rFonts w:ascii="Arial" w:eastAsia="Arial" w:hAnsi="Arial" w:cs="Arial"/>
           <w:b/>
-        </w:rPr>
-      </w:pPr>
-      <w:bookmarkStart w:id="4" w:name="_heading=h.3znysh7" w:colFirst="0" w:colLast="0"/>
+          <w:i/>
+        </w:rPr>
+      </w:pPr>
+      <w:bookmarkStart w:id="4" w:name="_heading=h.mukm2t4tmnwq" w:colFirst="0" w:colLast="0"/>
       <w:bookmarkEnd w:id="4"/>
       <w:r>
         <w:rPr>
           <w:rFonts w:ascii="Arial" w:eastAsia="Arial" w:hAnsi="Arial" w:cs="Arial"/>
           <w:b/>
         </w:rPr>
-        <w:t>The intended audience of the Internet Banking System PMP is all project stakeholders including the project customer, senior leadership, and the project team.</w:t>
-      </w:r>
-    </w:p>
-    <w:p>
-      <w:pPr>
-        <w:spacing w:after="120" w:line="240" w:lineRule="auto"/>
-        <w:ind w:left="0" w:hanging="2"/>
-        <w:rPr>
-          <w:rFonts w:ascii="Arial" w:eastAsia="Arial" w:hAnsi="Arial" w:cs="Arial"/>
-          <w:b/>
-          <w:i/>
-        </w:rPr>
-      </w:pPr>
-      <w:bookmarkStart w:id="5" w:name="_heading=h.mukm2t4tmnwq" w:colFirst="0" w:colLast="0"/>
-      <w:bookmarkEnd w:id="5"/>
-      <w:r>
-        <w:rPr>
-          <w:rFonts w:ascii="Arial" w:eastAsia="Arial" w:hAnsi="Arial" w:cs="Arial"/>
-          <w:b/>
-        </w:rPr>
-        <w:t xml:space="preserve">The purpose is to define the project scope, </w:t>
-      </w:r>
-      <w:r>
-        <w:rPr>
-          <w:rFonts w:ascii="Arial" w:eastAsia="Arial" w:hAnsi="Arial" w:cs="Arial"/>
-          <w:b/>
-        </w:rPr>
-        <w:t>and team communication, define the possible problems &amp; risks and how to handle them, the CMP structure, the tools used, responsibilities, and reviews.</w:t>
+        <w:t>The purpose is to define the project scope, and team communication, define the possible problems &amp; risks and how to handle them, the CMP structure, the tools used, responsibilities, and reviews.</w:t>
       </w:r>
     </w:p>
     <w:p>
@@ -2300,21 +2263,14 @@
           <w:b/>
         </w:rPr>
       </w:pPr>
-      <w:bookmarkStart w:id="6" w:name="_heading=h.3dy6vkm" w:colFirst="0" w:colLast="0"/>
-      <w:bookmarkEnd w:id="6"/>
-      <w:r>
-        <w:rPr>
-          <w:rFonts w:ascii="Arial" w:eastAsia="Arial" w:hAnsi="Arial" w:cs="Arial"/>
-          <w:b/>
-        </w:rPr>
-        <w:t>Is to provide a Web-based system for banking services where the client can easily perfor</w:t>
-      </w:r>
-      <w:r>
-        <w:rPr>
-          <w:rFonts w:ascii="Arial" w:eastAsia="Arial" w:hAnsi="Arial" w:cs="Arial"/>
-          <w:b/>
-        </w:rPr>
-        <w:t>m a sequence of activities such as logging securely to perform inter-account transactions or with different accounts as well as viewing previous transactions, along with admin activities to monitor the banking services provided to the user.</w:t>
+      <w:bookmarkStart w:id="5" w:name="_heading=h.3dy6vkm" w:colFirst="0" w:colLast="0"/>
+      <w:bookmarkEnd w:id="5"/>
+      <w:r>
+        <w:rPr>
+          <w:rFonts w:ascii="Arial" w:eastAsia="Arial" w:hAnsi="Arial" w:cs="Arial"/>
+          <w:b/>
+        </w:rPr>
+        <w:t>Is to provide a Web-based system for banking services where the client can easily perform a sequence of activities such as logging securely to perform inter-account transactions or with different accounts as well as viewing previous transactions, along with admin activities to monitor the banking services provided to the user.</w:t>
       </w:r>
     </w:p>
     <w:p>
@@ -2333,23 +2289,15 @@
           <w:szCs w:val="30"/>
         </w:rPr>
       </w:pPr>
-      <w:bookmarkStart w:id="7" w:name="_heading=h.7ykpeesk0erd" w:colFirst="0" w:colLast="0"/>
-      <w:bookmarkEnd w:id="7"/>
+      <w:bookmarkStart w:id="6" w:name="_heading=h.7ykpeesk0erd" w:colFirst="0" w:colLast="0"/>
+      <w:bookmarkEnd w:id="6"/>
       <w:r>
         <w:rPr>
           <w:rFonts w:ascii="Arial" w:eastAsia="Arial" w:hAnsi="Arial" w:cs="Arial"/>
           <w:sz w:val="42"/>
           <w:szCs w:val="42"/>
         </w:rPr>
-        <w:t>responsibilitie</w:t>
-      </w:r>
-      <w:r>
-        <w:rPr>
-          <w:rFonts w:ascii="Arial" w:eastAsia="Arial" w:hAnsi="Arial" w:cs="Arial"/>
-          <w:sz w:val="42"/>
-          <w:szCs w:val="42"/>
-        </w:rPr>
-        <w:t>s</w:t>
+        <w:t>responsibilities</w:t>
       </w:r>
     </w:p>
     <w:p>
@@ -2564,8 +2512,8 @@
           <w:b/>
         </w:rPr>
       </w:pPr>
-      <w:bookmarkStart w:id="8" w:name="_heading=h.z337ya" w:colFirst="0" w:colLast="0"/>
-      <w:bookmarkEnd w:id="8"/>
+      <w:bookmarkStart w:id="7" w:name="_heading=h.z337ya" w:colFirst="0" w:colLast="0"/>
+      <w:bookmarkEnd w:id="7"/>
       <w:r>
         <w:rPr>
           <w:rFonts w:ascii="Arial" w:eastAsia="Arial" w:hAnsi="Arial" w:cs="Arial"/>
@@ -2588,21 +2536,14 @@
           <w:b/>
         </w:rPr>
       </w:pPr>
-      <w:bookmarkStart w:id="9" w:name="_heading=h.olc2dl2ez3lv" w:colFirst="0" w:colLast="0"/>
-      <w:bookmarkEnd w:id="9"/>
-      <w:r>
-        <w:rPr>
-          <w:rFonts w:ascii="Arial" w:eastAsia="Arial" w:hAnsi="Arial" w:cs="Arial"/>
-          <w:b/>
-        </w:rPr>
-        <w:t>the rest of the week are online</w:t>
-      </w:r>
-      <w:r>
-        <w:rPr>
-          <w:rFonts w:ascii="Arial" w:eastAsia="Arial" w:hAnsi="Arial" w:cs="Arial"/>
-          <w:b/>
-        </w:rPr>
-        <w:t xml:space="preserve"> meetings when needed</w:t>
+      <w:bookmarkStart w:id="8" w:name="_heading=h.olc2dl2ez3lv" w:colFirst="0" w:colLast="0"/>
+      <w:bookmarkEnd w:id="8"/>
+      <w:r>
+        <w:rPr>
+          <w:rFonts w:ascii="Arial" w:eastAsia="Arial" w:hAnsi="Arial" w:cs="Arial"/>
+          <w:b/>
+        </w:rPr>
+        <w:t>the rest of the week are online meetings when needed</w:t>
       </w:r>
     </w:p>
     <w:p>
@@ -2619,15 +2560,32 @@
           <w:b/>
         </w:rPr>
       </w:pPr>
-      <w:bookmarkStart w:id="10" w:name="_heading=h.pfh8getjt22" w:colFirst="0" w:colLast="0"/>
+      <w:bookmarkStart w:id="9" w:name="_heading=h.pfh8getjt22" w:colFirst="0" w:colLast="0"/>
+      <w:bookmarkEnd w:id="9"/>
+      <w:r>
+        <w:rPr>
+          <w:rFonts w:ascii="Arial" w:eastAsia="Arial" w:hAnsi="Arial" w:cs="Arial"/>
+          <w:b/>
+        </w:rPr>
+        <w:t>meeting with the customer when needed either online or offline</w:t>
+      </w:r>
+    </w:p>
+    <w:p>
+      <w:pPr>
+        <w:widowControl w:val="0"/>
+        <w:numPr>
+          <w:ilvl w:val="0"/>
+          <w:numId w:val="8"/>
+        </w:numPr>
+        <w:spacing w:before="0" w:after="120" w:line="240" w:lineRule="auto"/>
+        <w:ind w:left="0" w:hanging="2"/>
+        <w:rPr>
+          <w:rFonts w:ascii="Arial" w:eastAsia="Arial" w:hAnsi="Arial" w:cs="Arial"/>
+          <w:b/>
+        </w:rPr>
+      </w:pPr>
+      <w:bookmarkStart w:id="10" w:name="_GoBack"/>
       <w:bookmarkEnd w:id="10"/>
-      <w:r>
-        <w:rPr>
-          <w:rFonts w:ascii="Arial" w:eastAsia="Arial" w:hAnsi="Arial" w:cs="Arial"/>
-          <w:b/>
-        </w:rPr>
-        <w:t>meeting with the customer when needed either online or offline</w:t>
-      </w:r>
     </w:p>
     <w:p>
       <w:pPr>
@@ -2687,21 +2645,7 @@
           <w:rFonts w:ascii="Arial" w:eastAsia="Arial" w:hAnsi="Arial" w:cs="Arial"/>
           <w:b/>
         </w:rPr>
-        <w:t xml:space="preserve">Changes to the project upon the customer’s request will need to be taken into consideration as the highest priority to reach the customer’s </w:t>
-      </w:r>
-      <w:r>
-        <w:rPr>
-          <w:rFonts w:ascii="Arial" w:eastAsia="Arial" w:hAnsi="Arial" w:cs="Arial"/>
-          <w:b/>
-        </w:rPr>
-        <w:t>satisfaction. The project leader will be in charge of dealing with any customer’s request. On receiving the change request, The project leader along with the team will respond immediately and start to discuss with the customer the consequences of the chang</w:t>
-      </w:r>
-      <w:r>
-        <w:rPr>
-          <w:rFonts w:ascii="Arial" w:eastAsia="Arial" w:hAnsi="Arial" w:cs="Arial"/>
-          <w:b/>
-        </w:rPr>
-        <w:t xml:space="preserve">e, in addition to if the change can be applicable within the current release or </w:t>
+        <w:t xml:space="preserve">Changes to the project upon the customer’s request will need to be taken into consideration as the highest priority to reach the customer’s satisfaction. The project leader will be in charge of dealing with any customer’s request. On receiving the change request, The project leader along with the team will respond immediately and start to discuss with the customer the consequences of the change, in addition to if the change can be applicable within the current release or </w:t>
       </w:r>
       <w:r>
         <w:rPr>
@@ -2776,14 +2720,7 @@
           <w:rFonts w:ascii="Arial" w:eastAsia="Arial" w:hAnsi="Arial" w:cs="Arial"/>
           <w:b/>
         </w:rPr>
-        <w:t xml:space="preserve">The Problem </w:t>
-      </w:r>
-      <w:r>
-        <w:rPr>
-          <w:rFonts w:ascii="Arial" w:eastAsia="Arial" w:hAnsi="Arial" w:cs="Arial"/>
-          <w:b/>
-        </w:rPr>
-        <w:t>Management Plan outlines the procedures and guidelines for identifying, recording, tracking, and prioritizing issues related to the Internet Banking System project.</w:t>
+        <w:t>The Problem Management Plan outlines the procedures and guidelines for identifying, recording, tracking, and prioritizing issues related to the Internet Banking System project.</w:t>
       </w:r>
     </w:p>
     <w:p>
@@ -2804,14 +2741,7 @@
           <w:rFonts w:ascii="Arial" w:eastAsia="Arial" w:hAnsi="Arial" w:cs="Arial"/>
           <w:b/>
         </w:rPr>
-        <w:t>Effective problem management ensures timely resolution of issues and minimizes their impact</w:t>
-      </w:r>
-      <w:r>
-        <w:rPr>
-          <w:rFonts w:ascii="Arial" w:eastAsia="Arial" w:hAnsi="Arial" w:cs="Arial"/>
-          <w:b/>
-        </w:rPr>
-        <w:t xml:space="preserve"> on project deliverables.</w:t>
+        <w:t>Effective problem management ensures timely resolution of issues and minimizes their impact on project deliverables.</w:t>
       </w:r>
     </w:p>
     <w:p>
@@ -2890,14 +2820,7 @@
           <w:rFonts w:ascii="Arial" w:eastAsia="Arial" w:hAnsi="Arial" w:cs="Arial"/>
           <w:b/>
         </w:rPr>
-        <w:t>Testing and Quality Assurance: Identify issues during testing phases (functional</w:t>
-      </w:r>
-      <w:r>
-        <w:rPr>
-          <w:rFonts w:ascii="Arial" w:eastAsia="Arial" w:hAnsi="Arial" w:cs="Arial"/>
-          <w:b/>
-        </w:rPr>
-        <w:t>, integration, and user acceptance testing).</w:t>
+        <w:t>Testing and Quality Assurance: Identify issues during testing phases (functional, integration, and user acceptance testing).</w:t>
       </w:r>
     </w:p>
     <w:p>
@@ -2955,13 +2878,7 @@
         <w:rPr>
           <w:rFonts w:ascii="Arial" w:eastAsia="Arial" w:hAnsi="Arial" w:cs="Arial"/>
         </w:rPr>
-        <w:t xml:space="preserve">10.1.2. </w:t>
-      </w:r>
-      <w:r>
-        <w:rPr>
-          <w:rFonts w:ascii="Arial" w:eastAsia="Arial" w:hAnsi="Arial" w:cs="Arial"/>
-        </w:rPr>
-        <w:t>Roles and Responsibilities</w:t>
+        <w:t>10.1.2. Roles and Responsibilities</w:t>
       </w:r>
     </w:p>
     <w:p>
@@ -3039,13 +2956,7 @@
         <w:rPr>
           <w:rFonts w:ascii="Arial" w:eastAsia="Arial" w:hAnsi="Arial" w:cs="Arial"/>
         </w:rPr>
-        <w:t>6.2. ISSUE RECORDIN</w:t>
-      </w:r>
-      <w:r>
-        <w:rPr>
-          <w:rFonts w:ascii="Arial" w:eastAsia="Arial" w:hAnsi="Arial" w:cs="Arial"/>
-        </w:rPr>
-        <w:t>G</w:t>
+        <w:t>6.2. ISSUE RECORDING</w:t>
       </w:r>
     </w:p>
     <w:p>
@@ -3149,14 +3060,7 @@
           <w:rFonts w:ascii="Arial" w:eastAsia="Arial" w:hAnsi="Arial" w:cs="Arial"/>
           <w:b/>
         </w:rPr>
-        <w:t xml:space="preserve">Description: Detailed description </w:t>
-      </w:r>
-      <w:r>
-        <w:rPr>
-          <w:rFonts w:ascii="Arial" w:eastAsia="Arial" w:hAnsi="Arial" w:cs="Arial"/>
-          <w:b/>
-        </w:rPr>
-        <w:t>of the issue.</w:t>
+        <w:t>Description: Detailed description of the issue.</w:t>
       </w:r>
     </w:p>
     <w:p>
@@ -3252,14 +3156,7 @@
           <w:b/>
         </w:rPr>
         <w:lastRenderedPageBreak/>
-        <w:t>Assigned To: Developer or team member responsible for resolvi</w:t>
-      </w:r>
-      <w:r>
-        <w:rPr>
-          <w:rFonts w:ascii="Arial" w:eastAsia="Arial" w:hAnsi="Arial" w:cs="Arial"/>
-          <w:b/>
-        </w:rPr>
-        <w:t>ng the issue.</w:t>
+        <w:t>Assigned To: Developer or team member responsible for resolving the issue.</w:t>
       </w:r>
     </w:p>
     <w:p>
@@ -3415,13 +3312,7 @@
         <w:rPr>
           <w:rFonts w:ascii="Arial" w:eastAsia="Arial" w:hAnsi="Arial" w:cs="Arial"/>
         </w:rPr>
-        <w:t xml:space="preserve">6.3. </w:t>
-      </w:r>
-      <w:r>
-        <w:rPr>
-          <w:rFonts w:ascii="Arial" w:eastAsia="Arial" w:hAnsi="Arial" w:cs="Arial"/>
-        </w:rPr>
-        <w:t>ISSUE TRACKING AND PRIORITIZATION</w:t>
+        <w:t>6.3. ISSUE TRACKING AND PRIORITIZATION</w:t>
       </w:r>
       <w:r>
         <w:rPr>
@@ -3525,14 +3416,7 @@
           <w:rFonts w:ascii="Arial" w:eastAsia="Arial" w:hAnsi="Arial" w:cs="Arial"/>
           <w:b/>
         </w:rPr>
-        <w:t>Issue Prioritization: Prior</w:t>
-      </w:r>
-      <w:r>
-        <w:rPr>
-          <w:rFonts w:ascii="Arial" w:eastAsia="Arial" w:hAnsi="Arial" w:cs="Arial"/>
-          <w:b/>
-        </w:rPr>
-        <w:t>itize issues based on impact, severity, and urgency.</w:t>
+        <w:t>Issue Prioritization: Prioritize issues based on impact, severity, and urgency.</w:t>
       </w:r>
     </w:p>
     <w:p>
@@ -3608,14 +3492,7 @@
           <w:rFonts w:ascii="Arial" w:eastAsia="Arial" w:hAnsi="Arial" w:cs="Arial"/>
           <w:b/>
         </w:rPr>
-        <w:t>Closure: Close the issue once verified</w:t>
-      </w:r>
-      <w:r>
-        <w:rPr>
-          <w:rFonts w:ascii="Arial" w:eastAsia="Arial" w:hAnsi="Arial" w:cs="Arial"/>
-          <w:b/>
-        </w:rPr>
-        <w:t>.</w:t>
+        <w:t>Closure: Close the issue once verified.</w:t>
       </w:r>
     </w:p>
     <w:p>
@@ -3711,14 +3588,7 @@
           <w:rFonts w:ascii="Arial" w:eastAsia="Arial" w:hAnsi="Arial" w:cs="Arial"/>
           <w:b/>
         </w:rPr>
-        <w:t xml:space="preserve">Business Impact: Impact on </w:t>
-      </w:r>
-      <w:r>
-        <w:rPr>
-          <w:rFonts w:ascii="Arial" w:eastAsia="Arial" w:hAnsi="Arial" w:cs="Arial"/>
-          <w:b/>
-        </w:rPr>
-        <w:t>business operations or customer satisfaction.</w:t>
+        <w:t>Business Impact: Impact on business operations or customer satisfaction.</w:t>
       </w:r>
     </w:p>
     <w:p>
@@ -3829,14 +3699,7 @@
           <w:rFonts w:ascii="Arial" w:eastAsia="Arial" w:hAnsi="Arial" w:cs="Arial"/>
           <w:b/>
         </w:rPr>
-        <w:t>Conduc</w:t>
-      </w:r>
-      <w:r>
-        <w:rPr>
-          <w:rFonts w:ascii="Arial" w:eastAsia="Arial" w:hAnsi="Arial" w:cs="Arial"/>
-          <w:b/>
-        </w:rPr>
-        <w:t>t post-implementation reviews to identify process improvements.</w:t>
+        <w:t>Conduct post-implementation reviews to identify process improvements.</w:t>
       </w:r>
     </w:p>
     <w:p>
@@ -4086,14 +3949,21 @@
           <w:rFonts w:ascii="Arial" w:eastAsia="Arial" w:hAnsi="Arial" w:cs="Arial"/>
           <w:b/>
         </w:rPr>
-        <w:t xml:space="preserve">Contains project management </w:t>
-      </w:r>
-      <w:r>
-        <w:rPr>
-          <w:rFonts w:ascii="Arial" w:eastAsia="Arial" w:hAnsi="Arial" w:cs="Arial"/>
-          <w:b/>
-        </w:rPr>
-        <w:t>documentation, plans and requirements</w:t>
+        <w:t>Contains project management documentation, plans</w:t>
+      </w:r>
+      <w:r>
+        <w:rPr>
+          <w:rFonts w:ascii="Arial" w:eastAsia="Arial" w:hAnsi="Arial" w:cs="Arial"/>
+          <w:b/>
+        </w:rPr>
+        <w:t>,</w:t>
+      </w:r>
+      <w:r>
+        <w:rPr>
+          <w:rFonts w:ascii="Arial" w:eastAsia="Arial" w:hAnsi="Arial" w:cs="Arial"/>
+          <w:b/>
+        </w:rPr>
+        <w:t xml:space="preserve"> and requirements</w:t>
       </w:r>
       <w:r>
         <w:rPr>
@@ -4279,14 +4149,7 @@
           <w:rFonts w:ascii="Arial" w:eastAsia="Arial" w:hAnsi="Arial" w:cs="Arial"/>
           <w:b/>
         </w:rPr>
-        <w:t xml:space="preserve">BackEnd: </w:t>
-      </w:r>
-      <w:r>
-        <w:rPr>
-          <w:rFonts w:ascii="Arial" w:eastAsia="Arial" w:hAnsi="Arial" w:cs="Arial"/>
-          <w:b/>
-        </w:rPr>
-        <w:t>Contains backend code files and scripts.</w:t>
+        <w:t>BackEnd: Contains backend code files and scripts.</w:t>
       </w:r>
     </w:p>
     <w:p>
@@ -4436,14 +4299,7 @@
           <w:rFonts w:ascii="Arial" w:eastAsia="Arial" w:hAnsi="Arial" w:cs="Arial"/>
           <w:b/>
         </w:rPr>
-        <w:t xml:space="preserve">Test Design and Execution: Contains test plans, test cases, and test </w:t>
-      </w:r>
-      <w:r>
-        <w:rPr>
-          <w:rFonts w:ascii="Arial" w:eastAsia="Arial" w:hAnsi="Arial" w:cs="Arial"/>
-          <w:b/>
-        </w:rPr>
-        <w:t>execution reports.</w:t>
+        <w:t>Test Design and Execution: Contains test plans, test cases, and test execution reports.</w:t>
       </w:r>
     </w:p>
     <w:p>
@@ -4641,14 +4497,7 @@
           <w:rFonts w:ascii="Arial" w:eastAsia="Arial" w:hAnsi="Arial" w:cs="Arial"/>
           <w:b/>
         </w:rPr>
-        <w:t xml:space="preserve">"DEV" for </w:t>
-      </w:r>
-      <w:r>
-        <w:rPr>
-          <w:rFonts w:ascii="Arial" w:eastAsia="Arial" w:hAnsi="Arial" w:cs="Arial"/>
-          <w:b/>
-        </w:rPr>
-        <w:t>development artifacts.</w:t>
+        <w:t>"DEV" for development artifacts.</w:t>
       </w:r>
     </w:p>
     <w:p>
@@ -4768,14 +4617,7 @@
           <w:rFonts w:ascii="Arial" w:eastAsia="Arial" w:hAnsi="Arial" w:cs="Arial"/>
           <w:b/>
         </w:rPr>
-        <w:t>Delimiter: Use an underscore(_) as</w:t>
-      </w:r>
-      <w:r>
-        <w:rPr>
-          <w:rFonts w:ascii="Arial" w:eastAsia="Arial" w:hAnsi="Arial" w:cs="Arial"/>
-          <w:b/>
-        </w:rPr>
-        <w:t xml:space="preserve"> a separator between the prefix, descriptor, and identifier.</w:t>
+        <w:t>Delimiter: Use an underscore(_) as a separator between the prefix, descriptor, and identifier.</w:t>
       </w:r>
     </w:p>
     <w:p>
@@ -4900,16 +4742,7 @@
           <w:sz w:val="22"/>
           <w:szCs w:val="22"/>
         </w:rPr>
-        <w:t>DEV_Login:</w:t>
-      </w:r>
-      <w:r>
-        <w:rPr>
-          <w:rFonts w:ascii="Arial" w:eastAsia="Arial" w:hAnsi="Arial" w:cs="Arial"/>
-          <w:b/>
-          <w:sz w:val="22"/>
-          <w:szCs w:val="22"/>
-        </w:rPr>
-        <w:t xml:space="preserve"> Denotes a development module responsible for user authentication.</w:t>
+        <w:t>DEV_Login: Denotes a development module responsible for user authentication.</w:t>
       </w:r>
     </w:p>
     <w:p>
@@ -5149,14 +4982,7 @@
           <w:rFonts w:ascii="Arial" w:eastAsia="Arial" w:hAnsi="Arial" w:cs="Arial"/>
           <w:b/>
         </w:rPr>
-        <w:t xml:space="preserve">Link to Item: A </w:t>
-      </w:r>
-      <w:r>
-        <w:rPr>
-          <w:rFonts w:ascii="Arial" w:eastAsia="Arial" w:hAnsi="Arial" w:cs="Arial"/>
-          <w:b/>
-        </w:rPr>
-        <w:t>reference or link to the actual item or document on GitHub Repo.</w:t>
+        <w:t>Link to Item: A reference or link to the actual item or document on GitHub Repo.</w:t>
       </w:r>
     </w:p>
     <w:p>
@@ -5293,14 +5119,7 @@
           <w:rFonts w:ascii="Arial" w:eastAsia="Arial" w:hAnsi="Arial" w:cs="Arial"/>
           <w:b/>
         </w:rPr>
-        <w:t>File Name:</w:t>
-      </w:r>
-      <w:r>
-        <w:rPr>
-          <w:rFonts w:ascii="Arial" w:eastAsia="Arial" w:hAnsi="Arial" w:cs="Arial"/>
-          <w:b/>
-        </w:rPr>
-        <w:t xml:space="preserve"> REQ-User-Login.docx</w:t>
+        <w:t>File Name: REQ-User-Login.docx</w:t>
       </w:r>
     </w:p>
     <w:p>
@@ -5446,14 +5265,7 @@
           <w:rFonts w:ascii="Arial" w:eastAsia="Arial" w:hAnsi="Arial" w:cs="Arial"/>
           <w:b/>
         </w:rPr>
-        <w:t xml:space="preserve">Configuration Manager: Responsible for overseeing the Configuration Identification process and maintaining the </w:t>
-      </w:r>
-      <w:r>
-        <w:rPr>
-          <w:rFonts w:ascii="Arial" w:eastAsia="Arial" w:hAnsi="Arial" w:cs="Arial"/>
-          <w:b/>
-        </w:rPr>
-        <w:t>Configuration Item List (CIL).</w:t>
+        <w:t>Configuration Manager: Responsible for overseeing the Configuration Identification process and maintaining the Configuration Item List (CIL).</w:t>
       </w:r>
     </w:p>
     <w:p>
@@ -5496,1228 +5308,6 @@
     </w:p>
     <w:p>
       <w:pPr>
-        <w:ind w:left="0" w:hanging="2"/>
-        <w:rPr>
-          <w:rFonts w:ascii="Arial" w:eastAsia="Arial" w:hAnsi="Arial" w:cs="Arial"/>
-          <w:b/>
-          <w:sz w:val="20"/>
-          <w:szCs w:val="20"/>
-        </w:rPr>
-      </w:pPr>
-    </w:p>
-    <w:p>
-      <w:pPr>
-        <w:ind w:left="1" w:hanging="3"/>
-        <w:rPr>
-          <w:rFonts w:ascii="Arial" w:eastAsia="Arial" w:hAnsi="Arial" w:cs="Arial"/>
-          <w:b/>
-          <w:sz w:val="28"/>
-          <w:szCs w:val="28"/>
-        </w:rPr>
-      </w:pPr>
-      <w:r>
-        <w:rPr>
-          <w:rFonts w:ascii="Arial" w:eastAsia="Arial" w:hAnsi="Arial" w:cs="Arial"/>
-          <w:b/>
-          <w:sz w:val="28"/>
-          <w:szCs w:val="28"/>
-        </w:rPr>
-        <w:t>8- TOOLS</w:t>
-      </w:r>
-      <w:r>
-        <w:rPr>
-          <w:rFonts w:ascii="Arial" w:eastAsia="Arial" w:hAnsi="Arial" w:cs="Arial"/>
-          <w:b/>
-          <w:sz w:val="32"/>
-          <w:szCs w:val="32"/>
-        </w:rPr>
-        <w:tab/>
-      </w:r>
-    </w:p>
-    <w:p>
-      <w:pPr>
-        <w:numPr>
-          <w:ilvl w:val="0"/>
-          <w:numId w:val="23"/>
-        </w:numPr>
-        <w:spacing w:before="240" w:after="240"/>
-        <w:ind w:left="1" w:hanging="3"/>
-        <w:rPr>
-          <w:rFonts w:ascii="Arial" w:eastAsia="Arial" w:hAnsi="Arial" w:cs="Arial"/>
-          <w:b/>
-          <w:sz w:val="28"/>
-          <w:szCs w:val="28"/>
-        </w:rPr>
-      </w:pPr>
-      <w:r>
-        <w:rPr>
-          <w:rFonts w:ascii="Arial" w:eastAsia="Arial" w:hAnsi="Arial" w:cs="Arial"/>
-          <w:b/>
-          <w:sz w:val="28"/>
-          <w:szCs w:val="28"/>
-        </w:rPr>
-        <w:t xml:space="preserve"> </w:t>
-      </w:r>
-      <w:r>
-        <w:rPr>
-          <w:rFonts w:ascii="Arial" w:eastAsia="Arial" w:hAnsi="Arial" w:cs="Arial"/>
-          <w:b/>
-        </w:rPr>
-        <w:t>THE APPLICATION WILL BE IMPLEMENTED IN:</w:t>
-      </w:r>
-    </w:p>
-    <w:p>
-      <w:pPr>
-        <w:spacing w:before="240" w:after="240"/>
-        <w:ind w:left="1" w:hanging="3"/>
-        <w:rPr>
-          <w:rFonts w:ascii="Arial" w:eastAsia="Arial" w:hAnsi="Arial" w:cs="Arial"/>
-          <w:b/>
-        </w:rPr>
-      </w:pPr>
-      <w:r>
-        <w:rPr>
-          <w:rFonts w:ascii="Arial" w:eastAsia="Arial" w:hAnsi="Arial" w:cs="Arial"/>
-          <w:b/>
-          <w:sz w:val="28"/>
-          <w:szCs w:val="28"/>
-        </w:rPr>
-        <w:t xml:space="preserve">   </w:t>
-      </w:r>
-      <w:r>
-        <w:rPr>
-          <w:rFonts w:ascii="Arial" w:eastAsia="Arial" w:hAnsi="Arial" w:cs="Arial"/>
-          <w:b/>
-        </w:rPr>
-        <w:t xml:space="preserve"> 1- Visual Studio Code.</w:t>
-      </w:r>
-    </w:p>
-    <w:p>
-      <w:pPr>
-        <w:spacing w:before="240" w:after="240"/>
-        <w:ind w:left="0" w:hanging="2"/>
-        <w:rPr>
-          <w:rFonts w:ascii="Arial" w:eastAsia="Arial" w:hAnsi="Arial" w:cs="Arial"/>
-          <w:b/>
-        </w:rPr>
-      </w:pPr>
-      <w:r>
-        <w:rPr>
-          <w:rFonts w:ascii="Arial" w:eastAsia="Arial" w:hAnsi="Arial" w:cs="Arial"/>
-          <w:b/>
-        </w:rPr>
-        <w:t xml:space="preserve">    2-intellij</w:t>
-      </w:r>
-    </w:p>
-    <w:p>
-      <w:pPr>
-        <w:numPr>
-          <w:ilvl w:val="0"/>
-          <w:numId w:val="24"/>
-        </w:numPr>
-        <w:ind w:left="0" w:hanging="2"/>
-        <w:rPr>
-          <w:rFonts w:ascii="Arial" w:eastAsia="Arial" w:hAnsi="Arial" w:cs="Arial"/>
-          <w:b/>
-          <w:sz w:val="28"/>
-          <w:szCs w:val="28"/>
-        </w:rPr>
-      </w:pPr>
-      <w:r>
-        <w:rPr>
-          <w:rFonts w:ascii="Arial" w:eastAsia="Arial" w:hAnsi="Arial" w:cs="Arial"/>
-          <w:b/>
-          <w:sz w:val="22"/>
-          <w:szCs w:val="22"/>
-        </w:rPr>
-        <w:lastRenderedPageBreak/>
-        <w:t>CONFIGURATION MANAGEMENT TOOLS:</w:t>
-      </w:r>
-    </w:p>
-    <w:p>
-      <w:pPr>
-        <w:ind w:left="1" w:hanging="3"/>
-        <w:rPr>
-          <w:rFonts w:ascii="Arial" w:eastAsia="Arial" w:hAnsi="Arial" w:cs="Arial"/>
-          <w:b/>
-        </w:rPr>
-      </w:pPr>
-      <w:r>
-        <w:rPr>
-          <w:rFonts w:ascii="Arial" w:eastAsia="Arial" w:hAnsi="Arial" w:cs="Arial"/>
-          <w:b/>
-          <w:sz w:val="28"/>
-          <w:szCs w:val="28"/>
-        </w:rPr>
-        <w:tab/>
-      </w:r>
-      <w:r>
-        <w:rPr>
-          <w:rFonts w:ascii="Arial" w:eastAsia="Arial" w:hAnsi="Arial" w:cs="Arial"/>
-          <w:b/>
-          <w:sz w:val="28"/>
-          <w:szCs w:val="28"/>
-        </w:rPr>
-        <w:tab/>
-      </w:r>
-      <w:r>
-        <w:rPr>
-          <w:rFonts w:ascii="Arial" w:eastAsia="Arial" w:hAnsi="Arial" w:cs="Arial"/>
-          <w:b/>
-        </w:rPr>
-        <w:t>1-Git</w:t>
-      </w:r>
-      <w:r>
-        <w:rPr>
-          <w:rFonts w:ascii="Arial" w:eastAsia="Arial" w:hAnsi="Arial" w:cs="Arial"/>
-          <w:b/>
-        </w:rPr>
-        <w:br/>
-      </w:r>
-      <w:r>
-        <w:rPr>
-          <w:rFonts w:ascii="Arial" w:eastAsia="Arial" w:hAnsi="Arial" w:cs="Arial"/>
-          <w:b/>
-        </w:rPr>
-        <w:tab/>
-      </w:r>
-      <w:hyperlink r:id="rId15" w:history="1">
-        <w:r>
-          <w:rPr>
-            <w:rStyle w:val="Hyperlink"/>
-            <w:rFonts w:ascii="Arial" w:eastAsia="Arial" w:hAnsi="Arial" w:cs="Arial"/>
-            <w:b/>
-          </w:rPr>
-          <w:t>2-GitHub</w:t>
-        </w:r>
-      </w:hyperlink>
-    </w:p>
-    <w:p>
-      <w:pPr>
-        <w:numPr>
-          <w:ilvl w:val="0"/>
-          <w:numId w:val="24"/>
-        </w:numPr>
-        <w:ind w:left="0" w:hanging="2"/>
-        <w:rPr>
-          <w:rFonts w:ascii="Arial" w:eastAsia="Arial" w:hAnsi="Arial" w:cs="Arial"/>
-          <w:b/>
-        </w:rPr>
-      </w:pPr>
-      <w:r>
-        <w:rPr>
-          <w:rFonts w:ascii="Arial" w:eastAsia="Arial" w:hAnsi="Arial" w:cs="Arial"/>
-          <w:b/>
-        </w:rPr>
-        <w:t>TIME PLANNING AND MANAGEMENT TOOLS:</w:t>
-      </w:r>
-    </w:p>
-    <w:p>
-      <w:pPr>
-        <w:ind w:left="1" w:hanging="3"/>
-        <w:rPr>
-          <w:rFonts w:ascii="Arial" w:eastAsia="Arial" w:hAnsi="Arial" w:cs="Arial"/>
-          <w:b/>
-        </w:rPr>
-      </w:pPr>
-      <w:r>
-        <w:rPr>
-          <w:rFonts w:ascii="Arial" w:eastAsia="Arial" w:hAnsi="Arial" w:cs="Arial"/>
-          <w:b/>
-          <w:sz w:val="28"/>
-          <w:szCs w:val="28"/>
-        </w:rPr>
-        <w:t xml:space="preserve">                   </w:t>
-      </w:r>
-      <w:r>
-        <w:rPr>
-          <w:rFonts w:ascii="Arial" w:eastAsia="Arial" w:hAnsi="Arial" w:cs="Arial"/>
-          <w:b/>
-        </w:rPr>
-        <w:t xml:space="preserve"> </w:t>
-      </w:r>
-      <w:hyperlink r:id="rId16" w:history="1">
-        <w:r>
-          <w:rPr>
-            <w:rStyle w:val="Hyperlink"/>
-            <w:rFonts w:ascii="Arial" w:eastAsia="Arial" w:hAnsi="Arial" w:cs="Arial"/>
-            <w:b/>
-          </w:rPr>
-          <w:t>1- trello</w:t>
-        </w:r>
-      </w:hyperlink>
-    </w:p>
-    <w:p>
-      <w:pPr>
-        <w:spacing w:before="240" w:after="240"/>
-        <w:ind w:left="1" w:hanging="3"/>
-        <w:rPr>
-          <w:rFonts w:ascii="Arial" w:eastAsia="Arial" w:hAnsi="Arial" w:cs="Arial"/>
-          <w:b/>
-          <w:sz w:val="28"/>
-          <w:szCs w:val="28"/>
-        </w:rPr>
-      </w:pPr>
-    </w:p>
-    <w:p>
-      <w:pPr>
-        <w:spacing w:before="240" w:after="240"/>
-        <w:ind w:left="1" w:hanging="3"/>
-        <w:rPr>
-          <w:rFonts w:ascii="Arial" w:eastAsia="Arial" w:hAnsi="Arial" w:cs="Arial"/>
-          <w:b/>
-          <w:sz w:val="28"/>
-          <w:szCs w:val="28"/>
-        </w:rPr>
-      </w:pPr>
-    </w:p>
-    <w:p>
-      <w:pPr>
-        <w:spacing w:before="240" w:after="240"/>
-        <w:ind w:left="1" w:hanging="3"/>
-        <w:rPr>
-          <w:rFonts w:ascii="Arial" w:eastAsia="Arial" w:hAnsi="Arial" w:cs="Arial"/>
-          <w:b/>
-          <w:sz w:val="28"/>
-          <w:szCs w:val="28"/>
-        </w:rPr>
-      </w:pPr>
-    </w:p>
-    <w:p>
-      <w:pPr>
-        <w:spacing w:before="240" w:after="240"/>
-        <w:ind w:left="1" w:hanging="3"/>
-        <w:rPr>
-          <w:rFonts w:ascii="Arial" w:eastAsia="Arial" w:hAnsi="Arial" w:cs="Arial"/>
-          <w:b/>
-          <w:sz w:val="28"/>
-          <w:szCs w:val="28"/>
-          <w:u w:val="single"/>
-        </w:rPr>
-      </w:pPr>
-      <w:r>
-        <w:rPr>
-          <w:rFonts w:ascii="Arial" w:eastAsia="Arial" w:hAnsi="Arial" w:cs="Arial"/>
-          <w:b/>
-          <w:sz w:val="28"/>
-          <w:szCs w:val="28"/>
-        </w:rPr>
-        <w:t>9-REVIEWS</w:t>
-      </w:r>
-    </w:p>
-    <w:p>
-      <w:pPr>
-        <w:spacing w:before="240" w:after="240"/>
-        <w:ind w:left="0" w:hanging="2"/>
-        <w:rPr>
-          <w:rFonts w:ascii="Arial" w:eastAsia="Arial" w:hAnsi="Arial" w:cs="Arial"/>
-          <w:b/>
-        </w:rPr>
-      </w:pPr>
-      <w:r>
-        <w:rPr>
-          <w:rFonts w:ascii="Arial" w:eastAsia="Arial" w:hAnsi="Arial" w:cs="Arial"/>
-          <w:b/>
-        </w:rPr>
-        <w:t>INITIAL REVIEWS</w:t>
-      </w:r>
-    </w:p>
-    <w:p>
-      <w:pPr>
-        <w:numPr>
-          <w:ilvl w:val="0"/>
-          <w:numId w:val="25"/>
-        </w:numPr>
-        <w:spacing w:before="240" w:after="0"/>
-        <w:ind w:left="0" w:hanging="2"/>
-        <w:rPr>
-          <w:rFonts w:ascii="Arial" w:eastAsia="Arial" w:hAnsi="Arial" w:cs="Arial"/>
-          <w:b/>
-        </w:rPr>
-      </w:pPr>
-      <w:r>
-        <w:rPr>
-          <w:rFonts w:ascii="Arial" w:eastAsia="Arial" w:hAnsi="Arial" w:cs="Arial"/>
-          <w:b/>
-        </w:rPr>
-        <w:t>At the beginning of each release(day 1 of the release) we will review our sprint tasks first    and discuss any problem or any enhancements we can add .</w:t>
-      </w:r>
-    </w:p>
-    <w:p>
-      <w:pPr>
-        <w:numPr>
-          <w:ilvl w:val="0"/>
-          <w:numId w:val="25"/>
-        </w:numPr>
-        <w:spacing w:before="0" w:after="0"/>
-        <w:ind w:left="0" w:hanging="2"/>
-        <w:rPr>
-          <w:rFonts w:ascii="Arial" w:eastAsia="Arial" w:hAnsi="Arial" w:cs="Arial"/>
-          <w:b/>
-        </w:rPr>
-      </w:pPr>
-      <w:r>
-        <w:rPr>
-          <w:rFonts w:ascii="Arial" w:eastAsia="Arial" w:hAnsi="Arial" w:cs="Arial"/>
-          <w:b/>
-        </w:rPr>
-        <w:t>We here define our goals and our milestone.</w:t>
-      </w:r>
-    </w:p>
-    <w:p>
-      <w:pPr>
-        <w:numPr>
-          <w:ilvl w:val="0"/>
-          <w:numId w:val="25"/>
-        </w:numPr>
-        <w:spacing w:before="0" w:after="240"/>
-        <w:ind w:left="0" w:hanging="2"/>
-        <w:rPr>
-          <w:rFonts w:ascii="Arial" w:eastAsia="Arial" w:hAnsi="Arial" w:cs="Arial"/>
-          <w:b/>
-        </w:rPr>
-      </w:pPr>
-      <w:r>
-        <w:rPr>
-          <w:rFonts w:ascii="Arial" w:eastAsia="Arial" w:hAnsi="Arial" w:cs="Arial"/>
-          <w:b/>
-        </w:rPr>
-        <w:t xml:space="preserve">Make sure all the team </w:t>
-      </w:r>
-      <w:r>
-        <w:rPr>
-          <w:rFonts w:ascii="Arial" w:eastAsia="Arial" w:hAnsi="Arial" w:cs="Arial"/>
-          <w:b/>
-        </w:rPr>
-        <w:t>members understand their roles and the sprint objectives.</w:t>
-      </w:r>
-    </w:p>
-    <w:p>
-      <w:pPr>
-        <w:spacing w:before="240" w:after="240"/>
-        <w:ind w:left="0" w:hanging="2"/>
-        <w:rPr>
-          <w:rFonts w:ascii="Arial" w:eastAsia="Arial" w:hAnsi="Arial" w:cs="Arial"/>
-          <w:b/>
-        </w:rPr>
-      </w:pPr>
-      <w:r>
-        <w:rPr>
-          <w:rFonts w:ascii="Arial" w:eastAsia="Arial" w:hAnsi="Arial" w:cs="Arial"/>
-          <w:b/>
-        </w:rPr>
-        <w:t>TASK REVIEW</w:t>
-      </w:r>
-    </w:p>
-    <w:p>
-      <w:pPr>
-        <w:spacing w:before="240" w:after="240"/>
-        <w:ind w:left="0" w:hanging="2"/>
-        <w:rPr>
-          <w:rFonts w:ascii="Arial" w:eastAsia="Arial" w:hAnsi="Arial" w:cs="Arial"/>
-          <w:b/>
-        </w:rPr>
-      </w:pPr>
-      <w:r>
-        <w:rPr>
-          <w:rFonts w:ascii="Arial" w:eastAsia="Arial" w:hAnsi="Arial" w:cs="Arial"/>
-          <w:b/>
-        </w:rPr>
-        <w:t xml:space="preserve">When a team member finishes his task he will send a confirmation e-mail to the project manager and add his peering colleague (in the CC  section) and add the  link attached to the newly </w:t>
-      </w:r>
-      <w:r>
-        <w:rPr>
-          <w:rFonts w:ascii="Arial" w:eastAsia="Arial" w:hAnsi="Arial" w:cs="Arial"/>
-          <w:b/>
-        </w:rPr>
-        <w:t>added part( in the internal review phase branch ), the peering colleague  will do the review for the task , then if this part pass from the review then he will send an email back to the project manager and his colleague and the team member who is responsib</w:t>
-      </w:r>
-      <w:r>
-        <w:rPr>
-          <w:rFonts w:ascii="Arial" w:eastAsia="Arial" w:hAnsi="Arial" w:cs="Arial"/>
-          <w:b/>
-        </w:rPr>
-        <w:t>le for the integration phase (in the CC section),if not then the peering colleague will send an e-mail also to the project manager with his colleague (in the CC section)  and mentioned on the body of the e-mail what is the problem(repeat this process until</w:t>
-      </w:r>
-      <w:r>
-        <w:rPr>
-          <w:rFonts w:ascii="Arial" w:eastAsia="Arial" w:hAnsi="Arial" w:cs="Arial"/>
-          <w:b/>
-        </w:rPr>
-        <w:t xml:space="preserve"> this part pass the review phase )  .</w:t>
-      </w:r>
-    </w:p>
-    <w:p>
-      <w:pPr>
-        <w:spacing w:before="240" w:after="240"/>
-        <w:ind w:left="0" w:hanging="2"/>
-        <w:rPr>
-          <w:rFonts w:ascii="Arial" w:eastAsia="Arial" w:hAnsi="Arial" w:cs="Arial"/>
-          <w:b/>
-          <w:sz w:val="28"/>
-          <w:szCs w:val="28"/>
-        </w:rPr>
-      </w:pPr>
-      <w:r>
-        <w:rPr>
-          <w:rFonts w:ascii="Arial" w:eastAsia="Arial" w:hAnsi="Arial" w:cs="Arial"/>
-          <w:b/>
-        </w:rPr>
-        <w:t xml:space="preserve">After any situation of this task review , the reviewer will use this template to mention what is the status and the comments about this task </w:t>
-      </w:r>
-      <w:hyperlink r:id="rId17" w:anchor="gid=0">
-        <w:r>
-          <w:rPr>
-            <w:rFonts w:ascii="Arial" w:eastAsia="Arial" w:hAnsi="Arial" w:cs="Arial"/>
-            <w:b/>
-            <w:u w:val="single"/>
-          </w:rPr>
-          <w:t>Task report sheet</w:t>
-        </w:r>
-      </w:hyperlink>
-      <w:r>
-        <w:rPr>
-          <w:rFonts w:ascii="Arial" w:eastAsia="Arial" w:hAnsi="Arial" w:cs="Arial"/>
-          <w:b/>
-          <w:sz w:val="28"/>
-          <w:szCs w:val="28"/>
-        </w:rPr>
-        <w:t>.</w:t>
-      </w:r>
-    </w:p>
-    <w:p>
-      <w:pPr>
-        <w:spacing w:before="240" w:after="240"/>
-        <w:ind w:left="0" w:hanging="2"/>
-        <w:rPr>
-          <w:rFonts w:ascii="Arial" w:eastAsia="Arial" w:hAnsi="Arial" w:cs="Arial"/>
-          <w:b/>
-        </w:rPr>
-      </w:pPr>
-      <w:r>
-        <w:rPr>
-          <w:rFonts w:ascii="Arial" w:eastAsia="Arial" w:hAnsi="Arial" w:cs="Arial"/>
-          <w:b/>
-        </w:rPr>
-        <w:t>COACHING REVIEW:</w:t>
-      </w:r>
-    </w:p>
-    <w:p>
-      <w:pPr>
-        <w:spacing w:before="240" w:after="240"/>
-        <w:ind w:left="0" w:hanging="2"/>
-        <w:rPr>
-          <w:rFonts w:ascii="Arial" w:eastAsia="Arial" w:hAnsi="Arial" w:cs="Arial"/>
-          <w:b/>
-          <w:sz w:val="20"/>
-          <w:szCs w:val="20"/>
-        </w:rPr>
-      </w:pPr>
-      <w:r>
-        <w:rPr>
-          <w:rFonts w:ascii="Arial" w:eastAsia="Arial" w:hAnsi="Arial" w:cs="Arial"/>
-          <w:b/>
-        </w:rPr>
-        <w:t xml:space="preserve">Every Tuesday, we will send an e-mail as a confirmation included the last version link from the configuration management tool and we will then check the comments of each release </w:t>
-      </w:r>
-      <w:r>
-        <w:rPr>
-          <w:rFonts w:ascii="Arial" w:eastAsia="Arial" w:hAnsi="Arial" w:cs="Arial"/>
-          <w:b/>
-        </w:rPr>
-        <w:t xml:space="preserve">using this sheet: </w:t>
-      </w:r>
-      <w:hyperlink r:id="rId18">
-        <w:r>
-          <w:rPr>
-            <w:rFonts w:ascii="Arial" w:eastAsia="Arial" w:hAnsi="Arial" w:cs="Arial"/>
-            <w:b/>
-            <w:u w:val="single"/>
-          </w:rPr>
-          <w:t>Coaching review sheet</w:t>
-        </w:r>
-      </w:hyperlink>
-      <w:r>
-        <w:rPr>
-          <w:rFonts w:ascii="Arial" w:eastAsia="Arial" w:hAnsi="Arial" w:cs="Arial"/>
-          <w:b/>
-          <w:sz w:val="20"/>
-          <w:szCs w:val="20"/>
-        </w:rPr>
-        <w:t>.</w:t>
-      </w:r>
-    </w:p>
-    <w:p>
-      <w:pPr>
-        <w:spacing w:before="240" w:after="240"/>
-        <w:ind w:left="0" w:hanging="2"/>
-        <w:rPr>
-          <w:rFonts w:ascii="Arial" w:eastAsia="Arial" w:hAnsi="Arial" w:cs="Arial"/>
-          <w:b/>
-        </w:rPr>
-      </w:pPr>
-      <w:r>
-        <w:rPr>
-          <w:rFonts w:ascii="Arial" w:eastAsia="Arial" w:hAnsi="Arial" w:cs="Arial"/>
-          <w:b/>
-        </w:rPr>
-        <w:t>RELEASE REVIEW</w:t>
-      </w:r>
-    </w:p>
-    <w:p>
-      <w:pPr>
-        <w:spacing w:before="240" w:after="240"/>
-        <w:ind w:left="1" w:hanging="3"/>
-        <w:rPr>
-          <w:rFonts w:ascii="Arial" w:eastAsia="Arial" w:hAnsi="Arial" w:cs="Arial"/>
-          <w:b/>
-          <w:highlight w:val="white"/>
-        </w:rPr>
-      </w:pPr>
-      <w:r>
-        <w:rPr>
-          <w:rFonts w:ascii="Arial" w:eastAsia="Arial" w:hAnsi="Arial" w:cs="Arial"/>
-          <w:b/>
-          <w:sz w:val="28"/>
-          <w:szCs w:val="28"/>
-          <w:highlight w:val="white"/>
-        </w:rPr>
-        <w:t xml:space="preserve"> </w:t>
-      </w:r>
-      <w:r>
-        <w:rPr>
-          <w:rFonts w:ascii="Arial" w:eastAsia="Arial" w:hAnsi="Arial" w:cs="Arial"/>
-          <w:b/>
-          <w:highlight w:val="white"/>
-        </w:rPr>
-        <w:t xml:space="preserve"> Preparation:</w:t>
-      </w:r>
-    </w:p>
-    <w:p>
-      <w:pPr>
-        <w:numPr>
-          <w:ilvl w:val="0"/>
-          <w:numId w:val="26"/>
-        </w:numPr>
-        <w:spacing w:before="240" w:after="0"/>
-        <w:ind w:left="0" w:hanging="2"/>
-        <w:jc w:val="left"/>
-        <w:rPr>
-          <w:rFonts w:ascii="Arial" w:eastAsia="Arial" w:hAnsi="Arial" w:cs="Arial"/>
-          <w:b/>
-        </w:rPr>
-      </w:pPr>
-      <w:r>
-        <w:rPr>
-          <w:rFonts w:ascii="Arial" w:eastAsia="Arial" w:hAnsi="Arial" w:cs="Arial"/>
-          <w:b/>
-          <w:sz w:val="20"/>
-          <w:szCs w:val="20"/>
-        </w:rPr>
-        <w:lastRenderedPageBreak/>
-        <w:t xml:space="preserve"> </w:t>
-      </w:r>
-      <w:r>
-        <w:rPr>
-          <w:rFonts w:ascii="Arial" w:eastAsia="Arial" w:hAnsi="Arial" w:cs="Arial"/>
-          <w:b/>
-        </w:rPr>
-        <w:t>First we will schedule a meeting</w:t>
-      </w:r>
-    </w:p>
-    <w:p>
-      <w:pPr>
-        <w:numPr>
-          <w:ilvl w:val="0"/>
-          <w:numId w:val="26"/>
-        </w:numPr>
-        <w:spacing w:before="0" w:after="0"/>
-        <w:ind w:left="0" w:hanging="2"/>
-        <w:jc w:val="left"/>
-        <w:rPr>
-          <w:rFonts w:ascii="Arial" w:eastAsia="Arial" w:hAnsi="Arial" w:cs="Arial"/>
-          <w:b/>
-          <w:highlight w:val="white"/>
-        </w:rPr>
-      </w:pPr>
-      <w:r>
-        <w:rPr>
-          <w:rFonts w:ascii="Arial" w:eastAsia="Arial" w:hAnsi="Arial" w:cs="Arial"/>
-          <w:b/>
-          <w:highlight w:val="white"/>
-        </w:rPr>
-        <w:t xml:space="preserve">Gather all relevant </w:t>
-      </w:r>
-      <w:r>
-        <w:rPr>
-          <w:rFonts w:ascii="Arial" w:eastAsia="Arial" w:hAnsi="Arial" w:cs="Arial"/>
-          <w:b/>
-          <w:highlight w:val="white"/>
-        </w:rPr>
-        <w:t>documentation, including the deliverables, release    notes, test     reports and any other pertinent information.</w:t>
-      </w:r>
-    </w:p>
-    <w:p>
-      <w:pPr>
-        <w:numPr>
-          <w:ilvl w:val="0"/>
-          <w:numId w:val="26"/>
-        </w:numPr>
-        <w:spacing w:before="0" w:after="240"/>
-        <w:ind w:left="0" w:hanging="2"/>
-        <w:jc w:val="left"/>
-        <w:rPr>
-          <w:rFonts w:ascii="Arial" w:eastAsia="Arial" w:hAnsi="Arial" w:cs="Arial"/>
-          <w:b/>
-          <w:highlight w:val="white"/>
-        </w:rPr>
-      </w:pPr>
-      <w:r>
-        <w:rPr>
-          <w:rFonts w:ascii="Arial" w:eastAsia="Arial" w:hAnsi="Arial" w:cs="Arial"/>
-          <w:b/>
-          <w:highlight w:val="white"/>
-        </w:rPr>
-        <w:t>Ensure that the deliverables have undergone thorough testing and meet the acceptance criteria defined for the project.</w:t>
-      </w:r>
-    </w:p>
-    <w:p>
-      <w:pPr>
-        <w:spacing w:before="240" w:after="240"/>
-        <w:ind w:left="0" w:hanging="2"/>
-        <w:rPr>
-          <w:rFonts w:ascii="Arial" w:eastAsia="Arial" w:hAnsi="Arial" w:cs="Arial"/>
-          <w:b/>
-          <w:highlight w:val="white"/>
-        </w:rPr>
-      </w:pPr>
-      <w:r>
-        <w:rPr>
-          <w:rFonts w:ascii="Arial" w:eastAsia="Arial" w:hAnsi="Arial" w:cs="Arial"/>
-          <w:b/>
-          <w:highlight w:val="white"/>
-        </w:rPr>
-        <w:t xml:space="preserve">  Agenda Setting:</w:t>
-      </w:r>
-    </w:p>
-    <w:p>
-      <w:pPr>
-        <w:numPr>
-          <w:ilvl w:val="0"/>
-          <w:numId w:val="27"/>
-        </w:numPr>
-        <w:shd w:val="clear" w:color="auto" w:fill="FFFFFF"/>
-        <w:spacing w:before="0" w:after="0"/>
-        <w:ind w:left="1" w:hanging="3"/>
-        <w:jc w:val="left"/>
-        <w:rPr>
-          <w:b/>
-        </w:rPr>
-      </w:pPr>
-      <w:r>
-        <w:rPr>
-          <w:rFonts w:ascii="Arial" w:eastAsia="Arial" w:hAnsi="Arial" w:cs="Arial"/>
-          <w:b/>
-          <w:sz w:val="28"/>
-          <w:szCs w:val="28"/>
-        </w:rPr>
-        <w:t xml:space="preserve"> </w:t>
-      </w:r>
-      <w:r>
-        <w:rPr>
-          <w:rFonts w:ascii="Arial" w:eastAsia="Arial" w:hAnsi="Arial" w:cs="Arial"/>
-          <w:b/>
-        </w:rPr>
-        <w:t>Ove</w:t>
-      </w:r>
-      <w:r>
-        <w:rPr>
-          <w:rFonts w:ascii="Arial" w:eastAsia="Arial" w:hAnsi="Arial" w:cs="Arial"/>
-          <w:b/>
-        </w:rPr>
-        <w:t>rview of the deliverables included in the release.</w:t>
-      </w:r>
-    </w:p>
-    <w:p>
-      <w:pPr>
-        <w:numPr>
-          <w:ilvl w:val="0"/>
-          <w:numId w:val="27"/>
-        </w:numPr>
-        <w:shd w:val="clear" w:color="auto" w:fill="FFFFFF"/>
-        <w:spacing w:before="0" w:after="0"/>
-        <w:ind w:left="0" w:hanging="2"/>
-        <w:jc w:val="left"/>
-        <w:rPr>
-          <w:rFonts w:ascii="Arial" w:eastAsia="Arial" w:hAnsi="Arial" w:cs="Arial"/>
-          <w:b/>
-        </w:rPr>
-      </w:pPr>
-      <w:r>
-        <w:rPr>
-          <w:rFonts w:ascii="Arial" w:eastAsia="Arial" w:hAnsi="Arial" w:cs="Arial"/>
-          <w:b/>
-        </w:rPr>
-        <w:t xml:space="preserve"> Summary of features, enhancements, or bug fixes implemented.</w:t>
-      </w:r>
-    </w:p>
-    <w:p>
-      <w:pPr>
-        <w:numPr>
-          <w:ilvl w:val="0"/>
-          <w:numId w:val="27"/>
-        </w:numPr>
-        <w:shd w:val="clear" w:color="auto" w:fill="FFFFFF"/>
-        <w:spacing w:before="0" w:after="0"/>
-        <w:ind w:left="0" w:hanging="2"/>
-        <w:jc w:val="left"/>
-        <w:rPr>
-          <w:rFonts w:ascii="Arial" w:eastAsia="Arial" w:hAnsi="Arial" w:cs="Arial"/>
-          <w:b/>
-        </w:rPr>
-      </w:pPr>
-      <w:r>
-        <w:rPr>
-          <w:rFonts w:ascii="Arial" w:eastAsia="Arial" w:hAnsi="Arial" w:cs="Arial"/>
-          <w:b/>
-        </w:rPr>
-        <w:t xml:space="preserve"> Test results and quality assurance findings.</w:t>
-      </w:r>
-    </w:p>
-    <w:p>
-      <w:pPr>
-        <w:numPr>
-          <w:ilvl w:val="0"/>
-          <w:numId w:val="27"/>
-        </w:numPr>
-        <w:shd w:val="clear" w:color="auto" w:fill="FFFFFF"/>
-        <w:spacing w:before="0" w:after="0"/>
-        <w:ind w:left="0" w:hanging="2"/>
-        <w:jc w:val="left"/>
-        <w:rPr>
-          <w:rFonts w:ascii="Arial" w:eastAsia="Arial" w:hAnsi="Arial" w:cs="Arial"/>
-          <w:b/>
-        </w:rPr>
-      </w:pPr>
-      <w:r>
-        <w:rPr>
-          <w:rFonts w:ascii="Arial" w:eastAsia="Arial" w:hAnsi="Arial" w:cs="Arial"/>
-          <w:b/>
-        </w:rPr>
-        <w:t xml:space="preserve"> Any known issues or risks associated with the release.</w:t>
-      </w:r>
-    </w:p>
-    <w:p>
-      <w:pPr>
-        <w:shd w:val="clear" w:color="auto" w:fill="FFFFFF"/>
-        <w:spacing w:before="0" w:after="0"/>
-        <w:ind w:left="1" w:hanging="3"/>
-        <w:jc w:val="left"/>
-        <w:rPr>
-          <w:rFonts w:ascii="Arial" w:eastAsia="Arial" w:hAnsi="Arial" w:cs="Arial"/>
-          <w:b/>
-          <w:sz w:val="28"/>
-          <w:szCs w:val="28"/>
-        </w:rPr>
-      </w:pPr>
-    </w:p>
-    <w:p>
-      <w:pPr>
-        <w:shd w:val="clear" w:color="auto" w:fill="FFFFFF"/>
-        <w:spacing w:before="0" w:after="0"/>
-        <w:ind w:left="1" w:hanging="3"/>
-        <w:jc w:val="left"/>
-        <w:rPr>
-          <w:rFonts w:ascii="Arial" w:eastAsia="Arial" w:hAnsi="Arial" w:cs="Arial"/>
-          <w:b/>
-        </w:rPr>
-      </w:pPr>
-      <w:r>
-        <w:rPr>
-          <w:rFonts w:ascii="Arial" w:eastAsia="Arial" w:hAnsi="Arial" w:cs="Arial"/>
-          <w:b/>
-          <w:sz w:val="28"/>
-          <w:szCs w:val="28"/>
-        </w:rPr>
-        <w:t xml:space="preserve">  </w:t>
-      </w:r>
-      <w:r>
-        <w:rPr>
-          <w:rFonts w:ascii="Arial" w:eastAsia="Arial" w:hAnsi="Arial" w:cs="Arial"/>
-          <w:b/>
-        </w:rPr>
-        <w:t>Review Process:</w:t>
-      </w:r>
-    </w:p>
-    <w:p>
-      <w:pPr>
-        <w:numPr>
-          <w:ilvl w:val="0"/>
-          <w:numId w:val="1"/>
-        </w:numPr>
-        <w:shd w:val="clear" w:color="auto" w:fill="FFFFFF"/>
-        <w:spacing w:before="0" w:after="0"/>
-        <w:ind w:left="1" w:hanging="3"/>
-        <w:rPr>
-          <w:b/>
-        </w:rPr>
-      </w:pPr>
-      <w:r>
-        <w:rPr>
-          <w:rFonts w:ascii="Arial" w:eastAsia="Arial" w:hAnsi="Arial" w:cs="Arial"/>
-          <w:b/>
-          <w:sz w:val="28"/>
-          <w:szCs w:val="28"/>
-        </w:rPr>
-        <w:t xml:space="preserve"> </w:t>
-      </w:r>
-      <w:r>
-        <w:rPr>
-          <w:rFonts w:ascii="Arial" w:eastAsia="Arial" w:hAnsi="Arial" w:cs="Arial"/>
-          <w:b/>
-        </w:rPr>
-        <w:t xml:space="preserve">Begin the release </w:t>
-      </w:r>
-      <w:r>
-        <w:rPr>
-          <w:rFonts w:ascii="Arial" w:eastAsia="Arial" w:hAnsi="Arial" w:cs="Arial"/>
-          <w:b/>
-        </w:rPr>
-        <w:t>review meeting by providing an overview of the deliverables.</w:t>
-      </w:r>
-    </w:p>
-    <w:p>
-      <w:pPr>
-        <w:numPr>
-          <w:ilvl w:val="0"/>
-          <w:numId w:val="1"/>
-        </w:numPr>
-        <w:spacing w:before="0" w:after="0"/>
-        <w:ind w:left="0" w:hanging="2"/>
-        <w:rPr>
-          <w:rFonts w:ascii="Arial" w:eastAsia="Arial" w:hAnsi="Arial" w:cs="Arial"/>
-          <w:b/>
-        </w:rPr>
-      </w:pPr>
-      <w:r>
-        <w:rPr>
-          <w:rFonts w:ascii="Arial" w:eastAsia="Arial" w:hAnsi="Arial" w:cs="Arial"/>
-          <w:b/>
-        </w:rPr>
-        <w:t xml:space="preserve"> R</w:t>
-      </w:r>
-      <w:r>
-        <w:rPr>
-          <w:rFonts w:ascii="Arial" w:eastAsia="Arial" w:hAnsi="Arial" w:cs="Arial"/>
-          <w:b/>
-          <w:highlight w:val="white"/>
-        </w:rPr>
-        <w:t>eview each deliverable in detail, ensuring that they meet the project requirements and acceptance criteria.</w:t>
-      </w:r>
-    </w:p>
-    <w:p>
-      <w:pPr>
-        <w:numPr>
-          <w:ilvl w:val="0"/>
-          <w:numId w:val="1"/>
-        </w:numPr>
-        <w:shd w:val="clear" w:color="auto" w:fill="FFFFFF"/>
-        <w:spacing w:before="0" w:after="0"/>
-        <w:ind w:left="0" w:hanging="2"/>
-        <w:jc w:val="left"/>
-        <w:rPr>
-          <w:rFonts w:ascii="Arial" w:eastAsia="Arial" w:hAnsi="Arial" w:cs="Arial"/>
-          <w:b/>
-        </w:rPr>
-      </w:pPr>
-      <w:r>
-        <w:rPr>
-          <w:rFonts w:ascii="Arial" w:eastAsia="Arial" w:hAnsi="Arial" w:cs="Arial"/>
-          <w:b/>
-        </w:rPr>
-        <w:t>Discuss any issues, defects, or concerns identified during testing and verify that th</w:t>
-      </w:r>
-      <w:r>
-        <w:rPr>
-          <w:rFonts w:ascii="Arial" w:eastAsia="Arial" w:hAnsi="Arial" w:cs="Arial"/>
-          <w:b/>
-        </w:rPr>
-        <w:t>ey have been adequately addressed.</w:t>
-      </w:r>
-    </w:p>
-    <w:p>
-      <w:pPr>
-        <w:shd w:val="clear" w:color="auto" w:fill="FFFFFF"/>
-        <w:spacing w:before="0" w:after="0"/>
-        <w:ind w:left="0" w:hanging="2"/>
-        <w:jc w:val="left"/>
-        <w:rPr>
-          <w:rFonts w:ascii="Arial" w:eastAsia="Arial" w:hAnsi="Arial" w:cs="Arial"/>
-          <w:b/>
-        </w:rPr>
-      </w:pPr>
-    </w:p>
-    <w:p>
-      <w:pPr>
-        <w:spacing w:before="240" w:after="240"/>
-        <w:ind w:left="0" w:hanging="2"/>
-        <w:rPr>
-          <w:rFonts w:ascii="Arial" w:eastAsia="Arial" w:hAnsi="Arial" w:cs="Arial"/>
-          <w:b/>
-          <w:highlight w:val="white"/>
-        </w:rPr>
-      </w:pPr>
-      <w:r>
-        <w:rPr>
-          <w:rFonts w:ascii="Arial" w:eastAsia="Arial" w:hAnsi="Arial" w:cs="Arial"/>
-          <w:b/>
-        </w:rPr>
-        <w:t xml:space="preserve"> </w:t>
-      </w:r>
-      <w:r>
-        <w:rPr>
-          <w:rFonts w:ascii="Arial" w:eastAsia="Arial" w:hAnsi="Arial" w:cs="Arial"/>
-          <w:b/>
-          <w:highlight w:val="white"/>
-        </w:rPr>
-        <w:t>Decision Making:</w:t>
-      </w:r>
-    </w:p>
-    <w:p>
-      <w:pPr>
-        <w:numPr>
-          <w:ilvl w:val="0"/>
-          <w:numId w:val="28"/>
-        </w:numPr>
-        <w:shd w:val="clear" w:color="auto" w:fill="FFFFFF"/>
-        <w:spacing w:before="0" w:after="0"/>
-        <w:ind w:left="0" w:hanging="2"/>
-        <w:jc w:val="left"/>
-        <w:rPr>
-          <w:rFonts w:ascii="Arial" w:eastAsia="Arial" w:hAnsi="Arial" w:cs="Arial"/>
-          <w:b/>
-        </w:rPr>
-      </w:pPr>
-      <w:r>
-        <w:rPr>
-          <w:rFonts w:ascii="Arial" w:eastAsia="Arial" w:hAnsi="Arial" w:cs="Arial"/>
-          <w:b/>
-        </w:rPr>
-        <w:t>Based on the review discussions and findings, decide on whether the deliverables are approved for release.</w:t>
-      </w:r>
-    </w:p>
-    <w:p>
-      <w:pPr>
-        <w:numPr>
-          <w:ilvl w:val="0"/>
-          <w:numId w:val="28"/>
-        </w:numPr>
-        <w:shd w:val="clear" w:color="auto" w:fill="FFFFFF"/>
-        <w:spacing w:before="0" w:after="0"/>
-        <w:ind w:left="0" w:hanging="2"/>
-        <w:jc w:val="left"/>
-        <w:rPr>
-          <w:rFonts w:ascii="Arial" w:eastAsia="Arial" w:hAnsi="Arial" w:cs="Arial"/>
-          <w:b/>
-        </w:rPr>
-      </w:pPr>
-      <w:r>
-        <w:rPr>
-          <w:rFonts w:ascii="Arial" w:eastAsia="Arial" w:hAnsi="Arial" w:cs="Arial"/>
-          <w:b/>
-        </w:rPr>
-        <w:t xml:space="preserve">If there are any outstanding issues or concerns that need to be addressed before release, </w:t>
-      </w:r>
-      <w:r>
-        <w:rPr>
-          <w:rFonts w:ascii="Arial" w:eastAsia="Arial" w:hAnsi="Arial" w:cs="Arial"/>
-          <w:b/>
-        </w:rPr>
-        <w:t>determine the appropriate actions and assign responsibilities for resolution.</w:t>
-      </w:r>
-    </w:p>
-    <w:p>
-      <w:pPr>
-        <w:shd w:val="clear" w:color="auto" w:fill="FFFFFF"/>
-        <w:spacing w:before="0" w:after="0"/>
-        <w:ind w:leftChars="0" w:left="0" w:firstLineChars="0" w:firstLine="0"/>
-        <w:jc w:val="left"/>
-        <w:rPr>
-          <w:rFonts w:ascii="Arial" w:eastAsia="Arial" w:hAnsi="Arial" w:cs="Arial"/>
-          <w:b/>
-        </w:rPr>
-      </w:pPr>
-    </w:p>
-    <w:p>
-      <w:pPr>
-        <w:shd w:val="clear" w:color="auto" w:fill="FFFFFF"/>
-        <w:spacing w:before="0" w:after="0"/>
-        <w:ind w:leftChars="0" w:left="0" w:firstLineChars="0" w:firstLine="0"/>
-        <w:jc w:val="left"/>
-        <w:rPr>
-          <w:rFonts w:ascii="Arial" w:eastAsia="Arial" w:hAnsi="Arial" w:cs="Arial"/>
-          <w:b/>
-        </w:rPr>
-      </w:pPr>
-    </w:p>
-    <w:p>
-      <w:pPr>
-        <w:shd w:val="clear" w:color="auto" w:fill="FFFFFF"/>
-        <w:spacing w:before="0" w:after="0"/>
-        <w:ind w:leftChars="0" w:left="0" w:firstLineChars="0" w:firstLine="0"/>
-        <w:jc w:val="left"/>
-        <w:rPr>
-          <w:rFonts w:ascii="Arial" w:eastAsia="Arial" w:hAnsi="Arial" w:cs="Arial"/>
-          <w:b/>
-        </w:rPr>
-      </w:pPr>
-    </w:p>
-    <w:p>
-      <w:pPr>
-        <w:shd w:val="clear" w:color="auto" w:fill="FFFFFF"/>
-        <w:spacing w:before="0" w:after="0"/>
-        <w:ind w:leftChars="0" w:left="0" w:firstLineChars="0" w:firstLine="0"/>
-        <w:jc w:val="left"/>
-        <w:rPr>
-          <w:rFonts w:ascii="Arial" w:eastAsia="Arial" w:hAnsi="Arial" w:cs="Arial"/>
-          <w:b/>
-        </w:rPr>
-      </w:pPr>
-    </w:p>
-    <w:p>
-      <w:pPr>
-        <w:shd w:val="clear" w:color="auto" w:fill="FFFFFF"/>
-        <w:spacing w:before="0" w:after="0"/>
-        <w:ind w:leftChars="0" w:left="0" w:firstLineChars="0" w:firstLine="0"/>
-        <w:jc w:val="left"/>
-        <w:rPr>
-          <w:rFonts w:ascii="Arial" w:eastAsia="Arial" w:hAnsi="Arial" w:cs="Arial"/>
-          <w:b/>
-        </w:rPr>
-      </w:pPr>
-    </w:p>
-    <w:p>
-      <w:pPr>
-        <w:shd w:val="clear" w:color="auto" w:fill="FFFFFF"/>
-        <w:spacing w:before="0" w:after="0"/>
-        <w:ind w:leftChars="0" w:left="0" w:firstLineChars="0" w:firstLine="0"/>
-        <w:jc w:val="left"/>
-        <w:rPr>
-          <w:rFonts w:ascii="Arial" w:eastAsia="Arial" w:hAnsi="Arial" w:cs="Arial"/>
-          <w:b/>
-        </w:rPr>
-      </w:pPr>
-    </w:p>
-    <w:p>
-      <w:pPr>
-        <w:shd w:val="clear" w:color="auto" w:fill="FFFFFF"/>
-        <w:spacing w:before="0" w:after="0"/>
-        <w:ind w:leftChars="0" w:left="0" w:firstLineChars="0" w:firstLine="0"/>
-        <w:jc w:val="left"/>
-        <w:rPr>
-          <w:rFonts w:ascii="Arial" w:eastAsia="Arial" w:hAnsi="Arial" w:cs="Arial"/>
-          <w:b/>
-        </w:rPr>
-      </w:pPr>
-    </w:p>
-    <w:p>
-      <w:pPr>
-        <w:shd w:val="clear" w:color="auto" w:fill="FFFFFF"/>
-        <w:spacing w:before="0" w:after="0"/>
-        <w:ind w:leftChars="0" w:left="0" w:firstLineChars="0" w:firstLine="0"/>
-        <w:jc w:val="left"/>
-        <w:rPr>
-          <w:rFonts w:ascii="Arial" w:eastAsia="Arial" w:hAnsi="Arial" w:cs="Arial"/>
-          <w:b/>
-        </w:rPr>
-      </w:pPr>
-    </w:p>
-    <w:p>
-      <w:pPr>
-        <w:shd w:val="clear" w:color="auto" w:fill="FFFFFF"/>
-        <w:spacing w:before="0" w:after="0"/>
-        <w:ind w:leftChars="0" w:left="0" w:firstLineChars="0" w:firstLine="0"/>
-        <w:jc w:val="left"/>
-        <w:rPr>
-          <w:rFonts w:ascii="Arial" w:eastAsia="Arial" w:hAnsi="Arial" w:cs="Arial"/>
-          <w:b/>
-        </w:rPr>
-      </w:pPr>
-    </w:p>
-    <w:p>
-      <w:pPr>
-        <w:shd w:val="clear" w:color="auto" w:fill="FFFFFF"/>
-        <w:spacing w:before="0" w:after="0"/>
-        <w:ind w:leftChars="0" w:left="0" w:firstLineChars="0" w:firstLine="0"/>
-        <w:jc w:val="left"/>
-        <w:rPr>
-          <w:rFonts w:ascii="Arial" w:eastAsia="Arial" w:hAnsi="Arial" w:cs="Arial"/>
-          <w:b/>
-        </w:rPr>
-      </w:pPr>
-    </w:p>
-    <w:p>
-      <w:pPr>
-        <w:shd w:val="clear" w:color="auto" w:fill="FFFFFF"/>
-        <w:spacing w:before="0" w:after="0"/>
-        <w:ind w:leftChars="0" w:left="0" w:firstLineChars="0" w:firstLine="0"/>
-        <w:jc w:val="left"/>
-        <w:rPr>
-          <w:rFonts w:ascii="Arial" w:eastAsia="Arial" w:hAnsi="Arial" w:cs="Arial"/>
-          <w:b/>
-        </w:rPr>
-      </w:pPr>
-    </w:p>
-    <w:p>
-      <w:pPr>
-        <w:shd w:val="clear" w:color="auto" w:fill="FFFFFF"/>
-        <w:spacing w:before="0" w:after="0"/>
-        <w:ind w:leftChars="0" w:left="0" w:firstLineChars="0" w:firstLine="0"/>
-        <w:jc w:val="left"/>
-        <w:rPr>
-          <w:rFonts w:ascii="Arial" w:eastAsia="Arial" w:hAnsi="Arial" w:cs="Arial"/>
-          <w:b/>
-        </w:rPr>
-      </w:pPr>
-    </w:p>
-    <w:p>
-      <w:pPr>
-        <w:shd w:val="clear" w:color="auto" w:fill="FFFFFF"/>
-        <w:spacing w:before="0" w:after="0"/>
-        <w:ind w:leftChars="0" w:left="0" w:firstLineChars="0" w:firstLine="0"/>
-        <w:jc w:val="left"/>
-        <w:rPr>
-          <w:rFonts w:ascii="Arial" w:eastAsia="Arial" w:hAnsi="Arial" w:cs="Arial"/>
-          <w:b/>
-        </w:rPr>
-      </w:pPr>
-    </w:p>
-    <w:p>
-      <w:pPr>
-        <w:shd w:val="clear" w:color="auto" w:fill="FFFFFF"/>
-        <w:spacing w:before="0" w:after="0"/>
-        <w:ind w:leftChars="0" w:left="0" w:firstLineChars="0" w:firstLine="0"/>
-        <w:jc w:val="left"/>
-        <w:rPr>
-          <w:rFonts w:ascii="Arial" w:eastAsia="Arial" w:hAnsi="Arial" w:cs="Arial"/>
-          <w:b/>
-        </w:rPr>
-      </w:pPr>
-    </w:p>
-    <w:p>
-      <w:pPr>
-        <w:shd w:val="clear" w:color="auto" w:fill="FFFFFF"/>
-        <w:spacing w:before="0" w:after="0"/>
-        <w:ind w:leftChars="0" w:left="0" w:firstLineChars="0" w:firstLine="0"/>
-        <w:jc w:val="left"/>
-        <w:rPr>
-          <w:rFonts w:ascii="Arial" w:eastAsia="Arial" w:hAnsi="Arial" w:cs="Arial"/>
-          <w:b/>
-        </w:rPr>
-      </w:pPr>
-    </w:p>
-    <w:p>
-      <w:pPr>
         <w:shd w:val="clear" w:color="auto" w:fill="FFFFFF"/>
         <w:spacing w:before="0" w:after="0"/>
         <w:ind w:leftChars="-2" w:left="-5" w:firstLineChars="0" w:firstLine="0"/>
@@ -6755,6 +5345,7 @@
         </w:numPr>
         <w:shd w:val="clear" w:color="auto" w:fill="FFFFFF"/>
         <w:spacing w:before="0" w:after="0"/>
+        <w:ind w:left="0" w:hanging="2"/>
         <w:jc w:val="left"/>
         <w:rPr>
           <w:rFonts w:ascii="Arial" w:eastAsia="Arial" w:hAnsi="Arial" w:cs="Arial"/>
@@ -6797,7 +5388,6 @@
           <w:rFonts w:ascii="Arial" w:eastAsia="Arial" w:hAnsi="Arial" w:cs="Arial"/>
           <w:b/>
         </w:rPr>
-        <w:lastRenderedPageBreak/>
         <w:t>Stakeholders:</w:t>
       </w:r>
     </w:p>
@@ -6836,14 +5426,7 @@
           <w:rFonts w:ascii="Arial" w:eastAsia="Arial" w:hAnsi="Arial" w:cs="Arial"/>
           <w:b/>
         </w:rPr>
-        <w:t>Through the mail the project leader will arrange a meeting timing to be conducted at the middle of each release and by the end of</w:t>
-      </w:r>
-      <w:r>
-        <w:rPr>
-          <w:rFonts w:ascii="Arial" w:eastAsia="Arial" w:hAnsi="Arial" w:cs="Arial"/>
-          <w:b/>
-        </w:rPr>
-        <w:t xml:space="preserve"> each release . </w:t>
+        <w:t xml:space="preserve">Through the mail the project leader will arrange a meeting timing to be conducted at the middle of each release and by the end of each release . </w:t>
       </w:r>
     </w:p>
     <w:p>
@@ -6862,6 +5445,7 @@
           <w:rFonts w:ascii="Arial" w:eastAsia="Arial" w:hAnsi="Arial" w:cs="Arial"/>
           <w:b/>
         </w:rPr>
+        <w:lastRenderedPageBreak/>
         <w:t>After the end of each a meeting a mail will be sent to keep them with the updates that took place.</w:t>
       </w:r>
     </w:p>
@@ -6885,6 +5469,7 @@
         </w:numPr>
         <w:shd w:val="clear" w:color="auto" w:fill="FFFFFF"/>
         <w:spacing w:before="0" w:after="0"/>
+        <w:ind w:left="0" w:hanging="2"/>
         <w:jc w:val="left"/>
         <w:rPr>
           <w:rFonts w:ascii="Arial" w:eastAsia="Arial" w:hAnsi="Arial" w:cs="Arial"/>
@@ -6919,6 +5504,7 @@
         </w:numPr>
         <w:shd w:val="clear" w:color="auto" w:fill="FFFFFF"/>
         <w:spacing w:before="0" w:after="0"/>
+        <w:ind w:left="0" w:hanging="2"/>
         <w:jc w:val="left"/>
         <w:rPr>
           <w:rFonts w:ascii="Arial" w:eastAsia="Arial" w:hAnsi="Arial" w:cs="Arial"/>
@@ -6985,6 +5571,7 @@
           <w:right w:val="single" w:sz="2" w:space="0" w:color="E3E3E3"/>
         </w:pBdr>
         <w:spacing w:before="0" w:after="0"/>
+        <w:ind w:left="0" w:hanging="2"/>
         <w:jc w:val="left"/>
       </w:pPr>
       <w:r>
@@ -7052,6 +5639,7 @@
           <w:right w:val="single" w:sz="2" w:space="0" w:color="E3E3E3"/>
         </w:pBdr>
         <w:spacing w:before="0" w:after="0"/>
+        <w:ind w:left="0" w:hanging="2"/>
         <w:jc w:val="left"/>
         <w:rPr>
           <w:rFonts w:ascii="Arial" w:hAnsi="Arial" w:cs="Arial"/>
@@ -7093,7 +5681,7 @@
         </w:rPr>
         <w:t xml:space="preserve">Tracking the team’s tasks will be through </w:t>
       </w:r>
-      <w:hyperlink r:id="rId19" w:history="1">
+      <w:hyperlink r:id="rId15" w:history="1">
         <w:r>
           <w:rPr>
             <w:rStyle w:val="Hyperlink"/>
@@ -7120,6 +5708,1176 @@
           <w:rFonts w:ascii="Arial" w:hAnsi="Arial" w:cs="Arial"/>
           <w:b/>
           <w:bCs/>
+        </w:rPr>
+      </w:pPr>
+    </w:p>
+    <w:p>
+      <w:pPr>
+        <w:pBdr>
+          <w:top w:val="none" w:sz="0" w:space="0" w:color="E3E3E3"/>
+          <w:left w:val="none" w:sz="0" w:space="0" w:color="E3E3E3"/>
+          <w:bottom w:val="none" w:sz="0" w:space="0" w:color="E3E3E3"/>
+          <w:right w:val="none" w:sz="0" w:space="0" w:color="E3E3E3"/>
+          <w:between w:val="none" w:sz="0" w:space="0" w:color="E3E3E3"/>
+        </w:pBdr>
+        <w:shd w:val="clear" w:color="auto" w:fill="FFFFFF"/>
+        <w:spacing w:before="0" w:after="300"/>
+        <w:ind w:leftChars="0" w:left="0" w:firstLineChars="0" w:firstLine="0"/>
+        <w:jc w:val="left"/>
+        <w:rPr>
+          <w:b/>
+          <w:color w:val="000000"/>
+        </w:rPr>
+      </w:pPr>
+    </w:p>
+    <w:p>
+      <w:pPr>
+        <w:ind w:left="0" w:hanging="2"/>
+        <w:rPr>
+          <w:rFonts w:ascii="Arial" w:eastAsia="Arial" w:hAnsi="Arial" w:cs="Arial"/>
+          <w:b/>
+          <w:sz w:val="20"/>
+          <w:szCs w:val="20"/>
+        </w:rPr>
+      </w:pPr>
+    </w:p>
+    <w:p>
+      <w:pPr>
+        <w:ind w:left="1" w:hanging="3"/>
+        <w:rPr>
+          <w:rFonts w:ascii="Arial" w:eastAsia="Arial" w:hAnsi="Arial" w:cs="Arial"/>
+          <w:b/>
+          <w:sz w:val="28"/>
+          <w:szCs w:val="28"/>
+        </w:rPr>
+      </w:pPr>
+      <w:r>
+        <w:rPr>
+          <w:rFonts w:ascii="Arial" w:eastAsia="Arial" w:hAnsi="Arial" w:cs="Arial"/>
+          <w:b/>
+          <w:sz w:val="28"/>
+          <w:szCs w:val="28"/>
+        </w:rPr>
+        <w:t>8- TOOLS</w:t>
+      </w:r>
+      <w:r>
+        <w:rPr>
+          <w:rFonts w:ascii="Arial" w:eastAsia="Arial" w:hAnsi="Arial" w:cs="Arial"/>
+          <w:b/>
+          <w:sz w:val="32"/>
+          <w:szCs w:val="32"/>
+        </w:rPr>
+        <w:tab/>
+      </w:r>
+    </w:p>
+    <w:p>
+      <w:pPr>
+        <w:numPr>
+          <w:ilvl w:val="0"/>
+          <w:numId w:val="23"/>
+        </w:numPr>
+        <w:spacing w:before="240" w:after="240"/>
+        <w:ind w:left="1" w:hanging="3"/>
+        <w:rPr>
+          <w:rFonts w:ascii="Arial" w:eastAsia="Arial" w:hAnsi="Arial" w:cs="Arial"/>
+          <w:b/>
+          <w:sz w:val="28"/>
+          <w:szCs w:val="28"/>
+        </w:rPr>
+      </w:pPr>
+      <w:r>
+        <w:rPr>
+          <w:rFonts w:ascii="Arial" w:eastAsia="Arial" w:hAnsi="Arial" w:cs="Arial"/>
+          <w:b/>
+          <w:sz w:val="28"/>
+          <w:szCs w:val="28"/>
+        </w:rPr>
+        <w:t xml:space="preserve"> </w:t>
+      </w:r>
+      <w:r>
+        <w:rPr>
+          <w:rFonts w:ascii="Arial" w:eastAsia="Arial" w:hAnsi="Arial" w:cs="Arial"/>
+          <w:b/>
+        </w:rPr>
+        <w:t>THE APPLICATION WILL BE IMPLEMENTED IN:</w:t>
+      </w:r>
+    </w:p>
+    <w:p>
+      <w:pPr>
+        <w:spacing w:before="240" w:after="240"/>
+        <w:ind w:left="1" w:hanging="3"/>
+        <w:rPr>
+          <w:rFonts w:ascii="Arial" w:eastAsia="Arial" w:hAnsi="Arial" w:cs="Arial"/>
+          <w:b/>
+        </w:rPr>
+      </w:pPr>
+      <w:r>
+        <w:rPr>
+          <w:rFonts w:ascii="Arial" w:eastAsia="Arial" w:hAnsi="Arial" w:cs="Arial"/>
+          <w:b/>
+          <w:sz w:val="28"/>
+          <w:szCs w:val="28"/>
+        </w:rPr>
+        <w:t xml:space="preserve">   </w:t>
+      </w:r>
+      <w:r>
+        <w:rPr>
+          <w:rFonts w:ascii="Arial" w:eastAsia="Arial" w:hAnsi="Arial" w:cs="Arial"/>
+          <w:b/>
+        </w:rPr>
+        <w:t xml:space="preserve"> 1- Visual Studio Code.</w:t>
+      </w:r>
+    </w:p>
+    <w:p>
+      <w:pPr>
+        <w:spacing w:before="240" w:after="240"/>
+        <w:ind w:left="0" w:hanging="2"/>
+        <w:rPr>
+          <w:rFonts w:ascii="Arial" w:eastAsia="Arial" w:hAnsi="Arial" w:cs="Arial"/>
+          <w:b/>
+        </w:rPr>
+      </w:pPr>
+      <w:r>
+        <w:rPr>
+          <w:rFonts w:ascii="Arial" w:eastAsia="Arial" w:hAnsi="Arial" w:cs="Arial"/>
+          <w:b/>
+        </w:rPr>
+        <w:t xml:space="preserve">    2-intellij</w:t>
+      </w:r>
+    </w:p>
+    <w:p>
+      <w:pPr>
+        <w:numPr>
+          <w:ilvl w:val="0"/>
+          <w:numId w:val="24"/>
+        </w:numPr>
+        <w:ind w:left="0" w:hanging="2"/>
+        <w:rPr>
+          <w:rFonts w:ascii="Arial" w:eastAsia="Arial" w:hAnsi="Arial" w:cs="Arial"/>
+          <w:b/>
+          <w:sz w:val="28"/>
+          <w:szCs w:val="28"/>
+        </w:rPr>
+      </w:pPr>
+      <w:r>
+        <w:rPr>
+          <w:rFonts w:ascii="Arial" w:eastAsia="Arial" w:hAnsi="Arial" w:cs="Arial"/>
+          <w:b/>
+          <w:sz w:val="22"/>
+          <w:szCs w:val="22"/>
+        </w:rPr>
+        <w:t>CONFIGURATION MANAGEMENT TOOLS:</w:t>
+      </w:r>
+    </w:p>
+    <w:p>
+      <w:pPr>
+        <w:ind w:left="1" w:hanging="3"/>
+        <w:rPr>
+          <w:rFonts w:ascii="Arial" w:eastAsia="Arial" w:hAnsi="Arial" w:cs="Arial"/>
+          <w:b/>
+        </w:rPr>
+      </w:pPr>
+      <w:r>
+        <w:rPr>
+          <w:rFonts w:ascii="Arial" w:eastAsia="Arial" w:hAnsi="Arial" w:cs="Arial"/>
+          <w:b/>
+          <w:sz w:val="28"/>
+          <w:szCs w:val="28"/>
+        </w:rPr>
+        <w:tab/>
+      </w:r>
+      <w:r>
+        <w:rPr>
+          <w:rFonts w:ascii="Arial" w:eastAsia="Arial" w:hAnsi="Arial" w:cs="Arial"/>
+          <w:b/>
+          <w:sz w:val="28"/>
+          <w:szCs w:val="28"/>
+        </w:rPr>
+        <w:tab/>
+      </w:r>
+      <w:r>
+        <w:rPr>
+          <w:rFonts w:ascii="Arial" w:eastAsia="Arial" w:hAnsi="Arial" w:cs="Arial"/>
+          <w:b/>
+        </w:rPr>
+        <w:t>1-Git</w:t>
+      </w:r>
+      <w:r>
+        <w:rPr>
+          <w:rFonts w:ascii="Arial" w:eastAsia="Arial" w:hAnsi="Arial" w:cs="Arial"/>
+          <w:b/>
+        </w:rPr>
+        <w:br/>
+      </w:r>
+      <w:r>
+        <w:rPr>
+          <w:rFonts w:ascii="Arial" w:eastAsia="Arial" w:hAnsi="Arial" w:cs="Arial"/>
+          <w:b/>
+        </w:rPr>
+        <w:tab/>
+      </w:r>
+      <w:hyperlink r:id="rId16" w:history="1">
+        <w:r>
+          <w:rPr>
+            <w:rStyle w:val="Hyperlink"/>
+            <w:rFonts w:ascii="Arial" w:eastAsia="Arial" w:hAnsi="Arial" w:cs="Arial"/>
+            <w:b/>
+          </w:rPr>
+          <w:t>2-GitHub</w:t>
+        </w:r>
+      </w:hyperlink>
+    </w:p>
+    <w:p>
+      <w:pPr>
+        <w:numPr>
+          <w:ilvl w:val="0"/>
+          <w:numId w:val="24"/>
+        </w:numPr>
+        <w:ind w:left="0" w:hanging="2"/>
+        <w:rPr>
+          <w:rFonts w:ascii="Arial" w:eastAsia="Arial" w:hAnsi="Arial" w:cs="Arial"/>
+          <w:b/>
+        </w:rPr>
+      </w:pPr>
+      <w:r>
+        <w:rPr>
+          <w:rFonts w:ascii="Arial" w:eastAsia="Arial" w:hAnsi="Arial" w:cs="Arial"/>
+          <w:b/>
+        </w:rPr>
+        <w:t>TIME PLANNING AND MANAGEMENT TOOLS:</w:t>
+      </w:r>
+    </w:p>
+    <w:p>
+      <w:pPr>
+        <w:ind w:left="1" w:hanging="3"/>
+        <w:rPr>
+          <w:rFonts w:ascii="Arial" w:eastAsia="Arial" w:hAnsi="Arial" w:cs="Arial"/>
+          <w:b/>
+        </w:rPr>
+      </w:pPr>
+      <w:r>
+        <w:rPr>
+          <w:rFonts w:ascii="Arial" w:eastAsia="Arial" w:hAnsi="Arial" w:cs="Arial"/>
+          <w:b/>
+          <w:sz w:val="28"/>
+          <w:szCs w:val="28"/>
+        </w:rPr>
+        <w:t xml:space="preserve">                   </w:t>
+      </w:r>
+      <w:r>
+        <w:rPr>
+          <w:rFonts w:ascii="Arial" w:eastAsia="Arial" w:hAnsi="Arial" w:cs="Arial"/>
+          <w:b/>
+        </w:rPr>
+        <w:t xml:space="preserve"> </w:t>
+      </w:r>
+      <w:hyperlink r:id="rId17" w:history="1">
+        <w:r>
+          <w:rPr>
+            <w:rStyle w:val="Hyperlink"/>
+            <w:rFonts w:ascii="Arial" w:eastAsia="Arial" w:hAnsi="Arial" w:cs="Arial"/>
+            <w:b/>
+          </w:rPr>
+          <w:t>1- trello</w:t>
+        </w:r>
+      </w:hyperlink>
+    </w:p>
+    <w:p>
+      <w:pPr>
+        <w:spacing w:before="240" w:after="240"/>
+        <w:ind w:left="1" w:hanging="3"/>
+        <w:rPr>
+          <w:rFonts w:ascii="Arial" w:eastAsia="Arial" w:hAnsi="Arial" w:cs="Arial"/>
+          <w:b/>
+          <w:sz w:val="28"/>
+          <w:szCs w:val="28"/>
+        </w:rPr>
+      </w:pPr>
+    </w:p>
+    <w:p>
+      <w:pPr>
+        <w:spacing w:before="240" w:after="240"/>
+        <w:ind w:left="1" w:hanging="3"/>
+        <w:rPr>
+          <w:rFonts w:ascii="Arial" w:eastAsia="Arial" w:hAnsi="Arial" w:cs="Arial"/>
+          <w:b/>
+          <w:sz w:val="28"/>
+          <w:szCs w:val="28"/>
+        </w:rPr>
+      </w:pPr>
+    </w:p>
+    <w:p>
+      <w:pPr>
+        <w:spacing w:before="240" w:after="240"/>
+        <w:ind w:left="1" w:hanging="3"/>
+        <w:rPr>
+          <w:rFonts w:ascii="Arial" w:eastAsia="Arial" w:hAnsi="Arial" w:cs="Arial"/>
+          <w:b/>
+          <w:sz w:val="28"/>
+          <w:szCs w:val="28"/>
+        </w:rPr>
+      </w:pPr>
+    </w:p>
+    <w:p>
+      <w:pPr>
+        <w:spacing w:before="240" w:after="240"/>
+        <w:ind w:left="1" w:hanging="3"/>
+        <w:rPr>
+          <w:rFonts w:ascii="Arial" w:eastAsia="Arial" w:hAnsi="Arial" w:cs="Arial"/>
+          <w:b/>
+          <w:sz w:val="28"/>
+          <w:szCs w:val="28"/>
+          <w:u w:val="single"/>
+        </w:rPr>
+      </w:pPr>
+      <w:r>
+        <w:rPr>
+          <w:rFonts w:ascii="Arial" w:eastAsia="Arial" w:hAnsi="Arial" w:cs="Arial"/>
+          <w:b/>
+          <w:sz w:val="28"/>
+          <w:szCs w:val="28"/>
+        </w:rPr>
+        <w:t>9-REVIEWS</w:t>
+      </w:r>
+    </w:p>
+    <w:p>
+      <w:pPr>
+        <w:spacing w:before="240" w:after="240"/>
+        <w:ind w:left="0" w:hanging="2"/>
+        <w:rPr>
+          <w:rFonts w:ascii="Arial" w:eastAsia="Arial" w:hAnsi="Arial" w:cs="Arial"/>
+          <w:b/>
+        </w:rPr>
+      </w:pPr>
+      <w:r>
+        <w:rPr>
+          <w:rFonts w:ascii="Arial" w:eastAsia="Arial" w:hAnsi="Arial" w:cs="Arial"/>
+          <w:b/>
+        </w:rPr>
+        <w:t>INITIAL REVIEWS</w:t>
+      </w:r>
+    </w:p>
+    <w:p>
+      <w:pPr>
+        <w:numPr>
+          <w:ilvl w:val="0"/>
+          <w:numId w:val="25"/>
+        </w:numPr>
+        <w:spacing w:before="240" w:after="0"/>
+        <w:ind w:left="0" w:hanging="2"/>
+        <w:rPr>
+          <w:rFonts w:ascii="Arial" w:eastAsia="Arial" w:hAnsi="Arial" w:cs="Arial"/>
+          <w:b/>
+        </w:rPr>
+      </w:pPr>
+      <w:r>
+        <w:rPr>
+          <w:rFonts w:ascii="Arial" w:eastAsia="Arial" w:hAnsi="Arial" w:cs="Arial"/>
+          <w:b/>
+        </w:rPr>
+        <w:t>At the beginning of each release(day 1 of the release) we will review our sprint tasks first    and discuss any problem or any enhancements we can add .</w:t>
+      </w:r>
+    </w:p>
+    <w:p>
+      <w:pPr>
+        <w:numPr>
+          <w:ilvl w:val="0"/>
+          <w:numId w:val="25"/>
+        </w:numPr>
+        <w:spacing w:before="0" w:after="0"/>
+        <w:ind w:left="0" w:hanging="2"/>
+        <w:rPr>
+          <w:rFonts w:ascii="Arial" w:eastAsia="Arial" w:hAnsi="Arial" w:cs="Arial"/>
+          <w:b/>
+        </w:rPr>
+      </w:pPr>
+      <w:r>
+        <w:rPr>
+          <w:rFonts w:ascii="Arial" w:eastAsia="Arial" w:hAnsi="Arial" w:cs="Arial"/>
+          <w:b/>
+        </w:rPr>
+        <w:t>We here define our goals and our milestone.</w:t>
+      </w:r>
+    </w:p>
+    <w:p>
+      <w:pPr>
+        <w:numPr>
+          <w:ilvl w:val="0"/>
+          <w:numId w:val="25"/>
+        </w:numPr>
+        <w:spacing w:before="0" w:after="240"/>
+        <w:ind w:left="0" w:hanging="2"/>
+        <w:rPr>
+          <w:rFonts w:ascii="Arial" w:eastAsia="Arial" w:hAnsi="Arial" w:cs="Arial"/>
+          <w:b/>
+        </w:rPr>
+      </w:pPr>
+      <w:r>
+        <w:rPr>
+          <w:rFonts w:ascii="Arial" w:eastAsia="Arial" w:hAnsi="Arial" w:cs="Arial"/>
+          <w:b/>
+        </w:rPr>
+        <w:t>Make sure all the team members understand their roles and the sprint objectives.</w:t>
+      </w:r>
+    </w:p>
+    <w:p>
+      <w:pPr>
+        <w:spacing w:before="240" w:after="240"/>
+        <w:ind w:left="0" w:hanging="2"/>
+        <w:rPr>
+          <w:rFonts w:ascii="Arial" w:eastAsia="Arial" w:hAnsi="Arial" w:cs="Arial"/>
+          <w:b/>
+        </w:rPr>
+      </w:pPr>
+      <w:r>
+        <w:rPr>
+          <w:rFonts w:ascii="Arial" w:eastAsia="Arial" w:hAnsi="Arial" w:cs="Arial"/>
+          <w:b/>
+        </w:rPr>
+        <w:lastRenderedPageBreak/>
+        <w:t>TASK REVIEW</w:t>
+      </w:r>
+    </w:p>
+    <w:p>
+      <w:pPr>
+        <w:spacing w:before="240" w:after="240"/>
+        <w:ind w:left="0" w:hanging="2"/>
+        <w:rPr>
+          <w:rFonts w:ascii="Arial" w:eastAsia="Arial" w:hAnsi="Arial" w:cs="Arial"/>
+          <w:b/>
+        </w:rPr>
+      </w:pPr>
+      <w:r>
+        <w:rPr>
+          <w:rFonts w:ascii="Arial" w:eastAsia="Arial" w:hAnsi="Arial" w:cs="Arial"/>
+          <w:b/>
+        </w:rPr>
+        <w:t>When a team member finishes his task he will send a confirmation e-mail to the project manager and add his peering colleague (in the CC  section) and add the  link attached to the newly added part( in the internal review phase branch ), the peering colleague  will do the review for the task , then if this part pass from the review then he will send an email back to the project manager and his colleague and the team member who is responsible for the integration phase (in the CC section),if not then the peering colleague will send an e-mail also to the project manager with his colleague (in the CC section)  and mentioned on the body of the e-mail what is the problem(repeat this process until this part pass the review phase )  .</w:t>
+      </w:r>
+    </w:p>
+    <w:p>
+      <w:pPr>
+        <w:spacing w:before="240" w:after="240"/>
+        <w:ind w:left="0" w:hanging="2"/>
+        <w:rPr>
+          <w:rFonts w:ascii="Arial" w:eastAsia="Arial" w:hAnsi="Arial" w:cs="Arial"/>
+          <w:b/>
+          <w:sz w:val="28"/>
+          <w:szCs w:val="28"/>
+        </w:rPr>
+      </w:pPr>
+      <w:r>
+        <w:rPr>
+          <w:rFonts w:ascii="Arial" w:eastAsia="Arial" w:hAnsi="Arial" w:cs="Arial"/>
+          <w:b/>
+        </w:rPr>
+        <w:t xml:space="preserve">After any situation of this task review , the reviewer will use this template to mention what is the status and the comments about this task </w:t>
+      </w:r>
+      <w:hyperlink r:id="rId18" w:anchor="gid=0">
+        <w:r>
+          <w:rPr>
+            <w:rFonts w:ascii="Arial" w:eastAsia="Arial" w:hAnsi="Arial" w:cs="Arial"/>
+            <w:b/>
+            <w:u w:val="single"/>
+          </w:rPr>
+          <w:t>Task report sheet</w:t>
+        </w:r>
+      </w:hyperlink>
+      <w:r>
+        <w:rPr>
+          <w:rFonts w:ascii="Arial" w:eastAsia="Arial" w:hAnsi="Arial" w:cs="Arial"/>
+          <w:b/>
+          <w:sz w:val="28"/>
+          <w:szCs w:val="28"/>
+        </w:rPr>
+        <w:t>.</w:t>
+      </w:r>
+    </w:p>
+    <w:p>
+      <w:pPr>
+        <w:spacing w:before="240" w:after="240"/>
+        <w:ind w:left="0" w:hanging="2"/>
+        <w:rPr>
+          <w:rFonts w:ascii="Arial" w:eastAsia="Arial" w:hAnsi="Arial" w:cs="Arial"/>
+          <w:b/>
+        </w:rPr>
+      </w:pPr>
+      <w:r>
+        <w:rPr>
+          <w:rFonts w:ascii="Arial" w:eastAsia="Arial" w:hAnsi="Arial" w:cs="Arial"/>
+          <w:b/>
+        </w:rPr>
+        <w:t>COACHING REVIEW:</w:t>
+      </w:r>
+    </w:p>
+    <w:p>
+      <w:pPr>
+        <w:spacing w:before="240" w:after="240"/>
+        <w:ind w:left="0" w:hanging="2"/>
+        <w:rPr>
+          <w:rFonts w:ascii="Arial" w:eastAsia="Arial" w:hAnsi="Arial" w:cs="Arial"/>
+          <w:b/>
+          <w:sz w:val="20"/>
+          <w:szCs w:val="20"/>
+        </w:rPr>
+      </w:pPr>
+      <w:r>
+        <w:rPr>
+          <w:rFonts w:ascii="Arial" w:eastAsia="Arial" w:hAnsi="Arial" w:cs="Arial"/>
+          <w:b/>
+        </w:rPr>
+        <w:t xml:space="preserve">Every Tuesday, we will send an e-mail as a confirmation included the last version link from the configuration management tool and we will then check the comments of each release using this sheet: </w:t>
+      </w:r>
+      <w:hyperlink r:id="rId19">
+        <w:r>
+          <w:rPr>
+            <w:rFonts w:ascii="Arial" w:eastAsia="Arial" w:hAnsi="Arial" w:cs="Arial"/>
+            <w:b/>
+            <w:u w:val="single"/>
+          </w:rPr>
+          <w:t>Coaching review sheet</w:t>
+        </w:r>
+      </w:hyperlink>
+      <w:r>
+        <w:rPr>
+          <w:rFonts w:ascii="Arial" w:eastAsia="Arial" w:hAnsi="Arial" w:cs="Arial"/>
+          <w:b/>
+          <w:sz w:val="20"/>
+          <w:szCs w:val="20"/>
+        </w:rPr>
+        <w:t>.</w:t>
+      </w:r>
+    </w:p>
+    <w:p>
+      <w:pPr>
+        <w:spacing w:before="240" w:after="240"/>
+        <w:ind w:left="0" w:hanging="2"/>
+        <w:rPr>
+          <w:rFonts w:ascii="Arial" w:eastAsia="Arial" w:hAnsi="Arial" w:cs="Arial"/>
+          <w:b/>
+        </w:rPr>
+      </w:pPr>
+      <w:r>
+        <w:rPr>
+          <w:rFonts w:ascii="Arial" w:eastAsia="Arial" w:hAnsi="Arial" w:cs="Arial"/>
+          <w:b/>
+        </w:rPr>
+        <w:t>RELEASE REVIEW</w:t>
+      </w:r>
+    </w:p>
+    <w:p>
+      <w:pPr>
+        <w:spacing w:before="240" w:after="240"/>
+        <w:ind w:left="1" w:hanging="3"/>
+        <w:rPr>
+          <w:rFonts w:ascii="Arial" w:eastAsia="Arial" w:hAnsi="Arial" w:cs="Arial"/>
+          <w:b/>
+          <w:highlight w:val="white"/>
+        </w:rPr>
+      </w:pPr>
+      <w:r>
+        <w:rPr>
+          <w:rFonts w:ascii="Arial" w:eastAsia="Arial" w:hAnsi="Arial" w:cs="Arial"/>
+          <w:b/>
+          <w:sz w:val="28"/>
+          <w:szCs w:val="28"/>
+          <w:highlight w:val="white"/>
+        </w:rPr>
+        <w:t xml:space="preserve"> </w:t>
+      </w:r>
+      <w:r>
+        <w:rPr>
+          <w:rFonts w:ascii="Arial" w:eastAsia="Arial" w:hAnsi="Arial" w:cs="Arial"/>
+          <w:b/>
+          <w:highlight w:val="white"/>
+        </w:rPr>
+        <w:t xml:space="preserve"> Preparation:</w:t>
+      </w:r>
+    </w:p>
+    <w:p>
+      <w:pPr>
+        <w:numPr>
+          <w:ilvl w:val="0"/>
+          <w:numId w:val="26"/>
+        </w:numPr>
+        <w:spacing w:before="240" w:after="0"/>
+        <w:ind w:left="0" w:hanging="2"/>
+        <w:jc w:val="left"/>
+        <w:rPr>
+          <w:rFonts w:ascii="Arial" w:eastAsia="Arial" w:hAnsi="Arial" w:cs="Arial"/>
+          <w:b/>
+        </w:rPr>
+      </w:pPr>
+      <w:r>
+        <w:rPr>
+          <w:rFonts w:ascii="Arial" w:eastAsia="Arial" w:hAnsi="Arial" w:cs="Arial"/>
+          <w:b/>
+          <w:sz w:val="20"/>
+          <w:szCs w:val="20"/>
+        </w:rPr>
+        <w:t xml:space="preserve"> </w:t>
+      </w:r>
+      <w:r>
+        <w:rPr>
+          <w:rFonts w:ascii="Arial" w:eastAsia="Arial" w:hAnsi="Arial" w:cs="Arial"/>
+          <w:b/>
+        </w:rPr>
+        <w:t>First we will schedule a meeting</w:t>
+      </w:r>
+    </w:p>
+    <w:p>
+      <w:pPr>
+        <w:numPr>
+          <w:ilvl w:val="0"/>
+          <w:numId w:val="26"/>
+        </w:numPr>
+        <w:spacing w:before="0" w:after="0"/>
+        <w:ind w:left="0" w:hanging="2"/>
+        <w:jc w:val="left"/>
+        <w:rPr>
+          <w:rFonts w:ascii="Arial" w:eastAsia="Arial" w:hAnsi="Arial" w:cs="Arial"/>
+          <w:b/>
+          <w:highlight w:val="white"/>
+        </w:rPr>
+      </w:pPr>
+      <w:r>
+        <w:rPr>
+          <w:rFonts w:ascii="Arial" w:eastAsia="Arial" w:hAnsi="Arial" w:cs="Arial"/>
+          <w:b/>
+          <w:highlight w:val="white"/>
+        </w:rPr>
+        <w:t>Gather all relevant documentation, including the deliverables, release    notes, test     reports and any other pertinent information.</w:t>
+      </w:r>
+    </w:p>
+    <w:p>
+      <w:pPr>
+        <w:numPr>
+          <w:ilvl w:val="0"/>
+          <w:numId w:val="26"/>
+        </w:numPr>
+        <w:spacing w:before="0" w:after="240"/>
+        <w:ind w:left="0" w:hanging="2"/>
+        <w:jc w:val="left"/>
+        <w:rPr>
+          <w:rFonts w:ascii="Arial" w:eastAsia="Arial" w:hAnsi="Arial" w:cs="Arial"/>
+          <w:b/>
+          <w:highlight w:val="white"/>
+        </w:rPr>
+      </w:pPr>
+      <w:r>
+        <w:rPr>
+          <w:rFonts w:ascii="Arial" w:eastAsia="Arial" w:hAnsi="Arial" w:cs="Arial"/>
+          <w:b/>
+          <w:highlight w:val="white"/>
+        </w:rPr>
+        <w:t>Ensure that the deliverables have undergone thorough testing and meet the acceptance criteria defined for the project.</w:t>
+      </w:r>
+    </w:p>
+    <w:p>
+      <w:pPr>
+        <w:spacing w:before="240" w:after="240"/>
+        <w:ind w:left="0" w:hanging="2"/>
+        <w:rPr>
+          <w:rFonts w:ascii="Arial" w:eastAsia="Arial" w:hAnsi="Arial" w:cs="Arial"/>
+          <w:b/>
+          <w:highlight w:val="white"/>
+        </w:rPr>
+      </w:pPr>
+      <w:r>
+        <w:rPr>
+          <w:rFonts w:ascii="Arial" w:eastAsia="Arial" w:hAnsi="Arial" w:cs="Arial"/>
+          <w:b/>
+          <w:highlight w:val="white"/>
+        </w:rPr>
+        <w:t xml:space="preserve">  Agenda Setting:</w:t>
+      </w:r>
+    </w:p>
+    <w:p>
+      <w:pPr>
+        <w:numPr>
+          <w:ilvl w:val="0"/>
+          <w:numId w:val="27"/>
+        </w:numPr>
+        <w:shd w:val="clear" w:color="auto" w:fill="FFFFFF"/>
+        <w:spacing w:before="0" w:after="0"/>
+        <w:ind w:left="1" w:hanging="3"/>
+        <w:jc w:val="left"/>
+        <w:rPr>
+          <w:b/>
+        </w:rPr>
+      </w:pPr>
+      <w:r>
+        <w:rPr>
+          <w:rFonts w:ascii="Arial" w:eastAsia="Arial" w:hAnsi="Arial" w:cs="Arial"/>
+          <w:b/>
+          <w:sz w:val="28"/>
+          <w:szCs w:val="28"/>
+        </w:rPr>
+        <w:t xml:space="preserve"> </w:t>
+      </w:r>
+      <w:r>
+        <w:rPr>
+          <w:rFonts w:ascii="Arial" w:eastAsia="Arial" w:hAnsi="Arial" w:cs="Arial"/>
+          <w:b/>
+        </w:rPr>
+        <w:t>Overview of the deliverables included in the release.</w:t>
+      </w:r>
+    </w:p>
+    <w:p>
+      <w:pPr>
+        <w:numPr>
+          <w:ilvl w:val="0"/>
+          <w:numId w:val="27"/>
+        </w:numPr>
+        <w:shd w:val="clear" w:color="auto" w:fill="FFFFFF"/>
+        <w:spacing w:before="0" w:after="0"/>
+        <w:ind w:left="0" w:hanging="2"/>
+        <w:jc w:val="left"/>
+        <w:rPr>
+          <w:rFonts w:ascii="Arial" w:eastAsia="Arial" w:hAnsi="Arial" w:cs="Arial"/>
+          <w:b/>
+        </w:rPr>
+      </w:pPr>
+      <w:r>
+        <w:rPr>
+          <w:rFonts w:ascii="Arial" w:eastAsia="Arial" w:hAnsi="Arial" w:cs="Arial"/>
+          <w:b/>
+        </w:rPr>
+        <w:t xml:space="preserve"> Summary of features, enhancements, or bug fixes implemented.</w:t>
+      </w:r>
+    </w:p>
+    <w:p>
+      <w:pPr>
+        <w:numPr>
+          <w:ilvl w:val="0"/>
+          <w:numId w:val="27"/>
+        </w:numPr>
+        <w:shd w:val="clear" w:color="auto" w:fill="FFFFFF"/>
+        <w:spacing w:before="0" w:after="0"/>
+        <w:ind w:left="0" w:hanging="2"/>
+        <w:jc w:val="left"/>
+        <w:rPr>
+          <w:rFonts w:ascii="Arial" w:eastAsia="Arial" w:hAnsi="Arial" w:cs="Arial"/>
+          <w:b/>
+        </w:rPr>
+      </w:pPr>
+      <w:r>
+        <w:rPr>
+          <w:rFonts w:ascii="Arial" w:eastAsia="Arial" w:hAnsi="Arial" w:cs="Arial"/>
+          <w:b/>
+        </w:rPr>
+        <w:t xml:space="preserve"> Test results and quality assurance findings.</w:t>
+      </w:r>
+    </w:p>
+    <w:p>
+      <w:pPr>
+        <w:numPr>
+          <w:ilvl w:val="0"/>
+          <w:numId w:val="27"/>
+        </w:numPr>
+        <w:shd w:val="clear" w:color="auto" w:fill="FFFFFF"/>
+        <w:spacing w:before="0" w:after="0"/>
+        <w:ind w:left="0" w:hanging="2"/>
+        <w:jc w:val="left"/>
+        <w:rPr>
+          <w:rFonts w:ascii="Arial" w:eastAsia="Arial" w:hAnsi="Arial" w:cs="Arial"/>
+          <w:b/>
+        </w:rPr>
+      </w:pPr>
+      <w:r>
+        <w:rPr>
+          <w:rFonts w:ascii="Arial" w:eastAsia="Arial" w:hAnsi="Arial" w:cs="Arial"/>
+          <w:b/>
+        </w:rPr>
+        <w:t xml:space="preserve"> Any known issues or risks associated with the release.</w:t>
+      </w:r>
+    </w:p>
+    <w:p>
+      <w:pPr>
+        <w:shd w:val="clear" w:color="auto" w:fill="FFFFFF"/>
+        <w:spacing w:before="0" w:after="0"/>
+        <w:ind w:left="1" w:hanging="3"/>
+        <w:jc w:val="left"/>
+        <w:rPr>
+          <w:rFonts w:ascii="Arial" w:eastAsia="Arial" w:hAnsi="Arial" w:cs="Arial"/>
+          <w:b/>
+          <w:sz w:val="28"/>
+          <w:szCs w:val="28"/>
+        </w:rPr>
+      </w:pPr>
+    </w:p>
+    <w:p>
+      <w:pPr>
+        <w:shd w:val="clear" w:color="auto" w:fill="FFFFFF"/>
+        <w:spacing w:before="0" w:after="0"/>
+        <w:ind w:left="1" w:hanging="3"/>
+        <w:jc w:val="left"/>
+        <w:rPr>
+          <w:rFonts w:ascii="Arial" w:eastAsia="Arial" w:hAnsi="Arial" w:cs="Arial"/>
+          <w:b/>
+        </w:rPr>
+      </w:pPr>
+      <w:r>
+        <w:rPr>
+          <w:rFonts w:ascii="Arial" w:eastAsia="Arial" w:hAnsi="Arial" w:cs="Arial"/>
+          <w:b/>
+          <w:sz w:val="28"/>
+          <w:szCs w:val="28"/>
+        </w:rPr>
+        <w:t xml:space="preserve">  </w:t>
+      </w:r>
+      <w:r>
+        <w:rPr>
+          <w:rFonts w:ascii="Arial" w:eastAsia="Arial" w:hAnsi="Arial" w:cs="Arial"/>
+          <w:b/>
+        </w:rPr>
+        <w:t>Review Process:</w:t>
+      </w:r>
+    </w:p>
+    <w:p>
+      <w:pPr>
+        <w:numPr>
+          <w:ilvl w:val="0"/>
+          <w:numId w:val="1"/>
+        </w:numPr>
+        <w:shd w:val="clear" w:color="auto" w:fill="FFFFFF"/>
+        <w:spacing w:before="0" w:after="0"/>
+        <w:ind w:left="1" w:hanging="3"/>
+        <w:rPr>
+          <w:b/>
+        </w:rPr>
+      </w:pPr>
+      <w:r>
+        <w:rPr>
+          <w:rFonts w:ascii="Arial" w:eastAsia="Arial" w:hAnsi="Arial" w:cs="Arial"/>
+          <w:b/>
+          <w:sz w:val="28"/>
+          <w:szCs w:val="28"/>
+        </w:rPr>
+        <w:t xml:space="preserve"> </w:t>
+      </w:r>
+      <w:r>
+        <w:rPr>
+          <w:rFonts w:ascii="Arial" w:eastAsia="Arial" w:hAnsi="Arial" w:cs="Arial"/>
+          <w:b/>
+        </w:rPr>
+        <w:t>Begin the release review meeting by providing an overview of the deliverables.</w:t>
+      </w:r>
+    </w:p>
+    <w:p>
+      <w:pPr>
+        <w:numPr>
+          <w:ilvl w:val="0"/>
+          <w:numId w:val="1"/>
+        </w:numPr>
+        <w:spacing w:before="0" w:after="0"/>
+        <w:ind w:left="0" w:hanging="2"/>
+        <w:rPr>
+          <w:rFonts w:ascii="Arial" w:eastAsia="Arial" w:hAnsi="Arial" w:cs="Arial"/>
+          <w:b/>
+        </w:rPr>
+      </w:pPr>
+      <w:r>
+        <w:rPr>
+          <w:rFonts w:ascii="Arial" w:eastAsia="Arial" w:hAnsi="Arial" w:cs="Arial"/>
+          <w:b/>
+        </w:rPr>
+        <w:t xml:space="preserve"> R</w:t>
+      </w:r>
+      <w:r>
+        <w:rPr>
+          <w:rFonts w:ascii="Arial" w:eastAsia="Arial" w:hAnsi="Arial" w:cs="Arial"/>
+          <w:b/>
+          <w:highlight w:val="white"/>
+        </w:rPr>
+        <w:t>eview each deliverable in detail, ensuring that they meet the project requirements and acceptance criteria.</w:t>
+      </w:r>
+    </w:p>
+    <w:p>
+      <w:pPr>
+        <w:numPr>
+          <w:ilvl w:val="0"/>
+          <w:numId w:val="1"/>
+        </w:numPr>
+        <w:shd w:val="clear" w:color="auto" w:fill="FFFFFF"/>
+        <w:spacing w:before="0" w:after="0"/>
+        <w:ind w:left="0" w:hanging="2"/>
+        <w:jc w:val="left"/>
+        <w:rPr>
+          <w:rFonts w:ascii="Arial" w:eastAsia="Arial" w:hAnsi="Arial" w:cs="Arial"/>
+          <w:b/>
+        </w:rPr>
+      </w:pPr>
+      <w:r>
+        <w:rPr>
+          <w:rFonts w:ascii="Arial" w:eastAsia="Arial" w:hAnsi="Arial" w:cs="Arial"/>
+          <w:b/>
+        </w:rPr>
+        <w:t>Discuss any issues, defects, or concerns identified during testing and verify that they have been adequately addressed.</w:t>
+      </w:r>
+    </w:p>
+    <w:p>
+      <w:pPr>
+        <w:shd w:val="clear" w:color="auto" w:fill="FFFFFF"/>
+        <w:spacing w:before="0" w:after="0"/>
+        <w:ind w:left="0" w:hanging="2"/>
+        <w:jc w:val="left"/>
+        <w:rPr>
+          <w:rFonts w:ascii="Arial" w:eastAsia="Arial" w:hAnsi="Arial" w:cs="Arial"/>
+          <w:b/>
+        </w:rPr>
+      </w:pPr>
+    </w:p>
+    <w:p>
+      <w:pPr>
+        <w:spacing w:before="240" w:after="240"/>
+        <w:ind w:left="0" w:hanging="2"/>
+        <w:rPr>
+          <w:rFonts w:ascii="Arial" w:eastAsia="Arial" w:hAnsi="Arial" w:cs="Arial"/>
+          <w:b/>
+          <w:highlight w:val="white"/>
+        </w:rPr>
+      </w:pPr>
+      <w:r>
+        <w:rPr>
+          <w:rFonts w:ascii="Arial" w:eastAsia="Arial" w:hAnsi="Arial" w:cs="Arial"/>
+          <w:b/>
+        </w:rPr>
+        <w:t xml:space="preserve"> </w:t>
+      </w:r>
+      <w:r>
+        <w:rPr>
+          <w:rFonts w:ascii="Arial" w:eastAsia="Arial" w:hAnsi="Arial" w:cs="Arial"/>
+          <w:b/>
+          <w:highlight w:val="white"/>
+        </w:rPr>
+        <w:t>Decision Making:</w:t>
+      </w:r>
+    </w:p>
+    <w:p>
+      <w:pPr>
+        <w:numPr>
+          <w:ilvl w:val="0"/>
+          <w:numId w:val="28"/>
+        </w:numPr>
+        <w:shd w:val="clear" w:color="auto" w:fill="FFFFFF"/>
+        <w:spacing w:before="0" w:after="0"/>
+        <w:ind w:left="0" w:hanging="2"/>
+        <w:jc w:val="left"/>
+        <w:rPr>
+          <w:rFonts w:ascii="Arial" w:eastAsia="Arial" w:hAnsi="Arial" w:cs="Arial"/>
+          <w:b/>
+        </w:rPr>
+      </w:pPr>
+      <w:r>
+        <w:rPr>
+          <w:rFonts w:ascii="Arial" w:eastAsia="Arial" w:hAnsi="Arial" w:cs="Arial"/>
+          <w:b/>
+        </w:rPr>
+        <w:lastRenderedPageBreak/>
+        <w:t>Based on the review discussions and findings, decide on whether the deliverables are approved for release.</w:t>
+      </w:r>
+    </w:p>
+    <w:p>
+      <w:pPr>
+        <w:numPr>
+          <w:ilvl w:val="0"/>
+          <w:numId w:val="28"/>
+        </w:numPr>
+        <w:shd w:val="clear" w:color="auto" w:fill="FFFFFF"/>
+        <w:spacing w:before="0" w:after="0"/>
+        <w:ind w:left="0" w:hanging="2"/>
+        <w:jc w:val="left"/>
+        <w:rPr>
+          <w:rFonts w:ascii="Arial" w:eastAsia="Arial" w:hAnsi="Arial" w:cs="Arial"/>
+          <w:b/>
+        </w:rPr>
+      </w:pPr>
+      <w:r>
+        <w:rPr>
+          <w:rFonts w:ascii="Arial" w:eastAsia="Arial" w:hAnsi="Arial" w:cs="Arial"/>
+          <w:b/>
+        </w:rPr>
+        <w:t>If there are any outstanding issues or concerns that need to be addressed before release, determine the appropriate actions and assign responsibilities for resolution.</w:t>
+      </w:r>
+    </w:p>
+    <w:p>
+      <w:pPr>
+        <w:shd w:val="clear" w:color="auto" w:fill="FFFFFF"/>
+        <w:spacing w:before="0" w:after="0"/>
+        <w:ind w:leftChars="0" w:left="0" w:firstLineChars="0" w:firstLine="0"/>
+        <w:jc w:val="left"/>
+        <w:rPr>
+          <w:rFonts w:ascii="Arial" w:eastAsia="Arial" w:hAnsi="Arial" w:cs="Arial"/>
+          <w:b/>
+        </w:rPr>
+      </w:pPr>
+    </w:p>
+    <w:p>
+      <w:pPr>
+        <w:shd w:val="clear" w:color="auto" w:fill="FFFFFF"/>
+        <w:spacing w:before="0" w:after="0"/>
+        <w:ind w:leftChars="0" w:left="0" w:firstLineChars="0" w:firstLine="0"/>
+        <w:jc w:val="left"/>
+        <w:rPr>
+          <w:rFonts w:ascii="Arial" w:eastAsia="Arial" w:hAnsi="Arial" w:cs="Arial"/>
+          <w:b/>
+        </w:rPr>
+      </w:pPr>
+    </w:p>
+    <w:p>
+      <w:pPr>
+        <w:shd w:val="clear" w:color="auto" w:fill="FFFFFF"/>
+        <w:spacing w:before="0" w:after="0"/>
+        <w:ind w:leftChars="0" w:left="0" w:firstLineChars="0" w:firstLine="0"/>
+        <w:jc w:val="left"/>
+        <w:rPr>
+          <w:rFonts w:ascii="Arial" w:eastAsia="Arial" w:hAnsi="Arial" w:cs="Arial"/>
+          <w:b/>
+        </w:rPr>
+      </w:pPr>
+    </w:p>
+    <w:p>
+      <w:pPr>
+        <w:shd w:val="clear" w:color="auto" w:fill="FFFFFF"/>
+        <w:spacing w:before="0" w:after="0"/>
+        <w:ind w:leftChars="0" w:left="0" w:firstLineChars="0" w:firstLine="0"/>
+        <w:jc w:val="left"/>
+        <w:rPr>
+          <w:rFonts w:ascii="Arial" w:eastAsia="Arial" w:hAnsi="Arial" w:cs="Arial"/>
+          <w:b/>
+        </w:rPr>
+      </w:pPr>
+    </w:p>
+    <w:p>
+      <w:pPr>
+        <w:shd w:val="clear" w:color="auto" w:fill="FFFFFF"/>
+        <w:spacing w:before="0" w:after="0"/>
+        <w:ind w:leftChars="0" w:left="0" w:firstLineChars="0" w:firstLine="0"/>
+        <w:jc w:val="left"/>
+        <w:rPr>
+          <w:rFonts w:ascii="Arial" w:eastAsia="Arial" w:hAnsi="Arial" w:cs="Arial"/>
+          <w:b/>
+        </w:rPr>
+      </w:pPr>
+    </w:p>
+    <w:p>
+      <w:pPr>
+        <w:shd w:val="clear" w:color="auto" w:fill="FFFFFF"/>
+        <w:spacing w:before="0" w:after="0"/>
+        <w:ind w:leftChars="0" w:left="0" w:firstLineChars="0" w:firstLine="0"/>
+        <w:jc w:val="left"/>
+        <w:rPr>
+          <w:rFonts w:ascii="Arial" w:eastAsia="Arial" w:hAnsi="Arial" w:cs="Arial"/>
+          <w:b/>
+        </w:rPr>
+      </w:pPr>
+    </w:p>
+    <w:p>
+      <w:pPr>
+        <w:shd w:val="clear" w:color="auto" w:fill="FFFFFF"/>
+        <w:spacing w:before="0" w:after="0"/>
+        <w:ind w:leftChars="0" w:left="0" w:firstLineChars="0" w:firstLine="0"/>
+        <w:jc w:val="left"/>
+        <w:rPr>
+          <w:rFonts w:ascii="Arial" w:eastAsia="Arial" w:hAnsi="Arial" w:cs="Arial"/>
+          <w:b/>
+        </w:rPr>
+      </w:pPr>
+    </w:p>
+    <w:p>
+      <w:pPr>
+        <w:shd w:val="clear" w:color="auto" w:fill="FFFFFF"/>
+        <w:spacing w:before="0" w:after="0"/>
+        <w:ind w:leftChars="0" w:left="0" w:firstLineChars="0" w:firstLine="0"/>
+        <w:jc w:val="left"/>
+        <w:rPr>
+          <w:rFonts w:ascii="Arial" w:eastAsia="Arial" w:hAnsi="Arial" w:cs="Arial"/>
+          <w:b/>
+        </w:rPr>
+      </w:pPr>
+    </w:p>
+    <w:p>
+      <w:pPr>
+        <w:shd w:val="clear" w:color="auto" w:fill="FFFFFF"/>
+        <w:spacing w:before="0" w:after="0"/>
+        <w:ind w:leftChars="0" w:left="0" w:firstLineChars="0" w:firstLine="0"/>
+        <w:jc w:val="left"/>
+        <w:rPr>
+          <w:rFonts w:ascii="Arial" w:eastAsia="Arial" w:hAnsi="Arial" w:cs="Arial"/>
+          <w:b/>
+        </w:rPr>
+      </w:pPr>
+    </w:p>
+    <w:p>
+      <w:pPr>
+        <w:shd w:val="clear" w:color="auto" w:fill="FFFFFF"/>
+        <w:spacing w:before="0" w:after="0"/>
+        <w:ind w:leftChars="0" w:left="0" w:firstLineChars="0" w:firstLine="0"/>
+        <w:jc w:val="left"/>
+        <w:rPr>
+          <w:rFonts w:ascii="Arial" w:eastAsia="Arial" w:hAnsi="Arial" w:cs="Arial"/>
+          <w:b/>
+        </w:rPr>
+      </w:pPr>
+    </w:p>
+    <w:p>
+      <w:pPr>
+        <w:shd w:val="clear" w:color="auto" w:fill="FFFFFF"/>
+        <w:spacing w:before="0" w:after="0"/>
+        <w:ind w:leftChars="0" w:left="0" w:firstLineChars="0" w:firstLine="0"/>
+        <w:jc w:val="left"/>
+        <w:rPr>
+          <w:rFonts w:ascii="Arial" w:eastAsia="Arial" w:hAnsi="Arial" w:cs="Arial"/>
+          <w:b/>
+        </w:rPr>
+      </w:pPr>
+    </w:p>
+    <w:p>
+      <w:pPr>
+        <w:shd w:val="clear" w:color="auto" w:fill="FFFFFF"/>
+        <w:spacing w:before="0" w:after="0"/>
+        <w:ind w:leftChars="0" w:left="0" w:firstLineChars="0" w:firstLine="0"/>
+        <w:jc w:val="left"/>
+        <w:rPr>
+          <w:rFonts w:ascii="Arial" w:eastAsia="Arial" w:hAnsi="Arial" w:cs="Arial"/>
+          <w:b/>
+        </w:rPr>
+      </w:pPr>
+    </w:p>
+    <w:p>
+      <w:pPr>
+        <w:shd w:val="clear" w:color="auto" w:fill="FFFFFF"/>
+        <w:spacing w:before="0" w:after="0"/>
+        <w:ind w:leftChars="0" w:left="0" w:firstLineChars="0" w:firstLine="0"/>
+        <w:jc w:val="left"/>
+        <w:rPr>
+          <w:rFonts w:ascii="Arial" w:eastAsia="Arial" w:hAnsi="Arial" w:cs="Arial"/>
+          <w:b/>
+        </w:rPr>
+      </w:pPr>
+    </w:p>
+    <w:p>
+      <w:pPr>
+        <w:shd w:val="clear" w:color="auto" w:fill="FFFFFF"/>
+        <w:spacing w:before="0" w:after="0"/>
+        <w:ind w:leftChars="0" w:left="0" w:firstLineChars="0" w:firstLine="0"/>
+        <w:jc w:val="left"/>
+        <w:rPr>
+          <w:rFonts w:ascii="Arial" w:eastAsia="Arial" w:hAnsi="Arial" w:cs="Arial"/>
+          <w:b/>
+        </w:rPr>
+      </w:pPr>
+    </w:p>
+    <w:p>
+      <w:pPr>
+        <w:shd w:val="clear" w:color="auto" w:fill="FFFFFF"/>
+        <w:spacing w:before="0" w:after="0"/>
+        <w:ind w:leftChars="0" w:left="0" w:firstLineChars="0" w:firstLine="0"/>
+        <w:jc w:val="left"/>
+        <w:rPr>
+          <w:rFonts w:ascii="Arial" w:eastAsia="Arial" w:hAnsi="Arial" w:cs="Arial"/>
+          <w:b/>
         </w:rPr>
       </w:pPr>
     </w:p>
@@ -11434,7 +11192,7 @@
     <w:lsdException w:name="Table Web 2" w:semiHidden="1" w:unhideWhenUsed="1"/>
     <w:lsdException w:name="Table Web 3" w:semiHidden="1" w:unhideWhenUsed="1"/>
     <w:lsdException w:name="Balloon Text" w:uiPriority="0" w:qFormat="1"/>
-    <w:lsdException w:name="Table Grid" w:semiHidden="1" w:uiPriority="0" w:unhideWhenUsed="1" w:qFormat="1"/>
+    <w:lsdException w:name="Table Grid" w:uiPriority="0" w:qFormat="1"/>
     <w:lsdException w:name="Table Theme" w:semiHidden="1" w:unhideWhenUsed="1"/>
     <w:lsdException w:name="Placeholder Text" w:semiHidden="1"/>
     <w:lsdException w:name="No Spacing" w:uiPriority="1" w:qFormat="1"/>

--- a/Project Management/PM_PMP.docx
+++ b/Project Management/PM_PMP.docx
@@ -29,7 +29,7 @@
           </v:shapetype>
           <v:shape id="_x0000_s1026" type="#_x0000_t75" style="position:absolute;left:0;text-align:left;margin-left:0;margin-top:0;width:50pt;height:50pt;z-index:251659264;visibility:hidden;mso-width-relative:page;mso-height-relative:page">
             <o:lock v:ext="edit" selection="t"/>
-            <v:textbox>
+            <v:textbox style="mso-next-textbox:#_x0000_s1026">
               <w:txbxContent>
                 <w:p>
                   <w:pPr>
@@ -169,11 +169,11 @@
           <w:rFonts w:ascii="Arial" w:eastAsia="Arial" w:hAnsi="Arial" w:cs="Arial"/>
         </w:rPr>
         <w:sectPr>
-          <w:headerReference w:type="default" r:id="rId9"/>
-          <w:footerReference w:type="even" r:id="rId10"/>
-          <w:footerReference w:type="default" r:id="rId11"/>
-          <w:headerReference w:type="first" r:id="rId12"/>
-          <w:footerReference w:type="first" r:id="rId13"/>
+          <w:headerReference w:type="default" r:id="rId10"/>
+          <w:footerReference w:type="even" r:id="rId11"/>
+          <w:footerReference w:type="default" r:id="rId12"/>
+          <w:headerReference w:type="first" r:id="rId13"/>
+          <w:footerReference w:type="first" r:id="rId14"/>
           <w:pgSz w:w="12240" w:h="15840"/>
           <w:pgMar w:top="720" w:right="1440" w:bottom="720" w:left="1440" w:header="432" w:footer="432" w:gutter="0"/>
           <w:pgNumType w:start="1"/>
@@ -209,12 +209,15 @@
     <w:p>
       <w:pPr>
         <w:pStyle w:val="NoSpacing"/>
-        <w:ind w:left="0" w:hanging="2"/>
+        <w:ind w:left="1" w:hanging="3"/>
+        <w:jc w:val="center"/>
         <w:rPr>
           <w:rStyle w:val="Emphasis"/>
           <w:rFonts w:eastAsia="Arial"/>
           <w:b/>
           <w:bCs/>
+          <w:sz w:val="32"/>
+          <w:szCs w:val="32"/>
         </w:rPr>
       </w:pPr>
       <w:r>
@@ -223,6 +226,8 @@
           <w:rFonts w:eastAsia="Arial"/>
           <w:b/>
           <w:bCs/>
+          <w:sz w:val="32"/>
+          <w:szCs w:val="32"/>
         </w:rPr>
         <w:t>Revision record</w:t>
       </w:r>
@@ -254,12 +259,16 @@
               <w:rPr>
                 <w:rStyle w:val="Emphasis"/>
                 <w:rFonts w:eastAsia="Arial"/>
+                <w:b/>
+                <w:bCs/>
               </w:rPr>
             </w:pPr>
             <w:r>
               <w:rPr>
                 <w:rStyle w:val="Emphasis"/>
                 <w:rFonts w:eastAsia="Arial"/>
+                <w:b/>
+                <w:bCs/>
               </w:rPr>
               <w:t>version</w:t>
             </w:r>
@@ -276,12 +285,16 @@
               <w:rPr>
                 <w:rStyle w:val="Emphasis"/>
                 <w:rFonts w:eastAsia="Arial"/>
+                <w:b/>
+                <w:bCs/>
               </w:rPr>
             </w:pPr>
             <w:r>
               <w:rPr>
                 <w:rStyle w:val="Emphasis"/>
                 <w:rFonts w:eastAsia="Arial"/>
+                <w:b/>
+                <w:bCs/>
               </w:rPr>
               <w:t>Date</w:t>
             </w:r>
@@ -298,12 +311,16 @@
               <w:rPr>
                 <w:rStyle w:val="Emphasis"/>
                 <w:rFonts w:eastAsia="Arial"/>
+                <w:b/>
+                <w:bCs/>
               </w:rPr>
             </w:pPr>
             <w:r>
               <w:rPr>
                 <w:rStyle w:val="Emphasis"/>
                 <w:rFonts w:eastAsia="Arial"/>
+                <w:b/>
+                <w:bCs/>
               </w:rPr>
               <w:t>owner</w:t>
             </w:r>
@@ -320,12 +337,16 @@
               <w:rPr>
                 <w:rStyle w:val="Emphasis"/>
                 <w:rFonts w:eastAsia="Arial"/>
+                <w:b/>
+                <w:bCs/>
               </w:rPr>
             </w:pPr>
             <w:r>
               <w:rPr>
                 <w:rStyle w:val="Emphasis"/>
                 <w:rFonts w:eastAsia="Arial"/>
+                <w:b/>
+                <w:bCs/>
               </w:rPr>
               <w:t>description</w:t>
             </w:r>
@@ -535,6 +556,13 @@
                 <w:rFonts w:eastAsia="Arial"/>
               </w:rPr>
             </w:pPr>
+            <w:r>
+              <w:rPr>
+                <w:rStyle w:val="Emphasis"/>
+                <w:rFonts w:eastAsia="Arial"/>
+              </w:rPr>
+              <w:t>V1.1</w:t>
+            </w:r>
           </w:p>
         </w:tc>
         <w:tc>
@@ -550,6 +578,13 @@
                 <w:rFonts w:eastAsia="Arial"/>
               </w:rPr>
             </w:pPr>
+            <w:r>
+              <w:rPr>
+                <w:rStyle w:val="Emphasis"/>
+                <w:rFonts w:eastAsia="Arial"/>
+              </w:rPr>
+              <w:t>3/4/2024</w:t>
+            </w:r>
           </w:p>
         </w:tc>
         <w:tc>
@@ -565,6 +600,13 @@
                 <w:rFonts w:eastAsia="Arial"/>
               </w:rPr>
             </w:pPr>
+            <w:r>
+              <w:rPr>
+                <w:rStyle w:val="Emphasis"/>
+                <w:rFonts w:eastAsia="Arial"/>
+              </w:rPr>
+              <w:t>Mayar</w:t>
+            </w:r>
           </w:p>
         </w:tc>
         <w:tc>
@@ -580,6 +622,15 @@
                 <w:rFonts w:eastAsia="Arial"/>
               </w:rPr>
             </w:pPr>
+            <w:r>
+              <w:rPr>
+                <w:rStyle w:val="Emphasis"/>
+                <w:rFonts w:eastAsia="Arial"/>
+              </w:rPr>
+              <w:t>Edit review strategy</w:t>
+            </w:r>
+            <w:bookmarkStart w:id="1" w:name="_GoBack"/>
+            <w:bookmarkEnd w:id="1"/>
           </w:p>
         </w:tc>
       </w:tr>
@@ -2165,10 +2216,10 @@
           <w:color w:val="000000"/>
         </w:rPr>
       </w:pPr>
-      <w:bookmarkStart w:id="1" w:name="_heading=h.30j0zll" w:colFirst="0" w:colLast="0"/>
-      <w:bookmarkStart w:id="2" w:name="_heading=h.1fob9te" w:colFirst="0" w:colLast="0"/>
-      <w:bookmarkEnd w:id="1"/>
+      <w:bookmarkStart w:id="2" w:name="_heading=h.30j0zll" w:colFirst="0" w:colLast="0"/>
+      <w:bookmarkStart w:id="3" w:name="_heading=h.1fob9te" w:colFirst="0" w:colLast="0"/>
       <w:bookmarkEnd w:id="2"/>
+      <w:bookmarkEnd w:id="3"/>
       <w:r>
         <w:rPr>
           <w:rFonts w:ascii="Arial" w:eastAsia="Arial" w:hAnsi="Arial" w:cs="Arial"/>
@@ -2202,8 +2253,8 @@
           <w:b/>
         </w:rPr>
       </w:pPr>
-      <w:bookmarkStart w:id="3" w:name="_heading=h.3znysh7" w:colFirst="0" w:colLast="0"/>
-      <w:bookmarkEnd w:id="3"/>
+      <w:bookmarkStart w:id="4" w:name="_heading=h.3znysh7" w:colFirst="0" w:colLast="0"/>
+      <w:bookmarkEnd w:id="4"/>
       <w:r>
         <w:rPr>
           <w:rFonts w:ascii="Arial" w:eastAsia="Arial" w:hAnsi="Arial" w:cs="Arial"/>
@@ -2222,8 +2273,8 @@
           <w:i/>
         </w:rPr>
       </w:pPr>
-      <w:bookmarkStart w:id="4" w:name="_heading=h.mukm2t4tmnwq" w:colFirst="0" w:colLast="0"/>
-      <w:bookmarkEnd w:id="4"/>
+      <w:bookmarkStart w:id="5" w:name="_heading=h.mukm2t4tmnwq" w:colFirst="0" w:colLast="0"/>
+      <w:bookmarkEnd w:id="5"/>
       <w:r>
         <w:rPr>
           <w:rFonts w:ascii="Arial" w:eastAsia="Arial" w:hAnsi="Arial" w:cs="Arial"/>
@@ -2263,8 +2314,8 @@
           <w:b/>
         </w:rPr>
       </w:pPr>
-      <w:bookmarkStart w:id="5" w:name="_heading=h.3dy6vkm" w:colFirst="0" w:colLast="0"/>
-      <w:bookmarkEnd w:id="5"/>
+      <w:bookmarkStart w:id="6" w:name="_heading=h.3dy6vkm" w:colFirst="0" w:colLast="0"/>
+      <w:bookmarkEnd w:id="6"/>
       <w:r>
         <w:rPr>
           <w:rFonts w:ascii="Arial" w:eastAsia="Arial" w:hAnsi="Arial" w:cs="Arial"/>
@@ -2289,8 +2340,8 @@
           <w:szCs w:val="30"/>
         </w:rPr>
       </w:pPr>
-      <w:bookmarkStart w:id="6" w:name="_heading=h.7ykpeesk0erd" w:colFirst="0" w:colLast="0"/>
-      <w:bookmarkEnd w:id="6"/>
+      <w:bookmarkStart w:id="7" w:name="_heading=h.7ykpeesk0erd" w:colFirst="0" w:colLast="0"/>
+      <w:bookmarkEnd w:id="7"/>
       <w:r>
         <w:rPr>
           <w:rFonts w:ascii="Arial" w:eastAsia="Arial" w:hAnsi="Arial" w:cs="Arial"/>
@@ -2512,8 +2563,8 @@
           <w:b/>
         </w:rPr>
       </w:pPr>
-      <w:bookmarkStart w:id="7" w:name="_heading=h.z337ya" w:colFirst="0" w:colLast="0"/>
-      <w:bookmarkEnd w:id="7"/>
+      <w:bookmarkStart w:id="8" w:name="_heading=h.z337ya" w:colFirst="0" w:colLast="0"/>
+      <w:bookmarkEnd w:id="8"/>
       <w:r>
         <w:rPr>
           <w:rFonts w:ascii="Arial" w:eastAsia="Arial" w:hAnsi="Arial" w:cs="Arial"/>
@@ -2536,8 +2587,8 @@
           <w:b/>
         </w:rPr>
       </w:pPr>
-      <w:bookmarkStart w:id="8" w:name="_heading=h.olc2dl2ez3lv" w:colFirst="0" w:colLast="0"/>
-      <w:bookmarkEnd w:id="8"/>
+      <w:bookmarkStart w:id="9" w:name="_heading=h.olc2dl2ez3lv" w:colFirst="0" w:colLast="0"/>
+      <w:bookmarkEnd w:id="9"/>
       <w:r>
         <w:rPr>
           <w:rFonts w:ascii="Arial" w:eastAsia="Arial" w:hAnsi="Arial" w:cs="Arial"/>
@@ -2560,8 +2611,8 @@
           <w:b/>
         </w:rPr>
       </w:pPr>
-      <w:bookmarkStart w:id="9" w:name="_heading=h.pfh8getjt22" w:colFirst="0" w:colLast="0"/>
-      <w:bookmarkEnd w:id="9"/>
+      <w:bookmarkStart w:id="10" w:name="_heading=h.pfh8getjt22" w:colFirst="0" w:colLast="0"/>
+      <w:bookmarkEnd w:id="10"/>
       <w:r>
         <w:rPr>
           <w:rFonts w:ascii="Arial" w:eastAsia="Arial" w:hAnsi="Arial" w:cs="Arial"/>
@@ -2584,8 +2635,6 @@
           <w:b/>
         </w:rPr>
       </w:pPr>
-      <w:bookmarkStart w:id="10" w:name="_GoBack"/>
-      <w:bookmarkEnd w:id="10"/>
     </w:p>
     <w:p>
       <w:pPr>
@@ -4877,7 +4926,7 @@
         </w:rPr>
         <w:t xml:space="preserve">7.3 </w:t>
       </w:r>
-      <w:hyperlink r:id="rId14">
+      <w:hyperlink r:id="rId15">
         <w:r>
           <w:rPr>
             <w:rFonts w:ascii="Arial" w:eastAsia="Arial" w:hAnsi="Arial" w:cs="Arial"/>
@@ -5681,7 +5730,7 @@
         </w:rPr>
         <w:t xml:space="preserve">Tracking the team’s tasks will be through </w:t>
       </w:r>
-      <w:hyperlink r:id="rId15" w:history="1">
+      <w:hyperlink r:id="rId16" w:history="1">
         <w:r>
           <w:rPr>
             <w:rStyle w:val="Hyperlink"/>
@@ -5916,7 +5965,7 @@
         </w:rPr>
         <w:tab/>
       </w:r>
-      <w:hyperlink r:id="rId16" w:history="1">
+      <w:hyperlink r:id="rId17" w:history="1">
         <w:r>
           <w:rPr>
             <w:rStyle w:val="Hyperlink"/>
@@ -5971,7 +6020,7 @@
         </w:rPr>
         <w:t xml:space="preserve"> </w:t>
       </w:r>
-      <w:hyperlink r:id="rId17" w:history="1">
+      <w:hyperlink r:id="rId18" w:history="1">
         <w:r>
           <w:rPr>
             <w:rStyle w:val="Hyperlink"/>
@@ -6173,7 +6222,7 @@
         </w:rPr>
         <w:t xml:space="preserve">After any situation of this task review , the reviewer will use this template to mention what is the status and the comments about this task </w:t>
       </w:r>
-      <w:hyperlink r:id="rId18" w:anchor="gid=0">
+      <w:hyperlink r:id="rId19" w:anchor="gid=0">
         <w:r>
           <w:rPr>
             <w:rFonts w:ascii="Arial" w:eastAsia="Arial" w:hAnsi="Arial" w:cs="Arial"/>
@@ -6228,7 +6277,7 @@
         </w:rPr>
         <w:t xml:space="preserve">Every Tuesday, we will send an e-mail as a confirmation included the last version link from the configuration management tool and we will then check the comments of each release using this sheet: </w:t>
       </w:r>
-      <w:hyperlink r:id="rId19">
+      <w:hyperlink r:id="rId20">
         <w:r>
           <w:rPr>
             <w:rFonts w:ascii="Arial" w:eastAsia="Arial" w:hAnsi="Arial" w:cs="Arial"/>
@@ -6894,10 +6943,10 @@
       </w:pPr>
     </w:p>
     <w:sectPr>
-      <w:headerReference w:type="default" r:id="rId20"/>
-      <w:footerReference w:type="default" r:id="rId21"/>
-      <w:headerReference w:type="first" r:id="rId22"/>
-      <w:footerReference w:type="first" r:id="rId23"/>
+      <w:headerReference w:type="default" r:id="rId21"/>
+      <w:footerReference w:type="default" r:id="rId22"/>
+      <w:headerReference w:type="first" r:id="rId23"/>
+      <w:footerReference w:type="first" r:id="rId24"/>
       <w:pgSz w:w="12240" w:h="15840"/>
       <w:pgMar w:top="979" w:right="1440" w:bottom="648" w:left="1440" w:header="720" w:footer="720" w:gutter="0"/>
       <w:pgNumType w:start="1"/>
@@ -7294,7 +7343,7 @@
         <w:sz w:val="18"/>
         <w:szCs w:val="18"/>
       </w:rPr>
-      <w:t>1</w:t>
+      <w:t>10</w:t>
     </w:r>
     <w:r>
       <w:rPr>
@@ -11057,15 +11106,15 @@
     <w:lsdException w:name="index 7" w:semiHidden="1" w:unhideWhenUsed="1"/>
     <w:lsdException w:name="index 8" w:semiHidden="1" w:unhideWhenUsed="1"/>
     <w:lsdException w:name="index 9" w:semiHidden="1" w:unhideWhenUsed="1"/>
-    <w:lsdException w:name="toc 1" w:uiPriority="0" w:qFormat="1"/>
-    <w:lsdException w:name="toc 2" w:uiPriority="0" w:qFormat="1"/>
-    <w:lsdException w:name="toc 3" w:uiPriority="0" w:qFormat="1"/>
-    <w:lsdException w:name="toc 4" w:uiPriority="0"/>
-    <w:lsdException w:name="toc 5" w:uiPriority="0"/>
-    <w:lsdException w:name="toc 6" w:uiPriority="0"/>
-    <w:lsdException w:name="toc 7" w:uiPriority="0"/>
-    <w:lsdException w:name="toc 8" w:uiPriority="0"/>
-    <w:lsdException w:name="toc 9" w:uiPriority="0"/>
+    <w:lsdException w:name="toc 1" w:uiPriority="39" w:qFormat="1"/>
+    <w:lsdException w:name="toc 2" w:uiPriority="39" w:qFormat="1"/>
+    <w:lsdException w:name="toc 3" w:uiPriority="39" w:qFormat="1"/>
+    <w:lsdException w:name="toc 4" w:uiPriority="39"/>
+    <w:lsdException w:name="toc 5" w:uiPriority="39"/>
+    <w:lsdException w:name="toc 6" w:uiPriority="39"/>
+    <w:lsdException w:name="toc 7" w:uiPriority="39"/>
+    <w:lsdException w:name="toc 8" w:uiPriority="39"/>
+    <w:lsdException w:name="toc 9" w:uiPriority="39"/>
     <w:lsdException w:name="Normal Indent" w:semiHidden="1" w:unhideWhenUsed="1"/>
     <w:lsdException w:name="footnote text" w:semiHidden="1" w:unhideWhenUsed="1"/>
     <w:lsdException w:name="annotation text" w:uiPriority="0" w:qFormat="1"/>
@@ -11123,7 +11172,7 @@
     <w:lsdException w:name="Body Text Indent 2" w:uiPriority="0" w:qFormat="1"/>
     <w:lsdException w:name="Body Text Indent 3" w:semiHidden="1" w:unhideWhenUsed="1"/>
     <w:lsdException w:name="Block Text" w:semiHidden="1" w:unhideWhenUsed="1"/>
-    <w:lsdException w:name="Hyperlink" w:uiPriority="0" w:qFormat="1"/>
+    <w:lsdException w:name="Hyperlink" w:qFormat="1"/>
     <w:lsdException w:name="FollowedHyperlink" w:uiPriority="0" w:qFormat="1"/>
     <w:lsdException w:name="Strong" w:uiPriority="0" w:qFormat="1"/>
     <w:lsdException w:name="Emphasis" w:uiPriority="20" w:qFormat="1"/>
@@ -11823,6 +11872,7 @@
   <w:style w:type="character" w:styleId="Hyperlink">
     <w:name w:val="Hyperlink"/>
     <w:basedOn w:val="DefaultParagraphFont"/>
+    <w:uiPriority w:val="99"/>
     <w:qFormat/>
     <w:rPr>
       <w:color w:val="000FFF"/>
@@ -11930,6 +11980,7 @@
     <w:name w:val="toc 1"/>
     <w:basedOn w:val="Normal"/>
     <w:next w:val="Normal"/>
+    <w:uiPriority w:val="39"/>
     <w:qFormat/>
     <w:pPr>
       <w:tabs>
@@ -11951,6 +12002,7 @@
     <w:name w:val="toc 2"/>
     <w:basedOn w:val="Normal"/>
     <w:next w:val="Normal"/>
+    <w:uiPriority w:val="39"/>
     <w:qFormat/>
     <w:pPr>
       <w:tabs>
@@ -11965,6 +12017,7 @@
     <w:name w:val="toc 3"/>
     <w:basedOn w:val="Normal"/>
     <w:next w:val="Normal"/>
+    <w:uiPriority w:val="39"/>
     <w:qFormat/>
     <w:pPr>
       <w:tabs>
@@ -11979,6 +12032,7 @@
     <w:name w:val="toc 4"/>
     <w:basedOn w:val="Normal"/>
     <w:next w:val="Normal"/>
+    <w:uiPriority w:val="39"/>
     <w:pPr>
       <w:tabs>
         <w:tab w:val="left" w:pos="2160"/>
@@ -11996,6 +12050,7 @@
     <w:name w:val="toc 5"/>
     <w:basedOn w:val="Normal"/>
     <w:next w:val="Normal"/>
+    <w:uiPriority w:val="39"/>
     <w:pPr>
       <w:ind w:left="0"/>
     </w:pPr>
@@ -12004,6 +12059,7 @@
     <w:name w:val="toc 6"/>
     <w:basedOn w:val="Normal"/>
     <w:next w:val="Normal"/>
+    <w:uiPriority w:val="39"/>
     <w:pPr>
       <w:ind w:left="1200"/>
     </w:pPr>
@@ -12012,6 +12068,7 @@
     <w:name w:val="toc 7"/>
     <w:basedOn w:val="Normal"/>
     <w:next w:val="Normal"/>
+    <w:uiPriority w:val="39"/>
     <w:pPr>
       <w:ind w:left="1440"/>
     </w:pPr>
@@ -12020,6 +12077,7 @@
     <w:name w:val="toc 8"/>
     <w:basedOn w:val="Normal"/>
     <w:next w:val="Normal"/>
+    <w:uiPriority w:val="39"/>
     <w:pPr>
       <w:ind w:left="1680"/>
     </w:pPr>
@@ -12028,6 +12086,7 @@
     <w:name w:val="toc 9"/>
     <w:basedOn w:val="Normal"/>
     <w:next w:val="Normal"/>
+    <w:uiPriority w:val="39"/>
     <w:pPr>
       <w:ind w:left="1920"/>
     </w:pPr>
@@ -12732,6 +12791,46 @@
       <w:szCs w:val="24"/>
     </w:rPr>
   </w:style>
+  <w:style w:type="paragraph" w:styleId="ListParagraph">
+    <w:name w:val="List Paragraph"/>
+    <w:basedOn w:val="Normal"/>
+    <w:uiPriority w:val="99"/>
+    <w:rsid w:val="00334181"/>
+    <w:pPr>
+      <w:ind w:left="720"/>
+      <w:contextualSpacing/>
+    </w:pPr>
+  </w:style>
+  <w:style w:type="paragraph" w:styleId="TOCHeading">
+    <w:name w:val="TOC Heading"/>
+    <w:basedOn w:val="Heading1"/>
+    <w:next w:val="Normal"/>
+    <w:uiPriority w:val="39"/>
+    <w:unhideWhenUsed/>
+    <w:qFormat/>
+    <w:rsid w:val="00334181"/>
+    <w:pPr>
+      <w:keepLines/>
+      <w:numPr>
+        <w:numId w:val="0"/>
+      </w:numPr>
+      <w:suppressAutoHyphens w:val="0"/>
+      <w:spacing w:before="240" w:after="0" w:line="259" w:lineRule="auto"/>
+      <w:textAlignment w:val="auto"/>
+      <w:outlineLvl w:val="9"/>
+    </w:pPr>
+    <w:rPr>
+      <w:rFonts w:asciiTheme="majorHAnsi" w:eastAsiaTheme="majorEastAsia" w:hAnsiTheme="majorHAnsi" w:cstheme="majorBidi"/>
+      <w:b w:val="0"/>
+      <w:bCs w:val="0"/>
+      <w:caps w:val="0"/>
+      <w:color w:val="365F91" w:themeColor="accent1" w:themeShade="BF"/>
+      <w:kern w:val="0"/>
+      <w:position w:val="0"/>
+      <w:sz w:val="32"/>
+      <w:szCs w:val="32"/>
+    </w:rPr>
+  </w:style>
 </w:styles>
 </file>
 
@@ -13073,6 +13172,10 @@
 </go:gDocsCustomXmlDataStorage>
 </file>
 
+<file path=customXml/item3.xml><?xml version="1.0" encoding="utf-8"?>
+<b:Sources xmlns:b="http://schemas.openxmlformats.org/officeDocument/2006/bibliography" xmlns="http://schemas.openxmlformats.org/officeDocument/2006/bibliography" SelectedStyle="\APASixthEditionOfficeOnline.xsl" StyleName="APA" Version="6"/>
+</file>
+
 <file path=customXml/itemProps1.xml><?xml version="1.0" encoding="utf-8"?>
 <ds:datastoreItem xmlns:ds="http://schemas.openxmlformats.org/officeDocument/2006/customXml" ds:itemID="{B1977F7D-205B-4081-913C-38D41E755F92}">
   <ds:schemaRefs>
@@ -13088,4 +13191,12 @@
     <ds:schemaRef ds:uri="http://schemas.openxmlformats.org/officeDocument/2006/relationships"/>
   </ds:schemaRefs>
 </ds:datastoreItem>
+</file>
+
+<file path=customXml/itemProps3.xml><?xml version="1.0" encoding="utf-8"?>
+<ds:datastoreItem xmlns:ds="http://schemas.openxmlformats.org/officeDocument/2006/customXml" ds:itemID="{391B7ADB-3448-4858-83CE-6FB44F743BC1}">
+  <ds:schemaRefs>
+    <ds:schemaRef ds:uri="http://schemas.openxmlformats.org/officeDocument/2006/bibliography"/>
+  </ds:schemaRefs>
+</ds:datastoreItem>
 </file>
--- a/Project Management/PM_PMP.docx
+++ b/Project Management/PM_PMP.docx
@@ -1,13 +1,13 @@
 
 <file path=word/document.xml><?xml version="1.0" encoding="utf-8"?>
-<w:document xmlns:wpc="http://schemas.microsoft.com/office/word/2010/wordprocessingCanvas" xmlns:cx="http://schemas.microsoft.com/office/drawing/2014/chartex" xmlns:mc="http://schemas.openxmlformats.org/markup-compatibility/2006" xmlns:o="urn:schemas-microsoft-com:office:office" xmlns:r="http://schemas.openxmlformats.org/officeDocument/2006/relationships" xmlns:m="http://schemas.openxmlformats.org/officeDocument/2006/math" xmlns:v="urn:schemas-microsoft-com:vml" xmlns:wp14="http://schemas.microsoft.com/office/word/2010/wordprocessingDrawing" xmlns:wp="http://schemas.openxmlformats.org/drawingml/2006/wordprocessingDrawing" xmlns:w10="urn:schemas-microsoft-com:office:word" xmlns:w="http://schemas.openxmlformats.org/wordprocessingml/2006/main" xmlns:w14="http://schemas.microsoft.com/office/word/2010/wordml" xmlns:w15="http://schemas.microsoft.com/office/word/2012/wordml" xmlns:w16se="http://schemas.microsoft.com/office/word/2015/wordml/symex" xmlns:wpg="http://schemas.microsoft.com/office/word/2010/wordprocessingGroup" xmlns:wpi="http://schemas.microsoft.com/office/word/2010/wordprocessingInk" xmlns:wne="http://schemas.microsoft.com/office/word/2006/wordml" xmlns:wps="http://schemas.microsoft.com/office/word/2010/wordprocessingShape" mc:Ignorable="w14 w15 w16se wp14">
+<w:document xmlns:wpc="http://schemas.microsoft.com/office/word/2010/wordprocessingCanvas" xmlns:cx="http://schemas.microsoft.com/office/drawing/2014/chartex" xmlns:cx1="http://schemas.microsoft.com/office/drawing/2015/9/8/chartex" xmlns:cx2="http://schemas.microsoft.com/office/drawing/2015/10/21/chartex" xmlns:cx3="http://schemas.microsoft.com/office/drawing/2016/5/9/chartex" xmlns:cx4="http://schemas.microsoft.com/office/drawing/2016/5/10/chartex" xmlns:cx5="http://schemas.microsoft.com/office/drawing/2016/5/11/chartex" xmlns:cx6="http://schemas.microsoft.com/office/drawing/2016/5/12/chartex" xmlns:cx7="http://schemas.microsoft.com/office/drawing/2016/5/13/chartex" xmlns:cx8="http://schemas.microsoft.com/office/drawing/2016/5/14/chartex" xmlns:mc="http://schemas.openxmlformats.org/markup-compatibility/2006" xmlns:aink="http://schemas.microsoft.com/office/drawing/2016/ink" xmlns:am3d="http://schemas.microsoft.com/office/drawing/2017/model3d" xmlns:o="urn:schemas-microsoft-com:office:office" xmlns:oel="http://schemas.microsoft.com/office/2019/extlst" xmlns:r="http://schemas.openxmlformats.org/officeDocument/2006/relationships" xmlns:m="http://schemas.openxmlformats.org/officeDocument/2006/math" xmlns:v="urn:schemas-microsoft-com:vml" xmlns:wp14="http://schemas.microsoft.com/office/word/2010/wordprocessingDrawing" xmlns:wp="http://schemas.openxmlformats.org/drawingml/2006/wordprocessingDrawing" xmlns:w10="urn:schemas-microsoft-com:office:word" xmlns:w="http://schemas.openxmlformats.org/wordprocessingml/2006/main" xmlns:w14="http://schemas.microsoft.com/office/word/2010/wordml" xmlns:w15="http://schemas.microsoft.com/office/word/2012/wordml" xmlns:w16cex="http://schemas.microsoft.com/office/word/2018/wordml/cex" xmlns:w16cid="http://schemas.microsoft.com/office/word/2016/wordml/cid" xmlns:w16="http://schemas.microsoft.com/office/word/2018/wordml" xmlns:w16sdtdh="http://schemas.microsoft.com/office/word/2020/wordml/sdtdatahash" xmlns:w16se="http://schemas.microsoft.com/office/word/2015/wordml/symex" xmlns:wpg="http://schemas.microsoft.com/office/word/2010/wordprocessingGroup" xmlns:wpi="http://schemas.microsoft.com/office/word/2010/wordprocessingInk" xmlns:wne="http://schemas.microsoft.com/office/word/2006/wordml" xmlns:wps="http://schemas.microsoft.com/office/word/2010/wordprocessingShape" mc:Ignorable="w14 w15 w16se w16cid w16 w16cex w16sdtdh wp14">
   <w:body>
     <w:p>
       <w:pPr>
         <w:ind w:left="0" w:hanging="2"/>
       </w:pPr>
       <w:r>
-        <w:pict>
+        <w:pict w14:anchorId="31D94A3E">
           <v:shapetype id="_x0000_t75" coordsize="21600,21600" o:spt="75" o:preferrelative="t" path="m@4@5l@4@11@9@11@9@5xe" filled="f" stroked="f">
             <v:stroke joinstyle="miter"/>
             <v:formulas>
@@ -512,8 +512,17 @@
                 <w:rStyle w:val="Emphasis"/>
                 <w:rFonts w:eastAsia="Arial"/>
               </w:rPr>
-              <w:t>Sondos abdelgyed</w:t>
+              <w:t xml:space="preserve">Sondos </w:t>
             </w:r>
+            <w:proofErr w:type="spellStart"/>
+            <w:r>
+              <w:rPr>
+                <w:rStyle w:val="Emphasis"/>
+                <w:rFonts w:eastAsia="Arial"/>
+              </w:rPr>
+              <w:t>abdelgyed</w:t>
+            </w:r>
+            <w:proofErr w:type="spellEnd"/>
           </w:p>
         </w:tc>
         <w:tc>
@@ -629,8 +638,6 @@
               </w:rPr>
               <w:t>Edit review strategy</w:t>
             </w:r>
-            <w:bookmarkStart w:id="1" w:name="_GoBack"/>
-            <w:bookmarkEnd w:id="1"/>
           </w:p>
         </w:tc>
       </w:tr>
@@ -1143,7 +1150,6 @@
           <w:docPartUnique/>
         </w:docPartObj>
       </w:sdtPr>
-      <w:sdtEndPr/>
       <w:sdtContent>
         <w:p>
           <w:pPr>
@@ -2216,32 +2222,51 @@
           <w:color w:val="000000"/>
         </w:rPr>
       </w:pPr>
-      <w:bookmarkStart w:id="2" w:name="_heading=h.30j0zll" w:colFirst="0" w:colLast="0"/>
-      <w:bookmarkStart w:id="3" w:name="_heading=h.1fob9te" w:colFirst="0" w:colLast="0"/>
+      <w:bookmarkStart w:id="1" w:name="_heading=h.30j0zll" w:colFirst="0" w:colLast="0"/>
+      <w:bookmarkStart w:id="2" w:name="_heading=h.1fob9te" w:colFirst="0" w:colLast="0"/>
+      <w:bookmarkEnd w:id="1"/>
       <w:bookmarkEnd w:id="2"/>
+      <w:r>
+        <w:rPr>
+          <w:rFonts w:ascii="Arial" w:eastAsia="Arial" w:hAnsi="Arial" w:cs="Arial"/>
+          <w:smallCaps/>
+        </w:rPr>
+        <w:t>INTRODUCTION</w:t>
+      </w:r>
+    </w:p>
+    <w:p>
+      <w:pPr>
+        <w:pStyle w:val="Heading2"/>
+        <w:ind w:left="0" w:hanging="2"/>
+        <w:rPr>
+          <w:rFonts w:ascii="Arial" w:eastAsia="Arial" w:hAnsi="Arial" w:cs="Arial"/>
+        </w:rPr>
+      </w:pPr>
+      <w:r>
+        <w:rPr>
+          <w:rFonts w:ascii="Arial" w:eastAsia="Arial" w:hAnsi="Arial" w:cs="Arial"/>
+          <w:smallCaps/>
+        </w:rPr>
+        <w:t>PURPOSE OF PROJECT MANAGEMENT PLAN</w:t>
+      </w:r>
+    </w:p>
+    <w:p>
+      <w:pPr>
+        <w:spacing w:after="120" w:line="240" w:lineRule="auto"/>
+        <w:ind w:left="0" w:hanging="2"/>
+        <w:rPr>
+          <w:rFonts w:ascii="Arial" w:eastAsia="Arial" w:hAnsi="Arial" w:cs="Arial"/>
+          <w:b/>
+        </w:rPr>
+      </w:pPr>
+      <w:bookmarkStart w:id="3" w:name="_heading=h.3znysh7" w:colFirst="0" w:colLast="0"/>
       <w:bookmarkEnd w:id="3"/>
       <w:r>
         <w:rPr>
           <w:rFonts w:ascii="Arial" w:eastAsia="Arial" w:hAnsi="Arial" w:cs="Arial"/>
-          <w:smallCaps/>
-        </w:rPr>
-        <w:t>INTRODUCTION</w:t>
-      </w:r>
-    </w:p>
-    <w:p>
-      <w:pPr>
-        <w:pStyle w:val="Heading2"/>
-        <w:ind w:left="0" w:hanging="2"/>
-        <w:rPr>
-          <w:rFonts w:ascii="Arial" w:eastAsia="Arial" w:hAnsi="Arial" w:cs="Arial"/>
-        </w:rPr>
-      </w:pPr>
-      <w:r>
-        <w:rPr>
-          <w:rFonts w:ascii="Arial" w:eastAsia="Arial" w:hAnsi="Arial" w:cs="Arial"/>
-          <w:smallCaps/>
-        </w:rPr>
-        <w:t>PURPOSE OF PROJECT MANAGEMENT PLAN</w:t>
+          <w:b/>
+        </w:rPr>
+        <w:t>The intended audience of the Internet Banking System PMP is all project stakeholders including the project customer, senior leadership, and the project team.</w:t>
       </w:r>
     </w:p>
     <w:p>
@@ -2251,30 +2276,11 @@
         <w:rPr>
           <w:rFonts w:ascii="Arial" w:eastAsia="Arial" w:hAnsi="Arial" w:cs="Arial"/>
           <w:b/>
-        </w:rPr>
-      </w:pPr>
-      <w:bookmarkStart w:id="4" w:name="_heading=h.3znysh7" w:colFirst="0" w:colLast="0"/>
+          <w:i/>
+        </w:rPr>
+      </w:pPr>
+      <w:bookmarkStart w:id="4" w:name="_heading=h.mukm2t4tmnwq" w:colFirst="0" w:colLast="0"/>
       <w:bookmarkEnd w:id="4"/>
-      <w:r>
-        <w:rPr>
-          <w:rFonts w:ascii="Arial" w:eastAsia="Arial" w:hAnsi="Arial" w:cs="Arial"/>
-          <w:b/>
-        </w:rPr>
-        <w:t>The intended audience of the Internet Banking System PMP is all project stakeholders including the project customer, senior leadership, and the project team.</w:t>
-      </w:r>
-    </w:p>
-    <w:p>
-      <w:pPr>
-        <w:spacing w:after="120" w:line="240" w:lineRule="auto"/>
-        <w:ind w:left="0" w:hanging="2"/>
-        <w:rPr>
-          <w:rFonts w:ascii="Arial" w:eastAsia="Arial" w:hAnsi="Arial" w:cs="Arial"/>
-          <w:b/>
-          <w:i/>
-        </w:rPr>
-      </w:pPr>
-      <w:bookmarkStart w:id="5" w:name="_heading=h.mukm2t4tmnwq" w:colFirst="0" w:colLast="0"/>
-      <w:bookmarkEnd w:id="5"/>
       <w:r>
         <w:rPr>
           <w:rFonts w:ascii="Arial" w:eastAsia="Arial" w:hAnsi="Arial" w:cs="Arial"/>
@@ -2314,8 +2320,8 @@
           <w:b/>
         </w:rPr>
       </w:pPr>
-      <w:bookmarkStart w:id="6" w:name="_heading=h.3dy6vkm" w:colFirst="0" w:colLast="0"/>
-      <w:bookmarkEnd w:id="6"/>
+      <w:bookmarkStart w:id="5" w:name="_heading=h.3dy6vkm" w:colFirst="0" w:colLast="0"/>
+      <w:bookmarkEnd w:id="5"/>
       <w:r>
         <w:rPr>
           <w:rFonts w:ascii="Arial" w:eastAsia="Arial" w:hAnsi="Arial" w:cs="Arial"/>
@@ -2340,8 +2346,8 @@
           <w:szCs w:val="30"/>
         </w:rPr>
       </w:pPr>
-      <w:bookmarkStart w:id="7" w:name="_heading=h.7ykpeesk0erd" w:colFirst="0" w:colLast="0"/>
-      <w:bookmarkEnd w:id="7"/>
+      <w:bookmarkStart w:id="6" w:name="_heading=h.7ykpeesk0erd" w:colFirst="0" w:colLast="0"/>
+      <w:bookmarkEnd w:id="6"/>
       <w:r>
         <w:rPr>
           <w:rFonts w:ascii="Arial" w:eastAsia="Arial" w:hAnsi="Arial" w:cs="Arial"/>
@@ -2472,7 +2478,23 @@
           <w:rFonts w:ascii="Arial" w:eastAsia="Arial" w:hAnsi="Arial" w:cs="Arial"/>
           <w:b/>
         </w:rPr>
-        <w:t>back-end development will be assigned to Sondos, Sohailla, and Mayar.</w:t>
+        <w:t xml:space="preserve">back-end development will be assigned to Sondos, </w:t>
+      </w:r>
+      <w:proofErr w:type="spellStart"/>
+      <w:r>
+        <w:rPr>
+          <w:rFonts w:ascii="Arial" w:eastAsia="Arial" w:hAnsi="Arial" w:cs="Arial"/>
+          <w:b/>
+        </w:rPr>
+        <w:t>Sohailla</w:t>
+      </w:r>
+      <w:proofErr w:type="spellEnd"/>
+      <w:r>
+        <w:rPr>
+          <w:rFonts w:ascii="Arial" w:eastAsia="Arial" w:hAnsi="Arial" w:cs="Arial"/>
+          <w:b/>
+        </w:rPr>
+        <w:t>, and Mayar.</w:t>
       </w:r>
     </w:p>
     <w:p>
@@ -2563,8 +2585,8 @@
           <w:b/>
         </w:rPr>
       </w:pPr>
-      <w:bookmarkStart w:id="8" w:name="_heading=h.z337ya" w:colFirst="0" w:colLast="0"/>
-      <w:bookmarkEnd w:id="8"/>
+      <w:bookmarkStart w:id="7" w:name="_heading=h.z337ya" w:colFirst="0" w:colLast="0"/>
+      <w:bookmarkEnd w:id="7"/>
       <w:r>
         <w:rPr>
           <w:rFonts w:ascii="Arial" w:eastAsia="Arial" w:hAnsi="Arial" w:cs="Arial"/>
@@ -2587,8 +2609,8 @@
           <w:b/>
         </w:rPr>
       </w:pPr>
-      <w:bookmarkStart w:id="9" w:name="_heading=h.olc2dl2ez3lv" w:colFirst="0" w:colLast="0"/>
-      <w:bookmarkEnd w:id="9"/>
+      <w:bookmarkStart w:id="8" w:name="_heading=h.olc2dl2ez3lv" w:colFirst="0" w:colLast="0"/>
+      <w:bookmarkEnd w:id="8"/>
       <w:r>
         <w:rPr>
           <w:rFonts w:ascii="Arial" w:eastAsia="Arial" w:hAnsi="Arial" w:cs="Arial"/>
@@ -2611,8 +2633,8 @@
           <w:b/>
         </w:rPr>
       </w:pPr>
-      <w:bookmarkStart w:id="10" w:name="_heading=h.pfh8getjt22" w:colFirst="0" w:colLast="0"/>
-      <w:bookmarkEnd w:id="10"/>
+      <w:bookmarkStart w:id="9" w:name="_heading=h.pfh8getjt22" w:colFirst="0" w:colLast="0"/>
+      <w:bookmarkEnd w:id="9"/>
       <w:r>
         <w:rPr>
           <w:rFonts w:ascii="Arial" w:eastAsia="Arial" w:hAnsi="Arial" w:cs="Arial"/>
@@ -2650,8 +2672,8 @@
           <w:color w:val="000000"/>
         </w:rPr>
       </w:pPr>
-      <w:bookmarkStart w:id="11" w:name="_heading=h.le2bpxsuiouw" w:colFirst="0" w:colLast="0"/>
-      <w:bookmarkEnd w:id="11"/>
+      <w:bookmarkStart w:id="10" w:name="_heading=h.le2bpxsuiouw" w:colFirst="0" w:colLast="0"/>
+      <w:bookmarkEnd w:id="10"/>
       <w:r>
         <w:rPr>
           <w:rFonts w:ascii="Arial" w:eastAsia="Arial" w:hAnsi="Arial" w:cs="Arial"/>
@@ -2716,8 +2738,8 @@
           <w:i/>
         </w:rPr>
       </w:pPr>
-      <w:bookmarkStart w:id="12" w:name="_heading=h.opahbvanxnek" w:colFirst="0" w:colLast="0"/>
-      <w:bookmarkEnd w:id="12"/>
+      <w:bookmarkStart w:id="11" w:name="_heading=h.opahbvanxnek" w:colFirst="0" w:colLast="0"/>
+      <w:bookmarkEnd w:id="11"/>
     </w:p>
     <w:p>
       <w:pPr>
@@ -2742,8 +2764,8 @@
           <w:szCs w:val="28"/>
         </w:rPr>
       </w:pPr>
-      <w:bookmarkStart w:id="13" w:name="_heading=h.48rypluvipro" w:colFirst="0" w:colLast="0"/>
-      <w:bookmarkEnd w:id="13"/>
+      <w:bookmarkStart w:id="12" w:name="_heading=h.48rypluvipro" w:colFirst="0" w:colLast="0"/>
+      <w:bookmarkEnd w:id="12"/>
       <w:r>
         <w:rPr>
           <w:rFonts w:ascii="Arial" w:eastAsia="Arial" w:hAnsi="Arial" w:cs="Arial"/>
@@ -2783,8 +2805,8 @@
           <w:b/>
         </w:rPr>
       </w:pPr>
-      <w:bookmarkStart w:id="14" w:name="_heading=h.ebvp6d895803" w:colFirst="0" w:colLast="0"/>
-      <w:bookmarkEnd w:id="14"/>
+      <w:bookmarkStart w:id="13" w:name="_heading=h.ebvp6d895803" w:colFirst="0" w:colLast="0"/>
+      <w:bookmarkEnd w:id="13"/>
       <w:r>
         <w:rPr>
           <w:rFonts w:ascii="Arial" w:eastAsia="Arial" w:hAnsi="Arial" w:cs="Arial"/>
@@ -2805,8 +2827,8 @@
           <w:rFonts w:ascii="Arial" w:eastAsia="Arial" w:hAnsi="Arial" w:cs="Arial"/>
         </w:rPr>
       </w:pPr>
-      <w:bookmarkStart w:id="15" w:name="_heading=h.6juamm2bu0ei" w:colFirst="0" w:colLast="0"/>
-      <w:bookmarkEnd w:id="15"/>
+      <w:bookmarkStart w:id="14" w:name="_heading=h.6juamm2bu0ei" w:colFirst="0" w:colLast="0"/>
+      <w:bookmarkEnd w:id="14"/>
       <w:r>
         <w:rPr>
           <w:rFonts w:ascii="Arial" w:eastAsia="Arial" w:hAnsi="Arial" w:cs="Arial"/>
@@ -2825,8 +2847,8 @@
           <w:rFonts w:ascii="Arial" w:eastAsia="Arial" w:hAnsi="Arial" w:cs="Arial"/>
         </w:rPr>
       </w:pPr>
-      <w:bookmarkStart w:id="16" w:name="_heading=h.ocfnshujzo5k" w:colFirst="0" w:colLast="0"/>
-      <w:bookmarkEnd w:id="16"/>
+      <w:bookmarkStart w:id="15" w:name="_heading=h.ocfnshujzo5k" w:colFirst="0" w:colLast="0"/>
+      <w:bookmarkEnd w:id="15"/>
       <w:r>
         <w:rPr>
           <w:rFonts w:ascii="Arial" w:eastAsia="Arial" w:hAnsi="Arial" w:cs="Arial"/>
@@ -2921,8 +2943,8 @@
           <w:rFonts w:ascii="Arial" w:eastAsia="Arial" w:hAnsi="Arial" w:cs="Arial"/>
         </w:rPr>
       </w:pPr>
-      <w:bookmarkStart w:id="17" w:name="_heading=h.4iect5envd3s" w:colFirst="0" w:colLast="0"/>
-      <w:bookmarkEnd w:id="17"/>
+      <w:bookmarkStart w:id="16" w:name="_heading=h.4iect5envd3s" w:colFirst="0" w:colLast="0"/>
+      <w:bookmarkEnd w:id="16"/>
       <w:r>
         <w:rPr>
           <w:rFonts w:ascii="Arial" w:eastAsia="Arial" w:hAnsi="Arial" w:cs="Arial"/>
@@ -2999,8 +3021,8 @@
           <w:rFonts w:ascii="Arial" w:eastAsia="Arial" w:hAnsi="Arial" w:cs="Arial"/>
         </w:rPr>
       </w:pPr>
-      <w:bookmarkStart w:id="18" w:name="_heading=h.58sz4rcc4x7p" w:colFirst="0" w:colLast="0"/>
-      <w:bookmarkEnd w:id="18"/>
+      <w:bookmarkStart w:id="17" w:name="_heading=h.58sz4rcc4x7p" w:colFirst="0" w:colLast="0"/>
+      <w:bookmarkEnd w:id="17"/>
       <w:r>
         <w:rPr>
           <w:rFonts w:ascii="Arial" w:eastAsia="Arial" w:hAnsi="Arial" w:cs="Arial"/>
@@ -3019,8 +3041,8 @@
           <w:rFonts w:ascii="Arial" w:eastAsia="Arial" w:hAnsi="Arial" w:cs="Arial"/>
         </w:rPr>
       </w:pPr>
-      <w:bookmarkStart w:id="19" w:name="_heading=h.gjcwx7hyzutd" w:colFirst="0" w:colLast="0"/>
-      <w:bookmarkEnd w:id="19"/>
+      <w:bookmarkStart w:id="18" w:name="_heading=h.gjcwx7hyzutd" w:colFirst="0" w:colLast="0"/>
+      <w:bookmarkEnd w:id="18"/>
       <w:r>
         <w:rPr>
           <w:rFonts w:ascii="Arial" w:eastAsia="Arial" w:hAnsi="Arial" w:cs="Arial"/>
@@ -3240,8 +3262,8 @@
           <w:szCs w:val="26"/>
         </w:rPr>
       </w:pPr>
-      <w:bookmarkStart w:id="20" w:name="_heading=h.wxm0negic7de" w:colFirst="0" w:colLast="0"/>
-      <w:bookmarkEnd w:id="20"/>
+      <w:bookmarkStart w:id="19" w:name="_heading=h.wxm0negic7de" w:colFirst="0" w:colLast="0"/>
+      <w:bookmarkEnd w:id="19"/>
     </w:p>
     <w:p>
       <w:pPr>
@@ -3256,8 +3278,8 @@
           <w:szCs w:val="26"/>
         </w:rPr>
       </w:pPr>
-      <w:bookmarkStart w:id="21" w:name="_heading=h.pjjt6rmubx73" w:colFirst="0" w:colLast="0"/>
-      <w:bookmarkEnd w:id="21"/>
+      <w:bookmarkStart w:id="20" w:name="_heading=h.pjjt6rmubx73" w:colFirst="0" w:colLast="0"/>
+      <w:bookmarkEnd w:id="20"/>
     </w:p>
     <w:p>
       <w:pPr>
@@ -3272,8 +3294,8 @@
           <w:szCs w:val="26"/>
         </w:rPr>
       </w:pPr>
-      <w:bookmarkStart w:id="22" w:name="_heading=h.qf5iirykcb5e" w:colFirst="0" w:colLast="0"/>
-      <w:bookmarkEnd w:id="22"/>
+      <w:bookmarkStart w:id="21" w:name="_heading=h.qf5iirykcb5e" w:colFirst="0" w:colLast="0"/>
+      <w:bookmarkEnd w:id="21"/>
     </w:p>
     <w:p>
       <w:pPr>
@@ -3286,8 +3308,8 @@
           <w:rFonts w:ascii="Arial" w:eastAsia="Arial" w:hAnsi="Arial" w:cs="Arial"/>
         </w:rPr>
       </w:pPr>
-      <w:bookmarkStart w:id="23" w:name="_heading=h.qn7b0zf65l9r" w:colFirst="0" w:colLast="0"/>
-      <w:bookmarkEnd w:id="23"/>
+      <w:bookmarkStart w:id="22" w:name="_heading=h.qn7b0zf65l9r" w:colFirst="0" w:colLast="0"/>
+      <w:bookmarkEnd w:id="22"/>
       <w:r>
         <w:rPr>
           <w:rFonts w:ascii="Arial" w:eastAsia="Arial" w:hAnsi="Arial" w:cs="Arial"/>
@@ -3355,8 +3377,8 @@
           <w:szCs w:val="34"/>
         </w:rPr>
       </w:pPr>
-      <w:bookmarkStart w:id="24" w:name="_heading=h.rh6c2ri758lo" w:colFirst="0" w:colLast="0"/>
-      <w:bookmarkEnd w:id="24"/>
+      <w:bookmarkStart w:id="23" w:name="_heading=h.rh6c2ri758lo" w:colFirst="0" w:colLast="0"/>
+      <w:bookmarkEnd w:id="23"/>
       <w:r>
         <w:rPr>
           <w:rFonts w:ascii="Arial" w:eastAsia="Arial" w:hAnsi="Arial" w:cs="Arial"/>
@@ -3383,8 +3405,8 @@
           <w:rFonts w:ascii="Arial" w:eastAsia="Arial" w:hAnsi="Arial" w:cs="Arial"/>
         </w:rPr>
       </w:pPr>
-      <w:bookmarkStart w:id="25" w:name="_heading=h.x0aoehn4lpyy" w:colFirst="0" w:colLast="0"/>
-      <w:bookmarkEnd w:id="25"/>
+      <w:bookmarkStart w:id="24" w:name="_heading=h.x0aoehn4lpyy" w:colFirst="0" w:colLast="0"/>
+      <w:bookmarkEnd w:id="24"/>
       <w:r>
         <w:rPr>
           <w:rFonts w:ascii="Arial" w:eastAsia="Arial" w:hAnsi="Arial" w:cs="Arial"/>
@@ -3555,8 +3577,8 @@
           <w:rFonts w:ascii="Arial" w:eastAsia="Arial" w:hAnsi="Arial" w:cs="Arial"/>
         </w:rPr>
       </w:pPr>
-      <w:bookmarkStart w:id="26" w:name="_heading=h.mc8h5ad5kipm" w:colFirst="0" w:colLast="0"/>
-      <w:bookmarkEnd w:id="26"/>
+      <w:bookmarkStart w:id="25" w:name="_heading=h.mc8h5ad5kipm" w:colFirst="0" w:colLast="0"/>
+      <w:bookmarkEnd w:id="25"/>
       <w:r>
         <w:rPr>
           <w:rFonts w:ascii="Arial" w:eastAsia="Arial" w:hAnsi="Arial" w:cs="Arial"/>
@@ -3652,8 +3674,8 @@
           <w:rFonts w:ascii="Arial" w:eastAsia="Arial" w:hAnsi="Arial" w:cs="Arial"/>
         </w:rPr>
       </w:pPr>
-      <w:bookmarkStart w:id="27" w:name="_heading=h.pkwr2ky9fnme" w:colFirst="0" w:colLast="0"/>
-      <w:bookmarkEnd w:id="27"/>
+      <w:bookmarkStart w:id="26" w:name="_heading=h.pkwr2ky9fnme" w:colFirst="0" w:colLast="0"/>
+      <w:bookmarkEnd w:id="26"/>
       <w:r>
         <w:rPr>
           <w:rFonts w:ascii="Arial" w:eastAsia="Arial" w:hAnsi="Arial" w:cs="Arial"/>
@@ -3719,8 +3741,8 @@
           <w:rFonts w:ascii="Arial" w:eastAsia="Arial" w:hAnsi="Arial" w:cs="Arial"/>
         </w:rPr>
       </w:pPr>
-      <w:bookmarkStart w:id="28" w:name="_heading=h.a0scxsgyfb60" w:colFirst="0" w:colLast="0"/>
-      <w:bookmarkEnd w:id="28"/>
+      <w:bookmarkStart w:id="27" w:name="_heading=h.a0scxsgyfb60" w:colFirst="0" w:colLast="0"/>
+      <w:bookmarkEnd w:id="27"/>
       <w:r>
         <w:rPr>
           <w:rFonts w:ascii="Arial" w:eastAsia="Arial" w:hAnsi="Arial" w:cs="Arial"/>
@@ -3786,8 +3808,8 @@
           <w:rFonts w:ascii="Arial" w:eastAsia="Arial" w:hAnsi="Arial" w:cs="Arial"/>
         </w:rPr>
       </w:pPr>
-      <w:bookmarkStart w:id="29" w:name="_heading=h.701w52rky1ro" w:colFirst="0" w:colLast="0"/>
-      <w:bookmarkEnd w:id="29"/>
+      <w:bookmarkStart w:id="28" w:name="_heading=h.701w52rky1ro" w:colFirst="0" w:colLast="0"/>
+      <w:bookmarkEnd w:id="28"/>
       <w:r>
         <w:rPr>
           <w:rFonts w:ascii="Arial" w:eastAsia="Arial" w:hAnsi="Arial" w:cs="Arial"/>
@@ -3840,8 +3862,8 @@
           <w:b/>
         </w:rPr>
       </w:pPr>
-      <w:bookmarkStart w:id="30" w:name="_heading=h.2xcytpi" w:colFirst="0" w:colLast="0"/>
-      <w:bookmarkEnd w:id="30"/>
+      <w:bookmarkStart w:id="29" w:name="_heading=h.2xcytpi" w:colFirst="0" w:colLast="0"/>
+      <w:bookmarkEnd w:id="29"/>
     </w:p>
     <w:p>
       <w:pPr>
@@ -3865,8 +3887,8 @@
         <w:t>ISSUE LOG</w:t>
       </w:r>
     </w:p>
-    <w:bookmarkStart w:id="31" w:name="_heading=h.1ci93xb" w:colFirst="0" w:colLast="0"/>
-    <w:bookmarkEnd w:id="31"/>
+    <w:bookmarkStart w:id="30" w:name="_heading=h.1ci93xb" w:colFirst="0" w:colLast="0"/>
+    <w:bookmarkEnd w:id="30"/>
     <w:p>
       <w:pPr>
         <w:widowControl w:val="0"/>
@@ -3913,8 +3935,8 @@
           <w:i/>
         </w:rPr>
       </w:pPr>
-      <w:bookmarkStart w:id="32" w:name="_heading=h.3whwml4" w:colFirst="0" w:colLast="0"/>
-      <w:bookmarkEnd w:id="32"/>
+      <w:bookmarkStart w:id="31" w:name="_heading=h.3whwml4" w:colFirst="0" w:colLast="0"/>
+      <w:bookmarkEnd w:id="31"/>
     </w:p>
     <w:p>
       <w:pPr>
@@ -4193,12 +4215,21 @@
           <w:b/>
         </w:rPr>
       </w:pPr>
-      <w:r>
-        <w:rPr>
-          <w:rFonts w:ascii="Arial" w:eastAsia="Arial" w:hAnsi="Arial" w:cs="Arial"/>
-          <w:b/>
-        </w:rPr>
-        <w:t>BackEnd: Contains backend code files and scripts.</w:t>
+      <w:proofErr w:type="spellStart"/>
+      <w:r>
+        <w:rPr>
+          <w:rFonts w:ascii="Arial" w:eastAsia="Arial" w:hAnsi="Arial" w:cs="Arial"/>
+          <w:b/>
+        </w:rPr>
+        <w:t>BackEnd</w:t>
+      </w:r>
+      <w:proofErr w:type="spellEnd"/>
+      <w:r>
+        <w:rPr>
+          <w:rFonts w:ascii="Arial" w:eastAsia="Arial" w:hAnsi="Arial" w:cs="Arial"/>
+          <w:b/>
+        </w:rPr>
+        <w:t>: Contains backend code files and scripts.</w:t>
       </w:r>
     </w:p>
     <w:p>
@@ -4222,12 +4253,21 @@
           <w:b/>
         </w:rPr>
       </w:pPr>
-      <w:r>
-        <w:rPr>
-          <w:rFonts w:ascii="Arial" w:eastAsia="Arial" w:hAnsi="Arial" w:cs="Arial"/>
-          <w:b/>
-        </w:rPr>
-        <w:t>FrontEnd: Contains frontend code files, including HTML, CSS, and JavaScript.</w:t>
+      <w:proofErr w:type="spellStart"/>
+      <w:r>
+        <w:rPr>
+          <w:rFonts w:ascii="Arial" w:eastAsia="Arial" w:hAnsi="Arial" w:cs="Arial"/>
+          <w:b/>
+        </w:rPr>
+        <w:t>FrontEnd</w:t>
+      </w:r>
+      <w:proofErr w:type="spellEnd"/>
+      <w:r>
+        <w:rPr>
+          <w:rFonts w:ascii="Arial" w:eastAsia="Arial" w:hAnsi="Arial" w:cs="Arial"/>
+          <w:b/>
+        </w:rPr>
+        <w:t>: Contains frontend code files, including HTML, CSS, and JavaScript.</w:t>
       </w:r>
     </w:p>
     <w:p>
@@ -4398,8 +4438,8 @@
           <w:rFonts w:ascii="Arial" w:eastAsia="Arial" w:hAnsi="Arial" w:cs="Arial"/>
         </w:rPr>
       </w:pPr>
-      <w:bookmarkStart w:id="33" w:name="_heading=h.gyed8ky8hws3" w:colFirst="0" w:colLast="0"/>
-      <w:bookmarkEnd w:id="33"/>
+      <w:bookmarkStart w:id="32" w:name="_heading=h.gyed8ky8hws3" w:colFirst="0" w:colLast="0"/>
+      <w:bookmarkEnd w:id="32"/>
       <w:r>
         <w:rPr>
           <w:rFonts w:ascii="Arial" w:eastAsia="Arial" w:hAnsi="Arial" w:cs="Arial"/>
@@ -4423,8 +4463,8 @@
         <w:ind w:left="0" w:hanging="2"/>
         <w:jc w:val="left"/>
       </w:pPr>
-      <w:bookmarkStart w:id="34" w:name="_heading=h.unzabcxiv7hu" w:colFirst="0" w:colLast="0"/>
-      <w:bookmarkEnd w:id="34"/>
+      <w:bookmarkStart w:id="33" w:name="_heading=h.unzabcxiv7hu" w:colFirst="0" w:colLast="0"/>
+      <w:bookmarkEnd w:id="33"/>
       <w:r>
         <w:t>Guidelines:</w:t>
       </w:r>
@@ -4685,8 +4725,8 @@
         <w:ind w:left="0" w:hanging="2"/>
         <w:jc w:val="left"/>
       </w:pPr>
-      <w:bookmarkStart w:id="35" w:name="_heading=h.vlrivewofjfp" w:colFirst="0" w:colLast="0"/>
-      <w:bookmarkEnd w:id="35"/>
+      <w:bookmarkStart w:id="34" w:name="_heading=h.vlrivewofjfp" w:colFirst="0" w:colLast="0"/>
+      <w:bookmarkEnd w:id="34"/>
       <w:r>
         <w:t>Example:</w:t>
       </w:r>
@@ -4715,6 +4755,7 @@
           <w:szCs w:val="22"/>
         </w:rPr>
       </w:pPr>
+      <w:proofErr w:type="spellStart"/>
       <w:r>
         <w:rPr>
           <w:rFonts w:ascii="Arial" w:eastAsia="Arial" w:hAnsi="Arial" w:cs="Arial"/>
@@ -4723,7 +4764,17 @@
           <w:szCs w:val="22"/>
         </w:rPr>
         <w:lastRenderedPageBreak/>
-        <w:t>REQ_User_Login: Represents a requirement specification for user login functionality.</w:t>
+        <w:t>REQ_User_Login</w:t>
+      </w:r>
+      <w:proofErr w:type="spellEnd"/>
+      <w:r>
+        <w:rPr>
+          <w:rFonts w:ascii="Arial" w:eastAsia="Arial" w:hAnsi="Arial" w:cs="Arial"/>
+          <w:b/>
+          <w:sz w:val="22"/>
+          <w:szCs w:val="22"/>
+        </w:rPr>
+        <w:t>: Represents a requirement specification for user login functionality.</w:t>
       </w:r>
     </w:p>
     <w:p>
@@ -4750,6 +4801,7 @@
           <w:szCs w:val="22"/>
         </w:rPr>
       </w:pPr>
+      <w:proofErr w:type="spellStart"/>
       <w:r>
         <w:rPr>
           <w:rFonts w:ascii="Arial" w:eastAsia="Arial" w:hAnsi="Arial" w:cs="Arial"/>
@@ -4757,7 +4809,17 @@
           <w:sz w:val="22"/>
           <w:szCs w:val="22"/>
         </w:rPr>
-        <w:t>DES_UI_Homepage: Refers to a design document outlining the user interface of the homepage.</w:t>
+        <w:t>DES_UI_Homepage</w:t>
+      </w:r>
+      <w:proofErr w:type="spellEnd"/>
+      <w:r>
+        <w:rPr>
+          <w:rFonts w:ascii="Arial" w:eastAsia="Arial" w:hAnsi="Arial" w:cs="Arial"/>
+          <w:b/>
+          <w:sz w:val="22"/>
+          <w:szCs w:val="22"/>
+        </w:rPr>
+        <w:t>: Refers to a design document outlining the user interface of the homepage.</w:t>
       </w:r>
     </w:p>
     <w:p>
@@ -4784,6 +4846,7 @@
           <w:szCs w:val="22"/>
         </w:rPr>
       </w:pPr>
+      <w:proofErr w:type="spellStart"/>
       <w:r>
         <w:rPr>
           <w:rFonts w:ascii="Arial" w:eastAsia="Arial" w:hAnsi="Arial" w:cs="Arial"/>
@@ -4791,7 +4854,17 @@
           <w:sz w:val="22"/>
           <w:szCs w:val="22"/>
         </w:rPr>
-        <w:t>DEV_Login: Denotes a development module responsible for user authentication.</w:t>
+        <w:t>DEV_Login</w:t>
+      </w:r>
+      <w:proofErr w:type="spellEnd"/>
+      <w:r>
+        <w:rPr>
+          <w:rFonts w:ascii="Arial" w:eastAsia="Arial" w:hAnsi="Arial" w:cs="Arial"/>
+          <w:b/>
+          <w:sz w:val="22"/>
+          <w:szCs w:val="22"/>
+        </w:rPr>
+        <w:t>: Denotes a development module responsible for user authentication.</w:t>
       </w:r>
     </w:p>
     <w:p>
@@ -4818,6 +4891,7 @@
           <w:szCs w:val="22"/>
         </w:rPr>
       </w:pPr>
+      <w:proofErr w:type="spellStart"/>
       <w:r>
         <w:rPr>
           <w:rFonts w:ascii="Arial" w:eastAsia="Arial" w:hAnsi="Arial" w:cs="Arial"/>
@@ -4825,7 +4899,17 @@
           <w:sz w:val="22"/>
           <w:szCs w:val="22"/>
         </w:rPr>
-        <w:t>DB_Customers_Table: Represents a database table storing customer information.</w:t>
+        <w:t>DB_Customers_Table</w:t>
+      </w:r>
+      <w:proofErr w:type="spellEnd"/>
+      <w:r>
+        <w:rPr>
+          <w:rFonts w:ascii="Arial" w:eastAsia="Arial" w:hAnsi="Arial" w:cs="Arial"/>
+          <w:b/>
+          <w:sz w:val="22"/>
+          <w:szCs w:val="22"/>
+        </w:rPr>
+        <w:t>: Represents a database table storing customer information.</w:t>
       </w:r>
     </w:p>
     <w:p>
@@ -5565,7 +5649,23 @@
           <w:rFonts w:ascii="Arial" w:eastAsia="Arial" w:hAnsi="Arial" w:cs="Arial"/>
           <w:b/>
         </w:rPr>
-        <w:t>Name Convention of the release : &lt;Realease_Number of the release &gt;</w:t>
+        <w:t>Name Convention of the release : &lt;</w:t>
+      </w:r>
+      <w:proofErr w:type="spellStart"/>
+      <w:r>
+        <w:rPr>
+          <w:rFonts w:ascii="Arial" w:eastAsia="Arial" w:hAnsi="Arial" w:cs="Arial"/>
+          <w:b/>
+        </w:rPr>
+        <w:t>Realease_Number</w:t>
+      </w:r>
+      <w:proofErr w:type="spellEnd"/>
+      <w:r>
+        <w:rPr>
+          <w:rFonts w:ascii="Arial" w:eastAsia="Arial" w:hAnsi="Arial" w:cs="Arial"/>
+          <w:b/>
+        </w:rPr>
+        <w:t xml:space="preserve"> of the release &gt;</w:t>
       </w:r>
     </w:p>
     <w:p>
@@ -6027,8 +6127,18 @@
             <w:rFonts w:ascii="Arial" w:eastAsia="Arial" w:hAnsi="Arial" w:cs="Arial"/>
             <w:b/>
           </w:rPr>
-          <w:t>1- trello</w:t>
+          <w:t xml:space="preserve">1- </w:t>
         </w:r>
+        <w:proofErr w:type="spellStart"/>
+        <w:r>
+          <w:rPr>
+            <w:rStyle w:val="Hyperlink"/>
+            <w:rFonts w:ascii="Arial" w:eastAsia="Arial" w:hAnsi="Arial" w:cs="Arial"/>
+            <w:b/>
+          </w:rPr>
+          <w:t>trello</w:t>
+        </w:r>
+        <w:proofErr w:type="spellEnd"/>
       </w:hyperlink>
     </w:p>
     <w:p>
@@ -6201,7 +6311,28 @@
           <w:rFonts w:ascii="Arial" w:eastAsia="Arial" w:hAnsi="Arial" w:cs="Arial"/>
           <w:b/>
         </w:rPr>
-        <w:t>When a team member finishes his task he will send a confirmation e-mail to the project manager and add his peering colleague (in the CC  section) and add the  link attached to the newly added part( in the internal review phase branch ), the peering colleague  will do the review for the task , then if this part pass from the review then he will send an email back to the project manager and his colleague and the team member who is responsible for the integration phase (in the CC section),if not then the peering colleague will send an e-mail also to the project manager with his colleague (in the CC section)  and mentioned on the body of the e-mail what is the problem(repeat this process until this part pass the review phase )  .</w:t>
+        <w:t xml:space="preserve">When the project </w:t>
+      </w:r>
+      <w:r>
+        <w:rPr>
+          <w:rFonts w:ascii="Arial" w:eastAsia="Arial" w:hAnsi="Arial" w:cs="Arial"/>
+          <w:b/>
+        </w:rPr>
+        <w:t>manager</w:t>
+      </w:r>
+      <w:r>
+        <w:rPr>
+          <w:rFonts w:ascii="Arial" w:eastAsia="Arial" w:hAnsi="Arial" w:cs="Arial"/>
+          <w:b/>
+        </w:rPr>
+        <w:t xml:space="preserve"> assign a task to a team member he will also assign his colleague </w:t>
+      </w:r>
+      <w:r>
+        <w:rPr>
+          <w:rFonts w:ascii="Arial" w:eastAsia="Arial" w:hAnsi="Arial" w:cs="Arial"/>
+          <w:b/>
+        </w:rPr>
+        <w:t xml:space="preserve">who is going to review this task </w:t>
       </w:r>
     </w:p>
     <w:p>
@@ -6211,35 +6342,199 @@
         <w:rPr>
           <w:rFonts w:ascii="Arial" w:eastAsia="Arial" w:hAnsi="Arial" w:cs="Arial"/>
           <w:b/>
-          <w:sz w:val="28"/>
-          <w:szCs w:val="28"/>
-        </w:rPr>
-      </w:pPr>
-      <w:r>
-        <w:rPr>
-          <w:rFonts w:ascii="Arial" w:eastAsia="Arial" w:hAnsi="Arial" w:cs="Arial"/>
-          <w:b/>
-        </w:rPr>
-        <w:t xml:space="preserve">After any situation of this task review , the reviewer will use this template to mention what is the status and the comments about this task </w:t>
-      </w:r>
-      <w:hyperlink r:id="rId19" w:anchor="gid=0">
-        <w:r>
-          <w:rPr>
-            <w:rFonts w:ascii="Arial" w:eastAsia="Arial" w:hAnsi="Arial" w:cs="Arial"/>
-            <w:b/>
-            <w:u w:val="single"/>
-          </w:rPr>
-          <w:t>Task report sheet</w:t>
-        </w:r>
-      </w:hyperlink>
-      <w:r>
-        <w:rPr>
-          <w:rFonts w:ascii="Arial" w:eastAsia="Arial" w:hAnsi="Arial" w:cs="Arial"/>
-          <w:b/>
-          <w:sz w:val="28"/>
-          <w:szCs w:val="28"/>
+        </w:rPr>
+      </w:pPr>
+      <w:r>
+        <w:rPr>
+          <w:rFonts w:ascii="Arial" w:eastAsia="Arial" w:hAnsi="Arial" w:cs="Arial"/>
+          <w:b/>
+        </w:rPr>
+        <w:t xml:space="preserve">When a team member finishes his task he will </w:t>
+      </w:r>
+      <w:r>
+        <w:rPr>
+          <w:rFonts w:ascii="Arial" w:eastAsia="Arial" w:hAnsi="Arial" w:cs="Arial"/>
+          <w:b/>
+        </w:rPr>
+        <w:t>drag</w:t>
+      </w:r>
+      <w:r>
+        <w:rPr>
+          <w:rFonts w:ascii="Arial" w:eastAsia="Arial" w:hAnsi="Arial" w:cs="Arial"/>
+          <w:b/>
+        </w:rPr>
+        <w:t xml:space="preserve"> and drop</w:t>
+      </w:r>
+      <w:r>
+        <w:rPr>
+          <w:rFonts w:ascii="Arial" w:eastAsia="Arial" w:hAnsi="Arial" w:cs="Arial"/>
+          <w:b/>
+        </w:rPr>
+        <w:t xml:space="preserve"> </w:t>
+      </w:r>
+      <w:r>
+        <w:rPr>
+          <w:rFonts w:ascii="Arial" w:eastAsia="Arial" w:hAnsi="Arial" w:cs="Arial"/>
+          <w:b/>
+        </w:rPr>
+        <w:t>it to the peer review task board</w:t>
+      </w:r>
+      <w:r>
+        <w:rPr>
+          <w:rFonts w:ascii="Arial" w:eastAsia="Arial" w:hAnsi="Arial" w:cs="Arial"/>
+          <w:b/>
+        </w:rPr>
+        <w:t xml:space="preserve"> on the tracking management tool </w:t>
+      </w:r>
+      <w:r>
+        <w:rPr>
+          <w:rFonts w:ascii="Arial" w:eastAsia="Arial" w:hAnsi="Arial" w:cs="Arial"/>
+          <w:b/>
+        </w:rPr>
+        <w:t xml:space="preserve"> </w:t>
+      </w:r>
+      <w:r>
+        <w:rPr>
+          <w:rFonts w:ascii="Arial" w:eastAsia="Arial" w:hAnsi="Arial" w:cs="Arial"/>
+          <w:b/>
+        </w:rPr>
+        <w:t xml:space="preserve">after push It to the repository </w:t>
+      </w:r>
+      <w:r>
+        <w:rPr>
+          <w:rFonts w:ascii="Arial" w:eastAsia="Arial" w:hAnsi="Arial" w:cs="Arial"/>
+          <w:b/>
+        </w:rPr>
+        <w:t xml:space="preserve">and his </w:t>
+      </w:r>
+      <w:r>
+        <w:rPr>
+          <w:rFonts w:ascii="Arial" w:eastAsia="Arial" w:hAnsi="Arial" w:cs="Arial"/>
+          <w:b/>
+        </w:rPr>
+        <w:t>colleague</w:t>
+      </w:r>
+      <w:r>
+        <w:rPr>
+          <w:rFonts w:ascii="Arial" w:eastAsia="Arial" w:hAnsi="Arial" w:cs="Arial"/>
+          <w:b/>
+        </w:rPr>
+        <w:t xml:space="preserve"> will</w:t>
+      </w:r>
+      <w:r>
+        <w:rPr>
+          <w:rFonts w:ascii="Arial" w:eastAsia="Arial" w:hAnsi="Arial" w:cs="Arial"/>
+          <w:b/>
+        </w:rPr>
+        <w:t xml:space="preserve"> going to review it </w:t>
+      </w:r>
+      <w:r>
+        <w:rPr>
+          <w:rFonts w:ascii="Arial" w:eastAsia="Arial" w:hAnsi="Arial" w:cs="Arial"/>
+          <w:b/>
+        </w:rPr>
+        <w:t xml:space="preserve"> </w:t>
+      </w:r>
+      <w:r>
+        <w:rPr>
+          <w:rFonts w:ascii="Arial" w:eastAsia="Arial" w:hAnsi="Arial" w:cs="Arial"/>
+          <w:b/>
+        </w:rPr>
+        <w:t xml:space="preserve">and if he has any </w:t>
+      </w:r>
+      <w:r>
+        <w:rPr>
+          <w:rFonts w:ascii="Arial" w:eastAsia="Arial" w:hAnsi="Arial" w:cs="Arial"/>
+          <w:b/>
+        </w:rPr>
+        <w:t>comments he will add it on the sheet</w:t>
+      </w:r>
+      <w:r>
+        <w:rPr>
+          <w:rFonts w:ascii="Arial" w:eastAsia="Arial" w:hAnsi="Arial" w:cs="Arial"/>
+          <w:b/>
+        </w:rPr>
+        <w:t>(</w:t>
+      </w:r>
+      <w:proofErr w:type="spellStart"/>
+      <w:r>
+        <w:rPr>
+          <w:rFonts w:ascii="Arial" w:eastAsia="Arial" w:hAnsi="Arial" w:cs="Arial"/>
+          <w:b/>
+          <w:u w:val="single"/>
+        </w:rPr>
+        <w:t>PM_peering_review</w:t>
+      </w:r>
+      <w:proofErr w:type="spellEnd"/>
+      <w:r>
+        <w:rPr>
+          <w:rFonts w:ascii="Arial" w:eastAsia="Arial" w:hAnsi="Arial" w:cs="Arial"/>
+          <w:b/>
+          <w:u w:val="single"/>
+        </w:rPr>
+        <w:t xml:space="preserve"> sheet</w:t>
+      </w:r>
+      <w:r>
+        <w:rPr>
+          <w:rFonts w:ascii="Arial" w:eastAsia="Arial" w:hAnsi="Arial" w:cs="Arial"/>
+          <w:b/>
+        </w:rPr>
+        <w:t>)</w:t>
+      </w:r>
+      <w:r>
+        <w:rPr>
+          <w:rFonts w:ascii="Arial" w:eastAsia="Arial" w:hAnsi="Arial" w:cs="Arial"/>
+          <w:b/>
+        </w:rPr>
+        <w:t xml:space="preserve"> and add a comment into the card and assign it again to the team member to</w:t>
+      </w:r>
+      <w:r>
+        <w:rPr>
+          <w:rFonts w:ascii="Arial" w:eastAsia="Arial" w:hAnsi="Arial" w:cs="Arial"/>
+          <w:b/>
+        </w:rPr>
+        <w:t xml:space="preserve"> See the comments an update his work according to this comments.</w:t>
+      </w:r>
+    </w:p>
+    <w:p>
+      <w:pPr>
+        <w:spacing w:before="240" w:after="240"/>
+        <w:ind w:left="0" w:hanging="2"/>
+        <w:rPr>
+          <w:rFonts w:ascii="Arial" w:eastAsia="Arial" w:hAnsi="Arial" w:cs="Arial"/>
+          <w:b/>
+        </w:rPr>
+      </w:pPr>
+      <w:r>
+        <w:rPr>
+          <w:rFonts w:ascii="Arial" w:eastAsia="Arial" w:hAnsi="Arial" w:cs="Arial"/>
+          <w:b/>
+        </w:rPr>
+        <w:t>Then when the task pass the peering review ,the reviewer will drag and drop it to the review phase card(now this task is ready to be reviewed by the coach )</w:t>
+      </w:r>
+      <w:r>
+        <w:rPr>
+          <w:rFonts w:ascii="Arial" w:eastAsia="Arial" w:hAnsi="Arial" w:cs="Arial"/>
+          <w:b/>
         </w:rPr>
         <w:t>.</w:t>
+      </w:r>
+    </w:p>
+    <w:p>
+      <w:pPr>
+        <w:spacing w:before="240" w:after="240"/>
+        <w:ind w:left="-2" w:firstLineChars="0" w:firstLine="0"/>
+        <w:rPr>
+          <w:rFonts w:ascii="Arial" w:eastAsia="Arial" w:hAnsi="Arial" w:cs="Arial"/>
+          <w:b/>
+        </w:rPr>
+      </w:pPr>
+      <w:r>
+        <w:rPr>
+          <w:rFonts w:ascii="Arial" w:eastAsia="Arial" w:hAnsi="Arial" w:cs="Arial"/>
+          <w:b/>
+        </w:rPr>
+        <w:t xml:space="preserve"> </w:t>
       </w:r>
     </w:p>
     <w:p>
@@ -6275,18 +6570,65 @@
           <w:rFonts w:ascii="Arial" w:eastAsia="Arial" w:hAnsi="Arial" w:cs="Arial"/>
           <w:b/>
         </w:rPr>
-        <w:t xml:space="preserve">Every Tuesday, we will send an e-mail as a confirmation included the last version link from the configuration management tool and we will then check the comments of each release using this sheet: </w:t>
-      </w:r>
-      <w:hyperlink r:id="rId20">
-        <w:r>
-          <w:rPr>
-            <w:rFonts w:ascii="Arial" w:eastAsia="Arial" w:hAnsi="Arial" w:cs="Arial"/>
-            <w:b/>
-            <w:u w:val="single"/>
-          </w:rPr>
-          <w:t>Coaching review sheet</w:t>
-        </w:r>
-      </w:hyperlink>
+        <w:t>Every Tuesday, we will send an e-mail as a confirmation included the last version link from the configuration management tool and we will then check the comments of each release using this sheet</w:t>
+      </w:r>
+      <w:r>
+        <w:rPr>
+          <w:rFonts w:ascii="Arial" w:eastAsia="Arial" w:hAnsi="Arial" w:cs="Arial"/>
+          <w:b/>
+        </w:rPr>
+        <w:t>(</w:t>
+      </w:r>
+      <w:proofErr w:type="spellStart"/>
+      <w:r>
+        <w:rPr>
+          <w:rFonts w:ascii="Arial" w:eastAsia="Arial" w:hAnsi="Arial" w:cs="Arial"/>
+          <w:b/>
+          <w:u w:val="single"/>
+        </w:rPr>
+        <w:t>Coaching</w:t>
+      </w:r>
+      <w:r>
+        <w:rPr>
+          <w:rFonts w:ascii="Arial" w:eastAsia="Arial" w:hAnsi="Arial" w:cs="Arial"/>
+          <w:b/>
+          <w:u w:val="single"/>
+        </w:rPr>
+        <w:t>_</w:t>
+      </w:r>
+      <w:r>
+        <w:rPr>
+          <w:rFonts w:ascii="Arial" w:eastAsia="Arial" w:hAnsi="Arial" w:cs="Arial"/>
+          <w:b/>
+          <w:u w:val="single"/>
+        </w:rPr>
+        <w:t>r</w:t>
+      </w:r>
+      <w:r>
+        <w:rPr>
+          <w:rFonts w:ascii="Arial" w:eastAsia="Arial" w:hAnsi="Arial" w:cs="Arial"/>
+          <w:b/>
+          <w:u w:val="single"/>
+        </w:rPr>
+        <w:t>eview</w:t>
+      </w:r>
+      <w:r>
+        <w:rPr>
+          <w:rFonts w:ascii="Arial" w:eastAsia="Arial" w:hAnsi="Arial" w:cs="Arial"/>
+          <w:b/>
+          <w:u w:val="single"/>
+        </w:rPr>
+        <w:t>_</w:t>
+      </w:r>
+      <w:r>
+        <w:rPr>
+          <w:rFonts w:ascii="Arial" w:eastAsia="Arial" w:hAnsi="Arial" w:cs="Arial"/>
+          <w:b/>
+          <w:u w:val="single"/>
+        </w:rPr>
+        <w:t>sheet</w:t>
+      </w:r>
+      <w:proofErr w:type="spellEnd"/>
       <w:r>
         <w:rPr>
           <w:rFonts w:ascii="Arial" w:eastAsia="Arial" w:hAnsi="Arial" w:cs="Arial"/>
@@ -6294,7 +6636,7 @@
           <w:sz w:val="20"/>
           <w:szCs w:val="20"/>
         </w:rPr>
-        <w:t>.</w:t>
+        <w:t>).</w:t>
       </w:r>
     </w:p>
     <w:p>
@@ -6692,6 +7034,7 @@
           <w:rFonts w:ascii="Arial" w:eastAsia="Arial" w:hAnsi="Arial" w:cs="Arial"/>
           <w:b/>
         </w:rPr>
+        <w:lastRenderedPageBreak/>
         <w:t xml:space="preserve"> </w:t>
       </w:r>
       <w:r>
@@ -6723,7 +7066,6 @@
           <w:rFonts w:ascii="Arial" w:eastAsia="Arial" w:hAnsi="Arial" w:cs="Arial"/>
           <w:b/>
         </w:rPr>
-        <w:lastRenderedPageBreak/>
         <w:t>Based on the review discussions and findings, decide on whether the deliverables are approved for release.</w:t>
       </w:r>
     </w:p>
@@ -6943,10 +7285,10 @@
       </w:pPr>
     </w:p>
     <w:sectPr>
-      <w:headerReference w:type="default" r:id="rId21"/>
-      <w:footerReference w:type="default" r:id="rId22"/>
-      <w:headerReference w:type="first" r:id="rId23"/>
-      <w:footerReference w:type="first" r:id="rId24"/>
+      <w:headerReference w:type="default" r:id="rId19"/>
+      <w:footerReference w:type="default" r:id="rId20"/>
+      <w:headerReference w:type="first" r:id="rId21"/>
+      <w:footerReference w:type="first" r:id="rId22"/>
       <w:pgSz w:w="12240" w:h="15840"/>
       <w:pgMar w:top="979" w:right="1440" w:bottom="648" w:left="1440" w:header="720" w:footer="720" w:gutter="0"/>
       <w:pgNumType w:start="1"/>
@@ -6957,7 +7299,7 @@
 </file>
 
 <file path=word/endnotes.xml><?xml version="1.0" encoding="utf-8"?>
-<w:endnotes xmlns:wpc="http://schemas.microsoft.com/office/word/2010/wordprocessingCanvas" xmlns:cx="http://schemas.microsoft.com/office/drawing/2014/chartex" xmlns:mc="http://schemas.openxmlformats.org/markup-compatibility/2006" xmlns:o="urn:schemas-microsoft-com:office:office" xmlns:r="http://schemas.openxmlformats.org/officeDocument/2006/relationships" xmlns:m="http://schemas.openxmlformats.org/officeDocument/2006/math" xmlns:v="urn:schemas-microsoft-com:vml" xmlns:wp14="http://schemas.microsoft.com/office/word/2010/wordprocessingDrawing" xmlns:wp="http://schemas.openxmlformats.org/drawingml/2006/wordprocessingDrawing" xmlns:w10="urn:schemas-microsoft-com:office:word" xmlns:w="http://schemas.openxmlformats.org/wordprocessingml/2006/main" xmlns:w14="http://schemas.microsoft.com/office/word/2010/wordml" xmlns:w15="http://schemas.microsoft.com/office/word/2012/wordml" xmlns:w16se="http://schemas.microsoft.com/office/word/2015/wordml/symex" xmlns:wpg="http://schemas.microsoft.com/office/word/2010/wordprocessingGroup" xmlns:wpi="http://schemas.microsoft.com/office/word/2010/wordprocessingInk" xmlns:wne="http://schemas.microsoft.com/office/word/2006/wordml" xmlns:wps="http://schemas.microsoft.com/office/word/2010/wordprocessingShape" mc:Ignorable="w14 w15 w16se wp14">
+<w:endnotes xmlns:wpc="http://schemas.microsoft.com/office/word/2010/wordprocessingCanvas" xmlns:cx="http://schemas.microsoft.com/office/drawing/2014/chartex" xmlns:cx1="http://schemas.microsoft.com/office/drawing/2015/9/8/chartex" xmlns:cx2="http://schemas.microsoft.com/office/drawing/2015/10/21/chartex" xmlns:cx3="http://schemas.microsoft.com/office/drawing/2016/5/9/chartex" xmlns:cx4="http://schemas.microsoft.com/office/drawing/2016/5/10/chartex" xmlns:cx5="http://schemas.microsoft.com/office/drawing/2016/5/11/chartex" xmlns:cx6="http://schemas.microsoft.com/office/drawing/2016/5/12/chartex" xmlns:cx7="http://schemas.microsoft.com/office/drawing/2016/5/13/chartex" xmlns:cx8="http://schemas.microsoft.com/office/drawing/2016/5/14/chartex" xmlns:mc="http://schemas.openxmlformats.org/markup-compatibility/2006" xmlns:aink="http://schemas.microsoft.com/office/drawing/2016/ink" xmlns:am3d="http://schemas.microsoft.com/office/drawing/2017/model3d" xmlns:o="urn:schemas-microsoft-com:office:office" xmlns:oel="http://schemas.microsoft.com/office/2019/extlst" xmlns:r="http://schemas.openxmlformats.org/officeDocument/2006/relationships" xmlns:m="http://schemas.openxmlformats.org/officeDocument/2006/math" xmlns:v="urn:schemas-microsoft-com:vml" xmlns:wp14="http://schemas.microsoft.com/office/word/2010/wordprocessingDrawing" xmlns:wp="http://schemas.openxmlformats.org/drawingml/2006/wordprocessingDrawing" xmlns:w10="urn:schemas-microsoft-com:office:word" xmlns:w="http://schemas.openxmlformats.org/wordprocessingml/2006/main" xmlns:w14="http://schemas.microsoft.com/office/word/2010/wordml" xmlns:w15="http://schemas.microsoft.com/office/word/2012/wordml" xmlns:w16cex="http://schemas.microsoft.com/office/word/2018/wordml/cex" xmlns:w16cid="http://schemas.microsoft.com/office/word/2016/wordml/cid" xmlns:w16="http://schemas.microsoft.com/office/word/2018/wordml" xmlns:w16sdtdh="http://schemas.microsoft.com/office/word/2020/wordml/sdtdatahash" xmlns:w16se="http://schemas.microsoft.com/office/word/2015/wordml/symex" xmlns:wpg="http://schemas.microsoft.com/office/word/2010/wordprocessingGroup" xmlns:wpi="http://schemas.microsoft.com/office/word/2010/wordprocessingInk" xmlns:wne="http://schemas.microsoft.com/office/word/2006/wordml" xmlns:wps="http://schemas.microsoft.com/office/word/2010/wordprocessingShape" mc:Ignorable="w14 w15 w16se w16cid w16 w16cex w16sdtdh wp14">
   <w:endnote w:type="separator" w:id="-1">
     <w:p>
       <w:pPr>
@@ -6984,7 +7326,7 @@
 </file>
 
 <file path=word/footer1.xml><?xml version="1.0" encoding="utf-8"?>
-<w:ftr xmlns:wpc="http://schemas.microsoft.com/office/word/2010/wordprocessingCanvas" xmlns:cx="http://schemas.microsoft.com/office/drawing/2014/chartex" xmlns:mc="http://schemas.openxmlformats.org/markup-compatibility/2006" xmlns:o="urn:schemas-microsoft-com:office:office" xmlns:r="http://schemas.openxmlformats.org/officeDocument/2006/relationships" xmlns:m="http://schemas.openxmlformats.org/officeDocument/2006/math" xmlns:v="urn:schemas-microsoft-com:vml" xmlns:wp14="http://schemas.microsoft.com/office/word/2010/wordprocessingDrawing" xmlns:wp="http://schemas.openxmlformats.org/drawingml/2006/wordprocessingDrawing" xmlns:w10="urn:schemas-microsoft-com:office:word" xmlns:w="http://schemas.openxmlformats.org/wordprocessingml/2006/main" xmlns:w14="http://schemas.microsoft.com/office/word/2010/wordml" xmlns:w15="http://schemas.microsoft.com/office/word/2012/wordml" xmlns:w16se="http://schemas.microsoft.com/office/word/2015/wordml/symex" xmlns:wpg="http://schemas.microsoft.com/office/word/2010/wordprocessingGroup" xmlns:wpi="http://schemas.microsoft.com/office/word/2010/wordprocessingInk" xmlns:wne="http://schemas.microsoft.com/office/word/2006/wordml" xmlns:wps="http://schemas.microsoft.com/office/word/2010/wordprocessingShape" mc:Ignorable="w14 w15 w16se wp14">
+<w:ftr xmlns:wpc="http://schemas.microsoft.com/office/word/2010/wordprocessingCanvas" xmlns:cx="http://schemas.microsoft.com/office/drawing/2014/chartex" xmlns:cx1="http://schemas.microsoft.com/office/drawing/2015/9/8/chartex" xmlns:cx2="http://schemas.microsoft.com/office/drawing/2015/10/21/chartex" xmlns:cx3="http://schemas.microsoft.com/office/drawing/2016/5/9/chartex" xmlns:cx4="http://schemas.microsoft.com/office/drawing/2016/5/10/chartex" xmlns:cx5="http://schemas.microsoft.com/office/drawing/2016/5/11/chartex" xmlns:cx6="http://schemas.microsoft.com/office/drawing/2016/5/12/chartex" xmlns:cx7="http://schemas.microsoft.com/office/drawing/2016/5/13/chartex" xmlns:cx8="http://schemas.microsoft.com/office/drawing/2016/5/14/chartex" xmlns:mc="http://schemas.openxmlformats.org/markup-compatibility/2006" xmlns:aink="http://schemas.microsoft.com/office/drawing/2016/ink" xmlns:am3d="http://schemas.microsoft.com/office/drawing/2017/model3d" xmlns:o="urn:schemas-microsoft-com:office:office" xmlns:oel="http://schemas.microsoft.com/office/2019/extlst" xmlns:r="http://schemas.openxmlformats.org/officeDocument/2006/relationships" xmlns:m="http://schemas.openxmlformats.org/officeDocument/2006/math" xmlns:v="urn:schemas-microsoft-com:vml" xmlns:wp14="http://schemas.microsoft.com/office/word/2010/wordprocessingDrawing" xmlns:wp="http://schemas.openxmlformats.org/drawingml/2006/wordprocessingDrawing" xmlns:w10="urn:schemas-microsoft-com:office:word" xmlns:w="http://schemas.openxmlformats.org/wordprocessingml/2006/main" xmlns:w14="http://schemas.microsoft.com/office/word/2010/wordml" xmlns:w15="http://schemas.microsoft.com/office/word/2012/wordml" xmlns:w16cex="http://schemas.microsoft.com/office/word/2018/wordml/cex" xmlns:w16cid="http://schemas.microsoft.com/office/word/2016/wordml/cid" xmlns:w16="http://schemas.microsoft.com/office/word/2018/wordml" xmlns:w16sdtdh="http://schemas.microsoft.com/office/word/2020/wordml/sdtdatahash" xmlns:w16se="http://schemas.microsoft.com/office/word/2015/wordml/symex" xmlns:wpg="http://schemas.microsoft.com/office/word/2010/wordprocessingGroup" xmlns:wpi="http://schemas.microsoft.com/office/word/2010/wordprocessingInk" xmlns:wne="http://schemas.microsoft.com/office/word/2006/wordml" xmlns:wps="http://schemas.microsoft.com/office/word/2010/wordprocessingShape" mc:Ignorable="w14 w15 w16se w16cid w16 w16cex w16sdtdh wp14">
   <w:p>
     <w:pPr>
       <w:tabs>
@@ -7034,7 +7376,7 @@
 </file>
 
 <file path=word/footer2.xml><?xml version="1.0" encoding="utf-8"?>
-<w:ftr xmlns:wpc="http://schemas.microsoft.com/office/word/2010/wordprocessingCanvas" xmlns:cx="http://schemas.microsoft.com/office/drawing/2014/chartex" xmlns:mc="http://schemas.openxmlformats.org/markup-compatibility/2006" xmlns:o="urn:schemas-microsoft-com:office:office" xmlns:r="http://schemas.openxmlformats.org/officeDocument/2006/relationships" xmlns:m="http://schemas.openxmlformats.org/officeDocument/2006/math" xmlns:v="urn:schemas-microsoft-com:vml" xmlns:wp14="http://schemas.microsoft.com/office/word/2010/wordprocessingDrawing" xmlns:wp="http://schemas.openxmlformats.org/drawingml/2006/wordprocessingDrawing" xmlns:w10="urn:schemas-microsoft-com:office:word" xmlns:w="http://schemas.openxmlformats.org/wordprocessingml/2006/main" xmlns:w14="http://schemas.microsoft.com/office/word/2010/wordml" xmlns:w15="http://schemas.microsoft.com/office/word/2012/wordml" xmlns:w16se="http://schemas.microsoft.com/office/word/2015/wordml/symex" xmlns:wpg="http://schemas.microsoft.com/office/word/2010/wordprocessingGroup" xmlns:wpi="http://schemas.microsoft.com/office/word/2010/wordprocessingInk" xmlns:wne="http://schemas.microsoft.com/office/word/2006/wordml" xmlns:wps="http://schemas.microsoft.com/office/word/2010/wordprocessingShape" mc:Ignorable="w14 w15 w16se wp14">
+<w:ftr xmlns:wpc="http://schemas.microsoft.com/office/word/2010/wordprocessingCanvas" xmlns:cx="http://schemas.microsoft.com/office/drawing/2014/chartex" xmlns:cx1="http://schemas.microsoft.com/office/drawing/2015/9/8/chartex" xmlns:cx2="http://schemas.microsoft.com/office/drawing/2015/10/21/chartex" xmlns:cx3="http://schemas.microsoft.com/office/drawing/2016/5/9/chartex" xmlns:cx4="http://schemas.microsoft.com/office/drawing/2016/5/10/chartex" xmlns:cx5="http://schemas.microsoft.com/office/drawing/2016/5/11/chartex" xmlns:cx6="http://schemas.microsoft.com/office/drawing/2016/5/12/chartex" xmlns:cx7="http://schemas.microsoft.com/office/drawing/2016/5/13/chartex" xmlns:cx8="http://schemas.microsoft.com/office/drawing/2016/5/14/chartex" xmlns:mc="http://schemas.openxmlformats.org/markup-compatibility/2006" xmlns:aink="http://schemas.microsoft.com/office/drawing/2016/ink" xmlns:am3d="http://schemas.microsoft.com/office/drawing/2017/model3d" xmlns:o="urn:schemas-microsoft-com:office:office" xmlns:oel="http://schemas.microsoft.com/office/2019/extlst" xmlns:r="http://schemas.openxmlformats.org/officeDocument/2006/relationships" xmlns:m="http://schemas.openxmlformats.org/officeDocument/2006/math" xmlns:v="urn:schemas-microsoft-com:vml" xmlns:wp14="http://schemas.microsoft.com/office/word/2010/wordprocessingDrawing" xmlns:wp="http://schemas.openxmlformats.org/drawingml/2006/wordprocessingDrawing" xmlns:w10="urn:schemas-microsoft-com:office:word" xmlns:w="http://schemas.openxmlformats.org/wordprocessingml/2006/main" xmlns:w14="http://schemas.microsoft.com/office/word/2010/wordml" xmlns:w15="http://schemas.microsoft.com/office/word/2012/wordml" xmlns:w16cex="http://schemas.microsoft.com/office/word/2018/wordml/cex" xmlns:w16cid="http://schemas.microsoft.com/office/word/2016/wordml/cid" xmlns:w16="http://schemas.microsoft.com/office/word/2018/wordml" xmlns:w16sdtdh="http://schemas.microsoft.com/office/word/2020/wordml/sdtdatahash" xmlns:w16se="http://schemas.microsoft.com/office/word/2015/wordml/symex" xmlns:wpg="http://schemas.microsoft.com/office/word/2010/wordprocessingGroup" xmlns:wpi="http://schemas.microsoft.com/office/word/2010/wordprocessingInk" xmlns:wne="http://schemas.microsoft.com/office/word/2006/wordml" xmlns:wps="http://schemas.microsoft.com/office/word/2010/wordprocessingShape" mc:Ignorable="w14 w15 w16se w16cid w16 w16cex w16sdtdh wp14">
   <w:p>
     <w:pPr>
       <w:pBdr>
@@ -7244,7 +7586,7 @@
 </file>
 
 <file path=word/footer3.xml><?xml version="1.0" encoding="utf-8"?>
-<w:ftr xmlns:wpc="http://schemas.microsoft.com/office/word/2010/wordprocessingCanvas" xmlns:cx="http://schemas.microsoft.com/office/drawing/2014/chartex" xmlns:mc="http://schemas.openxmlformats.org/markup-compatibility/2006" xmlns:o="urn:schemas-microsoft-com:office:office" xmlns:r="http://schemas.openxmlformats.org/officeDocument/2006/relationships" xmlns:m="http://schemas.openxmlformats.org/officeDocument/2006/math" xmlns:v="urn:schemas-microsoft-com:vml" xmlns:wp14="http://schemas.microsoft.com/office/word/2010/wordprocessingDrawing" xmlns:wp="http://schemas.openxmlformats.org/drawingml/2006/wordprocessingDrawing" xmlns:w10="urn:schemas-microsoft-com:office:word" xmlns:w="http://schemas.openxmlformats.org/wordprocessingml/2006/main" xmlns:w14="http://schemas.microsoft.com/office/word/2010/wordml" xmlns:w15="http://schemas.microsoft.com/office/word/2012/wordml" xmlns:w16se="http://schemas.microsoft.com/office/word/2015/wordml/symex" xmlns:wpg="http://schemas.microsoft.com/office/word/2010/wordprocessingGroup" xmlns:wpi="http://schemas.microsoft.com/office/word/2010/wordprocessingInk" xmlns:wne="http://schemas.microsoft.com/office/word/2006/wordml" xmlns:wps="http://schemas.microsoft.com/office/word/2010/wordprocessingShape" mc:Ignorable="w14 w15 w16se wp14">
+<w:ftr xmlns:wpc="http://schemas.microsoft.com/office/word/2010/wordprocessingCanvas" xmlns:cx="http://schemas.microsoft.com/office/drawing/2014/chartex" xmlns:cx1="http://schemas.microsoft.com/office/drawing/2015/9/8/chartex" xmlns:cx2="http://schemas.microsoft.com/office/drawing/2015/10/21/chartex" xmlns:cx3="http://schemas.microsoft.com/office/drawing/2016/5/9/chartex" xmlns:cx4="http://schemas.microsoft.com/office/drawing/2016/5/10/chartex" xmlns:cx5="http://schemas.microsoft.com/office/drawing/2016/5/11/chartex" xmlns:cx6="http://schemas.microsoft.com/office/drawing/2016/5/12/chartex" xmlns:cx7="http://schemas.microsoft.com/office/drawing/2016/5/13/chartex" xmlns:cx8="http://schemas.microsoft.com/office/drawing/2016/5/14/chartex" xmlns:mc="http://schemas.openxmlformats.org/markup-compatibility/2006" xmlns:aink="http://schemas.microsoft.com/office/drawing/2016/ink" xmlns:am3d="http://schemas.microsoft.com/office/drawing/2017/model3d" xmlns:o="urn:schemas-microsoft-com:office:office" xmlns:oel="http://schemas.microsoft.com/office/2019/extlst" xmlns:r="http://schemas.openxmlformats.org/officeDocument/2006/relationships" xmlns:m="http://schemas.openxmlformats.org/officeDocument/2006/math" xmlns:v="urn:schemas-microsoft-com:vml" xmlns:wp14="http://schemas.microsoft.com/office/word/2010/wordprocessingDrawing" xmlns:wp="http://schemas.openxmlformats.org/drawingml/2006/wordprocessingDrawing" xmlns:w10="urn:schemas-microsoft-com:office:word" xmlns:w="http://schemas.openxmlformats.org/wordprocessingml/2006/main" xmlns:w14="http://schemas.microsoft.com/office/word/2010/wordml" xmlns:w15="http://schemas.microsoft.com/office/word/2012/wordml" xmlns:w16cex="http://schemas.microsoft.com/office/word/2018/wordml/cex" xmlns:w16cid="http://schemas.microsoft.com/office/word/2016/wordml/cid" xmlns:w16="http://schemas.microsoft.com/office/word/2018/wordml" xmlns:w16sdtdh="http://schemas.microsoft.com/office/word/2020/wordml/sdtdatahash" xmlns:w16se="http://schemas.microsoft.com/office/word/2015/wordml/symex" xmlns:wpg="http://schemas.microsoft.com/office/word/2010/wordprocessingGroup" xmlns:wpi="http://schemas.microsoft.com/office/word/2010/wordprocessingInk" xmlns:wne="http://schemas.microsoft.com/office/word/2006/wordml" xmlns:wps="http://schemas.microsoft.com/office/word/2010/wordprocessingShape" mc:Ignorable="w14 w15 w16se w16cid w16 w16cex w16sdtdh wp14">
   <w:p>
     <w:pPr>
       <w:pBdr>
@@ -7271,7 +7613,7 @@
 </file>
 
 <file path=word/footer4.xml><?xml version="1.0" encoding="utf-8"?>
-<w:ftr xmlns:wpc="http://schemas.microsoft.com/office/word/2010/wordprocessingCanvas" xmlns:cx="http://schemas.microsoft.com/office/drawing/2014/chartex" xmlns:mc="http://schemas.openxmlformats.org/markup-compatibility/2006" xmlns:o="urn:schemas-microsoft-com:office:office" xmlns:r="http://schemas.openxmlformats.org/officeDocument/2006/relationships" xmlns:m="http://schemas.openxmlformats.org/officeDocument/2006/math" xmlns:v="urn:schemas-microsoft-com:vml" xmlns:wp14="http://schemas.microsoft.com/office/word/2010/wordprocessingDrawing" xmlns:wp="http://schemas.openxmlformats.org/drawingml/2006/wordprocessingDrawing" xmlns:w10="urn:schemas-microsoft-com:office:word" xmlns:w="http://schemas.openxmlformats.org/wordprocessingml/2006/main" xmlns:w14="http://schemas.microsoft.com/office/word/2010/wordml" xmlns:w15="http://schemas.microsoft.com/office/word/2012/wordml" xmlns:w16se="http://schemas.microsoft.com/office/word/2015/wordml/symex" xmlns:wpg="http://schemas.microsoft.com/office/word/2010/wordprocessingGroup" xmlns:wpi="http://schemas.microsoft.com/office/word/2010/wordprocessingInk" xmlns:wne="http://schemas.microsoft.com/office/word/2006/wordml" xmlns:wps="http://schemas.microsoft.com/office/word/2010/wordprocessingShape" mc:Ignorable="w14 w15 w16se wp14">
+<w:ftr xmlns:wpc="http://schemas.microsoft.com/office/word/2010/wordprocessingCanvas" xmlns:cx="http://schemas.microsoft.com/office/drawing/2014/chartex" xmlns:cx1="http://schemas.microsoft.com/office/drawing/2015/9/8/chartex" xmlns:cx2="http://schemas.microsoft.com/office/drawing/2015/10/21/chartex" xmlns:cx3="http://schemas.microsoft.com/office/drawing/2016/5/9/chartex" xmlns:cx4="http://schemas.microsoft.com/office/drawing/2016/5/10/chartex" xmlns:cx5="http://schemas.microsoft.com/office/drawing/2016/5/11/chartex" xmlns:cx6="http://schemas.microsoft.com/office/drawing/2016/5/12/chartex" xmlns:cx7="http://schemas.microsoft.com/office/drawing/2016/5/13/chartex" xmlns:cx8="http://schemas.microsoft.com/office/drawing/2016/5/14/chartex" xmlns:mc="http://schemas.openxmlformats.org/markup-compatibility/2006" xmlns:aink="http://schemas.microsoft.com/office/drawing/2016/ink" xmlns:am3d="http://schemas.microsoft.com/office/drawing/2017/model3d" xmlns:o="urn:schemas-microsoft-com:office:office" xmlns:oel="http://schemas.microsoft.com/office/2019/extlst" xmlns:r="http://schemas.openxmlformats.org/officeDocument/2006/relationships" xmlns:m="http://schemas.openxmlformats.org/officeDocument/2006/math" xmlns:v="urn:schemas-microsoft-com:vml" xmlns:wp14="http://schemas.microsoft.com/office/word/2010/wordprocessingDrawing" xmlns:wp="http://schemas.openxmlformats.org/drawingml/2006/wordprocessingDrawing" xmlns:w10="urn:schemas-microsoft-com:office:word" xmlns:w="http://schemas.openxmlformats.org/wordprocessingml/2006/main" xmlns:w14="http://schemas.microsoft.com/office/word/2010/wordml" xmlns:w15="http://schemas.microsoft.com/office/word/2012/wordml" xmlns:w16cex="http://schemas.microsoft.com/office/word/2018/wordml/cex" xmlns:w16cid="http://schemas.microsoft.com/office/word/2016/wordml/cid" xmlns:w16="http://schemas.microsoft.com/office/word/2018/wordml" xmlns:w16sdtdh="http://schemas.microsoft.com/office/word/2020/wordml/sdtdatahash" xmlns:w16se="http://schemas.microsoft.com/office/word/2015/wordml/symex" xmlns:wpg="http://schemas.microsoft.com/office/word/2010/wordprocessingGroup" xmlns:wpi="http://schemas.microsoft.com/office/word/2010/wordprocessingInk" xmlns:wne="http://schemas.microsoft.com/office/word/2006/wordml" xmlns:wps="http://schemas.microsoft.com/office/word/2010/wordprocessingShape" mc:Ignorable="w14 w15 w16se w16cid w16 w16cex w16sdtdh wp14">
   <w:p>
     <w:pPr>
       <w:pBdr>
@@ -7444,7 +7786,7 @@
 </file>
 
 <file path=word/footer5.xml><?xml version="1.0" encoding="utf-8"?>
-<w:ftr xmlns:wpc="http://schemas.microsoft.com/office/word/2010/wordprocessingCanvas" xmlns:cx="http://schemas.microsoft.com/office/drawing/2014/chartex" xmlns:mc="http://schemas.openxmlformats.org/markup-compatibility/2006" xmlns:o="urn:schemas-microsoft-com:office:office" xmlns:r="http://schemas.openxmlformats.org/officeDocument/2006/relationships" xmlns:m="http://schemas.openxmlformats.org/officeDocument/2006/math" xmlns:v="urn:schemas-microsoft-com:vml" xmlns:wp14="http://schemas.microsoft.com/office/word/2010/wordprocessingDrawing" xmlns:wp="http://schemas.openxmlformats.org/drawingml/2006/wordprocessingDrawing" xmlns:w10="urn:schemas-microsoft-com:office:word" xmlns:w="http://schemas.openxmlformats.org/wordprocessingml/2006/main" xmlns:w14="http://schemas.microsoft.com/office/word/2010/wordml" xmlns:w15="http://schemas.microsoft.com/office/word/2012/wordml" xmlns:w16se="http://schemas.microsoft.com/office/word/2015/wordml/symex" xmlns:wpg="http://schemas.microsoft.com/office/word/2010/wordprocessingGroup" xmlns:wpi="http://schemas.microsoft.com/office/word/2010/wordprocessingInk" xmlns:wne="http://schemas.microsoft.com/office/word/2006/wordml" xmlns:wps="http://schemas.microsoft.com/office/word/2010/wordprocessingShape" mc:Ignorable="w14 w15 w16se wp14">
+<w:ftr xmlns:wpc="http://schemas.microsoft.com/office/word/2010/wordprocessingCanvas" xmlns:cx="http://schemas.microsoft.com/office/drawing/2014/chartex" xmlns:cx1="http://schemas.microsoft.com/office/drawing/2015/9/8/chartex" xmlns:cx2="http://schemas.microsoft.com/office/drawing/2015/10/21/chartex" xmlns:cx3="http://schemas.microsoft.com/office/drawing/2016/5/9/chartex" xmlns:cx4="http://schemas.microsoft.com/office/drawing/2016/5/10/chartex" xmlns:cx5="http://schemas.microsoft.com/office/drawing/2016/5/11/chartex" xmlns:cx6="http://schemas.microsoft.com/office/drawing/2016/5/12/chartex" xmlns:cx7="http://schemas.microsoft.com/office/drawing/2016/5/13/chartex" xmlns:cx8="http://schemas.microsoft.com/office/drawing/2016/5/14/chartex" xmlns:mc="http://schemas.openxmlformats.org/markup-compatibility/2006" xmlns:aink="http://schemas.microsoft.com/office/drawing/2016/ink" xmlns:am3d="http://schemas.microsoft.com/office/drawing/2017/model3d" xmlns:o="urn:schemas-microsoft-com:office:office" xmlns:oel="http://schemas.microsoft.com/office/2019/extlst" xmlns:r="http://schemas.openxmlformats.org/officeDocument/2006/relationships" xmlns:m="http://schemas.openxmlformats.org/officeDocument/2006/math" xmlns:v="urn:schemas-microsoft-com:vml" xmlns:wp14="http://schemas.microsoft.com/office/word/2010/wordprocessingDrawing" xmlns:wp="http://schemas.openxmlformats.org/drawingml/2006/wordprocessingDrawing" xmlns:w10="urn:schemas-microsoft-com:office:word" xmlns:w="http://schemas.openxmlformats.org/wordprocessingml/2006/main" xmlns:w14="http://schemas.microsoft.com/office/word/2010/wordml" xmlns:w15="http://schemas.microsoft.com/office/word/2012/wordml" xmlns:w16cex="http://schemas.microsoft.com/office/word/2018/wordml/cex" xmlns:w16cid="http://schemas.microsoft.com/office/word/2016/wordml/cid" xmlns:w16="http://schemas.microsoft.com/office/word/2018/wordml" xmlns:w16sdtdh="http://schemas.microsoft.com/office/word/2020/wordml/sdtdatahash" xmlns:w16se="http://schemas.microsoft.com/office/word/2015/wordml/symex" xmlns:wpg="http://schemas.microsoft.com/office/word/2010/wordprocessingGroup" xmlns:wpi="http://schemas.microsoft.com/office/word/2010/wordprocessingInk" xmlns:wne="http://schemas.microsoft.com/office/word/2006/wordml" xmlns:wps="http://schemas.microsoft.com/office/word/2010/wordprocessingShape" mc:Ignorable="w14 w15 w16se w16cid w16 w16cex w16sdtdh wp14">
   <w:p>
     <w:pPr>
       <w:tabs>
@@ -7536,7 +7878,7 @@
 </file>
 
 <file path=word/footnotes.xml><?xml version="1.0" encoding="utf-8"?>
-<w:footnotes xmlns:wpc="http://schemas.microsoft.com/office/word/2010/wordprocessingCanvas" xmlns:cx="http://schemas.microsoft.com/office/drawing/2014/chartex" xmlns:mc="http://schemas.openxmlformats.org/markup-compatibility/2006" xmlns:o="urn:schemas-microsoft-com:office:office" xmlns:r="http://schemas.openxmlformats.org/officeDocument/2006/relationships" xmlns:m="http://schemas.openxmlformats.org/officeDocument/2006/math" xmlns:v="urn:schemas-microsoft-com:vml" xmlns:wp14="http://schemas.microsoft.com/office/word/2010/wordprocessingDrawing" xmlns:wp="http://schemas.openxmlformats.org/drawingml/2006/wordprocessingDrawing" xmlns:w10="urn:schemas-microsoft-com:office:word" xmlns:w="http://schemas.openxmlformats.org/wordprocessingml/2006/main" xmlns:w14="http://schemas.microsoft.com/office/word/2010/wordml" xmlns:w15="http://schemas.microsoft.com/office/word/2012/wordml" xmlns:w16se="http://schemas.microsoft.com/office/word/2015/wordml/symex" xmlns:wpg="http://schemas.microsoft.com/office/word/2010/wordprocessingGroup" xmlns:wpi="http://schemas.microsoft.com/office/word/2010/wordprocessingInk" xmlns:wne="http://schemas.microsoft.com/office/word/2006/wordml" xmlns:wps="http://schemas.microsoft.com/office/word/2010/wordprocessingShape" mc:Ignorable="w14 w15 w16se wp14">
+<w:footnotes xmlns:wpc="http://schemas.microsoft.com/office/word/2010/wordprocessingCanvas" xmlns:cx="http://schemas.microsoft.com/office/drawing/2014/chartex" xmlns:cx1="http://schemas.microsoft.com/office/drawing/2015/9/8/chartex" xmlns:cx2="http://schemas.microsoft.com/office/drawing/2015/10/21/chartex" xmlns:cx3="http://schemas.microsoft.com/office/drawing/2016/5/9/chartex" xmlns:cx4="http://schemas.microsoft.com/office/drawing/2016/5/10/chartex" xmlns:cx5="http://schemas.microsoft.com/office/drawing/2016/5/11/chartex" xmlns:cx6="http://schemas.microsoft.com/office/drawing/2016/5/12/chartex" xmlns:cx7="http://schemas.microsoft.com/office/drawing/2016/5/13/chartex" xmlns:cx8="http://schemas.microsoft.com/office/drawing/2016/5/14/chartex" xmlns:mc="http://schemas.openxmlformats.org/markup-compatibility/2006" xmlns:aink="http://schemas.microsoft.com/office/drawing/2016/ink" xmlns:am3d="http://schemas.microsoft.com/office/drawing/2017/model3d" xmlns:o="urn:schemas-microsoft-com:office:office" xmlns:oel="http://schemas.microsoft.com/office/2019/extlst" xmlns:r="http://schemas.openxmlformats.org/officeDocument/2006/relationships" xmlns:m="http://schemas.openxmlformats.org/officeDocument/2006/math" xmlns:v="urn:schemas-microsoft-com:vml" xmlns:wp14="http://schemas.microsoft.com/office/word/2010/wordprocessingDrawing" xmlns:wp="http://schemas.openxmlformats.org/drawingml/2006/wordprocessingDrawing" xmlns:w10="urn:schemas-microsoft-com:office:word" xmlns:w="http://schemas.openxmlformats.org/wordprocessingml/2006/main" xmlns:w14="http://schemas.microsoft.com/office/word/2010/wordml" xmlns:w15="http://schemas.microsoft.com/office/word/2012/wordml" xmlns:w16cex="http://schemas.microsoft.com/office/word/2018/wordml/cex" xmlns:w16cid="http://schemas.microsoft.com/office/word/2016/wordml/cid" xmlns:w16="http://schemas.microsoft.com/office/word/2018/wordml" xmlns:w16sdtdh="http://schemas.microsoft.com/office/word/2020/wordml/sdtdatahash" xmlns:w16se="http://schemas.microsoft.com/office/word/2015/wordml/symex" xmlns:wpg="http://schemas.microsoft.com/office/word/2010/wordprocessingGroup" xmlns:wpi="http://schemas.microsoft.com/office/word/2010/wordprocessingInk" xmlns:wne="http://schemas.microsoft.com/office/word/2006/wordml" xmlns:wps="http://schemas.microsoft.com/office/word/2010/wordprocessingShape" mc:Ignorable="w14 w15 w16se w16cid w16 w16cex w16sdtdh wp14">
   <w:footnote w:type="separator" w:id="-1">
     <w:p>
       <w:pPr>
@@ -7563,7 +7905,7 @@
 </file>
 
 <file path=word/header1.xml><?xml version="1.0" encoding="utf-8"?>
-<w:hdr xmlns:wpc="http://schemas.microsoft.com/office/word/2010/wordprocessingCanvas" xmlns:cx="http://schemas.microsoft.com/office/drawing/2014/chartex" xmlns:mc="http://schemas.openxmlformats.org/markup-compatibility/2006" xmlns:o="urn:schemas-microsoft-com:office:office" xmlns:r="http://schemas.openxmlformats.org/officeDocument/2006/relationships" xmlns:m="http://schemas.openxmlformats.org/officeDocument/2006/math" xmlns:v="urn:schemas-microsoft-com:vml" xmlns:wp14="http://schemas.microsoft.com/office/word/2010/wordprocessingDrawing" xmlns:wp="http://schemas.openxmlformats.org/drawingml/2006/wordprocessingDrawing" xmlns:w10="urn:schemas-microsoft-com:office:word" xmlns:w="http://schemas.openxmlformats.org/wordprocessingml/2006/main" xmlns:w14="http://schemas.microsoft.com/office/word/2010/wordml" xmlns:w15="http://schemas.microsoft.com/office/word/2012/wordml" xmlns:w16se="http://schemas.microsoft.com/office/word/2015/wordml/symex" xmlns:wpg="http://schemas.microsoft.com/office/word/2010/wordprocessingGroup" xmlns:wpi="http://schemas.microsoft.com/office/word/2010/wordprocessingInk" xmlns:wne="http://schemas.microsoft.com/office/word/2006/wordml" xmlns:wps="http://schemas.microsoft.com/office/word/2010/wordprocessingShape" mc:Ignorable="w14 w15 w16se wp14">
+<w:hdr xmlns:wpc="http://schemas.microsoft.com/office/word/2010/wordprocessingCanvas" xmlns:cx="http://schemas.microsoft.com/office/drawing/2014/chartex" xmlns:cx1="http://schemas.microsoft.com/office/drawing/2015/9/8/chartex" xmlns:cx2="http://schemas.microsoft.com/office/drawing/2015/10/21/chartex" xmlns:cx3="http://schemas.microsoft.com/office/drawing/2016/5/9/chartex" xmlns:cx4="http://schemas.microsoft.com/office/drawing/2016/5/10/chartex" xmlns:cx5="http://schemas.microsoft.com/office/drawing/2016/5/11/chartex" xmlns:cx6="http://schemas.microsoft.com/office/drawing/2016/5/12/chartex" xmlns:cx7="http://schemas.microsoft.com/office/drawing/2016/5/13/chartex" xmlns:cx8="http://schemas.microsoft.com/office/drawing/2016/5/14/chartex" xmlns:mc="http://schemas.openxmlformats.org/markup-compatibility/2006" xmlns:aink="http://schemas.microsoft.com/office/drawing/2016/ink" xmlns:am3d="http://schemas.microsoft.com/office/drawing/2017/model3d" xmlns:o="urn:schemas-microsoft-com:office:office" xmlns:oel="http://schemas.microsoft.com/office/2019/extlst" xmlns:r="http://schemas.openxmlformats.org/officeDocument/2006/relationships" xmlns:m="http://schemas.openxmlformats.org/officeDocument/2006/math" xmlns:v="urn:schemas-microsoft-com:vml" xmlns:wp14="http://schemas.microsoft.com/office/word/2010/wordprocessingDrawing" xmlns:wp="http://schemas.openxmlformats.org/drawingml/2006/wordprocessingDrawing" xmlns:w10="urn:schemas-microsoft-com:office:word" xmlns:w="http://schemas.openxmlformats.org/wordprocessingml/2006/main" xmlns:w14="http://schemas.microsoft.com/office/word/2010/wordml" xmlns:w15="http://schemas.microsoft.com/office/word/2012/wordml" xmlns:w16cex="http://schemas.microsoft.com/office/word/2018/wordml/cex" xmlns:w16cid="http://schemas.microsoft.com/office/word/2016/wordml/cid" xmlns:w16="http://schemas.microsoft.com/office/word/2018/wordml" xmlns:w16sdtdh="http://schemas.microsoft.com/office/word/2020/wordml/sdtdatahash" xmlns:w16se="http://schemas.microsoft.com/office/word/2015/wordml/symex" xmlns:wpg="http://schemas.microsoft.com/office/word/2010/wordprocessingGroup" xmlns:wpi="http://schemas.microsoft.com/office/word/2010/wordprocessingInk" xmlns:wne="http://schemas.microsoft.com/office/word/2006/wordml" xmlns:wps="http://schemas.microsoft.com/office/word/2010/wordprocessingShape" mc:Ignorable="w14 w15 w16se w16cid w16 w16cex w16sdtdh wp14">
   <w:p>
     <w:pPr>
       <w:pBdr>
@@ -7637,7 +7979,7 @@
 </file>
 
 <file path=word/header2.xml><?xml version="1.0" encoding="utf-8"?>
-<w:hdr xmlns:wpc="http://schemas.microsoft.com/office/word/2010/wordprocessingCanvas" xmlns:cx="http://schemas.microsoft.com/office/drawing/2014/chartex" xmlns:mc="http://schemas.openxmlformats.org/markup-compatibility/2006" xmlns:o="urn:schemas-microsoft-com:office:office" xmlns:r="http://schemas.openxmlformats.org/officeDocument/2006/relationships" xmlns:m="http://schemas.openxmlformats.org/officeDocument/2006/math" xmlns:v="urn:schemas-microsoft-com:vml" xmlns:wp14="http://schemas.microsoft.com/office/word/2010/wordprocessingDrawing" xmlns:wp="http://schemas.openxmlformats.org/drawingml/2006/wordprocessingDrawing" xmlns:w10="urn:schemas-microsoft-com:office:word" xmlns:w="http://schemas.openxmlformats.org/wordprocessingml/2006/main" xmlns:w14="http://schemas.microsoft.com/office/word/2010/wordml" xmlns:w15="http://schemas.microsoft.com/office/word/2012/wordml" xmlns:w16se="http://schemas.microsoft.com/office/word/2015/wordml/symex" xmlns:wpg="http://schemas.microsoft.com/office/word/2010/wordprocessingGroup" xmlns:wpi="http://schemas.microsoft.com/office/word/2010/wordprocessingInk" xmlns:wne="http://schemas.microsoft.com/office/word/2006/wordml" xmlns:wps="http://schemas.microsoft.com/office/word/2010/wordprocessingShape" mc:Ignorable="w14 w15 w16se wp14">
+<w:hdr xmlns:wpc="http://schemas.microsoft.com/office/word/2010/wordprocessingCanvas" xmlns:cx="http://schemas.microsoft.com/office/drawing/2014/chartex" xmlns:cx1="http://schemas.microsoft.com/office/drawing/2015/9/8/chartex" xmlns:cx2="http://schemas.microsoft.com/office/drawing/2015/10/21/chartex" xmlns:cx3="http://schemas.microsoft.com/office/drawing/2016/5/9/chartex" xmlns:cx4="http://schemas.microsoft.com/office/drawing/2016/5/10/chartex" xmlns:cx5="http://schemas.microsoft.com/office/drawing/2016/5/11/chartex" xmlns:cx6="http://schemas.microsoft.com/office/drawing/2016/5/12/chartex" xmlns:cx7="http://schemas.microsoft.com/office/drawing/2016/5/13/chartex" xmlns:cx8="http://schemas.microsoft.com/office/drawing/2016/5/14/chartex" xmlns:mc="http://schemas.openxmlformats.org/markup-compatibility/2006" xmlns:aink="http://schemas.microsoft.com/office/drawing/2016/ink" xmlns:am3d="http://schemas.microsoft.com/office/drawing/2017/model3d" xmlns:o="urn:schemas-microsoft-com:office:office" xmlns:oel="http://schemas.microsoft.com/office/2019/extlst" xmlns:r="http://schemas.openxmlformats.org/officeDocument/2006/relationships" xmlns:m="http://schemas.openxmlformats.org/officeDocument/2006/math" xmlns:v="urn:schemas-microsoft-com:vml" xmlns:wp14="http://schemas.microsoft.com/office/word/2010/wordprocessingDrawing" xmlns:wp="http://schemas.openxmlformats.org/drawingml/2006/wordprocessingDrawing" xmlns:w10="urn:schemas-microsoft-com:office:word" xmlns:w="http://schemas.openxmlformats.org/wordprocessingml/2006/main" xmlns:w14="http://schemas.microsoft.com/office/word/2010/wordml" xmlns:w15="http://schemas.microsoft.com/office/word/2012/wordml" xmlns:w16cex="http://schemas.microsoft.com/office/word/2018/wordml/cex" xmlns:w16cid="http://schemas.microsoft.com/office/word/2016/wordml/cid" xmlns:w16="http://schemas.microsoft.com/office/word/2018/wordml" xmlns:w16sdtdh="http://schemas.microsoft.com/office/word/2020/wordml/sdtdatahash" xmlns:w16se="http://schemas.microsoft.com/office/word/2015/wordml/symex" xmlns:wpg="http://schemas.microsoft.com/office/word/2010/wordprocessingGroup" xmlns:wpi="http://schemas.microsoft.com/office/word/2010/wordprocessingInk" xmlns:wne="http://schemas.microsoft.com/office/word/2006/wordml" xmlns:wps="http://schemas.microsoft.com/office/word/2010/wordprocessingShape" mc:Ignorable="w14 w15 w16se w16cid w16 w16cex w16sdtdh wp14">
   <w:p>
     <w:pPr>
       <w:tabs>
@@ -7656,7 +7998,7 @@
 </file>
 
 <file path=word/header3.xml><?xml version="1.0" encoding="utf-8"?>
-<w:hdr xmlns:wpc="http://schemas.microsoft.com/office/word/2010/wordprocessingCanvas" xmlns:cx="http://schemas.microsoft.com/office/drawing/2014/chartex" xmlns:mc="http://schemas.openxmlformats.org/markup-compatibility/2006" xmlns:o="urn:schemas-microsoft-com:office:office" xmlns:r="http://schemas.openxmlformats.org/officeDocument/2006/relationships" xmlns:m="http://schemas.openxmlformats.org/officeDocument/2006/math" xmlns:v="urn:schemas-microsoft-com:vml" xmlns:wp14="http://schemas.microsoft.com/office/word/2010/wordprocessingDrawing" xmlns:wp="http://schemas.openxmlformats.org/drawingml/2006/wordprocessingDrawing" xmlns:w10="urn:schemas-microsoft-com:office:word" xmlns:w="http://schemas.openxmlformats.org/wordprocessingml/2006/main" xmlns:w14="http://schemas.microsoft.com/office/word/2010/wordml" xmlns:w15="http://schemas.microsoft.com/office/word/2012/wordml" xmlns:w16se="http://schemas.microsoft.com/office/word/2015/wordml/symex" xmlns:wpg="http://schemas.microsoft.com/office/word/2010/wordprocessingGroup" xmlns:wpi="http://schemas.microsoft.com/office/word/2010/wordprocessingInk" xmlns:wne="http://schemas.microsoft.com/office/word/2006/wordml" xmlns:wps="http://schemas.microsoft.com/office/word/2010/wordprocessingShape" mc:Ignorable="w14 w15 w16se wp14">
+<w:hdr xmlns:wpc="http://schemas.microsoft.com/office/word/2010/wordprocessingCanvas" xmlns:cx="http://schemas.microsoft.com/office/drawing/2014/chartex" xmlns:cx1="http://schemas.microsoft.com/office/drawing/2015/9/8/chartex" xmlns:cx2="http://schemas.microsoft.com/office/drawing/2015/10/21/chartex" xmlns:cx3="http://schemas.microsoft.com/office/drawing/2016/5/9/chartex" xmlns:cx4="http://schemas.microsoft.com/office/drawing/2016/5/10/chartex" xmlns:cx5="http://schemas.microsoft.com/office/drawing/2016/5/11/chartex" xmlns:cx6="http://schemas.microsoft.com/office/drawing/2016/5/12/chartex" xmlns:cx7="http://schemas.microsoft.com/office/drawing/2016/5/13/chartex" xmlns:cx8="http://schemas.microsoft.com/office/drawing/2016/5/14/chartex" xmlns:mc="http://schemas.openxmlformats.org/markup-compatibility/2006" xmlns:aink="http://schemas.microsoft.com/office/drawing/2016/ink" xmlns:am3d="http://schemas.microsoft.com/office/drawing/2017/model3d" xmlns:o="urn:schemas-microsoft-com:office:office" xmlns:oel="http://schemas.microsoft.com/office/2019/extlst" xmlns:r="http://schemas.openxmlformats.org/officeDocument/2006/relationships" xmlns:m="http://schemas.openxmlformats.org/officeDocument/2006/math" xmlns:v="urn:schemas-microsoft-com:vml" xmlns:wp14="http://schemas.microsoft.com/office/word/2010/wordprocessingDrawing" xmlns:wp="http://schemas.openxmlformats.org/drawingml/2006/wordprocessingDrawing" xmlns:w10="urn:schemas-microsoft-com:office:word" xmlns:w="http://schemas.openxmlformats.org/wordprocessingml/2006/main" xmlns:w14="http://schemas.microsoft.com/office/word/2010/wordml" xmlns:w15="http://schemas.microsoft.com/office/word/2012/wordml" xmlns:w16cex="http://schemas.microsoft.com/office/word/2018/wordml/cex" xmlns:w16cid="http://schemas.microsoft.com/office/word/2016/wordml/cid" xmlns:w16="http://schemas.microsoft.com/office/word/2018/wordml" xmlns:w16sdtdh="http://schemas.microsoft.com/office/word/2020/wordml/sdtdatahash" xmlns:w16se="http://schemas.microsoft.com/office/word/2015/wordml/symex" xmlns:wpg="http://schemas.microsoft.com/office/word/2010/wordprocessingGroup" xmlns:wpi="http://schemas.microsoft.com/office/word/2010/wordprocessingInk" xmlns:wne="http://schemas.microsoft.com/office/word/2006/wordml" xmlns:wps="http://schemas.microsoft.com/office/word/2010/wordprocessingShape" mc:Ignorable="w14 w15 w16se w16cid w16 w16cex w16sdtdh wp14">
   <w:p>
     <w:pPr>
       <w:pBdr>
@@ -7689,7 +8031,7 @@
 </file>
 
 <file path=word/header4.xml><?xml version="1.0" encoding="utf-8"?>
-<w:hdr xmlns:wpc="http://schemas.microsoft.com/office/word/2010/wordprocessingCanvas" xmlns:cx="http://schemas.microsoft.com/office/drawing/2014/chartex" xmlns:mc="http://schemas.openxmlformats.org/markup-compatibility/2006" xmlns:o="urn:schemas-microsoft-com:office:office" xmlns:r="http://schemas.openxmlformats.org/officeDocument/2006/relationships" xmlns:m="http://schemas.openxmlformats.org/officeDocument/2006/math" xmlns:v="urn:schemas-microsoft-com:vml" xmlns:wp14="http://schemas.microsoft.com/office/word/2010/wordprocessingDrawing" xmlns:wp="http://schemas.openxmlformats.org/drawingml/2006/wordprocessingDrawing" xmlns:w10="urn:schemas-microsoft-com:office:word" xmlns:w="http://schemas.openxmlformats.org/wordprocessingml/2006/main" xmlns:w14="http://schemas.microsoft.com/office/word/2010/wordml" xmlns:w15="http://schemas.microsoft.com/office/word/2012/wordml" xmlns:w16se="http://schemas.microsoft.com/office/word/2015/wordml/symex" xmlns:wpg="http://schemas.microsoft.com/office/word/2010/wordprocessingGroup" xmlns:wpi="http://schemas.microsoft.com/office/word/2010/wordprocessingInk" xmlns:wne="http://schemas.microsoft.com/office/word/2006/wordml" xmlns:wps="http://schemas.microsoft.com/office/word/2010/wordprocessingShape" mc:Ignorable="w14 w15 w16se wp14">
+<w:hdr xmlns:wpc="http://schemas.microsoft.com/office/word/2010/wordprocessingCanvas" xmlns:cx="http://schemas.microsoft.com/office/drawing/2014/chartex" xmlns:cx1="http://schemas.microsoft.com/office/drawing/2015/9/8/chartex" xmlns:cx2="http://schemas.microsoft.com/office/drawing/2015/10/21/chartex" xmlns:cx3="http://schemas.microsoft.com/office/drawing/2016/5/9/chartex" xmlns:cx4="http://schemas.microsoft.com/office/drawing/2016/5/10/chartex" xmlns:cx5="http://schemas.microsoft.com/office/drawing/2016/5/11/chartex" xmlns:cx6="http://schemas.microsoft.com/office/drawing/2016/5/12/chartex" xmlns:cx7="http://schemas.microsoft.com/office/drawing/2016/5/13/chartex" xmlns:cx8="http://schemas.microsoft.com/office/drawing/2016/5/14/chartex" xmlns:mc="http://schemas.openxmlformats.org/markup-compatibility/2006" xmlns:aink="http://schemas.microsoft.com/office/drawing/2016/ink" xmlns:am3d="http://schemas.microsoft.com/office/drawing/2017/model3d" xmlns:o="urn:schemas-microsoft-com:office:office" xmlns:oel="http://schemas.microsoft.com/office/2019/extlst" xmlns:r="http://schemas.openxmlformats.org/officeDocument/2006/relationships" xmlns:m="http://schemas.openxmlformats.org/officeDocument/2006/math" xmlns:v="urn:schemas-microsoft-com:vml" xmlns:wp14="http://schemas.microsoft.com/office/word/2010/wordprocessingDrawing" xmlns:wp="http://schemas.openxmlformats.org/drawingml/2006/wordprocessingDrawing" xmlns:w10="urn:schemas-microsoft-com:office:word" xmlns:w="http://schemas.openxmlformats.org/wordprocessingml/2006/main" xmlns:w14="http://schemas.microsoft.com/office/word/2010/wordml" xmlns:w15="http://schemas.microsoft.com/office/word/2012/wordml" xmlns:w16cex="http://schemas.microsoft.com/office/word/2018/wordml/cex" xmlns:w16cid="http://schemas.microsoft.com/office/word/2016/wordml/cid" xmlns:w16="http://schemas.microsoft.com/office/word/2018/wordml" xmlns:w16sdtdh="http://schemas.microsoft.com/office/word/2020/wordml/sdtdatahash" xmlns:w16se="http://schemas.microsoft.com/office/word/2015/wordml/symex" xmlns:wpg="http://schemas.microsoft.com/office/word/2010/wordprocessingGroup" xmlns:wpi="http://schemas.microsoft.com/office/word/2010/wordprocessingInk" xmlns:wne="http://schemas.microsoft.com/office/word/2006/wordml" xmlns:wps="http://schemas.microsoft.com/office/word/2010/wordprocessingShape" mc:Ignorable="w14 w15 w16se w16cid w16 w16cex w16sdtdh wp14">
   <w:p>
     <w:pPr>
       <w:pBdr>
@@ -7764,7 +8106,7 @@
 </file>
 
 <file path=word/numbering.xml><?xml version="1.0" encoding="utf-8"?>
-<w:numbering xmlns:wpc="http://schemas.microsoft.com/office/word/2010/wordprocessingCanvas" xmlns:cx="http://schemas.microsoft.com/office/drawing/2014/chartex" xmlns:mc="http://schemas.openxmlformats.org/markup-compatibility/2006" xmlns:o="urn:schemas-microsoft-com:office:office" xmlns:r="http://schemas.openxmlformats.org/officeDocument/2006/relationships" xmlns:m="http://schemas.openxmlformats.org/officeDocument/2006/math" xmlns:v="urn:schemas-microsoft-com:vml" xmlns:wp14="http://schemas.microsoft.com/office/word/2010/wordprocessingDrawing" xmlns:wp="http://schemas.openxmlformats.org/drawingml/2006/wordprocessingDrawing" xmlns:w10="urn:schemas-microsoft-com:office:word" xmlns:w="http://schemas.openxmlformats.org/wordprocessingml/2006/main" xmlns:w14="http://schemas.microsoft.com/office/word/2010/wordml" xmlns:w15="http://schemas.microsoft.com/office/word/2012/wordml" xmlns:w16se="http://schemas.microsoft.com/office/word/2015/wordml/symex" xmlns:wpg="http://schemas.microsoft.com/office/word/2010/wordprocessingGroup" xmlns:wpi="http://schemas.microsoft.com/office/word/2010/wordprocessingInk" xmlns:wne="http://schemas.microsoft.com/office/word/2006/wordml" xmlns:wps="http://schemas.microsoft.com/office/word/2010/wordprocessingShape" mc:Ignorable="w14 w15 w16se wp14">
+<w:numbering xmlns:wpc="http://schemas.microsoft.com/office/word/2010/wordprocessingCanvas" xmlns:cx="http://schemas.microsoft.com/office/drawing/2014/chartex" xmlns:cx1="http://schemas.microsoft.com/office/drawing/2015/9/8/chartex" xmlns:cx2="http://schemas.microsoft.com/office/drawing/2015/10/21/chartex" xmlns:cx3="http://schemas.microsoft.com/office/drawing/2016/5/9/chartex" xmlns:cx4="http://schemas.microsoft.com/office/drawing/2016/5/10/chartex" xmlns:cx5="http://schemas.microsoft.com/office/drawing/2016/5/11/chartex" xmlns:cx6="http://schemas.microsoft.com/office/drawing/2016/5/12/chartex" xmlns:cx7="http://schemas.microsoft.com/office/drawing/2016/5/13/chartex" xmlns:cx8="http://schemas.microsoft.com/office/drawing/2016/5/14/chartex" xmlns:mc="http://schemas.openxmlformats.org/markup-compatibility/2006" xmlns:aink="http://schemas.microsoft.com/office/drawing/2016/ink" xmlns:am3d="http://schemas.microsoft.com/office/drawing/2017/model3d" xmlns:o="urn:schemas-microsoft-com:office:office" xmlns:oel="http://schemas.microsoft.com/office/2019/extlst" xmlns:r="http://schemas.openxmlformats.org/officeDocument/2006/relationships" xmlns:m="http://schemas.openxmlformats.org/officeDocument/2006/math" xmlns:v="urn:schemas-microsoft-com:vml" xmlns:wp14="http://schemas.microsoft.com/office/word/2010/wordprocessingDrawing" xmlns:wp="http://schemas.openxmlformats.org/drawingml/2006/wordprocessingDrawing" xmlns:w10="urn:schemas-microsoft-com:office:word" xmlns:w="http://schemas.openxmlformats.org/wordprocessingml/2006/main" xmlns:w14="http://schemas.microsoft.com/office/word/2010/wordml" xmlns:w15="http://schemas.microsoft.com/office/word/2012/wordml" xmlns:w16cex="http://schemas.microsoft.com/office/word/2018/wordml/cex" xmlns:w16cid="http://schemas.microsoft.com/office/word/2016/wordml/cid" xmlns:w16="http://schemas.microsoft.com/office/word/2018/wordml" xmlns:w16sdtdh="http://schemas.microsoft.com/office/word/2020/wordml/sdtdatahash" xmlns:w16se="http://schemas.microsoft.com/office/word/2015/wordml/symex" xmlns:wpg="http://schemas.microsoft.com/office/word/2010/wordprocessingGroup" xmlns:wpi="http://schemas.microsoft.com/office/word/2010/wordprocessingInk" xmlns:wne="http://schemas.microsoft.com/office/word/2006/wordml" xmlns:wps="http://schemas.microsoft.com/office/word/2010/wordprocessingShape" mc:Ignorable="w14 w15 w16se w16cid w16 w16cex w16sdtdh wp14">
   <w:abstractNum w:abstractNumId="0" w15:restartNumberingAfterBreak="0">
     <w:nsid w:val="02B34909"/>
     <w:multiLevelType w:val="multilevel"/>
@@ -10985,98 +11327,98 @@
       </w:rPr>
     </w:lvl>
   </w:abstractNum>
-  <w:num w:numId="1">
+  <w:num w:numId="1" w16cid:durableId="1819345143">
     <w:abstractNumId w:val="9"/>
   </w:num>
-  <w:num w:numId="2">
+  <w:num w:numId="2" w16cid:durableId="2033068325">
     <w:abstractNumId w:val="0"/>
   </w:num>
-  <w:num w:numId="3">
+  <w:num w:numId="3" w16cid:durableId="300035236">
     <w:abstractNumId w:val="24"/>
   </w:num>
-  <w:num w:numId="4">
+  <w:num w:numId="4" w16cid:durableId="434136541">
     <w:abstractNumId w:val="15"/>
   </w:num>
-  <w:num w:numId="5">
+  <w:num w:numId="5" w16cid:durableId="1707487536">
     <w:abstractNumId w:val="3"/>
   </w:num>
-  <w:num w:numId="6">
+  <w:num w:numId="6" w16cid:durableId="260840142">
     <w:abstractNumId w:val="12"/>
   </w:num>
-  <w:num w:numId="7">
+  <w:num w:numId="7" w16cid:durableId="1182671249">
     <w:abstractNumId w:val="14"/>
   </w:num>
-  <w:num w:numId="8">
+  <w:num w:numId="8" w16cid:durableId="406002212">
     <w:abstractNumId w:val="8"/>
   </w:num>
-  <w:num w:numId="9">
+  <w:num w:numId="9" w16cid:durableId="479078259">
     <w:abstractNumId w:val="1"/>
   </w:num>
-  <w:num w:numId="10">
+  <w:num w:numId="10" w16cid:durableId="824277315">
     <w:abstractNumId w:val="2"/>
   </w:num>
-  <w:num w:numId="11">
+  <w:num w:numId="11" w16cid:durableId="826243534">
     <w:abstractNumId w:val="17"/>
   </w:num>
-  <w:num w:numId="12">
+  <w:num w:numId="12" w16cid:durableId="953754054">
     <w:abstractNumId w:val="6"/>
   </w:num>
-  <w:num w:numId="13">
+  <w:num w:numId="13" w16cid:durableId="477042736">
     <w:abstractNumId w:val="7"/>
   </w:num>
-  <w:num w:numId="14">
+  <w:num w:numId="14" w16cid:durableId="1896234938">
     <w:abstractNumId w:val="27"/>
   </w:num>
-  <w:num w:numId="15">
+  <w:num w:numId="15" w16cid:durableId="1740981282">
     <w:abstractNumId w:val="16"/>
   </w:num>
-  <w:num w:numId="16">
+  <w:num w:numId="16" w16cid:durableId="1366253854">
     <w:abstractNumId w:val="19"/>
   </w:num>
-  <w:num w:numId="17">
+  <w:num w:numId="17" w16cid:durableId="1640114413">
     <w:abstractNumId w:val="23"/>
   </w:num>
-  <w:num w:numId="18">
+  <w:num w:numId="18" w16cid:durableId="937642561">
     <w:abstractNumId w:val="21"/>
   </w:num>
-  <w:num w:numId="19">
+  <w:num w:numId="19" w16cid:durableId="1151170684">
     <w:abstractNumId w:val="20"/>
   </w:num>
-  <w:num w:numId="20">
+  <w:num w:numId="20" w16cid:durableId="1196579470">
     <w:abstractNumId w:val="22"/>
   </w:num>
-  <w:num w:numId="21">
+  <w:num w:numId="21" w16cid:durableId="1507674681">
     <w:abstractNumId w:val="4"/>
   </w:num>
-  <w:num w:numId="22">
+  <w:num w:numId="22" w16cid:durableId="697314197">
     <w:abstractNumId w:val="13"/>
   </w:num>
-  <w:num w:numId="23">
+  <w:num w:numId="23" w16cid:durableId="571893000">
     <w:abstractNumId w:val="26"/>
   </w:num>
-  <w:num w:numId="24">
+  <w:num w:numId="24" w16cid:durableId="2110736417">
     <w:abstractNumId w:val="28"/>
   </w:num>
-  <w:num w:numId="25">
+  <w:num w:numId="25" w16cid:durableId="1829321708">
     <w:abstractNumId w:val="25"/>
   </w:num>
-  <w:num w:numId="26">
+  <w:num w:numId="26" w16cid:durableId="1952857848">
     <w:abstractNumId w:val="5"/>
   </w:num>
-  <w:num w:numId="27">
+  <w:num w:numId="27" w16cid:durableId="1254127242">
     <w:abstractNumId w:val="18"/>
   </w:num>
-  <w:num w:numId="28">
+  <w:num w:numId="28" w16cid:durableId="1770814808">
     <w:abstractNumId w:val="10"/>
   </w:num>
-  <w:num w:numId="29">
+  <w:num w:numId="29" w16cid:durableId="1865053649">
     <w:abstractNumId w:val="11"/>
   </w:num>
 </w:numbering>
 </file>
 
 <file path=word/styles.xml><?xml version="1.0" encoding="utf-8"?>
-<w:styles xmlns:mc="http://schemas.openxmlformats.org/markup-compatibility/2006" xmlns:r="http://schemas.openxmlformats.org/officeDocument/2006/relationships" xmlns:w="http://schemas.openxmlformats.org/wordprocessingml/2006/main" xmlns:w14="http://schemas.microsoft.com/office/word/2010/wordml" xmlns:w15="http://schemas.microsoft.com/office/word/2012/wordml" xmlns:w16se="http://schemas.microsoft.com/office/word/2015/wordml/symex" mc:Ignorable="w14 w15 w16se">
+<w:styles xmlns:mc="http://schemas.openxmlformats.org/markup-compatibility/2006" xmlns:r="http://schemas.openxmlformats.org/officeDocument/2006/relationships" xmlns:w="http://schemas.openxmlformats.org/wordprocessingml/2006/main" xmlns:w14="http://schemas.microsoft.com/office/word/2010/wordml" xmlns:w15="http://schemas.microsoft.com/office/word/2012/wordml" xmlns:w16cex="http://schemas.microsoft.com/office/word/2018/wordml/cex" xmlns:w16cid="http://schemas.microsoft.com/office/word/2016/wordml/cid" xmlns:w16="http://schemas.microsoft.com/office/word/2018/wordml" xmlns:w16sdtdh="http://schemas.microsoft.com/office/word/2020/wordml/sdtdatahash" xmlns:w16se="http://schemas.microsoft.com/office/word/2015/wordml/symex" mc:Ignorable="w14 w15 w16se w16cid w16 w16cex w16sdtdh">
   <w:docDefaults>
     <w:rPrDefault>
       <w:rPr>
@@ -11086,7 +11428,7 @@
     </w:rPrDefault>
     <w:pPrDefault/>
   </w:docDefaults>
-  <w:latentStyles w:defLockedState="0" w:defUIPriority="99" w:defSemiHidden="0" w:defUnhideWhenUsed="0" w:defQFormat="0" w:count="371">
+  <w:latentStyles w:defLockedState="0" w:defUIPriority="99" w:defSemiHidden="0" w:defUnhideWhenUsed="0" w:defQFormat="0" w:count="376">
     <w:lsdException w:name="Normal" w:uiPriority="0" w:qFormat="1"/>
     <w:lsdException w:name="heading 1" w:uiPriority="0" w:qFormat="1"/>
     <w:lsdException w:name="heading 2" w:uiPriority="0" w:qFormat="1"/>
@@ -11456,6 +11798,11 @@
     <w:lsdException w:name="List Table 5 Dark Accent 6" w:uiPriority="50"/>
     <w:lsdException w:name="List Table 6 Colorful Accent 6" w:uiPriority="51"/>
     <w:lsdException w:name="List Table 7 Colorful Accent 6" w:uiPriority="52"/>
+    <w:lsdException w:name="Mention" w:semiHidden="1" w:unhideWhenUsed="1"/>
+    <w:lsdException w:name="Smart Hyperlink" w:semiHidden="1" w:unhideWhenUsed="1"/>
+    <w:lsdException w:name="Hashtag" w:semiHidden="1" w:unhideWhenUsed="1"/>
+    <w:lsdException w:name="Unresolved Mention" w:semiHidden="1" w:unhideWhenUsed="1"/>
+    <w:lsdException w:name="Smart Link" w:semiHidden="1" w:unhideWhenUsed="1"/>
   </w:latentStyles>
   <w:style w:type="paragraph" w:default="1" w:styleId="Normal">
     <w:name w:val="Normal"/>
@@ -11663,7 +12010,6 @@
   <w:style w:type="character" w:default="1" w:styleId="DefaultParagraphFont">
     <w:name w:val="Default Paragraph Font"/>
     <w:uiPriority w:val="1"/>
-    <w:semiHidden/>
     <w:unhideWhenUsed/>
   </w:style>
   <w:style w:type="table" w:default="1" w:styleId="TableNormal">
@@ -13155,6 +13501,12 @@
 </file>
 
 <file path=customXml/item1.xml><?xml version="1.0" encoding="utf-8"?>
+<go:gDocsCustomXmlDataStorage xmlns:go="http://customooxmlschemas.google.com/" xmlns:r="http://schemas.openxmlformats.org/officeDocument/2006/relationships" uri="GoogleDocsCustomDataVersion2">
+  <go:docsCustomData xmlns:go="http://customooxmlschemas.google.com/" roundtripDataSignature="AMtx7mhULR+QZY7v1ibMLZnHe8rMvI9TLg==">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</go:docsCustomData>
+</go:gDocsCustomXmlDataStorage>
+</file>
+
+<file path=customXml/item2.xml><?xml version="1.0" encoding="utf-8"?>
 <s:customData xmlns="http://www.wps.cn/officeDocument/2013/wpsCustomData" xmlns:s="http://www.wps.cn/officeDocument/2013/wpsCustomData">
   <customSectProps>
     <customSectPr/>
@@ -13166,29 +13518,23 @@
 </s:customData>
 </file>
 
-<file path=customXml/item2.xml><?xml version="1.0" encoding="utf-8"?>
-<go:gDocsCustomXmlDataStorage xmlns:go="http://customooxmlschemas.google.com/" xmlns:r="http://schemas.openxmlformats.org/officeDocument/2006/relationships" uri="GoogleDocsCustomDataVersion2">
-  <go:docsCustomData xmlns:go="http://customooxmlschemas.google.com/" roundtripDataSignature="AMtx7mhULR+QZY7v1ibMLZnHe8rMvI9TLg==">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</go:docsCustomData>
-</go:gDocsCustomXmlDataStorage>
-</file>
-
 <file path=customXml/item3.xml><?xml version="1.0" encoding="utf-8"?>
 <b:Sources xmlns:b="http://schemas.openxmlformats.org/officeDocument/2006/bibliography" xmlns="http://schemas.openxmlformats.org/officeDocument/2006/bibliography" SelectedStyle="\APASixthEditionOfficeOnline.xsl" StyleName="APA" Version="6"/>
 </file>
 
 <file path=customXml/itemProps1.xml><?xml version="1.0" encoding="utf-8"?>
-<ds:datastoreItem xmlns:ds="http://schemas.openxmlformats.org/officeDocument/2006/customXml" ds:itemID="{B1977F7D-205B-4081-913C-38D41E755F92}">
+<ds:datastoreItem xmlns:ds="http://schemas.openxmlformats.org/officeDocument/2006/customXml" ds:itemID="{11111111-1234-1234-1234-123412341234}">
   <ds:schemaRefs>
-    <ds:schemaRef ds:uri="http://www.wps.cn/officeDocument/2013/wpsCustomData"/>
+    <ds:schemaRef ds:uri="http://customooxmlschemas.google.com/"/>
+    <ds:schemaRef ds:uri="http://schemas.openxmlformats.org/officeDocument/2006/relationships"/>
   </ds:schemaRefs>
 </ds:datastoreItem>
 </file>
 
 <file path=customXml/itemProps2.xml><?xml version="1.0" encoding="utf-8"?>
-<ds:datastoreItem xmlns:ds="http://schemas.openxmlformats.org/officeDocument/2006/customXml" ds:itemID="{11111111-1234-1234-1234-123412341234}">
+<ds:datastoreItem xmlns:ds="http://schemas.openxmlformats.org/officeDocument/2006/customXml" ds:itemID="{B1977F7D-205B-4081-913C-38D41E755F92}">
   <ds:schemaRefs>
-    <ds:schemaRef ds:uri="http://customooxmlschemas.google.com/"/>
-    <ds:schemaRef ds:uri="http://schemas.openxmlformats.org/officeDocument/2006/relationships"/>
+    <ds:schemaRef ds:uri="http://www.wps.cn/officeDocument/2013/wpsCustomData"/>
   </ds:schemaRefs>
 </ds:datastoreItem>
 </file>

--- a/Project Management/PM_PMP.docx
+++ b/Project Management/PM_PMP.docx
@@ -1,6 +1,6 @@
 
 <file path=word/document.xml><?xml version="1.0" encoding="utf-8"?>
-<w:document xmlns:wpc="http://schemas.microsoft.com/office/word/2010/wordprocessingCanvas" xmlns:cx="http://schemas.microsoft.com/office/drawing/2014/chartex" xmlns:cx1="http://schemas.microsoft.com/office/drawing/2015/9/8/chartex" xmlns:cx2="http://schemas.microsoft.com/office/drawing/2015/10/21/chartex" xmlns:cx3="http://schemas.microsoft.com/office/drawing/2016/5/9/chartex" xmlns:cx4="http://schemas.microsoft.com/office/drawing/2016/5/10/chartex" xmlns:cx5="http://schemas.microsoft.com/office/drawing/2016/5/11/chartex" xmlns:cx6="http://schemas.microsoft.com/office/drawing/2016/5/12/chartex" xmlns:cx7="http://schemas.microsoft.com/office/drawing/2016/5/13/chartex" xmlns:cx8="http://schemas.microsoft.com/office/drawing/2016/5/14/chartex" xmlns:mc="http://schemas.openxmlformats.org/markup-compatibility/2006" xmlns:aink="http://schemas.microsoft.com/office/drawing/2016/ink" xmlns:am3d="http://schemas.microsoft.com/office/drawing/2017/model3d" xmlns:o="urn:schemas-microsoft-com:office:office" xmlns:oel="http://schemas.microsoft.com/office/2019/extlst" xmlns:r="http://schemas.openxmlformats.org/officeDocument/2006/relationships" xmlns:m="http://schemas.openxmlformats.org/officeDocument/2006/math" xmlns:v="urn:schemas-microsoft-com:vml" xmlns:wp14="http://schemas.microsoft.com/office/word/2010/wordprocessingDrawing" xmlns:wp="http://schemas.openxmlformats.org/drawingml/2006/wordprocessingDrawing" xmlns:w10="urn:schemas-microsoft-com:office:word" xmlns:w="http://schemas.openxmlformats.org/wordprocessingml/2006/main" xmlns:w14="http://schemas.microsoft.com/office/word/2010/wordml" xmlns:w15="http://schemas.microsoft.com/office/word/2012/wordml" xmlns:w16cex="http://schemas.microsoft.com/office/word/2018/wordml/cex" xmlns:w16cid="http://schemas.microsoft.com/office/word/2016/wordml/cid" xmlns:w16="http://schemas.microsoft.com/office/word/2018/wordml" xmlns:w16sdtdh="http://schemas.microsoft.com/office/word/2020/wordml/sdtdatahash" xmlns:w16se="http://schemas.microsoft.com/office/word/2015/wordml/symex" xmlns:wpg="http://schemas.microsoft.com/office/word/2010/wordprocessingGroup" xmlns:wpi="http://schemas.microsoft.com/office/word/2010/wordprocessingInk" xmlns:wne="http://schemas.microsoft.com/office/word/2006/wordml" xmlns:wps="http://schemas.microsoft.com/office/word/2010/wordprocessingShape" mc:Ignorable="w14 w15 w16se w16cid w16 w16cex w16sdtdh wp14">
+<w:document xmlns:wpc="http://schemas.microsoft.com/office/word/2010/wordprocessingCanvas" xmlns:cx="http://schemas.microsoft.com/office/drawing/2014/chartex" xmlns:cx1="http://schemas.microsoft.com/office/drawing/2015/9/8/chartex" xmlns:cx2="http://schemas.microsoft.com/office/drawing/2015/10/21/chartex" xmlns:cx3="http://schemas.microsoft.com/office/drawing/2016/5/9/chartex" xmlns:cx4="http://schemas.microsoft.com/office/drawing/2016/5/10/chartex" xmlns:cx5="http://schemas.microsoft.com/office/drawing/2016/5/11/chartex" xmlns:cx6="http://schemas.microsoft.com/office/drawing/2016/5/12/chartex" xmlns:cx7="http://schemas.microsoft.com/office/drawing/2016/5/13/chartex" xmlns:cx8="http://schemas.microsoft.com/office/drawing/2016/5/14/chartex" xmlns:mc="http://schemas.openxmlformats.org/markup-compatibility/2006" xmlns:aink="http://schemas.microsoft.com/office/drawing/2016/ink" xmlns:am3d="http://schemas.microsoft.com/office/drawing/2017/model3d" xmlns:o="urn:schemas-microsoft-com:office:office" xmlns:oel="http://schemas.microsoft.com/office/2019/extlst" xmlns:r="http://schemas.openxmlformats.org/officeDocument/2006/relationships" xmlns:m="http://schemas.openxmlformats.org/officeDocument/2006/math" xmlns:v="urn:schemas-microsoft-com:vml" xmlns:wp14="http://schemas.microsoft.com/office/word/2010/wordprocessingDrawing" xmlns:wp="http://schemas.openxmlformats.org/drawingml/2006/wordprocessingDrawing" xmlns:w10="urn:schemas-microsoft-com:office:word" xmlns:w="http://schemas.openxmlformats.org/wordprocessingml/2006/main" xmlns:w14="http://schemas.microsoft.com/office/word/2010/wordml" xmlns:w15="http://schemas.microsoft.com/office/word/2012/wordml" xmlns:w16cex="http://schemas.microsoft.com/office/word/2018/wordml/cex" xmlns:w16cid="http://schemas.microsoft.com/office/word/2016/wordml/cid" xmlns:w16="http://schemas.microsoft.com/office/word/2018/wordml" xmlns:w16du="http://schemas.microsoft.com/office/word/2023/wordml/word16du" xmlns:w16sdtdh="http://schemas.microsoft.com/office/word/2020/wordml/sdtdatahash" xmlns:w16se="http://schemas.microsoft.com/office/word/2015/wordml/symex" xmlns:wpg="http://schemas.microsoft.com/office/word/2010/wordprocessingGroup" xmlns:wpi="http://schemas.microsoft.com/office/word/2010/wordprocessingInk" xmlns:wne="http://schemas.microsoft.com/office/word/2006/wordml" xmlns:wps="http://schemas.microsoft.com/office/word/2010/wordprocessingShape" mc:Ignorable="w14 w15 w16se w16cid w16 w16cex w16sdtdh w16du wp14">
   <w:body>
     <w:p>
       <w:pPr>
@@ -348,7 +348,16 @@
                 <w:b/>
                 <w:bCs/>
               </w:rPr>
-              <w:t>description</w:t>
+              <w:t>D</w:t>
+            </w:r>
+            <w:r>
+              <w:rPr>
+                <w:rStyle w:val="Emphasis"/>
+                <w:rFonts w:eastAsia="Arial"/>
+                <w:b/>
+                <w:bCs/>
+              </w:rPr>
+              <w:t>escription</w:t>
             </w:r>
           </w:p>
         </w:tc>
@@ -414,6 +423,7 @@
                 <w:rFonts w:eastAsia="Arial"/>
               </w:rPr>
             </w:pPr>
+            <w:proofErr w:type="gramStart"/>
             <w:r>
               <w:rPr>
                 <w:rStyle w:val="Emphasis"/>
@@ -421,6 +431,7 @@
               </w:rPr>
               <w:t>Aya  Mostafa</w:t>
             </w:r>
+            <w:proofErr w:type="gramEnd"/>
           </w:p>
         </w:tc>
         <w:tc>
@@ -2665,11 +2676,13 @@
           <w:ilvl w:val="0"/>
           <w:numId w:val="3"/>
         </w:numPr>
-        <w:ind w:left="1" w:hanging="3"/>
+        <w:ind w:left="2" w:hanging="4"/>
         <w:rPr>
           <w:rFonts w:ascii="Arial" w:eastAsia="Arial" w:hAnsi="Arial" w:cs="Arial"/>
           <w:smallCaps/>
           <w:color w:val="000000"/>
+          <w:sz w:val="36"/>
+          <w:szCs w:val="36"/>
         </w:rPr>
       </w:pPr>
       <w:bookmarkStart w:id="10" w:name="_heading=h.le2bpxsuiouw" w:colFirst="0" w:colLast="0"/>
@@ -2677,46 +2690,67 @@
       <w:r>
         <w:rPr>
           <w:rFonts w:ascii="Arial" w:eastAsia="Arial" w:hAnsi="Arial" w:cs="Arial"/>
-        </w:rPr>
-        <w:t>C</w:t>
-      </w:r>
-      <w:r>
-        <w:rPr>
-          <w:rFonts w:ascii="Arial" w:eastAsia="Arial" w:hAnsi="Arial" w:cs="Arial"/>
           <w:sz w:val="38"/>
           <w:szCs w:val="38"/>
         </w:rPr>
+        <w:t>C</w:t>
+      </w:r>
+      <w:r>
+        <w:rPr>
+          <w:rFonts w:ascii="Arial" w:eastAsia="Arial" w:hAnsi="Arial" w:cs="Arial"/>
+          <w:sz w:val="38"/>
+          <w:szCs w:val="38"/>
+        </w:rPr>
         <w:t>hange</w:t>
       </w:r>
       <w:r>
         <w:rPr>
           <w:rFonts w:ascii="Arial" w:eastAsia="Arial" w:hAnsi="Arial" w:cs="Arial"/>
         </w:rPr>
-        <w:t xml:space="preserve"> MANAGEMENT</w:t>
-      </w:r>
-    </w:p>
-    <w:p>
-      <w:pPr>
-        <w:ind w:left="0" w:hanging="2"/>
-        <w:rPr>
-          <w:rFonts w:ascii="Arial" w:eastAsia="Arial" w:hAnsi="Arial" w:cs="Arial"/>
-          <w:b/>
-        </w:rPr>
-      </w:pPr>
-      <w:r>
-        <w:rPr>
-          <w:rFonts w:ascii="Arial" w:eastAsia="Arial" w:hAnsi="Arial" w:cs="Arial"/>
-          <w:b/>
-          <w:i/>
-        </w:rPr>
         <w:t xml:space="preserve"> </w:t>
       </w:r>
       <w:r>
         <w:rPr>
           <w:rFonts w:ascii="Arial" w:eastAsia="Arial" w:hAnsi="Arial" w:cs="Arial"/>
-          <w:b/>
-        </w:rPr>
-        <w:t xml:space="preserve">Changes to the project upon the customer’s request will need to be taken into consideration as the highest priority to reach the customer’s satisfaction. The project leader will be in charge of dealing with any customer’s request. On receiving the change request, The project leader along with the team will respond immediately and start to discuss with the customer the consequences of the change, in addition to if the change can be applicable within the current release or </w:t>
+          <w:sz w:val="36"/>
+          <w:szCs w:val="36"/>
+        </w:rPr>
+        <w:t>MANAGEMENT</w:t>
+      </w:r>
+    </w:p>
+    <w:p>
+      <w:pPr>
+        <w:pStyle w:val="ListParagraph"/>
+        <w:numPr>
+          <w:ilvl w:val="0"/>
+          <w:numId w:val="30"/>
+        </w:numPr>
+        <w:ind w:leftChars="0" w:firstLineChars="0"/>
+        <w:rPr>
+          <w:rFonts w:ascii="Arial" w:eastAsia="Arial" w:hAnsi="Arial" w:cs="Arial"/>
+          <w:b/>
+        </w:rPr>
+      </w:pPr>
+      <w:r>
+        <w:rPr>
+          <w:rFonts w:ascii="Arial" w:eastAsia="Arial" w:hAnsi="Arial" w:cs="Arial"/>
+          <w:b/>
+        </w:rPr>
+        <w:t xml:space="preserve">Changes to the project upon the customer’s request will need to be taken into consideration as the highest priority to reach the customer’s satisfaction. The project leader will be in charge of dealing with any customer’s request. On receiving the change request, </w:t>
+      </w:r>
+      <w:r>
+        <w:rPr>
+          <w:rFonts w:ascii="Arial" w:eastAsia="Arial" w:hAnsi="Arial" w:cs="Arial"/>
+          <w:b/>
+        </w:rPr>
+        <w:t>the</w:t>
+      </w:r>
+      <w:r>
+        <w:rPr>
+          <w:rFonts w:ascii="Arial" w:eastAsia="Arial" w:hAnsi="Arial" w:cs="Arial"/>
+          <w:b/>
+        </w:rPr>
+        <w:t xml:space="preserve"> project leader along with the team will respond immediately and start to discuss with the customer the consequences of the change, in addition to if the change can </w:t>
       </w:r>
       <w:r>
         <w:rPr>
@@ -2724,31 +2758,151 @@
           <w:b/>
         </w:rPr>
         <w:lastRenderedPageBreak/>
-        <w:t>it can be delayed to the upcoming one. Upon agreement with the customer, the status of the request will be announced [open-agreed-deferred.</w:t>
+        <w:t>be applicable within the current release or it can be delayed to the upcoming one. Upon agreement with the customer, the status of the request will be announced [open-agreed-deferred</w:t>
+      </w:r>
+      <w:r>
+        <w:rPr>
+          <w:rFonts w:ascii="Arial" w:eastAsia="Arial" w:hAnsi="Arial" w:cs="Arial"/>
+          <w:b/>
+        </w:rPr>
+        <w:t>]</w:t>
+      </w:r>
+      <w:r>
+        <w:rPr>
+          <w:rFonts w:ascii="Arial" w:eastAsia="Arial" w:hAnsi="Arial" w:cs="Arial"/>
+          <w:b/>
+        </w:rPr>
+        <w:t xml:space="preserve">  </w:t>
+      </w:r>
+    </w:p>
+    <w:p>
+      <w:pPr>
+        <w:pStyle w:val="ListParagraph"/>
+        <w:numPr>
+          <w:ilvl w:val="0"/>
+          <w:numId w:val="30"/>
+        </w:numPr>
+        <w:ind w:leftChars="0" w:firstLineChars="0"/>
+        <w:rPr>
+          <w:rFonts w:ascii="Arial" w:eastAsia="Arial" w:hAnsi="Arial" w:cs="Arial"/>
+          <w:sz w:val="28"/>
+          <w:szCs w:val="28"/>
+        </w:rPr>
+      </w:pPr>
+      <w:r>
+        <w:rPr>
+          <w:rFonts w:ascii="Arial" w:eastAsia="Arial" w:hAnsi="Arial" w:cs="Arial"/>
+          <w:b/>
+        </w:rPr>
+        <w:t>While the changes that takes place internally the team member who will assign the change will convey it the Project Leader and consequently will be discussed among the rest team members</w:t>
+      </w:r>
+      <w:r>
+        <w:rPr>
+          <w:rFonts w:ascii="Arial" w:eastAsia="Arial" w:hAnsi="Arial" w:cs="Arial"/>
+          <w:b/>
+        </w:rPr>
+        <w:t xml:space="preserve">, if approval came from the while team members upon this change, </w:t>
+      </w:r>
+      <w:proofErr w:type="gramStart"/>
+      <w:r>
+        <w:rPr>
+          <w:rFonts w:ascii="Arial" w:eastAsia="Arial" w:hAnsi="Arial" w:cs="Arial"/>
+          <w:b/>
+        </w:rPr>
+        <w:t>So</w:t>
+      </w:r>
+      <w:proofErr w:type="gramEnd"/>
+      <w:r>
+        <w:rPr>
+          <w:rFonts w:ascii="Arial" w:eastAsia="Arial" w:hAnsi="Arial" w:cs="Arial"/>
+          <w:b/>
+        </w:rPr>
+        <w:t xml:space="preserve"> it will take place in the project as long as it is not contraindicated with the customer’s requirements</w:t>
+      </w:r>
+      <w:bookmarkStart w:id="11" w:name="_heading=h.48rypluvipro" w:colFirst="0" w:colLast="0"/>
+      <w:bookmarkEnd w:id="11"/>
+    </w:p>
+    <w:p>
+      <w:pPr>
+        <w:pStyle w:val="ListParagraph"/>
+        <w:ind w:leftChars="0" w:left="780" w:firstLineChars="0" w:firstLine="0"/>
+        <w:rPr>
+          <w:rFonts w:ascii="Arial" w:eastAsia="Arial" w:hAnsi="Arial" w:cs="Arial"/>
+          <w:sz w:val="28"/>
+          <w:szCs w:val="28"/>
+        </w:rPr>
+      </w:pPr>
+    </w:p>
+    <w:p>
+      <w:pPr>
+        <w:pStyle w:val="ListParagraph"/>
+        <w:numPr>
+          <w:ilvl w:val="0"/>
+          <w:numId w:val="30"/>
+        </w:numPr>
+        <w:ind w:leftChars="0" w:firstLineChars="0"/>
+        <w:rPr>
+          <w:rFonts w:ascii="Arial" w:eastAsia="Arial" w:hAnsi="Arial" w:cs="Arial"/>
+          <w:sz w:val="28"/>
+          <w:szCs w:val="28"/>
+        </w:rPr>
+      </w:pPr>
+      <w:r>
+        <w:rPr>
+          <w:rFonts w:ascii="Arial" w:eastAsia="Arial" w:hAnsi="Arial" w:cs="Arial"/>
+          <w:sz w:val="28"/>
+          <w:szCs w:val="28"/>
+        </w:rPr>
+        <w:t xml:space="preserve">6. </w:t>
+      </w:r>
+      <w:r>
+        <w:rPr>
+          <w:rFonts w:ascii="Arial" w:eastAsia="Arial" w:hAnsi="Arial" w:cs="Arial"/>
+          <w:sz w:val="28"/>
+          <w:szCs w:val="28"/>
+        </w:rPr>
+        <w:t>PROBLEM MANAGEMENT</w:t>
       </w:r>
     </w:p>
     <w:p>
       <w:pPr>
         <w:widowControl w:val="0"/>
-        <w:spacing w:before="0" w:after="120" w:line="240" w:lineRule="auto"/>
-        <w:ind w:left="0" w:hanging="2"/>
-        <w:rPr>
-          <w:rFonts w:ascii="Arial" w:eastAsia="Arial" w:hAnsi="Arial" w:cs="Arial"/>
-          <w:b/>
-          <w:i/>
-        </w:rPr>
-      </w:pPr>
-      <w:bookmarkStart w:id="11" w:name="_heading=h.opahbvanxnek" w:colFirst="0" w:colLast="0"/>
-      <w:bookmarkEnd w:id="11"/>
-    </w:p>
-    <w:p>
-      <w:pPr>
-        <w:pStyle w:val="Heading1"/>
-        <w:ind w:left="1" w:hanging="3"/>
-        <w:rPr>
-          <w:rFonts w:ascii="Arial" w:eastAsia="Arial" w:hAnsi="Arial" w:cs="Arial"/>
-        </w:rPr>
-      </w:pPr>
+        <w:spacing w:before="240" w:after="240"/>
+        <w:ind w:left="0" w:hanging="2"/>
+        <w:jc w:val="left"/>
+        <w:rPr>
+          <w:rFonts w:ascii="Arial" w:eastAsia="Arial" w:hAnsi="Arial" w:cs="Arial"/>
+          <w:b/>
+        </w:rPr>
+      </w:pPr>
+      <w:r>
+        <w:rPr>
+          <w:rFonts w:ascii="Arial" w:eastAsia="Arial" w:hAnsi="Arial" w:cs="Arial"/>
+          <w:b/>
+        </w:rPr>
+        <w:t>The Problem Management Plan outlines the procedures and guidelines for identifying, recording, tracking, and prioritizing issues related to the Internet Banking System project.</w:t>
+      </w:r>
+    </w:p>
+    <w:p>
+      <w:pPr>
+        <w:widowControl w:val="0"/>
+        <w:spacing w:before="240" w:after="240"/>
+        <w:ind w:left="0" w:hanging="2"/>
+        <w:jc w:val="left"/>
+        <w:rPr>
+          <w:rFonts w:ascii="Arial" w:eastAsia="Arial" w:hAnsi="Arial" w:cs="Arial"/>
+          <w:b/>
+        </w:rPr>
+      </w:pPr>
+      <w:bookmarkStart w:id="12" w:name="_heading=h.ebvp6d895803" w:colFirst="0" w:colLast="0"/>
+      <w:bookmarkEnd w:id="12"/>
+      <w:r>
+        <w:rPr>
+          <w:rFonts w:ascii="Arial" w:eastAsia="Arial" w:hAnsi="Arial" w:cs="Arial"/>
+          <w:b/>
+        </w:rPr>
+        <w:t>Effective problem management ensures timely resolution of issues and minimizes their impact on project deliverables.</w:t>
+      </w:r>
     </w:p>
     <w:p>
       <w:pPr>
@@ -2757,78 +2911,13 @@
         <w:keepLines w:val="0"/>
         <w:widowControl w:val="0"/>
         <w:spacing w:before="360" w:after="80"/>
-        <w:ind w:left="1" w:hanging="3"/>
-        <w:rPr>
-          <w:rFonts w:ascii="Arial" w:eastAsia="Arial" w:hAnsi="Arial" w:cs="Arial"/>
-          <w:sz w:val="28"/>
-          <w:szCs w:val="28"/>
-        </w:rPr>
-      </w:pPr>
-      <w:bookmarkStart w:id="12" w:name="_heading=h.48rypluvipro" w:colFirst="0" w:colLast="0"/>
-      <w:bookmarkEnd w:id="12"/>
-      <w:r>
-        <w:rPr>
-          <w:rFonts w:ascii="Arial" w:eastAsia="Arial" w:hAnsi="Arial" w:cs="Arial"/>
-          <w:sz w:val="28"/>
-          <w:szCs w:val="28"/>
-        </w:rPr>
-        <w:t>6. PROBLEM MANAGEMENT</w:t>
-      </w:r>
-    </w:p>
-    <w:p>
-      <w:pPr>
-        <w:widowControl w:val="0"/>
-        <w:spacing w:before="240" w:after="240"/>
-        <w:ind w:left="0" w:hanging="2"/>
-        <w:jc w:val="left"/>
-        <w:rPr>
-          <w:rFonts w:ascii="Arial" w:eastAsia="Arial" w:hAnsi="Arial" w:cs="Arial"/>
-          <w:b/>
-        </w:rPr>
-      </w:pPr>
-      <w:r>
-        <w:rPr>
-          <w:rFonts w:ascii="Arial" w:eastAsia="Arial" w:hAnsi="Arial" w:cs="Arial"/>
-          <w:b/>
-        </w:rPr>
-        <w:t>The Problem Management Plan outlines the procedures and guidelines for identifying, recording, tracking, and prioritizing issues related to the Internet Banking System project.</w:t>
-      </w:r>
-    </w:p>
-    <w:p>
-      <w:pPr>
-        <w:widowControl w:val="0"/>
-        <w:spacing w:before="240" w:after="240"/>
-        <w:ind w:left="0" w:hanging="2"/>
-        <w:jc w:val="left"/>
-        <w:rPr>
-          <w:rFonts w:ascii="Arial" w:eastAsia="Arial" w:hAnsi="Arial" w:cs="Arial"/>
-          <w:b/>
-        </w:rPr>
-      </w:pPr>
-      <w:bookmarkStart w:id="13" w:name="_heading=h.ebvp6d895803" w:colFirst="0" w:colLast="0"/>
+        <w:ind w:left="0" w:hanging="2"/>
+        <w:rPr>
+          <w:rFonts w:ascii="Arial" w:eastAsia="Arial" w:hAnsi="Arial" w:cs="Arial"/>
+        </w:rPr>
+      </w:pPr>
+      <w:bookmarkStart w:id="13" w:name="_heading=h.6juamm2bu0ei" w:colFirst="0" w:colLast="0"/>
       <w:bookmarkEnd w:id="13"/>
-      <w:r>
-        <w:rPr>
-          <w:rFonts w:ascii="Arial" w:eastAsia="Arial" w:hAnsi="Arial" w:cs="Arial"/>
-          <w:b/>
-        </w:rPr>
-        <w:t>Effective problem management ensures timely resolution of issues and minimizes their impact on project deliverables.</w:t>
-      </w:r>
-    </w:p>
-    <w:p>
-      <w:pPr>
-        <w:pStyle w:val="Heading2"/>
-        <w:keepNext w:val="0"/>
-        <w:keepLines w:val="0"/>
-        <w:widowControl w:val="0"/>
-        <w:spacing w:before="360" w:after="80"/>
-        <w:ind w:left="0" w:hanging="2"/>
-        <w:rPr>
-          <w:rFonts w:ascii="Arial" w:eastAsia="Arial" w:hAnsi="Arial" w:cs="Arial"/>
-        </w:rPr>
-      </w:pPr>
-      <w:bookmarkStart w:id="14" w:name="_heading=h.6juamm2bu0ei" w:colFirst="0" w:colLast="0"/>
-      <w:bookmarkEnd w:id="14"/>
       <w:r>
         <w:rPr>
           <w:rFonts w:ascii="Arial" w:eastAsia="Arial" w:hAnsi="Arial" w:cs="Arial"/>
@@ -2847,8 +2936,8 @@
           <w:rFonts w:ascii="Arial" w:eastAsia="Arial" w:hAnsi="Arial" w:cs="Arial"/>
         </w:rPr>
       </w:pPr>
-      <w:bookmarkStart w:id="15" w:name="_heading=h.ocfnshujzo5k" w:colFirst="0" w:colLast="0"/>
-      <w:bookmarkEnd w:id="15"/>
+      <w:bookmarkStart w:id="14" w:name="_heading=h.ocfnshujzo5k" w:colFirst="0" w:colLast="0"/>
+      <w:bookmarkEnd w:id="14"/>
       <w:r>
         <w:rPr>
           <w:rFonts w:ascii="Arial" w:eastAsia="Arial" w:hAnsi="Arial" w:cs="Arial"/>
@@ -2943,8 +3032,8 @@
           <w:rFonts w:ascii="Arial" w:eastAsia="Arial" w:hAnsi="Arial" w:cs="Arial"/>
         </w:rPr>
       </w:pPr>
-      <w:bookmarkStart w:id="16" w:name="_heading=h.4iect5envd3s" w:colFirst="0" w:colLast="0"/>
-      <w:bookmarkEnd w:id="16"/>
+      <w:bookmarkStart w:id="15" w:name="_heading=h.4iect5envd3s" w:colFirst="0" w:colLast="0"/>
+      <w:bookmarkEnd w:id="15"/>
       <w:r>
         <w:rPr>
           <w:rFonts w:ascii="Arial" w:eastAsia="Arial" w:hAnsi="Arial" w:cs="Arial"/>
@@ -3021,8 +3110,8 @@
           <w:rFonts w:ascii="Arial" w:eastAsia="Arial" w:hAnsi="Arial" w:cs="Arial"/>
         </w:rPr>
       </w:pPr>
-      <w:bookmarkStart w:id="17" w:name="_heading=h.58sz4rcc4x7p" w:colFirst="0" w:colLast="0"/>
-      <w:bookmarkEnd w:id="17"/>
+      <w:bookmarkStart w:id="16" w:name="_heading=h.58sz4rcc4x7p" w:colFirst="0" w:colLast="0"/>
+      <w:bookmarkEnd w:id="16"/>
       <w:r>
         <w:rPr>
           <w:rFonts w:ascii="Arial" w:eastAsia="Arial" w:hAnsi="Arial" w:cs="Arial"/>
@@ -3041,8 +3130,8 @@
           <w:rFonts w:ascii="Arial" w:eastAsia="Arial" w:hAnsi="Arial" w:cs="Arial"/>
         </w:rPr>
       </w:pPr>
-      <w:bookmarkStart w:id="18" w:name="_heading=h.gjcwx7hyzutd" w:colFirst="0" w:colLast="0"/>
-      <w:bookmarkEnd w:id="18"/>
+      <w:bookmarkStart w:id="17" w:name="_heading=h.gjcwx7hyzutd" w:colFirst="0" w:colLast="0"/>
+      <w:bookmarkEnd w:id="17"/>
       <w:r>
         <w:rPr>
           <w:rFonts w:ascii="Arial" w:eastAsia="Arial" w:hAnsi="Arial" w:cs="Arial"/>
@@ -3188,6 +3277,7 @@
           <w:rFonts w:ascii="Arial" w:eastAsia="Arial" w:hAnsi="Arial" w:cs="Arial"/>
           <w:b/>
         </w:rPr>
+        <w:lastRenderedPageBreak/>
         <w:t>Priority: High, medium, or low.</w:t>
       </w:r>
     </w:p>
@@ -3226,7 +3316,6 @@
           <w:rFonts w:ascii="Arial" w:eastAsia="Arial" w:hAnsi="Arial" w:cs="Arial"/>
           <w:b/>
         </w:rPr>
-        <w:lastRenderedPageBreak/>
         <w:t>Assigned To: Developer or team member responsible for resolving the issue.</w:t>
       </w:r>
     </w:p>
@@ -3262,8 +3351,8 @@
           <w:szCs w:val="26"/>
         </w:rPr>
       </w:pPr>
-      <w:bookmarkStart w:id="19" w:name="_heading=h.wxm0negic7de" w:colFirst="0" w:colLast="0"/>
-      <w:bookmarkEnd w:id="19"/>
+      <w:bookmarkStart w:id="18" w:name="_heading=h.wxm0negic7de" w:colFirst="0" w:colLast="0"/>
+      <w:bookmarkEnd w:id="18"/>
     </w:p>
     <w:p>
       <w:pPr>
@@ -3278,8 +3367,8 @@
           <w:szCs w:val="26"/>
         </w:rPr>
       </w:pPr>
-      <w:bookmarkStart w:id="20" w:name="_heading=h.pjjt6rmubx73" w:colFirst="0" w:colLast="0"/>
-      <w:bookmarkEnd w:id="20"/>
+      <w:bookmarkStart w:id="19" w:name="_heading=h.pjjt6rmubx73" w:colFirst="0" w:colLast="0"/>
+      <w:bookmarkEnd w:id="19"/>
     </w:p>
     <w:p>
       <w:pPr>
@@ -3294,8 +3383,8 @@
           <w:szCs w:val="26"/>
         </w:rPr>
       </w:pPr>
-      <w:bookmarkStart w:id="21" w:name="_heading=h.qf5iirykcb5e" w:colFirst="0" w:colLast="0"/>
-      <w:bookmarkEnd w:id="21"/>
+      <w:bookmarkStart w:id="20" w:name="_heading=h.qf5iirykcb5e" w:colFirst="0" w:colLast="0"/>
+      <w:bookmarkEnd w:id="20"/>
     </w:p>
     <w:p>
       <w:pPr>
@@ -3308,8 +3397,8 @@
           <w:rFonts w:ascii="Arial" w:eastAsia="Arial" w:hAnsi="Arial" w:cs="Arial"/>
         </w:rPr>
       </w:pPr>
-      <w:bookmarkStart w:id="22" w:name="_heading=h.qn7b0zf65l9r" w:colFirst="0" w:colLast="0"/>
-      <w:bookmarkEnd w:id="22"/>
+      <w:bookmarkStart w:id="21" w:name="_heading=h.qn7b0zf65l9r" w:colFirst="0" w:colLast="0"/>
+      <w:bookmarkEnd w:id="21"/>
       <w:r>
         <w:rPr>
           <w:rFonts w:ascii="Arial" w:eastAsia="Arial" w:hAnsi="Arial" w:cs="Arial"/>
@@ -3377,8 +3466,8 @@
           <w:szCs w:val="34"/>
         </w:rPr>
       </w:pPr>
-      <w:bookmarkStart w:id="23" w:name="_heading=h.rh6c2ri758lo" w:colFirst="0" w:colLast="0"/>
-      <w:bookmarkEnd w:id="23"/>
+      <w:bookmarkStart w:id="22" w:name="_heading=h.rh6c2ri758lo" w:colFirst="0" w:colLast="0"/>
+      <w:bookmarkEnd w:id="22"/>
       <w:r>
         <w:rPr>
           <w:rFonts w:ascii="Arial" w:eastAsia="Arial" w:hAnsi="Arial" w:cs="Arial"/>
@@ -3405,8 +3494,8 @@
           <w:rFonts w:ascii="Arial" w:eastAsia="Arial" w:hAnsi="Arial" w:cs="Arial"/>
         </w:rPr>
       </w:pPr>
-      <w:bookmarkStart w:id="24" w:name="_heading=h.x0aoehn4lpyy" w:colFirst="0" w:colLast="0"/>
-      <w:bookmarkEnd w:id="24"/>
+      <w:bookmarkStart w:id="23" w:name="_heading=h.x0aoehn4lpyy" w:colFirst="0" w:colLast="0"/>
+      <w:bookmarkEnd w:id="23"/>
       <w:r>
         <w:rPr>
           <w:rFonts w:ascii="Arial" w:eastAsia="Arial" w:hAnsi="Arial" w:cs="Arial"/>
@@ -3577,8 +3666,8 @@
           <w:rFonts w:ascii="Arial" w:eastAsia="Arial" w:hAnsi="Arial" w:cs="Arial"/>
         </w:rPr>
       </w:pPr>
-      <w:bookmarkStart w:id="25" w:name="_heading=h.mc8h5ad5kipm" w:colFirst="0" w:colLast="0"/>
-      <w:bookmarkEnd w:id="25"/>
+      <w:bookmarkStart w:id="24" w:name="_heading=h.mc8h5ad5kipm" w:colFirst="0" w:colLast="0"/>
+      <w:bookmarkEnd w:id="24"/>
       <w:r>
         <w:rPr>
           <w:rFonts w:ascii="Arial" w:eastAsia="Arial" w:hAnsi="Arial" w:cs="Arial"/>
@@ -3674,8 +3763,8 @@
           <w:rFonts w:ascii="Arial" w:eastAsia="Arial" w:hAnsi="Arial" w:cs="Arial"/>
         </w:rPr>
       </w:pPr>
-      <w:bookmarkStart w:id="26" w:name="_heading=h.pkwr2ky9fnme" w:colFirst="0" w:colLast="0"/>
-      <w:bookmarkEnd w:id="26"/>
+      <w:bookmarkStart w:id="25" w:name="_heading=h.pkwr2ky9fnme" w:colFirst="0" w:colLast="0"/>
+      <w:bookmarkEnd w:id="25"/>
       <w:r>
         <w:rPr>
           <w:rFonts w:ascii="Arial" w:eastAsia="Arial" w:hAnsi="Arial" w:cs="Arial"/>
@@ -3741,8 +3830,8 @@
           <w:rFonts w:ascii="Arial" w:eastAsia="Arial" w:hAnsi="Arial" w:cs="Arial"/>
         </w:rPr>
       </w:pPr>
-      <w:bookmarkStart w:id="27" w:name="_heading=h.a0scxsgyfb60" w:colFirst="0" w:colLast="0"/>
-      <w:bookmarkEnd w:id="27"/>
+      <w:bookmarkStart w:id="26" w:name="_heading=h.a0scxsgyfb60" w:colFirst="0" w:colLast="0"/>
+      <w:bookmarkEnd w:id="26"/>
       <w:r>
         <w:rPr>
           <w:rFonts w:ascii="Arial" w:eastAsia="Arial" w:hAnsi="Arial" w:cs="Arial"/>
@@ -3793,6 +3882,7 @@
           <w:rFonts w:ascii="Arial" w:eastAsia="Arial" w:hAnsi="Arial" w:cs="Arial"/>
           <w:b/>
         </w:rPr>
+        <w:lastRenderedPageBreak/>
         <w:t>Learn from resolved issues to prevent recurrence.</w:t>
       </w:r>
     </w:p>
@@ -3808,13 +3898,12 @@
           <w:rFonts w:ascii="Arial" w:eastAsia="Arial" w:hAnsi="Arial" w:cs="Arial"/>
         </w:rPr>
       </w:pPr>
-      <w:bookmarkStart w:id="28" w:name="_heading=h.701w52rky1ro" w:colFirst="0" w:colLast="0"/>
-      <w:bookmarkEnd w:id="28"/>
-      <w:r>
-        <w:rPr>
-          <w:rFonts w:ascii="Arial" w:eastAsia="Arial" w:hAnsi="Arial" w:cs="Arial"/>
-        </w:rPr>
-        <w:lastRenderedPageBreak/>
+      <w:bookmarkStart w:id="27" w:name="_heading=h.701w52rky1ro" w:colFirst="0" w:colLast="0"/>
+      <w:bookmarkEnd w:id="27"/>
+      <w:r>
+        <w:rPr>
+          <w:rFonts w:ascii="Arial" w:eastAsia="Arial" w:hAnsi="Arial" w:cs="Arial"/>
+        </w:rPr>
         <w:t>6.6. ESCALATION PROCESS</w:t>
       </w:r>
     </w:p>
@@ -3862,8 +3951,8 @@
           <w:b/>
         </w:rPr>
       </w:pPr>
-      <w:bookmarkStart w:id="29" w:name="_heading=h.2xcytpi" w:colFirst="0" w:colLast="0"/>
-      <w:bookmarkEnd w:id="29"/>
+      <w:bookmarkStart w:id="28" w:name="_heading=h.2xcytpi" w:colFirst="0" w:colLast="0"/>
+      <w:bookmarkEnd w:id="28"/>
     </w:p>
     <w:p>
       <w:pPr>
@@ -3877,18 +3966,33 @@
         <w:rPr>
           <w:rFonts w:ascii="Arial" w:eastAsia="Arial" w:hAnsi="Arial" w:cs="Arial"/>
         </w:rPr>
-        <w:t>6.7.</w:t>
+        <w:t>6.</w:t>
+      </w:r>
+      <w:proofErr w:type="gramStart"/>
+      <w:r>
+        <w:rPr>
+          <w:rFonts w:ascii="Arial" w:eastAsia="Arial" w:hAnsi="Arial" w:cs="Arial"/>
+        </w:rPr>
+        <w:t>7.</w:t>
       </w:r>
       <w:r>
         <w:rPr>
           <w:rFonts w:ascii="Arial" w:eastAsia="Arial" w:hAnsi="Arial" w:cs="Arial"/>
           <w:smallCaps/>
         </w:rPr>
-        <w:t>ISSUE LOG</w:t>
-      </w:r>
-    </w:p>
-    <w:bookmarkStart w:id="30" w:name="_heading=h.1ci93xb" w:colFirst="0" w:colLast="0"/>
-    <w:bookmarkEnd w:id="30"/>
+        <w:t>ISSUE</w:t>
+      </w:r>
+      <w:proofErr w:type="gramEnd"/>
+      <w:r>
+        <w:rPr>
+          <w:rFonts w:ascii="Arial" w:eastAsia="Arial" w:hAnsi="Arial" w:cs="Arial"/>
+          <w:smallCaps/>
+        </w:rPr>
+        <w:t xml:space="preserve"> LOG</w:t>
+      </w:r>
+    </w:p>
+    <w:bookmarkStart w:id="29" w:name="_heading=h.1ci93xb" w:colFirst="0" w:colLast="0"/>
+    <w:bookmarkEnd w:id="29"/>
     <w:p>
       <w:pPr>
         <w:widowControl w:val="0"/>
@@ -3935,8 +4039,8 @@
           <w:i/>
         </w:rPr>
       </w:pPr>
-      <w:bookmarkStart w:id="31" w:name="_heading=h.3whwml4" w:colFirst="0" w:colLast="0"/>
-      <w:bookmarkEnd w:id="31"/>
+      <w:bookmarkStart w:id="30" w:name="_heading=h.3whwml4" w:colFirst="0" w:colLast="0"/>
+      <w:bookmarkEnd w:id="30"/>
     </w:p>
     <w:p>
       <w:pPr>
@@ -4438,8 +4542,8 @@
           <w:rFonts w:ascii="Arial" w:eastAsia="Arial" w:hAnsi="Arial" w:cs="Arial"/>
         </w:rPr>
       </w:pPr>
-      <w:bookmarkStart w:id="32" w:name="_heading=h.gyed8ky8hws3" w:colFirst="0" w:colLast="0"/>
-      <w:bookmarkEnd w:id="32"/>
+      <w:bookmarkStart w:id="31" w:name="_heading=h.gyed8ky8hws3" w:colFirst="0" w:colLast="0"/>
+      <w:bookmarkEnd w:id="31"/>
       <w:r>
         <w:rPr>
           <w:rFonts w:ascii="Arial" w:eastAsia="Arial" w:hAnsi="Arial" w:cs="Arial"/>
@@ -4463,8 +4567,8 @@
         <w:ind w:left="0" w:hanging="2"/>
         <w:jc w:val="left"/>
       </w:pPr>
-      <w:bookmarkStart w:id="33" w:name="_heading=h.unzabcxiv7hu" w:colFirst="0" w:colLast="0"/>
-      <w:bookmarkEnd w:id="33"/>
+      <w:bookmarkStart w:id="32" w:name="_heading=h.unzabcxiv7hu" w:colFirst="0" w:colLast="0"/>
+      <w:bookmarkEnd w:id="32"/>
       <w:r>
         <w:t>Guidelines:</w:t>
       </w:r>
@@ -4706,7 +4810,24 @@
           <w:rFonts w:ascii="Arial" w:eastAsia="Arial" w:hAnsi="Arial" w:cs="Arial"/>
           <w:b/>
         </w:rPr>
-        <w:t>Delimiter: Use an underscore(_) as a separator between the prefix, descriptor, and identifier.</w:t>
+        <w:lastRenderedPageBreak/>
+        <w:t xml:space="preserve">Delimiter: Use an </w:t>
+      </w:r>
+      <w:proofErr w:type="gramStart"/>
+      <w:r>
+        <w:rPr>
+          <w:rFonts w:ascii="Arial" w:eastAsia="Arial" w:hAnsi="Arial" w:cs="Arial"/>
+          <w:b/>
+        </w:rPr>
+        <w:t>underscore(</w:t>
+      </w:r>
+      <w:proofErr w:type="gramEnd"/>
+      <w:r>
+        <w:rPr>
+          <w:rFonts w:ascii="Arial" w:eastAsia="Arial" w:hAnsi="Arial" w:cs="Arial"/>
+          <w:b/>
+        </w:rPr>
+        <w:t>_) as a separator between the prefix, descriptor, and identifier.</w:t>
       </w:r>
     </w:p>
     <w:p>
@@ -4725,8 +4846,8 @@
         <w:ind w:left="0" w:hanging="2"/>
         <w:jc w:val="left"/>
       </w:pPr>
-      <w:bookmarkStart w:id="34" w:name="_heading=h.vlrivewofjfp" w:colFirst="0" w:colLast="0"/>
-      <w:bookmarkEnd w:id="34"/>
+      <w:bookmarkStart w:id="33" w:name="_heading=h.vlrivewofjfp" w:colFirst="0" w:colLast="0"/>
+      <w:bookmarkEnd w:id="33"/>
       <w:r>
         <w:t>Example:</w:t>
       </w:r>
@@ -4763,7 +4884,6 @@
           <w:sz w:val="22"/>
           <w:szCs w:val="22"/>
         </w:rPr>
-        <w:lastRenderedPageBreak/>
         <w:t>REQ_User_Login</w:t>
       </w:r>
       <w:proofErr w:type="spellEnd"/>
@@ -5455,8 +5575,17 @@
           <w:rFonts w:ascii="Arial" w:eastAsia="Arial" w:hAnsi="Arial" w:cs="Arial"/>
           <w:b/>
         </w:rPr>
-        <w:t>Release Strategy :</w:t>
-      </w:r>
+        <w:t xml:space="preserve">Release </w:t>
+      </w:r>
+      <w:proofErr w:type="gramStart"/>
+      <w:r>
+        <w:rPr>
+          <w:rFonts w:ascii="Arial" w:eastAsia="Arial" w:hAnsi="Arial" w:cs="Arial"/>
+          <w:b/>
+        </w:rPr>
+        <w:t>Strategy :</w:t>
+      </w:r>
+      <w:proofErr w:type="gramEnd"/>
     </w:p>
     <w:p>
       <w:pPr>
@@ -5490,8 +5619,17 @@
           <w:rFonts w:ascii="Arial" w:eastAsia="Arial" w:hAnsi="Arial" w:cs="Arial"/>
           <w:b/>
         </w:rPr>
-        <w:t>Communication Plan :</w:t>
-      </w:r>
+        <w:t xml:space="preserve">Communication </w:t>
+      </w:r>
+      <w:proofErr w:type="gramStart"/>
+      <w:r>
+        <w:rPr>
+          <w:rFonts w:ascii="Arial" w:eastAsia="Arial" w:hAnsi="Arial" w:cs="Arial"/>
+          <w:b/>
+        </w:rPr>
+        <w:t>Plan :</w:t>
+      </w:r>
+      <w:proofErr w:type="gramEnd"/>
     </w:p>
     <w:p>
       <w:pPr>
@@ -5521,6 +5659,7 @@
           <w:rFonts w:ascii="Arial" w:eastAsia="Arial" w:hAnsi="Arial" w:cs="Arial"/>
           <w:b/>
         </w:rPr>
+        <w:lastRenderedPageBreak/>
         <w:t>Stakeholders:</w:t>
       </w:r>
     </w:p>
@@ -5559,7 +5698,23 @@
           <w:rFonts w:ascii="Arial" w:eastAsia="Arial" w:hAnsi="Arial" w:cs="Arial"/>
           <w:b/>
         </w:rPr>
-        <w:t xml:space="preserve">Through the mail the project leader will arrange a meeting timing to be conducted at the middle of each release and by the end of each release . </w:t>
+        <w:t xml:space="preserve">Through the mail the project leader will arrange a meeting timing to be conducted at the middle of each release and by the end of each </w:t>
+      </w:r>
+      <w:proofErr w:type="gramStart"/>
+      <w:r>
+        <w:rPr>
+          <w:rFonts w:ascii="Arial" w:eastAsia="Arial" w:hAnsi="Arial" w:cs="Arial"/>
+          <w:b/>
+        </w:rPr>
+        <w:t>release .</w:t>
+      </w:r>
+      <w:proofErr w:type="gramEnd"/>
+      <w:r>
+        <w:rPr>
+          <w:rFonts w:ascii="Arial" w:eastAsia="Arial" w:hAnsi="Arial" w:cs="Arial"/>
+          <w:b/>
+        </w:rPr>
+        <w:t xml:space="preserve"> </w:t>
       </w:r>
     </w:p>
     <w:p>
@@ -5578,7 +5733,6 @@
           <w:rFonts w:ascii="Arial" w:eastAsia="Arial" w:hAnsi="Arial" w:cs="Arial"/>
           <w:b/>
         </w:rPr>
-        <w:lastRenderedPageBreak/>
         <w:t>After the end of each a meeting a mail will be sent to keep them with the updates that took place.</w:t>
       </w:r>
     </w:p>
@@ -5614,7 +5768,23 @@
           <w:rFonts w:ascii="Arial" w:eastAsia="Arial" w:hAnsi="Arial" w:cs="Arial"/>
           <w:b/>
         </w:rPr>
-        <w:t>Release Time : Release time will take place weekly .</w:t>
+        <w:t xml:space="preserve">Release </w:t>
+      </w:r>
+      <w:proofErr w:type="gramStart"/>
+      <w:r>
+        <w:rPr>
+          <w:rFonts w:ascii="Arial" w:eastAsia="Arial" w:hAnsi="Arial" w:cs="Arial"/>
+          <w:b/>
+        </w:rPr>
+        <w:t>Time :</w:t>
+      </w:r>
+      <w:proofErr w:type="gramEnd"/>
+      <w:r>
+        <w:rPr>
+          <w:rFonts w:ascii="Arial" w:eastAsia="Arial" w:hAnsi="Arial" w:cs="Arial"/>
+          <w:b/>
+        </w:rPr>
+        <w:t xml:space="preserve"> Release time will take place weekly .</w:t>
       </w:r>
     </w:p>
     <w:p>
@@ -5649,7 +5819,23 @@
           <w:rFonts w:ascii="Arial" w:eastAsia="Arial" w:hAnsi="Arial" w:cs="Arial"/>
           <w:b/>
         </w:rPr>
-        <w:t>Name Convention of the release : &lt;</w:t>
+        <w:t xml:space="preserve">Name Convention of the </w:t>
+      </w:r>
+      <w:proofErr w:type="gramStart"/>
+      <w:r>
+        <w:rPr>
+          <w:rFonts w:ascii="Arial" w:eastAsia="Arial" w:hAnsi="Arial" w:cs="Arial"/>
+          <w:b/>
+        </w:rPr>
+        <w:t>release :</w:t>
+      </w:r>
+      <w:proofErr w:type="gramEnd"/>
+      <w:r>
+        <w:rPr>
+          <w:rFonts w:ascii="Arial" w:eastAsia="Arial" w:hAnsi="Arial" w:cs="Arial"/>
+          <w:b/>
+        </w:rPr>
+        <w:t xml:space="preserve"> &lt;</w:t>
       </w:r>
       <w:proofErr w:type="spellStart"/>
       <w:r>
@@ -5754,7 +5940,25 @@
           <w:b/>
           <w:bCs/>
         </w:rPr>
-        <w:t>Delivery will be through  the mail .</w:t>
+        <w:t xml:space="preserve">Delivery will be </w:t>
+      </w:r>
+      <w:proofErr w:type="gramStart"/>
+      <w:r>
+        <w:rPr>
+          <w:rFonts w:ascii="Arial" w:hAnsi="Arial" w:cs="Arial"/>
+          <w:b/>
+          <w:bCs/>
+        </w:rPr>
+        <w:t>through  the</w:t>
+      </w:r>
+      <w:proofErr w:type="gramEnd"/>
+      <w:r>
+        <w:rPr>
+          <w:rFonts w:ascii="Arial" w:hAnsi="Arial" w:cs="Arial"/>
+          <w:b/>
+          <w:bCs/>
+        </w:rPr>
+        <w:t xml:space="preserve"> mail .</w:t>
       </w:r>
     </w:p>
     <w:p>
@@ -6234,7 +6438,24 @@
           <w:rFonts w:ascii="Arial" w:eastAsia="Arial" w:hAnsi="Arial" w:cs="Arial"/>
           <w:b/>
         </w:rPr>
-        <w:t>At the beginning of each release(day 1 of the release) we will review our sprint tasks first    and discuss any problem or any enhancements we can add .</w:t>
+        <w:lastRenderedPageBreak/>
+        <w:t xml:space="preserve">At the beginning of each </w:t>
+      </w:r>
+      <w:proofErr w:type="gramStart"/>
+      <w:r>
+        <w:rPr>
+          <w:rFonts w:ascii="Arial" w:eastAsia="Arial" w:hAnsi="Arial" w:cs="Arial"/>
+          <w:b/>
+        </w:rPr>
+        <w:t>release(</w:t>
+      </w:r>
+      <w:proofErr w:type="gramEnd"/>
+      <w:r>
+        <w:rPr>
+          <w:rFonts w:ascii="Arial" w:eastAsia="Arial" w:hAnsi="Arial" w:cs="Arial"/>
+          <w:b/>
+        </w:rPr>
+        <w:t>day 1 of the release) we will review our sprint tasks first    and discuss any problem or any enhancements we can add .</w:t>
       </w:r>
     </w:p>
     <w:p>
@@ -6293,7 +6514,6 @@
           <w:rFonts w:ascii="Arial" w:eastAsia="Arial" w:hAnsi="Arial" w:cs="Arial"/>
           <w:b/>
         </w:rPr>
-        <w:lastRenderedPageBreak/>
         <w:t>TASK REVIEW</w:t>
       </w:r>
     </w:p>
@@ -6325,7 +6545,23 @@
           <w:rFonts w:ascii="Arial" w:eastAsia="Arial" w:hAnsi="Arial" w:cs="Arial"/>
           <w:b/>
         </w:rPr>
-        <w:t xml:space="preserve"> assign a task to a team member he will also assign his colleague </w:t>
+        <w:t xml:space="preserve"> </w:t>
+      </w:r>
+      <w:proofErr w:type="gramStart"/>
+      <w:r>
+        <w:rPr>
+          <w:rFonts w:ascii="Arial" w:eastAsia="Arial" w:hAnsi="Arial" w:cs="Arial"/>
+          <w:b/>
+        </w:rPr>
+        <w:t>assign</w:t>
+      </w:r>
+      <w:proofErr w:type="gramEnd"/>
+      <w:r>
+        <w:rPr>
+          <w:rFonts w:ascii="Arial" w:eastAsia="Arial" w:hAnsi="Arial" w:cs="Arial"/>
+          <w:b/>
+        </w:rPr>
+        <w:t xml:space="preserve"> a task to a team member he will also assign his colleague </w:t>
       </w:r>
       <w:r>
         <w:rPr>
@@ -6384,7 +6620,15 @@
           <w:rFonts w:ascii="Arial" w:eastAsia="Arial" w:hAnsi="Arial" w:cs="Arial"/>
           <w:b/>
         </w:rPr>
-        <w:t xml:space="preserve"> on the tracking management tool </w:t>
+        <w:t xml:space="preserve"> on the tracking management </w:t>
+      </w:r>
+      <w:proofErr w:type="gramStart"/>
+      <w:r>
+        <w:rPr>
+          <w:rFonts w:ascii="Arial" w:eastAsia="Arial" w:hAnsi="Arial" w:cs="Arial"/>
+          <w:b/>
+        </w:rPr>
+        <w:t xml:space="preserve">tool </w:t>
       </w:r>
       <w:r>
         <w:rPr>
@@ -6398,7 +6642,15 @@
           <w:rFonts w:ascii="Arial" w:eastAsia="Arial" w:hAnsi="Arial" w:cs="Arial"/>
           <w:b/>
         </w:rPr>
-        <w:t xml:space="preserve">after push It to the repository </w:t>
+        <w:t>after</w:t>
+      </w:r>
+      <w:proofErr w:type="gramEnd"/>
+      <w:r>
+        <w:rPr>
+          <w:rFonts w:ascii="Arial" w:eastAsia="Arial" w:hAnsi="Arial" w:cs="Arial"/>
+          <w:b/>
+        </w:rPr>
+        <w:t xml:space="preserve"> push It to the repository </w:t>
       </w:r>
       <w:r>
         <w:rPr>
@@ -6510,7 +6762,23 @@
           <w:rFonts w:ascii="Arial" w:eastAsia="Arial" w:hAnsi="Arial" w:cs="Arial"/>
           <w:b/>
         </w:rPr>
-        <w:t>Then when the task pass the peering review ,the reviewer will drag and drop it to the review phase card(now this task is ready to be reviewed by the coach )</w:t>
+        <w:t xml:space="preserve">Then when the task pass the peering </w:t>
+      </w:r>
+      <w:proofErr w:type="gramStart"/>
+      <w:r>
+        <w:rPr>
+          <w:rFonts w:ascii="Arial" w:eastAsia="Arial" w:hAnsi="Arial" w:cs="Arial"/>
+          <w:b/>
+        </w:rPr>
+        <w:t>review ,the</w:t>
+      </w:r>
+      <w:proofErr w:type="gramEnd"/>
+      <w:r>
+        <w:rPr>
+          <w:rFonts w:ascii="Arial" w:eastAsia="Arial" w:hAnsi="Arial" w:cs="Arial"/>
+          <w:b/>
+        </w:rPr>
+        <w:t xml:space="preserve"> reviewer will drag and drop it to the review phase card(now this task is ready to be reviewed by the coach )</w:t>
       </w:r>
       <w:r>
         <w:rPr>
@@ -6570,7 +6838,15 @@
           <w:rFonts w:ascii="Arial" w:eastAsia="Arial" w:hAnsi="Arial" w:cs="Arial"/>
           <w:b/>
         </w:rPr>
-        <w:t>Every Tuesday, we will send an e-mail as a confirmation included the last version link from the configuration management tool and we will then check the comments of each release using this sheet</w:t>
+        <w:t xml:space="preserve">Every Tuesday, we will send an e-mail as a confirmation included the last version link from the configuration management tool and we will then check the comments of each release using this </w:t>
+      </w:r>
+      <w:proofErr w:type="gramStart"/>
+      <w:r>
+        <w:rPr>
+          <w:rFonts w:ascii="Arial" w:eastAsia="Arial" w:hAnsi="Arial" w:cs="Arial"/>
+          <w:b/>
+        </w:rPr>
+        <w:t>sheet</w:t>
       </w:r>
       <w:r>
         <w:rPr>
@@ -6580,6 +6856,7 @@
         <w:t>(</w:t>
       </w:r>
       <w:proofErr w:type="spellStart"/>
+      <w:proofErr w:type="gramEnd"/>
       <w:r>
         <w:rPr>
           <w:rFonts w:ascii="Arial" w:eastAsia="Arial" w:hAnsi="Arial" w:cs="Arial"/>
@@ -6602,15 +6879,7 @@
           <w:b/>
           <w:u w:val="single"/>
         </w:rPr>
-        <w:t>r</w:t>
-      </w:r>
-      <w:r>
-        <w:rPr>
-          <w:rFonts w:ascii="Arial" w:eastAsia="Arial" w:hAnsi="Arial" w:cs="Arial"/>
-          <w:b/>
-          <w:u w:val="single"/>
-        </w:rPr>
-        <w:t>eview</w:t>
+        <w:t>review</w:t>
       </w:r>
       <w:r>
         <w:rPr>
@@ -6708,12 +6977,21 @@
         </w:rPr>
         <w:t xml:space="preserve"> </w:t>
       </w:r>
-      <w:r>
-        <w:rPr>
-          <w:rFonts w:ascii="Arial" w:eastAsia="Arial" w:hAnsi="Arial" w:cs="Arial"/>
-          <w:b/>
-        </w:rPr>
-        <w:t>First we will schedule a meeting</w:t>
+      <w:proofErr w:type="gramStart"/>
+      <w:r>
+        <w:rPr>
+          <w:rFonts w:ascii="Arial" w:eastAsia="Arial" w:hAnsi="Arial" w:cs="Arial"/>
+          <w:b/>
+        </w:rPr>
+        <w:t>First</w:t>
+      </w:r>
+      <w:proofErr w:type="gramEnd"/>
+      <w:r>
+        <w:rPr>
+          <w:rFonts w:ascii="Arial" w:eastAsia="Arial" w:hAnsi="Arial" w:cs="Arial"/>
+          <w:b/>
+        </w:rPr>
+        <w:t xml:space="preserve"> we will schedule a meeting</w:t>
       </w:r>
     </w:p>
     <w:p>
@@ -6973,6 +7251,7 @@
           <w:rFonts w:ascii="Arial" w:eastAsia="Arial" w:hAnsi="Arial" w:cs="Arial"/>
           <w:b/>
         </w:rPr>
+        <w:lastRenderedPageBreak/>
         <w:t xml:space="preserve"> R</w:t>
       </w:r>
       <w:r>
@@ -7034,7 +7313,6 @@
           <w:rFonts w:ascii="Arial" w:eastAsia="Arial" w:hAnsi="Arial" w:cs="Arial"/>
           <w:b/>
         </w:rPr>
-        <w:lastRenderedPageBreak/>
         <w:t xml:space="preserve"> </w:t>
       </w:r>
       <w:r>
@@ -7299,7 +7577,7 @@
 </file>
 
 <file path=word/endnotes.xml><?xml version="1.0" encoding="utf-8"?>
-<w:endnotes xmlns:wpc="http://schemas.microsoft.com/office/word/2010/wordprocessingCanvas" xmlns:cx="http://schemas.microsoft.com/office/drawing/2014/chartex" xmlns:cx1="http://schemas.microsoft.com/office/drawing/2015/9/8/chartex" xmlns:cx2="http://schemas.microsoft.com/office/drawing/2015/10/21/chartex" xmlns:cx3="http://schemas.microsoft.com/office/drawing/2016/5/9/chartex" xmlns:cx4="http://schemas.microsoft.com/office/drawing/2016/5/10/chartex" xmlns:cx5="http://schemas.microsoft.com/office/drawing/2016/5/11/chartex" xmlns:cx6="http://schemas.microsoft.com/office/drawing/2016/5/12/chartex" xmlns:cx7="http://schemas.microsoft.com/office/drawing/2016/5/13/chartex" xmlns:cx8="http://schemas.microsoft.com/office/drawing/2016/5/14/chartex" xmlns:mc="http://schemas.openxmlformats.org/markup-compatibility/2006" xmlns:aink="http://schemas.microsoft.com/office/drawing/2016/ink" xmlns:am3d="http://schemas.microsoft.com/office/drawing/2017/model3d" xmlns:o="urn:schemas-microsoft-com:office:office" xmlns:oel="http://schemas.microsoft.com/office/2019/extlst" xmlns:r="http://schemas.openxmlformats.org/officeDocument/2006/relationships" xmlns:m="http://schemas.openxmlformats.org/officeDocument/2006/math" xmlns:v="urn:schemas-microsoft-com:vml" xmlns:wp14="http://schemas.microsoft.com/office/word/2010/wordprocessingDrawing" xmlns:wp="http://schemas.openxmlformats.org/drawingml/2006/wordprocessingDrawing" xmlns:w10="urn:schemas-microsoft-com:office:word" xmlns:w="http://schemas.openxmlformats.org/wordprocessingml/2006/main" xmlns:w14="http://schemas.microsoft.com/office/word/2010/wordml" xmlns:w15="http://schemas.microsoft.com/office/word/2012/wordml" xmlns:w16cex="http://schemas.microsoft.com/office/word/2018/wordml/cex" xmlns:w16cid="http://schemas.microsoft.com/office/word/2016/wordml/cid" xmlns:w16="http://schemas.microsoft.com/office/word/2018/wordml" xmlns:w16sdtdh="http://schemas.microsoft.com/office/word/2020/wordml/sdtdatahash" xmlns:w16se="http://schemas.microsoft.com/office/word/2015/wordml/symex" xmlns:wpg="http://schemas.microsoft.com/office/word/2010/wordprocessingGroup" xmlns:wpi="http://schemas.microsoft.com/office/word/2010/wordprocessingInk" xmlns:wne="http://schemas.microsoft.com/office/word/2006/wordml" xmlns:wps="http://schemas.microsoft.com/office/word/2010/wordprocessingShape" mc:Ignorable="w14 w15 w16se w16cid w16 w16cex w16sdtdh wp14">
+<w:endnotes xmlns:wpc="http://schemas.microsoft.com/office/word/2010/wordprocessingCanvas" xmlns:cx="http://schemas.microsoft.com/office/drawing/2014/chartex" xmlns:cx1="http://schemas.microsoft.com/office/drawing/2015/9/8/chartex" xmlns:cx2="http://schemas.microsoft.com/office/drawing/2015/10/21/chartex" xmlns:cx3="http://schemas.microsoft.com/office/drawing/2016/5/9/chartex" xmlns:cx4="http://schemas.microsoft.com/office/drawing/2016/5/10/chartex" xmlns:cx5="http://schemas.microsoft.com/office/drawing/2016/5/11/chartex" xmlns:cx6="http://schemas.microsoft.com/office/drawing/2016/5/12/chartex" xmlns:cx7="http://schemas.microsoft.com/office/drawing/2016/5/13/chartex" xmlns:cx8="http://schemas.microsoft.com/office/drawing/2016/5/14/chartex" xmlns:mc="http://schemas.openxmlformats.org/markup-compatibility/2006" xmlns:aink="http://schemas.microsoft.com/office/drawing/2016/ink" xmlns:am3d="http://schemas.microsoft.com/office/drawing/2017/model3d" xmlns:o="urn:schemas-microsoft-com:office:office" xmlns:oel="http://schemas.microsoft.com/office/2019/extlst" xmlns:r="http://schemas.openxmlformats.org/officeDocument/2006/relationships" xmlns:m="http://schemas.openxmlformats.org/officeDocument/2006/math" xmlns:v="urn:schemas-microsoft-com:vml" xmlns:wp14="http://schemas.microsoft.com/office/word/2010/wordprocessingDrawing" xmlns:wp="http://schemas.openxmlformats.org/drawingml/2006/wordprocessingDrawing" xmlns:w10="urn:schemas-microsoft-com:office:word" xmlns:w="http://schemas.openxmlformats.org/wordprocessingml/2006/main" xmlns:w14="http://schemas.microsoft.com/office/word/2010/wordml" xmlns:w15="http://schemas.microsoft.com/office/word/2012/wordml" xmlns:w16cex="http://schemas.microsoft.com/office/word/2018/wordml/cex" xmlns:w16cid="http://schemas.microsoft.com/office/word/2016/wordml/cid" xmlns:w16="http://schemas.microsoft.com/office/word/2018/wordml" xmlns:w16du="http://schemas.microsoft.com/office/word/2023/wordml/word16du" xmlns:w16sdtdh="http://schemas.microsoft.com/office/word/2020/wordml/sdtdatahash" xmlns:w16se="http://schemas.microsoft.com/office/word/2015/wordml/symex" xmlns:wpg="http://schemas.microsoft.com/office/word/2010/wordprocessingGroup" xmlns:wpi="http://schemas.microsoft.com/office/word/2010/wordprocessingInk" xmlns:wne="http://schemas.microsoft.com/office/word/2006/wordml" xmlns:wps="http://schemas.microsoft.com/office/word/2010/wordprocessingShape" mc:Ignorable="w14 w15 w16se w16cid w16 w16cex w16sdtdh w16du wp14">
   <w:endnote w:type="separator" w:id="-1">
     <w:p>
       <w:pPr>
@@ -7326,7 +7604,7 @@
 </file>
 
 <file path=word/footer1.xml><?xml version="1.0" encoding="utf-8"?>
-<w:ftr xmlns:wpc="http://schemas.microsoft.com/office/word/2010/wordprocessingCanvas" xmlns:cx="http://schemas.microsoft.com/office/drawing/2014/chartex" xmlns:cx1="http://schemas.microsoft.com/office/drawing/2015/9/8/chartex" xmlns:cx2="http://schemas.microsoft.com/office/drawing/2015/10/21/chartex" xmlns:cx3="http://schemas.microsoft.com/office/drawing/2016/5/9/chartex" xmlns:cx4="http://schemas.microsoft.com/office/drawing/2016/5/10/chartex" xmlns:cx5="http://schemas.microsoft.com/office/drawing/2016/5/11/chartex" xmlns:cx6="http://schemas.microsoft.com/office/drawing/2016/5/12/chartex" xmlns:cx7="http://schemas.microsoft.com/office/drawing/2016/5/13/chartex" xmlns:cx8="http://schemas.microsoft.com/office/drawing/2016/5/14/chartex" xmlns:mc="http://schemas.openxmlformats.org/markup-compatibility/2006" xmlns:aink="http://schemas.microsoft.com/office/drawing/2016/ink" xmlns:am3d="http://schemas.microsoft.com/office/drawing/2017/model3d" xmlns:o="urn:schemas-microsoft-com:office:office" xmlns:oel="http://schemas.microsoft.com/office/2019/extlst" xmlns:r="http://schemas.openxmlformats.org/officeDocument/2006/relationships" xmlns:m="http://schemas.openxmlformats.org/officeDocument/2006/math" xmlns:v="urn:schemas-microsoft-com:vml" xmlns:wp14="http://schemas.microsoft.com/office/word/2010/wordprocessingDrawing" xmlns:wp="http://schemas.openxmlformats.org/drawingml/2006/wordprocessingDrawing" xmlns:w10="urn:schemas-microsoft-com:office:word" xmlns:w="http://schemas.openxmlformats.org/wordprocessingml/2006/main" xmlns:w14="http://schemas.microsoft.com/office/word/2010/wordml" xmlns:w15="http://schemas.microsoft.com/office/word/2012/wordml" xmlns:w16cex="http://schemas.microsoft.com/office/word/2018/wordml/cex" xmlns:w16cid="http://schemas.microsoft.com/office/word/2016/wordml/cid" xmlns:w16="http://schemas.microsoft.com/office/word/2018/wordml" xmlns:w16sdtdh="http://schemas.microsoft.com/office/word/2020/wordml/sdtdatahash" xmlns:w16se="http://schemas.microsoft.com/office/word/2015/wordml/symex" xmlns:wpg="http://schemas.microsoft.com/office/word/2010/wordprocessingGroup" xmlns:wpi="http://schemas.microsoft.com/office/word/2010/wordprocessingInk" xmlns:wne="http://schemas.microsoft.com/office/word/2006/wordml" xmlns:wps="http://schemas.microsoft.com/office/word/2010/wordprocessingShape" mc:Ignorable="w14 w15 w16se w16cid w16 w16cex w16sdtdh wp14">
+<w:ftr xmlns:wpc="http://schemas.microsoft.com/office/word/2010/wordprocessingCanvas" xmlns:cx="http://schemas.microsoft.com/office/drawing/2014/chartex" xmlns:cx1="http://schemas.microsoft.com/office/drawing/2015/9/8/chartex" xmlns:cx2="http://schemas.microsoft.com/office/drawing/2015/10/21/chartex" xmlns:cx3="http://schemas.microsoft.com/office/drawing/2016/5/9/chartex" xmlns:cx4="http://schemas.microsoft.com/office/drawing/2016/5/10/chartex" xmlns:cx5="http://schemas.microsoft.com/office/drawing/2016/5/11/chartex" xmlns:cx6="http://schemas.microsoft.com/office/drawing/2016/5/12/chartex" xmlns:cx7="http://schemas.microsoft.com/office/drawing/2016/5/13/chartex" xmlns:cx8="http://schemas.microsoft.com/office/drawing/2016/5/14/chartex" xmlns:mc="http://schemas.openxmlformats.org/markup-compatibility/2006" xmlns:aink="http://schemas.microsoft.com/office/drawing/2016/ink" xmlns:am3d="http://schemas.microsoft.com/office/drawing/2017/model3d" xmlns:o="urn:schemas-microsoft-com:office:office" xmlns:oel="http://schemas.microsoft.com/office/2019/extlst" xmlns:r="http://schemas.openxmlformats.org/officeDocument/2006/relationships" xmlns:m="http://schemas.openxmlformats.org/officeDocument/2006/math" xmlns:v="urn:schemas-microsoft-com:vml" xmlns:wp14="http://schemas.microsoft.com/office/word/2010/wordprocessingDrawing" xmlns:wp="http://schemas.openxmlformats.org/drawingml/2006/wordprocessingDrawing" xmlns:w10="urn:schemas-microsoft-com:office:word" xmlns:w="http://schemas.openxmlformats.org/wordprocessingml/2006/main" xmlns:w14="http://schemas.microsoft.com/office/word/2010/wordml" xmlns:w15="http://schemas.microsoft.com/office/word/2012/wordml" xmlns:w16cex="http://schemas.microsoft.com/office/word/2018/wordml/cex" xmlns:w16cid="http://schemas.microsoft.com/office/word/2016/wordml/cid" xmlns:w16="http://schemas.microsoft.com/office/word/2018/wordml" xmlns:w16du="http://schemas.microsoft.com/office/word/2023/wordml/word16du" xmlns:w16sdtdh="http://schemas.microsoft.com/office/word/2020/wordml/sdtdatahash" xmlns:w16se="http://schemas.microsoft.com/office/word/2015/wordml/symex" xmlns:wpg="http://schemas.microsoft.com/office/word/2010/wordprocessingGroup" xmlns:wpi="http://schemas.microsoft.com/office/word/2010/wordprocessingInk" xmlns:wne="http://schemas.microsoft.com/office/word/2006/wordml" xmlns:wps="http://schemas.microsoft.com/office/word/2010/wordprocessingShape" mc:Ignorable="w14 w15 w16se w16cid w16 w16cex w16sdtdh w16du wp14">
   <w:p>
     <w:pPr>
       <w:tabs>
@@ -7376,7 +7654,7 @@
 </file>
 
 <file path=word/footer2.xml><?xml version="1.0" encoding="utf-8"?>
-<w:ftr xmlns:wpc="http://schemas.microsoft.com/office/word/2010/wordprocessingCanvas" xmlns:cx="http://schemas.microsoft.com/office/drawing/2014/chartex" xmlns:cx1="http://schemas.microsoft.com/office/drawing/2015/9/8/chartex" xmlns:cx2="http://schemas.microsoft.com/office/drawing/2015/10/21/chartex" xmlns:cx3="http://schemas.microsoft.com/office/drawing/2016/5/9/chartex" xmlns:cx4="http://schemas.microsoft.com/office/drawing/2016/5/10/chartex" xmlns:cx5="http://schemas.microsoft.com/office/drawing/2016/5/11/chartex" xmlns:cx6="http://schemas.microsoft.com/office/drawing/2016/5/12/chartex" xmlns:cx7="http://schemas.microsoft.com/office/drawing/2016/5/13/chartex" xmlns:cx8="http://schemas.microsoft.com/office/drawing/2016/5/14/chartex" xmlns:mc="http://schemas.openxmlformats.org/markup-compatibility/2006" xmlns:aink="http://schemas.microsoft.com/office/drawing/2016/ink" xmlns:am3d="http://schemas.microsoft.com/office/drawing/2017/model3d" xmlns:o="urn:schemas-microsoft-com:office:office" xmlns:oel="http://schemas.microsoft.com/office/2019/extlst" xmlns:r="http://schemas.openxmlformats.org/officeDocument/2006/relationships" xmlns:m="http://schemas.openxmlformats.org/officeDocument/2006/math" xmlns:v="urn:schemas-microsoft-com:vml" xmlns:wp14="http://schemas.microsoft.com/office/word/2010/wordprocessingDrawing" xmlns:wp="http://schemas.openxmlformats.org/drawingml/2006/wordprocessingDrawing" xmlns:w10="urn:schemas-microsoft-com:office:word" xmlns:w="http://schemas.openxmlformats.org/wordprocessingml/2006/main" xmlns:w14="http://schemas.microsoft.com/office/word/2010/wordml" xmlns:w15="http://schemas.microsoft.com/office/word/2012/wordml" xmlns:w16cex="http://schemas.microsoft.com/office/word/2018/wordml/cex" xmlns:w16cid="http://schemas.microsoft.com/office/word/2016/wordml/cid" xmlns:w16="http://schemas.microsoft.com/office/word/2018/wordml" xmlns:w16sdtdh="http://schemas.microsoft.com/office/word/2020/wordml/sdtdatahash" xmlns:w16se="http://schemas.microsoft.com/office/word/2015/wordml/symex" xmlns:wpg="http://schemas.microsoft.com/office/word/2010/wordprocessingGroup" xmlns:wpi="http://schemas.microsoft.com/office/word/2010/wordprocessingInk" xmlns:wne="http://schemas.microsoft.com/office/word/2006/wordml" xmlns:wps="http://schemas.microsoft.com/office/word/2010/wordprocessingShape" mc:Ignorable="w14 w15 w16se w16cid w16 w16cex w16sdtdh wp14">
+<w:ftr xmlns:wpc="http://schemas.microsoft.com/office/word/2010/wordprocessingCanvas" xmlns:cx="http://schemas.microsoft.com/office/drawing/2014/chartex" xmlns:cx1="http://schemas.microsoft.com/office/drawing/2015/9/8/chartex" xmlns:cx2="http://schemas.microsoft.com/office/drawing/2015/10/21/chartex" xmlns:cx3="http://schemas.microsoft.com/office/drawing/2016/5/9/chartex" xmlns:cx4="http://schemas.microsoft.com/office/drawing/2016/5/10/chartex" xmlns:cx5="http://schemas.microsoft.com/office/drawing/2016/5/11/chartex" xmlns:cx6="http://schemas.microsoft.com/office/drawing/2016/5/12/chartex" xmlns:cx7="http://schemas.microsoft.com/office/drawing/2016/5/13/chartex" xmlns:cx8="http://schemas.microsoft.com/office/drawing/2016/5/14/chartex" xmlns:mc="http://schemas.openxmlformats.org/markup-compatibility/2006" xmlns:aink="http://schemas.microsoft.com/office/drawing/2016/ink" xmlns:am3d="http://schemas.microsoft.com/office/drawing/2017/model3d" xmlns:o="urn:schemas-microsoft-com:office:office" xmlns:oel="http://schemas.microsoft.com/office/2019/extlst" xmlns:r="http://schemas.openxmlformats.org/officeDocument/2006/relationships" xmlns:m="http://schemas.openxmlformats.org/officeDocument/2006/math" xmlns:v="urn:schemas-microsoft-com:vml" xmlns:wp14="http://schemas.microsoft.com/office/word/2010/wordprocessingDrawing" xmlns:wp="http://schemas.openxmlformats.org/drawingml/2006/wordprocessingDrawing" xmlns:w10="urn:schemas-microsoft-com:office:word" xmlns:w="http://schemas.openxmlformats.org/wordprocessingml/2006/main" xmlns:w14="http://schemas.microsoft.com/office/word/2010/wordml" xmlns:w15="http://schemas.microsoft.com/office/word/2012/wordml" xmlns:w16cex="http://schemas.microsoft.com/office/word/2018/wordml/cex" xmlns:w16cid="http://schemas.microsoft.com/office/word/2016/wordml/cid" xmlns:w16="http://schemas.microsoft.com/office/word/2018/wordml" xmlns:w16du="http://schemas.microsoft.com/office/word/2023/wordml/word16du" xmlns:w16sdtdh="http://schemas.microsoft.com/office/word/2020/wordml/sdtdatahash" xmlns:w16se="http://schemas.microsoft.com/office/word/2015/wordml/symex" xmlns:wpg="http://schemas.microsoft.com/office/word/2010/wordprocessingGroup" xmlns:wpi="http://schemas.microsoft.com/office/word/2010/wordprocessingInk" xmlns:wne="http://schemas.microsoft.com/office/word/2006/wordml" xmlns:wps="http://schemas.microsoft.com/office/word/2010/wordprocessingShape" mc:Ignorable="w14 w15 w16se w16cid w16 w16cex w16sdtdh w16du wp14">
   <w:p>
     <w:pPr>
       <w:pBdr>
@@ -7586,7 +7864,7 @@
 </file>
 
 <file path=word/footer3.xml><?xml version="1.0" encoding="utf-8"?>
-<w:ftr xmlns:wpc="http://schemas.microsoft.com/office/word/2010/wordprocessingCanvas" xmlns:cx="http://schemas.microsoft.com/office/drawing/2014/chartex" xmlns:cx1="http://schemas.microsoft.com/office/drawing/2015/9/8/chartex" xmlns:cx2="http://schemas.microsoft.com/office/drawing/2015/10/21/chartex" xmlns:cx3="http://schemas.microsoft.com/office/drawing/2016/5/9/chartex" xmlns:cx4="http://schemas.microsoft.com/office/drawing/2016/5/10/chartex" xmlns:cx5="http://schemas.microsoft.com/office/drawing/2016/5/11/chartex" xmlns:cx6="http://schemas.microsoft.com/office/drawing/2016/5/12/chartex" xmlns:cx7="http://schemas.microsoft.com/office/drawing/2016/5/13/chartex" xmlns:cx8="http://schemas.microsoft.com/office/drawing/2016/5/14/chartex" xmlns:mc="http://schemas.openxmlformats.org/markup-compatibility/2006" xmlns:aink="http://schemas.microsoft.com/office/drawing/2016/ink" xmlns:am3d="http://schemas.microsoft.com/office/drawing/2017/model3d" xmlns:o="urn:schemas-microsoft-com:office:office" xmlns:oel="http://schemas.microsoft.com/office/2019/extlst" xmlns:r="http://schemas.openxmlformats.org/officeDocument/2006/relationships" xmlns:m="http://schemas.openxmlformats.org/officeDocument/2006/math" xmlns:v="urn:schemas-microsoft-com:vml" xmlns:wp14="http://schemas.microsoft.com/office/word/2010/wordprocessingDrawing" xmlns:wp="http://schemas.openxmlformats.org/drawingml/2006/wordprocessingDrawing" xmlns:w10="urn:schemas-microsoft-com:office:word" xmlns:w="http://schemas.openxmlformats.org/wordprocessingml/2006/main" xmlns:w14="http://schemas.microsoft.com/office/word/2010/wordml" xmlns:w15="http://schemas.microsoft.com/office/word/2012/wordml" xmlns:w16cex="http://schemas.microsoft.com/office/word/2018/wordml/cex" xmlns:w16cid="http://schemas.microsoft.com/office/word/2016/wordml/cid" xmlns:w16="http://schemas.microsoft.com/office/word/2018/wordml" xmlns:w16sdtdh="http://schemas.microsoft.com/office/word/2020/wordml/sdtdatahash" xmlns:w16se="http://schemas.microsoft.com/office/word/2015/wordml/symex" xmlns:wpg="http://schemas.microsoft.com/office/word/2010/wordprocessingGroup" xmlns:wpi="http://schemas.microsoft.com/office/word/2010/wordprocessingInk" xmlns:wne="http://schemas.microsoft.com/office/word/2006/wordml" xmlns:wps="http://schemas.microsoft.com/office/word/2010/wordprocessingShape" mc:Ignorable="w14 w15 w16se w16cid w16 w16cex w16sdtdh wp14">
+<w:ftr xmlns:wpc="http://schemas.microsoft.com/office/word/2010/wordprocessingCanvas" xmlns:cx="http://schemas.microsoft.com/office/drawing/2014/chartex" xmlns:cx1="http://schemas.microsoft.com/office/drawing/2015/9/8/chartex" xmlns:cx2="http://schemas.microsoft.com/office/drawing/2015/10/21/chartex" xmlns:cx3="http://schemas.microsoft.com/office/drawing/2016/5/9/chartex" xmlns:cx4="http://schemas.microsoft.com/office/drawing/2016/5/10/chartex" xmlns:cx5="http://schemas.microsoft.com/office/drawing/2016/5/11/chartex" xmlns:cx6="http://schemas.microsoft.com/office/drawing/2016/5/12/chartex" xmlns:cx7="http://schemas.microsoft.com/office/drawing/2016/5/13/chartex" xmlns:cx8="http://schemas.microsoft.com/office/drawing/2016/5/14/chartex" xmlns:mc="http://schemas.openxmlformats.org/markup-compatibility/2006" xmlns:aink="http://schemas.microsoft.com/office/drawing/2016/ink" xmlns:am3d="http://schemas.microsoft.com/office/drawing/2017/model3d" xmlns:o="urn:schemas-microsoft-com:office:office" xmlns:oel="http://schemas.microsoft.com/office/2019/extlst" xmlns:r="http://schemas.openxmlformats.org/officeDocument/2006/relationships" xmlns:m="http://schemas.openxmlformats.org/officeDocument/2006/math" xmlns:v="urn:schemas-microsoft-com:vml" xmlns:wp14="http://schemas.microsoft.com/office/word/2010/wordprocessingDrawing" xmlns:wp="http://schemas.openxmlformats.org/drawingml/2006/wordprocessingDrawing" xmlns:w10="urn:schemas-microsoft-com:office:word" xmlns:w="http://schemas.openxmlformats.org/wordprocessingml/2006/main" xmlns:w14="http://schemas.microsoft.com/office/word/2010/wordml" xmlns:w15="http://schemas.microsoft.com/office/word/2012/wordml" xmlns:w16cex="http://schemas.microsoft.com/office/word/2018/wordml/cex" xmlns:w16cid="http://schemas.microsoft.com/office/word/2016/wordml/cid" xmlns:w16="http://schemas.microsoft.com/office/word/2018/wordml" xmlns:w16du="http://schemas.microsoft.com/office/word/2023/wordml/word16du" xmlns:w16sdtdh="http://schemas.microsoft.com/office/word/2020/wordml/sdtdatahash" xmlns:w16se="http://schemas.microsoft.com/office/word/2015/wordml/symex" xmlns:wpg="http://schemas.microsoft.com/office/word/2010/wordprocessingGroup" xmlns:wpi="http://schemas.microsoft.com/office/word/2010/wordprocessingInk" xmlns:wne="http://schemas.microsoft.com/office/word/2006/wordml" xmlns:wps="http://schemas.microsoft.com/office/word/2010/wordprocessingShape" mc:Ignorable="w14 w15 w16se w16cid w16 w16cex w16sdtdh w16du wp14">
   <w:p>
     <w:pPr>
       <w:pBdr>
@@ -7613,7 +7891,7 @@
 </file>
 
 <file path=word/footer4.xml><?xml version="1.0" encoding="utf-8"?>
-<w:ftr xmlns:wpc="http://schemas.microsoft.com/office/word/2010/wordprocessingCanvas" xmlns:cx="http://schemas.microsoft.com/office/drawing/2014/chartex" xmlns:cx1="http://schemas.microsoft.com/office/drawing/2015/9/8/chartex" xmlns:cx2="http://schemas.microsoft.com/office/drawing/2015/10/21/chartex" xmlns:cx3="http://schemas.microsoft.com/office/drawing/2016/5/9/chartex" xmlns:cx4="http://schemas.microsoft.com/office/drawing/2016/5/10/chartex" xmlns:cx5="http://schemas.microsoft.com/office/drawing/2016/5/11/chartex" xmlns:cx6="http://schemas.microsoft.com/office/drawing/2016/5/12/chartex" xmlns:cx7="http://schemas.microsoft.com/office/drawing/2016/5/13/chartex" xmlns:cx8="http://schemas.microsoft.com/office/drawing/2016/5/14/chartex" xmlns:mc="http://schemas.openxmlformats.org/markup-compatibility/2006" xmlns:aink="http://schemas.microsoft.com/office/drawing/2016/ink" xmlns:am3d="http://schemas.microsoft.com/office/drawing/2017/model3d" xmlns:o="urn:schemas-microsoft-com:office:office" xmlns:oel="http://schemas.microsoft.com/office/2019/extlst" xmlns:r="http://schemas.openxmlformats.org/officeDocument/2006/relationships" xmlns:m="http://schemas.openxmlformats.org/officeDocument/2006/math" xmlns:v="urn:schemas-microsoft-com:vml" xmlns:wp14="http://schemas.microsoft.com/office/word/2010/wordprocessingDrawing" xmlns:wp="http://schemas.openxmlformats.org/drawingml/2006/wordprocessingDrawing" xmlns:w10="urn:schemas-microsoft-com:office:word" xmlns:w="http://schemas.openxmlformats.org/wordprocessingml/2006/main" xmlns:w14="http://schemas.microsoft.com/office/word/2010/wordml" xmlns:w15="http://schemas.microsoft.com/office/word/2012/wordml" xmlns:w16cex="http://schemas.microsoft.com/office/word/2018/wordml/cex" xmlns:w16cid="http://schemas.microsoft.com/office/word/2016/wordml/cid" xmlns:w16="http://schemas.microsoft.com/office/word/2018/wordml" xmlns:w16sdtdh="http://schemas.microsoft.com/office/word/2020/wordml/sdtdatahash" xmlns:w16se="http://schemas.microsoft.com/office/word/2015/wordml/symex" xmlns:wpg="http://schemas.microsoft.com/office/word/2010/wordprocessingGroup" xmlns:wpi="http://schemas.microsoft.com/office/word/2010/wordprocessingInk" xmlns:wne="http://schemas.microsoft.com/office/word/2006/wordml" xmlns:wps="http://schemas.microsoft.com/office/word/2010/wordprocessingShape" mc:Ignorable="w14 w15 w16se w16cid w16 w16cex w16sdtdh wp14">
+<w:ftr xmlns:wpc="http://schemas.microsoft.com/office/word/2010/wordprocessingCanvas" xmlns:cx="http://schemas.microsoft.com/office/drawing/2014/chartex" xmlns:cx1="http://schemas.microsoft.com/office/drawing/2015/9/8/chartex" xmlns:cx2="http://schemas.microsoft.com/office/drawing/2015/10/21/chartex" xmlns:cx3="http://schemas.microsoft.com/office/drawing/2016/5/9/chartex" xmlns:cx4="http://schemas.microsoft.com/office/drawing/2016/5/10/chartex" xmlns:cx5="http://schemas.microsoft.com/office/drawing/2016/5/11/chartex" xmlns:cx6="http://schemas.microsoft.com/office/drawing/2016/5/12/chartex" xmlns:cx7="http://schemas.microsoft.com/office/drawing/2016/5/13/chartex" xmlns:cx8="http://schemas.microsoft.com/office/drawing/2016/5/14/chartex" xmlns:mc="http://schemas.openxmlformats.org/markup-compatibility/2006" xmlns:aink="http://schemas.microsoft.com/office/drawing/2016/ink" xmlns:am3d="http://schemas.microsoft.com/office/drawing/2017/model3d" xmlns:o="urn:schemas-microsoft-com:office:office" xmlns:oel="http://schemas.microsoft.com/office/2019/extlst" xmlns:r="http://schemas.openxmlformats.org/officeDocument/2006/relationships" xmlns:m="http://schemas.openxmlformats.org/officeDocument/2006/math" xmlns:v="urn:schemas-microsoft-com:vml" xmlns:wp14="http://schemas.microsoft.com/office/word/2010/wordprocessingDrawing" xmlns:wp="http://schemas.openxmlformats.org/drawingml/2006/wordprocessingDrawing" xmlns:w10="urn:schemas-microsoft-com:office:word" xmlns:w="http://schemas.openxmlformats.org/wordprocessingml/2006/main" xmlns:w14="http://schemas.microsoft.com/office/word/2010/wordml" xmlns:w15="http://schemas.microsoft.com/office/word/2012/wordml" xmlns:w16cex="http://schemas.microsoft.com/office/word/2018/wordml/cex" xmlns:w16cid="http://schemas.microsoft.com/office/word/2016/wordml/cid" xmlns:w16="http://schemas.microsoft.com/office/word/2018/wordml" xmlns:w16du="http://schemas.microsoft.com/office/word/2023/wordml/word16du" xmlns:w16sdtdh="http://schemas.microsoft.com/office/word/2020/wordml/sdtdatahash" xmlns:w16se="http://schemas.microsoft.com/office/word/2015/wordml/symex" xmlns:wpg="http://schemas.microsoft.com/office/word/2010/wordprocessingGroup" xmlns:wpi="http://schemas.microsoft.com/office/word/2010/wordprocessingInk" xmlns:wne="http://schemas.microsoft.com/office/word/2006/wordml" xmlns:wps="http://schemas.microsoft.com/office/word/2010/wordprocessingShape" mc:Ignorable="w14 w15 w16se w16cid w16 w16cex w16sdtdh w16du wp14">
   <w:p>
     <w:pPr>
       <w:pBdr>
@@ -7786,7 +8064,7 @@
 </file>
 
 <file path=word/footer5.xml><?xml version="1.0" encoding="utf-8"?>
-<w:ftr xmlns:wpc="http://schemas.microsoft.com/office/word/2010/wordprocessingCanvas" xmlns:cx="http://schemas.microsoft.com/office/drawing/2014/chartex" xmlns:cx1="http://schemas.microsoft.com/office/drawing/2015/9/8/chartex" xmlns:cx2="http://schemas.microsoft.com/office/drawing/2015/10/21/chartex" xmlns:cx3="http://schemas.microsoft.com/office/drawing/2016/5/9/chartex" xmlns:cx4="http://schemas.microsoft.com/office/drawing/2016/5/10/chartex" xmlns:cx5="http://schemas.microsoft.com/office/drawing/2016/5/11/chartex" xmlns:cx6="http://schemas.microsoft.com/office/drawing/2016/5/12/chartex" xmlns:cx7="http://schemas.microsoft.com/office/drawing/2016/5/13/chartex" xmlns:cx8="http://schemas.microsoft.com/office/drawing/2016/5/14/chartex" xmlns:mc="http://schemas.openxmlformats.org/markup-compatibility/2006" xmlns:aink="http://schemas.microsoft.com/office/drawing/2016/ink" xmlns:am3d="http://schemas.microsoft.com/office/drawing/2017/model3d" xmlns:o="urn:schemas-microsoft-com:office:office" xmlns:oel="http://schemas.microsoft.com/office/2019/extlst" xmlns:r="http://schemas.openxmlformats.org/officeDocument/2006/relationships" xmlns:m="http://schemas.openxmlformats.org/officeDocument/2006/math" xmlns:v="urn:schemas-microsoft-com:vml" xmlns:wp14="http://schemas.microsoft.com/office/word/2010/wordprocessingDrawing" xmlns:wp="http://schemas.openxmlformats.org/drawingml/2006/wordprocessingDrawing" xmlns:w10="urn:schemas-microsoft-com:office:word" xmlns:w="http://schemas.openxmlformats.org/wordprocessingml/2006/main" xmlns:w14="http://schemas.microsoft.com/office/word/2010/wordml" xmlns:w15="http://schemas.microsoft.com/office/word/2012/wordml" xmlns:w16cex="http://schemas.microsoft.com/office/word/2018/wordml/cex" xmlns:w16cid="http://schemas.microsoft.com/office/word/2016/wordml/cid" xmlns:w16="http://schemas.microsoft.com/office/word/2018/wordml" xmlns:w16sdtdh="http://schemas.microsoft.com/office/word/2020/wordml/sdtdatahash" xmlns:w16se="http://schemas.microsoft.com/office/word/2015/wordml/symex" xmlns:wpg="http://schemas.microsoft.com/office/word/2010/wordprocessingGroup" xmlns:wpi="http://schemas.microsoft.com/office/word/2010/wordprocessingInk" xmlns:wne="http://schemas.microsoft.com/office/word/2006/wordml" xmlns:wps="http://schemas.microsoft.com/office/word/2010/wordprocessingShape" mc:Ignorable="w14 w15 w16se w16cid w16 w16cex w16sdtdh wp14">
+<w:ftr xmlns:wpc="http://schemas.microsoft.com/office/word/2010/wordprocessingCanvas" xmlns:cx="http://schemas.microsoft.com/office/drawing/2014/chartex" xmlns:cx1="http://schemas.microsoft.com/office/drawing/2015/9/8/chartex" xmlns:cx2="http://schemas.microsoft.com/office/drawing/2015/10/21/chartex" xmlns:cx3="http://schemas.microsoft.com/office/drawing/2016/5/9/chartex" xmlns:cx4="http://schemas.microsoft.com/office/drawing/2016/5/10/chartex" xmlns:cx5="http://schemas.microsoft.com/office/drawing/2016/5/11/chartex" xmlns:cx6="http://schemas.microsoft.com/office/drawing/2016/5/12/chartex" xmlns:cx7="http://schemas.microsoft.com/office/drawing/2016/5/13/chartex" xmlns:cx8="http://schemas.microsoft.com/office/drawing/2016/5/14/chartex" xmlns:mc="http://schemas.openxmlformats.org/markup-compatibility/2006" xmlns:aink="http://schemas.microsoft.com/office/drawing/2016/ink" xmlns:am3d="http://schemas.microsoft.com/office/drawing/2017/model3d" xmlns:o="urn:schemas-microsoft-com:office:office" xmlns:oel="http://schemas.microsoft.com/office/2019/extlst" xmlns:r="http://schemas.openxmlformats.org/officeDocument/2006/relationships" xmlns:m="http://schemas.openxmlformats.org/officeDocument/2006/math" xmlns:v="urn:schemas-microsoft-com:vml" xmlns:wp14="http://schemas.microsoft.com/office/word/2010/wordprocessingDrawing" xmlns:wp="http://schemas.openxmlformats.org/drawingml/2006/wordprocessingDrawing" xmlns:w10="urn:schemas-microsoft-com:office:word" xmlns:w="http://schemas.openxmlformats.org/wordprocessingml/2006/main" xmlns:w14="http://schemas.microsoft.com/office/word/2010/wordml" xmlns:w15="http://schemas.microsoft.com/office/word/2012/wordml" xmlns:w16cex="http://schemas.microsoft.com/office/word/2018/wordml/cex" xmlns:w16cid="http://schemas.microsoft.com/office/word/2016/wordml/cid" xmlns:w16="http://schemas.microsoft.com/office/word/2018/wordml" xmlns:w16du="http://schemas.microsoft.com/office/word/2023/wordml/word16du" xmlns:w16sdtdh="http://schemas.microsoft.com/office/word/2020/wordml/sdtdatahash" xmlns:w16se="http://schemas.microsoft.com/office/word/2015/wordml/symex" xmlns:wpg="http://schemas.microsoft.com/office/word/2010/wordprocessingGroup" xmlns:wpi="http://schemas.microsoft.com/office/word/2010/wordprocessingInk" xmlns:wne="http://schemas.microsoft.com/office/word/2006/wordml" xmlns:wps="http://schemas.microsoft.com/office/word/2010/wordprocessingShape" mc:Ignorable="w14 w15 w16se w16cid w16 w16cex w16sdtdh w16du wp14">
   <w:p>
     <w:pPr>
       <w:tabs>
@@ -7878,7 +8156,7 @@
 </file>
 
 <file path=word/footnotes.xml><?xml version="1.0" encoding="utf-8"?>
-<w:footnotes xmlns:wpc="http://schemas.microsoft.com/office/word/2010/wordprocessingCanvas" xmlns:cx="http://schemas.microsoft.com/office/drawing/2014/chartex" xmlns:cx1="http://schemas.microsoft.com/office/drawing/2015/9/8/chartex" xmlns:cx2="http://schemas.microsoft.com/office/drawing/2015/10/21/chartex" xmlns:cx3="http://schemas.microsoft.com/office/drawing/2016/5/9/chartex" xmlns:cx4="http://schemas.microsoft.com/office/drawing/2016/5/10/chartex" xmlns:cx5="http://schemas.microsoft.com/office/drawing/2016/5/11/chartex" xmlns:cx6="http://schemas.microsoft.com/office/drawing/2016/5/12/chartex" xmlns:cx7="http://schemas.microsoft.com/office/drawing/2016/5/13/chartex" xmlns:cx8="http://schemas.microsoft.com/office/drawing/2016/5/14/chartex" xmlns:mc="http://schemas.openxmlformats.org/markup-compatibility/2006" xmlns:aink="http://schemas.microsoft.com/office/drawing/2016/ink" xmlns:am3d="http://schemas.microsoft.com/office/drawing/2017/model3d" xmlns:o="urn:schemas-microsoft-com:office:office" xmlns:oel="http://schemas.microsoft.com/office/2019/extlst" xmlns:r="http://schemas.openxmlformats.org/officeDocument/2006/relationships" xmlns:m="http://schemas.openxmlformats.org/officeDocument/2006/math" xmlns:v="urn:schemas-microsoft-com:vml" xmlns:wp14="http://schemas.microsoft.com/office/word/2010/wordprocessingDrawing" xmlns:wp="http://schemas.openxmlformats.org/drawingml/2006/wordprocessingDrawing" xmlns:w10="urn:schemas-microsoft-com:office:word" xmlns:w="http://schemas.openxmlformats.org/wordprocessingml/2006/main" xmlns:w14="http://schemas.microsoft.com/office/word/2010/wordml" xmlns:w15="http://schemas.microsoft.com/office/word/2012/wordml" xmlns:w16cex="http://schemas.microsoft.com/office/word/2018/wordml/cex" xmlns:w16cid="http://schemas.microsoft.com/office/word/2016/wordml/cid" xmlns:w16="http://schemas.microsoft.com/office/word/2018/wordml" xmlns:w16sdtdh="http://schemas.microsoft.com/office/word/2020/wordml/sdtdatahash" xmlns:w16se="http://schemas.microsoft.com/office/word/2015/wordml/symex" xmlns:wpg="http://schemas.microsoft.com/office/word/2010/wordprocessingGroup" xmlns:wpi="http://schemas.microsoft.com/office/word/2010/wordprocessingInk" xmlns:wne="http://schemas.microsoft.com/office/word/2006/wordml" xmlns:wps="http://schemas.microsoft.com/office/word/2010/wordprocessingShape" mc:Ignorable="w14 w15 w16se w16cid w16 w16cex w16sdtdh wp14">
+<w:footnotes xmlns:wpc="http://schemas.microsoft.com/office/word/2010/wordprocessingCanvas" xmlns:cx="http://schemas.microsoft.com/office/drawing/2014/chartex" xmlns:cx1="http://schemas.microsoft.com/office/drawing/2015/9/8/chartex" xmlns:cx2="http://schemas.microsoft.com/office/drawing/2015/10/21/chartex" xmlns:cx3="http://schemas.microsoft.com/office/drawing/2016/5/9/chartex" xmlns:cx4="http://schemas.microsoft.com/office/drawing/2016/5/10/chartex" xmlns:cx5="http://schemas.microsoft.com/office/drawing/2016/5/11/chartex" xmlns:cx6="http://schemas.microsoft.com/office/drawing/2016/5/12/chartex" xmlns:cx7="http://schemas.microsoft.com/office/drawing/2016/5/13/chartex" xmlns:cx8="http://schemas.microsoft.com/office/drawing/2016/5/14/chartex" xmlns:mc="http://schemas.openxmlformats.org/markup-compatibility/2006" xmlns:aink="http://schemas.microsoft.com/office/drawing/2016/ink" xmlns:am3d="http://schemas.microsoft.com/office/drawing/2017/model3d" xmlns:o="urn:schemas-microsoft-com:office:office" xmlns:oel="http://schemas.microsoft.com/office/2019/extlst" xmlns:r="http://schemas.openxmlformats.org/officeDocument/2006/relationships" xmlns:m="http://schemas.openxmlformats.org/officeDocument/2006/math" xmlns:v="urn:schemas-microsoft-com:vml" xmlns:wp14="http://schemas.microsoft.com/office/word/2010/wordprocessingDrawing" xmlns:wp="http://schemas.openxmlformats.org/drawingml/2006/wordprocessingDrawing" xmlns:w10="urn:schemas-microsoft-com:office:word" xmlns:w="http://schemas.openxmlformats.org/wordprocessingml/2006/main" xmlns:w14="http://schemas.microsoft.com/office/word/2010/wordml" xmlns:w15="http://schemas.microsoft.com/office/word/2012/wordml" xmlns:w16cex="http://schemas.microsoft.com/office/word/2018/wordml/cex" xmlns:w16cid="http://schemas.microsoft.com/office/word/2016/wordml/cid" xmlns:w16="http://schemas.microsoft.com/office/word/2018/wordml" xmlns:w16du="http://schemas.microsoft.com/office/word/2023/wordml/word16du" xmlns:w16sdtdh="http://schemas.microsoft.com/office/word/2020/wordml/sdtdatahash" xmlns:w16se="http://schemas.microsoft.com/office/word/2015/wordml/symex" xmlns:wpg="http://schemas.microsoft.com/office/word/2010/wordprocessingGroup" xmlns:wpi="http://schemas.microsoft.com/office/word/2010/wordprocessingInk" xmlns:wne="http://schemas.microsoft.com/office/word/2006/wordml" xmlns:wps="http://schemas.microsoft.com/office/word/2010/wordprocessingShape" mc:Ignorable="w14 w15 w16se w16cid w16 w16cex w16sdtdh w16du wp14">
   <w:footnote w:type="separator" w:id="-1">
     <w:p>
       <w:pPr>
@@ -7905,7 +8183,7 @@
 </file>
 
 <file path=word/header1.xml><?xml version="1.0" encoding="utf-8"?>
-<w:hdr xmlns:wpc="http://schemas.microsoft.com/office/word/2010/wordprocessingCanvas" xmlns:cx="http://schemas.microsoft.com/office/drawing/2014/chartex" xmlns:cx1="http://schemas.microsoft.com/office/drawing/2015/9/8/chartex" xmlns:cx2="http://schemas.microsoft.com/office/drawing/2015/10/21/chartex" xmlns:cx3="http://schemas.microsoft.com/office/drawing/2016/5/9/chartex" xmlns:cx4="http://schemas.microsoft.com/office/drawing/2016/5/10/chartex" xmlns:cx5="http://schemas.microsoft.com/office/drawing/2016/5/11/chartex" xmlns:cx6="http://schemas.microsoft.com/office/drawing/2016/5/12/chartex" xmlns:cx7="http://schemas.microsoft.com/office/drawing/2016/5/13/chartex" xmlns:cx8="http://schemas.microsoft.com/office/drawing/2016/5/14/chartex" xmlns:mc="http://schemas.openxmlformats.org/markup-compatibility/2006" xmlns:aink="http://schemas.microsoft.com/office/drawing/2016/ink" xmlns:am3d="http://schemas.microsoft.com/office/drawing/2017/model3d" xmlns:o="urn:schemas-microsoft-com:office:office" xmlns:oel="http://schemas.microsoft.com/office/2019/extlst" xmlns:r="http://schemas.openxmlformats.org/officeDocument/2006/relationships" xmlns:m="http://schemas.openxmlformats.org/officeDocument/2006/math" xmlns:v="urn:schemas-microsoft-com:vml" xmlns:wp14="http://schemas.microsoft.com/office/word/2010/wordprocessingDrawing" xmlns:wp="http://schemas.openxmlformats.org/drawingml/2006/wordprocessingDrawing" xmlns:w10="urn:schemas-microsoft-com:office:word" xmlns:w="http://schemas.openxmlformats.org/wordprocessingml/2006/main" xmlns:w14="http://schemas.microsoft.com/office/word/2010/wordml" xmlns:w15="http://schemas.microsoft.com/office/word/2012/wordml" xmlns:w16cex="http://schemas.microsoft.com/office/word/2018/wordml/cex" xmlns:w16cid="http://schemas.microsoft.com/office/word/2016/wordml/cid" xmlns:w16="http://schemas.microsoft.com/office/word/2018/wordml" xmlns:w16sdtdh="http://schemas.microsoft.com/office/word/2020/wordml/sdtdatahash" xmlns:w16se="http://schemas.microsoft.com/office/word/2015/wordml/symex" xmlns:wpg="http://schemas.microsoft.com/office/word/2010/wordprocessingGroup" xmlns:wpi="http://schemas.microsoft.com/office/word/2010/wordprocessingInk" xmlns:wne="http://schemas.microsoft.com/office/word/2006/wordml" xmlns:wps="http://schemas.microsoft.com/office/word/2010/wordprocessingShape" mc:Ignorable="w14 w15 w16se w16cid w16 w16cex w16sdtdh wp14">
+<w:hdr xmlns:wpc="http://schemas.microsoft.com/office/word/2010/wordprocessingCanvas" xmlns:cx="http://schemas.microsoft.com/office/drawing/2014/chartex" xmlns:cx1="http://schemas.microsoft.com/office/drawing/2015/9/8/chartex" xmlns:cx2="http://schemas.microsoft.com/office/drawing/2015/10/21/chartex" xmlns:cx3="http://schemas.microsoft.com/office/drawing/2016/5/9/chartex" xmlns:cx4="http://schemas.microsoft.com/office/drawing/2016/5/10/chartex" xmlns:cx5="http://schemas.microsoft.com/office/drawing/2016/5/11/chartex" xmlns:cx6="http://schemas.microsoft.com/office/drawing/2016/5/12/chartex" xmlns:cx7="http://schemas.microsoft.com/office/drawing/2016/5/13/chartex" xmlns:cx8="http://schemas.microsoft.com/office/drawing/2016/5/14/chartex" xmlns:mc="http://schemas.openxmlformats.org/markup-compatibility/2006" xmlns:aink="http://schemas.microsoft.com/office/drawing/2016/ink" xmlns:am3d="http://schemas.microsoft.com/office/drawing/2017/model3d" xmlns:o="urn:schemas-microsoft-com:office:office" xmlns:oel="http://schemas.microsoft.com/office/2019/extlst" xmlns:r="http://schemas.openxmlformats.org/officeDocument/2006/relationships" xmlns:m="http://schemas.openxmlformats.org/officeDocument/2006/math" xmlns:v="urn:schemas-microsoft-com:vml" xmlns:wp14="http://schemas.microsoft.com/office/word/2010/wordprocessingDrawing" xmlns:wp="http://schemas.openxmlformats.org/drawingml/2006/wordprocessingDrawing" xmlns:w10="urn:schemas-microsoft-com:office:word" xmlns:w="http://schemas.openxmlformats.org/wordprocessingml/2006/main" xmlns:w14="http://schemas.microsoft.com/office/word/2010/wordml" xmlns:w15="http://schemas.microsoft.com/office/word/2012/wordml" xmlns:w16cex="http://schemas.microsoft.com/office/word/2018/wordml/cex" xmlns:w16cid="http://schemas.microsoft.com/office/word/2016/wordml/cid" xmlns:w16="http://schemas.microsoft.com/office/word/2018/wordml" xmlns:w16du="http://schemas.microsoft.com/office/word/2023/wordml/word16du" xmlns:w16sdtdh="http://schemas.microsoft.com/office/word/2020/wordml/sdtdatahash" xmlns:w16se="http://schemas.microsoft.com/office/word/2015/wordml/symex" xmlns:wpg="http://schemas.microsoft.com/office/word/2010/wordprocessingGroup" xmlns:wpi="http://schemas.microsoft.com/office/word/2010/wordprocessingInk" xmlns:wne="http://schemas.microsoft.com/office/word/2006/wordml" xmlns:wps="http://schemas.microsoft.com/office/word/2010/wordprocessingShape" mc:Ignorable="w14 w15 w16se w16cid w16 w16cex w16sdtdh w16du wp14">
   <w:p>
     <w:pPr>
       <w:pBdr>
@@ -7979,7 +8257,7 @@
 </file>
 
 <file path=word/header2.xml><?xml version="1.0" encoding="utf-8"?>
-<w:hdr xmlns:wpc="http://schemas.microsoft.com/office/word/2010/wordprocessingCanvas" xmlns:cx="http://schemas.microsoft.com/office/drawing/2014/chartex" xmlns:cx1="http://schemas.microsoft.com/office/drawing/2015/9/8/chartex" xmlns:cx2="http://schemas.microsoft.com/office/drawing/2015/10/21/chartex" xmlns:cx3="http://schemas.microsoft.com/office/drawing/2016/5/9/chartex" xmlns:cx4="http://schemas.microsoft.com/office/drawing/2016/5/10/chartex" xmlns:cx5="http://schemas.microsoft.com/office/drawing/2016/5/11/chartex" xmlns:cx6="http://schemas.microsoft.com/office/drawing/2016/5/12/chartex" xmlns:cx7="http://schemas.microsoft.com/office/drawing/2016/5/13/chartex" xmlns:cx8="http://schemas.microsoft.com/office/drawing/2016/5/14/chartex" xmlns:mc="http://schemas.openxmlformats.org/markup-compatibility/2006" xmlns:aink="http://schemas.microsoft.com/office/drawing/2016/ink" xmlns:am3d="http://schemas.microsoft.com/office/drawing/2017/model3d" xmlns:o="urn:schemas-microsoft-com:office:office" xmlns:oel="http://schemas.microsoft.com/office/2019/extlst" xmlns:r="http://schemas.openxmlformats.org/officeDocument/2006/relationships" xmlns:m="http://schemas.openxmlformats.org/officeDocument/2006/math" xmlns:v="urn:schemas-microsoft-com:vml" xmlns:wp14="http://schemas.microsoft.com/office/word/2010/wordprocessingDrawing" xmlns:wp="http://schemas.openxmlformats.org/drawingml/2006/wordprocessingDrawing" xmlns:w10="urn:schemas-microsoft-com:office:word" xmlns:w="http://schemas.openxmlformats.org/wordprocessingml/2006/main" xmlns:w14="http://schemas.microsoft.com/office/word/2010/wordml" xmlns:w15="http://schemas.microsoft.com/office/word/2012/wordml" xmlns:w16cex="http://schemas.microsoft.com/office/word/2018/wordml/cex" xmlns:w16cid="http://schemas.microsoft.com/office/word/2016/wordml/cid" xmlns:w16="http://schemas.microsoft.com/office/word/2018/wordml" xmlns:w16sdtdh="http://schemas.microsoft.com/office/word/2020/wordml/sdtdatahash" xmlns:w16se="http://schemas.microsoft.com/office/word/2015/wordml/symex" xmlns:wpg="http://schemas.microsoft.com/office/word/2010/wordprocessingGroup" xmlns:wpi="http://schemas.microsoft.com/office/word/2010/wordprocessingInk" xmlns:wne="http://schemas.microsoft.com/office/word/2006/wordml" xmlns:wps="http://schemas.microsoft.com/office/word/2010/wordprocessingShape" mc:Ignorable="w14 w15 w16se w16cid w16 w16cex w16sdtdh wp14">
+<w:hdr xmlns:wpc="http://schemas.microsoft.com/office/word/2010/wordprocessingCanvas" xmlns:cx="http://schemas.microsoft.com/office/drawing/2014/chartex" xmlns:cx1="http://schemas.microsoft.com/office/drawing/2015/9/8/chartex" xmlns:cx2="http://schemas.microsoft.com/office/drawing/2015/10/21/chartex" xmlns:cx3="http://schemas.microsoft.com/office/drawing/2016/5/9/chartex" xmlns:cx4="http://schemas.microsoft.com/office/drawing/2016/5/10/chartex" xmlns:cx5="http://schemas.microsoft.com/office/drawing/2016/5/11/chartex" xmlns:cx6="http://schemas.microsoft.com/office/drawing/2016/5/12/chartex" xmlns:cx7="http://schemas.microsoft.com/office/drawing/2016/5/13/chartex" xmlns:cx8="http://schemas.microsoft.com/office/drawing/2016/5/14/chartex" xmlns:mc="http://schemas.openxmlformats.org/markup-compatibility/2006" xmlns:aink="http://schemas.microsoft.com/office/drawing/2016/ink" xmlns:am3d="http://schemas.microsoft.com/office/drawing/2017/model3d" xmlns:o="urn:schemas-microsoft-com:office:office" xmlns:oel="http://schemas.microsoft.com/office/2019/extlst" xmlns:r="http://schemas.openxmlformats.org/officeDocument/2006/relationships" xmlns:m="http://schemas.openxmlformats.org/officeDocument/2006/math" xmlns:v="urn:schemas-microsoft-com:vml" xmlns:wp14="http://schemas.microsoft.com/office/word/2010/wordprocessingDrawing" xmlns:wp="http://schemas.openxmlformats.org/drawingml/2006/wordprocessingDrawing" xmlns:w10="urn:schemas-microsoft-com:office:word" xmlns:w="http://schemas.openxmlformats.org/wordprocessingml/2006/main" xmlns:w14="http://schemas.microsoft.com/office/word/2010/wordml" xmlns:w15="http://schemas.microsoft.com/office/word/2012/wordml" xmlns:w16cex="http://schemas.microsoft.com/office/word/2018/wordml/cex" xmlns:w16cid="http://schemas.microsoft.com/office/word/2016/wordml/cid" xmlns:w16="http://schemas.microsoft.com/office/word/2018/wordml" xmlns:w16du="http://schemas.microsoft.com/office/word/2023/wordml/word16du" xmlns:w16sdtdh="http://schemas.microsoft.com/office/word/2020/wordml/sdtdatahash" xmlns:w16se="http://schemas.microsoft.com/office/word/2015/wordml/symex" xmlns:wpg="http://schemas.microsoft.com/office/word/2010/wordprocessingGroup" xmlns:wpi="http://schemas.microsoft.com/office/word/2010/wordprocessingInk" xmlns:wne="http://schemas.microsoft.com/office/word/2006/wordml" xmlns:wps="http://schemas.microsoft.com/office/word/2010/wordprocessingShape" mc:Ignorable="w14 w15 w16se w16cid w16 w16cex w16sdtdh w16du wp14">
   <w:p>
     <w:pPr>
       <w:tabs>
@@ -7998,7 +8276,7 @@
 </file>
 
 <file path=word/header3.xml><?xml version="1.0" encoding="utf-8"?>
-<w:hdr xmlns:wpc="http://schemas.microsoft.com/office/word/2010/wordprocessingCanvas" xmlns:cx="http://schemas.microsoft.com/office/drawing/2014/chartex" xmlns:cx1="http://schemas.microsoft.com/office/drawing/2015/9/8/chartex" xmlns:cx2="http://schemas.microsoft.com/office/drawing/2015/10/21/chartex" xmlns:cx3="http://schemas.microsoft.com/office/drawing/2016/5/9/chartex" xmlns:cx4="http://schemas.microsoft.com/office/drawing/2016/5/10/chartex" xmlns:cx5="http://schemas.microsoft.com/office/drawing/2016/5/11/chartex" xmlns:cx6="http://schemas.microsoft.com/office/drawing/2016/5/12/chartex" xmlns:cx7="http://schemas.microsoft.com/office/drawing/2016/5/13/chartex" xmlns:cx8="http://schemas.microsoft.com/office/drawing/2016/5/14/chartex" xmlns:mc="http://schemas.openxmlformats.org/markup-compatibility/2006" xmlns:aink="http://schemas.microsoft.com/office/drawing/2016/ink" xmlns:am3d="http://schemas.microsoft.com/office/drawing/2017/model3d" xmlns:o="urn:schemas-microsoft-com:office:office" xmlns:oel="http://schemas.microsoft.com/office/2019/extlst" xmlns:r="http://schemas.openxmlformats.org/officeDocument/2006/relationships" xmlns:m="http://schemas.openxmlformats.org/officeDocument/2006/math" xmlns:v="urn:schemas-microsoft-com:vml" xmlns:wp14="http://schemas.microsoft.com/office/word/2010/wordprocessingDrawing" xmlns:wp="http://schemas.openxmlformats.org/drawingml/2006/wordprocessingDrawing" xmlns:w10="urn:schemas-microsoft-com:office:word" xmlns:w="http://schemas.openxmlformats.org/wordprocessingml/2006/main" xmlns:w14="http://schemas.microsoft.com/office/word/2010/wordml" xmlns:w15="http://schemas.microsoft.com/office/word/2012/wordml" xmlns:w16cex="http://schemas.microsoft.com/office/word/2018/wordml/cex" xmlns:w16cid="http://schemas.microsoft.com/office/word/2016/wordml/cid" xmlns:w16="http://schemas.microsoft.com/office/word/2018/wordml" xmlns:w16sdtdh="http://schemas.microsoft.com/office/word/2020/wordml/sdtdatahash" xmlns:w16se="http://schemas.microsoft.com/office/word/2015/wordml/symex" xmlns:wpg="http://schemas.microsoft.com/office/word/2010/wordprocessingGroup" xmlns:wpi="http://schemas.microsoft.com/office/word/2010/wordprocessingInk" xmlns:wne="http://schemas.microsoft.com/office/word/2006/wordml" xmlns:wps="http://schemas.microsoft.com/office/word/2010/wordprocessingShape" mc:Ignorable="w14 w15 w16se w16cid w16 w16cex w16sdtdh wp14">
+<w:hdr xmlns:wpc="http://schemas.microsoft.com/office/word/2010/wordprocessingCanvas" xmlns:cx="http://schemas.microsoft.com/office/drawing/2014/chartex" xmlns:cx1="http://schemas.microsoft.com/office/drawing/2015/9/8/chartex" xmlns:cx2="http://schemas.microsoft.com/office/drawing/2015/10/21/chartex" xmlns:cx3="http://schemas.microsoft.com/office/drawing/2016/5/9/chartex" xmlns:cx4="http://schemas.microsoft.com/office/drawing/2016/5/10/chartex" xmlns:cx5="http://schemas.microsoft.com/office/drawing/2016/5/11/chartex" xmlns:cx6="http://schemas.microsoft.com/office/drawing/2016/5/12/chartex" xmlns:cx7="http://schemas.microsoft.com/office/drawing/2016/5/13/chartex" xmlns:cx8="http://schemas.microsoft.com/office/drawing/2016/5/14/chartex" xmlns:mc="http://schemas.openxmlformats.org/markup-compatibility/2006" xmlns:aink="http://schemas.microsoft.com/office/drawing/2016/ink" xmlns:am3d="http://schemas.microsoft.com/office/drawing/2017/model3d" xmlns:o="urn:schemas-microsoft-com:office:office" xmlns:oel="http://schemas.microsoft.com/office/2019/extlst" xmlns:r="http://schemas.openxmlformats.org/officeDocument/2006/relationships" xmlns:m="http://schemas.openxmlformats.org/officeDocument/2006/math" xmlns:v="urn:schemas-microsoft-com:vml" xmlns:wp14="http://schemas.microsoft.com/office/word/2010/wordprocessingDrawing" xmlns:wp="http://schemas.openxmlformats.org/drawingml/2006/wordprocessingDrawing" xmlns:w10="urn:schemas-microsoft-com:office:word" xmlns:w="http://schemas.openxmlformats.org/wordprocessingml/2006/main" xmlns:w14="http://schemas.microsoft.com/office/word/2010/wordml" xmlns:w15="http://schemas.microsoft.com/office/word/2012/wordml" xmlns:w16cex="http://schemas.microsoft.com/office/word/2018/wordml/cex" xmlns:w16cid="http://schemas.microsoft.com/office/word/2016/wordml/cid" xmlns:w16="http://schemas.microsoft.com/office/word/2018/wordml" xmlns:w16du="http://schemas.microsoft.com/office/word/2023/wordml/word16du" xmlns:w16sdtdh="http://schemas.microsoft.com/office/word/2020/wordml/sdtdatahash" xmlns:w16se="http://schemas.microsoft.com/office/word/2015/wordml/symex" xmlns:wpg="http://schemas.microsoft.com/office/word/2010/wordprocessingGroup" xmlns:wpi="http://schemas.microsoft.com/office/word/2010/wordprocessingInk" xmlns:wne="http://schemas.microsoft.com/office/word/2006/wordml" xmlns:wps="http://schemas.microsoft.com/office/word/2010/wordprocessingShape" mc:Ignorable="w14 w15 w16se w16cid w16 w16cex w16sdtdh w16du wp14">
   <w:p>
     <w:pPr>
       <w:pBdr>
@@ -8031,7 +8309,7 @@
 </file>
 
 <file path=word/header4.xml><?xml version="1.0" encoding="utf-8"?>
-<w:hdr xmlns:wpc="http://schemas.microsoft.com/office/word/2010/wordprocessingCanvas" xmlns:cx="http://schemas.microsoft.com/office/drawing/2014/chartex" xmlns:cx1="http://schemas.microsoft.com/office/drawing/2015/9/8/chartex" xmlns:cx2="http://schemas.microsoft.com/office/drawing/2015/10/21/chartex" xmlns:cx3="http://schemas.microsoft.com/office/drawing/2016/5/9/chartex" xmlns:cx4="http://schemas.microsoft.com/office/drawing/2016/5/10/chartex" xmlns:cx5="http://schemas.microsoft.com/office/drawing/2016/5/11/chartex" xmlns:cx6="http://schemas.microsoft.com/office/drawing/2016/5/12/chartex" xmlns:cx7="http://schemas.microsoft.com/office/drawing/2016/5/13/chartex" xmlns:cx8="http://schemas.microsoft.com/office/drawing/2016/5/14/chartex" xmlns:mc="http://schemas.openxmlformats.org/markup-compatibility/2006" xmlns:aink="http://schemas.microsoft.com/office/drawing/2016/ink" xmlns:am3d="http://schemas.microsoft.com/office/drawing/2017/model3d" xmlns:o="urn:schemas-microsoft-com:office:office" xmlns:oel="http://schemas.microsoft.com/office/2019/extlst" xmlns:r="http://schemas.openxmlformats.org/officeDocument/2006/relationships" xmlns:m="http://schemas.openxmlformats.org/officeDocument/2006/math" xmlns:v="urn:schemas-microsoft-com:vml" xmlns:wp14="http://schemas.microsoft.com/office/word/2010/wordprocessingDrawing" xmlns:wp="http://schemas.openxmlformats.org/drawingml/2006/wordprocessingDrawing" xmlns:w10="urn:schemas-microsoft-com:office:word" xmlns:w="http://schemas.openxmlformats.org/wordprocessingml/2006/main" xmlns:w14="http://schemas.microsoft.com/office/word/2010/wordml" xmlns:w15="http://schemas.microsoft.com/office/word/2012/wordml" xmlns:w16cex="http://schemas.microsoft.com/office/word/2018/wordml/cex" xmlns:w16cid="http://schemas.microsoft.com/office/word/2016/wordml/cid" xmlns:w16="http://schemas.microsoft.com/office/word/2018/wordml" xmlns:w16sdtdh="http://schemas.microsoft.com/office/word/2020/wordml/sdtdatahash" xmlns:w16se="http://schemas.microsoft.com/office/word/2015/wordml/symex" xmlns:wpg="http://schemas.microsoft.com/office/word/2010/wordprocessingGroup" xmlns:wpi="http://schemas.microsoft.com/office/word/2010/wordprocessingInk" xmlns:wne="http://schemas.microsoft.com/office/word/2006/wordml" xmlns:wps="http://schemas.microsoft.com/office/word/2010/wordprocessingShape" mc:Ignorable="w14 w15 w16se w16cid w16 w16cex w16sdtdh wp14">
+<w:hdr xmlns:wpc="http://schemas.microsoft.com/office/word/2010/wordprocessingCanvas" xmlns:cx="http://schemas.microsoft.com/office/drawing/2014/chartex" xmlns:cx1="http://schemas.microsoft.com/office/drawing/2015/9/8/chartex" xmlns:cx2="http://schemas.microsoft.com/office/drawing/2015/10/21/chartex" xmlns:cx3="http://schemas.microsoft.com/office/drawing/2016/5/9/chartex" xmlns:cx4="http://schemas.microsoft.com/office/drawing/2016/5/10/chartex" xmlns:cx5="http://schemas.microsoft.com/office/drawing/2016/5/11/chartex" xmlns:cx6="http://schemas.microsoft.com/office/drawing/2016/5/12/chartex" xmlns:cx7="http://schemas.microsoft.com/office/drawing/2016/5/13/chartex" xmlns:cx8="http://schemas.microsoft.com/office/drawing/2016/5/14/chartex" xmlns:mc="http://schemas.openxmlformats.org/markup-compatibility/2006" xmlns:aink="http://schemas.microsoft.com/office/drawing/2016/ink" xmlns:am3d="http://schemas.microsoft.com/office/drawing/2017/model3d" xmlns:o="urn:schemas-microsoft-com:office:office" xmlns:oel="http://schemas.microsoft.com/office/2019/extlst" xmlns:r="http://schemas.openxmlformats.org/officeDocument/2006/relationships" xmlns:m="http://schemas.openxmlformats.org/officeDocument/2006/math" xmlns:v="urn:schemas-microsoft-com:vml" xmlns:wp14="http://schemas.microsoft.com/office/word/2010/wordprocessingDrawing" xmlns:wp="http://schemas.openxmlformats.org/drawingml/2006/wordprocessingDrawing" xmlns:w10="urn:schemas-microsoft-com:office:word" xmlns:w="http://schemas.openxmlformats.org/wordprocessingml/2006/main" xmlns:w14="http://schemas.microsoft.com/office/word/2010/wordml" xmlns:w15="http://schemas.microsoft.com/office/word/2012/wordml" xmlns:w16cex="http://schemas.microsoft.com/office/word/2018/wordml/cex" xmlns:w16cid="http://schemas.microsoft.com/office/word/2016/wordml/cid" xmlns:w16="http://schemas.microsoft.com/office/word/2018/wordml" xmlns:w16du="http://schemas.microsoft.com/office/word/2023/wordml/word16du" xmlns:w16sdtdh="http://schemas.microsoft.com/office/word/2020/wordml/sdtdatahash" xmlns:w16se="http://schemas.microsoft.com/office/word/2015/wordml/symex" xmlns:wpg="http://schemas.microsoft.com/office/word/2010/wordprocessingGroup" xmlns:wpi="http://schemas.microsoft.com/office/word/2010/wordprocessingInk" xmlns:wne="http://schemas.microsoft.com/office/word/2006/wordml" xmlns:wps="http://schemas.microsoft.com/office/word/2010/wordprocessingShape" mc:Ignorable="w14 w15 w16se w16cid w16 w16cex w16sdtdh w16du wp14">
   <w:p>
     <w:pPr>
       <w:pBdr>
@@ -8106,7 +8384,7 @@
 </file>
 
 <file path=word/numbering.xml><?xml version="1.0" encoding="utf-8"?>
-<w:numbering xmlns:wpc="http://schemas.microsoft.com/office/word/2010/wordprocessingCanvas" xmlns:cx="http://schemas.microsoft.com/office/drawing/2014/chartex" xmlns:cx1="http://schemas.microsoft.com/office/drawing/2015/9/8/chartex" xmlns:cx2="http://schemas.microsoft.com/office/drawing/2015/10/21/chartex" xmlns:cx3="http://schemas.microsoft.com/office/drawing/2016/5/9/chartex" xmlns:cx4="http://schemas.microsoft.com/office/drawing/2016/5/10/chartex" xmlns:cx5="http://schemas.microsoft.com/office/drawing/2016/5/11/chartex" xmlns:cx6="http://schemas.microsoft.com/office/drawing/2016/5/12/chartex" xmlns:cx7="http://schemas.microsoft.com/office/drawing/2016/5/13/chartex" xmlns:cx8="http://schemas.microsoft.com/office/drawing/2016/5/14/chartex" xmlns:mc="http://schemas.openxmlformats.org/markup-compatibility/2006" xmlns:aink="http://schemas.microsoft.com/office/drawing/2016/ink" xmlns:am3d="http://schemas.microsoft.com/office/drawing/2017/model3d" xmlns:o="urn:schemas-microsoft-com:office:office" xmlns:oel="http://schemas.microsoft.com/office/2019/extlst" xmlns:r="http://schemas.openxmlformats.org/officeDocument/2006/relationships" xmlns:m="http://schemas.openxmlformats.org/officeDocument/2006/math" xmlns:v="urn:schemas-microsoft-com:vml" xmlns:wp14="http://schemas.microsoft.com/office/word/2010/wordprocessingDrawing" xmlns:wp="http://schemas.openxmlformats.org/drawingml/2006/wordprocessingDrawing" xmlns:w10="urn:schemas-microsoft-com:office:word" xmlns:w="http://schemas.openxmlformats.org/wordprocessingml/2006/main" xmlns:w14="http://schemas.microsoft.com/office/word/2010/wordml" xmlns:w15="http://schemas.microsoft.com/office/word/2012/wordml" xmlns:w16cex="http://schemas.microsoft.com/office/word/2018/wordml/cex" xmlns:w16cid="http://schemas.microsoft.com/office/word/2016/wordml/cid" xmlns:w16="http://schemas.microsoft.com/office/word/2018/wordml" xmlns:w16sdtdh="http://schemas.microsoft.com/office/word/2020/wordml/sdtdatahash" xmlns:w16se="http://schemas.microsoft.com/office/word/2015/wordml/symex" xmlns:wpg="http://schemas.microsoft.com/office/word/2010/wordprocessingGroup" xmlns:wpi="http://schemas.microsoft.com/office/word/2010/wordprocessingInk" xmlns:wne="http://schemas.microsoft.com/office/word/2006/wordml" xmlns:wps="http://schemas.microsoft.com/office/word/2010/wordprocessingShape" mc:Ignorable="w14 w15 w16se w16cid w16 w16cex w16sdtdh wp14">
+<w:numbering xmlns:wpc="http://schemas.microsoft.com/office/word/2010/wordprocessingCanvas" xmlns:cx="http://schemas.microsoft.com/office/drawing/2014/chartex" xmlns:cx1="http://schemas.microsoft.com/office/drawing/2015/9/8/chartex" xmlns:cx2="http://schemas.microsoft.com/office/drawing/2015/10/21/chartex" xmlns:cx3="http://schemas.microsoft.com/office/drawing/2016/5/9/chartex" xmlns:cx4="http://schemas.microsoft.com/office/drawing/2016/5/10/chartex" xmlns:cx5="http://schemas.microsoft.com/office/drawing/2016/5/11/chartex" xmlns:cx6="http://schemas.microsoft.com/office/drawing/2016/5/12/chartex" xmlns:cx7="http://schemas.microsoft.com/office/drawing/2016/5/13/chartex" xmlns:cx8="http://schemas.microsoft.com/office/drawing/2016/5/14/chartex" xmlns:mc="http://schemas.openxmlformats.org/markup-compatibility/2006" xmlns:aink="http://schemas.microsoft.com/office/drawing/2016/ink" xmlns:am3d="http://schemas.microsoft.com/office/drawing/2017/model3d" xmlns:o="urn:schemas-microsoft-com:office:office" xmlns:oel="http://schemas.microsoft.com/office/2019/extlst" xmlns:r="http://schemas.openxmlformats.org/officeDocument/2006/relationships" xmlns:m="http://schemas.openxmlformats.org/officeDocument/2006/math" xmlns:v="urn:schemas-microsoft-com:vml" xmlns:wp14="http://schemas.microsoft.com/office/word/2010/wordprocessingDrawing" xmlns:wp="http://schemas.openxmlformats.org/drawingml/2006/wordprocessingDrawing" xmlns:w10="urn:schemas-microsoft-com:office:word" xmlns:w="http://schemas.openxmlformats.org/wordprocessingml/2006/main" xmlns:w14="http://schemas.microsoft.com/office/word/2010/wordml" xmlns:w15="http://schemas.microsoft.com/office/word/2012/wordml" xmlns:w16cex="http://schemas.microsoft.com/office/word/2018/wordml/cex" xmlns:w16cid="http://schemas.microsoft.com/office/word/2016/wordml/cid" xmlns:w16="http://schemas.microsoft.com/office/word/2018/wordml" xmlns:w16du="http://schemas.microsoft.com/office/word/2023/wordml/word16du" xmlns:w16sdtdh="http://schemas.microsoft.com/office/word/2020/wordml/sdtdatahash" xmlns:w16se="http://schemas.microsoft.com/office/word/2015/wordml/symex" xmlns:wpg="http://schemas.microsoft.com/office/word/2010/wordprocessingGroup" xmlns:wpi="http://schemas.microsoft.com/office/word/2010/wordprocessingInk" xmlns:wne="http://schemas.microsoft.com/office/word/2006/wordml" xmlns:wps="http://schemas.microsoft.com/office/word/2010/wordprocessingShape" mc:Ignorable="w14 w15 w16se w16cid w16 w16cex w16sdtdh w16du wp14">
   <w:abstractNum w:abstractNumId="0" w15:restartNumberingAfterBreak="0">
     <w:nsid w:val="02B34909"/>
     <w:multiLevelType w:val="multilevel"/>
@@ -8561,6 +8839,119 @@
     </w:lvl>
   </w:abstractNum>
   <w:abstractNum w:abstractNumId="4" w15:restartNumberingAfterBreak="0">
+    <w:nsid w:val="19F7471B"/>
+    <w:multiLevelType w:val="hybridMultilevel"/>
+    <w:tmpl w:val="1DAC9D64"/>
+    <w:lvl w:ilvl="0" w:tplc="04090001">
+      <w:start w:val="1"/>
+      <w:numFmt w:val="bullet"/>
+      <w:lvlText w:val=""/>
+      <w:lvlJc w:val="left"/>
+      <w:pPr>
+        <w:ind w:left="780" w:hanging="360"/>
+      </w:pPr>
+      <w:rPr>
+        <w:rFonts w:ascii="Symbol" w:hAnsi="Symbol" w:hint="default"/>
+      </w:rPr>
+    </w:lvl>
+    <w:lvl w:ilvl="1" w:tplc="04090003" w:tentative="1">
+      <w:start w:val="1"/>
+      <w:numFmt w:val="bullet"/>
+      <w:lvlText w:val="o"/>
+      <w:lvlJc w:val="left"/>
+      <w:pPr>
+        <w:ind w:left="1500" w:hanging="360"/>
+      </w:pPr>
+      <w:rPr>
+        <w:rFonts w:ascii="Courier New" w:hAnsi="Courier New" w:cs="Courier New" w:hint="default"/>
+      </w:rPr>
+    </w:lvl>
+    <w:lvl w:ilvl="2" w:tplc="04090005" w:tentative="1">
+      <w:start w:val="1"/>
+      <w:numFmt w:val="bullet"/>
+      <w:lvlText w:val=""/>
+      <w:lvlJc w:val="left"/>
+      <w:pPr>
+        <w:ind w:left="2220" w:hanging="360"/>
+      </w:pPr>
+      <w:rPr>
+        <w:rFonts w:ascii="Wingdings" w:hAnsi="Wingdings" w:hint="default"/>
+      </w:rPr>
+    </w:lvl>
+    <w:lvl w:ilvl="3" w:tplc="04090001" w:tentative="1">
+      <w:start w:val="1"/>
+      <w:numFmt w:val="bullet"/>
+      <w:lvlText w:val=""/>
+      <w:lvlJc w:val="left"/>
+      <w:pPr>
+        <w:ind w:left="2940" w:hanging="360"/>
+      </w:pPr>
+      <w:rPr>
+        <w:rFonts w:ascii="Symbol" w:hAnsi="Symbol" w:hint="default"/>
+      </w:rPr>
+    </w:lvl>
+    <w:lvl w:ilvl="4" w:tplc="04090003" w:tentative="1">
+      <w:start w:val="1"/>
+      <w:numFmt w:val="bullet"/>
+      <w:lvlText w:val="o"/>
+      <w:lvlJc w:val="left"/>
+      <w:pPr>
+        <w:ind w:left="3660" w:hanging="360"/>
+      </w:pPr>
+      <w:rPr>
+        <w:rFonts w:ascii="Courier New" w:hAnsi="Courier New" w:cs="Courier New" w:hint="default"/>
+      </w:rPr>
+    </w:lvl>
+    <w:lvl w:ilvl="5" w:tplc="04090005" w:tentative="1">
+      <w:start w:val="1"/>
+      <w:numFmt w:val="bullet"/>
+      <w:lvlText w:val=""/>
+      <w:lvlJc w:val="left"/>
+      <w:pPr>
+        <w:ind w:left="4380" w:hanging="360"/>
+      </w:pPr>
+      <w:rPr>
+        <w:rFonts w:ascii="Wingdings" w:hAnsi="Wingdings" w:hint="default"/>
+      </w:rPr>
+    </w:lvl>
+    <w:lvl w:ilvl="6" w:tplc="04090001" w:tentative="1">
+      <w:start w:val="1"/>
+      <w:numFmt w:val="bullet"/>
+      <w:lvlText w:val=""/>
+      <w:lvlJc w:val="left"/>
+      <w:pPr>
+        <w:ind w:left="5100" w:hanging="360"/>
+      </w:pPr>
+      <w:rPr>
+        <w:rFonts w:ascii="Symbol" w:hAnsi="Symbol" w:hint="default"/>
+      </w:rPr>
+    </w:lvl>
+    <w:lvl w:ilvl="7" w:tplc="04090003" w:tentative="1">
+      <w:start w:val="1"/>
+      <w:numFmt w:val="bullet"/>
+      <w:lvlText w:val="o"/>
+      <w:lvlJc w:val="left"/>
+      <w:pPr>
+        <w:ind w:left="5820" w:hanging="360"/>
+      </w:pPr>
+      <w:rPr>
+        <w:rFonts w:ascii="Courier New" w:hAnsi="Courier New" w:cs="Courier New" w:hint="default"/>
+      </w:rPr>
+    </w:lvl>
+    <w:lvl w:ilvl="8" w:tplc="04090005" w:tentative="1">
+      <w:start w:val="1"/>
+      <w:numFmt w:val="bullet"/>
+      <w:lvlText w:val=""/>
+      <w:lvlJc w:val="left"/>
+      <w:pPr>
+        <w:ind w:left="6540" w:hanging="360"/>
+      </w:pPr>
+      <w:rPr>
+        <w:rFonts w:ascii="Wingdings" w:hAnsi="Wingdings" w:hint="default"/>
+      </w:rPr>
+    </w:lvl>
+  </w:abstractNum>
+  <w:abstractNum w:abstractNumId="5" w15:restartNumberingAfterBreak="0">
     <w:nsid w:val="1C5C2599"/>
     <w:multiLevelType w:val="multilevel"/>
     <w:tmpl w:val="1C5C2599"/>
@@ -8681,7 +9072,7 @@
       </w:rPr>
     </w:lvl>
   </w:abstractNum>
-  <w:abstractNum w:abstractNumId="5" w15:restartNumberingAfterBreak="0">
+  <w:abstractNum w:abstractNumId="6" w15:restartNumberingAfterBreak="0">
     <w:nsid w:val="1FF23F55"/>
     <w:multiLevelType w:val="multilevel"/>
     <w:tmpl w:val="1FF23F55"/>
@@ -8794,7 +9185,7 @@
       </w:rPr>
     </w:lvl>
   </w:abstractNum>
-  <w:abstractNum w:abstractNumId="6" w15:restartNumberingAfterBreak="0">
+  <w:abstractNum w:abstractNumId="7" w15:restartNumberingAfterBreak="0">
     <w:nsid w:val="24631469"/>
     <w:multiLevelType w:val="multilevel"/>
     <w:tmpl w:val="24631469"/>
@@ -8907,7 +9298,7 @@
       </w:rPr>
     </w:lvl>
   </w:abstractNum>
-  <w:abstractNum w:abstractNumId="7" w15:restartNumberingAfterBreak="0">
+  <w:abstractNum w:abstractNumId="8" w15:restartNumberingAfterBreak="0">
     <w:nsid w:val="25EB5789"/>
     <w:multiLevelType w:val="multilevel"/>
     <w:tmpl w:val="25EB5789"/>
@@ -9020,7 +9411,7 @@
       </w:rPr>
     </w:lvl>
   </w:abstractNum>
-  <w:abstractNum w:abstractNumId="8" w15:restartNumberingAfterBreak="0">
+  <w:abstractNum w:abstractNumId="9" w15:restartNumberingAfterBreak="0">
     <w:nsid w:val="269C5749"/>
     <w:multiLevelType w:val="multilevel"/>
     <w:tmpl w:val="269C5749"/>
@@ -9133,7 +9524,7 @@
       </w:rPr>
     </w:lvl>
   </w:abstractNum>
-  <w:abstractNum w:abstractNumId="9" w15:restartNumberingAfterBreak="0">
+  <w:abstractNum w:abstractNumId="10" w15:restartNumberingAfterBreak="0">
     <w:nsid w:val="2B8E1D1A"/>
     <w:multiLevelType w:val="multilevel"/>
     <w:tmpl w:val="2B8E1D1A"/>
@@ -9255,7 +9646,7 @@
       </w:rPr>
     </w:lvl>
   </w:abstractNum>
-  <w:abstractNum w:abstractNumId="10" w15:restartNumberingAfterBreak="0">
+  <w:abstractNum w:abstractNumId="11" w15:restartNumberingAfterBreak="0">
     <w:nsid w:val="302A77DF"/>
     <w:multiLevelType w:val="multilevel"/>
     <w:tmpl w:val="302A77DF"/>
@@ -9368,7 +9759,7 @@
       </w:rPr>
     </w:lvl>
   </w:abstractNum>
-  <w:abstractNum w:abstractNumId="11" w15:restartNumberingAfterBreak="0">
+  <w:abstractNum w:abstractNumId="12" w15:restartNumberingAfterBreak="0">
     <w:nsid w:val="32EFA504"/>
     <w:multiLevelType w:val="singleLevel"/>
     <w:tmpl w:val="32EFA504"/>
@@ -9388,7 +9779,7 @@
       </w:rPr>
     </w:lvl>
   </w:abstractNum>
-  <w:abstractNum w:abstractNumId="12" w15:restartNumberingAfterBreak="0">
+  <w:abstractNum w:abstractNumId="13" w15:restartNumberingAfterBreak="0">
     <w:nsid w:val="38FF5147"/>
     <w:multiLevelType w:val="multilevel"/>
     <w:tmpl w:val="38FF5147"/>
@@ -9501,7 +9892,7 @@
       </w:rPr>
     </w:lvl>
   </w:abstractNum>
-  <w:abstractNum w:abstractNumId="13" w15:restartNumberingAfterBreak="0">
+  <w:abstractNum w:abstractNumId="14" w15:restartNumberingAfterBreak="0">
     <w:nsid w:val="39A82AEC"/>
     <w:multiLevelType w:val="multilevel"/>
     <w:tmpl w:val="39A82AEC"/>
@@ -9618,7 +10009,7 @@
       </w:rPr>
     </w:lvl>
   </w:abstractNum>
-  <w:abstractNum w:abstractNumId="14" w15:restartNumberingAfterBreak="0">
+  <w:abstractNum w:abstractNumId="15" w15:restartNumberingAfterBreak="0">
     <w:nsid w:val="3EFC0C65"/>
     <w:multiLevelType w:val="multilevel"/>
     <w:tmpl w:val="3EFC0C65"/>
@@ -9731,7 +10122,7 @@
       </w:rPr>
     </w:lvl>
   </w:abstractNum>
-  <w:abstractNum w:abstractNumId="15" w15:restartNumberingAfterBreak="0">
+  <w:abstractNum w:abstractNumId="16" w15:restartNumberingAfterBreak="0">
     <w:nsid w:val="3FEF7299"/>
     <w:multiLevelType w:val="multilevel"/>
     <w:tmpl w:val="3FEF7299"/>
@@ -9844,7 +10235,7 @@
       </w:rPr>
     </w:lvl>
   </w:abstractNum>
-  <w:abstractNum w:abstractNumId="16" w15:restartNumberingAfterBreak="0">
+  <w:abstractNum w:abstractNumId="17" w15:restartNumberingAfterBreak="0">
     <w:nsid w:val="477D5AA2"/>
     <w:multiLevelType w:val="multilevel"/>
     <w:tmpl w:val="477D5AA2"/>
@@ -9957,7 +10348,7 @@
       </w:rPr>
     </w:lvl>
   </w:abstractNum>
-  <w:abstractNum w:abstractNumId="17" w15:restartNumberingAfterBreak="0">
+  <w:abstractNum w:abstractNumId="18" w15:restartNumberingAfterBreak="0">
     <w:nsid w:val="49062DE9"/>
     <w:multiLevelType w:val="multilevel"/>
     <w:tmpl w:val="49062DE9"/>
@@ -10070,7 +10461,7 @@
       </w:rPr>
     </w:lvl>
   </w:abstractNum>
-  <w:abstractNum w:abstractNumId="18" w15:restartNumberingAfterBreak="0">
+  <w:abstractNum w:abstractNumId="19" w15:restartNumberingAfterBreak="0">
     <w:nsid w:val="4CE1151D"/>
     <w:multiLevelType w:val="multilevel"/>
     <w:tmpl w:val="4CE1151D"/>
@@ -10183,7 +10574,7 @@
       </w:rPr>
     </w:lvl>
   </w:abstractNum>
-  <w:abstractNum w:abstractNumId="19" w15:restartNumberingAfterBreak="0">
+  <w:abstractNum w:abstractNumId="20" w15:restartNumberingAfterBreak="0">
     <w:nsid w:val="4EAE33D9"/>
     <w:multiLevelType w:val="multilevel"/>
     <w:tmpl w:val="4EAE33D9"/>
@@ -10296,7 +10687,7 @@
       </w:rPr>
     </w:lvl>
   </w:abstractNum>
-  <w:abstractNum w:abstractNumId="20" w15:restartNumberingAfterBreak="0">
+  <w:abstractNum w:abstractNumId="21" w15:restartNumberingAfterBreak="0">
     <w:nsid w:val="58E7654C"/>
     <w:multiLevelType w:val="multilevel"/>
     <w:tmpl w:val="58E7654C"/>
@@ -10413,7 +10804,7 @@
       </w:rPr>
     </w:lvl>
   </w:abstractNum>
-  <w:abstractNum w:abstractNumId="21" w15:restartNumberingAfterBreak="0">
+  <w:abstractNum w:abstractNumId="22" w15:restartNumberingAfterBreak="0">
     <w:nsid w:val="591824F5"/>
     <w:multiLevelType w:val="multilevel"/>
     <w:tmpl w:val="591824F5"/>
@@ -10526,7 +10917,7 @@
       </w:rPr>
     </w:lvl>
   </w:abstractNum>
-  <w:abstractNum w:abstractNumId="22" w15:restartNumberingAfterBreak="0">
+  <w:abstractNum w:abstractNumId="23" w15:restartNumberingAfterBreak="0">
     <w:nsid w:val="6EF45489"/>
     <w:multiLevelType w:val="multilevel"/>
     <w:tmpl w:val="6EF45489"/>
@@ -10643,7 +11034,7 @@
       </w:rPr>
     </w:lvl>
   </w:abstractNum>
-  <w:abstractNum w:abstractNumId="23" w15:restartNumberingAfterBreak="0">
+  <w:abstractNum w:abstractNumId="24" w15:restartNumberingAfterBreak="0">
     <w:nsid w:val="731D6BD3"/>
     <w:multiLevelType w:val="multilevel"/>
     <w:tmpl w:val="731D6BD3"/>
@@ -10756,7 +11147,7 @@
       </w:rPr>
     </w:lvl>
   </w:abstractNum>
-  <w:abstractNum w:abstractNumId="24" w15:restartNumberingAfterBreak="0">
+  <w:abstractNum w:abstractNumId="25" w15:restartNumberingAfterBreak="0">
     <w:nsid w:val="745F3249"/>
     <w:multiLevelType w:val="multilevel"/>
     <w:tmpl w:val="745F3249"/>
@@ -10875,7 +11266,7 @@
       </w:rPr>
     </w:lvl>
   </w:abstractNum>
-  <w:abstractNum w:abstractNumId="25" w15:restartNumberingAfterBreak="0">
+  <w:abstractNum w:abstractNumId="26" w15:restartNumberingAfterBreak="0">
     <w:nsid w:val="770C6236"/>
     <w:multiLevelType w:val="multilevel"/>
     <w:tmpl w:val="770C6236"/>
@@ -10988,7 +11379,7 @@
       </w:rPr>
     </w:lvl>
   </w:abstractNum>
-  <w:abstractNum w:abstractNumId="26" w15:restartNumberingAfterBreak="0">
+  <w:abstractNum w:abstractNumId="27" w15:restartNumberingAfterBreak="0">
     <w:nsid w:val="778F6EA8"/>
     <w:multiLevelType w:val="multilevel"/>
     <w:tmpl w:val="778F6EA8"/>
@@ -11101,7 +11492,7 @@
       </w:rPr>
     </w:lvl>
   </w:abstractNum>
-  <w:abstractNum w:abstractNumId="27" w15:restartNumberingAfterBreak="0">
+  <w:abstractNum w:abstractNumId="28" w15:restartNumberingAfterBreak="0">
     <w:nsid w:val="78A8115D"/>
     <w:multiLevelType w:val="multilevel"/>
     <w:tmpl w:val="78A8115D"/>
@@ -11214,7 +11605,7 @@
       </w:rPr>
     </w:lvl>
   </w:abstractNum>
-  <w:abstractNum w:abstractNumId="28" w15:restartNumberingAfterBreak="0">
+  <w:abstractNum w:abstractNumId="29" w15:restartNumberingAfterBreak="0">
     <w:nsid w:val="7E141A24"/>
     <w:multiLevelType w:val="multilevel"/>
     <w:tmpl w:val="7E141A24"/>
@@ -11328,28 +11719,28 @@
     </w:lvl>
   </w:abstractNum>
   <w:num w:numId="1" w16cid:durableId="1819345143">
-    <w:abstractNumId w:val="9"/>
+    <w:abstractNumId w:val="10"/>
   </w:num>
   <w:num w:numId="2" w16cid:durableId="2033068325">
     <w:abstractNumId w:val="0"/>
   </w:num>
   <w:num w:numId="3" w16cid:durableId="300035236">
-    <w:abstractNumId w:val="24"/>
+    <w:abstractNumId w:val="25"/>
   </w:num>
   <w:num w:numId="4" w16cid:durableId="434136541">
-    <w:abstractNumId w:val="15"/>
+    <w:abstractNumId w:val="16"/>
   </w:num>
   <w:num w:numId="5" w16cid:durableId="1707487536">
     <w:abstractNumId w:val="3"/>
   </w:num>
   <w:num w:numId="6" w16cid:durableId="260840142">
-    <w:abstractNumId w:val="12"/>
+    <w:abstractNumId w:val="13"/>
   </w:num>
   <w:num w:numId="7" w16cid:durableId="1182671249">
-    <w:abstractNumId w:val="14"/>
+    <w:abstractNumId w:val="15"/>
   </w:num>
   <w:num w:numId="8" w16cid:durableId="406002212">
-    <w:abstractNumId w:val="8"/>
+    <w:abstractNumId w:val="9"/>
   </w:num>
   <w:num w:numId="9" w16cid:durableId="479078259">
     <w:abstractNumId w:val="1"/>
@@ -11358,67 +11749,70 @@
     <w:abstractNumId w:val="2"/>
   </w:num>
   <w:num w:numId="11" w16cid:durableId="826243534">
+    <w:abstractNumId w:val="18"/>
+  </w:num>
+  <w:num w:numId="12" w16cid:durableId="953754054">
+    <w:abstractNumId w:val="7"/>
+  </w:num>
+  <w:num w:numId="13" w16cid:durableId="477042736">
+    <w:abstractNumId w:val="8"/>
+  </w:num>
+  <w:num w:numId="14" w16cid:durableId="1896234938">
+    <w:abstractNumId w:val="28"/>
+  </w:num>
+  <w:num w:numId="15" w16cid:durableId="1740981282">
     <w:abstractNumId w:val="17"/>
   </w:num>
-  <w:num w:numId="12" w16cid:durableId="953754054">
+  <w:num w:numId="16" w16cid:durableId="1366253854">
+    <w:abstractNumId w:val="20"/>
+  </w:num>
+  <w:num w:numId="17" w16cid:durableId="1640114413">
+    <w:abstractNumId w:val="24"/>
+  </w:num>
+  <w:num w:numId="18" w16cid:durableId="937642561">
+    <w:abstractNumId w:val="22"/>
+  </w:num>
+  <w:num w:numId="19" w16cid:durableId="1151170684">
+    <w:abstractNumId w:val="21"/>
+  </w:num>
+  <w:num w:numId="20" w16cid:durableId="1196579470">
+    <w:abstractNumId w:val="23"/>
+  </w:num>
+  <w:num w:numId="21" w16cid:durableId="1507674681">
+    <w:abstractNumId w:val="5"/>
+  </w:num>
+  <w:num w:numId="22" w16cid:durableId="697314197">
+    <w:abstractNumId w:val="14"/>
+  </w:num>
+  <w:num w:numId="23" w16cid:durableId="571893000">
+    <w:abstractNumId w:val="27"/>
+  </w:num>
+  <w:num w:numId="24" w16cid:durableId="2110736417">
+    <w:abstractNumId w:val="29"/>
+  </w:num>
+  <w:num w:numId="25" w16cid:durableId="1829321708">
+    <w:abstractNumId w:val="26"/>
+  </w:num>
+  <w:num w:numId="26" w16cid:durableId="1952857848">
     <w:abstractNumId w:val="6"/>
   </w:num>
-  <w:num w:numId="13" w16cid:durableId="477042736">
-    <w:abstractNumId w:val="7"/>
-  </w:num>
-  <w:num w:numId="14" w16cid:durableId="1896234938">
-    <w:abstractNumId w:val="27"/>
-  </w:num>
-  <w:num w:numId="15" w16cid:durableId="1740981282">
-    <w:abstractNumId w:val="16"/>
-  </w:num>
-  <w:num w:numId="16" w16cid:durableId="1366253854">
+  <w:num w:numId="27" w16cid:durableId="1254127242">
     <w:abstractNumId w:val="19"/>
   </w:num>
-  <w:num w:numId="17" w16cid:durableId="1640114413">
-    <w:abstractNumId w:val="23"/>
-  </w:num>
-  <w:num w:numId="18" w16cid:durableId="937642561">
-    <w:abstractNumId w:val="21"/>
-  </w:num>
-  <w:num w:numId="19" w16cid:durableId="1151170684">
-    <w:abstractNumId w:val="20"/>
-  </w:num>
-  <w:num w:numId="20" w16cid:durableId="1196579470">
-    <w:abstractNumId w:val="22"/>
-  </w:num>
-  <w:num w:numId="21" w16cid:durableId="1507674681">
-    <w:abstractNumId w:val="4"/>
-  </w:num>
-  <w:num w:numId="22" w16cid:durableId="697314197">
-    <w:abstractNumId w:val="13"/>
-  </w:num>
-  <w:num w:numId="23" w16cid:durableId="571893000">
-    <w:abstractNumId w:val="26"/>
-  </w:num>
-  <w:num w:numId="24" w16cid:durableId="2110736417">
-    <w:abstractNumId w:val="28"/>
-  </w:num>
-  <w:num w:numId="25" w16cid:durableId="1829321708">
-    <w:abstractNumId w:val="25"/>
-  </w:num>
-  <w:num w:numId="26" w16cid:durableId="1952857848">
-    <w:abstractNumId w:val="5"/>
-  </w:num>
-  <w:num w:numId="27" w16cid:durableId="1254127242">
-    <w:abstractNumId w:val="18"/>
-  </w:num>
   <w:num w:numId="28" w16cid:durableId="1770814808">
-    <w:abstractNumId w:val="10"/>
+    <w:abstractNumId w:val="11"/>
   </w:num>
   <w:num w:numId="29" w16cid:durableId="1865053649">
-    <w:abstractNumId w:val="11"/>
+    <w:abstractNumId w:val="12"/>
+  </w:num>
+  <w:num w:numId="30" w16cid:durableId="1126316813">
+    <w:abstractNumId w:val="4"/>
   </w:num>
 </w:numbering>
 </file>
 
 <file path=word/styles.xml><?xml version="1.0" encoding="utf-8"?>
-<w:styles xmlns:mc="http://schemas.openxmlformats.org/markup-compatibility/2006" xmlns:r="http://schemas.openxmlformats.org/officeDocument/2006/relationships" xmlns:w="http://schemas.openxmlformats.org/wordprocessingml/2006/main" xmlns:w14="http://schemas.microsoft.com/office/word/2010/wordml" xmlns:w15="http://schemas.microsoft.com/office/word/2012/wordml" xmlns:w16cex="http://schemas.microsoft.com/office/word/2018/wordml/cex" xmlns:w16cid="http://schemas.microsoft.com/office/word/2016/wordml/cid" xmlns:w16="http://schemas.microsoft.com/office/word/2018/wordml" xmlns:w16sdtdh="http://schemas.microsoft.com/office/word/2020/wordml/sdtdatahash" xmlns:w16se="http://schemas.microsoft.com/office/word/2015/wordml/symex" mc:Ignorable="w14 w15 w16se w16cid w16 w16cex w16sdtdh">
+<w:styles xmlns:mc="http://schemas.openxmlformats.org/markup-compatibility/2006" xmlns:r="http://schemas.openxmlformats.org/officeDocument/2006/relationships" xmlns:w="http://schemas.openxmlformats.org/wordprocessingml/2006/main" xmlns:w14="http://schemas.microsoft.com/office/word/2010/wordml" xmlns:w15="http://schemas.microsoft.com/office/word/2012/wordml" xmlns:w16cex="http://schemas.microsoft.com/office/word/2018/wordml/cex" xmlns:w16cid="http://schemas.microsoft.com/office/word/2016/wordml/cid" xmlns:w16="http://schemas.microsoft.com/office/word/2018/wordml" xmlns:w16du="http://schemas.microsoft.com/office/word/2023/wordml/word16du" xmlns:w16sdtdh="http://schemas.microsoft.com/office/word/2020/wordml/sdtdatahash" xmlns:w16se="http://schemas.microsoft.com/office/word/2015/wordml/symex" mc:Ignorable="w14 w15 w16se w16cid w16 w16cex w16sdtdh w16du">
   <w:docDefaults>
     <w:rPrDefault>
       <w:rPr>
@@ -12010,6 +12404,7 @@
   <w:style w:type="character" w:default="1" w:styleId="DefaultParagraphFont">
     <w:name w:val="Default Paragraph Font"/>
     <w:uiPriority w:val="1"/>
+    <w:semiHidden/>
     <w:unhideWhenUsed/>
   </w:style>
   <w:style w:type="table" w:default="1" w:styleId="TableNormal">
@@ -13501,12 +13896,6 @@
 </file>
 
 <file path=customXml/item1.xml><?xml version="1.0" encoding="utf-8"?>
-<go:gDocsCustomXmlDataStorage xmlns:go="http://customooxmlschemas.google.com/" xmlns:r="http://schemas.openxmlformats.org/officeDocument/2006/relationships" uri="GoogleDocsCustomDataVersion2">
-  <go:docsCustomData xmlns:go="http://customooxmlschemas.google.com/" roundtripDataSignature="AMtx7mhULR+QZY7v1ibMLZnHe8rMvI9TLg==">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</go:docsCustomData>
-</go:gDocsCustomXmlDataStorage>
-</file>
-
-<file path=customXml/item2.xml><?xml version="1.0" encoding="utf-8"?>
 <s:customData xmlns="http://www.wps.cn/officeDocument/2013/wpsCustomData" xmlns:s="http://www.wps.cn/officeDocument/2013/wpsCustomData">
   <customSectProps>
     <customSectPr/>
@@ -13518,23 +13907,29 @@
 </s:customData>
 </file>
 
+<file path=customXml/item2.xml><?xml version="1.0" encoding="utf-8"?>
+<go:gDocsCustomXmlDataStorage xmlns:go="http://customooxmlschemas.google.com/" xmlns:r="http://schemas.openxmlformats.org/officeDocument/2006/relationships" uri="GoogleDocsCustomDataVersion2">
+  <go:docsCustomData xmlns:go="http://customooxmlschemas.google.com/" roundtripDataSignature="AMtx7mhULR+QZY7v1ibMLZnHe8rMvI9TLg==">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</go:docsCustomData>
+</go:gDocsCustomXmlDataStorage>
+</file>
+
 <file path=customXml/item3.xml><?xml version="1.0" encoding="utf-8"?>
 <b:Sources xmlns:b="http://schemas.openxmlformats.org/officeDocument/2006/bibliography" xmlns="http://schemas.openxmlformats.org/officeDocument/2006/bibliography" SelectedStyle="\APASixthEditionOfficeOnline.xsl" StyleName="APA" Version="6"/>
 </file>
 
 <file path=customXml/itemProps1.xml><?xml version="1.0" encoding="utf-8"?>
-<ds:datastoreItem xmlns:ds="http://schemas.openxmlformats.org/officeDocument/2006/customXml" ds:itemID="{11111111-1234-1234-1234-123412341234}">
+<ds:datastoreItem xmlns:ds="http://schemas.openxmlformats.org/officeDocument/2006/customXml" ds:itemID="{B1977F7D-205B-4081-913C-38D41E755F92}">
   <ds:schemaRefs>
-    <ds:schemaRef ds:uri="http://customooxmlschemas.google.com/"/>
-    <ds:schemaRef ds:uri="http://schemas.openxmlformats.org/officeDocument/2006/relationships"/>
+    <ds:schemaRef ds:uri="http://www.wps.cn/officeDocument/2013/wpsCustomData"/>
   </ds:schemaRefs>
 </ds:datastoreItem>
 </file>
 
 <file path=customXml/itemProps2.xml><?xml version="1.0" encoding="utf-8"?>
-<ds:datastoreItem xmlns:ds="http://schemas.openxmlformats.org/officeDocument/2006/customXml" ds:itemID="{B1977F7D-205B-4081-913C-38D41E755F92}">
+<ds:datastoreItem xmlns:ds="http://schemas.openxmlformats.org/officeDocument/2006/customXml" ds:itemID="{11111111-1234-1234-1234-123412341234}">
   <ds:schemaRefs>
-    <ds:schemaRef ds:uri="http://www.wps.cn/officeDocument/2013/wpsCustomData"/>
+    <ds:schemaRef ds:uri="http://customooxmlschemas.google.com/"/>
+    <ds:schemaRef ds:uri="http://schemas.openxmlformats.org/officeDocument/2006/relationships"/>
   </ds:schemaRefs>
 </ds:datastoreItem>
 </file>

--- a/Project Management/PM_PMP.docx
+++ b/Project Management/PM_PMP.docx
@@ -1,6 +1,6 @@
 
 <file path=word/document.xml><?xml version="1.0" encoding="utf-8"?>
-<w:document xmlns:wpc="http://schemas.microsoft.com/office/word/2010/wordprocessingCanvas" xmlns:cx="http://schemas.microsoft.com/office/drawing/2014/chartex" xmlns:cx1="http://schemas.microsoft.com/office/drawing/2015/9/8/chartex" xmlns:cx2="http://schemas.microsoft.com/office/drawing/2015/10/21/chartex" xmlns:cx3="http://schemas.microsoft.com/office/drawing/2016/5/9/chartex" xmlns:cx4="http://schemas.microsoft.com/office/drawing/2016/5/10/chartex" xmlns:cx5="http://schemas.microsoft.com/office/drawing/2016/5/11/chartex" xmlns:cx6="http://schemas.microsoft.com/office/drawing/2016/5/12/chartex" xmlns:cx7="http://schemas.microsoft.com/office/drawing/2016/5/13/chartex" xmlns:cx8="http://schemas.microsoft.com/office/drawing/2016/5/14/chartex" xmlns:mc="http://schemas.openxmlformats.org/markup-compatibility/2006" xmlns:aink="http://schemas.microsoft.com/office/drawing/2016/ink" xmlns:am3d="http://schemas.microsoft.com/office/drawing/2017/model3d" xmlns:o="urn:schemas-microsoft-com:office:office" xmlns:oel="http://schemas.microsoft.com/office/2019/extlst" xmlns:r="http://schemas.openxmlformats.org/officeDocument/2006/relationships" xmlns:m="http://schemas.openxmlformats.org/officeDocument/2006/math" xmlns:v="urn:schemas-microsoft-com:vml" xmlns:wp14="http://schemas.microsoft.com/office/word/2010/wordprocessingDrawing" xmlns:wp="http://schemas.openxmlformats.org/drawingml/2006/wordprocessingDrawing" xmlns:w10="urn:schemas-microsoft-com:office:word" xmlns:w="http://schemas.openxmlformats.org/wordprocessingml/2006/main" xmlns:w14="http://schemas.microsoft.com/office/word/2010/wordml" xmlns:w15="http://schemas.microsoft.com/office/word/2012/wordml" xmlns:w16cex="http://schemas.microsoft.com/office/word/2018/wordml/cex" xmlns:w16cid="http://schemas.microsoft.com/office/word/2016/wordml/cid" xmlns:w16="http://schemas.microsoft.com/office/word/2018/wordml" xmlns:w16du="http://schemas.microsoft.com/office/word/2023/wordml/word16du" xmlns:w16sdtdh="http://schemas.microsoft.com/office/word/2020/wordml/sdtdatahash" xmlns:w16se="http://schemas.microsoft.com/office/word/2015/wordml/symex" xmlns:wpg="http://schemas.microsoft.com/office/word/2010/wordprocessingGroup" xmlns:wpi="http://schemas.microsoft.com/office/word/2010/wordprocessingInk" xmlns:wne="http://schemas.microsoft.com/office/word/2006/wordml" xmlns:wps="http://schemas.microsoft.com/office/word/2010/wordprocessingShape" mc:Ignorable="w14 w15 w16se w16cid w16 w16cex w16sdtdh w16du wp14">
+<w:document xmlns:wpc="http://schemas.microsoft.com/office/word/2010/wordprocessingCanvas" xmlns:mc="http://schemas.openxmlformats.org/markup-compatibility/2006" xmlns:o="urn:schemas-microsoft-com:office:office" xmlns:r="http://schemas.openxmlformats.org/officeDocument/2006/relationships" xmlns:m="http://schemas.openxmlformats.org/officeDocument/2006/math" xmlns:v="urn:schemas-microsoft-com:vml" xmlns:wp14="http://schemas.microsoft.com/office/word/2010/wordprocessingDrawing" xmlns:wp="http://schemas.openxmlformats.org/drawingml/2006/wordprocessingDrawing" xmlns:w10="urn:schemas-microsoft-com:office:word" xmlns:w="http://schemas.openxmlformats.org/wordprocessingml/2006/main" xmlns:w14="http://schemas.microsoft.com/office/word/2010/wordml" xmlns:wpg="http://schemas.microsoft.com/office/word/2010/wordprocessingGroup" xmlns:wpi="http://schemas.microsoft.com/office/word/2010/wordprocessingInk" xmlns:wne="http://schemas.microsoft.com/office/word/2006/wordml" xmlns:wps="http://schemas.microsoft.com/office/word/2010/wordprocessingShape" mc:Ignorable="w14 wp14">
   <w:body>
     <w:p>
       <w:pPr>
@@ -139,7 +139,7 @@
     </w:p>
     <w:p>
       <w:pPr>
-        <w:pStyle w:val="Title"/>
+        <w:pStyle w:val="af3"/>
         <w:ind w:left="2" w:hanging="4"/>
         <w:jc w:val="right"/>
         <w:rPr>
@@ -159,7 +159,7 @@
     </w:p>
     <w:p>
       <w:pPr>
-        <w:pStyle w:val="Title"/>
+        <w:pStyle w:val="af3"/>
         <w:pBdr>
           <w:bottom w:val="single" w:sz="4" w:space="1" w:color="000000"/>
         </w:pBdr>
@@ -169,11 +169,11 @@
           <w:rFonts w:ascii="Arial" w:eastAsia="Arial" w:hAnsi="Arial" w:cs="Arial"/>
         </w:rPr>
         <w:sectPr>
-          <w:headerReference w:type="default" r:id="rId10"/>
-          <w:footerReference w:type="even" r:id="rId11"/>
-          <w:footerReference w:type="default" r:id="rId12"/>
-          <w:headerReference w:type="first" r:id="rId13"/>
-          <w:footerReference w:type="first" r:id="rId14"/>
+          <w:headerReference w:type="default" r:id="rId11"/>
+          <w:footerReference w:type="even" r:id="rId12"/>
+          <w:footerReference w:type="default" r:id="rId13"/>
+          <w:headerReference w:type="first" r:id="rId14"/>
+          <w:footerReference w:type="first" r:id="rId15"/>
           <w:pgSz w:w="12240" w:h="15840"/>
           <w:pgMar w:top="720" w:right="1440" w:bottom="720" w:left="1440" w:header="432" w:footer="432" w:gutter="0"/>
           <w:pgNumType w:start="1"/>
@@ -208,11 +208,11 @@
     </w:p>
     <w:p>
       <w:pPr>
-        <w:pStyle w:val="NoSpacing"/>
+        <w:pStyle w:val="af5"/>
         <w:ind w:left="1" w:hanging="3"/>
         <w:jc w:val="center"/>
         <w:rPr>
-          <w:rStyle w:val="Emphasis"/>
+          <w:rStyle w:val="aa"/>
           <w:rFonts w:eastAsia="Arial"/>
           <w:b/>
           <w:bCs/>
@@ -222,7 +222,7 @@
       </w:pPr>
       <w:r>
         <w:rPr>
-          <w:rStyle w:val="Emphasis"/>
+          <w:rStyle w:val="aa"/>
           <w:rFonts w:eastAsia="Arial"/>
           <w:b/>
           <w:bCs/>
@@ -234,7 +234,7 @@
     </w:p>
     <w:tbl>
       <w:tblPr>
-        <w:tblStyle w:val="TableGrid"/>
+        <w:tblStyle w:val="af2"/>
         <w:tblW w:w="9456" w:type="dxa"/>
         <w:tblLook w:val="04A0" w:firstRow="1" w:lastRow="0" w:firstColumn="1" w:lastColumn="0" w:noHBand="0" w:noVBand="1"/>
       </w:tblPr>
@@ -254,10 +254,10 @@
           </w:tcPr>
           <w:p>
             <w:pPr>
-              <w:pStyle w:val="NoSpacing"/>
+              <w:pStyle w:val="af5"/>
               <w:ind w:left="0" w:hanging="2"/>
               <w:rPr>
-                <w:rStyle w:val="Emphasis"/>
+                <w:rStyle w:val="aa"/>
                 <w:rFonts w:eastAsia="Arial"/>
                 <w:b/>
                 <w:bCs/>
@@ -265,7 +265,7 @@
             </w:pPr>
             <w:r>
               <w:rPr>
-                <w:rStyle w:val="Emphasis"/>
+                <w:rStyle w:val="aa"/>
                 <w:rFonts w:eastAsia="Arial"/>
                 <w:b/>
                 <w:bCs/>
@@ -280,10 +280,10 @@
           </w:tcPr>
           <w:p>
             <w:pPr>
-              <w:pStyle w:val="NoSpacing"/>
+              <w:pStyle w:val="af5"/>
               <w:ind w:left="0" w:hanging="2"/>
               <w:rPr>
-                <w:rStyle w:val="Emphasis"/>
+                <w:rStyle w:val="aa"/>
                 <w:rFonts w:eastAsia="Arial"/>
                 <w:b/>
                 <w:bCs/>
@@ -291,7 +291,7 @@
             </w:pPr>
             <w:r>
               <w:rPr>
-                <w:rStyle w:val="Emphasis"/>
+                <w:rStyle w:val="aa"/>
                 <w:rFonts w:eastAsia="Arial"/>
                 <w:b/>
                 <w:bCs/>
@@ -306,10 +306,10 @@
           </w:tcPr>
           <w:p>
             <w:pPr>
-              <w:pStyle w:val="NoSpacing"/>
+              <w:pStyle w:val="af5"/>
               <w:ind w:left="0" w:hanging="2"/>
               <w:rPr>
-                <w:rStyle w:val="Emphasis"/>
+                <w:rStyle w:val="aa"/>
                 <w:rFonts w:eastAsia="Arial"/>
                 <w:b/>
                 <w:bCs/>
@@ -317,7 +317,7 @@
             </w:pPr>
             <w:r>
               <w:rPr>
-                <w:rStyle w:val="Emphasis"/>
+                <w:rStyle w:val="aa"/>
                 <w:rFonts w:eastAsia="Arial"/>
                 <w:b/>
                 <w:bCs/>
@@ -332,10 +332,10 @@
           </w:tcPr>
           <w:p>
             <w:pPr>
-              <w:pStyle w:val="NoSpacing"/>
+              <w:pStyle w:val="af5"/>
               <w:ind w:left="0" w:hanging="2"/>
               <w:rPr>
-                <w:rStyle w:val="Emphasis"/>
+                <w:rStyle w:val="aa"/>
                 <w:rFonts w:eastAsia="Arial"/>
                 <w:b/>
                 <w:bCs/>
@@ -343,7 +343,7 @@
             </w:pPr>
             <w:r>
               <w:rPr>
-                <w:rStyle w:val="Emphasis"/>
+                <w:rStyle w:val="aa"/>
                 <w:rFonts w:eastAsia="Arial"/>
                 <w:b/>
                 <w:bCs/>
@@ -352,7 +352,7 @@
             </w:r>
             <w:r>
               <w:rPr>
-                <w:rStyle w:val="Emphasis"/>
+                <w:rStyle w:val="aa"/>
                 <w:rFonts w:eastAsia="Arial"/>
                 <w:b/>
                 <w:bCs/>
@@ -372,16 +372,16 @@
           </w:tcPr>
           <w:p>
             <w:pPr>
-              <w:pStyle w:val="NoSpacing"/>
+              <w:pStyle w:val="af5"/>
               <w:ind w:leftChars="0" w:left="0" w:firstLineChars="0" w:firstLine="0"/>
               <w:rPr>
-                <w:rStyle w:val="Emphasis"/>
+                <w:rStyle w:val="aa"/>
                 <w:rFonts w:eastAsia="Arial"/>
               </w:rPr>
             </w:pPr>
             <w:r>
               <w:rPr>
-                <w:rStyle w:val="Emphasis"/>
+                <w:rStyle w:val="aa"/>
                 <w:rFonts w:eastAsia="Arial"/>
               </w:rPr>
               <w:t>V0</w:t>
@@ -394,16 +394,16 @@
           </w:tcPr>
           <w:p>
             <w:pPr>
-              <w:pStyle w:val="NoSpacing"/>
+              <w:pStyle w:val="af5"/>
               <w:ind w:left="0" w:hanging="2"/>
               <w:rPr>
-                <w:rStyle w:val="Emphasis"/>
+                <w:rStyle w:val="aa"/>
                 <w:rFonts w:eastAsia="Arial"/>
               </w:rPr>
             </w:pPr>
             <w:r>
               <w:rPr>
-                <w:rStyle w:val="Emphasis"/>
+                <w:rStyle w:val="aa"/>
                 <w:rFonts w:eastAsia="Arial"/>
               </w:rPr>
               <w:t>18/3/2024</w:t>
@@ -416,22 +416,20 @@
           </w:tcPr>
           <w:p>
             <w:pPr>
-              <w:pStyle w:val="NoSpacing"/>
+              <w:pStyle w:val="af5"/>
               <w:ind w:left="0" w:hanging="2"/>
               <w:rPr>
-                <w:rStyle w:val="Emphasis"/>
+                <w:rStyle w:val="aa"/>
                 <w:rFonts w:eastAsia="Arial"/>
               </w:rPr>
             </w:pPr>
-            <w:proofErr w:type="gramStart"/>
             <w:r>
               <w:rPr>
-                <w:rStyle w:val="Emphasis"/>
+                <w:rStyle w:val="aa"/>
                 <w:rFonts w:eastAsia="Arial"/>
               </w:rPr>
               <w:t>Aya  Mostafa</w:t>
             </w:r>
-            <w:proofErr w:type="gramEnd"/>
           </w:p>
         </w:tc>
         <w:tc>
@@ -440,16 +438,16 @@
           </w:tcPr>
           <w:p>
             <w:pPr>
-              <w:pStyle w:val="NoSpacing"/>
+              <w:pStyle w:val="af5"/>
               <w:ind w:left="0" w:hanging="2"/>
               <w:rPr>
-                <w:rStyle w:val="Emphasis"/>
+                <w:rStyle w:val="aa"/>
                 <w:rFonts w:eastAsia="Arial"/>
               </w:rPr>
             </w:pPr>
             <w:r>
               <w:rPr>
-                <w:rStyle w:val="Emphasis"/>
+                <w:rStyle w:val="aa"/>
                 <w:rFonts w:eastAsia="Arial"/>
               </w:rPr>
               <w:t>Initial draft</w:t>
@@ -467,16 +465,16 @@
           </w:tcPr>
           <w:p>
             <w:pPr>
-              <w:pStyle w:val="NoSpacing"/>
+              <w:pStyle w:val="af5"/>
               <w:ind w:left="0" w:hanging="2"/>
               <w:rPr>
-                <w:rStyle w:val="Emphasis"/>
+                <w:rStyle w:val="aa"/>
                 <w:rFonts w:eastAsia="Arial"/>
               </w:rPr>
             </w:pPr>
             <w:r>
               <w:rPr>
-                <w:rStyle w:val="Emphasis"/>
+                <w:rStyle w:val="aa"/>
                 <w:rFonts w:eastAsia="Arial"/>
               </w:rPr>
               <w:t>V1</w:t>
@@ -489,16 +487,16 @@
           </w:tcPr>
           <w:p>
             <w:pPr>
-              <w:pStyle w:val="NoSpacing"/>
+              <w:pStyle w:val="af5"/>
               <w:ind w:left="0" w:hanging="2"/>
               <w:rPr>
-                <w:rStyle w:val="Emphasis"/>
+                <w:rStyle w:val="aa"/>
                 <w:rFonts w:eastAsia="Arial"/>
               </w:rPr>
             </w:pPr>
             <w:r>
               <w:rPr>
-                <w:rStyle w:val="Emphasis"/>
+                <w:rStyle w:val="aa"/>
                 <w:rFonts w:eastAsia="Arial"/>
               </w:rPr>
               <w:t>30/3/2024</w:t>
@@ -511,24 +509,33 @@
           </w:tcPr>
           <w:p>
             <w:pPr>
-              <w:pStyle w:val="NoSpacing"/>
+              <w:pStyle w:val="af5"/>
               <w:ind w:left="0" w:hanging="2"/>
               <w:rPr>
-                <w:rStyle w:val="Emphasis"/>
+                <w:rStyle w:val="aa"/>
                 <w:rFonts w:eastAsia="Arial"/>
               </w:rPr>
             </w:pPr>
+            <w:proofErr w:type="spellStart"/>
             <w:r>
               <w:rPr>
-                <w:rStyle w:val="Emphasis"/>
+                <w:rStyle w:val="aa"/>
                 <w:rFonts w:eastAsia="Arial"/>
               </w:rPr>
-              <w:t xml:space="preserve">Sondos </w:t>
+              <w:t>Sondos</w:t>
+            </w:r>
+            <w:proofErr w:type="spellEnd"/>
+            <w:r>
+              <w:rPr>
+                <w:rStyle w:val="aa"/>
+                <w:rFonts w:eastAsia="Arial"/>
+              </w:rPr>
+              <w:t xml:space="preserve"> </w:t>
             </w:r>
             <w:proofErr w:type="spellStart"/>
             <w:r>
               <w:rPr>
-                <w:rStyle w:val="Emphasis"/>
+                <w:rStyle w:val="aa"/>
                 <w:rFonts w:eastAsia="Arial"/>
               </w:rPr>
               <w:t>abdelgyed</w:t>
@@ -542,16 +549,16 @@
           </w:tcPr>
           <w:p>
             <w:pPr>
-              <w:pStyle w:val="NoSpacing"/>
+              <w:pStyle w:val="af5"/>
               <w:ind w:left="0" w:hanging="2"/>
               <w:rPr>
-                <w:rStyle w:val="Emphasis"/>
+                <w:rStyle w:val="aa"/>
                 <w:rFonts w:eastAsia="Arial"/>
               </w:rPr>
             </w:pPr>
             <w:r>
               <w:rPr>
-                <w:rStyle w:val="Emphasis"/>
+                <w:rStyle w:val="aa"/>
                 <w:rFonts w:eastAsia="Arial"/>
               </w:rPr>
               <w:t>Release strategy added</w:t>
@@ -569,16 +576,16 @@
           </w:tcPr>
           <w:p>
             <w:pPr>
-              <w:pStyle w:val="NoSpacing"/>
+              <w:pStyle w:val="af5"/>
               <w:ind w:left="0" w:hanging="2"/>
               <w:rPr>
-                <w:rStyle w:val="Emphasis"/>
+                <w:rStyle w:val="aa"/>
                 <w:rFonts w:eastAsia="Arial"/>
               </w:rPr>
             </w:pPr>
             <w:r>
               <w:rPr>
-                <w:rStyle w:val="Emphasis"/>
+                <w:rStyle w:val="aa"/>
                 <w:rFonts w:eastAsia="Arial"/>
               </w:rPr>
               <w:t>V1.1</w:t>
@@ -591,16 +598,16 @@
           </w:tcPr>
           <w:p>
             <w:pPr>
-              <w:pStyle w:val="NoSpacing"/>
+              <w:pStyle w:val="af5"/>
               <w:ind w:left="0" w:hanging="2"/>
               <w:rPr>
-                <w:rStyle w:val="Emphasis"/>
+                <w:rStyle w:val="aa"/>
                 <w:rFonts w:eastAsia="Arial"/>
               </w:rPr>
             </w:pPr>
             <w:r>
               <w:rPr>
-                <w:rStyle w:val="Emphasis"/>
+                <w:rStyle w:val="aa"/>
                 <w:rFonts w:eastAsia="Arial"/>
               </w:rPr>
               <w:t>3/4/2024</w:t>
@@ -613,16 +620,16 @@
           </w:tcPr>
           <w:p>
             <w:pPr>
-              <w:pStyle w:val="NoSpacing"/>
+              <w:pStyle w:val="af5"/>
               <w:ind w:left="0" w:hanging="2"/>
               <w:rPr>
-                <w:rStyle w:val="Emphasis"/>
+                <w:rStyle w:val="aa"/>
                 <w:rFonts w:eastAsia="Arial"/>
               </w:rPr>
             </w:pPr>
             <w:r>
               <w:rPr>
-                <w:rStyle w:val="Emphasis"/>
+                <w:rStyle w:val="aa"/>
                 <w:rFonts w:eastAsia="Arial"/>
               </w:rPr>
               <w:t>Mayar</w:t>
@@ -635,16 +642,16 @@
           </w:tcPr>
           <w:p>
             <w:pPr>
-              <w:pStyle w:val="NoSpacing"/>
+              <w:pStyle w:val="af5"/>
               <w:ind w:left="0" w:hanging="2"/>
               <w:rPr>
-                <w:rStyle w:val="Emphasis"/>
+                <w:rStyle w:val="aa"/>
                 <w:rFonts w:eastAsia="Arial"/>
               </w:rPr>
             </w:pPr>
             <w:r>
               <w:rPr>
-                <w:rStyle w:val="Emphasis"/>
+                <w:rStyle w:val="aa"/>
                 <w:rFonts w:eastAsia="Arial"/>
               </w:rPr>
               <w:t>Edit review strategy</w:t>
@@ -662,10 +669,10 @@
           </w:tcPr>
           <w:p>
             <w:pPr>
-              <w:pStyle w:val="NoSpacing"/>
+              <w:pStyle w:val="af5"/>
               <w:ind w:left="0" w:hanging="2"/>
               <w:rPr>
-                <w:rStyle w:val="Emphasis"/>
+                <w:rStyle w:val="aa"/>
                 <w:rFonts w:eastAsia="Arial"/>
               </w:rPr>
             </w:pPr>
@@ -677,10 +684,10 @@
           </w:tcPr>
           <w:p>
             <w:pPr>
-              <w:pStyle w:val="NoSpacing"/>
+              <w:pStyle w:val="af5"/>
               <w:ind w:left="0" w:hanging="2"/>
               <w:rPr>
-                <w:rStyle w:val="Emphasis"/>
+                <w:rStyle w:val="aa"/>
                 <w:rFonts w:eastAsia="Arial"/>
               </w:rPr>
             </w:pPr>
@@ -692,10 +699,10 @@
           </w:tcPr>
           <w:p>
             <w:pPr>
-              <w:pStyle w:val="NoSpacing"/>
+              <w:pStyle w:val="af5"/>
               <w:ind w:left="0" w:hanging="2"/>
               <w:rPr>
-                <w:rStyle w:val="Emphasis"/>
+                <w:rStyle w:val="aa"/>
                 <w:rFonts w:eastAsia="Arial"/>
               </w:rPr>
             </w:pPr>
@@ -707,10 +714,10 @@
           </w:tcPr>
           <w:p>
             <w:pPr>
-              <w:pStyle w:val="NoSpacing"/>
+              <w:pStyle w:val="af5"/>
               <w:ind w:left="0" w:hanging="2"/>
               <w:rPr>
-                <w:rStyle w:val="Emphasis"/>
+                <w:rStyle w:val="aa"/>
                 <w:rFonts w:eastAsia="Arial"/>
               </w:rPr>
             </w:pPr>
@@ -1139,7 +1146,7 @@
     </w:p>
     <w:p>
       <w:pPr>
-        <w:pStyle w:val="Title"/>
+        <w:pStyle w:val="af3"/>
         <w:ind w:left="2" w:hanging="4"/>
         <w:rPr>
           <w:rFonts w:ascii="Arial" w:eastAsia="Arial" w:hAnsi="Arial" w:cs="Arial"/>
@@ -1161,6 +1168,7 @@
           <w:docPartUnique/>
         </w:docPartObj>
       </w:sdtPr>
+      <w:sdtEndPr/>
       <w:sdtContent>
         <w:p>
           <w:pPr>
@@ -2222,7 +2230,7 @@
     </w:sdt>
     <w:p>
       <w:pPr>
-        <w:pStyle w:val="Heading1"/>
+        <w:pStyle w:val="1"/>
         <w:numPr>
           <w:ilvl w:val="0"/>
           <w:numId w:val="3"/>
@@ -2247,7 +2255,7 @@
     </w:p>
     <w:p>
       <w:pPr>
-        <w:pStyle w:val="Heading2"/>
+        <w:pStyle w:val="2"/>
         <w:ind w:left="0" w:hanging="2"/>
         <w:rPr>
           <w:rFonts w:ascii="Arial" w:eastAsia="Arial" w:hAnsi="Arial" w:cs="Arial"/>
@@ -2302,7 +2310,7 @@
     </w:p>
     <w:p>
       <w:pPr>
-        <w:pStyle w:val="Heading1"/>
+        <w:pStyle w:val="1"/>
         <w:numPr>
           <w:ilvl w:val="0"/>
           <w:numId w:val="3"/>
@@ -2343,7 +2351,7 @@
     </w:p>
     <w:p>
       <w:pPr>
-        <w:pStyle w:val="Heading1"/>
+        <w:pStyle w:val="1"/>
         <w:numPr>
           <w:ilvl w:val="0"/>
           <w:numId w:val="3"/>
@@ -2489,7 +2497,7 @@
           <w:rFonts w:ascii="Arial" w:eastAsia="Arial" w:hAnsi="Arial" w:cs="Arial"/>
           <w:b/>
         </w:rPr>
-        <w:t xml:space="preserve">back-end development will be assigned to Sondos, </w:t>
+        <w:t xml:space="preserve">back-end development will be assigned to </w:t>
       </w:r>
       <w:proofErr w:type="spellStart"/>
       <w:r>
@@ -2497,6 +2505,22 @@
           <w:rFonts w:ascii="Arial" w:eastAsia="Arial" w:hAnsi="Arial" w:cs="Arial"/>
           <w:b/>
         </w:rPr>
+        <w:t>Sondos</w:t>
+      </w:r>
+      <w:proofErr w:type="spellEnd"/>
+      <w:r>
+        <w:rPr>
+          <w:rFonts w:ascii="Arial" w:eastAsia="Arial" w:hAnsi="Arial" w:cs="Arial"/>
+          <w:b/>
+        </w:rPr>
+        <w:t xml:space="preserve">, </w:t>
+      </w:r>
+      <w:proofErr w:type="spellStart"/>
+      <w:r>
+        <w:rPr>
+          <w:rFonts w:ascii="Arial" w:eastAsia="Arial" w:hAnsi="Arial" w:cs="Arial"/>
+          <w:b/>
+        </w:rPr>
         <w:t>Sohailla</w:t>
       </w:r>
       <w:proofErr w:type="spellEnd"/>
@@ -2505,7 +2529,23 @@
           <w:rFonts w:ascii="Arial" w:eastAsia="Arial" w:hAnsi="Arial" w:cs="Arial"/>
           <w:b/>
         </w:rPr>
-        <w:t>, and Mayar.</w:t>
+        <w:t xml:space="preserve">, and </w:t>
+      </w:r>
+      <w:proofErr w:type="spellStart"/>
+      <w:r>
+        <w:rPr>
+          <w:rFonts w:ascii="Arial" w:eastAsia="Arial" w:hAnsi="Arial" w:cs="Arial"/>
+          <w:b/>
+        </w:rPr>
+        <w:t>Mayar</w:t>
+      </w:r>
+      <w:proofErr w:type="spellEnd"/>
+      <w:r>
+        <w:rPr>
+          <w:rFonts w:ascii="Arial" w:eastAsia="Arial" w:hAnsi="Arial" w:cs="Arial"/>
+          <w:b/>
+        </w:rPr>
+        <w:t>.</w:t>
       </w:r>
     </w:p>
     <w:p>
@@ -2558,12 +2598,21 @@
           <w:rFonts w:ascii="Arial" w:eastAsia="Arial" w:hAnsi="Arial" w:cs="Arial"/>
           <w:b/>
         </w:rPr>
-        <w:t>will be assigned to the whole team every level of test will be assigned to a member</w:t>
-      </w:r>
-    </w:p>
-    <w:p>
-      <w:pPr>
-        <w:pStyle w:val="Heading1"/>
+        <w:t xml:space="preserve">will be assigned to the whole team every level of test will be assigned to </w:t>
+      </w:r>
+      <w:bookmarkStart w:id="7" w:name="_GoBack"/>
+      <w:bookmarkEnd w:id="7"/>
+      <w:r>
+        <w:rPr>
+          <w:rFonts w:ascii="Arial" w:eastAsia="Arial" w:hAnsi="Arial" w:cs="Arial"/>
+          <w:b/>
+        </w:rPr>
+        <w:t>a member</w:t>
+      </w:r>
+    </w:p>
+    <w:p>
+      <w:pPr>
+        <w:pStyle w:val="1"/>
         <w:numPr>
           <w:ilvl w:val="0"/>
           <w:numId w:val="3"/>
@@ -2596,8 +2645,8 @@
           <w:b/>
         </w:rPr>
       </w:pPr>
-      <w:bookmarkStart w:id="7" w:name="_heading=h.z337ya" w:colFirst="0" w:colLast="0"/>
-      <w:bookmarkEnd w:id="7"/>
+      <w:bookmarkStart w:id="8" w:name="_heading=h.z337ya" w:colFirst="0" w:colLast="0"/>
+      <w:bookmarkEnd w:id="8"/>
       <w:r>
         <w:rPr>
           <w:rFonts w:ascii="Arial" w:eastAsia="Arial" w:hAnsi="Arial" w:cs="Arial"/>
@@ -2620,8 +2669,8 @@
           <w:b/>
         </w:rPr>
       </w:pPr>
-      <w:bookmarkStart w:id="8" w:name="_heading=h.olc2dl2ez3lv" w:colFirst="0" w:colLast="0"/>
-      <w:bookmarkEnd w:id="8"/>
+      <w:bookmarkStart w:id="9" w:name="_heading=h.olc2dl2ez3lv" w:colFirst="0" w:colLast="0"/>
+      <w:bookmarkEnd w:id="9"/>
       <w:r>
         <w:rPr>
           <w:rFonts w:ascii="Arial" w:eastAsia="Arial" w:hAnsi="Arial" w:cs="Arial"/>
@@ -2644,8 +2693,8 @@
           <w:b/>
         </w:rPr>
       </w:pPr>
-      <w:bookmarkStart w:id="9" w:name="_heading=h.pfh8getjt22" w:colFirst="0" w:colLast="0"/>
-      <w:bookmarkEnd w:id="9"/>
+      <w:bookmarkStart w:id="10" w:name="_heading=h.pfh8getjt22" w:colFirst="0" w:colLast="0"/>
+      <w:bookmarkEnd w:id="10"/>
       <w:r>
         <w:rPr>
           <w:rFonts w:ascii="Arial" w:eastAsia="Arial" w:hAnsi="Arial" w:cs="Arial"/>
@@ -2668,10 +2717,17 @@
           <w:b/>
         </w:rPr>
       </w:pPr>
-    </w:p>
-    <w:p>
-      <w:pPr>
-        <w:pStyle w:val="Heading1"/>
+      <w:r>
+        <w:rPr>
+          <w:rFonts w:ascii="Arial" w:eastAsia="Arial" w:hAnsi="Arial" w:cs="Arial"/>
+          <w:b/>
+        </w:rPr>
+        <w:t>regular meeting with the quality manager on Tuesdays</w:t>
+      </w:r>
+    </w:p>
+    <w:p>
+      <w:pPr>
+        <w:pStyle w:val="1"/>
         <w:numPr>
           <w:ilvl w:val="0"/>
           <w:numId w:val="3"/>
@@ -2685,8 +2741,8 @@
           <w:szCs w:val="36"/>
         </w:rPr>
       </w:pPr>
-      <w:bookmarkStart w:id="10" w:name="_heading=h.le2bpxsuiouw" w:colFirst="0" w:colLast="0"/>
-      <w:bookmarkEnd w:id="10"/>
+      <w:bookmarkStart w:id="11" w:name="_heading=h.le2bpxsuiouw" w:colFirst="0" w:colLast="0"/>
+      <w:bookmarkEnd w:id="11"/>
       <w:r>
         <w:rPr>
           <w:rFonts w:ascii="Arial" w:eastAsia="Arial" w:hAnsi="Arial" w:cs="Arial"/>
@@ -2720,7 +2776,7 @@
     </w:p>
     <w:p>
       <w:pPr>
-        <w:pStyle w:val="ListParagraph"/>
+        <w:pStyle w:val="af6"/>
         <w:numPr>
           <w:ilvl w:val="0"/>
           <w:numId w:val="30"/>
@@ -2736,7 +2792,15 @@
           <w:rFonts w:ascii="Arial" w:eastAsia="Arial" w:hAnsi="Arial" w:cs="Arial"/>
           <w:b/>
         </w:rPr>
-        <w:t xml:space="preserve">Changes to the project upon the customer’s request will need to be taken into consideration as the highest priority to reach the customer’s satisfaction. The project leader will be in charge of dealing with any customer’s request. On receiving the change request, </w:t>
+        <w:t xml:space="preserve">Changes to the project upon the customer’s request will need to be taken into consideration as the highest priority to reach the customer’s satisfaction. The project leader will be in charge of dealing with any </w:t>
+      </w:r>
+      <w:r>
+        <w:rPr>
+          <w:rFonts w:ascii="Arial" w:eastAsia="Arial" w:hAnsi="Arial" w:cs="Arial"/>
+          <w:b/>
+        </w:rPr>
+        <w:lastRenderedPageBreak/>
+        <w:t xml:space="preserve">customer’s request. On receiving the change request, </w:t>
       </w:r>
       <w:r>
         <w:rPr>
@@ -2750,15 +2814,7 @@
           <w:rFonts w:ascii="Arial" w:eastAsia="Arial" w:hAnsi="Arial" w:cs="Arial"/>
           <w:b/>
         </w:rPr>
-        <w:t xml:space="preserve"> project leader along with the team will respond immediately and start to discuss with the customer the consequences of the change, in addition to if the change can </w:t>
-      </w:r>
-      <w:r>
-        <w:rPr>
-          <w:rFonts w:ascii="Arial" w:eastAsia="Arial" w:hAnsi="Arial" w:cs="Arial"/>
-          <w:b/>
-        </w:rPr>
-        <w:lastRenderedPageBreak/>
-        <w:t>be applicable within the current release or it can be delayed to the upcoming one. Upon agreement with the customer, the status of the request will be announced [open-agreed-deferred</w:t>
+        <w:t xml:space="preserve"> project leader along with the team will respond immediately and start to discuss with the customer the consequences of the change, in addition to if the change can be applicable within the current release or it can be delayed to the upcoming one. Upon agreement with the customer, the status of the request will be announced [open-agreed-deferred</w:t>
       </w:r>
       <w:r>
         <w:rPr>
@@ -2777,7 +2833,7 @@
     </w:p>
     <w:p>
       <w:pPr>
-        <w:pStyle w:val="ListParagraph"/>
+        <w:pStyle w:val="af6"/>
         <w:numPr>
           <w:ilvl w:val="0"/>
           <w:numId w:val="30"/>
@@ -2801,30 +2857,14 @@
           <w:rFonts w:ascii="Arial" w:eastAsia="Arial" w:hAnsi="Arial" w:cs="Arial"/>
           <w:b/>
         </w:rPr>
-        <w:t xml:space="preserve">, if approval came from the while team members upon this change, </w:t>
-      </w:r>
-      <w:proofErr w:type="gramStart"/>
-      <w:r>
-        <w:rPr>
-          <w:rFonts w:ascii="Arial" w:eastAsia="Arial" w:hAnsi="Arial" w:cs="Arial"/>
-          <w:b/>
-        </w:rPr>
-        <w:t>So</w:t>
-      </w:r>
-      <w:proofErr w:type="gramEnd"/>
-      <w:r>
-        <w:rPr>
-          <w:rFonts w:ascii="Arial" w:eastAsia="Arial" w:hAnsi="Arial" w:cs="Arial"/>
-          <w:b/>
-        </w:rPr>
-        <w:t xml:space="preserve"> it will take place in the project as long as it is not contraindicated with the customer’s requirements</w:t>
-      </w:r>
-      <w:bookmarkStart w:id="11" w:name="_heading=h.48rypluvipro" w:colFirst="0" w:colLast="0"/>
-      <w:bookmarkEnd w:id="11"/>
-    </w:p>
-    <w:p>
-      <w:pPr>
-        <w:pStyle w:val="ListParagraph"/>
+        <w:t>, if approval came from the while team members upon this change, So it will take place in the project as long as it is not contraindicated with the customer’s requirements</w:t>
+      </w:r>
+      <w:bookmarkStart w:id="12" w:name="_heading=h.48rypluvipro" w:colFirst="0" w:colLast="0"/>
+      <w:bookmarkEnd w:id="12"/>
+    </w:p>
+    <w:p>
+      <w:pPr>
+        <w:pStyle w:val="af6"/>
         <w:ind w:leftChars="0" w:left="780" w:firstLineChars="0" w:firstLine="0"/>
         <w:rPr>
           <w:rFonts w:ascii="Arial" w:eastAsia="Arial" w:hAnsi="Arial" w:cs="Arial"/>
@@ -2835,7 +2875,7 @@
     </w:p>
     <w:p>
       <w:pPr>
-        <w:pStyle w:val="ListParagraph"/>
+        <w:pStyle w:val="af6"/>
         <w:numPr>
           <w:ilvl w:val="0"/>
           <w:numId w:val="30"/>
@@ -2894,8 +2934,8 @@
           <w:b/>
         </w:rPr>
       </w:pPr>
-      <w:bookmarkStart w:id="12" w:name="_heading=h.ebvp6d895803" w:colFirst="0" w:colLast="0"/>
-      <w:bookmarkEnd w:id="12"/>
+      <w:bookmarkStart w:id="13" w:name="_heading=h.ebvp6d895803" w:colFirst="0" w:colLast="0"/>
+      <w:bookmarkEnd w:id="13"/>
       <w:r>
         <w:rPr>
           <w:rFonts w:ascii="Arial" w:eastAsia="Arial" w:hAnsi="Arial" w:cs="Arial"/>
@@ -2906,7 +2946,7 @@
     </w:p>
     <w:p>
       <w:pPr>
-        <w:pStyle w:val="Heading2"/>
+        <w:pStyle w:val="2"/>
         <w:keepNext w:val="0"/>
         <w:keepLines w:val="0"/>
         <w:widowControl w:val="0"/>
@@ -2916,8 +2956,8 @@
           <w:rFonts w:ascii="Arial" w:eastAsia="Arial" w:hAnsi="Arial" w:cs="Arial"/>
         </w:rPr>
       </w:pPr>
-      <w:bookmarkStart w:id="13" w:name="_heading=h.6juamm2bu0ei" w:colFirst="0" w:colLast="0"/>
-      <w:bookmarkEnd w:id="13"/>
+      <w:bookmarkStart w:id="14" w:name="_heading=h.6juamm2bu0ei" w:colFirst="0" w:colLast="0"/>
+      <w:bookmarkEnd w:id="14"/>
       <w:r>
         <w:rPr>
           <w:rFonts w:ascii="Arial" w:eastAsia="Arial" w:hAnsi="Arial" w:cs="Arial"/>
@@ -2927,7 +2967,7 @@
     </w:p>
     <w:p>
       <w:pPr>
-        <w:pStyle w:val="Heading3"/>
+        <w:pStyle w:val="3"/>
         <w:keepNext w:val="0"/>
         <w:widowControl w:val="0"/>
         <w:spacing w:before="280" w:after="80"/>
@@ -2936,8 +2976,8 @@
           <w:rFonts w:ascii="Arial" w:eastAsia="Arial" w:hAnsi="Arial" w:cs="Arial"/>
         </w:rPr>
       </w:pPr>
-      <w:bookmarkStart w:id="14" w:name="_heading=h.ocfnshujzo5k" w:colFirst="0" w:colLast="0"/>
-      <w:bookmarkEnd w:id="14"/>
+      <w:bookmarkStart w:id="15" w:name="_heading=h.ocfnshujzo5k" w:colFirst="0" w:colLast="0"/>
+      <w:bookmarkEnd w:id="15"/>
       <w:r>
         <w:rPr>
           <w:rFonts w:ascii="Arial" w:eastAsia="Arial" w:hAnsi="Arial" w:cs="Arial"/>
@@ -3023,7 +3063,7 @@
     </w:p>
     <w:p>
       <w:pPr>
-        <w:pStyle w:val="Heading3"/>
+        <w:pStyle w:val="3"/>
         <w:keepNext w:val="0"/>
         <w:widowControl w:val="0"/>
         <w:spacing w:before="280" w:after="80"/>
@@ -3032,8 +3072,8 @@
           <w:rFonts w:ascii="Arial" w:eastAsia="Arial" w:hAnsi="Arial" w:cs="Arial"/>
         </w:rPr>
       </w:pPr>
-      <w:bookmarkStart w:id="15" w:name="_heading=h.4iect5envd3s" w:colFirst="0" w:colLast="0"/>
-      <w:bookmarkEnd w:id="15"/>
+      <w:bookmarkStart w:id="16" w:name="_heading=h.4iect5envd3s" w:colFirst="0" w:colLast="0"/>
+      <w:bookmarkEnd w:id="16"/>
       <w:r>
         <w:rPr>
           <w:rFonts w:ascii="Arial" w:eastAsia="Arial" w:hAnsi="Arial" w:cs="Arial"/>
@@ -3100,7 +3140,7 @@
     </w:p>
     <w:p>
       <w:pPr>
-        <w:pStyle w:val="Heading2"/>
+        <w:pStyle w:val="2"/>
         <w:keepNext w:val="0"/>
         <w:keepLines w:val="0"/>
         <w:widowControl w:val="0"/>
@@ -3110,8 +3150,8 @@
           <w:rFonts w:ascii="Arial" w:eastAsia="Arial" w:hAnsi="Arial" w:cs="Arial"/>
         </w:rPr>
       </w:pPr>
-      <w:bookmarkStart w:id="16" w:name="_heading=h.58sz4rcc4x7p" w:colFirst="0" w:colLast="0"/>
-      <w:bookmarkEnd w:id="16"/>
+      <w:bookmarkStart w:id="17" w:name="_heading=h.58sz4rcc4x7p" w:colFirst="0" w:colLast="0"/>
+      <w:bookmarkEnd w:id="17"/>
       <w:r>
         <w:rPr>
           <w:rFonts w:ascii="Arial" w:eastAsia="Arial" w:hAnsi="Arial" w:cs="Arial"/>
@@ -3121,7 +3161,7 @@
     </w:p>
     <w:p>
       <w:pPr>
-        <w:pStyle w:val="Heading3"/>
+        <w:pStyle w:val="3"/>
         <w:keepNext w:val="0"/>
         <w:widowControl w:val="0"/>
         <w:spacing w:before="280" w:after="80"/>
@@ -3130,8 +3170,8 @@
           <w:rFonts w:ascii="Arial" w:eastAsia="Arial" w:hAnsi="Arial" w:cs="Arial"/>
         </w:rPr>
       </w:pPr>
-      <w:bookmarkStart w:id="17" w:name="_heading=h.gjcwx7hyzutd" w:colFirst="0" w:colLast="0"/>
-      <w:bookmarkEnd w:id="17"/>
+      <w:bookmarkStart w:id="18" w:name="_heading=h.gjcwx7hyzutd" w:colFirst="0" w:colLast="0"/>
+      <w:bookmarkEnd w:id="18"/>
       <w:r>
         <w:rPr>
           <w:rFonts w:ascii="Arial" w:eastAsia="Arial" w:hAnsi="Arial" w:cs="Arial"/>
@@ -3201,6 +3241,7 @@
           <w:rFonts w:ascii="Arial" w:eastAsia="Arial" w:hAnsi="Arial" w:cs="Arial"/>
           <w:b/>
         </w:rPr>
+        <w:lastRenderedPageBreak/>
         <w:t>Issue ID: Unique identifier.</w:t>
       </w:r>
     </w:p>
@@ -3277,7 +3318,6 @@
           <w:rFonts w:ascii="Arial" w:eastAsia="Arial" w:hAnsi="Arial" w:cs="Arial"/>
           <w:b/>
         </w:rPr>
-        <w:lastRenderedPageBreak/>
         <w:t>Priority: High, medium, or low.</w:t>
       </w:r>
     </w:p>
@@ -3340,7 +3380,7 @@
     </w:p>
     <w:p>
       <w:pPr>
-        <w:pStyle w:val="Heading3"/>
+        <w:pStyle w:val="3"/>
         <w:keepNext w:val="0"/>
         <w:widowControl w:val="0"/>
         <w:spacing w:before="280" w:after="80"/>
@@ -3351,12 +3391,12 @@
           <w:szCs w:val="26"/>
         </w:rPr>
       </w:pPr>
-      <w:bookmarkStart w:id="18" w:name="_heading=h.wxm0negic7de" w:colFirst="0" w:colLast="0"/>
-      <w:bookmarkEnd w:id="18"/>
-    </w:p>
-    <w:p>
-      <w:pPr>
-        <w:pStyle w:val="Heading3"/>
+      <w:bookmarkStart w:id="19" w:name="_heading=h.wxm0negic7de" w:colFirst="0" w:colLast="0"/>
+      <w:bookmarkEnd w:id="19"/>
+    </w:p>
+    <w:p>
+      <w:pPr>
+        <w:pStyle w:val="3"/>
         <w:keepNext w:val="0"/>
         <w:widowControl w:val="0"/>
         <w:spacing w:before="280" w:after="80"/>
@@ -3367,12 +3407,12 @@
           <w:szCs w:val="26"/>
         </w:rPr>
       </w:pPr>
-      <w:bookmarkStart w:id="19" w:name="_heading=h.pjjt6rmubx73" w:colFirst="0" w:colLast="0"/>
-      <w:bookmarkEnd w:id="19"/>
-    </w:p>
-    <w:p>
-      <w:pPr>
-        <w:pStyle w:val="Heading3"/>
+      <w:bookmarkStart w:id="20" w:name="_heading=h.pjjt6rmubx73" w:colFirst="0" w:colLast="0"/>
+      <w:bookmarkEnd w:id="20"/>
+    </w:p>
+    <w:p>
+      <w:pPr>
+        <w:pStyle w:val="3"/>
         <w:keepNext w:val="0"/>
         <w:widowControl w:val="0"/>
         <w:spacing w:before="280" w:after="80"/>
@@ -3383,12 +3423,12 @@
           <w:szCs w:val="26"/>
         </w:rPr>
       </w:pPr>
-      <w:bookmarkStart w:id="20" w:name="_heading=h.qf5iirykcb5e" w:colFirst="0" w:colLast="0"/>
-      <w:bookmarkEnd w:id="20"/>
-    </w:p>
-    <w:p>
-      <w:pPr>
-        <w:pStyle w:val="Heading3"/>
+      <w:bookmarkStart w:id="21" w:name="_heading=h.qf5iirykcb5e" w:colFirst="0" w:colLast="0"/>
+      <w:bookmarkEnd w:id="21"/>
+    </w:p>
+    <w:p>
+      <w:pPr>
+        <w:pStyle w:val="3"/>
         <w:keepNext w:val="0"/>
         <w:widowControl w:val="0"/>
         <w:spacing w:before="280" w:after="80"/>
@@ -3397,8 +3437,8 @@
           <w:rFonts w:ascii="Arial" w:eastAsia="Arial" w:hAnsi="Arial" w:cs="Arial"/>
         </w:rPr>
       </w:pPr>
-      <w:bookmarkStart w:id="21" w:name="_heading=h.qn7b0zf65l9r" w:colFirst="0" w:colLast="0"/>
-      <w:bookmarkEnd w:id="21"/>
+      <w:bookmarkStart w:id="22" w:name="_heading=h.qn7b0zf65l9r" w:colFirst="0" w:colLast="0"/>
+      <w:bookmarkEnd w:id="22"/>
       <w:r>
         <w:rPr>
           <w:rFonts w:ascii="Arial" w:eastAsia="Arial" w:hAnsi="Arial" w:cs="Arial"/>
@@ -3454,7 +3494,7 @@
     </w:p>
     <w:p>
       <w:pPr>
-        <w:pStyle w:val="Heading2"/>
+        <w:pStyle w:val="2"/>
         <w:keepNext w:val="0"/>
         <w:keepLines w:val="0"/>
         <w:widowControl w:val="0"/>
@@ -3466,8 +3506,8 @@
           <w:szCs w:val="34"/>
         </w:rPr>
       </w:pPr>
-      <w:bookmarkStart w:id="22" w:name="_heading=h.rh6c2ri758lo" w:colFirst="0" w:colLast="0"/>
-      <w:bookmarkEnd w:id="22"/>
+      <w:bookmarkStart w:id="23" w:name="_heading=h.rh6c2ri758lo" w:colFirst="0" w:colLast="0"/>
+      <w:bookmarkEnd w:id="23"/>
       <w:r>
         <w:rPr>
           <w:rFonts w:ascii="Arial" w:eastAsia="Arial" w:hAnsi="Arial" w:cs="Arial"/>
@@ -3485,7 +3525,7 @@
     </w:p>
     <w:p>
       <w:pPr>
-        <w:pStyle w:val="Heading3"/>
+        <w:pStyle w:val="3"/>
         <w:keepNext w:val="0"/>
         <w:widowControl w:val="0"/>
         <w:spacing w:before="280" w:after="80"/>
@@ -3494,8 +3534,8 @@
           <w:rFonts w:ascii="Arial" w:eastAsia="Arial" w:hAnsi="Arial" w:cs="Arial"/>
         </w:rPr>
       </w:pPr>
-      <w:bookmarkStart w:id="23" w:name="_heading=h.x0aoehn4lpyy" w:colFirst="0" w:colLast="0"/>
-      <w:bookmarkEnd w:id="23"/>
+      <w:bookmarkStart w:id="24" w:name="_heading=h.x0aoehn4lpyy" w:colFirst="0" w:colLast="0"/>
+      <w:bookmarkEnd w:id="24"/>
       <w:r>
         <w:rPr>
           <w:rFonts w:ascii="Arial" w:eastAsia="Arial" w:hAnsi="Arial" w:cs="Arial"/>
@@ -3657,7 +3697,7 @@
     </w:p>
     <w:p>
       <w:pPr>
-        <w:pStyle w:val="Heading3"/>
+        <w:pStyle w:val="3"/>
         <w:keepNext w:val="0"/>
         <w:widowControl w:val="0"/>
         <w:spacing w:before="280" w:after="80"/>
@@ -3666,8 +3706,8 @@
           <w:rFonts w:ascii="Arial" w:eastAsia="Arial" w:hAnsi="Arial" w:cs="Arial"/>
         </w:rPr>
       </w:pPr>
-      <w:bookmarkStart w:id="24" w:name="_heading=h.mc8h5ad5kipm" w:colFirst="0" w:colLast="0"/>
-      <w:bookmarkEnd w:id="24"/>
+      <w:bookmarkStart w:id="25" w:name="_heading=h.mc8h5ad5kipm" w:colFirst="0" w:colLast="0"/>
+      <w:bookmarkEnd w:id="25"/>
       <w:r>
         <w:rPr>
           <w:rFonts w:ascii="Arial" w:eastAsia="Arial" w:hAnsi="Arial" w:cs="Arial"/>
@@ -3753,7 +3793,7 @@
     </w:p>
     <w:p>
       <w:pPr>
-        <w:pStyle w:val="Heading2"/>
+        <w:pStyle w:val="2"/>
         <w:keepNext w:val="0"/>
         <w:keepLines w:val="0"/>
         <w:widowControl w:val="0"/>
@@ -3763,8 +3803,8 @@
           <w:rFonts w:ascii="Arial" w:eastAsia="Arial" w:hAnsi="Arial" w:cs="Arial"/>
         </w:rPr>
       </w:pPr>
-      <w:bookmarkStart w:id="25" w:name="_heading=h.pkwr2ky9fnme" w:colFirst="0" w:colLast="0"/>
-      <w:bookmarkEnd w:id="25"/>
+      <w:bookmarkStart w:id="26" w:name="_heading=h.pkwr2ky9fnme" w:colFirst="0" w:colLast="0"/>
+      <w:bookmarkEnd w:id="26"/>
       <w:r>
         <w:rPr>
           <w:rFonts w:ascii="Arial" w:eastAsia="Arial" w:hAnsi="Arial" w:cs="Arial"/>
@@ -3815,12 +3855,13 @@
           <w:rFonts w:ascii="Arial" w:eastAsia="Arial" w:hAnsi="Arial" w:cs="Arial"/>
           <w:b/>
         </w:rPr>
+        <w:lastRenderedPageBreak/>
         <w:t>Use dashboards or reports to visualize issue trends and performance.</w:t>
       </w:r>
     </w:p>
     <w:p>
       <w:pPr>
-        <w:pStyle w:val="Heading2"/>
+        <w:pStyle w:val="2"/>
         <w:keepNext w:val="0"/>
         <w:keepLines w:val="0"/>
         <w:widowControl w:val="0"/>
@@ -3830,8 +3871,8 @@
           <w:rFonts w:ascii="Arial" w:eastAsia="Arial" w:hAnsi="Arial" w:cs="Arial"/>
         </w:rPr>
       </w:pPr>
-      <w:bookmarkStart w:id="26" w:name="_heading=h.a0scxsgyfb60" w:colFirst="0" w:colLast="0"/>
-      <w:bookmarkEnd w:id="26"/>
+      <w:bookmarkStart w:id="27" w:name="_heading=h.a0scxsgyfb60" w:colFirst="0" w:colLast="0"/>
+      <w:bookmarkEnd w:id="27"/>
       <w:r>
         <w:rPr>
           <w:rFonts w:ascii="Arial" w:eastAsia="Arial" w:hAnsi="Arial" w:cs="Arial"/>
@@ -3882,13 +3923,12 @@
           <w:rFonts w:ascii="Arial" w:eastAsia="Arial" w:hAnsi="Arial" w:cs="Arial"/>
           <w:b/>
         </w:rPr>
-        <w:lastRenderedPageBreak/>
         <w:t>Learn from resolved issues to prevent recurrence.</w:t>
       </w:r>
     </w:p>
     <w:p>
       <w:pPr>
-        <w:pStyle w:val="Heading2"/>
+        <w:pStyle w:val="2"/>
         <w:keepNext w:val="0"/>
         <w:keepLines w:val="0"/>
         <w:widowControl w:val="0"/>
@@ -3898,8 +3938,8 @@
           <w:rFonts w:ascii="Arial" w:eastAsia="Arial" w:hAnsi="Arial" w:cs="Arial"/>
         </w:rPr>
       </w:pPr>
-      <w:bookmarkStart w:id="27" w:name="_heading=h.701w52rky1ro" w:colFirst="0" w:colLast="0"/>
-      <w:bookmarkEnd w:id="27"/>
+      <w:bookmarkStart w:id="28" w:name="_heading=h.701w52rky1ro" w:colFirst="0" w:colLast="0"/>
+      <w:bookmarkEnd w:id="28"/>
       <w:r>
         <w:rPr>
           <w:rFonts w:ascii="Arial" w:eastAsia="Arial" w:hAnsi="Arial" w:cs="Arial"/>
@@ -3951,48 +3991,33 @@
           <w:b/>
         </w:rPr>
       </w:pPr>
-      <w:bookmarkStart w:id="28" w:name="_heading=h.2xcytpi" w:colFirst="0" w:colLast="0"/>
-      <w:bookmarkEnd w:id="28"/>
-    </w:p>
-    <w:p>
-      <w:pPr>
-        <w:pStyle w:val="Heading2"/>
-        <w:ind w:left="0" w:hanging="2"/>
-        <w:rPr>
-          <w:rFonts w:ascii="Arial" w:eastAsia="Arial" w:hAnsi="Arial" w:cs="Arial"/>
-        </w:rPr>
-      </w:pPr>
-      <w:r>
-        <w:rPr>
-          <w:rFonts w:ascii="Arial" w:eastAsia="Arial" w:hAnsi="Arial" w:cs="Arial"/>
-        </w:rPr>
-        <w:t>6.</w:t>
-      </w:r>
-      <w:proofErr w:type="gramStart"/>
-      <w:r>
-        <w:rPr>
-          <w:rFonts w:ascii="Arial" w:eastAsia="Arial" w:hAnsi="Arial" w:cs="Arial"/>
-        </w:rPr>
-        <w:t>7.</w:t>
+      <w:bookmarkStart w:id="29" w:name="_heading=h.2xcytpi" w:colFirst="0" w:colLast="0"/>
+      <w:bookmarkEnd w:id="29"/>
+    </w:p>
+    <w:p>
+      <w:pPr>
+        <w:pStyle w:val="2"/>
+        <w:ind w:left="0" w:hanging="2"/>
+        <w:rPr>
+          <w:rFonts w:ascii="Arial" w:eastAsia="Arial" w:hAnsi="Arial" w:cs="Arial"/>
+        </w:rPr>
+      </w:pPr>
+      <w:r>
+        <w:rPr>
+          <w:rFonts w:ascii="Arial" w:eastAsia="Arial" w:hAnsi="Arial" w:cs="Arial"/>
+        </w:rPr>
+        <w:t>6.7.</w:t>
       </w:r>
       <w:r>
         <w:rPr>
           <w:rFonts w:ascii="Arial" w:eastAsia="Arial" w:hAnsi="Arial" w:cs="Arial"/>
           <w:smallCaps/>
         </w:rPr>
-        <w:t>ISSUE</w:t>
-      </w:r>
-      <w:proofErr w:type="gramEnd"/>
-      <w:r>
-        <w:rPr>
-          <w:rFonts w:ascii="Arial" w:eastAsia="Arial" w:hAnsi="Arial" w:cs="Arial"/>
-          <w:smallCaps/>
-        </w:rPr>
-        <w:t xml:space="preserve"> LOG</w:t>
-      </w:r>
-    </w:p>
-    <w:bookmarkStart w:id="29" w:name="_heading=h.1ci93xb" w:colFirst="0" w:colLast="0"/>
-    <w:bookmarkEnd w:id="29"/>
+        <w:t>ISSUE LOG</w:t>
+      </w:r>
+    </w:p>
+    <w:bookmarkStart w:id="30" w:name="_heading=h.1ci93xb" w:colFirst="0" w:colLast="0"/>
+    <w:bookmarkEnd w:id="30"/>
     <w:p>
       <w:pPr>
         <w:widowControl w:val="0"/>
@@ -4039,8 +4064,8 @@
           <w:i/>
         </w:rPr>
       </w:pPr>
-      <w:bookmarkStart w:id="30" w:name="_heading=h.3whwml4" w:colFirst="0" w:colLast="0"/>
-      <w:bookmarkEnd w:id="30"/>
+      <w:bookmarkStart w:id="31" w:name="_heading=h.3whwml4" w:colFirst="0" w:colLast="0"/>
+      <w:bookmarkEnd w:id="31"/>
     </w:p>
     <w:p>
       <w:pPr>
@@ -4526,7 +4551,7 @@
     </w:p>
     <w:p>
       <w:pPr>
-        <w:pStyle w:val="Heading3"/>
+        <w:pStyle w:val="3"/>
         <w:keepNext w:val="0"/>
         <w:pBdr>
           <w:top w:val="none" w:sz="0" w:space="0" w:color="E3E3E3"/>
@@ -4542,8 +4567,8 @@
           <w:rFonts w:ascii="Arial" w:eastAsia="Arial" w:hAnsi="Arial" w:cs="Arial"/>
         </w:rPr>
       </w:pPr>
-      <w:bookmarkStart w:id="31" w:name="_heading=h.gyed8ky8hws3" w:colFirst="0" w:colLast="0"/>
-      <w:bookmarkEnd w:id="31"/>
+      <w:bookmarkStart w:id="32" w:name="_heading=h.gyed8ky8hws3" w:colFirst="0" w:colLast="0"/>
+      <w:bookmarkEnd w:id="32"/>
       <w:r>
         <w:rPr>
           <w:rFonts w:ascii="Arial" w:eastAsia="Arial" w:hAnsi="Arial" w:cs="Arial"/>
@@ -4553,7 +4578,7 @@
     </w:p>
     <w:p>
       <w:pPr>
-        <w:pStyle w:val="Heading4"/>
+        <w:pStyle w:val="4"/>
         <w:keepNext w:val="0"/>
         <w:pBdr>
           <w:top w:val="none" w:sz="0" w:space="0" w:color="E3E3E3"/>
@@ -4567,8 +4592,8 @@
         <w:ind w:left="0" w:hanging="2"/>
         <w:jc w:val="left"/>
       </w:pPr>
-      <w:bookmarkStart w:id="32" w:name="_heading=h.unzabcxiv7hu" w:colFirst="0" w:colLast="0"/>
-      <w:bookmarkEnd w:id="32"/>
+      <w:bookmarkStart w:id="33" w:name="_heading=h.unzabcxiv7hu" w:colFirst="0" w:colLast="0"/>
+      <w:bookmarkEnd w:id="33"/>
       <w:r>
         <w:t>Guidelines:</w:t>
       </w:r>
@@ -4720,6 +4745,7 @@
           <w:rFonts w:ascii="Arial" w:eastAsia="Arial" w:hAnsi="Arial" w:cs="Arial"/>
           <w:b/>
         </w:rPr>
+        <w:lastRenderedPageBreak/>
         <w:t>"TEST" for testing-related items.</w:t>
       </w:r>
     </w:p>
@@ -4810,29 +4836,12 @@
           <w:rFonts w:ascii="Arial" w:eastAsia="Arial" w:hAnsi="Arial" w:cs="Arial"/>
           <w:b/>
         </w:rPr>
-        <w:lastRenderedPageBreak/>
-        <w:t xml:space="preserve">Delimiter: Use an </w:t>
-      </w:r>
-      <w:proofErr w:type="gramStart"/>
-      <w:r>
-        <w:rPr>
-          <w:rFonts w:ascii="Arial" w:eastAsia="Arial" w:hAnsi="Arial" w:cs="Arial"/>
-          <w:b/>
-        </w:rPr>
-        <w:t>underscore(</w:t>
-      </w:r>
-      <w:proofErr w:type="gramEnd"/>
-      <w:r>
-        <w:rPr>
-          <w:rFonts w:ascii="Arial" w:eastAsia="Arial" w:hAnsi="Arial" w:cs="Arial"/>
-          <w:b/>
-        </w:rPr>
-        <w:t>_) as a separator between the prefix, descriptor, and identifier.</w:t>
-      </w:r>
-    </w:p>
-    <w:p>
-      <w:pPr>
-        <w:pStyle w:val="Heading4"/>
+        <w:t>Delimiter: Use an underscore(_) as a separator between the prefix, descriptor, and identifier.</w:t>
+      </w:r>
+    </w:p>
+    <w:p>
+      <w:pPr>
+        <w:pStyle w:val="4"/>
         <w:keepNext w:val="0"/>
         <w:pBdr>
           <w:top w:val="none" w:sz="0" w:space="0" w:color="E3E3E3"/>
@@ -4846,8 +4855,8 @@
         <w:ind w:left="0" w:hanging="2"/>
         <w:jc w:val="left"/>
       </w:pPr>
-      <w:bookmarkStart w:id="33" w:name="_heading=h.vlrivewofjfp" w:colFirst="0" w:colLast="0"/>
-      <w:bookmarkEnd w:id="33"/>
+      <w:bookmarkStart w:id="34" w:name="_heading=h.vlrivewofjfp" w:colFirst="0" w:colLast="0"/>
+      <w:bookmarkEnd w:id="34"/>
       <w:r>
         <w:t>Example:</w:t>
       </w:r>
@@ -5130,7 +5139,7 @@
         </w:rPr>
         <w:t xml:space="preserve">7.3 </w:t>
       </w:r>
-      <w:hyperlink r:id="rId15">
+      <w:hyperlink r:id="rId16">
         <w:r>
           <w:rPr>
             <w:rFonts w:ascii="Arial" w:eastAsia="Arial" w:hAnsi="Arial" w:cs="Arial"/>
@@ -5575,17 +5584,9 @@
           <w:rFonts w:ascii="Arial" w:eastAsia="Arial" w:hAnsi="Arial" w:cs="Arial"/>
           <w:b/>
         </w:rPr>
-        <w:t xml:space="preserve">Release </w:t>
-      </w:r>
-      <w:proofErr w:type="gramStart"/>
-      <w:r>
-        <w:rPr>
-          <w:rFonts w:ascii="Arial" w:eastAsia="Arial" w:hAnsi="Arial" w:cs="Arial"/>
-          <w:b/>
-        </w:rPr>
-        <w:t>Strategy :</w:t>
-      </w:r>
-      <w:proofErr w:type="gramEnd"/>
+        <w:lastRenderedPageBreak/>
+        <w:t>Release Strategy :</w:t>
+      </w:r>
     </w:p>
     <w:p>
       <w:pPr>
@@ -5619,17 +5620,8 @@
           <w:rFonts w:ascii="Arial" w:eastAsia="Arial" w:hAnsi="Arial" w:cs="Arial"/>
           <w:b/>
         </w:rPr>
-        <w:t xml:space="preserve">Communication </w:t>
-      </w:r>
-      <w:proofErr w:type="gramStart"/>
-      <w:r>
-        <w:rPr>
-          <w:rFonts w:ascii="Arial" w:eastAsia="Arial" w:hAnsi="Arial" w:cs="Arial"/>
-          <w:b/>
-        </w:rPr>
-        <w:t>Plan :</w:t>
-      </w:r>
-      <w:proofErr w:type="gramEnd"/>
+        <w:t>Communication Plan :</w:t>
+      </w:r>
     </w:p>
     <w:p>
       <w:pPr>
@@ -5659,7 +5651,6 @@
           <w:rFonts w:ascii="Arial" w:eastAsia="Arial" w:hAnsi="Arial" w:cs="Arial"/>
           <w:b/>
         </w:rPr>
-        <w:lastRenderedPageBreak/>
         <w:t>Stakeholders:</w:t>
       </w:r>
     </w:p>
@@ -5698,23 +5689,7 @@
           <w:rFonts w:ascii="Arial" w:eastAsia="Arial" w:hAnsi="Arial" w:cs="Arial"/>
           <w:b/>
         </w:rPr>
-        <w:t xml:space="preserve">Through the mail the project leader will arrange a meeting timing to be conducted at the middle of each release and by the end of each </w:t>
-      </w:r>
-      <w:proofErr w:type="gramStart"/>
-      <w:r>
-        <w:rPr>
-          <w:rFonts w:ascii="Arial" w:eastAsia="Arial" w:hAnsi="Arial" w:cs="Arial"/>
-          <w:b/>
-        </w:rPr>
-        <w:t>release .</w:t>
-      </w:r>
-      <w:proofErr w:type="gramEnd"/>
-      <w:r>
-        <w:rPr>
-          <w:rFonts w:ascii="Arial" w:eastAsia="Arial" w:hAnsi="Arial" w:cs="Arial"/>
-          <w:b/>
-        </w:rPr>
-        <w:t xml:space="preserve"> </w:t>
+        <w:t xml:space="preserve">Through the mail the project leader will arrange a meeting timing to be conducted at the middle of each release and by the end of each release . </w:t>
       </w:r>
     </w:p>
     <w:p>
@@ -5768,23 +5743,7 @@
           <w:rFonts w:ascii="Arial" w:eastAsia="Arial" w:hAnsi="Arial" w:cs="Arial"/>
           <w:b/>
         </w:rPr>
-        <w:t xml:space="preserve">Release </w:t>
-      </w:r>
-      <w:proofErr w:type="gramStart"/>
-      <w:r>
-        <w:rPr>
-          <w:rFonts w:ascii="Arial" w:eastAsia="Arial" w:hAnsi="Arial" w:cs="Arial"/>
-          <w:b/>
-        </w:rPr>
-        <w:t>Time :</w:t>
-      </w:r>
-      <w:proofErr w:type="gramEnd"/>
-      <w:r>
-        <w:rPr>
-          <w:rFonts w:ascii="Arial" w:eastAsia="Arial" w:hAnsi="Arial" w:cs="Arial"/>
-          <w:b/>
-        </w:rPr>
-        <w:t xml:space="preserve"> Release time will take place weekly .</w:t>
+        <w:t>Release Time : Release time will take place weekly .</w:t>
       </w:r>
     </w:p>
     <w:p>
@@ -5819,23 +5778,7 @@
           <w:rFonts w:ascii="Arial" w:eastAsia="Arial" w:hAnsi="Arial" w:cs="Arial"/>
           <w:b/>
         </w:rPr>
-        <w:t xml:space="preserve">Name Convention of the </w:t>
-      </w:r>
-      <w:proofErr w:type="gramStart"/>
-      <w:r>
-        <w:rPr>
-          <w:rFonts w:ascii="Arial" w:eastAsia="Arial" w:hAnsi="Arial" w:cs="Arial"/>
-          <w:b/>
-        </w:rPr>
-        <w:t>release :</w:t>
-      </w:r>
-      <w:proofErr w:type="gramEnd"/>
-      <w:r>
-        <w:rPr>
-          <w:rFonts w:ascii="Arial" w:eastAsia="Arial" w:hAnsi="Arial" w:cs="Arial"/>
-          <w:b/>
-        </w:rPr>
-        <w:t xml:space="preserve"> &lt;</w:t>
+        <w:t>Name Convention of the release : &lt;</w:t>
       </w:r>
       <w:proofErr w:type="spellStart"/>
       <w:r>
@@ -5940,25 +5883,7 @@
           <w:b/>
           <w:bCs/>
         </w:rPr>
-        <w:t xml:space="preserve">Delivery will be </w:t>
-      </w:r>
-      <w:proofErr w:type="gramStart"/>
-      <w:r>
-        <w:rPr>
-          <w:rFonts w:ascii="Arial" w:hAnsi="Arial" w:cs="Arial"/>
-          <w:b/>
-          <w:bCs/>
-        </w:rPr>
-        <w:t>through  the</w:t>
-      </w:r>
-      <w:proofErr w:type="gramEnd"/>
-      <w:r>
-        <w:rPr>
-          <w:rFonts w:ascii="Arial" w:hAnsi="Arial" w:cs="Arial"/>
-          <w:b/>
-          <w:bCs/>
-        </w:rPr>
-        <w:t xml:space="preserve"> mail .</w:t>
+        <w:t>Delivery will be through  the mail .</w:t>
       </w:r>
     </w:p>
     <w:p>
@@ -6034,7 +5959,7 @@
         </w:rPr>
         <w:t xml:space="preserve">Tracking the team’s tasks will be through </w:t>
       </w:r>
-      <w:hyperlink r:id="rId16" w:history="1">
+      <w:hyperlink r:id="rId17" w:history="1">
         <w:r>
           <w:rPr>
             <w:rStyle w:val="Hyperlink"/>
@@ -6269,7 +6194,7 @@
         </w:rPr>
         <w:tab/>
       </w:r>
-      <w:hyperlink r:id="rId17" w:history="1">
+      <w:hyperlink r:id="rId18" w:history="1">
         <w:r>
           <w:rPr>
             <w:rStyle w:val="Hyperlink"/>
@@ -6324,7 +6249,7 @@
         </w:rPr>
         <w:t xml:space="preserve"> </w:t>
       </w:r>
-      <w:hyperlink r:id="rId18" w:history="1">
+      <w:hyperlink r:id="rId19" w:history="1">
         <w:r>
           <w:rPr>
             <w:rStyle w:val="Hyperlink"/>
@@ -6400,6 +6325,7 @@
           <w:sz w:val="28"/>
           <w:szCs w:val="28"/>
         </w:rPr>
+        <w:lastRenderedPageBreak/>
         <w:t>9-REVIEWS</w:t>
       </w:r>
     </w:p>
@@ -6438,24 +6364,7 @@
           <w:rFonts w:ascii="Arial" w:eastAsia="Arial" w:hAnsi="Arial" w:cs="Arial"/>
           <w:b/>
         </w:rPr>
-        <w:lastRenderedPageBreak/>
-        <w:t xml:space="preserve">At the beginning of each </w:t>
-      </w:r>
-      <w:proofErr w:type="gramStart"/>
-      <w:r>
-        <w:rPr>
-          <w:rFonts w:ascii="Arial" w:eastAsia="Arial" w:hAnsi="Arial" w:cs="Arial"/>
-          <w:b/>
-        </w:rPr>
-        <w:t>release(</w:t>
-      </w:r>
-      <w:proofErr w:type="gramEnd"/>
-      <w:r>
-        <w:rPr>
-          <w:rFonts w:ascii="Arial" w:eastAsia="Arial" w:hAnsi="Arial" w:cs="Arial"/>
-          <w:b/>
-        </w:rPr>
-        <w:t>day 1 of the release) we will review our sprint tasks first    and discuss any problem or any enhancements we can add .</w:t>
+        <w:t>At the beginning of each release(day 1 of the release) we will review our sprint tasks first    and discuss any problem or any enhancements we can add .</w:t>
       </w:r>
     </w:p>
     <w:p>
@@ -6545,30 +6454,175 @@
           <w:rFonts w:ascii="Arial" w:eastAsia="Arial" w:hAnsi="Arial" w:cs="Arial"/>
           <w:b/>
         </w:rPr>
+        <w:t xml:space="preserve"> assign a task to a team member he will also assign his colleague </w:t>
+      </w:r>
+      <w:r>
+        <w:rPr>
+          <w:rFonts w:ascii="Arial" w:eastAsia="Arial" w:hAnsi="Arial" w:cs="Arial"/>
+          <w:b/>
+        </w:rPr>
+        <w:t xml:space="preserve">who is going to review this task </w:t>
+      </w:r>
+    </w:p>
+    <w:p>
+      <w:pPr>
+        <w:spacing w:before="240" w:after="240"/>
+        <w:ind w:left="0" w:hanging="2"/>
+        <w:rPr>
+          <w:rFonts w:ascii="Arial" w:eastAsia="Arial" w:hAnsi="Arial" w:cs="Arial"/>
+          <w:b/>
+        </w:rPr>
+      </w:pPr>
+      <w:r>
+        <w:rPr>
+          <w:rFonts w:ascii="Arial" w:eastAsia="Arial" w:hAnsi="Arial" w:cs="Arial"/>
+          <w:b/>
+        </w:rPr>
+        <w:t xml:space="preserve">When a team member finishes his task he will </w:t>
+      </w:r>
+      <w:r>
+        <w:rPr>
+          <w:rFonts w:ascii="Arial" w:eastAsia="Arial" w:hAnsi="Arial" w:cs="Arial"/>
+          <w:b/>
+        </w:rPr>
+        <w:t>drag</w:t>
+      </w:r>
+      <w:r>
+        <w:rPr>
+          <w:rFonts w:ascii="Arial" w:eastAsia="Arial" w:hAnsi="Arial" w:cs="Arial"/>
+          <w:b/>
+        </w:rPr>
+        <w:t xml:space="preserve"> and drop</w:t>
+      </w:r>
+      <w:r>
+        <w:rPr>
+          <w:rFonts w:ascii="Arial" w:eastAsia="Arial" w:hAnsi="Arial" w:cs="Arial"/>
+          <w:b/>
+        </w:rPr>
         <w:t xml:space="preserve"> </w:t>
       </w:r>
-      <w:proofErr w:type="gramStart"/>
-      <w:r>
-        <w:rPr>
-          <w:rFonts w:ascii="Arial" w:eastAsia="Arial" w:hAnsi="Arial" w:cs="Arial"/>
-          <w:b/>
-        </w:rPr>
-        <w:t>assign</w:t>
-      </w:r>
-      <w:proofErr w:type="gramEnd"/>
-      <w:r>
-        <w:rPr>
-          <w:rFonts w:ascii="Arial" w:eastAsia="Arial" w:hAnsi="Arial" w:cs="Arial"/>
-          <w:b/>
-        </w:rPr>
-        <w:t xml:space="preserve"> a task to a team member he will also assign his colleague </w:t>
-      </w:r>
-      <w:r>
-        <w:rPr>
-          <w:rFonts w:ascii="Arial" w:eastAsia="Arial" w:hAnsi="Arial" w:cs="Arial"/>
-          <w:b/>
-        </w:rPr>
-        <w:t xml:space="preserve">who is going to review this task </w:t>
+      <w:r>
+        <w:rPr>
+          <w:rFonts w:ascii="Arial" w:eastAsia="Arial" w:hAnsi="Arial" w:cs="Arial"/>
+          <w:b/>
+        </w:rPr>
+        <w:t>it to the peer review task board</w:t>
+      </w:r>
+      <w:r>
+        <w:rPr>
+          <w:rFonts w:ascii="Arial" w:eastAsia="Arial" w:hAnsi="Arial" w:cs="Arial"/>
+          <w:b/>
+        </w:rPr>
+        <w:t xml:space="preserve"> on the tracking management tool </w:t>
+      </w:r>
+      <w:r>
+        <w:rPr>
+          <w:rFonts w:ascii="Arial" w:eastAsia="Arial" w:hAnsi="Arial" w:cs="Arial"/>
+          <w:b/>
+        </w:rPr>
+        <w:t xml:space="preserve"> </w:t>
+      </w:r>
+      <w:r>
+        <w:rPr>
+          <w:rFonts w:ascii="Arial" w:eastAsia="Arial" w:hAnsi="Arial" w:cs="Arial"/>
+          <w:b/>
+        </w:rPr>
+        <w:t xml:space="preserve">after push It to the repository </w:t>
+      </w:r>
+      <w:r>
+        <w:rPr>
+          <w:rFonts w:ascii="Arial" w:eastAsia="Arial" w:hAnsi="Arial" w:cs="Arial"/>
+          <w:b/>
+        </w:rPr>
+        <w:t xml:space="preserve">and his </w:t>
+      </w:r>
+      <w:r>
+        <w:rPr>
+          <w:rFonts w:ascii="Arial" w:eastAsia="Arial" w:hAnsi="Arial" w:cs="Arial"/>
+          <w:b/>
+        </w:rPr>
+        <w:t>colleague</w:t>
+      </w:r>
+      <w:r>
+        <w:rPr>
+          <w:rFonts w:ascii="Arial" w:eastAsia="Arial" w:hAnsi="Arial" w:cs="Arial"/>
+          <w:b/>
+        </w:rPr>
+        <w:t xml:space="preserve"> will</w:t>
+      </w:r>
+      <w:r>
+        <w:rPr>
+          <w:rFonts w:ascii="Arial" w:eastAsia="Arial" w:hAnsi="Arial" w:cs="Arial"/>
+          <w:b/>
+        </w:rPr>
+        <w:t xml:space="preserve"> going to review it </w:t>
+      </w:r>
+      <w:r>
+        <w:rPr>
+          <w:rFonts w:ascii="Arial" w:eastAsia="Arial" w:hAnsi="Arial" w:cs="Arial"/>
+          <w:b/>
+        </w:rPr>
+        <w:t xml:space="preserve"> </w:t>
+      </w:r>
+      <w:r>
+        <w:rPr>
+          <w:rFonts w:ascii="Arial" w:eastAsia="Arial" w:hAnsi="Arial" w:cs="Arial"/>
+          <w:b/>
+        </w:rPr>
+        <w:t xml:space="preserve">and if he has any </w:t>
+      </w:r>
+      <w:r>
+        <w:rPr>
+          <w:rFonts w:ascii="Arial" w:eastAsia="Arial" w:hAnsi="Arial" w:cs="Arial"/>
+          <w:b/>
+        </w:rPr>
+        <w:t>comments he will add it on the sheet</w:t>
+      </w:r>
+      <w:r>
+        <w:rPr>
+          <w:rFonts w:ascii="Arial" w:eastAsia="Arial" w:hAnsi="Arial" w:cs="Arial"/>
+          <w:b/>
+        </w:rPr>
+        <w:t>(</w:t>
+      </w:r>
+      <w:proofErr w:type="spellStart"/>
+      <w:r>
+        <w:rPr>
+          <w:rFonts w:ascii="Arial" w:eastAsia="Arial" w:hAnsi="Arial" w:cs="Arial"/>
+          <w:b/>
+          <w:u w:val="single"/>
+        </w:rPr>
+        <w:t>PM_peering_review</w:t>
+      </w:r>
+      <w:proofErr w:type="spellEnd"/>
+      <w:r>
+        <w:rPr>
+          <w:rFonts w:ascii="Arial" w:eastAsia="Arial" w:hAnsi="Arial" w:cs="Arial"/>
+          <w:b/>
+          <w:u w:val="single"/>
+        </w:rPr>
+        <w:t xml:space="preserve"> sheet</w:t>
+      </w:r>
+      <w:r>
+        <w:rPr>
+          <w:rFonts w:ascii="Arial" w:eastAsia="Arial" w:hAnsi="Arial" w:cs="Arial"/>
+          <w:b/>
+        </w:rPr>
+        <w:t>)</w:t>
+      </w:r>
+      <w:r>
+        <w:rPr>
+          <w:rFonts w:ascii="Arial" w:eastAsia="Arial" w:hAnsi="Arial" w:cs="Arial"/>
+          <w:b/>
+        </w:rPr>
+        <w:t xml:space="preserve"> and add a comment into the card and assign it again to the team member to</w:t>
+      </w:r>
+      <w:r>
+        <w:rPr>
+          <w:rFonts w:ascii="Arial" w:eastAsia="Arial" w:hAnsi="Arial" w:cs="Arial"/>
+          <w:b/>
+        </w:rPr>
+        <w:t xml:space="preserve"> See the comments an update his work according to this comments.</w:t>
       </w:r>
     </w:p>
     <w:p>
@@ -6585,200 +6639,7 @@
           <w:rFonts w:ascii="Arial" w:eastAsia="Arial" w:hAnsi="Arial" w:cs="Arial"/>
           <w:b/>
         </w:rPr>
-        <w:t xml:space="preserve">When a team member finishes his task he will </w:t>
-      </w:r>
-      <w:r>
-        <w:rPr>
-          <w:rFonts w:ascii="Arial" w:eastAsia="Arial" w:hAnsi="Arial" w:cs="Arial"/>
-          <w:b/>
-        </w:rPr>
-        <w:t>drag</w:t>
-      </w:r>
-      <w:r>
-        <w:rPr>
-          <w:rFonts w:ascii="Arial" w:eastAsia="Arial" w:hAnsi="Arial" w:cs="Arial"/>
-          <w:b/>
-        </w:rPr>
-        <w:t xml:space="preserve"> and drop</w:t>
-      </w:r>
-      <w:r>
-        <w:rPr>
-          <w:rFonts w:ascii="Arial" w:eastAsia="Arial" w:hAnsi="Arial" w:cs="Arial"/>
-          <w:b/>
-        </w:rPr>
-        <w:t xml:space="preserve"> </w:t>
-      </w:r>
-      <w:r>
-        <w:rPr>
-          <w:rFonts w:ascii="Arial" w:eastAsia="Arial" w:hAnsi="Arial" w:cs="Arial"/>
-          <w:b/>
-        </w:rPr>
-        <w:t>it to the peer review task board</w:t>
-      </w:r>
-      <w:r>
-        <w:rPr>
-          <w:rFonts w:ascii="Arial" w:eastAsia="Arial" w:hAnsi="Arial" w:cs="Arial"/>
-          <w:b/>
-        </w:rPr>
-        <w:t xml:space="preserve"> on the tracking management </w:t>
-      </w:r>
-      <w:proofErr w:type="gramStart"/>
-      <w:r>
-        <w:rPr>
-          <w:rFonts w:ascii="Arial" w:eastAsia="Arial" w:hAnsi="Arial" w:cs="Arial"/>
-          <w:b/>
-        </w:rPr>
-        <w:t xml:space="preserve">tool </w:t>
-      </w:r>
-      <w:r>
-        <w:rPr>
-          <w:rFonts w:ascii="Arial" w:eastAsia="Arial" w:hAnsi="Arial" w:cs="Arial"/>
-          <w:b/>
-        </w:rPr>
-        <w:t xml:space="preserve"> </w:t>
-      </w:r>
-      <w:r>
-        <w:rPr>
-          <w:rFonts w:ascii="Arial" w:eastAsia="Arial" w:hAnsi="Arial" w:cs="Arial"/>
-          <w:b/>
-        </w:rPr>
-        <w:t>after</w:t>
-      </w:r>
-      <w:proofErr w:type="gramEnd"/>
-      <w:r>
-        <w:rPr>
-          <w:rFonts w:ascii="Arial" w:eastAsia="Arial" w:hAnsi="Arial" w:cs="Arial"/>
-          <w:b/>
-        </w:rPr>
-        <w:t xml:space="preserve"> push It to the repository </w:t>
-      </w:r>
-      <w:r>
-        <w:rPr>
-          <w:rFonts w:ascii="Arial" w:eastAsia="Arial" w:hAnsi="Arial" w:cs="Arial"/>
-          <w:b/>
-        </w:rPr>
-        <w:t xml:space="preserve">and his </w:t>
-      </w:r>
-      <w:r>
-        <w:rPr>
-          <w:rFonts w:ascii="Arial" w:eastAsia="Arial" w:hAnsi="Arial" w:cs="Arial"/>
-          <w:b/>
-        </w:rPr>
-        <w:t>colleague</w:t>
-      </w:r>
-      <w:r>
-        <w:rPr>
-          <w:rFonts w:ascii="Arial" w:eastAsia="Arial" w:hAnsi="Arial" w:cs="Arial"/>
-          <w:b/>
-        </w:rPr>
-        <w:t xml:space="preserve"> will</w:t>
-      </w:r>
-      <w:r>
-        <w:rPr>
-          <w:rFonts w:ascii="Arial" w:eastAsia="Arial" w:hAnsi="Arial" w:cs="Arial"/>
-          <w:b/>
-        </w:rPr>
-        <w:t xml:space="preserve"> going to review it </w:t>
-      </w:r>
-      <w:r>
-        <w:rPr>
-          <w:rFonts w:ascii="Arial" w:eastAsia="Arial" w:hAnsi="Arial" w:cs="Arial"/>
-          <w:b/>
-        </w:rPr>
-        <w:t xml:space="preserve"> </w:t>
-      </w:r>
-      <w:r>
-        <w:rPr>
-          <w:rFonts w:ascii="Arial" w:eastAsia="Arial" w:hAnsi="Arial" w:cs="Arial"/>
-          <w:b/>
-        </w:rPr>
-        <w:t xml:space="preserve">and if he has any </w:t>
-      </w:r>
-      <w:r>
-        <w:rPr>
-          <w:rFonts w:ascii="Arial" w:eastAsia="Arial" w:hAnsi="Arial" w:cs="Arial"/>
-          <w:b/>
-        </w:rPr>
-        <w:t>comments he will add it on the sheet</w:t>
-      </w:r>
-      <w:r>
-        <w:rPr>
-          <w:rFonts w:ascii="Arial" w:eastAsia="Arial" w:hAnsi="Arial" w:cs="Arial"/>
-          <w:b/>
-        </w:rPr>
-        <w:t>(</w:t>
-      </w:r>
-      <w:proofErr w:type="spellStart"/>
-      <w:r>
-        <w:rPr>
-          <w:rFonts w:ascii="Arial" w:eastAsia="Arial" w:hAnsi="Arial" w:cs="Arial"/>
-          <w:b/>
-          <w:u w:val="single"/>
-        </w:rPr>
-        <w:t>PM_peering_review</w:t>
-      </w:r>
-      <w:proofErr w:type="spellEnd"/>
-      <w:r>
-        <w:rPr>
-          <w:rFonts w:ascii="Arial" w:eastAsia="Arial" w:hAnsi="Arial" w:cs="Arial"/>
-          <w:b/>
-          <w:u w:val="single"/>
-        </w:rPr>
-        <w:t xml:space="preserve"> sheet</w:t>
-      </w:r>
-      <w:r>
-        <w:rPr>
-          <w:rFonts w:ascii="Arial" w:eastAsia="Arial" w:hAnsi="Arial" w:cs="Arial"/>
-          <w:b/>
-        </w:rPr>
-        <w:t>)</w:t>
-      </w:r>
-      <w:r>
-        <w:rPr>
-          <w:rFonts w:ascii="Arial" w:eastAsia="Arial" w:hAnsi="Arial" w:cs="Arial"/>
-          <w:b/>
-        </w:rPr>
-        <w:t xml:space="preserve"> and add a comment into the card and assign it again to the team member to</w:t>
-      </w:r>
-      <w:r>
-        <w:rPr>
-          <w:rFonts w:ascii="Arial" w:eastAsia="Arial" w:hAnsi="Arial" w:cs="Arial"/>
-          <w:b/>
-        </w:rPr>
-        <w:t xml:space="preserve"> See the comments an update his work according to this comments.</w:t>
-      </w:r>
-    </w:p>
-    <w:p>
-      <w:pPr>
-        <w:spacing w:before="240" w:after="240"/>
-        <w:ind w:left="0" w:hanging="2"/>
-        <w:rPr>
-          <w:rFonts w:ascii="Arial" w:eastAsia="Arial" w:hAnsi="Arial" w:cs="Arial"/>
-          <w:b/>
-        </w:rPr>
-      </w:pPr>
-      <w:r>
-        <w:rPr>
-          <w:rFonts w:ascii="Arial" w:eastAsia="Arial" w:hAnsi="Arial" w:cs="Arial"/>
-          <w:b/>
-        </w:rPr>
-        <w:t xml:space="preserve">Then when the task pass the peering </w:t>
-      </w:r>
-      <w:proofErr w:type="gramStart"/>
-      <w:r>
-        <w:rPr>
-          <w:rFonts w:ascii="Arial" w:eastAsia="Arial" w:hAnsi="Arial" w:cs="Arial"/>
-          <w:b/>
-        </w:rPr>
-        <w:t>review ,the</w:t>
-      </w:r>
-      <w:proofErr w:type="gramEnd"/>
-      <w:r>
-        <w:rPr>
-          <w:rFonts w:ascii="Arial" w:eastAsia="Arial" w:hAnsi="Arial" w:cs="Arial"/>
-          <w:b/>
-        </w:rPr>
-        <w:t xml:space="preserve"> reviewer will drag and drop it to the review phase card(now this task is ready to be reviewed by the coach )</w:t>
+        <w:t>Then when the task pass the peering review ,the reviewer will drag and drop it to the review phase card(now this task is ready to be reviewed by the coach )</w:t>
       </w:r>
       <w:r>
         <w:rPr>
@@ -6838,15 +6699,7 @@
           <w:rFonts w:ascii="Arial" w:eastAsia="Arial" w:hAnsi="Arial" w:cs="Arial"/>
           <w:b/>
         </w:rPr>
-        <w:t xml:space="preserve">Every Tuesday, we will send an e-mail as a confirmation included the last version link from the configuration management tool and we will then check the comments of each release using this </w:t>
-      </w:r>
-      <w:proofErr w:type="gramStart"/>
-      <w:r>
-        <w:rPr>
-          <w:rFonts w:ascii="Arial" w:eastAsia="Arial" w:hAnsi="Arial" w:cs="Arial"/>
-          <w:b/>
-        </w:rPr>
-        <w:t>sheet</w:t>
+        <w:t>Every Tuesday, we will send an e-mail as a confirmation included the last version link from the configuration management tool and we will then check the comments of each release using this sheet</w:t>
       </w:r>
       <w:r>
         <w:rPr>
@@ -6856,7 +6709,6 @@
         <w:t>(</w:t>
       </w:r>
       <w:proofErr w:type="spellStart"/>
-      <w:proofErr w:type="gramEnd"/>
       <w:r>
         <w:rPr>
           <w:rFonts w:ascii="Arial" w:eastAsia="Arial" w:hAnsi="Arial" w:cs="Arial"/>
@@ -6977,21 +6829,12 @@
         </w:rPr>
         <w:t xml:space="preserve"> </w:t>
       </w:r>
-      <w:proofErr w:type="gramStart"/>
-      <w:r>
-        <w:rPr>
-          <w:rFonts w:ascii="Arial" w:eastAsia="Arial" w:hAnsi="Arial" w:cs="Arial"/>
-          <w:b/>
-        </w:rPr>
-        <w:t>First</w:t>
-      </w:r>
-      <w:proofErr w:type="gramEnd"/>
-      <w:r>
-        <w:rPr>
-          <w:rFonts w:ascii="Arial" w:eastAsia="Arial" w:hAnsi="Arial" w:cs="Arial"/>
-          <w:b/>
-        </w:rPr>
-        <w:t xml:space="preserve"> we will schedule a meeting</w:t>
+      <w:r>
+        <w:rPr>
+          <w:rFonts w:ascii="Arial" w:eastAsia="Arial" w:hAnsi="Arial" w:cs="Arial"/>
+          <w:b/>
+        </w:rPr>
+        <w:t>First we will schedule a meeting</w:t>
       </w:r>
     </w:p>
     <w:p>
@@ -7251,7 +7094,6 @@
           <w:rFonts w:ascii="Arial" w:eastAsia="Arial" w:hAnsi="Arial" w:cs="Arial"/>
           <w:b/>
         </w:rPr>
-        <w:lastRenderedPageBreak/>
         <w:t xml:space="preserve"> R</w:t>
       </w:r>
       <w:r>
@@ -7563,10 +7405,10 @@
       </w:pPr>
     </w:p>
     <w:sectPr>
-      <w:headerReference w:type="default" r:id="rId19"/>
-      <w:footerReference w:type="default" r:id="rId20"/>
-      <w:headerReference w:type="first" r:id="rId21"/>
-      <w:footerReference w:type="first" r:id="rId22"/>
+      <w:headerReference w:type="default" r:id="rId20"/>
+      <w:footerReference w:type="default" r:id="rId21"/>
+      <w:headerReference w:type="first" r:id="rId22"/>
+      <w:footerReference w:type="first" r:id="rId23"/>
       <w:pgSz w:w="12240" w:h="15840"/>
       <w:pgMar w:top="979" w:right="1440" w:bottom="648" w:left="1440" w:header="720" w:footer="720" w:gutter="0"/>
       <w:pgNumType w:start="1"/>
@@ -7577,7 +7419,7 @@
 </file>
 
 <file path=word/endnotes.xml><?xml version="1.0" encoding="utf-8"?>
-<w:endnotes xmlns:wpc="http://schemas.microsoft.com/office/word/2010/wordprocessingCanvas" xmlns:cx="http://schemas.microsoft.com/office/drawing/2014/chartex" xmlns:cx1="http://schemas.microsoft.com/office/drawing/2015/9/8/chartex" xmlns:cx2="http://schemas.microsoft.com/office/drawing/2015/10/21/chartex" xmlns:cx3="http://schemas.microsoft.com/office/drawing/2016/5/9/chartex" xmlns:cx4="http://schemas.microsoft.com/office/drawing/2016/5/10/chartex" xmlns:cx5="http://schemas.microsoft.com/office/drawing/2016/5/11/chartex" xmlns:cx6="http://schemas.microsoft.com/office/drawing/2016/5/12/chartex" xmlns:cx7="http://schemas.microsoft.com/office/drawing/2016/5/13/chartex" xmlns:cx8="http://schemas.microsoft.com/office/drawing/2016/5/14/chartex" xmlns:mc="http://schemas.openxmlformats.org/markup-compatibility/2006" xmlns:aink="http://schemas.microsoft.com/office/drawing/2016/ink" xmlns:am3d="http://schemas.microsoft.com/office/drawing/2017/model3d" xmlns:o="urn:schemas-microsoft-com:office:office" xmlns:oel="http://schemas.microsoft.com/office/2019/extlst" xmlns:r="http://schemas.openxmlformats.org/officeDocument/2006/relationships" xmlns:m="http://schemas.openxmlformats.org/officeDocument/2006/math" xmlns:v="urn:schemas-microsoft-com:vml" xmlns:wp14="http://schemas.microsoft.com/office/word/2010/wordprocessingDrawing" xmlns:wp="http://schemas.openxmlformats.org/drawingml/2006/wordprocessingDrawing" xmlns:w10="urn:schemas-microsoft-com:office:word" xmlns:w="http://schemas.openxmlformats.org/wordprocessingml/2006/main" xmlns:w14="http://schemas.microsoft.com/office/word/2010/wordml" xmlns:w15="http://schemas.microsoft.com/office/word/2012/wordml" xmlns:w16cex="http://schemas.microsoft.com/office/word/2018/wordml/cex" xmlns:w16cid="http://schemas.microsoft.com/office/word/2016/wordml/cid" xmlns:w16="http://schemas.microsoft.com/office/word/2018/wordml" xmlns:w16du="http://schemas.microsoft.com/office/word/2023/wordml/word16du" xmlns:w16sdtdh="http://schemas.microsoft.com/office/word/2020/wordml/sdtdatahash" xmlns:w16se="http://schemas.microsoft.com/office/word/2015/wordml/symex" xmlns:wpg="http://schemas.microsoft.com/office/word/2010/wordprocessingGroup" xmlns:wpi="http://schemas.microsoft.com/office/word/2010/wordprocessingInk" xmlns:wne="http://schemas.microsoft.com/office/word/2006/wordml" xmlns:wps="http://schemas.microsoft.com/office/word/2010/wordprocessingShape" mc:Ignorable="w14 w15 w16se w16cid w16 w16cex w16sdtdh w16du wp14">
+<w:endnotes xmlns:wpc="http://schemas.microsoft.com/office/word/2010/wordprocessingCanvas" xmlns:mc="http://schemas.openxmlformats.org/markup-compatibility/2006" xmlns:o="urn:schemas-microsoft-com:office:office" xmlns:r="http://schemas.openxmlformats.org/officeDocument/2006/relationships" xmlns:m="http://schemas.openxmlformats.org/officeDocument/2006/math" xmlns:v="urn:schemas-microsoft-com:vml" xmlns:wp14="http://schemas.microsoft.com/office/word/2010/wordprocessingDrawing" xmlns:wp="http://schemas.openxmlformats.org/drawingml/2006/wordprocessingDrawing" xmlns:w10="urn:schemas-microsoft-com:office:word" xmlns:w="http://schemas.openxmlformats.org/wordprocessingml/2006/main" xmlns:w14="http://schemas.microsoft.com/office/word/2010/wordml" xmlns:wpg="http://schemas.microsoft.com/office/word/2010/wordprocessingGroup" xmlns:wpi="http://schemas.microsoft.com/office/word/2010/wordprocessingInk" xmlns:wne="http://schemas.microsoft.com/office/word/2006/wordml" xmlns:wps="http://schemas.microsoft.com/office/word/2010/wordprocessingShape" mc:Ignorable="w14 wp14">
   <w:endnote w:type="separator" w:id="-1">
     <w:p>
       <w:pPr>
@@ -7604,7 +7446,7 @@
 </file>
 
 <file path=word/footer1.xml><?xml version="1.0" encoding="utf-8"?>
-<w:ftr xmlns:wpc="http://schemas.microsoft.com/office/word/2010/wordprocessingCanvas" xmlns:cx="http://schemas.microsoft.com/office/drawing/2014/chartex" xmlns:cx1="http://schemas.microsoft.com/office/drawing/2015/9/8/chartex" xmlns:cx2="http://schemas.microsoft.com/office/drawing/2015/10/21/chartex" xmlns:cx3="http://schemas.microsoft.com/office/drawing/2016/5/9/chartex" xmlns:cx4="http://schemas.microsoft.com/office/drawing/2016/5/10/chartex" xmlns:cx5="http://schemas.microsoft.com/office/drawing/2016/5/11/chartex" xmlns:cx6="http://schemas.microsoft.com/office/drawing/2016/5/12/chartex" xmlns:cx7="http://schemas.microsoft.com/office/drawing/2016/5/13/chartex" xmlns:cx8="http://schemas.microsoft.com/office/drawing/2016/5/14/chartex" xmlns:mc="http://schemas.openxmlformats.org/markup-compatibility/2006" xmlns:aink="http://schemas.microsoft.com/office/drawing/2016/ink" xmlns:am3d="http://schemas.microsoft.com/office/drawing/2017/model3d" xmlns:o="urn:schemas-microsoft-com:office:office" xmlns:oel="http://schemas.microsoft.com/office/2019/extlst" xmlns:r="http://schemas.openxmlformats.org/officeDocument/2006/relationships" xmlns:m="http://schemas.openxmlformats.org/officeDocument/2006/math" xmlns:v="urn:schemas-microsoft-com:vml" xmlns:wp14="http://schemas.microsoft.com/office/word/2010/wordprocessingDrawing" xmlns:wp="http://schemas.openxmlformats.org/drawingml/2006/wordprocessingDrawing" xmlns:w10="urn:schemas-microsoft-com:office:word" xmlns:w="http://schemas.openxmlformats.org/wordprocessingml/2006/main" xmlns:w14="http://schemas.microsoft.com/office/word/2010/wordml" xmlns:w15="http://schemas.microsoft.com/office/word/2012/wordml" xmlns:w16cex="http://schemas.microsoft.com/office/word/2018/wordml/cex" xmlns:w16cid="http://schemas.microsoft.com/office/word/2016/wordml/cid" xmlns:w16="http://schemas.microsoft.com/office/word/2018/wordml" xmlns:w16du="http://schemas.microsoft.com/office/word/2023/wordml/word16du" xmlns:w16sdtdh="http://schemas.microsoft.com/office/word/2020/wordml/sdtdatahash" xmlns:w16se="http://schemas.microsoft.com/office/word/2015/wordml/symex" xmlns:wpg="http://schemas.microsoft.com/office/word/2010/wordprocessingGroup" xmlns:wpi="http://schemas.microsoft.com/office/word/2010/wordprocessingInk" xmlns:wne="http://schemas.microsoft.com/office/word/2006/wordml" xmlns:wps="http://schemas.microsoft.com/office/word/2010/wordprocessingShape" mc:Ignorable="w14 w15 w16se w16cid w16 w16cex w16sdtdh w16du wp14">
+<w:ftr xmlns:wpc="http://schemas.microsoft.com/office/word/2010/wordprocessingCanvas" xmlns:mc="http://schemas.openxmlformats.org/markup-compatibility/2006" xmlns:o="urn:schemas-microsoft-com:office:office" xmlns:r="http://schemas.openxmlformats.org/officeDocument/2006/relationships" xmlns:m="http://schemas.openxmlformats.org/officeDocument/2006/math" xmlns:v="urn:schemas-microsoft-com:vml" xmlns:wp14="http://schemas.microsoft.com/office/word/2010/wordprocessingDrawing" xmlns:wp="http://schemas.openxmlformats.org/drawingml/2006/wordprocessingDrawing" xmlns:w10="urn:schemas-microsoft-com:office:word" xmlns:w="http://schemas.openxmlformats.org/wordprocessingml/2006/main" xmlns:w14="http://schemas.microsoft.com/office/word/2010/wordml" xmlns:wpg="http://schemas.microsoft.com/office/word/2010/wordprocessingGroup" xmlns:wpi="http://schemas.microsoft.com/office/word/2010/wordprocessingInk" xmlns:wne="http://schemas.microsoft.com/office/word/2006/wordml" xmlns:wps="http://schemas.microsoft.com/office/word/2010/wordprocessingShape" mc:Ignorable="w14 wp14">
   <w:p>
     <w:pPr>
       <w:tabs>
@@ -7654,7 +7496,7 @@
 </file>
 
 <file path=word/footer2.xml><?xml version="1.0" encoding="utf-8"?>
-<w:ftr xmlns:wpc="http://schemas.microsoft.com/office/word/2010/wordprocessingCanvas" xmlns:cx="http://schemas.microsoft.com/office/drawing/2014/chartex" xmlns:cx1="http://schemas.microsoft.com/office/drawing/2015/9/8/chartex" xmlns:cx2="http://schemas.microsoft.com/office/drawing/2015/10/21/chartex" xmlns:cx3="http://schemas.microsoft.com/office/drawing/2016/5/9/chartex" xmlns:cx4="http://schemas.microsoft.com/office/drawing/2016/5/10/chartex" xmlns:cx5="http://schemas.microsoft.com/office/drawing/2016/5/11/chartex" xmlns:cx6="http://schemas.microsoft.com/office/drawing/2016/5/12/chartex" xmlns:cx7="http://schemas.microsoft.com/office/drawing/2016/5/13/chartex" xmlns:cx8="http://schemas.microsoft.com/office/drawing/2016/5/14/chartex" xmlns:mc="http://schemas.openxmlformats.org/markup-compatibility/2006" xmlns:aink="http://schemas.microsoft.com/office/drawing/2016/ink" xmlns:am3d="http://schemas.microsoft.com/office/drawing/2017/model3d" xmlns:o="urn:schemas-microsoft-com:office:office" xmlns:oel="http://schemas.microsoft.com/office/2019/extlst" xmlns:r="http://schemas.openxmlformats.org/officeDocument/2006/relationships" xmlns:m="http://schemas.openxmlformats.org/officeDocument/2006/math" xmlns:v="urn:schemas-microsoft-com:vml" xmlns:wp14="http://schemas.microsoft.com/office/word/2010/wordprocessingDrawing" xmlns:wp="http://schemas.openxmlformats.org/drawingml/2006/wordprocessingDrawing" xmlns:w10="urn:schemas-microsoft-com:office:word" xmlns:w="http://schemas.openxmlformats.org/wordprocessingml/2006/main" xmlns:w14="http://schemas.microsoft.com/office/word/2010/wordml" xmlns:w15="http://schemas.microsoft.com/office/word/2012/wordml" xmlns:w16cex="http://schemas.microsoft.com/office/word/2018/wordml/cex" xmlns:w16cid="http://schemas.microsoft.com/office/word/2016/wordml/cid" xmlns:w16="http://schemas.microsoft.com/office/word/2018/wordml" xmlns:w16du="http://schemas.microsoft.com/office/word/2023/wordml/word16du" xmlns:w16sdtdh="http://schemas.microsoft.com/office/word/2020/wordml/sdtdatahash" xmlns:w16se="http://schemas.microsoft.com/office/word/2015/wordml/symex" xmlns:wpg="http://schemas.microsoft.com/office/word/2010/wordprocessingGroup" xmlns:wpi="http://schemas.microsoft.com/office/word/2010/wordprocessingInk" xmlns:wne="http://schemas.microsoft.com/office/word/2006/wordml" xmlns:wps="http://schemas.microsoft.com/office/word/2010/wordprocessingShape" mc:Ignorable="w14 w15 w16se w16cid w16 w16cex w16sdtdh w16du wp14">
+<w:ftr xmlns:wpc="http://schemas.microsoft.com/office/word/2010/wordprocessingCanvas" xmlns:mc="http://schemas.openxmlformats.org/markup-compatibility/2006" xmlns:o="urn:schemas-microsoft-com:office:office" xmlns:r="http://schemas.openxmlformats.org/officeDocument/2006/relationships" xmlns:m="http://schemas.openxmlformats.org/officeDocument/2006/math" xmlns:v="urn:schemas-microsoft-com:vml" xmlns:wp14="http://schemas.microsoft.com/office/word/2010/wordprocessingDrawing" xmlns:wp="http://schemas.openxmlformats.org/drawingml/2006/wordprocessingDrawing" xmlns:w10="urn:schemas-microsoft-com:office:word" xmlns:w="http://schemas.openxmlformats.org/wordprocessingml/2006/main" xmlns:w14="http://schemas.microsoft.com/office/word/2010/wordml" xmlns:wpg="http://schemas.microsoft.com/office/word/2010/wordprocessingGroup" xmlns:wpi="http://schemas.microsoft.com/office/word/2010/wordprocessingInk" xmlns:wne="http://schemas.microsoft.com/office/word/2006/wordml" xmlns:wps="http://schemas.microsoft.com/office/word/2010/wordprocessingShape" mc:Ignorable="w14 wp14">
   <w:p>
     <w:pPr>
       <w:pBdr>
@@ -7864,7 +7706,7 @@
 </file>
 
 <file path=word/footer3.xml><?xml version="1.0" encoding="utf-8"?>
-<w:ftr xmlns:wpc="http://schemas.microsoft.com/office/word/2010/wordprocessingCanvas" xmlns:cx="http://schemas.microsoft.com/office/drawing/2014/chartex" xmlns:cx1="http://schemas.microsoft.com/office/drawing/2015/9/8/chartex" xmlns:cx2="http://schemas.microsoft.com/office/drawing/2015/10/21/chartex" xmlns:cx3="http://schemas.microsoft.com/office/drawing/2016/5/9/chartex" xmlns:cx4="http://schemas.microsoft.com/office/drawing/2016/5/10/chartex" xmlns:cx5="http://schemas.microsoft.com/office/drawing/2016/5/11/chartex" xmlns:cx6="http://schemas.microsoft.com/office/drawing/2016/5/12/chartex" xmlns:cx7="http://schemas.microsoft.com/office/drawing/2016/5/13/chartex" xmlns:cx8="http://schemas.microsoft.com/office/drawing/2016/5/14/chartex" xmlns:mc="http://schemas.openxmlformats.org/markup-compatibility/2006" xmlns:aink="http://schemas.microsoft.com/office/drawing/2016/ink" xmlns:am3d="http://schemas.microsoft.com/office/drawing/2017/model3d" xmlns:o="urn:schemas-microsoft-com:office:office" xmlns:oel="http://schemas.microsoft.com/office/2019/extlst" xmlns:r="http://schemas.openxmlformats.org/officeDocument/2006/relationships" xmlns:m="http://schemas.openxmlformats.org/officeDocument/2006/math" xmlns:v="urn:schemas-microsoft-com:vml" xmlns:wp14="http://schemas.microsoft.com/office/word/2010/wordprocessingDrawing" xmlns:wp="http://schemas.openxmlformats.org/drawingml/2006/wordprocessingDrawing" xmlns:w10="urn:schemas-microsoft-com:office:word" xmlns:w="http://schemas.openxmlformats.org/wordprocessingml/2006/main" xmlns:w14="http://schemas.microsoft.com/office/word/2010/wordml" xmlns:w15="http://schemas.microsoft.com/office/word/2012/wordml" xmlns:w16cex="http://schemas.microsoft.com/office/word/2018/wordml/cex" xmlns:w16cid="http://schemas.microsoft.com/office/word/2016/wordml/cid" xmlns:w16="http://schemas.microsoft.com/office/word/2018/wordml" xmlns:w16du="http://schemas.microsoft.com/office/word/2023/wordml/word16du" xmlns:w16sdtdh="http://schemas.microsoft.com/office/word/2020/wordml/sdtdatahash" xmlns:w16se="http://schemas.microsoft.com/office/word/2015/wordml/symex" xmlns:wpg="http://schemas.microsoft.com/office/word/2010/wordprocessingGroup" xmlns:wpi="http://schemas.microsoft.com/office/word/2010/wordprocessingInk" xmlns:wne="http://schemas.microsoft.com/office/word/2006/wordml" xmlns:wps="http://schemas.microsoft.com/office/word/2010/wordprocessingShape" mc:Ignorable="w14 w15 w16se w16cid w16 w16cex w16sdtdh w16du wp14">
+<w:ftr xmlns:wpc="http://schemas.microsoft.com/office/word/2010/wordprocessingCanvas" xmlns:mc="http://schemas.openxmlformats.org/markup-compatibility/2006" xmlns:o="urn:schemas-microsoft-com:office:office" xmlns:r="http://schemas.openxmlformats.org/officeDocument/2006/relationships" xmlns:m="http://schemas.openxmlformats.org/officeDocument/2006/math" xmlns:v="urn:schemas-microsoft-com:vml" xmlns:wp14="http://schemas.microsoft.com/office/word/2010/wordprocessingDrawing" xmlns:wp="http://schemas.openxmlformats.org/drawingml/2006/wordprocessingDrawing" xmlns:w10="urn:schemas-microsoft-com:office:word" xmlns:w="http://schemas.openxmlformats.org/wordprocessingml/2006/main" xmlns:w14="http://schemas.microsoft.com/office/word/2010/wordml" xmlns:wpg="http://schemas.microsoft.com/office/word/2010/wordprocessingGroup" xmlns:wpi="http://schemas.microsoft.com/office/word/2010/wordprocessingInk" xmlns:wne="http://schemas.microsoft.com/office/word/2006/wordml" xmlns:wps="http://schemas.microsoft.com/office/word/2010/wordprocessingShape" mc:Ignorable="w14 wp14">
   <w:p>
     <w:pPr>
       <w:pBdr>
@@ -7891,7 +7733,7 @@
 </file>
 
 <file path=word/footer4.xml><?xml version="1.0" encoding="utf-8"?>
-<w:ftr xmlns:wpc="http://schemas.microsoft.com/office/word/2010/wordprocessingCanvas" xmlns:cx="http://schemas.microsoft.com/office/drawing/2014/chartex" xmlns:cx1="http://schemas.microsoft.com/office/drawing/2015/9/8/chartex" xmlns:cx2="http://schemas.microsoft.com/office/drawing/2015/10/21/chartex" xmlns:cx3="http://schemas.microsoft.com/office/drawing/2016/5/9/chartex" xmlns:cx4="http://schemas.microsoft.com/office/drawing/2016/5/10/chartex" xmlns:cx5="http://schemas.microsoft.com/office/drawing/2016/5/11/chartex" xmlns:cx6="http://schemas.microsoft.com/office/drawing/2016/5/12/chartex" xmlns:cx7="http://schemas.microsoft.com/office/drawing/2016/5/13/chartex" xmlns:cx8="http://schemas.microsoft.com/office/drawing/2016/5/14/chartex" xmlns:mc="http://schemas.openxmlformats.org/markup-compatibility/2006" xmlns:aink="http://schemas.microsoft.com/office/drawing/2016/ink" xmlns:am3d="http://schemas.microsoft.com/office/drawing/2017/model3d" xmlns:o="urn:schemas-microsoft-com:office:office" xmlns:oel="http://schemas.microsoft.com/office/2019/extlst" xmlns:r="http://schemas.openxmlformats.org/officeDocument/2006/relationships" xmlns:m="http://schemas.openxmlformats.org/officeDocument/2006/math" xmlns:v="urn:schemas-microsoft-com:vml" xmlns:wp14="http://schemas.microsoft.com/office/word/2010/wordprocessingDrawing" xmlns:wp="http://schemas.openxmlformats.org/drawingml/2006/wordprocessingDrawing" xmlns:w10="urn:schemas-microsoft-com:office:word" xmlns:w="http://schemas.openxmlformats.org/wordprocessingml/2006/main" xmlns:w14="http://schemas.microsoft.com/office/word/2010/wordml" xmlns:w15="http://schemas.microsoft.com/office/word/2012/wordml" xmlns:w16cex="http://schemas.microsoft.com/office/word/2018/wordml/cex" xmlns:w16cid="http://schemas.microsoft.com/office/word/2016/wordml/cid" xmlns:w16="http://schemas.microsoft.com/office/word/2018/wordml" xmlns:w16du="http://schemas.microsoft.com/office/word/2023/wordml/word16du" xmlns:w16sdtdh="http://schemas.microsoft.com/office/word/2020/wordml/sdtdatahash" xmlns:w16se="http://schemas.microsoft.com/office/word/2015/wordml/symex" xmlns:wpg="http://schemas.microsoft.com/office/word/2010/wordprocessingGroup" xmlns:wpi="http://schemas.microsoft.com/office/word/2010/wordprocessingInk" xmlns:wne="http://schemas.microsoft.com/office/word/2006/wordml" xmlns:wps="http://schemas.microsoft.com/office/word/2010/wordprocessingShape" mc:Ignorable="w14 w15 w16se w16cid w16 w16cex w16sdtdh w16du wp14">
+<w:ftr xmlns:wpc="http://schemas.microsoft.com/office/word/2010/wordprocessingCanvas" xmlns:mc="http://schemas.openxmlformats.org/markup-compatibility/2006" xmlns:o="urn:schemas-microsoft-com:office:office" xmlns:r="http://schemas.openxmlformats.org/officeDocument/2006/relationships" xmlns:m="http://schemas.openxmlformats.org/officeDocument/2006/math" xmlns:v="urn:schemas-microsoft-com:vml" xmlns:wp14="http://schemas.microsoft.com/office/word/2010/wordprocessingDrawing" xmlns:wp="http://schemas.openxmlformats.org/drawingml/2006/wordprocessingDrawing" xmlns:w10="urn:schemas-microsoft-com:office:word" xmlns:w="http://schemas.openxmlformats.org/wordprocessingml/2006/main" xmlns:w14="http://schemas.microsoft.com/office/word/2010/wordml" xmlns:wpg="http://schemas.microsoft.com/office/word/2010/wordprocessingGroup" xmlns:wpi="http://schemas.microsoft.com/office/word/2010/wordprocessingInk" xmlns:wne="http://schemas.microsoft.com/office/word/2006/wordml" xmlns:wps="http://schemas.microsoft.com/office/word/2010/wordprocessingShape" mc:Ignorable="w14 wp14">
   <w:p>
     <w:pPr>
       <w:pBdr>
@@ -7963,7 +7805,7 @@
         <w:sz w:val="18"/>
         <w:szCs w:val="18"/>
       </w:rPr>
-      <w:t>10</w:t>
+      <w:t>3</w:t>
     </w:r>
     <w:r>
       <w:rPr>
@@ -8064,7 +7906,7 @@
 </file>
 
 <file path=word/footer5.xml><?xml version="1.0" encoding="utf-8"?>
-<w:ftr xmlns:wpc="http://schemas.microsoft.com/office/word/2010/wordprocessingCanvas" xmlns:cx="http://schemas.microsoft.com/office/drawing/2014/chartex" xmlns:cx1="http://schemas.microsoft.com/office/drawing/2015/9/8/chartex" xmlns:cx2="http://schemas.microsoft.com/office/drawing/2015/10/21/chartex" xmlns:cx3="http://schemas.microsoft.com/office/drawing/2016/5/9/chartex" xmlns:cx4="http://schemas.microsoft.com/office/drawing/2016/5/10/chartex" xmlns:cx5="http://schemas.microsoft.com/office/drawing/2016/5/11/chartex" xmlns:cx6="http://schemas.microsoft.com/office/drawing/2016/5/12/chartex" xmlns:cx7="http://schemas.microsoft.com/office/drawing/2016/5/13/chartex" xmlns:cx8="http://schemas.microsoft.com/office/drawing/2016/5/14/chartex" xmlns:mc="http://schemas.openxmlformats.org/markup-compatibility/2006" xmlns:aink="http://schemas.microsoft.com/office/drawing/2016/ink" xmlns:am3d="http://schemas.microsoft.com/office/drawing/2017/model3d" xmlns:o="urn:schemas-microsoft-com:office:office" xmlns:oel="http://schemas.microsoft.com/office/2019/extlst" xmlns:r="http://schemas.openxmlformats.org/officeDocument/2006/relationships" xmlns:m="http://schemas.openxmlformats.org/officeDocument/2006/math" xmlns:v="urn:schemas-microsoft-com:vml" xmlns:wp14="http://schemas.microsoft.com/office/word/2010/wordprocessingDrawing" xmlns:wp="http://schemas.openxmlformats.org/drawingml/2006/wordprocessingDrawing" xmlns:w10="urn:schemas-microsoft-com:office:word" xmlns:w="http://schemas.openxmlformats.org/wordprocessingml/2006/main" xmlns:w14="http://schemas.microsoft.com/office/word/2010/wordml" xmlns:w15="http://schemas.microsoft.com/office/word/2012/wordml" xmlns:w16cex="http://schemas.microsoft.com/office/word/2018/wordml/cex" xmlns:w16cid="http://schemas.microsoft.com/office/word/2016/wordml/cid" xmlns:w16="http://schemas.microsoft.com/office/word/2018/wordml" xmlns:w16du="http://schemas.microsoft.com/office/word/2023/wordml/word16du" xmlns:w16sdtdh="http://schemas.microsoft.com/office/word/2020/wordml/sdtdatahash" xmlns:w16se="http://schemas.microsoft.com/office/word/2015/wordml/symex" xmlns:wpg="http://schemas.microsoft.com/office/word/2010/wordprocessingGroup" xmlns:wpi="http://schemas.microsoft.com/office/word/2010/wordprocessingInk" xmlns:wne="http://schemas.microsoft.com/office/word/2006/wordml" xmlns:wps="http://schemas.microsoft.com/office/word/2010/wordprocessingShape" mc:Ignorable="w14 w15 w16se w16cid w16 w16cex w16sdtdh w16du wp14">
+<w:ftr xmlns:wpc="http://schemas.microsoft.com/office/word/2010/wordprocessingCanvas" xmlns:mc="http://schemas.openxmlformats.org/markup-compatibility/2006" xmlns:o="urn:schemas-microsoft-com:office:office" xmlns:r="http://schemas.openxmlformats.org/officeDocument/2006/relationships" xmlns:m="http://schemas.openxmlformats.org/officeDocument/2006/math" xmlns:v="urn:schemas-microsoft-com:vml" xmlns:wp14="http://schemas.microsoft.com/office/word/2010/wordprocessingDrawing" xmlns:wp="http://schemas.openxmlformats.org/drawingml/2006/wordprocessingDrawing" xmlns:w10="urn:schemas-microsoft-com:office:word" xmlns:w="http://schemas.openxmlformats.org/wordprocessingml/2006/main" xmlns:w14="http://schemas.microsoft.com/office/word/2010/wordml" xmlns:wpg="http://schemas.microsoft.com/office/word/2010/wordprocessingGroup" xmlns:wpi="http://schemas.microsoft.com/office/word/2010/wordprocessingInk" xmlns:wne="http://schemas.microsoft.com/office/word/2006/wordml" xmlns:wps="http://schemas.microsoft.com/office/word/2010/wordprocessingShape" mc:Ignorable="w14 wp14">
   <w:p>
     <w:pPr>
       <w:tabs>
@@ -8156,7 +7998,7 @@
 </file>
 
 <file path=word/footnotes.xml><?xml version="1.0" encoding="utf-8"?>
-<w:footnotes xmlns:wpc="http://schemas.microsoft.com/office/word/2010/wordprocessingCanvas" xmlns:cx="http://schemas.microsoft.com/office/drawing/2014/chartex" xmlns:cx1="http://schemas.microsoft.com/office/drawing/2015/9/8/chartex" xmlns:cx2="http://schemas.microsoft.com/office/drawing/2015/10/21/chartex" xmlns:cx3="http://schemas.microsoft.com/office/drawing/2016/5/9/chartex" xmlns:cx4="http://schemas.microsoft.com/office/drawing/2016/5/10/chartex" xmlns:cx5="http://schemas.microsoft.com/office/drawing/2016/5/11/chartex" xmlns:cx6="http://schemas.microsoft.com/office/drawing/2016/5/12/chartex" xmlns:cx7="http://schemas.microsoft.com/office/drawing/2016/5/13/chartex" xmlns:cx8="http://schemas.microsoft.com/office/drawing/2016/5/14/chartex" xmlns:mc="http://schemas.openxmlformats.org/markup-compatibility/2006" xmlns:aink="http://schemas.microsoft.com/office/drawing/2016/ink" xmlns:am3d="http://schemas.microsoft.com/office/drawing/2017/model3d" xmlns:o="urn:schemas-microsoft-com:office:office" xmlns:oel="http://schemas.microsoft.com/office/2019/extlst" xmlns:r="http://schemas.openxmlformats.org/officeDocument/2006/relationships" xmlns:m="http://schemas.openxmlformats.org/officeDocument/2006/math" xmlns:v="urn:schemas-microsoft-com:vml" xmlns:wp14="http://schemas.microsoft.com/office/word/2010/wordprocessingDrawing" xmlns:wp="http://schemas.openxmlformats.org/drawingml/2006/wordprocessingDrawing" xmlns:w10="urn:schemas-microsoft-com:office:word" xmlns:w="http://schemas.openxmlformats.org/wordprocessingml/2006/main" xmlns:w14="http://schemas.microsoft.com/office/word/2010/wordml" xmlns:w15="http://schemas.microsoft.com/office/word/2012/wordml" xmlns:w16cex="http://schemas.microsoft.com/office/word/2018/wordml/cex" xmlns:w16cid="http://schemas.microsoft.com/office/word/2016/wordml/cid" xmlns:w16="http://schemas.microsoft.com/office/word/2018/wordml" xmlns:w16du="http://schemas.microsoft.com/office/word/2023/wordml/word16du" xmlns:w16sdtdh="http://schemas.microsoft.com/office/word/2020/wordml/sdtdatahash" xmlns:w16se="http://schemas.microsoft.com/office/word/2015/wordml/symex" xmlns:wpg="http://schemas.microsoft.com/office/word/2010/wordprocessingGroup" xmlns:wpi="http://schemas.microsoft.com/office/word/2010/wordprocessingInk" xmlns:wne="http://schemas.microsoft.com/office/word/2006/wordml" xmlns:wps="http://schemas.microsoft.com/office/word/2010/wordprocessingShape" mc:Ignorable="w14 w15 w16se w16cid w16 w16cex w16sdtdh w16du wp14">
+<w:footnotes xmlns:wpc="http://schemas.microsoft.com/office/word/2010/wordprocessingCanvas" xmlns:mc="http://schemas.openxmlformats.org/markup-compatibility/2006" xmlns:o="urn:schemas-microsoft-com:office:office" xmlns:r="http://schemas.openxmlformats.org/officeDocument/2006/relationships" xmlns:m="http://schemas.openxmlformats.org/officeDocument/2006/math" xmlns:v="urn:schemas-microsoft-com:vml" xmlns:wp14="http://schemas.microsoft.com/office/word/2010/wordprocessingDrawing" xmlns:wp="http://schemas.openxmlformats.org/drawingml/2006/wordprocessingDrawing" xmlns:w10="urn:schemas-microsoft-com:office:word" xmlns:w="http://schemas.openxmlformats.org/wordprocessingml/2006/main" xmlns:w14="http://schemas.microsoft.com/office/word/2010/wordml" xmlns:wpg="http://schemas.microsoft.com/office/word/2010/wordprocessingGroup" xmlns:wpi="http://schemas.microsoft.com/office/word/2010/wordprocessingInk" xmlns:wne="http://schemas.microsoft.com/office/word/2006/wordml" xmlns:wps="http://schemas.microsoft.com/office/word/2010/wordprocessingShape" mc:Ignorable="w14 wp14">
   <w:footnote w:type="separator" w:id="-1">
     <w:p>
       <w:pPr>
@@ -8183,7 +8025,7 @@
 </file>
 
 <file path=word/header1.xml><?xml version="1.0" encoding="utf-8"?>
-<w:hdr xmlns:wpc="http://schemas.microsoft.com/office/word/2010/wordprocessingCanvas" xmlns:cx="http://schemas.microsoft.com/office/drawing/2014/chartex" xmlns:cx1="http://schemas.microsoft.com/office/drawing/2015/9/8/chartex" xmlns:cx2="http://schemas.microsoft.com/office/drawing/2015/10/21/chartex" xmlns:cx3="http://schemas.microsoft.com/office/drawing/2016/5/9/chartex" xmlns:cx4="http://schemas.microsoft.com/office/drawing/2016/5/10/chartex" xmlns:cx5="http://schemas.microsoft.com/office/drawing/2016/5/11/chartex" xmlns:cx6="http://schemas.microsoft.com/office/drawing/2016/5/12/chartex" xmlns:cx7="http://schemas.microsoft.com/office/drawing/2016/5/13/chartex" xmlns:cx8="http://schemas.microsoft.com/office/drawing/2016/5/14/chartex" xmlns:mc="http://schemas.openxmlformats.org/markup-compatibility/2006" xmlns:aink="http://schemas.microsoft.com/office/drawing/2016/ink" xmlns:am3d="http://schemas.microsoft.com/office/drawing/2017/model3d" xmlns:o="urn:schemas-microsoft-com:office:office" xmlns:oel="http://schemas.microsoft.com/office/2019/extlst" xmlns:r="http://schemas.openxmlformats.org/officeDocument/2006/relationships" xmlns:m="http://schemas.openxmlformats.org/officeDocument/2006/math" xmlns:v="urn:schemas-microsoft-com:vml" xmlns:wp14="http://schemas.microsoft.com/office/word/2010/wordprocessingDrawing" xmlns:wp="http://schemas.openxmlformats.org/drawingml/2006/wordprocessingDrawing" xmlns:w10="urn:schemas-microsoft-com:office:word" xmlns:w="http://schemas.openxmlformats.org/wordprocessingml/2006/main" xmlns:w14="http://schemas.microsoft.com/office/word/2010/wordml" xmlns:w15="http://schemas.microsoft.com/office/word/2012/wordml" xmlns:w16cex="http://schemas.microsoft.com/office/word/2018/wordml/cex" xmlns:w16cid="http://schemas.microsoft.com/office/word/2016/wordml/cid" xmlns:w16="http://schemas.microsoft.com/office/word/2018/wordml" xmlns:w16du="http://schemas.microsoft.com/office/word/2023/wordml/word16du" xmlns:w16sdtdh="http://schemas.microsoft.com/office/word/2020/wordml/sdtdatahash" xmlns:w16se="http://schemas.microsoft.com/office/word/2015/wordml/symex" xmlns:wpg="http://schemas.microsoft.com/office/word/2010/wordprocessingGroup" xmlns:wpi="http://schemas.microsoft.com/office/word/2010/wordprocessingInk" xmlns:wne="http://schemas.microsoft.com/office/word/2006/wordml" xmlns:wps="http://schemas.microsoft.com/office/word/2010/wordprocessingShape" mc:Ignorable="w14 w15 w16se w16cid w16 w16cex w16sdtdh w16du wp14">
+<w:hdr xmlns:wpc="http://schemas.microsoft.com/office/word/2010/wordprocessingCanvas" xmlns:mc="http://schemas.openxmlformats.org/markup-compatibility/2006" xmlns:o="urn:schemas-microsoft-com:office:office" xmlns:r="http://schemas.openxmlformats.org/officeDocument/2006/relationships" xmlns:m="http://schemas.openxmlformats.org/officeDocument/2006/math" xmlns:v="urn:schemas-microsoft-com:vml" xmlns:wp14="http://schemas.microsoft.com/office/word/2010/wordprocessingDrawing" xmlns:wp="http://schemas.openxmlformats.org/drawingml/2006/wordprocessingDrawing" xmlns:w10="urn:schemas-microsoft-com:office:word" xmlns:w="http://schemas.openxmlformats.org/wordprocessingml/2006/main" xmlns:w14="http://schemas.microsoft.com/office/word/2010/wordml" xmlns:wpg="http://schemas.microsoft.com/office/word/2010/wordprocessingGroup" xmlns:wpi="http://schemas.microsoft.com/office/word/2010/wordprocessingInk" xmlns:wne="http://schemas.microsoft.com/office/word/2006/wordml" xmlns:wps="http://schemas.microsoft.com/office/word/2010/wordprocessingShape" mc:Ignorable="w14 wp14">
   <w:p>
     <w:pPr>
       <w:pBdr>
@@ -8257,7 +8099,7 @@
 </file>
 
 <file path=word/header2.xml><?xml version="1.0" encoding="utf-8"?>
-<w:hdr xmlns:wpc="http://schemas.microsoft.com/office/word/2010/wordprocessingCanvas" xmlns:cx="http://schemas.microsoft.com/office/drawing/2014/chartex" xmlns:cx1="http://schemas.microsoft.com/office/drawing/2015/9/8/chartex" xmlns:cx2="http://schemas.microsoft.com/office/drawing/2015/10/21/chartex" xmlns:cx3="http://schemas.microsoft.com/office/drawing/2016/5/9/chartex" xmlns:cx4="http://schemas.microsoft.com/office/drawing/2016/5/10/chartex" xmlns:cx5="http://schemas.microsoft.com/office/drawing/2016/5/11/chartex" xmlns:cx6="http://schemas.microsoft.com/office/drawing/2016/5/12/chartex" xmlns:cx7="http://schemas.microsoft.com/office/drawing/2016/5/13/chartex" xmlns:cx8="http://schemas.microsoft.com/office/drawing/2016/5/14/chartex" xmlns:mc="http://schemas.openxmlformats.org/markup-compatibility/2006" xmlns:aink="http://schemas.microsoft.com/office/drawing/2016/ink" xmlns:am3d="http://schemas.microsoft.com/office/drawing/2017/model3d" xmlns:o="urn:schemas-microsoft-com:office:office" xmlns:oel="http://schemas.microsoft.com/office/2019/extlst" xmlns:r="http://schemas.openxmlformats.org/officeDocument/2006/relationships" xmlns:m="http://schemas.openxmlformats.org/officeDocument/2006/math" xmlns:v="urn:schemas-microsoft-com:vml" xmlns:wp14="http://schemas.microsoft.com/office/word/2010/wordprocessingDrawing" xmlns:wp="http://schemas.openxmlformats.org/drawingml/2006/wordprocessingDrawing" xmlns:w10="urn:schemas-microsoft-com:office:word" xmlns:w="http://schemas.openxmlformats.org/wordprocessingml/2006/main" xmlns:w14="http://schemas.microsoft.com/office/word/2010/wordml" xmlns:w15="http://schemas.microsoft.com/office/word/2012/wordml" xmlns:w16cex="http://schemas.microsoft.com/office/word/2018/wordml/cex" xmlns:w16cid="http://schemas.microsoft.com/office/word/2016/wordml/cid" xmlns:w16="http://schemas.microsoft.com/office/word/2018/wordml" xmlns:w16du="http://schemas.microsoft.com/office/word/2023/wordml/word16du" xmlns:w16sdtdh="http://schemas.microsoft.com/office/word/2020/wordml/sdtdatahash" xmlns:w16se="http://schemas.microsoft.com/office/word/2015/wordml/symex" xmlns:wpg="http://schemas.microsoft.com/office/word/2010/wordprocessingGroup" xmlns:wpi="http://schemas.microsoft.com/office/word/2010/wordprocessingInk" xmlns:wne="http://schemas.microsoft.com/office/word/2006/wordml" xmlns:wps="http://schemas.microsoft.com/office/word/2010/wordprocessingShape" mc:Ignorable="w14 w15 w16se w16cid w16 w16cex w16sdtdh w16du wp14">
+<w:hdr xmlns:wpc="http://schemas.microsoft.com/office/word/2010/wordprocessingCanvas" xmlns:mc="http://schemas.openxmlformats.org/markup-compatibility/2006" xmlns:o="urn:schemas-microsoft-com:office:office" xmlns:r="http://schemas.openxmlformats.org/officeDocument/2006/relationships" xmlns:m="http://schemas.openxmlformats.org/officeDocument/2006/math" xmlns:v="urn:schemas-microsoft-com:vml" xmlns:wp14="http://schemas.microsoft.com/office/word/2010/wordprocessingDrawing" xmlns:wp="http://schemas.openxmlformats.org/drawingml/2006/wordprocessingDrawing" xmlns:w10="urn:schemas-microsoft-com:office:word" xmlns:w="http://schemas.openxmlformats.org/wordprocessingml/2006/main" xmlns:w14="http://schemas.microsoft.com/office/word/2010/wordml" xmlns:wpg="http://schemas.microsoft.com/office/word/2010/wordprocessingGroup" xmlns:wpi="http://schemas.microsoft.com/office/word/2010/wordprocessingInk" xmlns:wne="http://schemas.microsoft.com/office/word/2006/wordml" xmlns:wps="http://schemas.microsoft.com/office/word/2010/wordprocessingShape" mc:Ignorable="w14 wp14">
   <w:p>
     <w:pPr>
       <w:tabs>
@@ -8276,7 +8118,7 @@
 </file>
 
 <file path=word/header3.xml><?xml version="1.0" encoding="utf-8"?>
-<w:hdr xmlns:wpc="http://schemas.microsoft.com/office/word/2010/wordprocessingCanvas" xmlns:cx="http://schemas.microsoft.com/office/drawing/2014/chartex" xmlns:cx1="http://schemas.microsoft.com/office/drawing/2015/9/8/chartex" xmlns:cx2="http://schemas.microsoft.com/office/drawing/2015/10/21/chartex" xmlns:cx3="http://schemas.microsoft.com/office/drawing/2016/5/9/chartex" xmlns:cx4="http://schemas.microsoft.com/office/drawing/2016/5/10/chartex" xmlns:cx5="http://schemas.microsoft.com/office/drawing/2016/5/11/chartex" xmlns:cx6="http://schemas.microsoft.com/office/drawing/2016/5/12/chartex" xmlns:cx7="http://schemas.microsoft.com/office/drawing/2016/5/13/chartex" xmlns:cx8="http://schemas.microsoft.com/office/drawing/2016/5/14/chartex" xmlns:mc="http://schemas.openxmlformats.org/markup-compatibility/2006" xmlns:aink="http://schemas.microsoft.com/office/drawing/2016/ink" xmlns:am3d="http://schemas.microsoft.com/office/drawing/2017/model3d" xmlns:o="urn:schemas-microsoft-com:office:office" xmlns:oel="http://schemas.microsoft.com/office/2019/extlst" xmlns:r="http://schemas.openxmlformats.org/officeDocument/2006/relationships" xmlns:m="http://schemas.openxmlformats.org/officeDocument/2006/math" xmlns:v="urn:schemas-microsoft-com:vml" xmlns:wp14="http://schemas.microsoft.com/office/word/2010/wordprocessingDrawing" xmlns:wp="http://schemas.openxmlformats.org/drawingml/2006/wordprocessingDrawing" xmlns:w10="urn:schemas-microsoft-com:office:word" xmlns:w="http://schemas.openxmlformats.org/wordprocessingml/2006/main" xmlns:w14="http://schemas.microsoft.com/office/word/2010/wordml" xmlns:w15="http://schemas.microsoft.com/office/word/2012/wordml" xmlns:w16cex="http://schemas.microsoft.com/office/word/2018/wordml/cex" xmlns:w16cid="http://schemas.microsoft.com/office/word/2016/wordml/cid" xmlns:w16="http://schemas.microsoft.com/office/word/2018/wordml" xmlns:w16du="http://schemas.microsoft.com/office/word/2023/wordml/word16du" xmlns:w16sdtdh="http://schemas.microsoft.com/office/word/2020/wordml/sdtdatahash" xmlns:w16se="http://schemas.microsoft.com/office/word/2015/wordml/symex" xmlns:wpg="http://schemas.microsoft.com/office/word/2010/wordprocessingGroup" xmlns:wpi="http://schemas.microsoft.com/office/word/2010/wordprocessingInk" xmlns:wne="http://schemas.microsoft.com/office/word/2006/wordml" xmlns:wps="http://schemas.microsoft.com/office/word/2010/wordprocessingShape" mc:Ignorable="w14 w15 w16se w16cid w16 w16cex w16sdtdh w16du wp14">
+<w:hdr xmlns:wpc="http://schemas.microsoft.com/office/word/2010/wordprocessingCanvas" xmlns:mc="http://schemas.openxmlformats.org/markup-compatibility/2006" xmlns:o="urn:schemas-microsoft-com:office:office" xmlns:r="http://schemas.openxmlformats.org/officeDocument/2006/relationships" xmlns:m="http://schemas.openxmlformats.org/officeDocument/2006/math" xmlns:v="urn:schemas-microsoft-com:vml" xmlns:wp14="http://schemas.microsoft.com/office/word/2010/wordprocessingDrawing" xmlns:wp="http://schemas.openxmlformats.org/drawingml/2006/wordprocessingDrawing" xmlns:w10="urn:schemas-microsoft-com:office:word" xmlns:w="http://schemas.openxmlformats.org/wordprocessingml/2006/main" xmlns:w14="http://schemas.microsoft.com/office/word/2010/wordml" xmlns:wpg="http://schemas.microsoft.com/office/word/2010/wordprocessingGroup" xmlns:wpi="http://schemas.microsoft.com/office/word/2010/wordprocessingInk" xmlns:wne="http://schemas.microsoft.com/office/word/2006/wordml" xmlns:wps="http://schemas.microsoft.com/office/word/2010/wordprocessingShape" mc:Ignorable="w14 wp14">
   <w:p>
     <w:pPr>
       <w:pBdr>
@@ -8309,7 +8151,7 @@
 </file>
 
 <file path=word/header4.xml><?xml version="1.0" encoding="utf-8"?>
-<w:hdr xmlns:wpc="http://schemas.microsoft.com/office/word/2010/wordprocessingCanvas" xmlns:cx="http://schemas.microsoft.com/office/drawing/2014/chartex" xmlns:cx1="http://schemas.microsoft.com/office/drawing/2015/9/8/chartex" xmlns:cx2="http://schemas.microsoft.com/office/drawing/2015/10/21/chartex" xmlns:cx3="http://schemas.microsoft.com/office/drawing/2016/5/9/chartex" xmlns:cx4="http://schemas.microsoft.com/office/drawing/2016/5/10/chartex" xmlns:cx5="http://schemas.microsoft.com/office/drawing/2016/5/11/chartex" xmlns:cx6="http://schemas.microsoft.com/office/drawing/2016/5/12/chartex" xmlns:cx7="http://schemas.microsoft.com/office/drawing/2016/5/13/chartex" xmlns:cx8="http://schemas.microsoft.com/office/drawing/2016/5/14/chartex" xmlns:mc="http://schemas.openxmlformats.org/markup-compatibility/2006" xmlns:aink="http://schemas.microsoft.com/office/drawing/2016/ink" xmlns:am3d="http://schemas.microsoft.com/office/drawing/2017/model3d" xmlns:o="urn:schemas-microsoft-com:office:office" xmlns:oel="http://schemas.microsoft.com/office/2019/extlst" xmlns:r="http://schemas.openxmlformats.org/officeDocument/2006/relationships" xmlns:m="http://schemas.openxmlformats.org/officeDocument/2006/math" xmlns:v="urn:schemas-microsoft-com:vml" xmlns:wp14="http://schemas.microsoft.com/office/word/2010/wordprocessingDrawing" xmlns:wp="http://schemas.openxmlformats.org/drawingml/2006/wordprocessingDrawing" xmlns:w10="urn:schemas-microsoft-com:office:word" xmlns:w="http://schemas.openxmlformats.org/wordprocessingml/2006/main" xmlns:w14="http://schemas.microsoft.com/office/word/2010/wordml" xmlns:w15="http://schemas.microsoft.com/office/word/2012/wordml" xmlns:w16cex="http://schemas.microsoft.com/office/word/2018/wordml/cex" xmlns:w16cid="http://schemas.microsoft.com/office/word/2016/wordml/cid" xmlns:w16="http://schemas.microsoft.com/office/word/2018/wordml" xmlns:w16du="http://schemas.microsoft.com/office/word/2023/wordml/word16du" xmlns:w16sdtdh="http://schemas.microsoft.com/office/word/2020/wordml/sdtdatahash" xmlns:w16se="http://schemas.microsoft.com/office/word/2015/wordml/symex" xmlns:wpg="http://schemas.microsoft.com/office/word/2010/wordprocessingGroup" xmlns:wpi="http://schemas.microsoft.com/office/word/2010/wordprocessingInk" xmlns:wne="http://schemas.microsoft.com/office/word/2006/wordml" xmlns:wps="http://schemas.microsoft.com/office/word/2010/wordprocessingShape" mc:Ignorable="w14 w15 w16se w16cid w16 w16cex w16sdtdh w16du wp14">
+<w:hdr xmlns:wpc="http://schemas.microsoft.com/office/word/2010/wordprocessingCanvas" xmlns:mc="http://schemas.openxmlformats.org/markup-compatibility/2006" xmlns:o="urn:schemas-microsoft-com:office:office" xmlns:r="http://schemas.openxmlformats.org/officeDocument/2006/relationships" xmlns:m="http://schemas.openxmlformats.org/officeDocument/2006/math" xmlns:v="urn:schemas-microsoft-com:vml" xmlns:wp14="http://schemas.microsoft.com/office/word/2010/wordprocessingDrawing" xmlns:wp="http://schemas.openxmlformats.org/drawingml/2006/wordprocessingDrawing" xmlns:w10="urn:schemas-microsoft-com:office:word" xmlns:w="http://schemas.openxmlformats.org/wordprocessingml/2006/main" xmlns:w14="http://schemas.microsoft.com/office/word/2010/wordml" xmlns:wpg="http://schemas.microsoft.com/office/word/2010/wordprocessingGroup" xmlns:wpi="http://schemas.microsoft.com/office/word/2010/wordprocessingInk" xmlns:wne="http://schemas.microsoft.com/office/word/2006/wordml" xmlns:wps="http://schemas.microsoft.com/office/word/2010/wordprocessingShape" mc:Ignorable="w14 wp14">
   <w:p>
     <w:pPr>
       <w:pBdr>
@@ -8384,8 +8226,8 @@
 </file>
 
 <file path=word/numbering.xml><?xml version="1.0" encoding="utf-8"?>
-<w:numbering xmlns:wpc="http://schemas.microsoft.com/office/word/2010/wordprocessingCanvas" xmlns:cx="http://schemas.microsoft.com/office/drawing/2014/chartex" xmlns:cx1="http://schemas.microsoft.com/office/drawing/2015/9/8/chartex" xmlns:cx2="http://schemas.microsoft.com/office/drawing/2015/10/21/chartex" xmlns:cx3="http://schemas.microsoft.com/office/drawing/2016/5/9/chartex" xmlns:cx4="http://schemas.microsoft.com/office/drawing/2016/5/10/chartex" xmlns:cx5="http://schemas.microsoft.com/office/drawing/2016/5/11/chartex" xmlns:cx6="http://schemas.microsoft.com/office/drawing/2016/5/12/chartex" xmlns:cx7="http://schemas.microsoft.com/office/drawing/2016/5/13/chartex" xmlns:cx8="http://schemas.microsoft.com/office/drawing/2016/5/14/chartex" xmlns:mc="http://schemas.openxmlformats.org/markup-compatibility/2006" xmlns:aink="http://schemas.microsoft.com/office/drawing/2016/ink" xmlns:am3d="http://schemas.microsoft.com/office/drawing/2017/model3d" xmlns:o="urn:schemas-microsoft-com:office:office" xmlns:oel="http://schemas.microsoft.com/office/2019/extlst" xmlns:r="http://schemas.openxmlformats.org/officeDocument/2006/relationships" xmlns:m="http://schemas.openxmlformats.org/officeDocument/2006/math" xmlns:v="urn:schemas-microsoft-com:vml" xmlns:wp14="http://schemas.microsoft.com/office/word/2010/wordprocessingDrawing" xmlns:wp="http://schemas.openxmlformats.org/drawingml/2006/wordprocessingDrawing" xmlns:w10="urn:schemas-microsoft-com:office:word" xmlns:w="http://schemas.openxmlformats.org/wordprocessingml/2006/main" xmlns:w14="http://schemas.microsoft.com/office/word/2010/wordml" xmlns:w15="http://schemas.microsoft.com/office/word/2012/wordml" xmlns:w16cex="http://schemas.microsoft.com/office/word/2018/wordml/cex" xmlns:w16cid="http://schemas.microsoft.com/office/word/2016/wordml/cid" xmlns:w16="http://schemas.microsoft.com/office/word/2018/wordml" xmlns:w16du="http://schemas.microsoft.com/office/word/2023/wordml/word16du" xmlns:w16sdtdh="http://schemas.microsoft.com/office/word/2020/wordml/sdtdatahash" xmlns:w16se="http://schemas.microsoft.com/office/word/2015/wordml/symex" xmlns:wpg="http://schemas.microsoft.com/office/word/2010/wordprocessingGroup" xmlns:wpi="http://schemas.microsoft.com/office/word/2010/wordprocessingInk" xmlns:wne="http://schemas.microsoft.com/office/word/2006/wordml" xmlns:wps="http://schemas.microsoft.com/office/word/2010/wordprocessingShape" mc:Ignorable="w14 w15 w16se w16cid w16 w16cex w16sdtdh w16du wp14">
-  <w:abstractNum w:abstractNumId="0" w15:restartNumberingAfterBreak="0">
+<w:numbering xmlns:wpc="http://schemas.microsoft.com/office/word/2010/wordprocessingCanvas" xmlns:mc="http://schemas.openxmlformats.org/markup-compatibility/2006" xmlns:o="urn:schemas-microsoft-com:office:office" xmlns:r="http://schemas.openxmlformats.org/officeDocument/2006/relationships" xmlns:m="http://schemas.openxmlformats.org/officeDocument/2006/math" xmlns:v="urn:schemas-microsoft-com:vml" xmlns:wp14="http://schemas.microsoft.com/office/word/2010/wordprocessingDrawing" xmlns:wp="http://schemas.openxmlformats.org/drawingml/2006/wordprocessingDrawing" xmlns:w10="urn:schemas-microsoft-com:office:word" xmlns:w="http://schemas.openxmlformats.org/wordprocessingml/2006/main" xmlns:w14="http://schemas.microsoft.com/office/word/2010/wordml" xmlns:wpg="http://schemas.microsoft.com/office/word/2010/wordprocessingGroup" xmlns:wpi="http://schemas.microsoft.com/office/word/2010/wordprocessingInk" xmlns:wne="http://schemas.microsoft.com/office/word/2006/wordml" xmlns:wps="http://schemas.microsoft.com/office/word/2010/wordprocessingShape" mc:Ignorable="w14 wp14">
+  <w:abstractNum w:abstractNumId="0">
     <w:nsid w:val="02B34909"/>
     <w:multiLevelType w:val="multilevel"/>
     <w:tmpl w:val="02B34909"/>
@@ -8499,7 +8341,7 @@
       </w:rPr>
     </w:lvl>
   </w:abstractNum>
-  <w:abstractNum w:abstractNumId="1" w15:restartNumberingAfterBreak="0">
+  <w:abstractNum w:abstractNumId="1">
     <w:nsid w:val="0A685ADA"/>
     <w:multiLevelType w:val="multilevel"/>
     <w:tmpl w:val="0A685ADA"/>
@@ -8612,7 +8454,7 @@
       </w:rPr>
     </w:lvl>
   </w:abstractNum>
-  <w:abstractNum w:abstractNumId="2" w15:restartNumberingAfterBreak="0">
+  <w:abstractNum w:abstractNumId="2">
     <w:nsid w:val="0FB13DC9"/>
     <w:multiLevelType w:val="multilevel"/>
     <w:tmpl w:val="0FB13DC9"/>
@@ -8725,7 +8567,7 @@
       </w:rPr>
     </w:lvl>
   </w:abstractNum>
-  <w:abstractNum w:abstractNumId="3" w15:restartNumberingAfterBreak="0">
+  <w:abstractNum w:abstractNumId="3">
     <w:nsid w:val="146A4AFF"/>
     <w:multiLevelType w:val="multilevel"/>
     <w:tmpl w:val="146A4AFF"/>
@@ -8838,7 +8680,7 @@
       </w:rPr>
     </w:lvl>
   </w:abstractNum>
-  <w:abstractNum w:abstractNumId="4" w15:restartNumberingAfterBreak="0">
+  <w:abstractNum w:abstractNumId="4">
     <w:nsid w:val="19F7471B"/>
     <w:multiLevelType w:val="hybridMultilevel"/>
     <w:tmpl w:val="1DAC9D64"/>
@@ -8951,7 +8793,7 @@
       </w:rPr>
     </w:lvl>
   </w:abstractNum>
-  <w:abstractNum w:abstractNumId="5" w15:restartNumberingAfterBreak="0">
+  <w:abstractNum w:abstractNumId="5">
     <w:nsid w:val="1C5C2599"/>
     <w:multiLevelType w:val="multilevel"/>
     <w:tmpl w:val="1C5C2599"/>
@@ -9072,7 +8914,7 @@
       </w:rPr>
     </w:lvl>
   </w:abstractNum>
-  <w:abstractNum w:abstractNumId="6" w15:restartNumberingAfterBreak="0">
+  <w:abstractNum w:abstractNumId="6">
     <w:nsid w:val="1FF23F55"/>
     <w:multiLevelType w:val="multilevel"/>
     <w:tmpl w:val="1FF23F55"/>
@@ -9185,7 +9027,7 @@
       </w:rPr>
     </w:lvl>
   </w:abstractNum>
-  <w:abstractNum w:abstractNumId="7" w15:restartNumberingAfterBreak="0">
+  <w:abstractNum w:abstractNumId="7">
     <w:nsid w:val="24631469"/>
     <w:multiLevelType w:val="multilevel"/>
     <w:tmpl w:val="24631469"/>
@@ -9298,7 +9140,7 @@
       </w:rPr>
     </w:lvl>
   </w:abstractNum>
-  <w:abstractNum w:abstractNumId="8" w15:restartNumberingAfterBreak="0">
+  <w:abstractNum w:abstractNumId="8">
     <w:nsid w:val="25EB5789"/>
     <w:multiLevelType w:val="multilevel"/>
     <w:tmpl w:val="25EB5789"/>
@@ -9411,7 +9253,7 @@
       </w:rPr>
     </w:lvl>
   </w:abstractNum>
-  <w:abstractNum w:abstractNumId="9" w15:restartNumberingAfterBreak="0">
+  <w:abstractNum w:abstractNumId="9">
     <w:nsid w:val="269C5749"/>
     <w:multiLevelType w:val="multilevel"/>
     <w:tmpl w:val="269C5749"/>
@@ -9524,14 +9366,14 @@
       </w:rPr>
     </w:lvl>
   </w:abstractNum>
-  <w:abstractNum w:abstractNumId="10" w15:restartNumberingAfterBreak="0">
+  <w:abstractNum w:abstractNumId="10">
     <w:nsid w:val="2B8E1D1A"/>
     <w:multiLevelType w:val="multilevel"/>
     <w:tmpl w:val="2B8E1D1A"/>
     <w:lvl w:ilvl="0">
       <w:start w:val="1"/>
       <w:numFmt w:val="bullet"/>
-      <w:pStyle w:val="Heading1"/>
+      <w:pStyle w:val="1"/>
       <w:lvlText w:val="●"/>
       <w:lvlJc w:val="left"/>
       <w:pPr>
@@ -9544,7 +9386,7 @@
     <w:lvl w:ilvl="1">
       <w:start w:val="1"/>
       <w:numFmt w:val="bullet"/>
-      <w:pStyle w:val="Heading2"/>
+      <w:pStyle w:val="2"/>
       <w:lvlText w:val="○"/>
       <w:lvlJc w:val="left"/>
       <w:pPr>
@@ -9557,7 +9399,7 @@
     <w:lvl w:ilvl="2">
       <w:start w:val="1"/>
       <w:numFmt w:val="bullet"/>
-      <w:pStyle w:val="Heading3"/>
+      <w:pStyle w:val="3"/>
       <w:lvlText w:val="■"/>
       <w:lvlJc w:val="left"/>
       <w:pPr>
@@ -9570,7 +9412,7 @@
     <w:lvl w:ilvl="3">
       <w:start w:val="1"/>
       <w:numFmt w:val="bullet"/>
-      <w:pStyle w:val="Heading4"/>
+      <w:pStyle w:val="4"/>
       <w:lvlText w:val="●"/>
       <w:lvlJc w:val="left"/>
       <w:pPr>
@@ -9583,7 +9425,7 @@
     <w:lvl w:ilvl="4">
       <w:start w:val="1"/>
       <w:numFmt w:val="bullet"/>
-      <w:pStyle w:val="Heading5"/>
+      <w:pStyle w:val="5"/>
       <w:lvlText w:val="○"/>
       <w:lvlJc w:val="left"/>
       <w:pPr>
@@ -9596,7 +9438,7 @@
     <w:lvl w:ilvl="5">
       <w:start w:val="1"/>
       <w:numFmt w:val="bullet"/>
-      <w:pStyle w:val="Heading6"/>
+      <w:pStyle w:val="6"/>
       <w:lvlText w:val="■"/>
       <w:lvlJc w:val="left"/>
       <w:pPr>
@@ -9609,7 +9451,7 @@
     <w:lvl w:ilvl="6">
       <w:start w:val="1"/>
       <w:numFmt w:val="bullet"/>
-      <w:pStyle w:val="Heading7"/>
+      <w:pStyle w:val="7"/>
       <w:lvlText w:val="●"/>
       <w:lvlJc w:val="left"/>
       <w:pPr>
@@ -9622,7 +9464,7 @@
     <w:lvl w:ilvl="7">
       <w:start w:val="1"/>
       <w:numFmt w:val="bullet"/>
-      <w:pStyle w:val="Heading8"/>
+      <w:pStyle w:val="8"/>
       <w:lvlText w:val="○"/>
       <w:lvlJc w:val="left"/>
       <w:pPr>
@@ -9635,7 +9477,7 @@
     <w:lvl w:ilvl="8">
       <w:start w:val="1"/>
       <w:numFmt w:val="bullet"/>
-      <w:pStyle w:val="Heading9"/>
+      <w:pStyle w:val="9"/>
       <w:lvlText w:val="■"/>
       <w:lvlJc w:val="left"/>
       <w:pPr>
@@ -9646,7 +9488,7 @@
       </w:rPr>
     </w:lvl>
   </w:abstractNum>
-  <w:abstractNum w:abstractNumId="11" w15:restartNumberingAfterBreak="0">
+  <w:abstractNum w:abstractNumId="11">
     <w:nsid w:val="302A77DF"/>
     <w:multiLevelType w:val="multilevel"/>
     <w:tmpl w:val="302A77DF"/>
@@ -9759,7 +9601,7 @@
       </w:rPr>
     </w:lvl>
   </w:abstractNum>
-  <w:abstractNum w:abstractNumId="12" w15:restartNumberingAfterBreak="0">
+  <w:abstractNum w:abstractNumId="12">
     <w:nsid w:val="32EFA504"/>
     <w:multiLevelType w:val="singleLevel"/>
     <w:tmpl w:val="32EFA504"/>
@@ -9779,7 +9621,7 @@
       </w:rPr>
     </w:lvl>
   </w:abstractNum>
-  <w:abstractNum w:abstractNumId="13" w15:restartNumberingAfterBreak="0">
+  <w:abstractNum w:abstractNumId="13">
     <w:nsid w:val="38FF5147"/>
     <w:multiLevelType w:val="multilevel"/>
     <w:tmpl w:val="38FF5147"/>
@@ -9892,7 +9734,7 @@
       </w:rPr>
     </w:lvl>
   </w:abstractNum>
-  <w:abstractNum w:abstractNumId="14" w15:restartNumberingAfterBreak="0">
+  <w:abstractNum w:abstractNumId="14">
     <w:nsid w:val="39A82AEC"/>
     <w:multiLevelType w:val="multilevel"/>
     <w:tmpl w:val="39A82AEC"/>
@@ -10009,7 +9851,7 @@
       </w:rPr>
     </w:lvl>
   </w:abstractNum>
-  <w:abstractNum w:abstractNumId="15" w15:restartNumberingAfterBreak="0">
+  <w:abstractNum w:abstractNumId="15">
     <w:nsid w:val="3EFC0C65"/>
     <w:multiLevelType w:val="multilevel"/>
     <w:tmpl w:val="3EFC0C65"/>
@@ -10122,7 +9964,7 @@
       </w:rPr>
     </w:lvl>
   </w:abstractNum>
-  <w:abstractNum w:abstractNumId="16" w15:restartNumberingAfterBreak="0">
+  <w:abstractNum w:abstractNumId="16">
     <w:nsid w:val="3FEF7299"/>
     <w:multiLevelType w:val="multilevel"/>
     <w:tmpl w:val="3FEF7299"/>
@@ -10235,7 +10077,7 @@
       </w:rPr>
     </w:lvl>
   </w:abstractNum>
-  <w:abstractNum w:abstractNumId="17" w15:restartNumberingAfterBreak="0">
+  <w:abstractNum w:abstractNumId="17">
     <w:nsid w:val="477D5AA2"/>
     <w:multiLevelType w:val="multilevel"/>
     <w:tmpl w:val="477D5AA2"/>
@@ -10348,7 +10190,7 @@
       </w:rPr>
     </w:lvl>
   </w:abstractNum>
-  <w:abstractNum w:abstractNumId="18" w15:restartNumberingAfterBreak="0">
+  <w:abstractNum w:abstractNumId="18">
     <w:nsid w:val="49062DE9"/>
     <w:multiLevelType w:val="multilevel"/>
     <w:tmpl w:val="49062DE9"/>
@@ -10461,7 +10303,7 @@
       </w:rPr>
     </w:lvl>
   </w:abstractNum>
-  <w:abstractNum w:abstractNumId="19" w15:restartNumberingAfterBreak="0">
+  <w:abstractNum w:abstractNumId="19">
     <w:nsid w:val="4CE1151D"/>
     <w:multiLevelType w:val="multilevel"/>
     <w:tmpl w:val="4CE1151D"/>
@@ -10574,7 +10416,7 @@
       </w:rPr>
     </w:lvl>
   </w:abstractNum>
-  <w:abstractNum w:abstractNumId="20" w15:restartNumberingAfterBreak="0">
+  <w:abstractNum w:abstractNumId="20">
     <w:nsid w:val="4EAE33D9"/>
     <w:multiLevelType w:val="multilevel"/>
     <w:tmpl w:val="4EAE33D9"/>
@@ -10687,7 +10529,7 @@
       </w:rPr>
     </w:lvl>
   </w:abstractNum>
-  <w:abstractNum w:abstractNumId="21" w15:restartNumberingAfterBreak="0">
+  <w:abstractNum w:abstractNumId="21">
     <w:nsid w:val="58E7654C"/>
     <w:multiLevelType w:val="multilevel"/>
     <w:tmpl w:val="58E7654C"/>
@@ -10804,7 +10646,7 @@
       </w:rPr>
     </w:lvl>
   </w:abstractNum>
-  <w:abstractNum w:abstractNumId="22" w15:restartNumberingAfterBreak="0">
+  <w:abstractNum w:abstractNumId="22">
     <w:nsid w:val="591824F5"/>
     <w:multiLevelType w:val="multilevel"/>
     <w:tmpl w:val="591824F5"/>
@@ -10917,7 +10759,7 @@
       </w:rPr>
     </w:lvl>
   </w:abstractNum>
-  <w:abstractNum w:abstractNumId="23" w15:restartNumberingAfterBreak="0">
+  <w:abstractNum w:abstractNumId="23">
     <w:nsid w:val="6EF45489"/>
     <w:multiLevelType w:val="multilevel"/>
     <w:tmpl w:val="6EF45489"/>
@@ -11034,7 +10876,7 @@
       </w:rPr>
     </w:lvl>
   </w:abstractNum>
-  <w:abstractNum w:abstractNumId="24" w15:restartNumberingAfterBreak="0">
+  <w:abstractNum w:abstractNumId="24">
     <w:nsid w:val="731D6BD3"/>
     <w:multiLevelType w:val="multilevel"/>
     <w:tmpl w:val="731D6BD3"/>
@@ -11147,7 +10989,7 @@
       </w:rPr>
     </w:lvl>
   </w:abstractNum>
-  <w:abstractNum w:abstractNumId="25" w15:restartNumberingAfterBreak="0">
+  <w:abstractNum w:abstractNumId="25">
     <w:nsid w:val="745F3249"/>
     <w:multiLevelType w:val="multilevel"/>
     <w:tmpl w:val="745F3249"/>
@@ -11266,7 +11108,7 @@
       </w:rPr>
     </w:lvl>
   </w:abstractNum>
-  <w:abstractNum w:abstractNumId="26" w15:restartNumberingAfterBreak="0">
+  <w:abstractNum w:abstractNumId="26">
     <w:nsid w:val="770C6236"/>
     <w:multiLevelType w:val="multilevel"/>
     <w:tmpl w:val="770C6236"/>
@@ -11379,7 +11221,7 @@
       </w:rPr>
     </w:lvl>
   </w:abstractNum>
-  <w:abstractNum w:abstractNumId="27" w15:restartNumberingAfterBreak="0">
+  <w:abstractNum w:abstractNumId="27">
     <w:nsid w:val="778F6EA8"/>
     <w:multiLevelType w:val="multilevel"/>
     <w:tmpl w:val="778F6EA8"/>
@@ -11492,7 +11334,7 @@
       </w:rPr>
     </w:lvl>
   </w:abstractNum>
-  <w:abstractNum w:abstractNumId="28" w15:restartNumberingAfterBreak="0">
+  <w:abstractNum w:abstractNumId="28">
     <w:nsid w:val="78A8115D"/>
     <w:multiLevelType w:val="multilevel"/>
     <w:tmpl w:val="78A8115D"/>
@@ -11605,7 +11447,7 @@
       </w:rPr>
     </w:lvl>
   </w:abstractNum>
-  <w:abstractNum w:abstractNumId="29" w15:restartNumberingAfterBreak="0">
+  <w:abstractNum w:abstractNumId="29">
     <w:nsid w:val="7E141A24"/>
     <w:multiLevelType w:val="multilevel"/>
     <w:tmpl w:val="7E141A24"/>
@@ -11718,101 +11560,101 @@
       </w:rPr>
     </w:lvl>
   </w:abstractNum>
-  <w:num w:numId="1" w16cid:durableId="1819345143">
+  <w:num w:numId="1">
     <w:abstractNumId w:val="10"/>
   </w:num>
-  <w:num w:numId="2" w16cid:durableId="2033068325">
+  <w:num w:numId="2">
     <w:abstractNumId w:val="0"/>
   </w:num>
-  <w:num w:numId="3" w16cid:durableId="300035236">
+  <w:num w:numId="3">
     <w:abstractNumId w:val="25"/>
   </w:num>
-  <w:num w:numId="4" w16cid:durableId="434136541">
+  <w:num w:numId="4">
     <w:abstractNumId w:val="16"/>
   </w:num>
-  <w:num w:numId="5" w16cid:durableId="1707487536">
+  <w:num w:numId="5">
     <w:abstractNumId w:val="3"/>
   </w:num>
-  <w:num w:numId="6" w16cid:durableId="260840142">
+  <w:num w:numId="6">
     <w:abstractNumId w:val="13"/>
   </w:num>
-  <w:num w:numId="7" w16cid:durableId="1182671249">
+  <w:num w:numId="7">
     <w:abstractNumId w:val="15"/>
   </w:num>
-  <w:num w:numId="8" w16cid:durableId="406002212">
+  <w:num w:numId="8">
     <w:abstractNumId w:val="9"/>
   </w:num>
-  <w:num w:numId="9" w16cid:durableId="479078259">
+  <w:num w:numId="9">
     <w:abstractNumId w:val="1"/>
   </w:num>
-  <w:num w:numId="10" w16cid:durableId="824277315">
+  <w:num w:numId="10">
     <w:abstractNumId w:val="2"/>
   </w:num>
-  <w:num w:numId="11" w16cid:durableId="826243534">
+  <w:num w:numId="11">
     <w:abstractNumId w:val="18"/>
   </w:num>
-  <w:num w:numId="12" w16cid:durableId="953754054">
+  <w:num w:numId="12">
     <w:abstractNumId w:val="7"/>
   </w:num>
-  <w:num w:numId="13" w16cid:durableId="477042736">
+  <w:num w:numId="13">
     <w:abstractNumId w:val="8"/>
   </w:num>
-  <w:num w:numId="14" w16cid:durableId="1896234938">
+  <w:num w:numId="14">
     <w:abstractNumId w:val="28"/>
   </w:num>
-  <w:num w:numId="15" w16cid:durableId="1740981282">
+  <w:num w:numId="15">
     <w:abstractNumId w:val="17"/>
   </w:num>
-  <w:num w:numId="16" w16cid:durableId="1366253854">
+  <w:num w:numId="16">
     <w:abstractNumId w:val="20"/>
   </w:num>
-  <w:num w:numId="17" w16cid:durableId="1640114413">
+  <w:num w:numId="17">
     <w:abstractNumId w:val="24"/>
   </w:num>
-  <w:num w:numId="18" w16cid:durableId="937642561">
+  <w:num w:numId="18">
     <w:abstractNumId w:val="22"/>
   </w:num>
-  <w:num w:numId="19" w16cid:durableId="1151170684">
+  <w:num w:numId="19">
     <w:abstractNumId w:val="21"/>
   </w:num>
-  <w:num w:numId="20" w16cid:durableId="1196579470">
+  <w:num w:numId="20">
     <w:abstractNumId w:val="23"/>
   </w:num>
-  <w:num w:numId="21" w16cid:durableId="1507674681">
+  <w:num w:numId="21">
     <w:abstractNumId w:val="5"/>
   </w:num>
-  <w:num w:numId="22" w16cid:durableId="697314197">
+  <w:num w:numId="22">
     <w:abstractNumId w:val="14"/>
   </w:num>
-  <w:num w:numId="23" w16cid:durableId="571893000">
+  <w:num w:numId="23">
     <w:abstractNumId w:val="27"/>
   </w:num>
-  <w:num w:numId="24" w16cid:durableId="2110736417">
+  <w:num w:numId="24">
     <w:abstractNumId w:val="29"/>
   </w:num>
-  <w:num w:numId="25" w16cid:durableId="1829321708">
+  <w:num w:numId="25">
     <w:abstractNumId w:val="26"/>
   </w:num>
-  <w:num w:numId="26" w16cid:durableId="1952857848">
+  <w:num w:numId="26">
     <w:abstractNumId w:val="6"/>
   </w:num>
-  <w:num w:numId="27" w16cid:durableId="1254127242">
+  <w:num w:numId="27">
     <w:abstractNumId w:val="19"/>
   </w:num>
-  <w:num w:numId="28" w16cid:durableId="1770814808">
+  <w:num w:numId="28">
     <w:abstractNumId w:val="11"/>
   </w:num>
-  <w:num w:numId="29" w16cid:durableId="1865053649">
+  <w:num w:numId="29">
     <w:abstractNumId w:val="12"/>
   </w:num>
-  <w:num w:numId="30" w16cid:durableId="1126316813">
+  <w:num w:numId="30">
     <w:abstractNumId w:val="4"/>
   </w:num>
 </w:numbering>
 </file>
 
 <file path=word/styles.xml><?xml version="1.0" encoding="utf-8"?>
-<w:styles xmlns:mc="http://schemas.openxmlformats.org/markup-compatibility/2006" xmlns:r="http://schemas.openxmlformats.org/officeDocument/2006/relationships" xmlns:w="http://schemas.openxmlformats.org/wordprocessingml/2006/main" xmlns:w14="http://schemas.microsoft.com/office/word/2010/wordml" xmlns:w15="http://schemas.microsoft.com/office/word/2012/wordml" xmlns:w16cex="http://schemas.microsoft.com/office/word/2018/wordml/cex" xmlns:w16cid="http://schemas.microsoft.com/office/word/2016/wordml/cid" xmlns:w16="http://schemas.microsoft.com/office/word/2018/wordml" xmlns:w16du="http://schemas.microsoft.com/office/word/2023/wordml/word16du" xmlns:w16sdtdh="http://schemas.microsoft.com/office/word/2020/wordml/sdtdatahash" xmlns:w16se="http://schemas.microsoft.com/office/word/2015/wordml/symex" mc:Ignorable="w14 w15 w16se w16cid w16 w16cex w16sdtdh w16du">
+<w:styles xmlns:mc="http://schemas.openxmlformats.org/markup-compatibility/2006" xmlns:r="http://schemas.openxmlformats.org/officeDocument/2006/relationships" xmlns:w="http://schemas.openxmlformats.org/wordprocessingml/2006/main" xmlns:w14="http://schemas.microsoft.com/office/word/2010/wordml" mc:Ignorable="w14">
   <w:docDefaults>
     <w:rPrDefault>
       <w:rPr>
@@ -11822,7 +11664,7 @@
     </w:rPrDefault>
     <w:pPrDefault/>
   </w:docDefaults>
-  <w:latentStyles w:defLockedState="0" w:defUIPriority="99" w:defSemiHidden="0" w:defUnhideWhenUsed="0" w:defQFormat="0" w:count="376">
+  <w:latentStyles w:defLockedState="0" w:defUIPriority="99" w:defSemiHidden="0" w:defUnhideWhenUsed="0" w:defQFormat="0" w:count="267">
     <w:lsdException w:name="Normal" w:uiPriority="0" w:qFormat="1"/>
     <w:lsdException w:name="heading 1" w:uiPriority="0" w:qFormat="1"/>
     <w:lsdException w:name="heading 2" w:uiPriority="0" w:qFormat="1"/>
@@ -12088,117 +11930,8 @@
     <w:lsdException w:name="Book Title" w:uiPriority="33" w:qFormat="1"/>
     <w:lsdException w:name="Bibliography" w:semiHidden="1" w:uiPriority="37" w:unhideWhenUsed="1"/>
     <w:lsdException w:name="TOC Heading" w:semiHidden="1" w:uiPriority="39" w:unhideWhenUsed="1" w:qFormat="1"/>
-    <w:lsdException w:name="Plain Table 1" w:uiPriority="41"/>
-    <w:lsdException w:name="Plain Table 2" w:uiPriority="42"/>
-    <w:lsdException w:name="Plain Table 3" w:uiPriority="43"/>
-    <w:lsdException w:name="Plain Table 4" w:uiPriority="44"/>
-    <w:lsdException w:name="Plain Table 5" w:uiPriority="45"/>
-    <w:lsdException w:name="Grid Table Light" w:uiPriority="40"/>
-    <w:lsdException w:name="Grid Table 1 Light" w:uiPriority="46"/>
-    <w:lsdException w:name="Grid Table 2" w:uiPriority="47"/>
-    <w:lsdException w:name="Grid Table 3" w:uiPriority="48"/>
-    <w:lsdException w:name="Grid Table 4" w:uiPriority="49"/>
-    <w:lsdException w:name="Grid Table 5 Dark" w:uiPriority="50"/>
-    <w:lsdException w:name="Grid Table 6 Colorful" w:uiPriority="51"/>
-    <w:lsdException w:name="Grid Table 7 Colorful" w:uiPriority="52"/>
-    <w:lsdException w:name="Grid Table 1 Light Accent 1" w:uiPriority="46"/>
-    <w:lsdException w:name="Grid Table 2 Accent 1" w:uiPriority="47"/>
-    <w:lsdException w:name="Grid Table 3 Accent 1" w:uiPriority="48"/>
-    <w:lsdException w:name="Grid Table 4 Accent 1" w:uiPriority="49"/>
-    <w:lsdException w:name="Grid Table 5 Dark Accent 1" w:uiPriority="50"/>
-    <w:lsdException w:name="Grid Table 6 Colorful Accent 1" w:uiPriority="51"/>
-    <w:lsdException w:name="Grid Table 7 Colorful Accent 1" w:uiPriority="52"/>
-    <w:lsdException w:name="Grid Table 1 Light Accent 2" w:uiPriority="46"/>
-    <w:lsdException w:name="Grid Table 2 Accent 2" w:uiPriority="47"/>
-    <w:lsdException w:name="Grid Table 3 Accent 2" w:uiPriority="48"/>
-    <w:lsdException w:name="Grid Table 4 Accent 2" w:uiPriority="49"/>
-    <w:lsdException w:name="Grid Table 5 Dark Accent 2" w:uiPriority="50"/>
-    <w:lsdException w:name="Grid Table 6 Colorful Accent 2" w:uiPriority="51"/>
-    <w:lsdException w:name="Grid Table 7 Colorful Accent 2" w:uiPriority="52"/>
-    <w:lsdException w:name="Grid Table 1 Light Accent 3" w:uiPriority="46"/>
-    <w:lsdException w:name="Grid Table 2 Accent 3" w:uiPriority="47"/>
-    <w:lsdException w:name="Grid Table 3 Accent 3" w:uiPriority="48"/>
-    <w:lsdException w:name="Grid Table 4 Accent 3" w:uiPriority="49"/>
-    <w:lsdException w:name="Grid Table 5 Dark Accent 3" w:uiPriority="50"/>
-    <w:lsdException w:name="Grid Table 6 Colorful Accent 3" w:uiPriority="51"/>
-    <w:lsdException w:name="Grid Table 7 Colorful Accent 3" w:uiPriority="52"/>
-    <w:lsdException w:name="Grid Table 1 Light Accent 4" w:uiPriority="46"/>
-    <w:lsdException w:name="Grid Table 2 Accent 4" w:uiPriority="47"/>
-    <w:lsdException w:name="Grid Table 3 Accent 4" w:uiPriority="48"/>
-    <w:lsdException w:name="Grid Table 4 Accent 4" w:uiPriority="49"/>
-    <w:lsdException w:name="Grid Table 5 Dark Accent 4" w:uiPriority="50"/>
-    <w:lsdException w:name="Grid Table 6 Colorful Accent 4" w:uiPriority="51"/>
-    <w:lsdException w:name="Grid Table 7 Colorful Accent 4" w:uiPriority="52"/>
-    <w:lsdException w:name="Grid Table 1 Light Accent 5" w:uiPriority="46"/>
-    <w:lsdException w:name="Grid Table 2 Accent 5" w:uiPriority="47"/>
-    <w:lsdException w:name="Grid Table 3 Accent 5" w:uiPriority="48"/>
-    <w:lsdException w:name="Grid Table 4 Accent 5" w:uiPriority="49"/>
-    <w:lsdException w:name="Grid Table 5 Dark Accent 5" w:uiPriority="50"/>
-    <w:lsdException w:name="Grid Table 6 Colorful Accent 5" w:uiPriority="51"/>
-    <w:lsdException w:name="Grid Table 7 Colorful Accent 5" w:uiPriority="52"/>
-    <w:lsdException w:name="Grid Table 1 Light Accent 6" w:uiPriority="46"/>
-    <w:lsdException w:name="Grid Table 2 Accent 6" w:uiPriority="47"/>
-    <w:lsdException w:name="Grid Table 3 Accent 6" w:uiPriority="48"/>
-    <w:lsdException w:name="Grid Table 4 Accent 6" w:uiPriority="49"/>
-    <w:lsdException w:name="Grid Table 5 Dark Accent 6" w:uiPriority="50"/>
-    <w:lsdException w:name="Grid Table 6 Colorful Accent 6" w:uiPriority="51"/>
-    <w:lsdException w:name="Grid Table 7 Colorful Accent 6" w:uiPriority="52"/>
-    <w:lsdException w:name="List Table 1 Light" w:uiPriority="46"/>
-    <w:lsdException w:name="List Table 2" w:uiPriority="47"/>
-    <w:lsdException w:name="List Table 3" w:uiPriority="48"/>
-    <w:lsdException w:name="List Table 4" w:uiPriority="49"/>
-    <w:lsdException w:name="List Table 5 Dark" w:uiPriority="50"/>
-    <w:lsdException w:name="List Table 6 Colorful" w:uiPriority="51"/>
-    <w:lsdException w:name="List Table 7 Colorful" w:uiPriority="52"/>
-    <w:lsdException w:name="List Table 1 Light Accent 1" w:uiPriority="46"/>
-    <w:lsdException w:name="List Table 2 Accent 1" w:uiPriority="47"/>
-    <w:lsdException w:name="List Table 3 Accent 1" w:uiPriority="48"/>
-    <w:lsdException w:name="List Table 4 Accent 1" w:uiPriority="49"/>
-    <w:lsdException w:name="List Table 5 Dark Accent 1" w:uiPriority="50"/>
-    <w:lsdException w:name="List Table 6 Colorful Accent 1" w:uiPriority="51"/>
-    <w:lsdException w:name="List Table 7 Colorful Accent 1" w:uiPriority="52"/>
-    <w:lsdException w:name="List Table 1 Light Accent 2" w:uiPriority="46"/>
-    <w:lsdException w:name="List Table 2 Accent 2" w:uiPriority="47"/>
-    <w:lsdException w:name="List Table 3 Accent 2" w:uiPriority="48"/>
-    <w:lsdException w:name="List Table 4 Accent 2" w:uiPriority="49"/>
-    <w:lsdException w:name="List Table 5 Dark Accent 2" w:uiPriority="50"/>
-    <w:lsdException w:name="List Table 6 Colorful Accent 2" w:uiPriority="51"/>
-    <w:lsdException w:name="List Table 7 Colorful Accent 2" w:uiPriority="52"/>
-    <w:lsdException w:name="List Table 1 Light Accent 3" w:uiPriority="46"/>
-    <w:lsdException w:name="List Table 2 Accent 3" w:uiPriority="47"/>
-    <w:lsdException w:name="List Table 3 Accent 3" w:uiPriority="48"/>
-    <w:lsdException w:name="List Table 4 Accent 3" w:uiPriority="49"/>
-    <w:lsdException w:name="List Table 5 Dark Accent 3" w:uiPriority="50"/>
-    <w:lsdException w:name="List Table 6 Colorful Accent 3" w:uiPriority="51"/>
-    <w:lsdException w:name="List Table 7 Colorful Accent 3" w:uiPriority="52"/>
-    <w:lsdException w:name="List Table 1 Light Accent 4" w:uiPriority="46"/>
-    <w:lsdException w:name="List Table 2 Accent 4" w:uiPriority="47"/>
-    <w:lsdException w:name="List Table 3 Accent 4" w:uiPriority="48"/>
-    <w:lsdException w:name="List Table 4 Accent 4" w:uiPriority="49"/>
-    <w:lsdException w:name="List Table 5 Dark Accent 4" w:uiPriority="50"/>
-    <w:lsdException w:name="List Table 6 Colorful Accent 4" w:uiPriority="51"/>
-    <w:lsdException w:name="List Table 7 Colorful Accent 4" w:uiPriority="52"/>
-    <w:lsdException w:name="List Table 1 Light Accent 5" w:uiPriority="46"/>
-    <w:lsdException w:name="List Table 2 Accent 5" w:uiPriority="47"/>
-    <w:lsdException w:name="List Table 3 Accent 5" w:uiPriority="48"/>
-    <w:lsdException w:name="List Table 4 Accent 5" w:uiPriority="49"/>
-    <w:lsdException w:name="List Table 5 Dark Accent 5" w:uiPriority="50"/>
-    <w:lsdException w:name="List Table 6 Colorful Accent 5" w:uiPriority="51"/>
-    <w:lsdException w:name="List Table 7 Colorful Accent 5" w:uiPriority="52"/>
-    <w:lsdException w:name="List Table 1 Light Accent 6" w:uiPriority="46"/>
-    <w:lsdException w:name="List Table 2 Accent 6" w:uiPriority="47"/>
-    <w:lsdException w:name="List Table 3 Accent 6" w:uiPriority="48"/>
-    <w:lsdException w:name="List Table 4 Accent 6" w:uiPriority="49"/>
-    <w:lsdException w:name="List Table 5 Dark Accent 6" w:uiPriority="50"/>
-    <w:lsdException w:name="List Table 6 Colorful Accent 6" w:uiPriority="51"/>
-    <w:lsdException w:name="List Table 7 Colorful Accent 6" w:uiPriority="52"/>
-    <w:lsdException w:name="Mention" w:semiHidden="1" w:unhideWhenUsed="1"/>
-    <w:lsdException w:name="Smart Hyperlink" w:semiHidden="1" w:unhideWhenUsed="1"/>
-    <w:lsdException w:name="Hashtag" w:semiHidden="1" w:unhideWhenUsed="1"/>
-    <w:lsdException w:name="Unresolved Mention" w:semiHidden="1" w:unhideWhenUsed="1"/>
-    <w:lsdException w:name="Smart Link" w:semiHidden="1" w:unhideWhenUsed="1"/>
   </w:latentStyles>
-  <w:style w:type="paragraph" w:default="1" w:styleId="Normal">
+  <w:style w:type="paragraph" w:default="1" w:styleId="a">
     <w:name w:val="Normal"/>
     <w:qFormat/>
     <w:pPr>
@@ -12215,9 +11948,9 @@
       <w:szCs w:val="24"/>
     </w:rPr>
   </w:style>
-  <w:style w:type="paragraph" w:styleId="Heading1">
+  <w:style w:type="paragraph" w:styleId="1">
     <w:name w:val="heading 1"/>
-    <w:basedOn w:val="Normal"/>
+    <w:basedOn w:val="a"/>
     <w:qFormat/>
     <w:pPr>
       <w:keepNext/>
@@ -12237,9 +11970,9 @@
       <w:szCs w:val="48"/>
     </w:rPr>
   </w:style>
-  <w:style w:type="paragraph" w:styleId="Heading2">
+  <w:style w:type="paragraph" w:styleId="2">
     <w:name w:val="heading 2"/>
-    <w:basedOn w:val="Normal"/>
+    <w:basedOn w:val="a"/>
     <w:qFormat/>
     <w:pPr>
       <w:keepNext/>
@@ -12258,9 +11991,9 @@
       <w:caps/>
     </w:rPr>
   </w:style>
-  <w:style w:type="paragraph" w:styleId="Heading3">
+  <w:style w:type="paragraph" w:styleId="3">
     <w:name w:val="heading 3"/>
-    <w:basedOn w:val="Normal"/>
+    <w:basedOn w:val="a"/>
     <w:qFormat/>
     <w:pPr>
       <w:keepNext/>
@@ -12280,9 +12013,9 @@
       <w:bCs/>
     </w:rPr>
   </w:style>
-  <w:style w:type="paragraph" w:styleId="Heading4">
+  <w:style w:type="paragraph" w:styleId="4">
     <w:name w:val="heading 4"/>
-    <w:basedOn w:val="Normal"/>
+    <w:basedOn w:val="a"/>
     <w:qFormat/>
     <w:pPr>
       <w:keepNext/>
@@ -12303,9 +12036,9 @@
       <w:bCs/>
     </w:rPr>
   </w:style>
-  <w:style w:type="paragraph" w:styleId="Heading5">
+  <w:style w:type="paragraph" w:styleId="5">
     <w:name w:val="heading 5"/>
-    <w:basedOn w:val="Normal"/>
+    <w:basedOn w:val="a"/>
     <w:qFormat/>
     <w:pPr>
       <w:numPr>
@@ -12322,10 +12055,10 @@
       <w:szCs w:val="20"/>
     </w:rPr>
   </w:style>
-  <w:style w:type="paragraph" w:styleId="Heading6">
+  <w:style w:type="paragraph" w:styleId="6">
     <w:name w:val="heading 6"/>
-    <w:basedOn w:val="Normal"/>
-    <w:next w:val="Normal"/>
+    <w:basedOn w:val="a"/>
+    <w:next w:val="a"/>
     <w:qFormat/>
     <w:pPr>
       <w:numPr>
@@ -12344,10 +12077,10 @@
       <w:szCs w:val="22"/>
     </w:rPr>
   </w:style>
-  <w:style w:type="paragraph" w:styleId="Heading7">
+  <w:style w:type="paragraph" w:styleId="7">
     <w:name w:val="heading 7"/>
-    <w:basedOn w:val="Normal"/>
-    <w:next w:val="Normal"/>
+    <w:basedOn w:val="a"/>
+    <w:next w:val="a"/>
     <w:qFormat/>
     <w:pPr>
       <w:numPr>
@@ -12362,10 +12095,10 @@
       <w:b/>
     </w:rPr>
   </w:style>
-  <w:style w:type="paragraph" w:styleId="Heading8">
+  <w:style w:type="paragraph" w:styleId="8">
     <w:name w:val="heading 8"/>
-    <w:basedOn w:val="Normal"/>
-    <w:next w:val="Normal"/>
+    <w:basedOn w:val="a"/>
+    <w:next w:val="a"/>
     <w:qFormat/>
     <w:pPr>
       <w:numPr>
@@ -12381,10 +12114,10 @@
       <w:iCs/>
     </w:rPr>
   </w:style>
-  <w:style w:type="paragraph" w:styleId="Heading9">
+  <w:style w:type="paragraph" w:styleId="9">
     <w:name w:val="heading 9"/>
-    <w:basedOn w:val="Normal"/>
-    <w:next w:val="Normal"/>
+    <w:basedOn w:val="a"/>
+    <w:next w:val="a"/>
     <w:qFormat/>
     <w:pPr>
       <w:numPr>
@@ -12401,13 +12134,13 @@
       <w:szCs w:val="22"/>
     </w:rPr>
   </w:style>
-  <w:style w:type="character" w:default="1" w:styleId="DefaultParagraphFont">
+  <w:style w:type="character" w:default="1" w:styleId="a0">
     <w:name w:val="Default Paragraph Font"/>
     <w:uiPriority w:val="1"/>
     <w:semiHidden/>
     <w:unhideWhenUsed/>
   </w:style>
-  <w:style w:type="table" w:default="1" w:styleId="TableNormal">
+  <w:style w:type="table" w:default="1" w:styleId="a1">
     <w:name w:val="Normal Table"/>
     <w:uiPriority w:val="99"/>
     <w:semiHidden/>
@@ -12422,15 +12155,15 @@
       </w:tblCellMar>
     </w:tblPr>
   </w:style>
-  <w:style w:type="numbering" w:default="1" w:styleId="NoList">
+  <w:style w:type="numbering" w:default="1" w:styleId="a2">
     <w:name w:val="No List"/>
     <w:uiPriority w:val="99"/>
     <w:semiHidden/>
     <w:unhideWhenUsed/>
   </w:style>
-  <w:style w:type="paragraph" w:styleId="BalloonText">
+  <w:style w:type="paragraph" w:styleId="a3">
     <w:name w:val="Balloon Text"/>
-    <w:basedOn w:val="Normal"/>
+    <w:basedOn w:val="a"/>
     <w:qFormat/>
     <w:rPr>
       <w:rFonts w:ascii="Tahoma" w:hAnsi="Tahoma" w:cs="Tahoma"/>
@@ -12438,17 +12171,17 @@
       <w:szCs w:val="16"/>
     </w:rPr>
   </w:style>
-  <w:style w:type="paragraph" w:styleId="BodyText">
+  <w:style w:type="paragraph" w:styleId="a4">
     <w:name w:val="Body Text"/>
-    <w:basedOn w:val="Normal"/>
+    <w:basedOn w:val="a"/>
     <w:qFormat/>
     <w:pPr>
       <w:spacing w:after="120"/>
     </w:pPr>
   </w:style>
-  <w:style w:type="paragraph" w:styleId="BodyText2">
+  <w:style w:type="paragraph" w:styleId="20">
     <w:name w:val="Body Text 2"/>
-    <w:basedOn w:val="Normal"/>
+    <w:basedOn w:val="a"/>
     <w:qFormat/>
     <w:pPr>
       <w:spacing w:before="0" w:after="0"/>
@@ -12461,9 +12194,9 @@
       <w:szCs w:val="22"/>
     </w:rPr>
   </w:style>
-  <w:style w:type="paragraph" w:styleId="BodyText3">
+  <w:style w:type="paragraph" w:styleId="30">
     <w:name w:val="Body Text 3"/>
-    <w:basedOn w:val="Normal"/>
+    <w:basedOn w:val="a"/>
     <w:qFormat/>
     <w:pPr>
       <w:tabs>
@@ -12472,14 +12205,14 @@
       <w:ind w:left="0"/>
     </w:pPr>
   </w:style>
-  <w:style w:type="paragraph" w:styleId="BodyTextIndent">
+  <w:style w:type="paragraph" w:styleId="a5">
     <w:name w:val="Body Text Indent"/>
-    <w:basedOn w:val="Normal"/>
+    <w:basedOn w:val="a"/>
     <w:qFormat/>
   </w:style>
-  <w:style w:type="paragraph" w:styleId="BodyTextIndent2">
+  <w:style w:type="paragraph" w:styleId="21">
     <w:name w:val="Body Text Indent 2"/>
-    <w:basedOn w:val="Normal"/>
+    <w:basedOn w:val="a"/>
     <w:qFormat/>
     <w:pPr>
       <w:spacing w:before="120" w:after="0"/>
@@ -12492,10 +12225,10 @@
       <w:szCs w:val="20"/>
     </w:rPr>
   </w:style>
-  <w:style w:type="paragraph" w:styleId="Caption">
+  <w:style w:type="paragraph" w:styleId="a6">
     <w:name w:val="caption"/>
-    <w:basedOn w:val="Normal"/>
-    <w:next w:val="Normal"/>
+    <w:basedOn w:val="a"/>
+    <w:next w:val="a"/>
     <w:qFormat/>
     <w:pPr>
       <w:keepNext/>
@@ -12508,9 +12241,9 @@
       <w:szCs w:val="20"/>
     </w:rPr>
   </w:style>
-  <w:style w:type="character" w:styleId="CommentReference">
+  <w:style w:type="character" w:styleId="a7">
     <w:name w:val="annotation reference"/>
-    <w:basedOn w:val="DefaultParagraphFont"/>
+    <w:basedOn w:val="a0"/>
     <w:qFormat/>
     <w:rPr>
       <w:w w:val="100"/>
@@ -12521,28 +12254,28 @@
       <w:cs w:val="0"/>
     </w:rPr>
   </w:style>
-  <w:style w:type="paragraph" w:styleId="CommentText">
+  <w:style w:type="paragraph" w:styleId="a8">
     <w:name w:val="annotation text"/>
-    <w:basedOn w:val="Normal"/>
+    <w:basedOn w:val="a"/>
     <w:qFormat/>
     <w:rPr>
       <w:sz w:val="20"/>
       <w:szCs w:val="20"/>
     </w:rPr>
   </w:style>
-  <w:style w:type="paragraph" w:styleId="CommentSubject">
+  <w:style w:type="paragraph" w:styleId="a9">
     <w:name w:val="annotation subject"/>
-    <w:basedOn w:val="CommentText"/>
-    <w:next w:val="CommentText"/>
+    <w:basedOn w:val="a8"/>
+    <w:next w:val="a8"/>
     <w:qFormat/>
     <w:rPr>
       <w:b/>
       <w:bCs/>
     </w:rPr>
   </w:style>
-  <w:style w:type="character" w:styleId="Emphasis">
+  <w:style w:type="character" w:styleId="aa">
     <w:name w:val="Emphasis"/>
-    <w:basedOn w:val="DefaultParagraphFont"/>
+    <w:basedOn w:val="a0"/>
     <w:uiPriority w:val="20"/>
     <w:qFormat/>
     <w:rPr>
@@ -12550,9 +12283,9 @@
       <w:iCs/>
     </w:rPr>
   </w:style>
-  <w:style w:type="character" w:styleId="FollowedHyperlink">
+  <w:style w:type="character" w:styleId="ab">
     <w:name w:val="FollowedHyperlink"/>
-    <w:basedOn w:val="DefaultParagraphFont"/>
+    <w:basedOn w:val="a0"/>
     <w:qFormat/>
     <w:rPr>
       <w:color w:val="800080"/>
@@ -12563,9 +12296,9 @@
       <w:cs w:val="0"/>
     </w:rPr>
   </w:style>
-  <w:style w:type="paragraph" w:styleId="Footer">
+  <w:style w:type="paragraph" w:styleId="ac">
     <w:name w:val="footer"/>
-    <w:basedOn w:val="Normal"/>
+    <w:basedOn w:val="a"/>
     <w:qFormat/>
     <w:pPr>
       <w:tabs>
@@ -12574,9 +12307,9 @@
       </w:tabs>
     </w:pPr>
   </w:style>
-  <w:style w:type="paragraph" w:styleId="Header">
+  <w:style w:type="paragraph" w:styleId="ad">
     <w:name w:val="header"/>
-    <w:basedOn w:val="Normal"/>
+    <w:basedOn w:val="a"/>
     <w:qFormat/>
     <w:pPr>
       <w:tabs>
@@ -12585,9 +12318,9 @@
       </w:tabs>
     </w:pPr>
   </w:style>
-  <w:style w:type="character" w:styleId="HTMLAcronym">
+  <w:style w:type="character" w:styleId="HTML">
     <w:name w:val="HTML Acronym"/>
-    <w:basedOn w:val="DefaultParagraphFont"/>
+    <w:basedOn w:val="a0"/>
     <w:qFormat/>
     <w:rPr>
       <w:color w:val="666666"/>
@@ -12597,9 +12330,9 @@
       <w:cs w:val="0"/>
     </w:rPr>
   </w:style>
-  <w:style w:type="character" w:styleId="HTMLCite">
+  <w:style w:type="character" w:styleId="HTML0">
     <w:name w:val="HTML Cite"/>
-    <w:basedOn w:val="DefaultParagraphFont"/>
+    <w:basedOn w:val="a0"/>
     <w:qFormat/>
     <w:rPr>
       <w:i/>
@@ -12612,7 +12345,7 @@
   </w:style>
   <w:style w:type="character" w:styleId="Hyperlink">
     <w:name w:val="Hyperlink"/>
-    <w:basedOn w:val="DefaultParagraphFont"/>
+    <w:basedOn w:val="a0"/>
     <w:uiPriority w:val="99"/>
     <w:qFormat/>
     <w:rPr>
@@ -12624,9 +12357,9 @@
       <w:cs w:val="0"/>
     </w:rPr>
   </w:style>
-  <w:style w:type="paragraph" w:styleId="NormalWeb">
+  <w:style w:type="paragraph" w:styleId="ae">
     <w:name w:val="Normal (Web)"/>
-    <w:basedOn w:val="Normal"/>
+    <w:basedOn w:val="a"/>
     <w:qFormat/>
     <w:pPr>
       <w:spacing w:before="100" w:beforeAutospacing="1" w:after="100" w:afterAutospacing="1"/>
@@ -12634,9 +12367,9 @@
       <w:jc w:val="left"/>
     </w:pPr>
   </w:style>
-  <w:style w:type="character" w:styleId="PageNumber">
+  <w:style w:type="character" w:styleId="af">
     <w:name w:val="page number"/>
-    <w:basedOn w:val="DefaultParagraphFont"/>
+    <w:basedOn w:val="a0"/>
     <w:qFormat/>
     <w:rPr>
       <w:w w:val="100"/>
@@ -12645,9 +12378,9 @@
       <w:cs w:val="0"/>
     </w:rPr>
   </w:style>
-  <w:style w:type="character" w:styleId="Strong">
+  <w:style w:type="character" w:styleId="af0">
     <w:name w:val="Strong"/>
-    <w:basedOn w:val="DefaultParagraphFont"/>
+    <w:basedOn w:val="a0"/>
     <w:qFormat/>
     <w:rPr>
       <w:b/>
@@ -12658,10 +12391,10 @@
       <w:cs w:val="0"/>
     </w:rPr>
   </w:style>
-  <w:style w:type="paragraph" w:styleId="Subtitle">
+  <w:style w:type="paragraph" w:styleId="af1">
     <w:name w:val="Subtitle"/>
-    <w:basedOn w:val="Normal"/>
-    <w:next w:val="Normal"/>
+    <w:basedOn w:val="a"/>
+    <w:next w:val="a"/>
     <w:qFormat/>
     <w:pPr>
       <w:keepNext/>
@@ -12676,9 +12409,9 @@
       <w:szCs w:val="48"/>
     </w:rPr>
   </w:style>
-  <w:style w:type="table" w:styleId="TableGrid">
+  <w:style w:type="table" w:styleId="af2">
     <w:name w:val="Table Grid"/>
-    <w:basedOn w:val="TableNormal"/>
+    <w:basedOn w:val="a1"/>
     <w:qFormat/>
     <w:pPr>
       <w:suppressAutoHyphens/>
@@ -12701,9 +12434,9 @@
       </w:tblBorders>
     </w:tblPr>
   </w:style>
-  <w:style w:type="paragraph" w:styleId="Title">
+  <w:style w:type="paragraph" w:styleId="af3">
     <w:name w:val="Title"/>
-    <w:basedOn w:val="Normal"/>
+    <w:basedOn w:val="a"/>
     <w:qFormat/>
     <w:pPr>
       <w:spacing w:before="180" w:after="120"/>
@@ -12717,10 +12450,10 @@
       <w:sz w:val="36"/>
     </w:rPr>
   </w:style>
-  <w:style w:type="paragraph" w:styleId="TOC1">
+  <w:style w:type="paragraph" w:styleId="10">
     <w:name w:val="toc 1"/>
-    <w:basedOn w:val="Normal"/>
-    <w:next w:val="Normal"/>
+    <w:basedOn w:val="a"/>
+    <w:next w:val="a"/>
     <w:uiPriority w:val="39"/>
     <w:qFormat/>
     <w:pPr>
@@ -12739,10 +12472,10 @@
       <w:szCs w:val="28"/>
     </w:rPr>
   </w:style>
-  <w:style w:type="paragraph" w:styleId="TOC2">
+  <w:style w:type="paragraph" w:styleId="22">
     <w:name w:val="toc 2"/>
-    <w:basedOn w:val="Normal"/>
-    <w:next w:val="Normal"/>
+    <w:basedOn w:val="a"/>
+    <w:next w:val="a"/>
     <w:uiPriority w:val="39"/>
     <w:qFormat/>
     <w:pPr>
@@ -12754,10 +12487,10 @@
       <w:ind w:left="432"/>
     </w:pPr>
   </w:style>
-  <w:style w:type="paragraph" w:styleId="TOC3">
+  <w:style w:type="paragraph" w:styleId="31">
     <w:name w:val="toc 3"/>
-    <w:basedOn w:val="Normal"/>
-    <w:next w:val="Normal"/>
+    <w:basedOn w:val="a"/>
+    <w:next w:val="a"/>
     <w:uiPriority w:val="39"/>
     <w:qFormat/>
     <w:pPr>
@@ -12769,10 +12502,10 @@
       <w:ind w:left="900"/>
     </w:pPr>
   </w:style>
-  <w:style w:type="paragraph" w:styleId="TOC4">
+  <w:style w:type="paragraph" w:styleId="40">
     <w:name w:val="toc 4"/>
-    <w:basedOn w:val="Normal"/>
-    <w:next w:val="Normal"/>
+    <w:basedOn w:val="a"/>
+    <w:next w:val="a"/>
     <w:uiPriority w:val="39"/>
     <w:pPr>
       <w:tabs>
@@ -12787,46 +12520,46 @@
       <w:szCs w:val="28"/>
     </w:rPr>
   </w:style>
-  <w:style w:type="paragraph" w:styleId="TOC5">
+  <w:style w:type="paragraph" w:styleId="50">
     <w:name w:val="toc 5"/>
-    <w:basedOn w:val="Normal"/>
-    <w:next w:val="Normal"/>
+    <w:basedOn w:val="a"/>
+    <w:next w:val="a"/>
     <w:uiPriority w:val="39"/>
     <w:pPr>
       <w:ind w:left="0"/>
     </w:pPr>
   </w:style>
-  <w:style w:type="paragraph" w:styleId="TOC6">
+  <w:style w:type="paragraph" w:styleId="60">
     <w:name w:val="toc 6"/>
-    <w:basedOn w:val="Normal"/>
-    <w:next w:val="Normal"/>
+    <w:basedOn w:val="a"/>
+    <w:next w:val="a"/>
     <w:uiPriority w:val="39"/>
     <w:pPr>
       <w:ind w:left="1200"/>
     </w:pPr>
   </w:style>
-  <w:style w:type="paragraph" w:styleId="TOC7">
+  <w:style w:type="paragraph" w:styleId="70">
     <w:name w:val="toc 7"/>
-    <w:basedOn w:val="Normal"/>
-    <w:next w:val="Normal"/>
+    <w:basedOn w:val="a"/>
+    <w:next w:val="a"/>
     <w:uiPriority w:val="39"/>
     <w:pPr>
       <w:ind w:left="1440"/>
     </w:pPr>
   </w:style>
-  <w:style w:type="paragraph" w:styleId="TOC8">
+  <w:style w:type="paragraph" w:styleId="80">
     <w:name w:val="toc 8"/>
-    <w:basedOn w:val="Normal"/>
-    <w:next w:val="Normal"/>
+    <w:basedOn w:val="a"/>
+    <w:next w:val="a"/>
     <w:uiPriority w:val="39"/>
     <w:pPr>
       <w:ind w:left="1680"/>
     </w:pPr>
   </w:style>
-  <w:style w:type="paragraph" w:styleId="TOC9">
+  <w:style w:type="paragraph" w:styleId="90">
     <w:name w:val="toc 9"/>
-    <w:basedOn w:val="Normal"/>
-    <w:next w:val="Normal"/>
+    <w:basedOn w:val="a"/>
+    <w:next w:val="a"/>
     <w:uiPriority w:val="39"/>
     <w:pPr>
       <w:ind w:left="1920"/>
@@ -12834,7 +12567,7 @@
   </w:style>
   <w:style w:type="paragraph" w:customStyle="1" w:styleId="tabletxt">
     <w:name w:val="tabletxt"/>
-    <w:basedOn w:val="Normal"/>
+    <w:basedOn w:val="a"/>
     <w:pPr>
       <w:autoSpaceDE w:val="0"/>
       <w:autoSpaceDN w:val="0"/>
@@ -12849,8 +12582,8 @@
   </w:style>
   <w:style w:type="paragraph" w:customStyle="1" w:styleId="TitleCover">
     <w:name w:val="Title Cover"/>
-    <w:basedOn w:val="Normal"/>
-    <w:next w:val="Normal"/>
+    <w:basedOn w:val="a"/>
+    <w:next w:val="a"/>
     <w:pPr>
       <w:keepNext/>
       <w:keepLines/>
@@ -12876,7 +12609,7 @@
   <w:style w:type="paragraph" w:customStyle="1" w:styleId="SubtitleCover">
     <w:name w:val="Subtitle Cover"/>
     <w:basedOn w:val="TitleCover"/>
-    <w:next w:val="BodyText"/>
+    <w:next w:val="a4"/>
     <w:pPr>
       <w:pBdr>
         <w:top w:val="single" w:sz="6" w:space="24" w:color="auto"/>
@@ -12904,7 +12637,7 @@
   </w:style>
   <w:style w:type="paragraph" w:customStyle="1" w:styleId="Tabletext">
     <w:name w:val="Tabletext"/>
-    <w:basedOn w:val="Normal"/>
+    <w:basedOn w:val="a"/>
     <w:pPr>
       <w:keepLines/>
       <w:widowControl w:val="0"/>
@@ -12920,8 +12653,8 @@
   </w:style>
   <w:style w:type="paragraph" w:customStyle="1" w:styleId="InfoBlueCharChar">
     <w:name w:val="InfoBlue Char Char"/>
-    <w:basedOn w:val="Normal"/>
-    <w:next w:val="BodyText"/>
+    <w:basedOn w:val="a"/>
+    <w:next w:val="a4"/>
     <w:pPr>
       <w:keepLines/>
       <w:spacing w:before="0" w:after="120" w:line="240" w:lineRule="atLeast"/>
@@ -12934,7 +12667,7 @@
   </w:style>
   <w:style w:type="paragraph" w:customStyle="1" w:styleId="Paragraph2">
     <w:name w:val="Paragraph2"/>
-    <w:basedOn w:val="Normal"/>
+    <w:basedOn w:val="a"/>
     <w:pPr>
       <w:widowControl w:val="0"/>
       <w:spacing w:before="80" w:after="0" w:line="240" w:lineRule="atLeast"/>
@@ -12972,7 +12705,7 @@
   </w:style>
   <w:style w:type="character" w:customStyle="1" w:styleId="InfoBlueCharCharChar">
     <w:name w:val="InfoBlue Char Char Char"/>
-    <w:basedOn w:val="DefaultParagraphFont"/>
+    <w:basedOn w:val="a0"/>
     <w:rPr>
       <w:i/>
       <w:color w:val="0000FF"/>
@@ -13003,8 +12736,8 @@
   </w:style>
   <w:style w:type="paragraph" w:customStyle="1" w:styleId="InfoBlueCharCharCharCharCharChar">
     <w:name w:val="InfoBlue Char Char Char Char Char Char"/>
-    <w:basedOn w:val="Normal"/>
-    <w:next w:val="BodyText"/>
+    <w:basedOn w:val="a"/>
+    <w:next w:val="a4"/>
     <w:pPr>
       <w:keepLines/>
       <w:spacing w:before="0" w:after="120" w:line="240" w:lineRule="atLeast"/>
@@ -13016,7 +12749,7 @@
   </w:style>
   <w:style w:type="character" w:customStyle="1" w:styleId="InfoBlueCharCharCharCharCharCharChar">
     <w:name w:val="InfoBlue Char Char Char Char Char Char Char"/>
-    <w:basedOn w:val="DefaultParagraphFont"/>
+    <w:basedOn w:val="a0"/>
     <w:rPr>
       <w:i/>
       <w:color w:val="0000FF"/>
@@ -13031,8 +12764,8 @@
   </w:style>
   <w:style w:type="paragraph" w:customStyle="1" w:styleId="InfoBlueChar">
     <w:name w:val="InfoBlue Char"/>
-    <w:basedOn w:val="Normal"/>
-    <w:next w:val="BodyText"/>
+    <w:basedOn w:val="a"/>
+    <w:next w:val="a4"/>
     <w:pPr>
       <w:keepLines/>
       <w:spacing w:before="0" w:after="120" w:line="240" w:lineRule="atLeast"/>
@@ -13045,7 +12778,7 @@
   </w:style>
   <w:style w:type="paragraph" w:customStyle="1" w:styleId="ResumeBody">
     <w:name w:val="Resume Body"/>
-    <w:basedOn w:val="Normal"/>
+    <w:basedOn w:val="a"/>
     <w:pPr>
       <w:spacing w:after="120"/>
       <w:ind w:left="0"/>
@@ -13057,7 +12790,7 @@
   </w:style>
   <w:style w:type="character" w:customStyle="1" w:styleId="InstructionsChar1">
     <w:name w:val="Instructions Char1"/>
-    <w:basedOn w:val="DefaultParagraphFont"/>
+    <w:basedOn w:val="a0"/>
     <w:rPr>
       <w:i/>
       <w:color w:val="0000FF"/>
@@ -13071,7 +12804,7 @@
   </w:style>
   <w:style w:type="paragraph" w:customStyle="1" w:styleId="TableColumnHeading">
     <w:name w:val="TableColumnHeading"/>
-    <w:next w:val="Normal"/>
+    <w:next w:val="a"/>
     <w:pPr>
       <w:suppressAutoHyphens/>
       <w:spacing w:before="60" w:after="60" w:line="1" w:lineRule="atLeast"/>
@@ -13124,7 +12857,7 @@
   </w:style>
   <w:style w:type="paragraph" w:customStyle="1" w:styleId="Tableheader">
     <w:name w:val="Table header"/>
-    <w:basedOn w:val="Normal"/>
+    <w:basedOn w:val="a"/>
     <w:pPr>
       <w:spacing w:before="0" w:after="0"/>
       <w:ind w:left="0"/>
@@ -13138,7 +12871,7 @@
   </w:style>
   <w:style w:type="paragraph" w:customStyle="1" w:styleId="PageTitle">
     <w:name w:val="PageTitle"/>
-    <w:basedOn w:val="Normal"/>
+    <w:basedOn w:val="a"/>
     <w:pPr>
       <w:spacing w:before="120" w:after="120"/>
       <w:ind w:left="0"/>
@@ -13173,7 +12906,7 @@
   </w:style>
   <w:style w:type="paragraph" w:customStyle="1" w:styleId="Table10Text">
     <w:name w:val="Table 10 Text"/>
-    <w:basedOn w:val="Normal"/>
+    <w:basedOn w:val="a"/>
     <w:pPr>
       <w:spacing w:before="20" w:after="20"/>
       <w:ind w:left="0"/>
@@ -13187,8 +12920,8 @@
   </w:style>
   <w:style w:type="paragraph" w:customStyle="1" w:styleId="TextBold">
     <w:name w:val="Text Bold"/>
-    <w:basedOn w:val="Normal"/>
-    <w:next w:val="Normal"/>
+    <w:basedOn w:val="a"/>
+    <w:next w:val="a"/>
     <w:pPr>
       <w:spacing w:before="0" w:after="0"/>
       <w:ind w:left="0"/>
@@ -13203,7 +12936,7 @@
   </w:style>
   <w:style w:type="paragraph" w:customStyle="1" w:styleId="TextUnderBold">
     <w:name w:val="Text UnderBold"/>
-    <w:basedOn w:val="Normal"/>
+    <w:basedOn w:val="a"/>
     <w:pPr>
       <w:spacing w:before="0" w:after="0"/>
       <w:ind w:left="0"/>
@@ -13218,7 +12951,7 @@
   </w:style>
   <w:style w:type="paragraph" w:customStyle="1" w:styleId="BodyTextKeep">
     <w:name w:val="Body Text Keep"/>
-    <w:basedOn w:val="BodyText"/>
+    <w:basedOn w:val="a4"/>
     <w:pPr>
       <w:keepNext/>
       <w:spacing w:before="0" w:after="220" w:line="220" w:lineRule="atLeast"/>
@@ -13232,7 +12965,7 @@
   </w:style>
   <w:style w:type="paragraph" w:customStyle="1" w:styleId="SectionHeading">
     <w:name w:val="Section Heading"/>
-    <w:basedOn w:val="Heading1"/>
+    <w:basedOn w:val="1"/>
     <w:pPr>
       <w:keepLines/>
       <w:numPr>
@@ -13276,7 +13009,7 @@
   </w:style>
   <w:style w:type="paragraph" w:customStyle="1" w:styleId="formtext">
     <w:name w:val="form text"/>
-    <w:basedOn w:val="Normal"/>
+    <w:basedOn w:val="a"/>
     <w:pPr>
       <w:spacing w:before="120" w:after="0"/>
       <w:ind w:left="0"/>
@@ -13302,7 +13035,7 @@
   </w:style>
   <w:style w:type="paragraph" w:customStyle="1" w:styleId="formtext-small">
     <w:name w:val="form text - small"/>
-    <w:basedOn w:val="Normal"/>
+    <w:basedOn w:val="a"/>
     <w:pPr>
       <w:spacing w:before="240" w:after="0"/>
       <w:ind w:left="0"/>
@@ -13315,7 +13048,7 @@
   </w:style>
   <w:style w:type="paragraph" w:customStyle="1" w:styleId="Instructions">
     <w:name w:val="Instructions"/>
-    <w:basedOn w:val="Normal"/>
+    <w:basedOn w:val="a"/>
     <w:pPr>
       <w:shd w:val="clear" w:color="auto" w:fill="FFFFFF"/>
       <w:spacing w:before="0" w:after="0"/>
@@ -13330,7 +13063,7 @@
   </w:style>
   <w:style w:type="paragraph" w:customStyle="1" w:styleId="Bullet1">
     <w:name w:val="Bullet 1"/>
-    <w:basedOn w:val="Normal"/>
+    <w:basedOn w:val="a"/>
     <w:pPr>
       <w:numPr>
         <w:numId w:val="2"/>
@@ -13364,8 +13097,8 @@
   </w:style>
   <w:style w:type="paragraph" w:customStyle="1" w:styleId="InfoBlueCharChar2">
     <w:name w:val="InfoBlue Char Char2"/>
-    <w:basedOn w:val="Normal"/>
-    <w:next w:val="BodyText"/>
+    <w:basedOn w:val="a"/>
+    <w:next w:val="a4"/>
     <w:pPr>
       <w:keepLines/>
       <w:spacing w:before="0" w:after="120" w:line="240" w:lineRule="atLeast"/>
@@ -13377,7 +13110,7 @@
   </w:style>
   <w:style w:type="character" w:customStyle="1" w:styleId="InfoBlueCharCharChar1">
     <w:name w:val="InfoBlue Char Char Char1"/>
-    <w:basedOn w:val="DefaultParagraphFont"/>
+    <w:basedOn w:val="a0"/>
     <w:rPr>
       <w:i/>
       <w:color w:val="0000FF"/>
@@ -13392,7 +13125,7 @@
   </w:style>
   <w:style w:type="character" w:customStyle="1" w:styleId="InstructionsChar">
     <w:name w:val="Instructions Char"/>
-    <w:basedOn w:val="DefaultParagraphFont"/>
+    <w:basedOn w:val="a0"/>
     <w:rPr>
       <w:i/>
       <w:color w:val="0000FF"/>
@@ -13406,7 +13139,7 @@
   </w:style>
   <w:style w:type="paragraph" w:customStyle="1" w:styleId="Appendix">
     <w:name w:val="Appendix"/>
-    <w:basedOn w:val="Normal"/>
+    <w:basedOn w:val="a"/>
     <w:pPr>
       <w:ind w:left="0"/>
     </w:pPr>
@@ -13418,7 +13151,7 @@
   </w:style>
   <w:style w:type="paragraph" w:customStyle="1" w:styleId="article-text">
     <w:name w:val="article-text"/>
-    <w:basedOn w:val="Normal"/>
+    <w:basedOn w:val="a"/>
     <w:pPr>
       <w:spacing w:before="100" w:beforeAutospacing="1" w:after="100" w:afterAutospacing="1"/>
       <w:ind w:left="975"/>
@@ -13433,8 +13166,8 @@
   </w:style>
   <w:style w:type="paragraph" w:customStyle="1" w:styleId="InfoBlue">
     <w:name w:val="InfoBlue"/>
-    <w:basedOn w:val="Normal"/>
-    <w:next w:val="BodyText"/>
+    <w:basedOn w:val="a"/>
+    <w:next w:val="a4"/>
     <w:pPr>
       <w:widowControl w:val="0"/>
       <w:spacing w:before="0" w:after="120" w:line="240" w:lineRule="atLeast"/>
@@ -13447,7 +13180,7 @@
   </w:style>
   <w:style w:type="character" w:customStyle="1" w:styleId="zsa9">
     <w:name w:val="zsa9"/>
-    <w:basedOn w:val="DefaultParagraphFont"/>
+    <w:basedOn w:val="a0"/>
     <w:rPr>
       <w:rFonts w:ascii="Verdana" w:hAnsi="Verdana" w:cs="Arial" w:hint="default"/>
       <w:color w:val="auto"/>
@@ -13461,7 +13194,7 @@
   </w:style>
   <w:style w:type="paragraph" w:customStyle="1" w:styleId="body">
     <w:name w:val="body"/>
-    <w:basedOn w:val="Normal"/>
+    <w:basedOn w:val="a"/>
     <w:pPr>
       <w:spacing w:before="0" w:after="120"/>
       <w:ind w:left="720"/>
@@ -13473,7 +13206,7 @@
   </w:style>
   <w:style w:type="character" w:customStyle="1" w:styleId="CharChar">
     <w:name w:val="Char Char"/>
-    <w:basedOn w:val="DefaultParagraphFont"/>
+    <w:basedOn w:val="a0"/>
     <w:rPr>
       <w:w w:val="100"/>
       <w:position w:val="-1"/>
@@ -13484,11 +13217,11 @@
       <w:lang w:val="en-US" w:eastAsia="en-US" w:bidi="ar-SA"/>
     </w:rPr>
   </w:style>
-  <w:style w:type="paragraph" w:styleId="Quote">
+  <w:style w:type="paragraph" w:styleId="af4">
     <w:name w:val="Quote"/>
-    <w:basedOn w:val="Normal"/>
-    <w:next w:val="Normal"/>
-    <w:link w:val="QuoteChar"/>
+    <w:basedOn w:val="a"/>
+    <w:next w:val="a"/>
+    <w:link w:val="Char"/>
     <w:uiPriority w:val="29"/>
     <w:qFormat/>
     <w:pPr>
@@ -13502,10 +13235,10 @@
       <w:color w:val="404040" w:themeColor="text1" w:themeTint="BF"/>
     </w:rPr>
   </w:style>
-  <w:style w:type="character" w:customStyle="1" w:styleId="QuoteChar">
-    <w:name w:val="Quote Char"/>
-    <w:basedOn w:val="DefaultParagraphFont"/>
-    <w:link w:val="Quote"/>
+  <w:style w:type="character" w:customStyle="1" w:styleId="Char">
+    <w:name w:val="اقتباس Char"/>
+    <w:basedOn w:val="a0"/>
+    <w:link w:val="af4"/>
     <w:uiPriority w:val="29"/>
     <w:qFormat/>
     <w:rPr>
@@ -13515,7 +13248,7 @@
       <w:position w:val="-1"/>
     </w:rPr>
   </w:style>
-  <w:style w:type="paragraph" w:styleId="NoSpacing">
+  <w:style w:type="paragraph" w:styleId="af5">
     <w:name w:val="No Spacing"/>
     <w:uiPriority w:val="1"/>
     <w:qFormat/>
@@ -13532,9 +13265,9 @@
       <w:szCs w:val="24"/>
     </w:rPr>
   </w:style>
-  <w:style w:type="paragraph" w:styleId="ListParagraph">
+  <w:style w:type="paragraph" w:styleId="af6">
     <w:name w:val="List Paragraph"/>
-    <w:basedOn w:val="Normal"/>
+    <w:basedOn w:val="a"/>
     <w:uiPriority w:val="99"/>
     <w:rsid w:val="00334181"/>
     <w:pPr>
@@ -13542,10 +13275,1665 @@
       <w:contextualSpacing/>
     </w:pPr>
   </w:style>
-  <w:style w:type="paragraph" w:styleId="TOCHeading">
+  <w:style w:type="paragraph" w:styleId="af7">
     <w:name w:val="TOC Heading"/>
-    <w:basedOn w:val="Heading1"/>
-    <w:next w:val="Normal"/>
+    <w:basedOn w:val="1"/>
+    <w:next w:val="a"/>
+    <w:uiPriority w:val="39"/>
+    <w:unhideWhenUsed/>
+    <w:qFormat/>
+    <w:rsid w:val="00334181"/>
+    <w:pPr>
+      <w:keepLines/>
+      <w:numPr>
+        <w:numId w:val="0"/>
+      </w:numPr>
+      <w:suppressAutoHyphens w:val="0"/>
+      <w:spacing w:before="240" w:after="0" w:line="259" w:lineRule="auto"/>
+      <w:textAlignment w:val="auto"/>
+      <w:outlineLvl w:val="9"/>
+    </w:pPr>
+    <w:rPr>
+      <w:rFonts w:asciiTheme="majorHAnsi" w:eastAsiaTheme="majorEastAsia" w:hAnsiTheme="majorHAnsi" w:cstheme="majorBidi"/>
+      <w:b w:val="0"/>
+      <w:bCs w:val="0"/>
+      <w:caps w:val="0"/>
+      <w:color w:val="365F91" w:themeColor="accent1" w:themeShade="BF"/>
+      <w:kern w:val="0"/>
+      <w:position w:val="0"/>
+      <w:sz w:val="32"/>
+      <w:szCs w:val="32"/>
+    </w:rPr>
+  </w:style>
+</w:styles>
+</file>
+
+<file path=word/stylesWithEffects.xml><?xml version="1.0" encoding="utf-8"?>
+<w:styles xmlns:wpc="http://schemas.microsoft.com/office/word/2010/wordprocessingCanvas" xmlns:mc="http://schemas.openxmlformats.org/markup-compatibility/2006" xmlns:o="urn:schemas-microsoft-com:office:office" xmlns:r="http://schemas.openxmlformats.org/officeDocument/2006/relationships" xmlns:m="http://schemas.openxmlformats.org/officeDocument/2006/math" xmlns:v="urn:schemas-microsoft-com:vml" xmlns:wp14="http://schemas.microsoft.com/office/word/2010/wordprocessingDrawing" xmlns:wp="http://schemas.openxmlformats.org/drawingml/2006/wordprocessingDrawing" xmlns:w10="urn:schemas-microsoft-com:office:word" xmlns:w="http://schemas.openxmlformats.org/wordprocessingml/2006/main" xmlns:w14="http://schemas.microsoft.com/office/word/2010/wordml" xmlns:wpg="http://schemas.microsoft.com/office/word/2010/wordprocessingGroup" xmlns:wpi="http://schemas.microsoft.com/office/word/2010/wordprocessingInk" xmlns:wne="http://schemas.microsoft.com/office/word/2006/wordml" xmlns:wps="http://schemas.microsoft.com/office/word/2010/wordprocessingShape" mc:Ignorable="w14 wp14">
+  <w:docDefaults>
+    <w:rPrDefault>
+      <w:rPr>
+        <w:rFonts w:ascii="Times New Roman" w:eastAsia="Times New Roman" w:hAnsi="Times New Roman" w:cs="Times New Roman"/>
+        <w:lang w:val="en-US" w:eastAsia="en-US" w:bidi="ar-SA"/>
+      </w:rPr>
+    </w:rPrDefault>
+    <w:pPrDefault/>
+  </w:docDefaults>
+  <w:latentStyles w:defLockedState="0" w:defUIPriority="99" w:defSemiHidden="0" w:defUnhideWhenUsed="0" w:defQFormat="0" w:count="267">
+    <w:lsdException w:name="Normal" w:uiPriority="0" w:qFormat="1"/>
+    <w:lsdException w:name="heading 1" w:uiPriority="0" w:qFormat="1"/>
+    <w:lsdException w:name="heading 2" w:uiPriority="0" w:qFormat="1"/>
+    <w:lsdException w:name="heading 3" w:uiPriority="0" w:qFormat="1"/>
+    <w:lsdException w:name="heading 4" w:uiPriority="0" w:qFormat="1"/>
+    <w:lsdException w:name="heading 5" w:uiPriority="0" w:qFormat="1"/>
+    <w:lsdException w:name="heading 6" w:uiPriority="0" w:qFormat="1"/>
+    <w:lsdException w:name="heading 7" w:uiPriority="0" w:qFormat="1"/>
+    <w:lsdException w:name="heading 8" w:uiPriority="0" w:qFormat="1"/>
+    <w:lsdException w:name="heading 9" w:uiPriority="0" w:qFormat="1"/>
+    <w:lsdException w:name="index 1" w:semiHidden="1" w:unhideWhenUsed="1"/>
+    <w:lsdException w:name="index 2" w:semiHidden="1" w:unhideWhenUsed="1"/>
+    <w:lsdException w:name="index 3" w:semiHidden="1" w:unhideWhenUsed="1"/>
+    <w:lsdException w:name="index 4" w:semiHidden="1" w:unhideWhenUsed="1"/>
+    <w:lsdException w:name="index 5" w:semiHidden="1" w:unhideWhenUsed="1"/>
+    <w:lsdException w:name="index 6" w:semiHidden="1" w:unhideWhenUsed="1"/>
+    <w:lsdException w:name="index 7" w:semiHidden="1" w:unhideWhenUsed="1"/>
+    <w:lsdException w:name="index 8" w:semiHidden="1" w:unhideWhenUsed="1"/>
+    <w:lsdException w:name="index 9" w:semiHidden="1" w:unhideWhenUsed="1"/>
+    <w:lsdException w:name="toc 1" w:uiPriority="39" w:qFormat="1"/>
+    <w:lsdException w:name="toc 2" w:uiPriority="39" w:qFormat="1"/>
+    <w:lsdException w:name="toc 3" w:uiPriority="39" w:qFormat="1"/>
+    <w:lsdException w:name="toc 4" w:uiPriority="39"/>
+    <w:lsdException w:name="toc 5" w:uiPriority="39"/>
+    <w:lsdException w:name="toc 6" w:uiPriority="39"/>
+    <w:lsdException w:name="toc 7" w:uiPriority="39"/>
+    <w:lsdException w:name="toc 8" w:uiPriority="39"/>
+    <w:lsdException w:name="toc 9" w:uiPriority="39"/>
+    <w:lsdException w:name="Normal Indent" w:semiHidden="1" w:unhideWhenUsed="1"/>
+    <w:lsdException w:name="footnote text" w:semiHidden="1" w:unhideWhenUsed="1"/>
+    <w:lsdException w:name="annotation text" w:uiPriority="0" w:qFormat="1"/>
+    <w:lsdException w:name="header" w:uiPriority="0" w:qFormat="1"/>
+    <w:lsdException w:name="footer" w:uiPriority="0" w:qFormat="1"/>
+    <w:lsdException w:name="index heading" w:semiHidden="1" w:unhideWhenUsed="1"/>
+    <w:lsdException w:name="caption" w:uiPriority="0" w:qFormat="1"/>
+    <w:lsdException w:name="table of figures" w:semiHidden="1" w:unhideWhenUsed="1"/>
+    <w:lsdException w:name="envelope address" w:semiHidden="1" w:unhideWhenUsed="1"/>
+    <w:lsdException w:name="envelope return" w:semiHidden="1" w:unhideWhenUsed="1"/>
+    <w:lsdException w:name="footnote reference" w:semiHidden="1" w:unhideWhenUsed="1"/>
+    <w:lsdException w:name="annotation reference" w:uiPriority="0" w:qFormat="1"/>
+    <w:lsdException w:name="line number" w:semiHidden="1" w:unhideWhenUsed="1"/>
+    <w:lsdException w:name="page number" w:uiPriority="0" w:qFormat="1"/>
+    <w:lsdException w:name="endnote reference" w:semiHidden="1" w:unhideWhenUsed="1"/>
+    <w:lsdException w:name="endnote text" w:semiHidden="1" w:unhideWhenUsed="1"/>
+    <w:lsdException w:name="table of authorities" w:semiHidden="1" w:unhideWhenUsed="1"/>
+    <w:lsdException w:name="macro" w:semiHidden="1" w:unhideWhenUsed="1"/>
+    <w:lsdException w:name="toa heading" w:semiHidden="1" w:unhideWhenUsed="1"/>
+    <w:lsdException w:name="List" w:semiHidden="1" w:unhideWhenUsed="1"/>
+    <w:lsdException w:name="List Bullet" w:semiHidden="1" w:unhideWhenUsed="1"/>
+    <w:lsdException w:name="List Number" w:semiHidden="1" w:unhideWhenUsed="1"/>
+    <w:lsdException w:name="List 2" w:semiHidden="1" w:unhideWhenUsed="1"/>
+    <w:lsdException w:name="List 3" w:semiHidden="1" w:unhideWhenUsed="1"/>
+    <w:lsdException w:name="List 4" w:semiHidden="1" w:unhideWhenUsed="1"/>
+    <w:lsdException w:name="List 5" w:semiHidden="1" w:unhideWhenUsed="1"/>
+    <w:lsdException w:name="List Bullet 2" w:semiHidden="1" w:unhideWhenUsed="1"/>
+    <w:lsdException w:name="List Bullet 3" w:semiHidden="1" w:unhideWhenUsed="1"/>
+    <w:lsdException w:name="List Bullet 4" w:semiHidden="1" w:unhideWhenUsed="1"/>
+    <w:lsdException w:name="List Bullet 5" w:semiHidden="1" w:unhideWhenUsed="1"/>
+    <w:lsdException w:name="List Number 2" w:semiHidden="1" w:unhideWhenUsed="1"/>
+    <w:lsdException w:name="List Number 3" w:semiHidden="1" w:unhideWhenUsed="1"/>
+    <w:lsdException w:name="List Number 4" w:semiHidden="1" w:unhideWhenUsed="1"/>
+    <w:lsdException w:name="List Number 5" w:semiHidden="1" w:unhideWhenUsed="1"/>
+    <w:lsdException w:name="Title" w:uiPriority="0" w:qFormat="1"/>
+    <w:lsdException w:name="Closing" w:semiHidden="1" w:unhideWhenUsed="1"/>
+    <w:lsdException w:name="Signature" w:semiHidden="1" w:unhideWhenUsed="1"/>
+    <w:lsdException w:name="Default Paragraph Font" w:semiHidden="1" w:uiPriority="1" w:unhideWhenUsed="1" w:qFormat="1"/>
+    <w:lsdException w:name="Body Text" w:uiPriority="0" w:qFormat="1"/>
+    <w:lsdException w:name="Body Text Indent" w:uiPriority="0" w:qFormat="1"/>
+    <w:lsdException w:name="List Continue" w:semiHidden="1" w:unhideWhenUsed="1"/>
+    <w:lsdException w:name="List Continue 2" w:semiHidden="1" w:unhideWhenUsed="1"/>
+    <w:lsdException w:name="List Continue 3" w:semiHidden="1" w:unhideWhenUsed="1"/>
+    <w:lsdException w:name="List Continue 4" w:semiHidden="1" w:unhideWhenUsed="1"/>
+    <w:lsdException w:name="List Continue 5" w:semiHidden="1" w:unhideWhenUsed="1"/>
+    <w:lsdException w:name="Message Header" w:semiHidden="1" w:unhideWhenUsed="1"/>
+    <w:lsdException w:name="Subtitle" w:uiPriority="0" w:qFormat="1"/>
+    <w:lsdException w:name="Salutation" w:semiHidden="1" w:unhideWhenUsed="1"/>
+    <w:lsdException w:name="Date" w:semiHidden="1" w:unhideWhenUsed="1"/>
+    <w:lsdException w:name="Body Text First Indent" w:semiHidden="1" w:unhideWhenUsed="1"/>
+    <w:lsdException w:name="Body Text First Indent 2" w:semiHidden="1" w:unhideWhenUsed="1"/>
+    <w:lsdException w:name="Note Heading" w:semiHidden="1" w:unhideWhenUsed="1"/>
+    <w:lsdException w:name="Body Text 2" w:uiPriority="0" w:qFormat="1"/>
+    <w:lsdException w:name="Body Text 3" w:uiPriority="0" w:qFormat="1"/>
+    <w:lsdException w:name="Body Text Indent 2" w:uiPriority="0" w:qFormat="1"/>
+    <w:lsdException w:name="Body Text Indent 3" w:semiHidden="1" w:unhideWhenUsed="1"/>
+    <w:lsdException w:name="Block Text" w:semiHidden="1" w:unhideWhenUsed="1"/>
+    <w:lsdException w:name="Hyperlink" w:qFormat="1"/>
+    <w:lsdException w:name="FollowedHyperlink" w:uiPriority="0" w:qFormat="1"/>
+    <w:lsdException w:name="Strong" w:uiPriority="0" w:qFormat="1"/>
+    <w:lsdException w:name="Emphasis" w:uiPriority="20" w:qFormat="1"/>
+    <w:lsdException w:name="Document Map" w:semiHidden="1" w:unhideWhenUsed="1"/>
+    <w:lsdException w:name="Plain Text" w:semiHidden="1" w:unhideWhenUsed="1"/>
+    <w:lsdException w:name="E-mail Signature" w:semiHidden="1" w:unhideWhenUsed="1"/>
+    <w:lsdException w:name="HTML Top of Form" w:semiHidden="1" w:unhideWhenUsed="1"/>
+    <w:lsdException w:name="HTML Bottom of Form" w:semiHidden="1" w:unhideWhenUsed="1"/>
+    <w:lsdException w:name="Normal (Web)" w:uiPriority="0" w:qFormat="1"/>
+    <w:lsdException w:name="HTML Acronym" w:uiPriority="0" w:qFormat="1"/>
+    <w:lsdException w:name="HTML Address" w:semiHidden="1" w:unhideWhenUsed="1"/>
+    <w:lsdException w:name="HTML Cite" w:uiPriority="0" w:qFormat="1"/>
+    <w:lsdException w:name="HTML Code" w:semiHidden="1" w:unhideWhenUsed="1"/>
+    <w:lsdException w:name="HTML Definition" w:semiHidden="1" w:unhideWhenUsed="1"/>
+    <w:lsdException w:name="HTML Keyboard" w:semiHidden="1" w:unhideWhenUsed="1"/>
+    <w:lsdException w:name="HTML Preformatted" w:semiHidden="1" w:unhideWhenUsed="1"/>
+    <w:lsdException w:name="HTML Sample" w:semiHidden="1" w:unhideWhenUsed="1"/>
+    <w:lsdException w:name="HTML Typewriter" w:semiHidden="1" w:unhideWhenUsed="1"/>
+    <w:lsdException w:name="HTML Variable" w:semiHidden="1" w:unhideWhenUsed="1"/>
+    <w:lsdException w:name="Normal Table" w:semiHidden="1" w:unhideWhenUsed="1" w:qFormat="1"/>
+    <w:lsdException w:name="annotation subject" w:uiPriority="0" w:qFormat="1"/>
+    <w:lsdException w:name="No List" w:semiHidden="1" w:unhideWhenUsed="1"/>
+    <w:lsdException w:name="Outline List 1" w:semiHidden="1" w:unhideWhenUsed="1"/>
+    <w:lsdException w:name="Outline List 2" w:semiHidden="1" w:unhideWhenUsed="1"/>
+    <w:lsdException w:name="Outline List 3" w:semiHidden="1" w:unhideWhenUsed="1"/>
+    <w:lsdException w:name="Table Simple 1" w:semiHidden="1" w:unhideWhenUsed="1"/>
+    <w:lsdException w:name="Table Simple 2" w:semiHidden="1" w:unhideWhenUsed="1"/>
+    <w:lsdException w:name="Table Simple 3" w:semiHidden="1" w:unhideWhenUsed="1"/>
+    <w:lsdException w:name="Table Classic 1" w:semiHidden="1" w:unhideWhenUsed="1"/>
+    <w:lsdException w:name="Table Classic 2" w:semiHidden="1" w:unhideWhenUsed="1"/>
+    <w:lsdException w:name="Table Classic 3" w:semiHidden="1" w:unhideWhenUsed="1"/>
+    <w:lsdException w:name="Table Classic 4" w:semiHidden="1" w:unhideWhenUsed="1"/>
+    <w:lsdException w:name="Table Colorful 1" w:semiHidden="1" w:unhideWhenUsed="1"/>
+    <w:lsdException w:name="Table Colorful 2" w:semiHidden="1" w:unhideWhenUsed="1"/>
+    <w:lsdException w:name="Table Colorful 3" w:semiHidden="1" w:unhideWhenUsed="1"/>
+    <w:lsdException w:name="Table Columns 1" w:semiHidden="1" w:unhideWhenUsed="1"/>
+    <w:lsdException w:name="Table Columns 2" w:semiHidden="1" w:unhideWhenUsed="1"/>
+    <w:lsdException w:name="Table Columns 3" w:semiHidden="1" w:unhideWhenUsed="1"/>
+    <w:lsdException w:name="Table Columns 4" w:semiHidden="1" w:unhideWhenUsed="1"/>
+    <w:lsdException w:name="Table Columns 5" w:semiHidden="1" w:unhideWhenUsed="1"/>
+    <w:lsdException w:name="Table Grid 1" w:semiHidden="1" w:unhideWhenUsed="1"/>
+    <w:lsdException w:name="Table Grid 2" w:semiHidden="1" w:unhideWhenUsed="1"/>
+    <w:lsdException w:name="Table Grid 3" w:semiHidden="1" w:unhideWhenUsed="1"/>
+    <w:lsdException w:name="Table Grid 4" w:semiHidden="1" w:unhideWhenUsed="1"/>
+    <w:lsdException w:name="Table Grid 5" w:semiHidden="1" w:unhideWhenUsed="1"/>
+    <w:lsdException w:name="Table Grid 6" w:semiHidden="1" w:unhideWhenUsed="1"/>
+    <w:lsdException w:name="Table Grid 7" w:semiHidden="1" w:unhideWhenUsed="1"/>
+    <w:lsdException w:name="Table Grid 8" w:semiHidden="1" w:unhideWhenUsed="1"/>
+    <w:lsdException w:name="Table List 1" w:semiHidden="1" w:unhideWhenUsed="1"/>
+    <w:lsdException w:name="Table List 2" w:semiHidden="1" w:unhideWhenUsed="1"/>
+    <w:lsdException w:name="Table List 3" w:semiHidden="1" w:unhideWhenUsed="1"/>
+    <w:lsdException w:name="Table List 4" w:semiHidden="1" w:unhideWhenUsed="1"/>
+    <w:lsdException w:name="Table List 5" w:semiHidden="1" w:unhideWhenUsed="1"/>
+    <w:lsdException w:name="Table List 6" w:semiHidden="1" w:unhideWhenUsed="1"/>
+    <w:lsdException w:name="Table List 7" w:semiHidden="1" w:unhideWhenUsed="1"/>
+    <w:lsdException w:name="Table List 8" w:semiHidden="1" w:unhideWhenUsed="1"/>
+    <w:lsdException w:name="Table 3D effects 1" w:semiHidden="1" w:unhideWhenUsed="1"/>
+    <w:lsdException w:name="Table 3D effects 2" w:semiHidden="1" w:unhideWhenUsed="1"/>
+    <w:lsdException w:name="Table 3D effects 3" w:semiHidden="1" w:unhideWhenUsed="1"/>
+    <w:lsdException w:name="Table Contemporary" w:semiHidden="1" w:unhideWhenUsed="1"/>
+    <w:lsdException w:name="Table Elegant" w:semiHidden="1" w:unhideWhenUsed="1"/>
+    <w:lsdException w:name="Table Professional" w:semiHidden="1" w:unhideWhenUsed="1"/>
+    <w:lsdException w:name="Table Subtle 1" w:semiHidden="1" w:unhideWhenUsed="1"/>
+    <w:lsdException w:name="Table Subtle 2" w:semiHidden="1" w:unhideWhenUsed="1"/>
+    <w:lsdException w:name="Table Web 1" w:semiHidden="1" w:unhideWhenUsed="1"/>
+    <w:lsdException w:name="Table Web 2" w:semiHidden="1" w:unhideWhenUsed="1"/>
+    <w:lsdException w:name="Table Web 3" w:semiHidden="1" w:unhideWhenUsed="1"/>
+    <w:lsdException w:name="Balloon Text" w:uiPriority="0" w:qFormat="1"/>
+    <w:lsdException w:name="Table Grid" w:uiPriority="0" w:qFormat="1"/>
+    <w:lsdException w:name="Table Theme" w:semiHidden="1" w:unhideWhenUsed="1"/>
+    <w:lsdException w:name="Placeholder Text" w:semiHidden="1"/>
+    <w:lsdException w:name="No Spacing" w:uiPriority="1" w:qFormat="1"/>
+    <w:lsdException w:name="Light Shading" w:uiPriority="60"/>
+    <w:lsdException w:name="Light List" w:uiPriority="61"/>
+    <w:lsdException w:name="Light Grid" w:uiPriority="62"/>
+    <w:lsdException w:name="Medium Shading 1" w:uiPriority="63"/>
+    <w:lsdException w:name="Medium Shading 2" w:uiPriority="64"/>
+    <w:lsdException w:name="Medium List 1" w:uiPriority="65"/>
+    <w:lsdException w:name="Medium List 2" w:uiPriority="66"/>
+    <w:lsdException w:name="Medium Grid 1" w:uiPriority="67"/>
+    <w:lsdException w:name="Medium Grid 2" w:uiPriority="68"/>
+    <w:lsdException w:name="Medium Grid 3" w:uiPriority="69"/>
+    <w:lsdException w:name="Dark List" w:uiPriority="70"/>
+    <w:lsdException w:name="Colorful Shading" w:uiPriority="71"/>
+    <w:lsdException w:name="Colorful List" w:uiPriority="72"/>
+    <w:lsdException w:name="Colorful Grid" w:uiPriority="73"/>
+    <w:lsdException w:name="Light Shading Accent 1" w:uiPriority="60"/>
+    <w:lsdException w:name="Light List Accent 1" w:uiPriority="61"/>
+    <w:lsdException w:name="Light Grid Accent 1" w:uiPriority="62"/>
+    <w:lsdException w:name="Medium Shading 1 Accent 1" w:uiPriority="63"/>
+    <w:lsdException w:name="Medium Shading 2 Accent 1" w:uiPriority="64"/>
+    <w:lsdException w:name="Medium List 1 Accent 1" w:uiPriority="65"/>
+    <w:lsdException w:name="Revision" w:semiHidden="1"/>
+    <w:lsdException w:name="Quote" w:uiPriority="29" w:qFormat="1"/>
+    <w:lsdException w:name="Medium List 2 Accent 1" w:uiPriority="66"/>
+    <w:lsdException w:name="Medium Grid 1 Accent 1" w:uiPriority="67"/>
+    <w:lsdException w:name="Medium Grid 2 Accent 1" w:uiPriority="68"/>
+    <w:lsdException w:name="Medium Grid 3 Accent 1" w:uiPriority="69"/>
+    <w:lsdException w:name="Dark List Accent 1" w:uiPriority="70"/>
+    <w:lsdException w:name="Colorful Shading Accent 1" w:uiPriority="71"/>
+    <w:lsdException w:name="Colorful List Accent 1" w:uiPriority="72"/>
+    <w:lsdException w:name="Colorful Grid Accent 1" w:uiPriority="73"/>
+    <w:lsdException w:name="Light Shading Accent 2" w:uiPriority="60"/>
+    <w:lsdException w:name="Light List Accent 2" w:uiPriority="61"/>
+    <w:lsdException w:name="Light Grid Accent 2" w:uiPriority="62"/>
+    <w:lsdException w:name="Medium Shading 1 Accent 2" w:uiPriority="63"/>
+    <w:lsdException w:name="Medium Shading 2 Accent 2" w:uiPriority="64"/>
+    <w:lsdException w:name="Medium List 1 Accent 2" w:uiPriority="65"/>
+    <w:lsdException w:name="Medium List 2 Accent 2" w:uiPriority="66"/>
+    <w:lsdException w:name="Medium Grid 1 Accent 2" w:uiPriority="67"/>
+    <w:lsdException w:name="Medium Grid 2 Accent 2" w:uiPriority="68"/>
+    <w:lsdException w:name="Medium Grid 3 Accent 2" w:uiPriority="69"/>
+    <w:lsdException w:name="Dark List Accent 2" w:uiPriority="70"/>
+    <w:lsdException w:name="Colorful Shading Accent 2" w:uiPriority="71"/>
+    <w:lsdException w:name="Colorful List Accent 2" w:uiPriority="72"/>
+    <w:lsdException w:name="Colorful Grid Accent 2" w:uiPriority="73"/>
+    <w:lsdException w:name="Light Shading Accent 3" w:uiPriority="60"/>
+    <w:lsdException w:name="Light List Accent 3" w:uiPriority="61"/>
+    <w:lsdException w:name="Light Grid Accent 3" w:uiPriority="62"/>
+    <w:lsdException w:name="Medium Shading 1 Accent 3" w:uiPriority="63"/>
+    <w:lsdException w:name="Medium Shading 2 Accent 3" w:uiPriority="64"/>
+    <w:lsdException w:name="Medium List 1 Accent 3" w:uiPriority="65"/>
+    <w:lsdException w:name="Medium List 2 Accent 3" w:uiPriority="66"/>
+    <w:lsdException w:name="Medium Grid 1 Accent 3" w:uiPriority="67"/>
+    <w:lsdException w:name="Medium Grid 2 Accent 3" w:uiPriority="68"/>
+    <w:lsdException w:name="Medium Grid 3 Accent 3" w:uiPriority="69"/>
+    <w:lsdException w:name="Dark List Accent 3" w:uiPriority="70"/>
+    <w:lsdException w:name="Colorful Shading Accent 3" w:uiPriority="71"/>
+    <w:lsdException w:name="Colorful List Accent 3" w:uiPriority="72"/>
+    <w:lsdException w:name="Colorful Grid Accent 3" w:uiPriority="73"/>
+    <w:lsdException w:name="Light Shading Accent 4" w:uiPriority="60"/>
+    <w:lsdException w:name="Light List Accent 4" w:uiPriority="61"/>
+    <w:lsdException w:name="Light Grid Accent 4" w:uiPriority="62"/>
+    <w:lsdException w:name="Medium Shading 1 Accent 4" w:uiPriority="63"/>
+    <w:lsdException w:name="Medium Shading 2 Accent 4" w:uiPriority="64"/>
+    <w:lsdException w:name="Medium List 1 Accent 4" w:uiPriority="65"/>
+    <w:lsdException w:name="Medium List 2 Accent 4" w:uiPriority="66"/>
+    <w:lsdException w:name="Medium Grid 1 Accent 4" w:uiPriority="67"/>
+    <w:lsdException w:name="Medium Grid 2 Accent 4" w:uiPriority="68"/>
+    <w:lsdException w:name="Medium Grid 3 Accent 4" w:uiPriority="69"/>
+    <w:lsdException w:name="Dark List Accent 4" w:uiPriority="70"/>
+    <w:lsdException w:name="Colorful Shading Accent 4" w:uiPriority="71"/>
+    <w:lsdException w:name="Colorful List Accent 4" w:uiPriority="72"/>
+    <w:lsdException w:name="Colorful Grid Accent 4" w:uiPriority="73"/>
+    <w:lsdException w:name="Light Shading Accent 5" w:uiPriority="60"/>
+    <w:lsdException w:name="Light List Accent 5" w:uiPriority="61"/>
+    <w:lsdException w:name="Light Grid Accent 5" w:uiPriority="62"/>
+    <w:lsdException w:name="Medium Shading 1 Accent 5" w:uiPriority="63"/>
+    <w:lsdException w:name="Medium Shading 2 Accent 5" w:uiPriority="64"/>
+    <w:lsdException w:name="Medium List 1 Accent 5" w:uiPriority="65"/>
+    <w:lsdException w:name="Medium List 2 Accent 5" w:uiPriority="66"/>
+    <w:lsdException w:name="Medium Grid 1 Accent 5" w:uiPriority="67"/>
+    <w:lsdException w:name="Medium Grid 2 Accent 5" w:uiPriority="68"/>
+    <w:lsdException w:name="Medium Grid 3 Accent 5" w:uiPriority="69"/>
+    <w:lsdException w:name="Dark List Accent 5" w:uiPriority="70"/>
+    <w:lsdException w:name="Colorful Shading Accent 5" w:uiPriority="71"/>
+    <w:lsdException w:name="Colorful List Accent 5" w:uiPriority="72"/>
+    <w:lsdException w:name="Colorful Grid Accent 5" w:uiPriority="73"/>
+    <w:lsdException w:name="Light Shading Accent 6" w:uiPriority="60"/>
+    <w:lsdException w:name="Light List Accent 6" w:uiPriority="61"/>
+    <w:lsdException w:name="Light Grid Accent 6" w:uiPriority="62"/>
+    <w:lsdException w:name="Medium Shading 1 Accent 6" w:uiPriority="63"/>
+    <w:lsdException w:name="Medium Shading 2 Accent 6" w:uiPriority="64"/>
+    <w:lsdException w:name="Medium List 1 Accent 6" w:uiPriority="65"/>
+    <w:lsdException w:name="Medium List 2 Accent 6" w:uiPriority="66"/>
+    <w:lsdException w:name="Medium Grid 1 Accent 6" w:uiPriority="67"/>
+    <w:lsdException w:name="Medium Grid 2 Accent 6" w:uiPriority="68"/>
+    <w:lsdException w:name="Medium Grid 3 Accent 6" w:uiPriority="69"/>
+    <w:lsdException w:name="Dark List Accent 6" w:uiPriority="70"/>
+    <w:lsdException w:name="Colorful Shading Accent 6" w:uiPriority="71"/>
+    <w:lsdException w:name="Colorful List Accent 6" w:uiPriority="72"/>
+    <w:lsdException w:name="Colorful Grid Accent 6" w:uiPriority="73"/>
+    <w:lsdException w:name="Subtle Emphasis" w:uiPriority="19" w:qFormat="1"/>
+    <w:lsdException w:name="Intense Emphasis" w:uiPriority="21" w:qFormat="1"/>
+    <w:lsdException w:name="Subtle Reference" w:uiPriority="31" w:qFormat="1"/>
+    <w:lsdException w:name="Intense Reference" w:uiPriority="32" w:qFormat="1"/>
+    <w:lsdException w:name="Book Title" w:uiPriority="33" w:qFormat="1"/>
+    <w:lsdException w:name="Bibliography" w:semiHidden="1" w:uiPriority="37" w:unhideWhenUsed="1"/>
+    <w:lsdException w:name="TOC Heading" w:semiHidden="1" w:uiPriority="39" w:unhideWhenUsed="1" w:qFormat="1"/>
+  </w:latentStyles>
+  <w:style w:type="paragraph" w:default="1" w:styleId="a">
+    <w:name w:val="Normal"/>
+    <w:qFormat/>
+    <w:pPr>
+      <w:suppressAutoHyphens/>
+      <w:spacing w:before="60" w:after="60" w:line="1" w:lineRule="atLeast"/>
+      <w:ind w:leftChars="-1" w:left="576" w:hangingChars="1" w:hanging="1"/>
+      <w:jc w:val="both"/>
+      <w:textAlignment w:val="top"/>
+      <w:outlineLvl w:val="0"/>
+    </w:pPr>
+    <w:rPr>
+      <w:position w:val="-1"/>
+      <w:sz w:val="24"/>
+      <w:szCs w:val="24"/>
+    </w:rPr>
+  </w:style>
+  <w:style w:type="paragraph" w:styleId="1">
+    <w:name w:val="heading 1"/>
+    <w:basedOn w:val="a"/>
+    <w:qFormat/>
+    <w:pPr>
+      <w:keepNext/>
+      <w:numPr>
+        <w:numId w:val="1"/>
+      </w:numPr>
+      <w:spacing w:before="180" w:after="120"/>
+      <w:ind w:left="576" w:hanging="1"/>
+      <w:jc w:val="left"/>
+    </w:pPr>
+    <w:rPr>
+      <w:b/>
+      <w:bCs/>
+      <w:caps/>
+      <w:kern w:val="36"/>
+      <w:sz w:val="28"/>
+      <w:szCs w:val="48"/>
+    </w:rPr>
+  </w:style>
+  <w:style w:type="paragraph" w:styleId="2">
+    <w:name w:val="heading 2"/>
+    <w:basedOn w:val="a"/>
+    <w:qFormat/>
+    <w:pPr>
+      <w:keepNext/>
+      <w:keepLines/>
+      <w:numPr>
+        <w:ilvl w:val="1"/>
+        <w:numId w:val="1"/>
+      </w:numPr>
+      <w:spacing w:before="180" w:after="120"/>
+      <w:ind w:left="576" w:hanging="1"/>
+      <w:outlineLvl w:val="1"/>
+    </w:pPr>
+    <w:rPr>
+      <w:b/>
+      <w:bCs/>
+      <w:caps/>
+    </w:rPr>
+  </w:style>
+  <w:style w:type="paragraph" w:styleId="3">
+    <w:name w:val="heading 3"/>
+    <w:basedOn w:val="a"/>
+    <w:qFormat/>
+    <w:pPr>
+      <w:keepNext/>
+      <w:numPr>
+        <w:ilvl w:val="2"/>
+        <w:numId w:val="1"/>
+      </w:numPr>
+      <w:tabs>
+        <w:tab w:val="left" w:pos="864"/>
+      </w:tabs>
+      <w:spacing w:before="120"/>
+      <w:ind w:left="576" w:hanging="1"/>
+      <w:outlineLvl w:val="2"/>
+    </w:pPr>
+    <w:rPr>
+      <w:b/>
+      <w:bCs/>
+    </w:rPr>
+  </w:style>
+  <w:style w:type="paragraph" w:styleId="4">
+    <w:name w:val="heading 4"/>
+    <w:basedOn w:val="a"/>
+    <w:qFormat/>
+    <w:pPr>
+      <w:keepNext/>
+      <w:numPr>
+        <w:ilvl w:val="3"/>
+        <w:numId w:val="1"/>
+      </w:numPr>
+      <w:tabs>
+        <w:tab w:val="left" w:pos="1152"/>
+      </w:tabs>
+      <w:spacing w:before="120"/>
+      <w:ind w:left="576" w:hanging="1"/>
+      <w:outlineLvl w:val="3"/>
+    </w:pPr>
+    <w:rPr>
+      <w:rFonts w:ascii="Arial" w:eastAsia="Arial Unicode MS" w:hAnsi="Arial" w:cs="Arial Unicode MS"/>
+      <w:b/>
+      <w:bCs/>
+    </w:rPr>
+  </w:style>
+  <w:style w:type="paragraph" w:styleId="5">
+    <w:name w:val="heading 5"/>
+    <w:basedOn w:val="a"/>
+    <w:qFormat/>
+    <w:pPr>
+      <w:numPr>
+        <w:ilvl w:val="4"/>
+        <w:numId w:val="1"/>
+      </w:numPr>
+      <w:ind w:left="576" w:hanging="1"/>
+      <w:outlineLvl w:val="4"/>
+    </w:pPr>
+    <w:rPr>
+      <w:rFonts w:ascii="Arial" w:eastAsia="Arial Unicode MS" w:hAnsi="Arial" w:cs="Arial Unicode MS"/>
+      <w:b/>
+      <w:bCs/>
+      <w:szCs w:val="20"/>
+    </w:rPr>
+  </w:style>
+  <w:style w:type="paragraph" w:styleId="6">
+    <w:name w:val="heading 6"/>
+    <w:basedOn w:val="a"/>
+    <w:next w:val="a"/>
+    <w:qFormat/>
+    <w:pPr>
+      <w:numPr>
+        <w:ilvl w:val="5"/>
+        <w:numId w:val="1"/>
+      </w:numPr>
+      <w:ind w:left="576" w:hanging="1"/>
+      <w:outlineLvl w:val="5"/>
+    </w:pPr>
+    <w:rPr>
+      <w:rFonts w:ascii="Arial" w:hAnsi="Arial"/>
+      <w:b/>
+      <w:bCs/>
+      <w:caps/>
+      <w:sz w:val="28"/>
+      <w:szCs w:val="22"/>
+    </w:rPr>
+  </w:style>
+  <w:style w:type="paragraph" w:styleId="7">
+    <w:name w:val="heading 7"/>
+    <w:basedOn w:val="a"/>
+    <w:next w:val="a"/>
+    <w:qFormat/>
+    <w:pPr>
+      <w:numPr>
+        <w:ilvl w:val="6"/>
+        <w:numId w:val="1"/>
+      </w:numPr>
+      <w:ind w:left="576" w:hanging="1"/>
+      <w:outlineLvl w:val="6"/>
+    </w:pPr>
+    <w:rPr>
+      <w:rFonts w:ascii="Arial" w:hAnsi="Arial"/>
+      <w:b/>
+    </w:rPr>
+  </w:style>
+  <w:style w:type="paragraph" w:styleId="8">
+    <w:name w:val="heading 8"/>
+    <w:basedOn w:val="a"/>
+    <w:next w:val="a"/>
+    <w:qFormat/>
+    <w:pPr>
+      <w:numPr>
+        <w:ilvl w:val="7"/>
+        <w:numId w:val="1"/>
+      </w:numPr>
+      <w:ind w:left="576" w:hanging="1"/>
+      <w:outlineLvl w:val="7"/>
+    </w:pPr>
+    <w:rPr>
+      <w:rFonts w:ascii="Arial" w:hAnsi="Arial"/>
+      <w:b/>
+      <w:iCs/>
+    </w:rPr>
+  </w:style>
+  <w:style w:type="paragraph" w:styleId="9">
+    <w:name w:val="heading 9"/>
+    <w:basedOn w:val="a"/>
+    <w:next w:val="a"/>
+    <w:qFormat/>
+    <w:pPr>
+      <w:numPr>
+        <w:ilvl w:val="8"/>
+        <w:numId w:val="1"/>
+      </w:numPr>
+      <w:spacing w:before="240"/>
+      <w:ind w:left="576" w:hanging="1"/>
+      <w:outlineLvl w:val="8"/>
+    </w:pPr>
+    <w:rPr>
+      <w:rFonts w:ascii="Arial" w:hAnsi="Arial" w:cs="Arial"/>
+      <w:sz w:val="22"/>
+      <w:szCs w:val="22"/>
+    </w:rPr>
+  </w:style>
+  <w:style w:type="character" w:default="1" w:styleId="a0">
+    <w:name w:val="Default Paragraph Font"/>
+    <w:uiPriority w:val="1"/>
+    <w:semiHidden/>
+    <w:unhideWhenUsed/>
+  </w:style>
+  <w:style w:type="table" w:default="1" w:styleId="a1">
+    <w:name w:val="Normal Table"/>
+    <w:uiPriority w:val="99"/>
+    <w:semiHidden/>
+    <w:unhideWhenUsed/>
+    <w:tblPr>
+      <w:tblInd w:w="0" w:type="dxa"/>
+      <w:tblCellMar>
+        <w:top w:w="0" w:type="dxa"/>
+        <w:left w:w="108" w:type="dxa"/>
+        <w:bottom w:w="0" w:type="dxa"/>
+        <w:right w:w="108" w:type="dxa"/>
+      </w:tblCellMar>
+    </w:tblPr>
+  </w:style>
+  <w:style w:type="numbering" w:default="1" w:styleId="a2">
+    <w:name w:val="No List"/>
+    <w:uiPriority w:val="99"/>
+    <w:semiHidden/>
+    <w:unhideWhenUsed/>
+  </w:style>
+  <w:style w:type="paragraph" w:styleId="a3">
+    <w:name w:val="Balloon Text"/>
+    <w:basedOn w:val="a"/>
+    <w:qFormat/>
+    <w:rPr>
+      <w:rFonts w:ascii="Tahoma" w:hAnsi="Tahoma" w:cs="Tahoma"/>
+      <w:sz w:val="16"/>
+      <w:szCs w:val="16"/>
+    </w:rPr>
+  </w:style>
+  <w:style w:type="paragraph" w:styleId="a4">
+    <w:name w:val="Body Text"/>
+    <w:basedOn w:val="a"/>
+    <w:qFormat/>
+    <w:pPr>
+      <w:spacing w:after="120"/>
+    </w:pPr>
+  </w:style>
+  <w:style w:type="paragraph" w:styleId="20">
+    <w:name w:val="Body Text 2"/>
+    <w:basedOn w:val="a"/>
+    <w:qFormat/>
+    <w:pPr>
+      <w:spacing w:before="0" w:after="0"/>
+      <w:ind w:left="0"/>
+      <w:jc w:val="left"/>
+    </w:pPr>
+    <w:rPr>
+      <w:rFonts w:ascii="Arial" w:hAnsi="Arial" w:cs="Arial"/>
+      <w:sz w:val="22"/>
+      <w:szCs w:val="22"/>
+    </w:rPr>
+  </w:style>
+  <w:style w:type="paragraph" w:styleId="30">
+    <w:name w:val="Body Text 3"/>
+    <w:basedOn w:val="a"/>
+    <w:qFormat/>
+    <w:pPr>
+      <w:tabs>
+        <w:tab w:val="left" w:pos="1800"/>
+      </w:tabs>
+      <w:ind w:left="0"/>
+    </w:pPr>
+  </w:style>
+  <w:style w:type="paragraph" w:styleId="a5">
+    <w:name w:val="Body Text Indent"/>
+    <w:basedOn w:val="a"/>
+    <w:qFormat/>
+  </w:style>
+  <w:style w:type="paragraph" w:styleId="21">
+    <w:name w:val="Body Text Indent 2"/>
+    <w:basedOn w:val="a"/>
+    <w:qFormat/>
+    <w:pPr>
+      <w:spacing w:before="120" w:after="0"/>
+      <w:ind w:left="720"/>
+      <w:jc w:val="left"/>
+    </w:pPr>
+    <w:rPr>
+      <w:rFonts w:ascii="Arial" w:hAnsi="Arial" w:cs="Arial"/>
+      <w:sz w:val="20"/>
+      <w:szCs w:val="20"/>
+    </w:rPr>
+  </w:style>
+  <w:style w:type="paragraph" w:styleId="a6">
+    <w:name w:val="caption"/>
+    <w:basedOn w:val="a"/>
+    <w:next w:val="a"/>
+    <w:qFormat/>
+    <w:pPr>
+      <w:keepNext/>
+    </w:pPr>
+    <w:rPr>
+      <w:b/>
+      <w:bCs/>
+      <w:i/>
+      <w:sz w:val="20"/>
+      <w:szCs w:val="20"/>
+    </w:rPr>
+  </w:style>
+  <w:style w:type="character" w:styleId="a7">
+    <w:name w:val="annotation reference"/>
+    <w:basedOn w:val="a0"/>
+    <w:qFormat/>
+    <w:rPr>
+      <w:w w:val="100"/>
+      <w:position w:val="-1"/>
+      <w:sz w:val="16"/>
+      <w:szCs w:val="16"/>
+      <w:vertAlign w:val="baseline"/>
+      <w:cs w:val="0"/>
+    </w:rPr>
+  </w:style>
+  <w:style w:type="paragraph" w:styleId="a8">
+    <w:name w:val="annotation text"/>
+    <w:basedOn w:val="a"/>
+    <w:qFormat/>
+    <w:rPr>
+      <w:sz w:val="20"/>
+      <w:szCs w:val="20"/>
+    </w:rPr>
+  </w:style>
+  <w:style w:type="paragraph" w:styleId="a9">
+    <w:name w:val="annotation subject"/>
+    <w:basedOn w:val="a8"/>
+    <w:next w:val="a8"/>
+    <w:qFormat/>
+    <w:rPr>
+      <w:b/>
+      <w:bCs/>
+    </w:rPr>
+  </w:style>
+  <w:style w:type="character" w:styleId="aa">
+    <w:name w:val="Emphasis"/>
+    <w:basedOn w:val="a0"/>
+    <w:uiPriority w:val="20"/>
+    <w:qFormat/>
+    <w:rPr>
+      <w:i/>
+      <w:iCs/>
+    </w:rPr>
+  </w:style>
+  <w:style w:type="character" w:styleId="ab">
+    <w:name w:val="FollowedHyperlink"/>
+    <w:basedOn w:val="a0"/>
+    <w:qFormat/>
+    <w:rPr>
+      <w:color w:val="800080"/>
+      <w:w w:val="100"/>
+      <w:position w:val="-1"/>
+      <w:u w:val="single"/>
+      <w:vertAlign w:val="baseline"/>
+      <w:cs w:val="0"/>
+    </w:rPr>
+  </w:style>
+  <w:style w:type="paragraph" w:styleId="ac">
+    <w:name w:val="footer"/>
+    <w:basedOn w:val="a"/>
+    <w:qFormat/>
+    <w:pPr>
+      <w:tabs>
+        <w:tab w:val="center" w:pos="4320"/>
+        <w:tab w:val="right" w:pos="8640"/>
+      </w:tabs>
+    </w:pPr>
+  </w:style>
+  <w:style w:type="paragraph" w:styleId="ad">
+    <w:name w:val="header"/>
+    <w:basedOn w:val="a"/>
+    <w:qFormat/>
+    <w:pPr>
+      <w:tabs>
+        <w:tab w:val="center" w:pos="4320"/>
+        <w:tab w:val="right" w:pos="8640"/>
+      </w:tabs>
+    </w:pPr>
+  </w:style>
+  <w:style w:type="character" w:styleId="HTML">
+    <w:name w:val="HTML Acronym"/>
+    <w:basedOn w:val="a0"/>
+    <w:qFormat/>
+    <w:rPr>
+      <w:color w:val="666666"/>
+      <w:w w:val="100"/>
+      <w:position w:val="-1"/>
+      <w:vertAlign w:val="baseline"/>
+      <w:cs w:val="0"/>
+    </w:rPr>
+  </w:style>
+  <w:style w:type="character" w:styleId="HTML0">
+    <w:name w:val="HTML Cite"/>
+    <w:basedOn w:val="a0"/>
+    <w:qFormat/>
+    <w:rPr>
+      <w:i/>
+      <w:iCs/>
+      <w:w w:val="100"/>
+      <w:position w:val="-1"/>
+      <w:vertAlign w:val="baseline"/>
+      <w:cs w:val="0"/>
+    </w:rPr>
+  </w:style>
+  <w:style w:type="character" w:styleId="Hyperlink">
+    <w:name w:val="Hyperlink"/>
+    <w:basedOn w:val="a0"/>
+    <w:uiPriority w:val="99"/>
+    <w:qFormat/>
+    <w:rPr>
+      <w:color w:val="000FFF"/>
+      <w:w w:val="100"/>
+      <w:position w:val="-1"/>
+      <w:u w:val="single"/>
+      <w:vertAlign w:val="baseline"/>
+      <w:cs w:val="0"/>
+    </w:rPr>
+  </w:style>
+  <w:style w:type="paragraph" w:styleId="ae">
+    <w:name w:val="Normal (Web)"/>
+    <w:basedOn w:val="a"/>
+    <w:qFormat/>
+    <w:pPr>
+      <w:spacing w:before="100" w:beforeAutospacing="1" w:after="100" w:afterAutospacing="1"/>
+      <w:ind w:left="0"/>
+      <w:jc w:val="left"/>
+    </w:pPr>
+  </w:style>
+  <w:style w:type="character" w:styleId="af">
+    <w:name w:val="page number"/>
+    <w:basedOn w:val="a0"/>
+    <w:qFormat/>
+    <w:rPr>
+      <w:w w:val="100"/>
+      <w:position w:val="-1"/>
+      <w:vertAlign w:val="baseline"/>
+      <w:cs w:val="0"/>
+    </w:rPr>
+  </w:style>
+  <w:style w:type="character" w:styleId="af0">
+    <w:name w:val="Strong"/>
+    <w:basedOn w:val="a0"/>
+    <w:qFormat/>
+    <w:rPr>
+      <w:b/>
+      <w:bCs/>
+      <w:w w:val="100"/>
+      <w:position w:val="-1"/>
+      <w:vertAlign w:val="baseline"/>
+      <w:cs w:val="0"/>
+    </w:rPr>
+  </w:style>
+  <w:style w:type="paragraph" w:styleId="af1">
+    <w:name w:val="Subtitle"/>
+    <w:basedOn w:val="a"/>
+    <w:next w:val="a"/>
+    <w:qFormat/>
+    <w:pPr>
+      <w:keepNext/>
+      <w:keepLines/>
+      <w:spacing w:before="360" w:after="80"/>
+    </w:pPr>
+    <w:rPr>
+      <w:rFonts w:ascii="Georgia" w:eastAsia="Georgia" w:hAnsi="Georgia" w:cs="Georgia"/>
+      <w:i/>
+      <w:color w:val="666666"/>
+      <w:sz w:val="48"/>
+      <w:szCs w:val="48"/>
+    </w:rPr>
+  </w:style>
+  <w:style w:type="table" w:styleId="af2">
+    <w:name w:val="Table Grid"/>
+    <w:basedOn w:val="a1"/>
+    <w:qFormat/>
+    <w:pPr>
+      <w:suppressAutoHyphens/>
+      <w:spacing w:line="1" w:lineRule="atLeast"/>
+      <w:ind w:leftChars="-1" w:left="-1" w:hangingChars="1" w:hanging="1"/>
+      <w:textAlignment w:val="top"/>
+      <w:outlineLvl w:val="0"/>
+    </w:pPr>
+    <w:rPr>
+      <w:position w:val="-1"/>
+    </w:rPr>
+    <w:tblPr>
+      <w:tblBorders>
+        <w:top w:val="single" w:sz="4" w:space="0" w:color="auto"/>
+        <w:left w:val="single" w:sz="4" w:space="0" w:color="auto"/>
+        <w:bottom w:val="single" w:sz="4" w:space="0" w:color="auto"/>
+        <w:right w:val="single" w:sz="4" w:space="0" w:color="auto"/>
+        <w:insideH w:val="single" w:sz="4" w:space="0" w:color="auto"/>
+        <w:insideV w:val="single" w:sz="4" w:space="0" w:color="auto"/>
+      </w:tblBorders>
+    </w:tblPr>
+  </w:style>
+  <w:style w:type="paragraph" w:styleId="af3">
+    <w:name w:val="Title"/>
+    <w:basedOn w:val="a"/>
+    <w:qFormat/>
+    <w:pPr>
+      <w:spacing w:before="180" w:after="120"/>
+      <w:ind w:left="0"/>
+      <w:jc w:val="center"/>
+    </w:pPr>
+    <w:rPr>
+      <w:b/>
+      <w:bCs/>
+      <w:caps/>
+      <w:sz w:val="36"/>
+    </w:rPr>
+  </w:style>
+  <w:style w:type="paragraph" w:styleId="10">
+    <w:name w:val="toc 1"/>
+    <w:basedOn w:val="a"/>
+    <w:next w:val="a"/>
+    <w:uiPriority w:val="39"/>
+    <w:qFormat/>
+    <w:pPr>
+      <w:tabs>
+        <w:tab w:val="left" w:pos="288"/>
+        <w:tab w:val="left" w:pos="720"/>
+        <w:tab w:val="right" w:leader="dot" w:pos="9350"/>
+      </w:tabs>
+      <w:spacing w:before="180"/>
+      <w:ind w:left="0"/>
+    </w:pPr>
+    <w:rPr>
+      <w:b/>
+      <w:bCs/>
+      <w:caps/>
+      <w:szCs w:val="28"/>
+    </w:rPr>
+  </w:style>
+  <w:style w:type="paragraph" w:styleId="22">
+    <w:name w:val="toc 2"/>
+    <w:basedOn w:val="a"/>
+    <w:next w:val="a"/>
+    <w:uiPriority w:val="39"/>
+    <w:qFormat/>
+    <w:pPr>
+      <w:tabs>
+        <w:tab w:val="left" w:pos="720"/>
+        <w:tab w:val="left" w:pos="1296"/>
+        <w:tab w:val="right" w:leader="dot" w:pos="9350"/>
+      </w:tabs>
+      <w:ind w:left="432"/>
+    </w:pPr>
+  </w:style>
+  <w:style w:type="paragraph" w:styleId="31">
+    <w:name w:val="toc 3"/>
+    <w:basedOn w:val="a"/>
+    <w:next w:val="a"/>
+    <w:uiPriority w:val="39"/>
+    <w:qFormat/>
+    <w:pPr>
+      <w:tabs>
+        <w:tab w:val="left" w:pos="1620"/>
+        <w:tab w:val="left" w:pos="1920"/>
+        <w:tab w:val="right" w:leader="dot" w:pos="9350"/>
+      </w:tabs>
+      <w:ind w:left="900"/>
+    </w:pPr>
+  </w:style>
+  <w:style w:type="paragraph" w:styleId="40">
+    <w:name w:val="toc 4"/>
+    <w:basedOn w:val="a"/>
+    <w:next w:val="a"/>
+    <w:uiPriority w:val="39"/>
+    <w:pPr>
+      <w:tabs>
+        <w:tab w:val="left" w:pos="2160"/>
+        <w:tab w:val="right" w:leader="dot" w:pos="9360"/>
+      </w:tabs>
+      <w:ind w:left="0"/>
+    </w:pPr>
+    <w:rPr>
+      <w:b/>
+      <w:caps/>
+      <w:szCs w:val="28"/>
+    </w:rPr>
+  </w:style>
+  <w:style w:type="paragraph" w:styleId="50">
+    <w:name w:val="toc 5"/>
+    <w:basedOn w:val="a"/>
+    <w:next w:val="a"/>
+    <w:uiPriority w:val="39"/>
+    <w:pPr>
+      <w:ind w:left="0"/>
+    </w:pPr>
+  </w:style>
+  <w:style w:type="paragraph" w:styleId="60">
+    <w:name w:val="toc 6"/>
+    <w:basedOn w:val="a"/>
+    <w:next w:val="a"/>
+    <w:uiPriority w:val="39"/>
+    <w:pPr>
+      <w:ind w:left="1200"/>
+    </w:pPr>
+  </w:style>
+  <w:style w:type="paragraph" w:styleId="70">
+    <w:name w:val="toc 7"/>
+    <w:basedOn w:val="a"/>
+    <w:next w:val="a"/>
+    <w:uiPriority w:val="39"/>
+    <w:pPr>
+      <w:ind w:left="1440"/>
+    </w:pPr>
+  </w:style>
+  <w:style w:type="paragraph" w:styleId="80">
+    <w:name w:val="toc 8"/>
+    <w:basedOn w:val="a"/>
+    <w:next w:val="a"/>
+    <w:uiPriority w:val="39"/>
+    <w:pPr>
+      <w:ind w:left="1680"/>
+    </w:pPr>
+  </w:style>
+  <w:style w:type="paragraph" w:styleId="90">
+    <w:name w:val="toc 9"/>
+    <w:basedOn w:val="a"/>
+    <w:next w:val="a"/>
+    <w:uiPriority w:val="39"/>
+    <w:pPr>
+      <w:ind w:left="1920"/>
+    </w:pPr>
+  </w:style>
+  <w:style w:type="paragraph" w:customStyle="1" w:styleId="tabletxt">
+    <w:name w:val="tabletxt"/>
+    <w:basedOn w:val="a"/>
+    <w:pPr>
+      <w:autoSpaceDE w:val="0"/>
+      <w:autoSpaceDN w:val="0"/>
+      <w:adjustRightInd w:val="0"/>
+      <w:spacing w:before="20" w:after="20"/>
+      <w:ind w:left="0"/>
+    </w:pPr>
+    <w:rPr>
+      <w:sz w:val="20"/>
+      <w:szCs w:val="20"/>
+    </w:rPr>
+  </w:style>
+  <w:style w:type="paragraph" w:customStyle="1" w:styleId="TitleCover">
+    <w:name w:val="Title Cover"/>
+    <w:basedOn w:val="a"/>
+    <w:next w:val="a"/>
+    <w:pPr>
+      <w:keepNext/>
+      <w:keepLines/>
+      <w:pBdr>
+        <w:top w:val="single" w:sz="48" w:space="31" w:color="auto"/>
+      </w:pBdr>
+      <w:tabs>
+        <w:tab w:val="left" w:pos="0"/>
+      </w:tabs>
+      <w:spacing w:before="240" w:after="500" w:line="640" w:lineRule="atLeast"/>
+      <w:ind w:left="0"/>
+      <w:jc w:val="left"/>
+    </w:pPr>
+    <w:rPr>
+      <w:rFonts w:ascii="Arial Black" w:hAnsi="Arial Black"/>
+      <w:b/>
+      <w:spacing w:val="-48"/>
+      <w:kern w:val="28"/>
+      <w:sz w:val="64"/>
+      <w:szCs w:val="20"/>
+    </w:rPr>
+  </w:style>
+  <w:style w:type="paragraph" w:customStyle="1" w:styleId="SubtitleCover">
+    <w:name w:val="Subtitle Cover"/>
+    <w:basedOn w:val="TitleCover"/>
+    <w:next w:val="a4"/>
+    <w:pPr>
+      <w:pBdr>
+        <w:top w:val="single" w:sz="6" w:space="24" w:color="auto"/>
+      </w:pBdr>
+      <w:tabs>
+        <w:tab w:val="clear" w:pos="0"/>
+      </w:tabs>
+      <w:spacing w:before="0" w:after="0" w:line="480" w:lineRule="atLeast"/>
+      <w:jc w:val="right"/>
+    </w:pPr>
+    <w:rPr>
+      <w:rFonts w:ascii="Arial" w:hAnsi="Arial"/>
+      <w:b w:val="0"/>
+      <w:spacing w:val="-30"/>
+      <w:sz w:val="48"/>
+    </w:rPr>
+  </w:style>
+  <w:style w:type="paragraph" w:customStyle="1" w:styleId="SubtitleCover2">
+    <w:name w:val="Subtitle Cover2"/>
+    <w:basedOn w:val="SubtitleCover"/>
+    <w:rPr>
+      <w:spacing w:val="0"/>
+      <w:sz w:val="36"/>
+    </w:rPr>
+  </w:style>
+  <w:style w:type="paragraph" w:customStyle="1" w:styleId="Tabletext">
+    <w:name w:val="Tabletext"/>
+    <w:basedOn w:val="a"/>
+    <w:pPr>
+      <w:keepLines/>
+      <w:widowControl w:val="0"/>
+      <w:spacing w:before="0" w:after="0" w:line="240" w:lineRule="atLeast"/>
+      <w:ind w:left="0"/>
+      <w:jc w:val="left"/>
+    </w:pPr>
+    <w:rPr>
+      <w:rFonts w:ascii="Arial" w:hAnsi="Arial"/>
+      <w:sz w:val="20"/>
+      <w:szCs w:val="20"/>
+    </w:rPr>
+  </w:style>
+  <w:style w:type="paragraph" w:customStyle="1" w:styleId="InfoBlueCharChar">
+    <w:name w:val="InfoBlue Char Char"/>
+    <w:basedOn w:val="a"/>
+    <w:next w:val="a4"/>
+    <w:pPr>
+      <w:keepLines/>
+      <w:spacing w:before="0" w:after="120" w:line="240" w:lineRule="atLeast"/>
+    </w:pPr>
+    <w:rPr>
+      <w:i/>
+      <w:color w:val="0000FF"/>
+      <w:szCs w:val="20"/>
+    </w:rPr>
+  </w:style>
+  <w:style w:type="paragraph" w:customStyle="1" w:styleId="Paragraph2">
+    <w:name w:val="Paragraph2"/>
+    <w:basedOn w:val="a"/>
+    <w:pPr>
+      <w:widowControl w:val="0"/>
+      <w:spacing w:before="80" w:after="0" w:line="240" w:lineRule="atLeast"/>
+      <w:ind w:left="720"/>
+    </w:pPr>
+    <w:rPr>
+      <w:rFonts w:ascii="Arial" w:hAnsi="Arial"/>
+      <w:color w:val="000000"/>
+      <w:sz w:val="20"/>
+      <w:szCs w:val="20"/>
+      <w:lang w:val="en-AU"/>
+    </w:rPr>
+  </w:style>
+  <w:style w:type="paragraph" w:customStyle="1" w:styleId="StyleSubtitleCover2TopNoborder">
+    <w:name w:val="Style Subtitle Cover2 + Top: (No border)"/>
+    <w:basedOn w:val="SubtitleCover2"/>
+    <w:pPr>
+      <w:pBdr>
+        <w:top w:val="none" w:sz="0" w:space="0" w:color="auto"/>
+      </w:pBdr>
+    </w:pPr>
+    <w:rPr>
+      <w:rFonts w:ascii="Times New Roman" w:hAnsi="Times New Roman"/>
+      <w:sz w:val="32"/>
+    </w:rPr>
+  </w:style>
+  <w:style w:type="paragraph" w:customStyle="1" w:styleId="StyleInfoBlueBoldCharChar">
+    <w:name w:val="Style InfoBlue + Bold Char Char"/>
+    <w:basedOn w:val="InfoBlueCharChar"/>
+    <w:rPr>
+      <w:b/>
+      <w:bCs/>
+      <w:iCs/>
+    </w:rPr>
+  </w:style>
+  <w:style w:type="character" w:customStyle="1" w:styleId="InfoBlueCharCharChar">
+    <w:name w:val="InfoBlue Char Char Char"/>
+    <w:basedOn w:val="a0"/>
+    <w:rPr>
+      <w:i/>
+      <w:color w:val="0000FF"/>
+      <w:w w:val="100"/>
+      <w:position w:val="-1"/>
+      <w:sz w:val="24"/>
+      <w:vertAlign w:val="baseline"/>
+      <w:cs w:val="0"/>
+      <w:lang w:val="en-US" w:eastAsia="en-US" w:bidi="ar-SA"/>
+    </w:rPr>
+  </w:style>
+  <w:style w:type="character" w:customStyle="1" w:styleId="StyleInfoBlueBoldCharCharChar">
+    <w:name w:val="Style InfoBlue + Bold Char Char Char"/>
+    <w:basedOn w:val="InfoBlueCharCharChar"/>
+    <w:rPr>
+      <w:b/>
+      <w:bCs/>
+      <w:i/>
+      <w:iCs/>
+      <w:color w:val="0000FF"/>
+      <w:w w:val="100"/>
+      <w:position w:val="-1"/>
+      <w:sz w:val="24"/>
+      <w:vertAlign w:val="baseline"/>
+      <w:cs w:val="0"/>
+      <w:lang w:val="en-US" w:eastAsia="en-US" w:bidi="ar-SA"/>
+    </w:rPr>
+  </w:style>
+  <w:style w:type="paragraph" w:customStyle="1" w:styleId="InfoBlueCharCharCharCharCharChar">
+    <w:name w:val="InfoBlue Char Char Char Char Char Char"/>
+    <w:basedOn w:val="a"/>
+    <w:next w:val="a4"/>
+    <w:pPr>
+      <w:keepLines/>
+      <w:spacing w:before="0" w:after="120" w:line="240" w:lineRule="atLeast"/>
+    </w:pPr>
+    <w:rPr>
+      <w:i/>
+      <w:color w:val="0000FF"/>
+    </w:rPr>
+  </w:style>
+  <w:style w:type="character" w:customStyle="1" w:styleId="InfoBlueCharCharCharCharCharCharChar">
+    <w:name w:val="InfoBlue Char Char Char Char Char Char Char"/>
+    <w:basedOn w:val="a0"/>
+    <w:rPr>
+      <w:i/>
+      <w:color w:val="0000FF"/>
+      <w:w w:val="100"/>
+      <w:position w:val="-1"/>
+      <w:sz w:val="24"/>
+      <w:szCs w:val="24"/>
+      <w:vertAlign w:val="baseline"/>
+      <w:cs w:val="0"/>
+      <w:lang w:val="en-US" w:eastAsia="en-US" w:bidi="ar-SA"/>
+    </w:rPr>
+  </w:style>
+  <w:style w:type="paragraph" w:customStyle="1" w:styleId="InfoBlueChar">
+    <w:name w:val="InfoBlue Char"/>
+    <w:basedOn w:val="a"/>
+    <w:next w:val="a4"/>
+    <w:pPr>
+      <w:keepLines/>
+      <w:spacing w:before="0" w:after="120" w:line="240" w:lineRule="atLeast"/>
+    </w:pPr>
+    <w:rPr>
+      <w:i/>
+      <w:color w:val="0000FF"/>
+      <w:szCs w:val="20"/>
+    </w:rPr>
+  </w:style>
+  <w:style w:type="paragraph" w:customStyle="1" w:styleId="ResumeBody">
+    <w:name w:val="Resume Body"/>
+    <w:basedOn w:val="a"/>
+    <w:pPr>
+      <w:spacing w:after="120"/>
+      <w:ind w:left="0"/>
+      <w:jc w:val="left"/>
+    </w:pPr>
+    <w:rPr>
+      <w:sz w:val="20"/>
+    </w:rPr>
+  </w:style>
+  <w:style w:type="character" w:customStyle="1" w:styleId="InstructionsChar1">
+    <w:name w:val="Instructions Char1"/>
+    <w:basedOn w:val="a0"/>
+    <w:rPr>
+      <w:i/>
+      <w:color w:val="0000FF"/>
+      <w:w w:val="100"/>
+      <w:position w:val="-1"/>
+      <w:sz w:val="24"/>
+      <w:vertAlign w:val="baseline"/>
+      <w:cs w:val="0"/>
+      <w:lang w:val="en-US" w:eastAsia="en-US" w:bidi="ar-SA"/>
+    </w:rPr>
+  </w:style>
+  <w:style w:type="paragraph" w:customStyle="1" w:styleId="TableColumnHeading">
+    <w:name w:val="TableColumnHeading"/>
+    <w:next w:val="a"/>
+    <w:pPr>
+      <w:suppressAutoHyphens/>
+      <w:spacing w:before="60" w:after="60" w:line="1" w:lineRule="atLeast"/>
+      <w:ind w:leftChars="-1" w:left="-1" w:hangingChars="1" w:hanging="1"/>
+      <w:jc w:val="center"/>
+      <w:textAlignment w:val="top"/>
+      <w:outlineLvl w:val="0"/>
+    </w:pPr>
+    <w:rPr>
+      <w:rFonts w:ascii="Arial" w:hAnsi="Arial"/>
+      <w:b/>
+      <w:position w:val="-1"/>
+      <w:sz w:val="24"/>
+      <w:szCs w:val="24"/>
+    </w:rPr>
+  </w:style>
+  <w:style w:type="paragraph" w:customStyle="1" w:styleId="TableTexttt">
+    <w:name w:val="TableText;tt"/>
+    <w:pPr>
+      <w:suppressAutoHyphens/>
+      <w:spacing w:before="40" w:after="40" w:line="1" w:lineRule="atLeast"/>
+      <w:ind w:leftChars="-1" w:left="-1" w:hangingChars="1" w:hanging="1"/>
+      <w:jc w:val="both"/>
+      <w:textAlignment w:val="top"/>
+      <w:outlineLvl w:val="0"/>
+    </w:pPr>
+    <w:rPr>
+      <w:rFonts w:ascii="Arial" w:hAnsi="Arial"/>
+      <w:position w:val="-1"/>
+      <w:sz w:val="24"/>
+      <w:szCs w:val="24"/>
+    </w:rPr>
+  </w:style>
+  <w:style w:type="character" w:customStyle="1" w:styleId="StyleInfoBlueBoldCharCharCharChar">
+    <w:name w:val="Style InfoBlue + Bold Char Char Char Char"/>
+    <w:basedOn w:val="InfoBlueCharCharChar"/>
+    <w:rPr>
+      <w:b/>
+      <w:bCs/>
+      <w:i/>
+      <w:iCs/>
+      <w:color w:val="0000FF"/>
+      <w:w w:val="100"/>
+      <w:position w:val="-1"/>
+      <w:sz w:val="24"/>
+      <w:vertAlign w:val="baseline"/>
+      <w:cs w:val="0"/>
+      <w:lang w:val="en-US" w:eastAsia="en-US" w:bidi="ar-SA"/>
+    </w:rPr>
+  </w:style>
+  <w:style w:type="paragraph" w:customStyle="1" w:styleId="Tableheader">
+    <w:name w:val="Table header"/>
+    <w:basedOn w:val="a"/>
+    <w:pPr>
+      <w:spacing w:before="0" w:after="0"/>
+      <w:ind w:left="0"/>
+      <w:jc w:val="left"/>
+    </w:pPr>
+    <w:rPr>
+      <w:rFonts w:ascii="Arial" w:hAnsi="Arial"/>
+      <w:b/>
+      <w:sz w:val="22"/>
+    </w:rPr>
+  </w:style>
+  <w:style w:type="paragraph" w:customStyle="1" w:styleId="PageTitle">
+    <w:name w:val="PageTitle"/>
+    <w:basedOn w:val="a"/>
+    <w:pPr>
+      <w:spacing w:before="120" w:after="120"/>
+      <w:ind w:left="0"/>
+      <w:jc w:val="center"/>
+    </w:pPr>
+    <w:rPr>
+      <w:rFonts w:ascii="Arial" w:hAnsi="Arial"/>
+      <w:b/>
+      <w:color w:val="000000"/>
+      <w:sz w:val="32"/>
+      <w:szCs w:val="20"/>
+    </w:rPr>
+  </w:style>
+  <w:style w:type="paragraph" w:customStyle="1" w:styleId="TableHeading">
+    <w:name w:val="Table Heading"/>
+    <w:pPr>
+      <w:shd w:val="pct5" w:color="auto" w:fill="FFFFFF"/>
+      <w:suppressAutoHyphens/>
+      <w:spacing w:before="60" w:after="60" w:line="1" w:lineRule="atLeast"/>
+      <w:ind w:leftChars="-1" w:left="-1" w:hangingChars="1" w:hanging="1"/>
+      <w:jc w:val="both"/>
+      <w:textAlignment w:val="top"/>
+      <w:outlineLvl w:val="0"/>
+    </w:pPr>
+    <w:rPr>
+      <w:rFonts w:ascii="Arial" w:hAnsi="Arial"/>
+      <w:b/>
+      <w:position w:val="-1"/>
+      <w:sz w:val="24"/>
+      <w:szCs w:val="24"/>
+    </w:rPr>
+  </w:style>
+  <w:style w:type="paragraph" w:customStyle="1" w:styleId="Table10Text">
+    <w:name w:val="Table 10 Text"/>
+    <w:basedOn w:val="a"/>
+    <w:pPr>
+      <w:spacing w:before="20" w:after="20"/>
+      <w:ind w:left="0"/>
+      <w:jc w:val="left"/>
+    </w:pPr>
+    <w:rPr>
+      <w:rFonts w:ascii="Arial" w:hAnsi="Arial"/>
+      <w:sz w:val="20"/>
+      <w:szCs w:val="20"/>
+    </w:rPr>
+  </w:style>
+  <w:style w:type="paragraph" w:customStyle="1" w:styleId="TextBold">
+    <w:name w:val="Text Bold"/>
+    <w:basedOn w:val="a"/>
+    <w:next w:val="a"/>
+    <w:pPr>
+      <w:spacing w:before="0" w:after="0"/>
+      <w:ind w:left="0"/>
+      <w:jc w:val="left"/>
+    </w:pPr>
+    <w:rPr>
+      <w:rFonts w:ascii="Arial" w:hAnsi="Arial"/>
+      <w:b/>
+      <w:sz w:val="20"/>
+      <w:szCs w:val="20"/>
+    </w:rPr>
+  </w:style>
+  <w:style w:type="paragraph" w:customStyle="1" w:styleId="TextUnderBold">
+    <w:name w:val="Text UnderBold"/>
+    <w:basedOn w:val="a"/>
+    <w:pPr>
+      <w:spacing w:before="0" w:after="0"/>
+      <w:ind w:left="0"/>
+      <w:jc w:val="center"/>
+    </w:pPr>
+    <w:rPr>
+      <w:rFonts w:ascii="Arial" w:hAnsi="Arial"/>
+      <w:sz w:val="20"/>
+      <w:szCs w:val="20"/>
+      <w:u w:val="single"/>
+    </w:rPr>
+  </w:style>
+  <w:style w:type="paragraph" w:customStyle="1" w:styleId="BodyTextKeep">
+    <w:name w:val="Body Text Keep"/>
+    <w:basedOn w:val="a4"/>
+    <w:pPr>
+      <w:keepNext/>
+      <w:spacing w:before="0" w:after="220" w:line="220" w:lineRule="atLeast"/>
+      <w:ind w:left="1080"/>
+      <w:jc w:val="left"/>
+    </w:pPr>
+    <w:rPr>
+      <w:rFonts w:ascii="Arial" w:hAnsi="Arial"/>
+      <w:szCs w:val="20"/>
+    </w:rPr>
+  </w:style>
+  <w:style w:type="paragraph" w:customStyle="1" w:styleId="SectionHeading">
+    <w:name w:val="Section Heading"/>
+    <w:basedOn w:val="1"/>
+    <w:pPr>
+      <w:keepLines/>
+      <w:numPr>
+        <w:numId w:val="0"/>
+      </w:numPr>
+      <w:shd w:val="pct10" w:color="auto" w:fill="auto"/>
+      <w:spacing w:before="220" w:after="220" w:line="280" w:lineRule="atLeast"/>
+      <w:ind w:leftChars="-1" w:left="576" w:hangingChars="1" w:hanging="1"/>
+    </w:pPr>
+    <w:rPr>
+      <w:rFonts w:ascii="Arial" w:hAnsi="Arial"/>
+      <w:bCs w:val="0"/>
+      <w:caps w:val="0"/>
+      <w:spacing w:val="-10"/>
+      <w:kern w:val="28"/>
+      <w:position w:val="6"/>
+      <w:sz w:val="24"/>
+      <w:szCs w:val="20"/>
+    </w:rPr>
+  </w:style>
+  <w:style w:type="paragraph" w:customStyle="1" w:styleId="narratstyle">
+    <w:name w:val="narrat style"/>
+    <w:basedOn w:val="SectionHeading"/>
+    <w:pPr>
+      <w:keepNext w:val="0"/>
+      <w:keepLines w:val="0"/>
+      <w:shd w:val="clear" w:color="auto" w:fill="auto"/>
+      <w:spacing w:before="0" w:after="0" w:line="240" w:lineRule="auto"/>
+      <w:ind w:left="342" w:right="355" w:firstLine="0"/>
+      <w:jc w:val="center"/>
+      <w:outlineLvl w:val="9"/>
+    </w:pPr>
+    <w:rPr>
+      <w:rFonts w:ascii="Book Antiqua" w:hAnsi="Book Antiqua"/>
+      <w:i/>
+      <w:spacing w:val="0"/>
+      <w:kern w:val="0"/>
+      <w:position w:val="0"/>
+      <w:sz w:val="22"/>
+    </w:rPr>
+  </w:style>
+  <w:style w:type="paragraph" w:customStyle="1" w:styleId="formtext">
+    <w:name w:val="form text"/>
+    <w:basedOn w:val="a"/>
+    <w:pPr>
+      <w:spacing w:before="120" w:after="0"/>
+      <w:ind w:left="0"/>
+      <w:jc w:val="left"/>
+    </w:pPr>
+    <w:rPr>
+      <w:b/>
+      <w:i/>
+      <w:sz w:val="22"/>
+      <w:szCs w:val="20"/>
+    </w:rPr>
+  </w:style>
+  <w:style w:type="paragraph" w:customStyle="1" w:styleId="tableheading0">
+    <w:name w:val="table heading"/>
+    <w:basedOn w:val="formtext-small"/>
+    <w:pPr>
+      <w:spacing w:before="60"/>
+    </w:pPr>
+    <w:rPr>
+      <w:i/>
+      <w:sz w:val="18"/>
+    </w:rPr>
+  </w:style>
+  <w:style w:type="paragraph" w:customStyle="1" w:styleId="formtext-small">
+    <w:name w:val="form text - small"/>
+    <w:basedOn w:val="a"/>
+    <w:pPr>
+      <w:spacing w:before="240" w:after="0"/>
+      <w:ind w:left="0"/>
+      <w:jc w:val="left"/>
+    </w:pPr>
+    <w:rPr>
+      <w:sz w:val="20"/>
+      <w:szCs w:val="20"/>
+    </w:rPr>
+  </w:style>
+  <w:style w:type="paragraph" w:customStyle="1" w:styleId="Instructions">
+    <w:name w:val="Instructions"/>
+    <w:basedOn w:val="a"/>
+    <w:pPr>
+      <w:shd w:val="clear" w:color="auto" w:fill="FFFFFF"/>
+      <w:spacing w:before="0" w:after="0"/>
+      <w:ind w:left="0"/>
+      <w:jc w:val="left"/>
+    </w:pPr>
+    <w:rPr>
+      <w:i/>
+      <w:color w:val="0000FF"/>
+      <w:szCs w:val="20"/>
+    </w:rPr>
+  </w:style>
+  <w:style w:type="paragraph" w:customStyle="1" w:styleId="Bullet1">
+    <w:name w:val="Bullet 1"/>
+    <w:basedOn w:val="a"/>
+    <w:pPr>
+      <w:numPr>
+        <w:numId w:val="2"/>
+      </w:numPr>
+      <w:tabs>
+        <w:tab w:val="left" w:pos="340"/>
+        <w:tab w:val="left" w:pos="454"/>
+      </w:tabs>
+      <w:spacing w:before="0" w:after="0"/>
+      <w:ind w:left="340" w:hanging="227"/>
+      <w:jc w:val="left"/>
+    </w:pPr>
+    <w:rPr>
+      <w:rFonts w:ascii="Arial" w:hAnsi="Arial"/>
+    </w:rPr>
+  </w:style>
+  <w:style w:type="paragraph" w:customStyle="1" w:styleId="TableText0">
+    <w:name w:val="Table Text"/>
+    <w:basedOn w:val="TableHeading"/>
+    <w:pPr>
+      <w:shd w:val="clear" w:color="auto" w:fill="auto"/>
+      <w:overflowPunct w:val="0"/>
+      <w:autoSpaceDE w:val="0"/>
+      <w:autoSpaceDN w:val="0"/>
+      <w:adjustRightInd w:val="0"/>
+      <w:textAlignment w:val="baseline"/>
+    </w:pPr>
+    <w:rPr>
+      <w:b w:val="0"/>
+    </w:rPr>
+  </w:style>
+  <w:style w:type="paragraph" w:customStyle="1" w:styleId="InfoBlueCharChar2">
+    <w:name w:val="InfoBlue Char Char2"/>
+    <w:basedOn w:val="a"/>
+    <w:next w:val="a4"/>
+    <w:pPr>
+      <w:keepLines/>
+      <w:spacing w:before="0" w:after="120" w:line="240" w:lineRule="atLeast"/>
+    </w:pPr>
+    <w:rPr>
+      <w:i/>
+      <w:color w:val="0000FF"/>
+    </w:rPr>
+  </w:style>
+  <w:style w:type="character" w:customStyle="1" w:styleId="InfoBlueCharCharChar1">
+    <w:name w:val="InfoBlue Char Char Char1"/>
+    <w:basedOn w:val="a0"/>
+    <w:rPr>
+      <w:i/>
+      <w:color w:val="0000FF"/>
+      <w:w w:val="100"/>
+      <w:position w:val="-1"/>
+      <w:sz w:val="24"/>
+      <w:szCs w:val="24"/>
+      <w:vertAlign w:val="baseline"/>
+      <w:cs w:val="0"/>
+      <w:lang w:val="en-US" w:eastAsia="en-US" w:bidi="ar-SA"/>
+    </w:rPr>
+  </w:style>
+  <w:style w:type="character" w:customStyle="1" w:styleId="InstructionsChar">
+    <w:name w:val="Instructions Char"/>
+    <w:basedOn w:val="a0"/>
+    <w:rPr>
+      <w:i/>
+      <w:color w:val="0000FF"/>
+      <w:w w:val="100"/>
+      <w:position w:val="-1"/>
+      <w:sz w:val="24"/>
+      <w:vertAlign w:val="baseline"/>
+      <w:cs w:val="0"/>
+      <w:lang w:val="en-US" w:eastAsia="en-US" w:bidi="ar-SA"/>
+    </w:rPr>
+  </w:style>
+  <w:style w:type="paragraph" w:customStyle="1" w:styleId="Appendix">
+    <w:name w:val="Appendix"/>
+    <w:basedOn w:val="a"/>
+    <w:pPr>
+      <w:ind w:left="0"/>
+    </w:pPr>
+    <w:rPr>
+      <w:b/>
+      <w:sz w:val="28"/>
+      <w:szCs w:val="28"/>
+    </w:rPr>
+  </w:style>
+  <w:style w:type="paragraph" w:customStyle="1" w:styleId="article-text">
+    <w:name w:val="article-text"/>
+    <w:basedOn w:val="a"/>
+    <w:pPr>
+      <w:spacing w:before="100" w:beforeAutospacing="1" w:after="100" w:afterAutospacing="1"/>
+      <w:ind w:left="975"/>
+      <w:jc w:val="left"/>
+    </w:pPr>
+    <w:rPr>
+      <w:rFonts w:ascii="Arial" w:eastAsia="Arial Unicode MS" w:hAnsi="Arial" w:cs="Arial"/>
+      <w:color w:val="000000"/>
+      <w:sz w:val="18"/>
+      <w:szCs w:val="18"/>
+    </w:rPr>
+  </w:style>
+  <w:style w:type="paragraph" w:customStyle="1" w:styleId="InfoBlue">
+    <w:name w:val="InfoBlue"/>
+    <w:basedOn w:val="a"/>
+    <w:next w:val="a4"/>
+    <w:pPr>
+      <w:widowControl w:val="0"/>
+      <w:spacing w:before="0" w:after="120" w:line="240" w:lineRule="atLeast"/>
+    </w:pPr>
+    <w:rPr>
+      <w:i/>
+      <w:color w:val="0000FF"/>
+      <w:szCs w:val="20"/>
+    </w:rPr>
+  </w:style>
+  <w:style w:type="character" w:customStyle="1" w:styleId="zsa9">
+    <w:name w:val="zsa9"/>
+    <w:basedOn w:val="a0"/>
+    <w:rPr>
+      <w:rFonts w:ascii="Verdana" w:hAnsi="Verdana" w:cs="Arial" w:hint="default"/>
+      <w:color w:val="auto"/>
+      <w:w w:val="100"/>
+      <w:position w:val="-1"/>
+      <w:sz w:val="20"/>
+      <w:szCs w:val="20"/>
+      <w:vertAlign w:val="baseline"/>
+      <w:cs w:val="0"/>
+    </w:rPr>
+  </w:style>
+  <w:style w:type="paragraph" w:customStyle="1" w:styleId="body">
+    <w:name w:val="body"/>
+    <w:basedOn w:val="a"/>
+    <w:pPr>
+      <w:spacing w:before="0" w:after="120"/>
+      <w:ind w:left="720"/>
+    </w:pPr>
+    <w:rPr>
+      <w:szCs w:val="20"/>
+      <w:lang w:val="en-CA"/>
+    </w:rPr>
+  </w:style>
+  <w:style w:type="character" w:customStyle="1" w:styleId="CharChar">
+    <w:name w:val="Char Char"/>
+    <w:basedOn w:val="a0"/>
+    <w:rPr>
+      <w:w w:val="100"/>
+      <w:position w:val="-1"/>
+      <w:sz w:val="24"/>
+      <w:szCs w:val="24"/>
+      <w:vertAlign w:val="baseline"/>
+      <w:cs w:val="0"/>
+      <w:lang w:val="en-US" w:eastAsia="en-US" w:bidi="ar-SA"/>
+    </w:rPr>
+  </w:style>
+  <w:style w:type="paragraph" w:styleId="af4">
+    <w:name w:val="Quote"/>
+    <w:basedOn w:val="a"/>
+    <w:next w:val="a"/>
+    <w:link w:val="Char"/>
+    <w:uiPriority w:val="29"/>
+    <w:qFormat/>
+    <w:pPr>
+      <w:spacing w:before="200" w:after="160"/>
+      <w:ind w:left="864" w:right="864"/>
+      <w:jc w:val="center"/>
+    </w:pPr>
+    <w:rPr>
+      <w:i/>
+      <w:iCs/>
+      <w:color w:val="404040" w:themeColor="text1" w:themeTint="BF"/>
+    </w:rPr>
+  </w:style>
+  <w:style w:type="character" w:customStyle="1" w:styleId="Char">
+    <w:name w:val="اقتباس Char"/>
+    <w:basedOn w:val="a0"/>
+    <w:link w:val="af4"/>
+    <w:uiPriority w:val="29"/>
+    <w:qFormat/>
+    <w:rPr>
+      <w:i/>
+      <w:iCs/>
+      <w:color w:val="404040" w:themeColor="text1" w:themeTint="BF"/>
+      <w:position w:val="-1"/>
+    </w:rPr>
+  </w:style>
+  <w:style w:type="paragraph" w:styleId="af5">
+    <w:name w:val="No Spacing"/>
+    <w:uiPriority w:val="1"/>
+    <w:qFormat/>
+    <w:pPr>
+      <w:suppressAutoHyphens/>
+      <w:ind w:leftChars="-1" w:left="576" w:hangingChars="1" w:hanging="1"/>
+      <w:jc w:val="both"/>
+      <w:textAlignment w:val="top"/>
+      <w:outlineLvl w:val="0"/>
+    </w:pPr>
+    <w:rPr>
+      <w:position w:val="-1"/>
+      <w:sz w:val="24"/>
+      <w:szCs w:val="24"/>
+    </w:rPr>
+  </w:style>
+  <w:style w:type="paragraph" w:styleId="af6">
+    <w:name w:val="List Paragraph"/>
+    <w:basedOn w:val="a"/>
+    <w:uiPriority w:val="99"/>
+    <w:rsid w:val="00334181"/>
+    <w:pPr>
+      <w:ind w:left="720"/>
+      <w:contextualSpacing/>
+    </w:pPr>
+  </w:style>
+  <w:style w:type="paragraph" w:styleId="af7">
+    <w:name w:val="TOC Heading"/>
+    <w:basedOn w:val="1"/>
+    <w:next w:val="a"/>
     <w:uiPriority w:val="39"/>
     <w:unhideWhenUsed/>
     <w:qFormat/>
@@ -13896,6 +15284,12 @@
 </file>
 
 <file path=customXml/item1.xml><?xml version="1.0" encoding="utf-8"?>
+<go:gDocsCustomXmlDataStorage xmlns:go="http://customooxmlschemas.google.com/" xmlns:r="http://schemas.openxmlformats.org/officeDocument/2006/relationships" uri="GoogleDocsCustomDataVersion2">
+  <go:docsCustomData xmlns:go="http://customooxmlschemas.google.com/" roundtripDataSignature="AMtx7mhULR+QZY7v1ibMLZnHe8rMvI9TLg==">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</go:docsCustomData>
+</go:gDocsCustomXmlDataStorage>
+</file>
+
+<file path=customXml/item2.xml><?xml version="1.0" encoding="utf-8"?>
 <s:customData xmlns="http://www.wps.cn/officeDocument/2013/wpsCustomData" xmlns:s="http://www.wps.cn/officeDocument/2013/wpsCustomData">
   <customSectProps>
     <customSectPr/>
@@ -13907,25 +15301,11 @@
 </s:customData>
 </file>
 
-<file path=customXml/item2.xml><?xml version="1.0" encoding="utf-8"?>
-<go:gDocsCustomXmlDataStorage xmlns:go="http://customooxmlschemas.google.com/" xmlns:r="http://schemas.openxmlformats.org/officeDocument/2006/relationships" uri="GoogleDocsCustomDataVersion2">
-  <go:docsCustomData xmlns:go="http://customooxmlschemas.google.com/" roundtripDataSignature="AMtx7mhULR+QZY7v1ibMLZnHe8rMvI9TLg==">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</go:docsCustomData>
-</go:gDocsCustomXmlDataStorage>
-</file>
-
 <file path=customXml/item3.xml><?xml version="1.0" encoding="utf-8"?>
 <b:Sources xmlns:b="http://schemas.openxmlformats.org/officeDocument/2006/bibliography" xmlns="http://schemas.openxmlformats.org/officeDocument/2006/bibliography" SelectedStyle="\APASixthEditionOfficeOnline.xsl" StyleName="APA" Version="6"/>
 </file>
 
 <file path=customXml/itemProps1.xml><?xml version="1.0" encoding="utf-8"?>
-<ds:datastoreItem xmlns:ds="http://schemas.openxmlformats.org/officeDocument/2006/customXml" ds:itemID="{B1977F7D-205B-4081-913C-38D41E755F92}">
-  <ds:schemaRefs>
-    <ds:schemaRef ds:uri="http://www.wps.cn/officeDocument/2013/wpsCustomData"/>
-  </ds:schemaRefs>
-</ds:datastoreItem>
-</file>
-
-<file path=customXml/itemProps2.xml><?xml version="1.0" encoding="utf-8"?>
 <ds:datastoreItem xmlns:ds="http://schemas.openxmlformats.org/officeDocument/2006/customXml" ds:itemID="{11111111-1234-1234-1234-123412341234}">
   <ds:schemaRefs>
     <ds:schemaRef ds:uri="http://customooxmlschemas.google.com/"/>
@@ -13934,8 +15314,16 @@
 </ds:datastoreItem>
 </file>
 
+<file path=customXml/itemProps2.xml><?xml version="1.0" encoding="utf-8"?>
+<ds:datastoreItem xmlns:ds="http://schemas.openxmlformats.org/officeDocument/2006/customXml" ds:itemID="{B1977F7D-205B-4081-913C-38D41E755F92}">
+  <ds:schemaRefs>
+    <ds:schemaRef ds:uri="http://www.wps.cn/officeDocument/2013/wpsCustomData"/>
+  </ds:schemaRefs>
+</ds:datastoreItem>
+</file>
+
 <file path=customXml/itemProps3.xml><?xml version="1.0" encoding="utf-8"?>
-<ds:datastoreItem xmlns:ds="http://schemas.openxmlformats.org/officeDocument/2006/customXml" ds:itemID="{391B7ADB-3448-4858-83CE-6FB44F743BC1}">
+<ds:datastoreItem xmlns:ds="http://schemas.openxmlformats.org/officeDocument/2006/customXml" ds:itemID="{FF9A1C80-2534-4774-89DD-2B8696FBFD02}">
   <ds:schemaRefs>
     <ds:schemaRef ds:uri="http://schemas.openxmlformats.org/officeDocument/2006/bibliography"/>
   </ds:schemaRefs>

--- a/Project Management/PM_PMP.docx
+++ b/Project Management/PM_PMP.docx
@@ -402,14 +402,14 @@
                 <w:i/>
                 <w:color w:val="000000"/>
               </w:rPr>
-              <w:t>V</w:t>
+              <w:t>V0</w:t>
             </w:r>
             <w:r>
               <w:rPr>
                 <w:i/>
                 <w:color w:val="000000"/>
               </w:rPr>
-              <w:t>0</w:t>
+              <w:t>.0</w:t>
             </w:r>
           </w:p>
         </w:tc>
@@ -810,6 +810,15 @@
               </w:rPr>
               <w:t>V2</w:t>
             </w:r>
+            <w:r>
+              <w:rPr>
+                <w:i/>
+                <w:color w:val="000000"/>
+              </w:rPr>
+              <w:t>.0</w:t>
+            </w:r>
+            <w:bookmarkStart w:id="1" w:name="_GoBack"/>
+            <w:bookmarkEnd w:id="1"/>
           </w:p>
         </w:tc>
         <w:tc>
@@ -1025,8 +1034,6 @@
           <w:i/>
         </w:rPr>
       </w:pPr>
-      <w:bookmarkStart w:id="1" w:name="_GoBack"/>
-      <w:bookmarkEnd w:id="1"/>
     </w:p>
     <w:p>
       <w:pPr>
@@ -1925,16 +1932,7 @@
                 <w:sz w:val="28"/>
                 <w:szCs w:val="28"/>
               </w:rPr>
-              <w:t>6.</w:t>
-            </w:r>
-            <w:r>
-              <w:rPr>
-                <w:rFonts w:ascii="Arial" w:eastAsia="Arial" w:hAnsi="Arial" w:cs="Arial"/>
-                <w:b/>
-                <w:sz w:val="28"/>
-                <w:szCs w:val="28"/>
-              </w:rPr>
-              <w:t>2.1. Issue Tracking System</w:t>
+              <w:t>6.2.1. Issue Tracking System</w:t>
             </w:r>
             <w:r>
               <w:rPr>
@@ -2058,14 +2056,6 @@
                 <w:szCs w:val="28"/>
               </w:rPr>
               <w:tab/>
-            </w:r>
-            <w:r>
-              <w:rPr>
-                <w:rFonts w:ascii="Arial" w:eastAsia="Arial" w:hAnsi="Arial" w:cs="Arial"/>
-                <w:b/>
-                <w:sz w:val="28"/>
-                <w:szCs w:val="28"/>
-              </w:rPr>
               <w:t>4</w:t>
             </w:r>
           </w:hyperlink>
@@ -2441,16 +2431,7 @@
               <w:sz w:val="28"/>
               <w:szCs w:val="28"/>
             </w:rPr>
-            <w:t xml:space="preserve"> 8.TOOLS                                                             </w:t>
-          </w:r>
-          <w:r>
-            <w:rPr>
-              <w:rFonts w:ascii="Arial" w:eastAsia="Arial" w:hAnsi="Arial" w:cs="Arial"/>
-              <w:b/>
-              <w:sz w:val="28"/>
-              <w:szCs w:val="28"/>
-            </w:rPr>
-            <w:t xml:space="preserve">                                         6</w:t>
+            <w:t xml:space="preserve"> 8.TOOLS                                                                                                      6</w:t>
           </w:r>
         </w:p>
         <w:p>
@@ -2552,14 +2533,7 @@
           <w:rFonts w:ascii="Arial" w:eastAsia="Arial" w:hAnsi="Arial" w:cs="Arial"/>
           <w:b/>
         </w:rPr>
-        <w:t>The intended audi</w:t>
-      </w:r>
-      <w:r>
-        <w:rPr>
-          <w:rFonts w:ascii="Arial" w:eastAsia="Arial" w:hAnsi="Arial" w:cs="Arial"/>
-          <w:b/>
-        </w:rPr>
-        <w:t>ence of the Internet Banking System PMP is all project stakeholders including the project customer, senior leadership, and the project team.</w:t>
+        <w:t>The intended audience of the Internet Banking System PMP is all project stakeholders including the project customer, senior leadership, and the project team.</w:t>
       </w:r>
     </w:p>
     <w:p>
@@ -2579,14 +2553,7 @@
           <w:rFonts w:ascii="Arial" w:eastAsia="Arial" w:hAnsi="Arial" w:cs="Arial"/>
           <w:b/>
         </w:rPr>
-        <w:t>The purpose is to define the project scope, and team communication, define the possible problems &amp;</w:t>
-      </w:r>
-      <w:r>
-        <w:rPr>
-          <w:rFonts w:ascii="Arial" w:eastAsia="Arial" w:hAnsi="Arial" w:cs="Arial"/>
-          <w:b/>
-        </w:rPr>
-        <w:t xml:space="preserve"> risks and how to handle them, the CMP structure, the tools used, responsibilities, and reviews.</w:t>
+        <w:t>The purpose is to define the project scope, and team communication, define the possible problems &amp; risks and how to handle them, the CMP structure, the tools used, responsibilities, and reviews.</w:t>
       </w:r>
     </w:p>
     <w:p>
@@ -2627,14 +2594,7 @@
           <w:rFonts w:ascii="Arial" w:eastAsia="Arial" w:hAnsi="Arial" w:cs="Arial"/>
           <w:b/>
         </w:rPr>
-        <w:t>Is to provide a Web-based system for banking services where the client can easily perform a sequence of activities such as logging securely to perform inter-account transactions or with different accounts as well as viewing previous transactions, along wit</w:t>
-      </w:r>
-      <w:r>
-        <w:rPr>
-          <w:rFonts w:ascii="Arial" w:eastAsia="Arial" w:hAnsi="Arial" w:cs="Arial"/>
-          <w:b/>
-        </w:rPr>
-        <w:t>h admin activities to monitor the banking services provided to the user.</w:t>
+        <w:t>Is to provide a Web-based system for banking services where the client can easily perform a sequence of activities such as logging securely to perform inter-account transactions or with different accounts as well as viewing previous transactions, along with admin activities to monitor the banking services provided to the user.</w:t>
       </w:r>
     </w:p>
     <w:p>
@@ -4433,23 +4393,7 @@
           <w:b/>
           <w:color w:val="000000"/>
         </w:rPr>
-        <w:t>Changes to the project upon the customer’s request will need to be taken into consideration as the highest priority to reach the customer’s satisfaction. The project leader will be in charge of dealing with any customer’s request. On receiving the change r</w:t>
-      </w:r>
-      <w:r>
-        <w:rPr>
-          <w:rFonts w:ascii="Arial" w:eastAsia="Arial" w:hAnsi="Arial" w:cs="Arial"/>
-          <w:b/>
-          <w:color w:val="000000"/>
-        </w:rPr>
-        <w:t>equest, the project leader along with the team will respond immediately and start to discuss with the customer the consequences of the change, in addition to if the change can be applicable within the current release or it can be delayed to the upcoming on</w:t>
-      </w:r>
-      <w:r>
-        <w:rPr>
-          <w:rFonts w:ascii="Arial" w:eastAsia="Arial" w:hAnsi="Arial" w:cs="Arial"/>
-          <w:b/>
-          <w:color w:val="000000"/>
-        </w:rPr>
-        <w:t xml:space="preserve">e. Upon agreement with the customer, the status of the request will be announced [open-agreed-deferred]  </w:t>
+        <w:t xml:space="preserve">Changes to the project upon the customer’s request will need to be taken into consideration as the highest priority to reach the customer’s satisfaction. The project leader will be in charge of dealing with any customer’s request. On receiving the change request, the project leader along with the team will respond immediately and start to discuss with the customer the consequences of the change, in addition to if the change can be applicable within the current release or it can be delayed to the upcoming one. Upon agreement with the customer, the status of the request will be announced [open-agreed-deferred]  </w:t>
       </w:r>
     </w:p>
     <w:p>
@@ -4482,15 +4426,7 @@
           <w:b/>
           <w:color w:val="000000"/>
         </w:rPr>
-        <w:t>While the changes that takes place internally the team member who will assign the change will convey it the Project Leader and consequently will be di</w:t>
-      </w:r>
-      <w:r>
-        <w:rPr>
-          <w:rFonts w:ascii="Arial" w:eastAsia="Arial" w:hAnsi="Arial" w:cs="Arial"/>
-          <w:b/>
-          <w:color w:val="000000"/>
-        </w:rPr>
-        <w:t>scussed among the rest team members, if approval came from the while team members upon this change, So it will take place in the project as long as it is not contraindicated with the customer’s requirements</w:t>
+        <w:t>While the changes that takes place internally the team member who will assign the change will convey it the Project Leader and consequently will be discussed among the rest team members, if approval came from the while team members upon this change, So it will take place in the project as long as it is not contraindicated with the customer’s requirements</w:t>
       </w:r>
     </w:p>
     <w:p>
@@ -4582,14 +4518,7 @@
           <w:rFonts w:ascii="Arial" w:eastAsia="Arial" w:hAnsi="Arial" w:cs="Arial"/>
           <w:b/>
         </w:rPr>
-        <w:t xml:space="preserve">Effective problem management ensures timely resolution of issues and minimizes </w:t>
-      </w:r>
-      <w:r>
-        <w:rPr>
-          <w:rFonts w:ascii="Arial" w:eastAsia="Arial" w:hAnsi="Arial" w:cs="Arial"/>
-          <w:b/>
-        </w:rPr>
-        <w:t>their impact on project deliverables.</w:t>
+        <w:t>Effective problem management ensures timely resolution of issues and minimizes their impact on project deliverables.</w:t>
       </w:r>
     </w:p>
     <w:p>
@@ -4676,14 +4605,7 @@
           <w:rFonts w:ascii="Arial" w:eastAsia="Arial" w:hAnsi="Arial" w:cs="Arial"/>
           <w:b/>
         </w:rPr>
-        <w:t>Testing and Quality Assurance: Identify issues during testing phases</w:t>
-      </w:r>
-      <w:r>
-        <w:rPr>
-          <w:rFonts w:ascii="Arial" w:eastAsia="Arial" w:hAnsi="Arial" w:cs="Arial"/>
-          <w:b/>
-        </w:rPr>
-        <w:t xml:space="preserve"> (functional, integration, and user acceptance testing).</w:t>
+        <w:t>Testing and Quality Assurance: Identify issues during testing phases (functional, integration, and user acceptance testing).</w:t>
       </w:r>
     </w:p>
     <w:p>
@@ -4802,14 +4724,7 @@
           <w:rFonts w:ascii="Arial" w:eastAsia="Arial" w:hAnsi="Arial" w:cs="Arial"/>
           <w:b/>
         </w:rPr>
-        <w:t>Quality Assurance Team</w:t>
-      </w:r>
-      <w:r>
-        <w:rPr>
-          <w:rFonts w:ascii="Arial" w:eastAsia="Arial" w:hAnsi="Arial" w:cs="Arial"/>
-          <w:b/>
-        </w:rPr>
-        <w:t>: Validates reported issues and performs root cause analysis.</w:t>
+        <w:t>Quality Assurance Team: Validates reported issues and performs root cause analysis.</w:t>
       </w:r>
     </w:p>
     <w:p>
@@ -5163,14 +5078,7 @@
           <w:rFonts w:ascii="Arial" w:eastAsia="Arial" w:hAnsi="Arial" w:cs="Arial"/>
           <w:b/>
         </w:rPr>
-        <w:t>Categorize issues based</w:t>
-      </w:r>
-      <w:r>
-        <w:rPr>
-          <w:rFonts w:ascii="Arial" w:eastAsia="Arial" w:hAnsi="Arial" w:cs="Arial"/>
-          <w:b/>
-        </w:rPr>
-        <w:t xml:space="preserve"> on their nature (e.g., functionality, performance, security, usability).</w:t>
+        <w:t>Categorize issues based on their nature (e.g., functionality, performance, security, usability).</w:t>
       </w:r>
     </w:p>
     <w:p>
@@ -5347,14 +5255,7 @@
           <w:rFonts w:ascii="Arial" w:eastAsia="Arial" w:hAnsi="Arial" w:cs="Arial"/>
           <w:b/>
         </w:rPr>
-        <w:t>Assigning and Tracking: Assign issues to developers and trac</w:t>
-      </w:r>
-      <w:r>
-        <w:rPr>
-          <w:rFonts w:ascii="Arial" w:eastAsia="Arial" w:hAnsi="Arial" w:cs="Arial"/>
-          <w:b/>
-        </w:rPr>
-        <w:t>k progress.</w:t>
+        <w:t>Assigning and Tracking: Assign issues to developers and track progress.</w:t>
       </w:r>
     </w:p>
     <w:p>
@@ -5653,14 +5554,7 @@
           <w:rFonts w:ascii="Arial" w:eastAsia="Arial" w:hAnsi="Arial" w:cs="Arial"/>
           <w:b/>
         </w:rPr>
-        <w:t>Learn from reso</w:t>
-      </w:r>
-      <w:r>
-        <w:rPr>
-          <w:rFonts w:ascii="Arial" w:eastAsia="Arial" w:hAnsi="Arial" w:cs="Arial"/>
-          <w:b/>
-        </w:rPr>
-        <w:t>lved issues to prevent recurrence.</w:t>
+        <w:t>Learn from resolved issues to prevent recurrence.</w:t>
       </w:r>
     </w:p>
     <w:p>
@@ -5895,14 +5789,7 @@
           <w:rFonts w:ascii="Arial" w:eastAsia="Arial" w:hAnsi="Arial" w:cs="Arial"/>
           <w:b/>
         </w:rPr>
-        <w:t>Contains project management do</w:t>
-      </w:r>
-      <w:r>
-        <w:rPr>
-          <w:rFonts w:ascii="Arial" w:eastAsia="Arial" w:hAnsi="Arial" w:cs="Arial"/>
-          <w:b/>
-        </w:rPr>
-        <w:t>cumentation, plans, and requirements</w:t>
+        <w:t>Contains project management documentation, plans, and requirements</w:t>
       </w:r>
       <w:r>
         <w:rPr>
@@ -6522,14 +6409,7 @@
           <w:rFonts w:ascii="Arial" w:eastAsia="Arial" w:hAnsi="Arial" w:cs="Arial"/>
           <w:b/>
         </w:rPr>
-        <w:t>Descriptor: Include a brief, descriptive term indicating t</w:t>
-      </w:r>
-      <w:r>
-        <w:rPr>
-          <w:rFonts w:ascii="Arial" w:eastAsia="Arial" w:hAnsi="Arial" w:cs="Arial"/>
-          <w:b/>
-        </w:rPr>
-        <w:t>he purpose or function of the component.</w:t>
+        <w:t>Descriptor: Include a brief, descriptive term indicating the purpose or function of the component.</w:t>
       </w:r>
     </w:p>
     <w:p>
@@ -7109,14 +6989,7 @@
           <w:rFonts w:ascii="Arial" w:eastAsia="Arial" w:hAnsi="Arial" w:cs="Arial"/>
           <w:b/>
         </w:rPr>
-        <w:t xml:space="preserve">Sample CI </w:t>
-      </w:r>
-      <w:r>
-        <w:rPr>
-          <w:rFonts w:ascii="Arial" w:eastAsia="Arial" w:hAnsi="Arial" w:cs="Arial"/>
-          <w:b/>
-        </w:rPr>
-        <w:t>List:</w:t>
+        <w:t>Sample CI List:</w:t>
       </w:r>
     </w:p>
     <w:p>
@@ -7330,15 +7203,7 @@
           <w:b/>
           <w:highlight w:val="white"/>
         </w:rPr>
-        <w:t>naming conventions when naming proje</w:t>
-      </w:r>
-      <w:r>
-        <w:rPr>
-          <w:rFonts w:ascii="Arial" w:eastAsia="Arial" w:hAnsi="Arial" w:cs="Arial"/>
-          <w:b/>
-          <w:highlight w:val="white"/>
-        </w:rPr>
-        <w:t>ct components.</w:t>
+        <w:t>naming conventions when naming project components.</w:t>
       </w:r>
     </w:p>
     <w:p>
@@ -7551,23 +7416,21 @@
           <w:b/>
         </w:rPr>
         <w:lastRenderedPageBreak/>
-        <w:t>Name Convention of the release : &lt;</w:t>
-      </w:r>
-      <w:proofErr w:type="spellStart"/>
-      <w:r>
-        <w:rPr>
-          <w:rFonts w:ascii="Arial" w:eastAsia="Arial" w:hAnsi="Arial" w:cs="Arial"/>
-          <w:b/>
-        </w:rPr>
-        <w:t>Realease_Number</w:t>
-      </w:r>
-      <w:proofErr w:type="spellEnd"/>
-      <w:r>
-        <w:rPr>
-          <w:rFonts w:ascii="Arial" w:eastAsia="Arial" w:hAnsi="Arial" w:cs="Arial"/>
-          <w:b/>
-        </w:rPr>
-        <w:t xml:space="preserve"> of the release &gt;</w:t>
+        <w:t>Name Conven</w:t>
+      </w:r>
+      <w:r>
+        <w:rPr>
+          <w:rFonts w:ascii="Arial" w:eastAsia="Arial" w:hAnsi="Arial" w:cs="Arial"/>
+          <w:b/>
+        </w:rPr>
+        <w:t>tion of the release : &lt;</w:t>
+      </w:r>
+      <w:r>
+        <w:rPr>
+          <w:rFonts w:ascii="Arial" w:eastAsia="Arial" w:hAnsi="Arial" w:cs="Arial"/>
+          <w:b/>
+        </w:rPr>
+        <w:t>Number of the release &gt;</w:t>
       </w:r>
     </w:p>
     <w:p>
@@ -8225,14 +8088,7 @@
           <w:b/>
         </w:rPr>
         <w:lastRenderedPageBreak/>
-        <w:t>When a team member finishes his task he</w:t>
-      </w:r>
-      <w:r>
-        <w:rPr>
-          <w:rFonts w:ascii="Arial" w:eastAsia="Arial" w:hAnsi="Arial" w:cs="Arial"/>
-          <w:b/>
-        </w:rPr>
-        <w:t xml:space="preserve"> will drag and drop it to the peer review task board on the tracking management tool  after push It to the repository and his colleague will going to review it  and if he has any comments he will add it on the sheet(</w:t>
+        <w:t>When a team member finishes his task he will drag and drop it to the peer review task board on the tracking management tool  after push It to the repository and his colleague will going to review it  and if he has any comments he will add it on the sheet(</w:t>
       </w:r>
       <w:proofErr w:type="spellStart"/>
       <w:r>
@@ -8257,14 +8113,7 @@
           <w:rFonts w:ascii="Arial" w:eastAsia="Arial" w:hAnsi="Arial" w:cs="Arial"/>
           <w:b/>
         </w:rPr>
-        <w:t>) and add a comme</w:t>
-      </w:r>
-      <w:r>
-        <w:rPr>
-          <w:rFonts w:ascii="Arial" w:eastAsia="Arial" w:hAnsi="Arial" w:cs="Arial"/>
-          <w:b/>
-        </w:rPr>
-        <w:t>nt into the card and assign it again to the team member to See the comments an update his work according to this comments.</w:t>
+        <w:t>) and add a comment into the card and assign it again to the team member to See the comments an update his work according to this comments.</w:t>
       </w:r>
     </w:p>
     <w:p>
@@ -8281,14 +8130,7 @@
           <w:rFonts w:ascii="Arial" w:eastAsia="Arial" w:hAnsi="Arial" w:cs="Arial"/>
           <w:b/>
         </w:rPr>
-        <w:t xml:space="preserve">Then when the task pass the peering review ,the reviewer will drag and drop it to the review phase card(now this task is ready to be </w:t>
-      </w:r>
-      <w:r>
-        <w:rPr>
-          <w:rFonts w:ascii="Arial" w:eastAsia="Arial" w:hAnsi="Arial" w:cs="Arial"/>
-          <w:b/>
-        </w:rPr>
-        <w:t>reviewed by the coach ).</w:t>
+        <w:t>Then when the task pass the peering review ,the reviewer will drag and drop it to the review phase card(now this task is ready to be reviewed by the coach ).</w:t>
       </w:r>
     </w:p>
     <w:p>
@@ -8350,15 +8192,7 @@
           <w:b/>
           <w:u w:val="single"/>
         </w:rPr>
-        <w:t>Coaching_review_s</w:t>
-      </w:r>
-      <w:r>
-        <w:rPr>
-          <w:rFonts w:ascii="Arial" w:eastAsia="Arial" w:hAnsi="Arial" w:cs="Arial"/>
-          <w:b/>
-          <w:u w:val="single"/>
-        </w:rPr>
-        <w:t>heet</w:t>
+        <w:t>Coaching_review_sheet</w:t>
       </w:r>
       <w:proofErr w:type="spellEnd"/>
       <w:r>
@@ -8713,15 +8547,7 @@
           <w:b/>
           <w:highlight w:val="white"/>
         </w:rPr>
-        <w:t xml:space="preserve">eview each deliverable in detail, ensuring that they </w:t>
-      </w:r>
-      <w:r>
-        <w:rPr>
-          <w:rFonts w:ascii="Arial" w:eastAsia="Arial" w:hAnsi="Arial" w:cs="Arial"/>
-          <w:b/>
-          <w:highlight w:val="white"/>
-        </w:rPr>
-        <w:t>meet the project requirements and acceptance criteria.</w:t>
+        <w:t>eview each deliverable in detail, ensuring that they meet the project requirements and acceptance criteria.</w:t>
       </w:r>
     </w:p>
     <w:p>
@@ -8829,14 +8655,7 @@
           <w:b/>
         </w:rPr>
         <w:lastRenderedPageBreak/>
-        <w:t>If there are any outstanding issues or concerns that need to be addressed before release, determine the appropriate actions and assign responsibiliti</w:t>
-      </w:r>
-      <w:r>
-        <w:rPr>
-          <w:rFonts w:ascii="Arial" w:eastAsia="Arial" w:hAnsi="Arial" w:cs="Arial"/>
-          <w:b/>
-        </w:rPr>
-        <w:t>es for resolution.</w:t>
+        <w:t>If there are any outstanding issues or concerns that need to be addressed before release, determine the appropriate actions and assign responsibilities for resolution.</w:t>
       </w:r>
     </w:p>
     <w:p>
@@ -12893,7 +12712,7 @@
     <w:pPr>
       <w:suppressAutoHyphens/>
       <w:spacing w:line="1" w:lineRule="atLeast"/>
-      <w:ind w:leftChars="-1" w:hangingChars="1"/>
+      <w:ind w:leftChars="-1" w:left="-1" w:hangingChars="1"/>
       <w:textAlignment w:val="top"/>
       <w:outlineLvl w:val="0"/>
     </w:pPr>
@@ -14209,7 +14028,7 @@
     <w:qFormat/>
     <w:pPr>
       <w:suppressAutoHyphens/>
-      <w:ind w:leftChars="-1" w:hangingChars="1"/>
+      <w:ind w:leftChars="-1" w:left="-1" w:hangingChars="1"/>
       <w:textAlignment w:val="top"/>
       <w:outlineLvl w:val="0"/>
     </w:pPr>
@@ -14266,9 +14085,7 @@
       <w:tblStyleRowBandSize w:val="1"/>
       <w:tblStyleColBandSize w:val="1"/>
       <w:tblCellMar>
-        <w:top w:w="0" w:type="dxa"/>
         <w:left w:w="108" w:type="dxa"/>
-        <w:bottom w:w="0" w:type="dxa"/>
         <w:right w:w="108" w:type="dxa"/>
       </w:tblCellMar>
     </w:tblPr>
@@ -14466,7 +14283,7 @@
     <w:pPr>
       <w:suppressAutoHyphens/>
       <w:spacing w:line="1" w:lineRule="atLeast"/>
-      <w:ind w:leftChars="-1" w:hangingChars="1"/>
+      <w:ind w:leftChars="-1" w:left="-1" w:hangingChars="1"/>
       <w:textAlignment w:val="top"/>
       <w:outlineLvl w:val="0"/>
     </w:pPr>
@@ -15782,7 +15599,7 @@
     <w:qFormat/>
     <w:pPr>
       <w:suppressAutoHyphens/>
-      <w:ind w:leftChars="-1" w:hangingChars="1"/>
+      <w:ind w:leftChars="-1" w:left="-1" w:hangingChars="1"/>
       <w:textAlignment w:val="top"/>
       <w:outlineLvl w:val="0"/>
     </w:pPr>
@@ -15839,9 +15656,7 @@
       <w:tblStyleRowBandSize w:val="1"/>
       <w:tblStyleColBandSize w:val="1"/>
       <w:tblCellMar>
-        <w:top w:w="0" w:type="dxa"/>
         <w:left w:w="108" w:type="dxa"/>
-        <w:bottom w:w="0" w:type="dxa"/>
         <w:right w:w="108" w:type="dxa"/>
       </w:tblCellMar>
     </w:tblPr>

--- a/Project Management/PM_PMP.docx
+++ b/Project Management/PM_PMP.docx
@@ -1,6 +1,6 @@
 
 <file path=word/document.xml><?xml version="1.0" encoding="utf-8"?>
-<w:document xmlns:wpc="http://schemas.microsoft.com/office/word/2010/wordprocessingCanvas" xmlns:mc="http://schemas.openxmlformats.org/markup-compatibility/2006" xmlns:o="urn:schemas-microsoft-com:office:office" xmlns:r="http://schemas.openxmlformats.org/officeDocument/2006/relationships" xmlns:m="http://schemas.openxmlformats.org/officeDocument/2006/math" xmlns:v="urn:schemas-microsoft-com:vml" xmlns:wp14="http://schemas.microsoft.com/office/word/2010/wordprocessingDrawing" xmlns:wp="http://schemas.openxmlformats.org/drawingml/2006/wordprocessingDrawing" xmlns:w10="urn:schemas-microsoft-com:office:word" xmlns:w="http://schemas.openxmlformats.org/wordprocessingml/2006/main" xmlns:w14="http://schemas.microsoft.com/office/word/2010/wordml" xmlns:wpg="http://schemas.microsoft.com/office/word/2010/wordprocessingGroup" xmlns:wpi="http://schemas.microsoft.com/office/word/2010/wordprocessingInk" xmlns:wne="http://schemas.microsoft.com/office/word/2006/wordml" xmlns:wps="http://schemas.microsoft.com/office/word/2010/wordprocessingShape" mc:Ignorable="w14 wp14">
+<w:document xmlns:wpc="http://schemas.microsoft.com/office/word/2010/wordprocessingCanvas" xmlns:cx="http://schemas.microsoft.com/office/drawing/2014/chartex" xmlns:mc="http://schemas.openxmlformats.org/markup-compatibility/2006" xmlns:o="urn:schemas-microsoft-com:office:office" xmlns:r="http://schemas.openxmlformats.org/officeDocument/2006/relationships" xmlns:m="http://schemas.openxmlformats.org/officeDocument/2006/math" xmlns:v="urn:schemas-microsoft-com:vml" xmlns:wp14="http://schemas.microsoft.com/office/word/2010/wordprocessingDrawing" xmlns:wp="http://schemas.openxmlformats.org/drawingml/2006/wordprocessingDrawing" xmlns:w10="urn:schemas-microsoft-com:office:word" xmlns:w="http://schemas.openxmlformats.org/wordprocessingml/2006/main" xmlns:w14="http://schemas.microsoft.com/office/word/2010/wordml" xmlns:w15="http://schemas.microsoft.com/office/word/2012/wordml" xmlns:w16se="http://schemas.microsoft.com/office/word/2015/wordml/symex" xmlns:wpg="http://schemas.microsoft.com/office/word/2010/wordprocessingGroup" xmlns:wpi="http://schemas.microsoft.com/office/word/2010/wordprocessingInk" xmlns:wne="http://schemas.microsoft.com/office/word/2006/wordml" xmlns:wps="http://schemas.microsoft.com/office/word/2010/wordprocessingShape" mc:Ignorable="w14 w15 w16se wp14">
   <w:body>
     <w:p>
       <w:pPr>
@@ -124,7 +124,7 @@
     </w:p>
     <w:p>
       <w:pPr>
-        <w:pStyle w:val="a3"/>
+        <w:pStyle w:val="Title"/>
         <w:ind w:left="2" w:hanging="4"/>
         <w:jc w:val="right"/>
         <w:rPr>
@@ -144,7 +144,7 @@
     </w:p>
     <w:p>
       <w:pPr>
-        <w:pStyle w:val="a3"/>
+        <w:pStyle w:val="Title"/>
         <w:pBdr>
           <w:bottom w:val="single" w:sz="4" w:space="1" w:color="000000"/>
         </w:pBdr>
@@ -154,11 +154,11 @@
           <w:rFonts w:ascii="Arial" w:eastAsia="Arial" w:hAnsi="Arial" w:cs="Arial"/>
         </w:rPr>
         <w:sectPr>
-          <w:headerReference w:type="default" r:id="rId9"/>
-          <w:footerReference w:type="even" r:id="rId10"/>
-          <w:footerReference w:type="default" r:id="rId11"/>
-          <w:headerReference w:type="first" r:id="rId12"/>
-          <w:footerReference w:type="first" r:id="rId13"/>
+          <w:headerReference w:type="default" r:id="rId8"/>
+          <w:footerReference w:type="even" r:id="rId9"/>
+          <w:footerReference w:type="default" r:id="rId10"/>
+          <w:headerReference w:type="first" r:id="rId11"/>
+          <w:footerReference w:type="first" r:id="rId12"/>
           <w:pgSz w:w="12240" w:h="15840"/>
           <w:pgMar w:top="720" w:right="1440" w:bottom="720" w:left="1440" w:header="432" w:footer="432" w:gutter="0"/>
           <w:pgNumType w:start="1"/>
@@ -224,7 +224,7 @@
     </w:p>
     <w:tbl>
       <w:tblPr>
-        <w:tblStyle w:val="af8"/>
+        <w:tblStyle w:val="a"/>
         <w:tblW w:w="10926" w:type="dxa"/>
         <w:tblInd w:w="-108" w:type="dxa"/>
         <w:tblBorders>
@@ -462,21 +462,12 @@
                 <w:color w:val="000000"/>
               </w:rPr>
             </w:pPr>
-            <w:proofErr w:type="spellStart"/>
             <w:r>
               <w:rPr>
                 <w:i/>
                 <w:color w:val="000000"/>
               </w:rPr>
-              <w:t>Aya</w:t>
-            </w:r>
-            <w:proofErr w:type="spellEnd"/>
-            <w:r>
-              <w:rPr>
-                <w:i/>
-                <w:color w:val="000000"/>
-              </w:rPr>
-              <w:t xml:space="preserve">  Mostafa</w:t>
+              <w:t>Aya  Mostafa</w:t>
             </w:r>
           </w:p>
         </w:tc>
@@ -599,31 +590,13 @@
                 <w:color w:val="000000"/>
               </w:rPr>
             </w:pPr>
-            <w:proofErr w:type="spellStart"/>
             <w:r>
               <w:rPr>
                 <w:i/>
                 <w:color w:val="000000"/>
               </w:rPr>
-              <w:t>Sondos</w:t>
+              <w:t>Sondos abdelgyed</w:t>
             </w:r>
-            <w:proofErr w:type="spellEnd"/>
-            <w:r>
-              <w:rPr>
-                <w:i/>
-                <w:color w:val="000000"/>
-              </w:rPr>
-              <w:t xml:space="preserve"> </w:t>
-            </w:r>
-            <w:proofErr w:type="spellStart"/>
-            <w:r>
-              <w:rPr>
-                <w:i/>
-                <w:color w:val="000000"/>
-              </w:rPr>
-              <w:t>abdelgyed</w:t>
-            </w:r>
-            <w:proofErr w:type="spellEnd"/>
           </w:p>
         </w:tc>
         <w:tc>
@@ -738,7 +711,6 @@
                 <w:color w:val="000000"/>
               </w:rPr>
             </w:pPr>
-            <w:proofErr w:type="spellStart"/>
             <w:r>
               <w:rPr>
                 <w:i/>
@@ -746,7 +718,6 @@
               </w:rPr>
               <w:t>Mayar</w:t>
             </w:r>
-            <w:proofErr w:type="spellEnd"/>
           </w:p>
         </w:tc>
         <w:tc>
@@ -817,8 +788,6 @@
               </w:rPr>
               <w:t>.0</w:t>
             </w:r>
-            <w:bookmarkStart w:id="1" w:name="_GoBack"/>
-            <w:bookmarkEnd w:id="1"/>
           </w:p>
         </w:tc>
         <w:tc>
@@ -870,7 +839,6 @@
                 <w:color w:val="000000"/>
               </w:rPr>
             </w:pPr>
-            <w:proofErr w:type="spellStart"/>
             <w:r>
               <w:rPr>
                 <w:i/>
@@ -878,7 +846,6 @@
               </w:rPr>
               <w:t>Aya,Dina,Sohaila,Sara</w:t>
             </w:r>
-            <w:proofErr w:type="spellEnd"/>
           </w:p>
         </w:tc>
         <w:tc>
@@ -925,37 +892,12 @@
                 <w:color w:val="000000"/>
               </w:rPr>
             </w:pPr>
-            <w:proofErr w:type="spellStart"/>
             <w:r>
               <w:rPr>
                 <w:i/>
                 <w:color w:val="000000"/>
               </w:rPr>
-              <w:t>communication,problems,naming</w:t>
-            </w:r>
-            <w:proofErr w:type="spellEnd"/>
-            <w:r>
-              <w:rPr>
-                <w:i/>
-                <w:color w:val="000000"/>
-              </w:rPr>
-              <w:t xml:space="preserve"> </w:t>
-            </w:r>
-            <w:proofErr w:type="spellStart"/>
-            <w:r>
-              <w:rPr>
-                <w:i/>
-                <w:color w:val="000000"/>
-              </w:rPr>
-              <w:t>convension</w:t>
-            </w:r>
-            <w:proofErr w:type="spellEnd"/>
-            <w:r>
-              <w:rPr>
-                <w:i/>
-                <w:color w:val="000000"/>
-              </w:rPr>
-              <w:t>,&amp;release strategy.</w:t>
+              <w:t>communication,problems,naming convension,&amp;release strategy.</w:t>
             </w:r>
           </w:p>
           <w:p>
@@ -1427,7 +1369,7 @@
     </w:p>
     <w:p>
       <w:pPr>
-        <w:pStyle w:val="a3"/>
+        <w:pStyle w:val="Title"/>
         <w:ind w:left="2" w:hanging="4"/>
         <w:rPr>
           <w:rFonts w:ascii="Arial" w:eastAsia="Arial" w:hAnsi="Arial" w:cs="Arial"/>
@@ -2476,7 +2418,7 @@
     </w:sdt>
     <w:p>
       <w:pPr>
-        <w:pStyle w:val="1"/>
+        <w:pStyle w:val="Heading1"/>
         <w:numPr>
           <w:ilvl w:val="0"/>
           <w:numId w:val="10"/>
@@ -2487,8 +2429,8 @@
           <w:color w:val="000000"/>
         </w:rPr>
       </w:pPr>
-      <w:bookmarkStart w:id="2" w:name="_heading=h.1fob9te" w:colFirst="0" w:colLast="0"/>
-      <w:bookmarkEnd w:id="2"/>
+      <w:bookmarkStart w:id="1" w:name="_heading=h.1fob9te" w:colFirst="0" w:colLast="0"/>
+      <w:bookmarkEnd w:id="1"/>
       <w:r>
         <w:rPr>
           <w:rFonts w:ascii="Arial" w:eastAsia="Arial" w:hAnsi="Arial" w:cs="Arial"/>
@@ -2499,7 +2441,7 @@
     </w:p>
     <w:p>
       <w:pPr>
-        <w:pStyle w:val="2"/>
+        <w:pStyle w:val="Heading2"/>
         <w:numPr>
           <w:ilvl w:val="1"/>
           <w:numId w:val="8"/>
@@ -2526,39 +2468,39 @@
           <w:b/>
         </w:rPr>
       </w:pPr>
-      <w:bookmarkStart w:id="3" w:name="_heading=h.3znysh7" w:colFirst="0" w:colLast="0"/>
+      <w:bookmarkStart w:id="2" w:name="_heading=h.3znysh7" w:colFirst="0" w:colLast="0"/>
+      <w:bookmarkEnd w:id="2"/>
+      <w:r>
+        <w:rPr>
+          <w:rFonts w:ascii="Arial" w:eastAsia="Arial" w:hAnsi="Arial" w:cs="Arial"/>
+          <w:b/>
+        </w:rPr>
+        <w:t>The intended audience of the Internet Banking System PMP is all project stakeholders including the project customer, senior leadership, and the project team.</w:t>
+      </w:r>
+    </w:p>
+    <w:p>
+      <w:pPr>
+        <w:spacing w:after="120" w:line="240" w:lineRule="auto"/>
+        <w:ind w:left="0" w:hanging="2"/>
+        <w:rPr>
+          <w:rFonts w:ascii="Arial" w:eastAsia="Arial" w:hAnsi="Arial" w:cs="Arial"/>
+          <w:b/>
+          <w:i/>
+        </w:rPr>
+      </w:pPr>
+      <w:bookmarkStart w:id="3" w:name="_heading=h.mukm2t4tmnwq" w:colFirst="0" w:colLast="0"/>
       <w:bookmarkEnd w:id="3"/>
       <w:r>
         <w:rPr>
           <w:rFonts w:ascii="Arial" w:eastAsia="Arial" w:hAnsi="Arial" w:cs="Arial"/>
           <w:b/>
         </w:rPr>
-        <w:t>The intended audience of the Internet Banking System PMP is all project stakeholders including the project customer, senior leadership, and the project team.</w:t>
-      </w:r>
-    </w:p>
-    <w:p>
-      <w:pPr>
-        <w:spacing w:after="120" w:line="240" w:lineRule="auto"/>
-        <w:ind w:left="0" w:hanging="2"/>
-        <w:rPr>
-          <w:rFonts w:ascii="Arial" w:eastAsia="Arial" w:hAnsi="Arial" w:cs="Arial"/>
-          <w:b/>
-          <w:i/>
-        </w:rPr>
-      </w:pPr>
-      <w:bookmarkStart w:id="4" w:name="_heading=h.mukm2t4tmnwq" w:colFirst="0" w:colLast="0"/>
-      <w:bookmarkEnd w:id="4"/>
-      <w:r>
-        <w:rPr>
-          <w:rFonts w:ascii="Arial" w:eastAsia="Arial" w:hAnsi="Arial" w:cs="Arial"/>
-          <w:b/>
-        </w:rPr>
         <w:t>The purpose is to define the project scope, and team communication, define the possible problems &amp; risks and how to handle them, the CMP structure, the tools used, responsibilities, and reviews.</w:t>
       </w:r>
     </w:p>
     <w:p>
       <w:pPr>
-        <w:pStyle w:val="1"/>
+        <w:pStyle w:val="Heading1"/>
         <w:numPr>
           <w:ilvl w:val="0"/>
           <w:numId w:val="10"/>
@@ -2587,8 +2529,8 @@
           <w:b/>
         </w:rPr>
       </w:pPr>
-      <w:bookmarkStart w:id="5" w:name="_heading=h.3dy6vkm" w:colFirst="0" w:colLast="0"/>
-      <w:bookmarkEnd w:id="5"/>
+      <w:bookmarkStart w:id="4" w:name="_heading=h.3dy6vkm" w:colFirst="0" w:colLast="0"/>
+      <w:bookmarkEnd w:id="4"/>
       <w:r>
         <w:rPr>
           <w:rFonts w:ascii="Arial" w:eastAsia="Arial" w:hAnsi="Arial" w:cs="Arial"/>
@@ -2599,7 +2541,7 @@
     </w:p>
     <w:p>
       <w:pPr>
-        <w:pStyle w:val="1"/>
+        <w:pStyle w:val="Heading1"/>
         <w:numPr>
           <w:ilvl w:val="0"/>
           <w:numId w:val="10"/>
@@ -2613,8 +2555,8 @@
           <w:szCs w:val="30"/>
         </w:rPr>
       </w:pPr>
-      <w:bookmarkStart w:id="6" w:name="_heading=h.7ykpeesk0erd" w:colFirst="0" w:colLast="0"/>
-      <w:bookmarkEnd w:id="6"/>
+      <w:bookmarkStart w:id="5" w:name="_heading=h.7ykpeesk0erd" w:colFirst="0" w:colLast="0"/>
+      <w:bookmarkEnd w:id="5"/>
       <w:r>
         <w:rPr>
           <w:rFonts w:ascii="Arial" w:eastAsia="Arial" w:hAnsi="Arial" w:cs="Arial"/>
@@ -2631,7 +2573,7 @@
     </w:p>
     <w:tbl>
       <w:tblPr>
-        <w:tblStyle w:val="af9"/>
+        <w:tblStyle w:val="a0"/>
         <w:tblW w:w="9975" w:type="dxa"/>
         <w:tblInd w:w="432" w:type="dxa"/>
         <w:tblBorders>
@@ -2710,16 +2652,8 @@
               <w:rPr>
                 <w:rFonts w:ascii="Arial" w:eastAsia="Arial" w:hAnsi="Arial" w:cs="Arial"/>
               </w:rPr>
-              <w:t xml:space="preserve">project management role assigned for </w:t>
+              <w:t>project management role assigned for Aya</w:t>
             </w:r>
-            <w:proofErr w:type="spellStart"/>
-            <w:r>
-              <w:rPr>
-                <w:rFonts w:ascii="Arial" w:eastAsia="Arial" w:hAnsi="Arial" w:cs="Arial"/>
-              </w:rPr>
-              <w:t>Aya</w:t>
-            </w:r>
-            <w:proofErr w:type="spellEnd"/>
           </w:p>
           <w:p>
             <w:pPr>
@@ -2876,49 +2810,7 @@
               <w:rPr>
                 <w:rFonts w:ascii="Arial" w:eastAsia="Arial" w:hAnsi="Arial" w:cs="Arial"/>
               </w:rPr>
-              <w:t xml:space="preserve">back-end development will be assigned to </w:t>
-            </w:r>
-            <w:proofErr w:type="spellStart"/>
-            <w:r>
-              <w:rPr>
-                <w:rFonts w:ascii="Arial" w:eastAsia="Arial" w:hAnsi="Arial" w:cs="Arial"/>
-              </w:rPr>
-              <w:t>Sondos</w:t>
-            </w:r>
-            <w:proofErr w:type="spellEnd"/>
-            <w:r>
-              <w:rPr>
-                <w:rFonts w:ascii="Arial" w:eastAsia="Arial" w:hAnsi="Arial" w:cs="Arial"/>
-              </w:rPr>
-              <w:t xml:space="preserve">, </w:t>
-            </w:r>
-            <w:proofErr w:type="spellStart"/>
-            <w:r>
-              <w:rPr>
-                <w:rFonts w:ascii="Arial" w:eastAsia="Arial" w:hAnsi="Arial" w:cs="Arial"/>
-              </w:rPr>
-              <w:t>Sohailla</w:t>
-            </w:r>
-            <w:proofErr w:type="spellEnd"/>
-            <w:r>
-              <w:rPr>
-                <w:rFonts w:ascii="Arial" w:eastAsia="Arial" w:hAnsi="Arial" w:cs="Arial"/>
-              </w:rPr>
-              <w:t xml:space="preserve">, and </w:t>
-            </w:r>
-            <w:proofErr w:type="spellStart"/>
-            <w:r>
-              <w:rPr>
-                <w:rFonts w:ascii="Arial" w:eastAsia="Arial" w:hAnsi="Arial" w:cs="Arial"/>
-              </w:rPr>
-              <w:t>Mayar</w:t>
-            </w:r>
-            <w:proofErr w:type="spellEnd"/>
-            <w:r>
-              <w:rPr>
-                <w:rFonts w:ascii="Arial" w:eastAsia="Arial" w:hAnsi="Arial" w:cs="Arial"/>
-              </w:rPr>
-              <w:t>.</w:t>
+              <w:t>back-end development will be assigned to Sondos, Sohailla, and Mayar.</w:t>
             </w:r>
           </w:p>
           <w:p>
@@ -2929,21 +2821,7 @@
               <w:rPr>
                 <w:rFonts w:ascii="Arial" w:eastAsia="Arial" w:hAnsi="Arial" w:cs="Arial"/>
               </w:rPr>
-              <w:t xml:space="preserve">front-end development will be assigned to </w:t>
-            </w:r>
-            <w:proofErr w:type="spellStart"/>
-            <w:r>
-              <w:rPr>
-                <w:rFonts w:ascii="Arial" w:eastAsia="Arial" w:hAnsi="Arial" w:cs="Arial"/>
-              </w:rPr>
-              <w:t>Aya</w:t>
-            </w:r>
-            <w:proofErr w:type="spellEnd"/>
-            <w:r>
-              <w:rPr>
-                <w:rFonts w:ascii="Arial" w:eastAsia="Arial" w:hAnsi="Arial" w:cs="Arial"/>
-              </w:rPr>
-              <w:t>, Sara, and Dina.</w:t>
+              <w:t>front-end development will be assigned to Aya, Sara, and Dina.</w:t>
             </w:r>
           </w:p>
         </w:tc>
@@ -3040,7 +2918,19 @@
           <w:i/>
         </w:rPr>
       </w:pPr>
-      <w:bookmarkStart w:id="7" w:name="_heading=h.r2l3ez9fkdbf" w:colFirst="0" w:colLast="0"/>
+      <w:bookmarkStart w:id="6" w:name="_heading=h.r2l3ez9fkdbf" w:colFirst="0" w:colLast="0"/>
+      <w:bookmarkEnd w:id="6"/>
+    </w:p>
+    <w:p>
+      <w:pPr>
+        <w:ind w:left="0" w:hanging="2"/>
+        <w:rPr>
+          <w:rFonts w:ascii="Arial" w:eastAsia="Arial" w:hAnsi="Arial" w:cs="Arial"/>
+          <w:b/>
+          <w:i/>
+        </w:rPr>
+      </w:pPr>
+      <w:bookmarkStart w:id="7" w:name="_heading=h.42xo96oil0aa" w:colFirst="0" w:colLast="0"/>
       <w:bookmarkEnd w:id="7"/>
     </w:p>
     <w:p>
@@ -3052,7 +2942,7 @@
           <w:i/>
         </w:rPr>
       </w:pPr>
-      <w:bookmarkStart w:id="8" w:name="_heading=h.42xo96oil0aa" w:colFirst="0" w:colLast="0"/>
+      <w:bookmarkStart w:id="8" w:name="_heading=h.ujugh25fl7rl" w:colFirst="0" w:colLast="0"/>
       <w:bookmarkEnd w:id="8"/>
     </w:p>
     <w:p>
@@ -3064,7 +2954,7 @@
           <w:i/>
         </w:rPr>
       </w:pPr>
-      <w:bookmarkStart w:id="9" w:name="_heading=h.ujugh25fl7rl" w:colFirst="0" w:colLast="0"/>
+      <w:bookmarkStart w:id="9" w:name="_heading=h.u2w4okxcbekw" w:colFirst="0" w:colLast="0"/>
       <w:bookmarkEnd w:id="9"/>
     </w:p>
     <w:p>
@@ -3076,7 +2966,7 @@
           <w:i/>
         </w:rPr>
       </w:pPr>
-      <w:bookmarkStart w:id="10" w:name="_heading=h.u2w4okxcbekw" w:colFirst="0" w:colLast="0"/>
+      <w:bookmarkStart w:id="10" w:name="_heading=h.tp5v8p2kfa7p" w:colFirst="0" w:colLast="0"/>
       <w:bookmarkEnd w:id="10"/>
     </w:p>
     <w:p>
@@ -3088,7 +2978,7 @@
           <w:i/>
         </w:rPr>
       </w:pPr>
-      <w:bookmarkStart w:id="11" w:name="_heading=h.tp5v8p2kfa7p" w:colFirst="0" w:colLast="0"/>
+      <w:bookmarkStart w:id="11" w:name="_heading=h.x4zcfxnw550v" w:colFirst="0" w:colLast="0"/>
       <w:bookmarkEnd w:id="11"/>
     </w:p>
     <w:p>
@@ -3100,7 +2990,7 @@
           <w:i/>
         </w:rPr>
       </w:pPr>
-      <w:bookmarkStart w:id="12" w:name="_heading=h.x4zcfxnw550v" w:colFirst="0" w:colLast="0"/>
+      <w:bookmarkStart w:id="12" w:name="_heading=h.gsceutktcdg" w:colFirst="0" w:colLast="0"/>
       <w:bookmarkEnd w:id="12"/>
     </w:p>
     <w:p>
@@ -3112,24 +3002,12 @@
           <w:i/>
         </w:rPr>
       </w:pPr>
-      <w:bookmarkStart w:id="13" w:name="_heading=h.gsceutktcdg" w:colFirst="0" w:colLast="0"/>
+      <w:bookmarkStart w:id="13" w:name="_heading=h.2et92p0" w:colFirst="0" w:colLast="0"/>
       <w:bookmarkEnd w:id="13"/>
     </w:p>
     <w:p>
       <w:pPr>
-        <w:ind w:left="0" w:hanging="2"/>
-        <w:rPr>
-          <w:rFonts w:ascii="Arial" w:eastAsia="Arial" w:hAnsi="Arial" w:cs="Arial"/>
-          <w:b/>
-          <w:i/>
-        </w:rPr>
-      </w:pPr>
-      <w:bookmarkStart w:id="14" w:name="_heading=h.2et92p0" w:colFirst="0" w:colLast="0"/>
-      <w:bookmarkEnd w:id="14"/>
-    </w:p>
-    <w:p>
-      <w:pPr>
-        <w:pStyle w:val="1"/>
+        <w:pStyle w:val="Heading1"/>
         <w:numPr>
           <w:ilvl w:val="0"/>
           <w:numId w:val="10"/>
@@ -3155,7 +3033,7 @@
     </w:p>
     <w:tbl>
       <w:tblPr>
-        <w:tblStyle w:val="afa"/>
+        <w:tblStyle w:val="a1"/>
         <w:tblW w:w="10920" w:type="dxa"/>
         <w:tblInd w:w="-273" w:type="dxa"/>
         <w:tblBorders>
@@ -3694,14 +3572,12 @@
                 <w:rFonts w:ascii="Arial" w:eastAsia="Arial" w:hAnsi="Arial" w:cs="Arial"/>
               </w:rPr>
             </w:pPr>
-            <w:proofErr w:type="spellStart"/>
             <w:r>
               <w:rPr>
                 <w:rFonts w:ascii="Arial" w:eastAsia="Arial" w:hAnsi="Arial" w:cs="Arial"/>
               </w:rPr>
               <w:t>saturdays</w:t>
             </w:r>
-            <w:proofErr w:type="spellEnd"/>
           </w:p>
         </w:tc>
         <w:tc>
@@ -3736,21 +3612,7 @@
               <w:rPr>
                 <w:rFonts w:ascii="Arial" w:eastAsia="Arial" w:hAnsi="Arial" w:cs="Arial"/>
               </w:rPr>
-              <w:t>team members ,</w:t>
-            </w:r>
-            <w:proofErr w:type="spellStart"/>
-            <w:r>
-              <w:rPr>
-                <w:rFonts w:ascii="Arial" w:eastAsia="Arial" w:hAnsi="Arial" w:cs="Arial"/>
-              </w:rPr>
-              <w:t>coaches,customer</w:t>
-            </w:r>
-            <w:proofErr w:type="spellEnd"/>
-            <w:r>
-              <w:rPr>
-                <w:rFonts w:ascii="Arial" w:eastAsia="Arial" w:hAnsi="Arial" w:cs="Arial"/>
-              </w:rPr>
-              <w:t xml:space="preserve"> &amp; quality auditor</w:t>
+              <w:t>team members ,coaches,customer &amp; quality auditor</w:t>
             </w:r>
           </w:p>
         </w:tc>
@@ -3930,14 +3792,12 @@
                 <w:rFonts w:ascii="Arial" w:eastAsia="Arial" w:hAnsi="Arial" w:cs="Arial"/>
               </w:rPr>
             </w:pPr>
-            <w:proofErr w:type="spellStart"/>
             <w:r>
               <w:rPr>
                 <w:rFonts w:ascii="Arial" w:eastAsia="Arial" w:hAnsi="Arial" w:cs="Arial"/>
               </w:rPr>
               <w:t>tuesdays</w:t>
             </w:r>
-            <w:proofErr w:type="spellEnd"/>
           </w:p>
         </w:tc>
         <w:tc>
@@ -4327,7 +4187,7 @@
     </w:p>
     <w:p>
       <w:pPr>
-        <w:pStyle w:val="1"/>
+        <w:pStyle w:val="Heading1"/>
         <w:numPr>
           <w:ilvl w:val="0"/>
           <w:numId w:val="10"/>
@@ -4341,8 +4201,8 @@
           <w:szCs w:val="36"/>
         </w:rPr>
       </w:pPr>
-      <w:bookmarkStart w:id="15" w:name="_heading=h.le2bpxsuiouw" w:colFirst="0" w:colLast="0"/>
-      <w:bookmarkEnd w:id="15"/>
+      <w:bookmarkStart w:id="14" w:name="_heading=h.le2bpxsuiouw" w:colFirst="0" w:colLast="0"/>
+      <w:bookmarkEnd w:id="14"/>
       <w:r>
         <w:rPr>
           <w:rFonts w:ascii="Arial" w:eastAsia="Arial" w:hAnsi="Arial" w:cs="Arial"/>
@@ -4418,8 +4278,8 @@
           <w:szCs w:val="28"/>
         </w:rPr>
       </w:pPr>
-      <w:bookmarkStart w:id="16" w:name="_heading=h.48rypluvipro" w:colFirst="0" w:colLast="0"/>
-      <w:bookmarkEnd w:id="16"/>
+      <w:bookmarkStart w:id="15" w:name="_heading=h.48rypluvipro" w:colFirst="0" w:colLast="0"/>
+      <w:bookmarkEnd w:id="15"/>
       <w:r>
         <w:rPr>
           <w:rFonts w:ascii="Arial" w:eastAsia="Arial" w:hAnsi="Arial" w:cs="Arial"/>
@@ -4496,8 +4356,15 @@
           <w:rFonts w:ascii="Arial" w:eastAsia="Arial" w:hAnsi="Arial" w:cs="Arial"/>
           <w:b/>
         </w:rPr>
+        <w:t xml:space="preserve">The Problem Management Plan outlines the procedures and guidelines for identifying, recording, tracking, and prioritizing issues related to the Internet </w:t>
+      </w:r>
+      <w:r>
+        <w:rPr>
+          <w:rFonts w:ascii="Arial" w:eastAsia="Arial" w:hAnsi="Arial" w:cs="Arial"/>
+          <w:b/>
+        </w:rPr>
         <w:lastRenderedPageBreak/>
-        <w:t>The Problem Management Plan outlines the procedures and guidelines for identifying, recording, tracking, and prioritizing issues related to the Internet Banking System project.</w:t>
+        <w:t>Banking System project.</w:t>
       </w:r>
     </w:p>
     <w:p>
@@ -4511,8 +4378,8 @@
           <w:b/>
         </w:rPr>
       </w:pPr>
-      <w:bookmarkStart w:id="17" w:name="_heading=h.ebvp6d895803" w:colFirst="0" w:colLast="0"/>
-      <w:bookmarkEnd w:id="17"/>
+      <w:bookmarkStart w:id="16" w:name="_heading=h.ebvp6d895803" w:colFirst="0" w:colLast="0"/>
+      <w:bookmarkEnd w:id="16"/>
       <w:r>
         <w:rPr>
           <w:rFonts w:ascii="Arial" w:eastAsia="Arial" w:hAnsi="Arial" w:cs="Arial"/>
@@ -4523,7 +4390,7 @@
     </w:p>
     <w:p>
       <w:pPr>
-        <w:pStyle w:val="2"/>
+        <w:pStyle w:val="Heading2"/>
         <w:keepNext w:val="0"/>
         <w:keepLines w:val="0"/>
         <w:widowControl w:val="0"/>
@@ -4537,8 +4404,8 @@
           <w:rFonts w:ascii="Arial" w:eastAsia="Arial" w:hAnsi="Arial" w:cs="Arial"/>
         </w:rPr>
       </w:pPr>
-      <w:bookmarkStart w:id="18" w:name="_heading=h.6juamm2bu0ei" w:colFirst="0" w:colLast="0"/>
-      <w:bookmarkEnd w:id="18"/>
+      <w:bookmarkStart w:id="17" w:name="_heading=h.6juamm2bu0ei" w:colFirst="0" w:colLast="0"/>
+      <w:bookmarkEnd w:id="17"/>
       <w:r>
         <w:rPr>
           <w:rFonts w:ascii="Arial" w:eastAsia="Arial" w:hAnsi="Arial" w:cs="Arial"/>
@@ -4548,7 +4415,7 @@
     </w:p>
     <w:p>
       <w:pPr>
-        <w:pStyle w:val="3"/>
+        <w:pStyle w:val="Heading3"/>
         <w:keepNext w:val="0"/>
         <w:widowControl w:val="0"/>
         <w:numPr>
@@ -4561,8 +4428,8 @@
           <w:rFonts w:ascii="Arial" w:eastAsia="Arial" w:hAnsi="Arial" w:cs="Arial"/>
         </w:rPr>
       </w:pPr>
-      <w:bookmarkStart w:id="19" w:name="_heading=h.ocfnshujzo5k" w:colFirst="0" w:colLast="0"/>
-      <w:bookmarkEnd w:id="19"/>
+      <w:bookmarkStart w:id="18" w:name="_heading=h.ocfnshujzo5k" w:colFirst="0" w:colLast="0"/>
+      <w:bookmarkEnd w:id="18"/>
       <w:r>
         <w:rPr>
           <w:rFonts w:ascii="Arial" w:eastAsia="Arial" w:hAnsi="Arial" w:cs="Arial"/>
@@ -4648,7 +4515,7 @@
     </w:p>
     <w:p>
       <w:pPr>
-        <w:pStyle w:val="3"/>
+        <w:pStyle w:val="Heading3"/>
         <w:keepNext w:val="0"/>
         <w:widowControl w:val="0"/>
         <w:numPr>
@@ -4661,8 +4528,8 @@
           <w:rFonts w:ascii="Arial" w:eastAsia="Arial" w:hAnsi="Arial" w:cs="Arial"/>
         </w:rPr>
       </w:pPr>
-      <w:bookmarkStart w:id="20" w:name="_heading=h.4iect5envd3s" w:colFirst="0" w:colLast="0"/>
-      <w:bookmarkEnd w:id="20"/>
+      <w:bookmarkStart w:id="19" w:name="_heading=h.4iect5envd3s" w:colFirst="0" w:colLast="0"/>
+      <w:bookmarkEnd w:id="19"/>
       <w:r>
         <w:rPr>
           <w:rFonts w:ascii="Arial" w:eastAsia="Arial" w:hAnsi="Arial" w:cs="Arial"/>
@@ -4729,7 +4596,7 @@
     </w:p>
     <w:p>
       <w:pPr>
-        <w:pStyle w:val="2"/>
+        <w:pStyle w:val="Heading2"/>
         <w:keepNext w:val="0"/>
         <w:keepLines w:val="0"/>
         <w:widowControl w:val="0"/>
@@ -4743,8 +4610,8 @@
           <w:rFonts w:ascii="Arial" w:eastAsia="Arial" w:hAnsi="Arial" w:cs="Arial"/>
         </w:rPr>
       </w:pPr>
-      <w:bookmarkStart w:id="21" w:name="_heading=h.58sz4rcc4x7p" w:colFirst="0" w:colLast="0"/>
-      <w:bookmarkEnd w:id="21"/>
+      <w:bookmarkStart w:id="20" w:name="_heading=h.58sz4rcc4x7p" w:colFirst="0" w:colLast="0"/>
+      <w:bookmarkEnd w:id="20"/>
       <w:r>
         <w:rPr>
           <w:rFonts w:ascii="Arial" w:eastAsia="Arial" w:hAnsi="Arial" w:cs="Arial"/>
@@ -4754,7 +4621,7 @@
     </w:p>
     <w:p>
       <w:pPr>
-        <w:pStyle w:val="3"/>
+        <w:pStyle w:val="Heading3"/>
         <w:keepNext w:val="0"/>
         <w:widowControl w:val="0"/>
         <w:numPr>
@@ -4767,8 +4634,8 @@
           <w:rFonts w:ascii="Arial" w:eastAsia="Arial" w:hAnsi="Arial" w:cs="Arial"/>
         </w:rPr>
       </w:pPr>
-      <w:bookmarkStart w:id="22" w:name="_heading=h.gjcwx7hyzutd" w:colFirst="0" w:colLast="0"/>
-      <w:bookmarkEnd w:id="22"/>
+      <w:bookmarkStart w:id="21" w:name="_heading=h.gjcwx7hyzutd" w:colFirst="0" w:colLast="0"/>
+      <w:bookmarkEnd w:id="21"/>
       <w:r>
         <w:rPr>
           <w:rFonts w:ascii="Arial" w:eastAsia="Arial" w:hAnsi="Arial" w:cs="Arial"/>
@@ -4976,7 +4843,7 @@
     </w:p>
     <w:p>
       <w:pPr>
-        <w:pStyle w:val="3"/>
+        <w:pStyle w:val="Heading3"/>
         <w:keepNext w:val="0"/>
         <w:widowControl w:val="0"/>
         <w:numPr>
@@ -4991,12 +4858,12 @@
           <w:szCs w:val="26"/>
         </w:rPr>
       </w:pPr>
-      <w:bookmarkStart w:id="23" w:name="_heading=h.wxm0negic7de" w:colFirst="0" w:colLast="0"/>
-      <w:bookmarkEnd w:id="23"/>
-    </w:p>
-    <w:p>
-      <w:pPr>
-        <w:pStyle w:val="3"/>
+      <w:bookmarkStart w:id="22" w:name="_heading=h.wxm0negic7de" w:colFirst="0" w:colLast="0"/>
+      <w:bookmarkEnd w:id="22"/>
+    </w:p>
+    <w:p>
+      <w:pPr>
+        <w:pStyle w:val="Heading3"/>
         <w:keepNext w:val="0"/>
         <w:widowControl w:val="0"/>
         <w:numPr>
@@ -5011,12 +4878,12 @@
           <w:szCs w:val="26"/>
         </w:rPr>
       </w:pPr>
-      <w:bookmarkStart w:id="24" w:name="_heading=h.pjjt6rmubx73" w:colFirst="0" w:colLast="0"/>
-      <w:bookmarkEnd w:id="24"/>
-    </w:p>
-    <w:p>
-      <w:pPr>
-        <w:pStyle w:val="3"/>
+      <w:bookmarkStart w:id="23" w:name="_heading=h.pjjt6rmubx73" w:colFirst="0" w:colLast="0"/>
+      <w:bookmarkEnd w:id="23"/>
+    </w:p>
+    <w:p>
+      <w:pPr>
+        <w:pStyle w:val="Heading3"/>
         <w:keepNext w:val="0"/>
         <w:widowControl w:val="0"/>
         <w:numPr>
@@ -5031,12 +4898,12 @@
           <w:szCs w:val="26"/>
         </w:rPr>
       </w:pPr>
-      <w:bookmarkStart w:id="25" w:name="_heading=h.qf5iirykcb5e" w:colFirst="0" w:colLast="0"/>
-      <w:bookmarkEnd w:id="25"/>
-    </w:p>
-    <w:p>
-      <w:pPr>
-        <w:pStyle w:val="3"/>
+      <w:bookmarkStart w:id="24" w:name="_heading=h.qf5iirykcb5e" w:colFirst="0" w:colLast="0"/>
+      <w:bookmarkEnd w:id="24"/>
+    </w:p>
+    <w:p>
+      <w:pPr>
+        <w:pStyle w:val="Heading3"/>
         <w:keepNext w:val="0"/>
         <w:widowControl w:val="0"/>
         <w:numPr>
@@ -5049,12 +4916,13 @@
           <w:rFonts w:ascii="Arial" w:eastAsia="Arial" w:hAnsi="Arial" w:cs="Arial"/>
         </w:rPr>
       </w:pPr>
-      <w:bookmarkStart w:id="26" w:name="_heading=h.qn7b0zf65l9r" w:colFirst="0" w:colLast="0"/>
-      <w:bookmarkEnd w:id="26"/>
-      <w:r>
-        <w:rPr>
-          <w:rFonts w:ascii="Arial" w:eastAsia="Arial" w:hAnsi="Arial" w:cs="Arial"/>
-        </w:rPr>
+      <w:bookmarkStart w:id="25" w:name="_heading=h.qn7b0zf65l9r" w:colFirst="0" w:colLast="0"/>
+      <w:bookmarkEnd w:id="25"/>
+      <w:r>
+        <w:rPr>
+          <w:rFonts w:ascii="Arial" w:eastAsia="Arial" w:hAnsi="Arial" w:cs="Arial"/>
+        </w:rPr>
+        <w:lastRenderedPageBreak/>
         <w:t>6.2.2. Issue Categories</w:t>
       </w:r>
     </w:p>
@@ -5106,7 +4974,7 @@
     </w:p>
     <w:p>
       <w:pPr>
-        <w:pStyle w:val="2"/>
+        <w:pStyle w:val="Heading2"/>
         <w:keepNext w:val="0"/>
         <w:keepLines w:val="0"/>
         <w:widowControl w:val="0"/>
@@ -5122,8 +4990,8 @@
           <w:szCs w:val="34"/>
         </w:rPr>
       </w:pPr>
-      <w:bookmarkStart w:id="27" w:name="_heading=h.rh6c2ri758lo" w:colFirst="0" w:colLast="0"/>
-      <w:bookmarkEnd w:id="27"/>
+      <w:bookmarkStart w:id="26" w:name="_heading=h.rh6c2ri758lo" w:colFirst="0" w:colLast="0"/>
+      <w:bookmarkEnd w:id="26"/>
       <w:r>
         <w:rPr>
           <w:rFonts w:ascii="Arial" w:eastAsia="Arial" w:hAnsi="Arial" w:cs="Arial"/>
@@ -5141,7 +5009,7 @@
     </w:p>
     <w:p>
       <w:pPr>
-        <w:pStyle w:val="3"/>
+        <w:pStyle w:val="Heading3"/>
         <w:keepNext w:val="0"/>
         <w:widowControl w:val="0"/>
         <w:numPr>
@@ -5154,8 +5022,8 @@
           <w:rFonts w:ascii="Arial" w:eastAsia="Arial" w:hAnsi="Arial" w:cs="Arial"/>
         </w:rPr>
       </w:pPr>
-      <w:bookmarkStart w:id="28" w:name="_heading=h.x0aoehn4lpyy" w:colFirst="0" w:colLast="0"/>
-      <w:bookmarkEnd w:id="28"/>
+      <w:bookmarkStart w:id="27" w:name="_heading=h.x0aoehn4lpyy" w:colFirst="0" w:colLast="0"/>
+      <w:bookmarkEnd w:id="27"/>
       <w:r>
         <w:rPr>
           <w:rFonts w:ascii="Arial" w:eastAsia="Arial" w:hAnsi="Arial" w:cs="Arial"/>
@@ -5317,7 +5185,7 @@
     </w:p>
     <w:p>
       <w:pPr>
-        <w:pStyle w:val="3"/>
+        <w:pStyle w:val="Heading3"/>
         <w:keepNext w:val="0"/>
         <w:widowControl w:val="0"/>
         <w:numPr>
@@ -5330,8 +5198,8 @@
           <w:rFonts w:ascii="Arial" w:eastAsia="Arial" w:hAnsi="Arial" w:cs="Arial"/>
         </w:rPr>
       </w:pPr>
-      <w:bookmarkStart w:id="29" w:name="_heading=h.mc8h5ad5kipm" w:colFirst="0" w:colLast="0"/>
-      <w:bookmarkEnd w:id="29"/>
+      <w:bookmarkStart w:id="28" w:name="_heading=h.mc8h5ad5kipm" w:colFirst="0" w:colLast="0"/>
+      <w:bookmarkEnd w:id="28"/>
       <w:r>
         <w:rPr>
           <w:rFonts w:ascii="Arial" w:eastAsia="Arial" w:hAnsi="Arial" w:cs="Arial"/>
@@ -5417,7 +5285,7 @@
     </w:p>
     <w:p>
       <w:pPr>
-        <w:pStyle w:val="2"/>
+        <w:pStyle w:val="Heading2"/>
         <w:keepNext w:val="0"/>
         <w:keepLines w:val="0"/>
         <w:widowControl w:val="0"/>
@@ -5431,8 +5299,8 @@
           <w:rFonts w:ascii="Arial" w:eastAsia="Arial" w:hAnsi="Arial" w:cs="Arial"/>
         </w:rPr>
       </w:pPr>
-      <w:bookmarkStart w:id="30" w:name="_heading=h.pkwr2ky9fnme" w:colFirst="0" w:colLast="0"/>
-      <w:bookmarkEnd w:id="30"/>
+      <w:bookmarkStart w:id="29" w:name="_heading=h.pkwr2ky9fnme" w:colFirst="0" w:colLast="0"/>
+      <w:bookmarkEnd w:id="29"/>
       <w:r>
         <w:rPr>
           <w:rFonts w:ascii="Arial" w:eastAsia="Arial" w:hAnsi="Arial" w:cs="Arial"/>
@@ -5488,7 +5356,7 @@
     </w:p>
     <w:p>
       <w:pPr>
-        <w:pStyle w:val="2"/>
+        <w:pStyle w:val="Heading2"/>
         <w:keepNext w:val="0"/>
         <w:keepLines w:val="0"/>
         <w:widowControl w:val="0"/>
@@ -5502,8 +5370,8 @@
           <w:rFonts w:ascii="Arial" w:eastAsia="Arial" w:hAnsi="Arial" w:cs="Arial"/>
         </w:rPr>
       </w:pPr>
-      <w:bookmarkStart w:id="31" w:name="_heading=h.a0scxsgyfb60" w:colFirst="0" w:colLast="0"/>
-      <w:bookmarkEnd w:id="31"/>
+      <w:bookmarkStart w:id="30" w:name="_heading=h.a0scxsgyfb60" w:colFirst="0" w:colLast="0"/>
+      <w:bookmarkEnd w:id="30"/>
       <w:r>
         <w:rPr>
           <w:rFonts w:ascii="Arial" w:eastAsia="Arial" w:hAnsi="Arial" w:cs="Arial"/>
@@ -5559,7 +5427,7 @@
     </w:p>
     <w:p>
       <w:pPr>
-        <w:pStyle w:val="2"/>
+        <w:pStyle w:val="Heading2"/>
         <w:keepNext w:val="0"/>
         <w:keepLines w:val="0"/>
         <w:widowControl w:val="0"/>
@@ -5573,8 +5441,8 @@
           <w:rFonts w:ascii="Arial" w:eastAsia="Arial" w:hAnsi="Arial" w:cs="Arial"/>
         </w:rPr>
       </w:pPr>
-      <w:bookmarkStart w:id="32" w:name="_heading=h.701w52rky1ro" w:colFirst="0" w:colLast="0"/>
-      <w:bookmarkEnd w:id="32"/>
+      <w:bookmarkStart w:id="31" w:name="_heading=h.701w52rky1ro" w:colFirst="0" w:colLast="0"/>
+      <w:bookmarkEnd w:id="31"/>
       <w:r>
         <w:rPr>
           <w:rFonts w:ascii="Arial" w:eastAsia="Arial" w:hAnsi="Arial" w:cs="Arial"/>
@@ -5626,12 +5494,12 @@
           <w:b/>
         </w:rPr>
       </w:pPr>
-      <w:bookmarkStart w:id="33" w:name="_heading=h.2xcytpi" w:colFirst="0" w:colLast="0"/>
-      <w:bookmarkEnd w:id="33"/>
-    </w:p>
-    <w:p>
-      <w:pPr>
-        <w:pStyle w:val="2"/>
+      <w:bookmarkStart w:id="32" w:name="_heading=h.2xcytpi" w:colFirst="0" w:colLast="0"/>
+      <w:bookmarkEnd w:id="32"/>
+    </w:p>
+    <w:p>
+      <w:pPr>
+        <w:pStyle w:val="Heading2"/>
         <w:numPr>
           <w:ilvl w:val="1"/>
           <w:numId w:val="8"/>
@@ -5645,7 +5513,6 @@
         <w:rPr>
           <w:rFonts w:ascii="Arial" w:eastAsia="Arial" w:hAnsi="Arial" w:cs="Arial"/>
         </w:rPr>
-        <w:lastRenderedPageBreak/>
         <w:t>6.7.</w:t>
       </w:r>
       <w:r>
@@ -5656,8 +5523,8 @@
         <w:t>ISSUE LOG</w:t>
       </w:r>
     </w:p>
-    <w:bookmarkStart w:id="34" w:name="_heading=h.1ci93xb" w:colFirst="0" w:colLast="0"/>
-    <w:bookmarkEnd w:id="34"/>
+    <w:bookmarkStart w:id="33" w:name="_heading=h.1ci93xb" w:colFirst="0" w:colLast="0"/>
+    <w:bookmarkEnd w:id="33"/>
     <w:p>
       <w:pPr>
         <w:widowControl w:val="0"/>
@@ -5704,8 +5571,8 @@
           <w:i/>
         </w:rPr>
       </w:pPr>
-      <w:bookmarkStart w:id="35" w:name="_heading=h.3whwml4" w:colFirst="0" w:colLast="0"/>
-      <w:bookmarkEnd w:id="35"/>
+      <w:bookmarkStart w:id="34" w:name="_heading=h.3whwml4" w:colFirst="0" w:colLast="0"/>
+      <w:bookmarkEnd w:id="34"/>
     </w:p>
     <w:p>
       <w:pPr>
@@ -5970,21 +5837,12 @@
           <w:b/>
         </w:rPr>
       </w:pPr>
-      <w:proofErr w:type="spellStart"/>
-      <w:r>
-        <w:rPr>
-          <w:rFonts w:ascii="Arial" w:eastAsia="Arial" w:hAnsi="Arial" w:cs="Arial"/>
-          <w:b/>
-        </w:rPr>
-        <w:t>BackEnd</w:t>
-      </w:r>
-      <w:proofErr w:type="spellEnd"/>
-      <w:r>
-        <w:rPr>
-          <w:rFonts w:ascii="Arial" w:eastAsia="Arial" w:hAnsi="Arial" w:cs="Arial"/>
-          <w:b/>
-        </w:rPr>
-        <w:t>: Contains backend code files and scripts.</w:t>
+      <w:r>
+        <w:rPr>
+          <w:rFonts w:ascii="Arial" w:eastAsia="Arial" w:hAnsi="Arial" w:cs="Arial"/>
+          <w:b/>
+        </w:rPr>
+        <w:t>BackEnd: Contains backend code files and scripts.</w:t>
       </w:r>
     </w:p>
     <w:p>
@@ -6008,21 +5866,12 @@
           <w:b/>
         </w:rPr>
       </w:pPr>
-      <w:proofErr w:type="spellStart"/>
-      <w:r>
-        <w:rPr>
-          <w:rFonts w:ascii="Arial" w:eastAsia="Arial" w:hAnsi="Arial" w:cs="Arial"/>
-          <w:b/>
-        </w:rPr>
-        <w:t>FrontEnd</w:t>
-      </w:r>
-      <w:proofErr w:type="spellEnd"/>
-      <w:r>
-        <w:rPr>
-          <w:rFonts w:ascii="Arial" w:eastAsia="Arial" w:hAnsi="Arial" w:cs="Arial"/>
-          <w:b/>
-        </w:rPr>
-        <w:t>: Contains frontend code files, including HTML, CSS, and JavaScript.</w:t>
+      <w:r>
+        <w:rPr>
+          <w:rFonts w:ascii="Arial" w:eastAsia="Arial" w:hAnsi="Arial" w:cs="Arial"/>
+          <w:b/>
+        </w:rPr>
+        <w:t>FrontEnd: Contains frontend code files, including HTML, CSS, and JavaScript.</w:t>
       </w:r>
     </w:p>
     <w:p>
@@ -6177,7 +6026,7 @@
     </w:p>
     <w:p>
       <w:pPr>
-        <w:pStyle w:val="3"/>
+        <w:pStyle w:val="Heading3"/>
         <w:keepNext w:val="0"/>
         <w:numPr>
           <w:ilvl w:val="2"/>
@@ -6197,8 +6046,8 @@
           <w:rFonts w:ascii="Arial" w:eastAsia="Arial" w:hAnsi="Arial" w:cs="Arial"/>
         </w:rPr>
       </w:pPr>
-      <w:bookmarkStart w:id="36" w:name="_heading=h.gyed8ky8hws3" w:colFirst="0" w:colLast="0"/>
-      <w:bookmarkEnd w:id="36"/>
+      <w:bookmarkStart w:id="35" w:name="_heading=h.gyed8ky8hws3" w:colFirst="0" w:colLast="0"/>
+      <w:bookmarkEnd w:id="35"/>
       <w:r>
         <w:rPr>
           <w:rFonts w:ascii="Arial" w:eastAsia="Arial" w:hAnsi="Arial" w:cs="Arial"/>
@@ -6208,7 +6057,7 @@
     </w:p>
     <w:p>
       <w:pPr>
-        <w:pStyle w:val="4"/>
+        <w:pStyle w:val="Heading4"/>
         <w:keepNext w:val="0"/>
         <w:numPr>
           <w:ilvl w:val="3"/>
@@ -6226,8 +6075,8 @@
         <w:ind w:left="0" w:hanging="2"/>
         <w:jc w:val="left"/>
       </w:pPr>
-      <w:bookmarkStart w:id="37" w:name="_heading=h.unzabcxiv7hu" w:colFirst="0" w:colLast="0"/>
-      <w:bookmarkEnd w:id="37"/>
+      <w:bookmarkStart w:id="36" w:name="_heading=h.unzabcxiv7hu" w:colFirst="0" w:colLast="0"/>
+      <w:bookmarkEnd w:id="36"/>
       <w:r>
         <w:t>Guidelines:</w:t>
       </w:r>
@@ -6474,7 +6323,7 @@
     </w:p>
     <w:p>
       <w:pPr>
-        <w:pStyle w:val="4"/>
+        <w:pStyle w:val="Heading4"/>
         <w:keepNext w:val="0"/>
         <w:numPr>
           <w:ilvl w:val="3"/>
@@ -6492,8 +6341,8 @@
         <w:ind w:left="0" w:hanging="2"/>
         <w:jc w:val="left"/>
       </w:pPr>
-      <w:bookmarkStart w:id="38" w:name="_heading=h.vlrivewofjfp" w:colFirst="0" w:colLast="0"/>
-      <w:bookmarkEnd w:id="38"/>
+      <w:bookmarkStart w:id="37" w:name="_heading=h.vlrivewofjfp" w:colFirst="0" w:colLast="0"/>
+      <w:bookmarkEnd w:id="37"/>
       <w:r>
         <w:t>Example:</w:t>
       </w:r>
@@ -6522,7 +6371,6 @@
           <w:szCs w:val="22"/>
         </w:rPr>
       </w:pPr>
-      <w:proofErr w:type="spellStart"/>
       <w:r>
         <w:rPr>
           <w:rFonts w:ascii="Arial" w:eastAsia="Arial" w:hAnsi="Arial" w:cs="Arial"/>
@@ -6530,17 +6378,7 @@
           <w:sz w:val="22"/>
           <w:szCs w:val="22"/>
         </w:rPr>
-        <w:t>REQ_User_Login</w:t>
-      </w:r>
-      <w:proofErr w:type="spellEnd"/>
-      <w:r>
-        <w:rPr>
-          <w:rFonts w:ascii="Arial" w:eastAsia="Arial" w:hAnsi="Arial" w:cs="Arial"/>
-          <w:b/>
-          <w:sz w:val="22"/>
-          <w:szCs w:val="22"/>
-        </w:rPr>
-        <w:t>: Represents a requirement specification for user login functionality.</w:t>
+        <w:t>REQ_User_Login: Represents a requirement specification for user login functionality.</w:t>
       </w:r>
     </w:p>
     <w:p>
@@ -6567,7 +6405,6 @@
           <w:szCs w:val="22"/>
         </w:rPr>
       </w:pPr>
-      <w:proofErr w:type="spellStart"/>
       <w:r>
         <w:rPr>
           <w:rFonts w:ascii="Arial" w:eastAsia="Arial" w:hAnsi="Arial" w:cs="Arial"/>
@@ -6575,17 +6412,7 @@
           <w:sz w:val="22"/>
           <w:szCs w:val="22"/>
         </w:rPr>
-        <w:t>DES_UI_Homepage</w:t>
-      </w:r>
-      <w:proofErr w:type="spellEnd"/>
-      <w:r>
-        <w:rPr>
-          <w:rFonts w:ascii="Arial" w:eastAsia="Arial" w:hAnsi="Arial" w:cs="Arial"/>
-          <w:b/>
-          <w:sz w:val="22"/>
-          <w:szCs w:val="22"/>
-        </w:rPr>
-        <w:t>: Refers to a design document outlining the user interface of the homepage.</w:t>
+        <w:t>DES_UI_Homepage: Refers to a design document outlining the user interface of the homepage.</w:t>
       </w:r>
     </w:p>
     <w:p>
@@ -6612,7 +6439,6 @@
           <w:szCs w:val="22"/>
         </w:rPr>
       </w:pPr>
-      <w:proofErr w:type="spellStart"/>
       <w:r>
         <w:rPr>
           <w:rFonts w:ascii="Arial" w:eastAsia="Arial" w:hAnsi="Arial" w:cs="Arial"/>
@@ -6620,17 +6446,7 @@
           <w:sz w:val="22"/>
           <w:szCs w:val="22"/>
         </w:rPr>
-        <w:t>DEV_Login</w:t>
-      </w:r>
-      <w:proofErr w:type="spellEnd"/>
-      <w:r>
-        <w:rPr>
-          <w:rFonts w:ascii="Arial" w:eastAsia="Arial" w:hAnsi="Arial" w:cs="Arial"/>
-          <w:b/>
-          <w:sz w:val="22"/>
-          <w:szCs w:val="22"/>
-        </w:rPr>
-        <w:t>: Denotes a development module responsible for user authentication.</w:t>
+        <w:t>DEV_Login: Denotes a development module responsible for user authentication.</w:t>
       </w:r>
     </w:p>
     <w:p>
@@ -6657,7 +6473,6 @@
           <w:szCs w:val="22"/>
         </w:rPr>
       </w:pPr>
-      <w:proofErr w:type="spellStart"/>
       <w:r>
         <w:rPr>
           <w:rFonts w:ascii="Arial" w:eastAsia="Arial" w:hAnsi="Arial" w:cs="Arial"/>
@@ -6665,17 +6480,7 @@
           <w:sz w:val="22"/>
           <w:szCs w:val="22"/>
         </w:rPr>
-        <w:t>DB_Customers_Table</w:t>
-      </w:r>
-      <w:proofErr w:type="spellEnd"/>
-      <w:r>
-        <w:rPr>
-          <w:rFonts w:ascii="Arial" w:eastAsia="Arial" w:hAnsi="Arial" w:cs="Arial"/>
-          <w:b/>
-          <w:sz w:val="22"/>
-          <w:szCs w:val="22"/>
-        </w:rPr>
-        <w:t>: Represents a database table storing customer information.</w:t>
+        <w:t>DB_Customers_Table: Represents a database table storing customer information.</w:t>
       </w:r>
     </w:p>
     <w:p>
@@ -6710,7 +6515,6 @@
           <w:szCs w:val="22"/>
           <w:highlight w:val="white"/>
         </w:rPr>
-        <w:lastRenderedPageBreak/>
         <w:t>TEST-Integration-01-Plan: Refers to a test plan specifically for integration testing.</w:t>
       </w:r>
     </w:p>
@@ -6777,7 +6581,7 @@
         </w:rPr>
         <w:t xml:space="preserve">7.3 </w:t>
       </w:r>
-      <w:hyperlink r:id="rId14">
+      <w:hyperlink r:id="rId13">
         <w:r>
           <w:rPr>
             <w:rFonts w:ascii="Arial" w:eastAsia="Arial" w:hAnsi="Arial" w:cs="Arial"/>
@@ -7415,7 +7219,6 @@
           <w:rFonts w:ascii="Arial" w:eastAsia="Arial" w:hAnsi="Arial" w:cs="Arial"/>
           <w:b/>
         </w:rPr>
-        <w:lastRenderedPageBreak/>
         <w:t>Name Conven</w:t>
       </w:r>
       <w:r>
@@ -7493,6 +7296,7 @@
           <w:rFonts w:ascii="Arial" w:eastAsia="Arial" w:hAnsi="Arial" w:cs="Arial"/>
           <w:b/>
         </w:rPr>
+        <w:lastRenderedPageBreak/>
         <w:t xml:space="preserve">Methods of delivery: </w:t>
       </w:r>
     </w:p>
@@ -7588,7 +7392,7 @@
         </w:rPr>
         <w:t xml:space="preserve">Tracking the team’s tasks will be through </w:t>
       </w:r>
-      <w:hyperlink r:id="rId15">
+      <w:hyperlink r:id="rId14">
         <w:r>
           <w:rPr>
             <w:rFonts w:ascii="Arial" w:eastAsia="Arial" w:hAnsi="Arial" w:cs="Arial"/>
@@ -7822,7 +7626,7 @@
         </w:rPr>
         <w:tab/>
       </w:r>
-      <w:hyperlink r:id="rId16">
+      <w:hyperlink r:id="rId15">
         <w:r>
           <w:rPr>
             <w:rFonts w:ascii="Arial" w:eastAsia="Arial" w:hAnsi="Arial" w:cs="Arial"/>
@@ -7851,7 +7655,21 @@
           <w:rFonts w:ascii="Arial" w:eastAsia="Arial" w:hAnsi="Arial" w:cs="Arial"/>
           <w:b/>
         </w:rPr>
-        <w:t>TIME PLANNING AND MANAGEMENT TOOLS:</w:t>
+        <w:t>TIME PLANNING AND MANAGEMENT TOOLS</w:t>
+      </w:r>
+      <w:r>
+        <w:rPr>
+          <w:rFonts w:ascii="Arial" w:eastAsia="Arial" w:hAnsi="Arial" w:cs="Arial"/>
+          <w:b/>
+        </w:rPr>
+        <w:t>.</w:t>
+      </w:r>
+      <w:r>
+        <w:rPr>
+          <w:rFonts w:ascii="Arial" w:eastAsia="Arial" w:hAnsi="Arial" w:cs="Arial"/>
+          <w:b/>
+        </w:rPr>
+        <w:t>:</w:t>
       </w:r>
     </w:p>
     <w:p>
@@ -7878,7 +7696,7 @@
         </w:rPr>
         <w:t xml:space="preserve"> </w:t>
       </w:r>
-      <w:hyperlink r:id="rId17">
+      <w:hyperlink r:id="rId16">
         <w:r>
           <w:rPr>
             <w:rFonts w:ascii="Arial" w:eastAsia="Arial" w:hAnsi="Arial" w:cs="Arial"/>
@@ -7886,19 +7704,8 @@
             <w:color w:val="000FFF"/>
             <w:u w:val="single"/>
           </w:rPr>
-          <w:t xml:space="preserve">1- </w:t>
+          <w:t>1- trello</w:t>
         </w:r>
-        <w:proofErr w:type="spellStart"/>
-        <w:r>
-          <w:rPr>
-            <w:rFonts w:ascii="Arial" w:eastAsia="Arial" w:hAnsi="Arial" w:cs="Arial"/>
-            <w:b/>
-            <w:color w:val="000FFF"/>
-            <w:u w:val="single"/>
-          </w:rPr>
-          <w:t>trello</w:t>
-        </w:r>
-        <w:proofErr w:type="spellEnd"/>
       </w:hyperlink>
     </w:p>
     <w:p>
@@ -7936,6 +7743,8 @@
           <w:szCs w:val="28"/>
         </w:rPr>
       </w:pPr>
+      <w:bookmarkStart w:id="38" w:name="_GoBack"/>
+      <w:bookmarkEnd w:id="38"/>
     </w:p>
     <w:p>
       <w:pPr>
@@ -8087,33 +7896,30 @@
           <w:rFonts w:ascii="Arial" w:eastAsia="Arial" w:hAnsi="Arial" w:cs="Arial"/>
           <w:b/>
         </w:rPr>
+        <w:t>When a team member finishes his task he will drag and drop it to the peer review task board on the tracking management tool  after push It to the repository and his colleague will going to review it  and if he has any comments he will add it on the sheet(</w:t>
+      </w:r>
+      <w:r>
+        <w:rPr>
+          <w:rFonts w:ascii="Arial" w:eastAsia="Arial" w:hAnsi="Arial" w:cs="Arial"/>
+          <w:b/>
+          <w:u w:val="single"/>
+        </w:rPr>
+        <w:t>PM_peering_review sheet</w:t>
+      </w:r>
+      <w:r>
+        <w:rPr>
+          <w:rFonts w:ascii="Arial" w:eastAsia="Arial" w:hAnsi="Arial" w:cs="Arial"/>
+          <w:b/>
+        </w:rPr>
+        <w:t xml:space="preserve">) and add a comment into the card and assign </w:t>
+      </w:r>
+      <w:r>
+        <w:rPr>
+          <w:rFonts w:ascii="Arial" w:eastAsia="Arial" w:hAnsi="Arial" w:cs="Arial"/>
+          <w:b/>
+        </w:rPr>
         <w:lastRenderedPageBreak/>
-        <w:t>When a team member finishes his task he will drag and drop it to the peer review task board on the tracking management tool  after push It to the repository and his colleague will going to review it  and if he has any comments he will add it on the sheet(</w:t>
-      </w:r>
-      <w:proofErr w:type="spellStart"/>
-      <w:r>
-        <w:rPr>
-          <w:rFonts w:ascii="Arial" w:eastAsia="Arial" w:hAnsi="Arial" w:cs="Arial"/>
-          <w:b/>
-          <w:u w:val="single"/>
-        </w:rPr>
-        <w:t>PM_peering_review</w:t>
-      </w:r>
-      <w:proofErr w:type="spellEnd"/>
-      <w:r>
-        <w:rPr>
-          <w:rFonts w:ascii="Arial" w:eastAsia="Arial" w:hAnsi="Arial" w:cs="Arial"/>
-          <w:b/>
-          <w:u w:val="single"/>
-        </w:rPr>
-        <w:t xml:space="preserve"> sheet</w:t>
-      </w:r>
-      <w:r>
-        <w:rPr>
-          <w:rFonts w:ascii="Arial" w:eastAsia="Arial" w:hAnsi="Arial" w:cs="Arial"/>
-          <w:b/>
-        </w:rPr>
-        <w:t>) and add a comment into the card and assign it again to the team member to See the comments an update his work according to this comments.</w:t>
+        <w:t>it again to the team member to See the comments an update his work according to this comments.</w:t>
       </w:r>
     </w:p>
     <w:p>
@@ -8185,7 +7991,6 @@
         </w:rPr>
         <w:t>Every Tuesday, we will send an e-mail as a confirmation included the last version link from the configuration management tool and we will then check the comments of each release using this sheet(</w:t>
       </w:r>
-      <w:proofErr w:type="spellStart"/>
       <w:r>
         <w:rPr>
           <w:rFonts w:ascii="Arial" w:eastAsia="Arial" w:hAnsi="Arial" w:cs="Arial"/>
@@ -8194,7 +7999,6 @@
         </w:rPr>
         <w:t>Coaching_review_sheet</w:t>
       </w:r>
-      <w:proofErr w:type="spellEnd"/>
       <w:r>
         <w:rPr>
           <w:rFonts w:ascii="Arial" w:eastAsia="Arial" w:hAnsi="Arial" w:cs="Arial"/>
@@ -8654,7 +8458,6 @@
           <w:rFonts w:ascii="Arial" w:eastAsia="Arial" w:hAnsi="Arial" w:cs="Arial"/>
           <w:b/>
         </w:rPr>
-        <w:lastRenderedPageBreak/>
         <w:t>If there are any outstanding issues or concerns that need to be addressed before release, determine the appropriate actions and assign responsibilities for resolution.</w:t>
       </w:r>
     </w:p>
@@ -8851,10 +8654,10 @@
       </w:pPr>
     </w:p>
     <w:sectPr>
-      <w:headerReference w:type="default" r:id="rId18"/>
-      <w:footerReference w:type="default" r:id="rId19"/>
-      <w:headerReference w:type="first" r:id="rId20"/>
-      <w:footerReference w:type="first" r:id="rId21"/>
+      <w:headerReference w:type="default" r:id="rId17"/>
+      <w:footerReference w:type="default" r:id="rId18"/>
+      <w:headerReference w:type="first" r:id="rId19"/>
+      <w:footerReference w:type="first" r:id="rId20"/>
       <w:pgSz w:w="12240" w:h="15840"/>
       <w:pgMar w:top="979" w:right="1440" w:bottom="648" w:left="1440" w:header="720" w:footer="720" w:gutter="0"/>
       <w:pgNumType w:start="1"/>
@@ -8865,7 +8668,7 @@
 </file>
 
 <file path=word/endnotes.xml><?xml version="1.0" encoding="utf-8"?>
-<w:endnotes xmlns:wpc="http://schemas.microsoft.com/office/word/2010/wordprocessingCanvas" xmlns:mc="http://schemas.openxmlformats.org/markup-compatibility/2006" xmlns:o="urn:schemas-microsoft-com:office:office" xmlns:r="http://schemas.openxmlformats.org/officeDocument/2006/relationships" xmlns:m="http://schemas.openxmlformats.org/officeDocument/2006/math" xmlns:v="urn:schemas-microsoft-com:vml" xmlns:wp14="http://schemas.microsoft.com/office/word/2010/wordprocessingDrawing" xmlns:wp="http://schemas.openxmlformats.org/drawingml/2006/wordprocessingDrawing" xmlns:w10="urn:schemas-microsoft-com:office:word" xmlns:w="http://schemas.openxmlformats.org/wordprocessingml/2006/main" xmlns:w14="http://schemas.microsoft.com/office/word/2010/wordml" xmlns:wpg="http://schemas.microsoft.com/office/word/2010/wordprocessingGroup" xmlns:wpi="http://schemas.microsoft.com/office/word/2010/wordprocessingInk" xmlns:wne="http://schemas.microsoft.com/office/word/2006/wordml" xmlns:wps="http://schemas.microsoft.com/office/word/2010/wordprocessingShape" mc:Ignorable="w14 wp14">
+<w:endnotes xmlns:wpc="http://schemas.microsoft.com/office/word/2010/wordprocessingCanvas" xmlns:cx="http://schemas.microsoft.com/office/drawing/2014/chartex" xmlns:mc="http://schemas.openxmlformats.org/markup-compatibility/2006" xmlns:o="urn:schemas-microsoft-com:office:office" xmlns:r="http://schemas.openxmlformats.org/officeDocument/2006/relationships" xmlns:m="http://schemas.openxmlformats.org/officeDocument/2006/math" xmlns:v="urn:schemas-microsoft-com:vml" xmlns:wp14="http://schemas.microsoft.com/office/word/2010/wordprocessingDrawing" xmlns:wp="http://schemas.openxmlformats.org/drawingml/2006/wordprocessingDrawing" xmlns:w10="urn:schemas-microsoft-com:office:word" xmlns:w="http://schemas.openxmlformats.org/wordprocessingml/2006/main" xmlns:w14="http://schemas.microsoft.com/office/word/2010/wordml" xmlns:w15="http://schemas.microsoft.com/office/word/2012/wordml" xmlns:w16se="http://schemas.microsoft.com/office/word/2015/wordml/symex" xmlns:wpg="http://schemas.microsoft.com/office/word/2010/wordprocessingGroup" xmlns:wpi="http://schemas.microsoft.com/office/word/2010/wordprocessingInk" xmlns:wne="http://schemas.microsoft.com/office/word/2006/wordml" xmlns:wps="http://schemas.microsoft.com/office/word/2010/wordprocessingShape" mc:Ignorable="w14 w15 w16se wp14">
   <w:endnote w:type="separator" w:id="-1">
     <w:p>
       <w:pPr>
@@ -8892,7 +8695,7 @@
 </file>
 
 <file path=word/footer1.xml><?xml version="1.0" encoding="utf-8"?>
-<w:ftr xmlns:wpc="http://schemas.microsoft.com/office/word/2010/wordprocessingCanvas" xmlns:mc="http://schemas.openxmlformats.org/markup-compatibility/2006" xmlns:o="urn:schemas-microsoft-com:office:office" xmlns:r="http://schemas.openxmlformats.org/officeDocument/2006/relationships" xmlns:m="http://schemas.openxmlformats.org/officeDocument/2006/math" xmlns:v="urn:schemas-microsoft-com:vml" xmlns:wp14="http://schemas.microsoft.com/office/word/2010/wordprocessingDrawing" xmlns:wp="http://schemas.openxmlformats.org/drawingml/2006/wordprocessingDrawing" xmlns:w10="urn:schemas-microsoft-com:office:word" xmlns:w="http://schemas.openxmlformats.org/wordprocessingml/2006/main" xmlns:w14="http://schemas.microsoft.com/office/word/2010/wordml" xmlns:wpg="http://schemas.microsoft.com/office/word/2010/wordprocessingGroup" xmlns:wpi="http://schemas.microsoft.com/office/word/2010/wordprocessingInk" xmlns:wne="http://schemas.microsoft.com/office/word/2006/wordml" xmlns:wps="http://schemas.microsoft.com/office/word/2010/wordprocessingShape" mc:Ignorable="w14 wp14">
+<w:ftr xmlns:wpc="http://schemas.microsoft.com/office/word/2010/wordprocessingCanvas" xmlns:cx="http://schemas.microsoft.com/office/drawing/2014/chartex" xmlns:mc="http://schemas.openxmlformats.org/markup-compatibility/2006" xmlns:o="urn:schemas-microsoft-com:office:office" xmlns:r="http://schemas.openxmlformats.org/officeDocument/2006/relationships" xmlns:m="http://schemas.openxmlformats.org/officeDocument/2006/math" xmlns:v="urn:schemas-microsoft-com:vml" xmlns:wp14="http://schemas.microsoft.com/office/word/2010/wordprocessingDrawing" xmlns:wp="http://schemas.openxmlformats.org/drawingml/2006/wordprocessingDrawing" xmlns:w10="urn:schemas-microsoft-com:office:word" xmlns:w="http://schemas.openxmlformats.org/wordprocessingml/2006/main" xmlns:w14="http://schemas.microsoft.com/office/word/2010/wordml" xmlns:w15="http://schemas.microsoft.com/office/word/2012/wordml" xmlns:w16se="http://schemas.microsoft.com/office/word/2015/wordml/symex" xmlns:wpg="http://schemas.microsoft.com/office/word/2010/wordprocessingGroup" xmlns:wpi="http://schemas.microsoft.com/office/word/2010/wordprocessingInk" xmlns:wne="http://schemas.microsoft.com/office/word/2006/wordml" xmlns:wps="http://schemas.microsoft.com/office/word/2010/wordprocessingShape" mc:Ignorable="w14 w15 w16se wp14">
   <w:p>
     <w:pPr>
       <w:tabs>
@@ -8942,7 +8745,7 @@
 </file>
 
 <file path=word/footer2.xml><?xml version="1.0" encoding="utf-8"?>
-<w:ftr xmlns:wpc="http://schemas.microsoft.com/office/word/2010/wordprocessingCanvas" xmlns:mc="http://schemas.openxmlformats.org/markup-compatibility/2006" xmlns:o="urn:schemas-microsoft-com:office:office" xmlns:r="http://schemas.openxmlformats.org/officeDocument/2006/relationships" xmlns:m="http://schemas.openxmlformats.org/officeDocument/2006/math" xmlns:v="urn:schemas-microsoft-com:vml" xmlns:wp14="http://schemas.microsoft.com/office/word/2010/wordprocessingDrawing" xmlns:wp="http://schemas.openxmlformats.org/drawingml/2006/wordprocessingDrawing" xmlns:w10="urn:schemas-microsoft-com:office:word" xmlns:w="http://schemas.openxmlformats.org/wordprocessingml/2006/main" xmlns:w14="http://schemas.microsoft.com/office/word/2010/wordml" xmlns:wpg="http://schemas.microsoft.com/office/word/2010/wordprocessingGroup" xmlns:wpi="http://schemas.microsoft.com/office/word/2010/wordprocessingInk" xmlns:wne="http://schemas.microsoft.com/office/word/2006/wordml" xmlns:wps="http://schemas.microsoft.com/office/word/2010/wordprocessingShape" mc:Ignorable="w14 wp14">
+<w:ftr xmlns:wpc="http://schemas.microsoft.com/office/word/2010/wordprocessingCanvas" xmlns:cx="http://schemas.microsoft.com/office/drawing/2014/chartex" xmlns:mc="http://schemas.openxmlformats.org/markup-compatibility/2006" xmlns:o="urn:schemas-microsoft-com:office:office" xmlns:r="http://schemas.openxmlformats.org/officeDocument/2006/relationships" xmlns:m="http://schemas.openxmlformats.org/officeDocument/2006/math" xmlns:v="urn:schemas-microsoft-com:vml" xmlns:wp14="http://schemas.microsoft.com/office/word/2010/wordprocessingDrawing" xmlns:wp="http://schemas.openxmlformats.org/drawingml/2006/wordprocessingDrawing" xmlns:w10="urn:schemas-microsoft-com:office:word" xmlns:w="http://schemas.openxmlformats.org/wordprocessingml/2006/main" xmlns:w14="http://schemas.microsoft.com/office/word/2010/wordml" xmlns:w15="http://schemas.microsoft.com/office/word/2012/wordml" xmlns:w16se="http://schemas.microsoft.com/office/word/2015/wordml/symex" xmlns:wpg="http://schemas.microsoft.com/office/word/2010/wordprocessingGroup" xmlns:wpi="http://schemas.microsoft.com/office/word/2010/wordprocessingInk" xmlns:wne="http://schemas.microsoft.com/office/word/2006/wordml" xmlns:wps="http://schemas.microsoft.com/office/word/2010/wordprocessingShape" mc:Ignorable="w14 w15 w16se wp14">
   <w:p>
     <w:pPr>
       <w:pBdr>
@@ -9112,7 +8915,7 @@
 </file>
 
 <file path=word/footer3.xml><?xml version="1.0" encoding="utf-8"?>
-<w:ftr xmlns:wpc="http://schemas.microsoft.com/office/word/2010/wordprocessingCanvas" xmlns:mc="http://schemas.openxmlformats.org/markup-compatibility/2006" xmlns:o="urn:schemas-microsoft-com:office:office" xmlns:r="http://schemas.openxmlformats.org/officeDocument/2006/relationships" xmlns:m="http://schemas.openxmlformats.org/officeDocument/2006/math" xmlns:v="urn:schemas-microsoft-com:vml" xmlns:wp14="http://schemas.microsoft.com/office/word/2010/wordprocessingDrawing" xmlns:wp="http://schemas.openxmlformats.org/drawingml/2006/wordprocessingDrawing" xmlns:w10="urn:schemas-microsoft-com:office:word" xmlns:w="http://schemas.openxmlformats.org/wordprocessingml/2006/main" xmlns:w14="http://schemas.microsoft.com/office/word/2010/wordml" xmlns:wpg="http://schemas.microsoft.com/office/word/2010/wordprocessingGroup" xmlns:wpi="http://schemas.microsoft.com/office/word/2010/wordprocessingInk" xmlns:wne="http://schemas.microsoft.com/office/word/2006/wordml" xmlns:wps="http://schemas.microsoft.com/office/word/2010/wordprocessingShape" mc:Ignorable="w14 wp14">
+<w:ftr xmlns:wpc="http://schemas.microsoft.com/office/word/2010/wordprocessingCanvas" xmlns:cx="http://schemas.microsoft.com/office/drawing/2014/chartex" xmlns:mc="http://schemas.openxmlformats.org/markup-compatibility/2006" xmlns:o="urn:schemas-microsoft-com:office:office" xmlns:r="http://schemas.openxmlformats.org/officeDocument/2006/relationships" xmlns:m="http://schemas.openxmlformats.org/officeDocument/2006/math" xmlns:v="urn:schemas-microsoft-com:vml" xmlns:wp14="http://schemas.microsoft.com/office/word/2010/wordprocessingDrawing" xmlns:wp="http://schemas.openxmlformats.org/drawingml/2006/wordprocessingDrawing" xmlns:w10="urn:schemas-microsoft-com:office:word" xmlns:w="http://schemas.openxmlformats.org/wordprocessingml/2006/main" xmlns:w14="http://schemas.microsoft.com/office/word/2010/wordml" xmlns:w15="http://schemas.microsoft.com/office/word/2012/wordml" xmlns:w16se="http://schemas.microsoft.com/office/word/2015/wordml/symex" xmlns:wpg="http://schemas.microsoft.com/office/word/2010/wordprocessingGroup" xmlns:wpi="http://schemas.microsoft.com/office/word/2010/wordprocessingInk" xmlns:wne="http://schemas.microsoft.com/office/word/2006/wordml" xmlns:wps="http://schemas.microsoft.com/office/word/2010/wordprocessingShape" mc:Ignorable="w14 w15 w16se wp14">
   <w:p>
     <w:pPr>
       <w:pBdr>
@@ -9139,7 +8942,7 @@
 </file>
 
 <file path=word/footer4.xml><?xml version="1.0" encoding="utf-8"?>
-<w:ftr xmlns:wpc="http://schemas.microsoft.com/office/word/2010/wordprocessingCanvas" xmlns:mc="http://schemas.openxmlformats.org/markup-compatibility/2006" xmlns:o="urn:schemas-microsoft-com:office:office" xmlns:r="http://schemas.openxmlformats.org/officeDocument/2006/relationships" xmlns:m="http://schemas.openxmlformats.org/officeDocument/2006/math" xmlns:v="urn:schemas-microsoft-com:vml" xmlns:wp14="http://schemas.microsoft.com/office/word/2010/wordprocessingDrawing" xmlns:wp="http://schemas.openxmlformats.org/drawingml/2006/wordprocessingDrawing" xmlns:w10="urn:schemas-microsoft-com:office:word" xmlns:w="http://schemas.openxmlformats.org/wordprocessingml/2006/main" xmlns:w14="http://schemas.microsoft.com/office/word/2010/wordml" xmlns:wpg="http://schemas.microsoft.com/office/word/2010/wordprocessingGroup" xmlns:wpi="http://schemas.microsoft.com/office/word/2010/wordprocessingInk" xmlns:wne="http://schemas.microsoft.com/office/word/2006/wordml" xmlns:wps="http://schemas.microsoft.com/office/word/2010/wordprocessingShape" mc:Ignorable="w14 wp14">
+<w:ftr xmlns:wpc="http://schemas.microsoft.com/office/word/2010/wordprocessingCanvas" xmlns:cx="http://schemas.microsoft.com/office/drawing/2014/chartex" xmlns:mc="http://schemas.openxmlformats.org/markup-compatibility/2006" xmlns:o="urn:schemas-microsoft-com:office:office" xmlns:r="http://schemas.openxmlformats.org/officeDocument/2006/relationships" xmlns:m="http://schemas.openxmlformats.org/officeDocument/2006/math" xmlns:v="urn:schemas-microsoft-com:vml" xmlns:wp14="http://schemas.microsoft.com/office/word/2010/wordprocessingDrawing" xmlns:wp="http://schemas.openxmlformats.org/drawingml/2006/wordprocessingDrawing" xmlns:w10="urn:schemas-microsoft-com:office:word" xmlns:w="http://schemas.openxmlformats.org/wordprocessingml/2006/main" xmlns:w14="http://schemas.microsoft.com/office/word/2010/wordml" xmlns:w15="http://schemas.microsoft.com/office/word/2012/wordml" xmlns:w16se="http://schemas.microsoft.com/office/word/2015/wordml/symex" xmlns:wpg="http://schemas.microsoft.com/office/word/2010/wordprocessingGroup" xmlns:wpi="http://schemas.microsoft.com/office/word/2010/wordprocessingInk" xmlns:wne="http://schemas.microsoft.com/office/word/2006/wordml" xmlns:wps="http://schemas.microsoft.com/office/word/2010/wordprocessingShape" mc:Ignorable="w14 w15 w16se wp14">
   <w:p>
     <w:pPr>
       <w:pBdr>
@@ -9211,7 +9014,7 @@
         <w:sz w:val="18"/>
         <w:szCs w:val="18"/>
       </w:rPr>
-      <w:t>1</w:t>
+      <w:t>9</w:t>
     </w:r>
     <w:r>
       <w:rPr>
@@ -9312,7 +9115,7 @@
 </file>
 
 <file path=word/footer5.xml><?xml version="1.0" encoding="utf-8"?>
-<w:ftr xmlns:wpc="http://schemas.microsoft.com/office/word/2010/wordprocessingCanvas" xmlns:mc="http://schemas.openxmlformats.org/markup-compatibility/2006" xmlns:o="urn:schemas-microsoft-com:office:office" xmlns:r="http://schemas.openxmlformats.org/officeDocument/2006/relationships" xmlns:m="http://schemas.openxmlformats.org/officeDocument/2006/math" xmlns:v="urn:schemas-microsoft-com:vml" xmlns:wp14="http://schemas.microsoft.com/office/word/2010/wordprocessingDrawing" xmlns:wp="http://schemas.openxmlformats.org/drawingml/2006/wordprocessingDrawing" xmlns:w10="urn:schemas-microsoft-com:office:word" xmlns:w="http://schemas.openxmlformats.org/wordprocessingml/2006/main" xmlns:w14="http://schemas.microsoft.com/office/word/2010/wordml" xmlns:wpg="http://schemas.microsoft.com/office/word/2010/wordprocessingGroup" xmlns:wpi="http://schemas.microsoft.com/office/word/2010/wordprocessingInk" xmlns:wne="http://schemas.microsoft.com/office/word/2006/wordml" xmlns:wps="http://schemas.microsoft.com/office/word/2010/wordprocessingShape" mc:Ignorable="w14 wp14">
+<w:ftr xmlns:wpc="http://schemas.microsoft.com/office/word/2010/wordprocessingCanvas" xmlns:cx="http://schemas.microsoft.com/office/drawing/2014/chartex" xmlns:mc="http://schemas.openxmlformats.org/markup-compatibility/2006" xmlns:o="urn:schemas-microsoft-com:office:office" xmlns:r="http://schemas.openxmlformats.org/officeDocument/2006/relationships" xmlns:m="http://schemas.openxmlformats.org/officeDocument/2006/math" xmlns:v="urn:schemas-microsoft-com:vml" xmlns:wp14="http://schemas.microsoft.com/office/word/2010/wordprocessingDrawing" xmlns:wp="http://schemas.openxmlformats.org/drawingml/2006/wordprocessingDrawing" xmlns:w10="urn:schemas-microsoft-com:office:word" xmlns:w="http://schemas.openxmlformats.org/wordprocessingml/2006/main" xmlns:w14="http://schemas.microsoft.com/office/word/2010/wordml" xmlns:w15="http://schemas.microsoft.com/office/word/2012/wordml" xmlns:w16se="http://schemas.microsoft.com/office/word/2015/wordml/symex" xmlns:wpg="http://schemas.microsoft.com/office/word/2010/wordprocessingGroup" xmlns:wpi="http://schemas.microsoft.com/office/word/2010/wordprocessingInk" xmlns:wne="http://schemas.microsoft.com/office/word/2006/wordml" xmlns:wps="http://schemas.microsoft.com/office/word/2010/wordprocessingShape" mc:Ignorable="w14 w15 w16se wp14">
   <w:p>
     <w:pPr>
       <w:tabs>
@@ -9404,7 +9207,7 @@
 </file>
 
 <file path=word/footnotes.xml><?xml version="1.0" encoding="utf-8"?>
-<w:footnotes xmlns:wpc="http://schemas.microsoft.com/office/word/2010/wordprocessingCanvas" xmlns:mc="http://schemas.openxmlformats.org/markup-compatibility/2006" xmlns:o="urn:schemas-microsoft-com:office:office" xmlns:r="http://schemas.openxmlformats.org/officeDocument/2006/relationships" xmlns:m="http://schemas.openxmlformats.org/officeDocument/2006/math" xmlns:v="urn:schemas-microsoft-com:vml" xmlns:wp14="http://schemas.microsoft.com/office/word/2010/wordprocessingDrawing" xmlns:wp="http://schemas.openxmlformats.org/drawingml/2006/wordprocessingDrawing" xmlns:w10="urn:schemas-microsoft-com:office:word" xmlns:w="http://schemas.openxmlformats.org/wordprocessingml/2006/main" xmlns:w14="http://schemas.microsoft.com/office/word/2010/wordml" xmlns:wpg="http://schemas.microsoft.com/office/word/2010/wordprocessingGroup" xmlns:wpi="http://schemas.microsoft.com/office/word/2010/wordprocessingInk" xmlns:wne="http://schemas.microsoft.com/office/word/2006/wordml" xmlns:wps="http://schemas.microsoft.com/office/word/2010/wordprocessingShape" mc:Ignorable="w14 wp14">
+<w:footnotes xmlns:wpc="http://schemas.microsoft.com/office/word/2010/wordprocessingCanvas" xmlns:cx="http://schemas.microsoft.com/office/drawing/2014/chartex" xmlns:mc="http://schemas.openxmlformats.org/markup-compatibility/2006" xmlns:o="urn:schemas-microsoft-com:office:office" xmlns:r="http://schemas.openxmlformats.org/officeDocument/2006/relationships" xmlns:m="http://schemas.openxmlformats.org/officeDocument/2006/math" xmlns:v="urn:schemas-microsoft-com:vml" xmlns:wp14="http://schemas.microsoft.com/office/word/2010/wordprocessingDrawing" xmlns:wp="http://schemas.openxmlformats.org/drawingml/2006/wordprocessingDrawing" xmlns:w10="urn:schemas-microsoft-com:office:word" xmlns:w="http://schemas.openxmlformats.org/wordprocessingml/2006/main" xmlns:w14="http://schemas.microsoft.com/office/word/2010/wordml" xmlns:w15="http://schemas.microsoft.com/office/word/2012/wordml" xmlns:w16se="http://schemas.microsoft.com/office/word/2015/wordml/symex" xmlns:wpg="http://schemas.microsoft.com/office/word/2010/wordprocessingGroup" xmlns:wpi="http://schemas.microsoft.com/office/word/2010/wordprocessingInk" xmlns:wne="http://schemas.microsoft.com/office/word/2006/wordml" xmlns:wps="http://schemas.microsoft.com/office/word/2010/wordprocessingShape" mc:Ignorable="w14 w15 w16se wp14">
   <w:footnote w:type="separator" w:id="-1">
     <w:p>
       <w:pPr>
@@ -9431,7 +9234,7 @@
 </file>
 
 <file path=word/header1.xml><?xml version="1.0" encoding="utf-8"?>
-<w:hdr xmlns:wpc="http://schemas.microsoft.com/office/word/2010/wordprocessingCanvas" xmlns:mc="http://schemas.openxmlformats.org/markup-compatibility/2006" xmlns:o="urn:schemas-microsoft-com:office:office" xmlns:r="http://schemas.openxmlformats.org/officeDocument/2006/relationships" xmlns:m="http://schemas.openxmlformats.org/officeDocument/2006/math" xmlns:v="urn:schemas-microsoft-com:vml" xmlns:wp14="http://schemas.microsoft.com/office/word/2010/wordprocessingDrawing" xmlns:wp="http://schemas.openxmlformats.org/drawingml/2006/wordprocessingDrawing" xmlns:w10="urn:schemas-microsoft-com:office:word" xmlns:w="http://schemas.openxmlformats.org/wordprocessingml/2006/main" xmlns:w14="http://schemas.microsoft.com/office/word/2010/wordml" xmlns:wpg="http://schemas.microsoft.com/office/word/2010/wordprocessingGroup" xmlns:wpi="http://schemas.microsoft.com/office/word/2010/wordprocessingInk" xmlns:wne="http://schemas.microsoft.com/office/word/2006/wordml" xmlns:wps="http://schemas.microsoft.com/office/word/2010/wordprocessingShape" mc:Ignorable="w14 wp14">
+<w:hdr xmlns:wpc="http://schemas.microsoft.com/office/word/2010/wordprocessingCanvas" xmlns:cx="http://schemas.microsoft.com/office/drawing/2014/chartex" xmlns:mc="http://schemas.openxmlformats.org/markup-compatibility/2006" xmlns:o="urn:schemas-microsoft-com:office:office" xmlns:r="http://schemas.openxmlformats.org/officeDocument/2006/relationships" xmlns:m="http://schemas.openxmlformats.org/officeDocument/2006/math" xmlns:v="urn:schemas-microsoft-com:vml" xmlns:wp14="http://schemas.microsoft.com/office/word/2010/wordprocessingDrawing" xmlns:wp="http://schemas.openxmlformats.org/drawingml/2006/wordprocessingDrawing" xmlns:w10="urn:schemas-microsoft-com:office:word" xmlns:w="http://schemas.openxmlformats.org/wordprocessingml/2006/main" xmlns:w14="http://schemas.microsoft.com/office/word/2010/wordml" xmlns:w15="http://schemas.microsoft.com/office/word/2012/wordml" xmlns:w16se="http://schemas.microsoft.com/office/word/2015/wordml/symex" xmlns:wpg="http://schemas.microsoft.com/office/word/2010/wordprocessingGroup" xmlns:wpi="http://schemas.microsoft.com/office/word/2010/wordprocessingInk" xmlns:wne="http://schemas.microsoft.com/office/word/2006/wordml" xmlns:wps="http://schemas.microsoft.com/office/word/2010/wordprocessingShape" mc:Ignorable="w14 w15 w16se wp14">
   <w:p>
     <w:pPr>
       <w:pBdr>
@@ -9505,7 +9308,7 @@
 </file>
 
 <file path=word/header2.xml><?xml version="1.0" encoding="utf-8"?>
-<w:hdr xmlns:wpc="http://schemas.microsoft.com/office/word/2010/wordprocessingCanvas" xmlns:mc="http://schemas.openxmlformats.org/markup-compatibility/2006" xmlns:o="urn:schemas-microsoft-com:office:office" xmlns:r="http://schemas.openxmlformats.org/officeDocument/2006/relationships" xmlns:m="http://schemas.openxmlformats.org/officeDocument/2006/math" xmlns:v="urn:schemas-microsoft-com:vml" xmlns:wp14="http://schemas.microsoft.com/office/word/2010/wordprocessingDrawing" xmlns:wp="http://schemas.openxmlformats.org/drawingml/2006/wordprocessingDrawing" xmlns:w10="urn:schemas-microsoft-com:office:word" xmlns:w="http://schemas.openxmlformats.org/wordprocessingml/2006/main" xmlns:w14="http://schemas.microsoft.com/office/word/2010/wordml" xmlns:wpg="http://schemas.microsoft.com/office/word/2010/wordprocessingGroup" xmlns:wpi="http://schemas.microsoft.com/office/word/2010/wordprocessingInk" xmlns:wne="http://schemas.microsoft.com/office/word/2006/wordml" xmlns:wps="http://schemas.microsoft.com/office/word/2010/wordprocessingShape" mc:Ignorable="w14 wp14">
+<w:hdr xmlns:wpc="http://schemas.microsoft.com/office/word/2010/wordprocessingCanvas" xmlns:cx="http://schemas.microsoft.com/office/drawing/2014/chartex" xmlns:mc="http://schemas.openxmlformats.org/markup-compatibility/2006" xmlns:o="urn:schemas-microsoft-com:office:office" xmlns:r="http://schemas.openxmlformats.org/officeDocument/2006/relationships" xmlns:m="http://schemas.openxmlformats.org/officeDocument/2006/math" xmlns:v="urn:schemas-microsoft-com:vml" xmlns:wp14="http://schemas.microsoft.com/office/word/2010/wordprocessingDrawing" xmlns:wp="http://schemas.openxmlformats.org/drawingml/2006/wordprocessingDrawing" xmlns:w10="urn:schemas-microsoft-com:office:word" xmlns:w="http://schemas.openxmlformats.org/wordprocessingml/2006/main" xmlns:w14="http://schemas.microsoft.com/office/word/2010/wordml" xmlns:w15="http://schemas.microsoft.com/office/word/2012/wordml" xmlns:w16se="http://schemas.microsoft.com/office/word/2015/wordml/symex" xmlns:wpg="http://schemas.microsoft.com/office/word/2010/wordprocessingGroup" xmlns:wpi="http://schemas.microsoft.com/office/word/2010/wordprocessingInk" xmlns:wne="http://schemas.microsoft.com/office/word/2006/wordml" xmlns:wps="http://schemas.microsoft.com/office/word/2010/wordprocessingShape" mc:Ignorable="w14 w15 w16se wp14">
   <w:p>
     <w:pPr>
       <w:tabs>
@@ -9524,7 +9327,7 @@
 </file>
 
 <file path=word/header3.xml><?xml version="1.0" encoding="utf-8"?>
-<w:hdr xmlns:wpc="http://schemas.microsoft.com/office/word/2010/wordprocessingCanvas" xmlns:mc="http://schemas.openxmlformats.org/markup-compatibility/2006" xmlns:o="urn:schemas-microsoft-com:office:office" xmlns:r="http://schemas.openxmlformats.org/officeDocument/2006/relationships" xmlns:m="http://schemas.openxmlformats.org/officeDocument/2006/math" xmlns:v="urn:schemas-microsoft-com:vml" xmlns:wp14="http://schemas.microsoft.com/office/word/2010/wordprocessingDrawing" xmlns:wp="http://schemas.openxmlformats.org/drawingml/2006/wordprocessingDrawing" xmlns:w10="urn:schemas-microsoft-com:office:word" xmlns:w="http://schemas.openxmlformats.org/wordprocessingml/2006/main" xmlns:w14="http://schemas.microsoft.com/office/word/2010/wordml" xmlns:wpg="http://schemas.microsoft.com/office/word/2010/wordprocessingGroup" xmlns:wpi="http://schemas.microsoft.com/office/word/2010/wordprocessingInk" xmlns:wne="http://schemas.microsoft.com/office/word/2006/wordml" xmlns:wps="http://schemas.microsoft.com/office/word/2010/wordprocessingShape" mc:Ignorable="w14 wp14">
+<w:hdr xmlns:wpc="http://schemas.microsoft.com/office/word/2010/wordprocessingCanvas" xmlns:cx="http://schemas.microsoft.com/office/drawing/2014/chartex" xmlns:mc="http://schemas.openxmlformats.org/markup-compatibility/2006" xmlns:o="urn:schemas-microsoft-com:office:office" xmlns:r="http://schemas.openxmlformats.org/officeDocument/2006/relationships" xmlns:m="http://schemas.openxmlformats.org/officeDocument/2006/math" xmlns:v="urn:schemas-microsoft-com:vml" xmlns:wp14="http://schemas.microsoft.com/office/word/2010/wordprocessingDrawing" xmlns:wp="http://schemas.openxmlformats.org/drawingml/2006/wordprocessingDrawing" xmlns:w10="urn:schemas-microsoft-com:office:word" xmlns:w="http://schemas.openxmlformats.org/wordprocessingml/2006/main" xmlns:w14="http://schemas.microsoft.com/office/word/2010/wordml" xmlns:w15="http://schemas.microsoft.com/office/word/2012/wordml" xmlns:w16se="http://schemas.microsoft.com/office/word/2015/wordml/symex" xmlns:wpg="http://schemas.microsoft.com/office/word/2010/wordprocessingGroup" xmlns:wpi="http://schemas.microsoft.com/office/word/2010/wordprocessingInk" xmlns:wne="http://schemas.microsoft.com/office/word/2006/wordml" xmlns:wps="http://schemas.microsoft.com/office/word/2010/wordprocessingShape" mc:Ignorable="w14 w15 w16se wp14">
   <w:p>
     <w:pPr>
       <w:pBdr>
@@ -9557,7 +9360,7 @@
 </file>
 
 <file path=word/header4.xml><?xml version="1.0" encoding="utf-8"?>
-<w:hdr xmlns:wpc="http://schemas.microsoft.com/office/word/2010/wordprocessingCanvas" xmlns:mc="http://schemas.openxmlformats.org/markup-compatibility/2006" xmlns:o="urn:schemas-microsoft-com:office:office" xmlns:r="http://schemas.openxmlformats.org/officeDocument/2006/relationships" xmlns:m="http://schemas.openxmlformats.org/officeDocument/2006/math" xmlns:v="urn:schemas-microsoft-com:vml" xmlns:wp14="http://schemas.microsoft.com/office/word/2010/wordprocessingDrawing" xmlns:wp="http://schemas.openxmlformats.org/drawingml/2006/wordprocessingDrawing" xmlns:w10="urn:schemas-microsoft-com:office:word" xmlns:w="http://schemas.openxmlformats.org/wordprocessingml/2006/main" xmlns:w14="http://schemas.microsoft.com/office/word/2010/wordml" xmlns:wpg="http://schemas.microsoft.com/office/word/2010/wordprocessingGroup" xmlns:wpi="http://schemas.microsoft.com/office/word/2010/wordprocessingInk" xmlns:wne="http://schemas.microsoft.com/office/word/2006/wordml" xmlns:wps="http://schemas.microsoft.com/office/word/2010/wordprocessingShape" mc:Ignorable="w14 wp14">
+<w:hdr xmlns:wpc="http://schemas.microsoft.com/office/word/2010/wordprocessingCanvas" xmlns:cx="http://schemas.microsoft.com/office/drawing/2014/chartex" xmlns:mc="http://schemas.openxmlformats.org/markup-compatibility/2006" xmlns:o="urn:schemas-microsoft-com:office:office" xmlns:r="http://schemas.openxmlformats.org/officeDocument/2006/relationships" xmlns:m="http://schemas.openxmlformats.org/officeDocument/2006/math" xmlns:v="urn:schemas-microsoft-com:vml" xmlns:wp14="http://schemas.microsoft.com/office/word/2010/wordprocessingDrawing" xmlns:wp="http://schemas.openxmlformats.org/drawingml/2006/wordprocessingDrawing" xmlns:w10="urn:schemas-microsoft-com:office:word" xmlns:w="http://schemas.openxmlformats.org/wordprocessingml/2006/main" xmlns:w14="http://schemas.microsoft.com/office/word/2010/wordml" xmlns:w15="http://schemas.microsoft.com/office/word/2012/wordml" xmlns:w16se="http://schemas.microsoft.com/office/word/2015/wordml/symex" xmlns:wpg="http://schemas.microsoft.com/office/word/2010/wordprocessingGroup" xmlns:wpi="http://schemas.microsoft.com/office/word/2010/wordprocessingInk" xmlns:wne="http://schemas.microsoft.com/office/word/2006/wordml" xmlns:wps="http://schemas.microsoft.com/office/word/2010/wordprocessingShape" mc:Ignorable="w14 w15 w16se wp14">
   <w:p>
     <w:pPr>
       <w:pBdr>
@@ -9632,8 +9435,8 @@
 </file>
 
 <file path=word/numbering.xml><?xml version="1.0" encoding="utf-8"?>
-<w:numbering xmlns:wpc="http://schemas.microsoft.com/office/word/2010/wordprocessingCanvas" xmlns:mc="http://schemas.openxmlformats.org/markup-compatibility/2006" xmlns:o="urn:schemas-microsoft-com:office:office" xmlns:r="http://schemas.openxmlformats.org/officeDocument/2006/relationships" xmlns:m="http://schemas.openxmlformats.org/officeDocument/2006/math" xmlns:v="urn:schemas-microsoft-com:vml" xmlns:wp14="http://schemas.microsoft.com/office/word/2010/wordprocessingDrawing" xmlns:wp="http://schemas.openxmlformats.org/drawingml/2006/wordprocessingDrawing" xmlns:w10="urn:schemas-microsoft-com:office:word" xmlns:w="http://schemas.openxmlformats.org/wordprocessingml/2006/main" xmlns:w14="http://schemas.microsoft.com/office/word/2010/wordml" xmlns:wpg="http://schemas.microsoft.com/office/word/2010/wordprocessingGroup" xmlns:wpi="http://schemas.microsoft.com/office/word/2010/wordprocessingInk" xmlns:wne="http://schemas.microsoft.com/office/word/2006/wordml" xmlns:wps="http://schemas.microsoft.com/office/word/2010/wordprocessingShape" mc:Ignorable="w14 wp14">
-  <w:abstractNum w:abstractNumId="0">
+<w:numbering xmlns:wpc="http://schemas.microsoft.com/office/word/2010/wordprocessingCanvas" xmlns:cx="http://schemas.microsoft.com/office/drawing/2014/chartex" xmlns:mc="http://schemas.openxmlformats.org/markup-compatibility/2006" xmlns:o="urn:schemas-microsoft-com:office:office" xmlns:r="http://schemas.openxmlformats.org/officeDocument/2006/relationships" xmlns:m="http://schemas.openxmlformats.org/officeDocument/2006/math" xmlns:v="urn:schemas-microsoft-com:vml" xmlns:wp14="http://schemas.microsoft.com/office/word/2010/wordprocessingDrawing" xmlns:wp="http://schemas.openxmlformats.org/drawingml/2006/wordprocessingDrawing" xmlns:w10="urn:schemas-microsoft-com:office:word" xmlns:w="http://schemas.openxmlformats.org/wordprocessingml/2006/main" xmlns:w14="http://schemas.microsoft.com/office/word/2010/wordml" xmlns:w15="http://schemas.microsoft.com/office/word/2012/wordml" xmlns:w16se="http://schemas.microsoft.com/office/word/2015/wordml/symex" xmlns:wpg="http://schemas.microsoft.com/office/word/2010/wordprocessingGroup" xmlns:wpi="http://schemas.microsoft.com/office/word/2010/wordprocessingInk" xmlns:wne="http://schemas.microsoft.com/office/word/2006/wordml" xmlns:wps="http://schemas.microsoft.com/office/word/2010/wordprocessingShape" mc:Ignorable="w14 w15 w16se wp14">
+  <w:abstractNum w:abstractNumId="0" w15:restartNumberingAfterBreak="0">
     <w:nsid w:val="0BCA784B"/>
     <w:multiLevelType w:val="multilevel"/>
     <w:tmpl w:val="4824E3BA"/>
@@ -9746,7 +9549,7 @@
       </w:rPr>
     </w:lvl>
   </w:abstractNum>
-  <w:abstractNum w:abstractNumId="1">
+  <w:abstractNum w:abstractNumId="1" w15:restartNumberingAfterBreak="0">
     <w:nsid w:val="0CA84BC0"/>
     <w:multiLevelType w:val="multilevel"/>
     <w:tmpl w:val="73AC2E3C"/>
@@ -9859,7 +9662,7 @@
       </w:rPr>
     </w:lvl>
   </w:abstractNum>
-  <w:abstractNum w:abstractNumId="2">
+  <w:abstractNum w:abstractNumId="2" w15:restartNumberingAfterBreak="0">
     <w:nsid w:val="0F015483"/>
     <w:multiLevelType w:val="multilevel"/>
     <w:tmpl w:val="D1183D62"/>
@@ -9972,7 +9775,7 @@
       </w:rPr>
     </w:lvl>
   </w:abstractNum>
-  <w:abstractNum w:abstractNumId="3">
+  <w:abstractNum w:abstractNumId="3" w15:restartNumberingAfterBreak="0">
     <w:nsid w:val="0FE461B1"/>
     <w:multiLevelType w:val="multilevel"/>
     <w:tmpl w:val="1024A64C"/>
@@ -10086,7 +9889,7 @@
       </w:rPr>
     </w:lvl>
   </w:abstractNum>
-  <w:abstractNum w:abstractNumId="4">
+  <w:abstractNum w:abstractNumId="4" w15:restartNumberingAfterBreak="0">
     <w:nsid w:val="1254609C"/>
     <w:multiLevelType w:val="multilevel"/>
     <w:tmpl w:val="382E8454"/>
@@ -10199,7 +10002,7 @@
       </w:rPr>
     </w:lvl>
   </w:abstractNum>
-  <w:abstractNum w:abstractNumId="5">
+  <w:abstractNum w:abstractNumId="5" w15:restartNumberingAfterBreak="0">
     <w:nsid w:val="17D924AA"/>
     <w:multiLevelType w:val="multilevel"/>
     <w:tmpl w:val="A65E00B2"/>
@@ -10312,7 +10115,7 @@
       </w:rPr>
     </w:lvl>
   </w:abstractNum>
-  <w:abstractNum w:abstractNumId="6">
+  <w:abstractNum w:abstractNumId="6" w15:restartNumberingAfterBreak="0">
     <w:nsid w:val="1B21076B"/>
     <w:multiLevelType w:val="multilevel"/>
     <w:tmpl w:val="87F08DAA"/>
@@ -10425,7 +10228,7 @@
       </w:rPr>
     </w:lvl>
   </w:abstractNum>
-  <w:abstractNum w:abstractNumId="7">
+  <w:abstractNum w:abstractNumId="7" w15:restartNumberingAfterBreak="0">
     <w:nsid w:val="1BB521B7"/>
     <w:multiLevelType w:val="multilevel"/>
     <w:tmpl w:val="21BCA1CA"/>
@@ -10538,7 +10341,7 @@
       </w:rPr>
     </w:lvl>
   </w:abstractNum>
-  <w:abstractNum w:abstractNumId="8">
+  <w:abstractNum w:abstractNumId="8" w15:restartNumberingAfterBreak="0">
     <w:nsid w:val="295B345E"/>
     <w:multiLevelType w:val="multilevel"/>
     <w:tmpl w:val="6908D1A2"/>
@@ -10657,7 +10460,7 @@
       </w:rPr>
     </w:lvl>
   </w:abstractNum>
-  <w:abstractNum w:abstractNumId="9">
+  <w:abstractNum w:abstractNumId="9" w15:restartNumberingAfterBreak="0">
     <w:nsid w:val="29AB4500"/>
     <w:multiLevelType w:val="multilevel"/>
     <w:tmpl w:val="AFE446B6"/>
@@ -10770,7 +10573,7 @@
       </w:rPr>
     </w:lvl>
   </w:abstractNum>
-  <w:abstractNum w:abstractNumId="10">
+  <w:abstractNum w:abstractNumId="10" w15:restartNumberingAfterBreak="0">
     <w:nsid w:val="3664466C"/>
     <w:multiLevelType w:val="multilevel"/>
     <w:tmpl w:val="CD7454D0"/>
@@ -10883,7 +10686,7 @@
       </w:rPr>
     </w:lvl>
   </w:abstractNum>
-  <w:abstractNum w:abstractNumId="11">
+  <w:abstractNum w:abstractNumId="11" w15:restartNumberingAfterBreak="0">
     <w:nsid w:val="465030F5"/>
     <w:multiLevelType w:val="multilevel"/>
     <w:tmpl w:val="AA809C2A"/>
@@ -11004,7 +10807,7 @@
       </w:rPr>
     </w:lvl>
   </w:abstractNum>
-  <w:abstractNum w:abstractNumId="12">
+  <w:abstractNum w:abstractNumId="12" w15:restartNumberingAfterBreak="0">
     <w:nsid w:val="513B0557"/>
     <w:multiLevelType w:val="multilevel"/>
     <w:tmpl w:val="02C0BCC0"/>
@@ -11093,7 +10896,7 @@
       </w:pPr>
     </w:lvl>
   </w:abstractNum>
-  <w:abstractNum w:abstractNumId="13">
+  <w:abstractNum w:abstractNumId="13" w15:restartNumberingAfterBreak="0">
     <w:nsid w:val="523758FD"/>
     <w:multiLevelType w:val="multilevel"/>
     <w:tmpl w:val="5358ADE6"/>
@@ -11210,7 +11013,7 @@
       </w:rPr>
     </w:lvl>
   </w:abstractNum>
-  <w:abstractNum w:abstractNumId="14">
+  <w:abstractNum w:abstractNumId="14" w15:restartNumberingAfterBreak="0">
     <w:nsid w:val="52C923BE"/>
     <w:multiLevelType w:val="multilevel"/>
     <w:tmpl w:val="CB4CA90A"/>
@@ -11327,14 +11130,14 @@
       </w:rPr>
     </w:lvl>
   </w:abstractNum>
-  <w:abstractNum w:abstractNumId="15">
+  <w:abstractNum w:abstractNumId="15" w15:restartNumberingAfterBreak="0">
     <w:nsid w:val="56D451EF"/>
     <w:multiLevelType w:val="multilevel"/>
     <w:tmpl w:val="01F200AC"/>
     <w:lvl w:ilvl="0">
       <w:start w:val="1"/>
       <w:numFmt w:val="bullet"/>
-      <w:pStyle w:val="1"/>
+      <w:pStyle w:val="Heading1"/>
       <w:lvlText w:val="●"/>
       <w:lvlJc w:val="left"/>
       <w:pPr>
@@ -11347,7 +11150,7 @@
     <w:lvl w:ilvl="1">
       <w:start w:val="1"/>
       <w:numFmt w:val="bullet"/>
-      <w:pStyle w:val="2"/>
+      <w:pStyle w:val="Heading2"/>
       <w:lvlText w:val="o"/>
       <w:lvlJc w:val="left"/>
       <w:pPr>
@@ -11360,7 +11163,7 @@
     <w:lvl w:ilvl="2">
       <w:start w:val="1"/>
       <w:numFmt w:val="bullet"/>
-      <w:pStyle w:val="3"/>
+      <w:pStyle w:val="Heading3"/>
       <w:lvlText w:val="▪"/>
       <w:lvlJc w:val="left"/>
       <w:pPr>
@@ -11373,7 +11176,7 @@
     <w:lvl w:ilvl="3">
       <w:start w:val="1"/>
       <w:numFmt w:val="bullet"/>
-      <w:pStyle w:val="4"/>
+      <w:pStyle w:val="Heading4"/>
       <w:lvlText w:val="●"/>
       <w:lvlJc w:val="left"/>
       <w:pPr>
@@ -11386,7 +11189,7 @@
     <w:lvl w:ilvl="4">
       <w:start w:val="1"/>
       <w:numFmt w:val="bullet"/>
-      <w:pStyle w:val="5"/>
+      <w:pStyle w:val="Heading5"/>
       <w:lvlText w:val="o"/>
       <w:lvlJc w:val="left"/>
       <w:pPr>
@@ -11399,7 +11202,7 @@
     <w:lvl w:ilvl="5">
       <w:start w:val="1"/>
       <w:numFmt w:val="bullet"/>
-      <w:pStyle w:val="6"/>
+      <w:pStyle w:val="Heading6"/>
       <w:lvlText w:val="▪"/>
       <w:lvlJc w:val="left"/>
       <w:pPr>
@@ -11412,7 +11215,7 @@
     <w:lvl w:ilvl="6">
       <w:start w:val="1"/>
       <w:numFmt w:val="bullet"/>
-      <w:pStyle w:val="7"/>
+      <w:pStyle w:val="Heading7"/>
       <w:lvlText w:val="●"/>
       <w:lvlJc w:val="left"/>
       <w:pPr>
@@ -11425,7 +11228,7 @@
     <w:lvl w:ilvl="7">
       <w:start w:val="1"/>
       <w:numFmt w:val="bullet"/>
-      <w:pStyle w:val="8"/>
+      <w:pStyle w:val="Heading8"/>
       <w:lvlText w:val="o"/>
       <w:lvlJc w:val="left"/>
       <w:pPr>
@@ -11438,7 +11241,7 @@
     <w:lvl w:ilvl="8">
       <w:start w:val="1"/>
       <w:numFmt w:val="bullet"/>
-      <w:pStyle w:val="9"/>
+      <w:pStyle w:val="Heading9"/>
       <w:lvlText w:val="▪"/>
       <w:lvlJc w:val="left"/>
       <w:pPr>
@@ -11449,7 +11252,7 @@
       </w:rPr>
     </w:lvl>
   </w:abstractNum>
-  <w:abstractNum w:abstractNumId="16">
+  <w:abstractNum w:abstractNumId="16" w15:restartNumberingAfterBreak="0">
     <w:nsid w:val="5CC12C09"/>
     <w:multiLevelType w:val="multilevel"/>
     <w:tmpl w:val="4010F4E0"/>
@@ -11562,7 +11365,7 @@
       </w:rPr>
     </w:lvl>
   </w:abstractNum>
-  <w:abstractNum w:abstractNumId="17">
+  <w:abstractNum w:abstractNumId="17" w15:restartNumberingAfterBreak="0">
     <w:nsid w:val="605C7B1A"/>
     <w:multiLevelType w:val="multilevel"/>
     <w:tmpl w:val="F342E604"/>
@@ -11675,7 +11478,7 @@
       </w:rPr>
     </w:lvl>
   </w:abstractNum>
-  <w:abstractNum w:abstractNumId="18">
+  <w:abstractNum w:abstractNumId="18" w15:restartNumberingAfterBreak="0">
     <w:nsid w:val="672E1962"/>
     <w:multiLevelType w:val="multilevel"/>
     <w:tmpl w:val="D966D27A"/>
@@ -11788,7 +11591,7 @@
       </w:rPr>
     </w:lvl>
   </w:abstractNum>
-  <w:abstractNum w:abstractNumId="19">
+  <w:abstractNum w:abstractNumId="19" w15:restartNumberingAfterBreak="0">
     <w:nsid w:val="6E30753F"/>
     <w:multiLevelType w:val="multilevel"/>
     <w:tmpl w:val="817AB76E"/>
@@ -11905,7 +11708,7 @@
       </w:rPr>
     </w:lvl>
   </w:abstractNum>
-  <w:abstractNum w:abstractNumId="20">
+  <w:abstractNum w:abstractNumId="20" w15:restartNumberingAfterBreak="0">
     <w:nsid w:val="6F0F749B"/>
     <w:multiLevelType w:val="multilevel"/>
     <w:tmpl w:val="71F89050"/>
@@ -12018,7 +11821,7 @@
       </w:rPr>
     </w:lvl>
   </w:abstractNum>
-  <w:abstractNum w:abstractNumId="21">
+  <w:abstractNum w:abstractNumId="21" w15:restartNumberingAfterBreak="0">
     <w:nsid w:val="73240D67"/>
     <w:multiLevelType w:val="multilevel"/>
     <w:tmpl w:val="A5BA5E16"/>
@@ -12131,7 +11934,7 @@
       </w:rPr>
     </w:lvl>
   </w:abstractNum>
-  <w:abstractNum w:abstractNumId="22">
+  <w:abstractNum w:abstractNumId="22" w15:restartNumberingAfterBreak="0">
     <w:nsid w:val="73E2668A"/>
     <w:multiLevelType w:val="multilevel"/>
     <w:tmpl w:val="F10869A6"/>
@@ -12244,7 +12047,7 @@
       </w:rPr>
     </w:lvl>
   </w:abstractNum>
-  <w:abstractNum w:abstractNumId="23">
+  <w:abstractNum w:abstractNumId="23" w15:restartNumberingAfterBreak="0">
     <w:nsid w:val="7428623A"/>
     <w:multiLevelType w:val="multilevel"/>
     <w:tmpl w:val="1DB02FD6"/>
@@ -12357,7 +12160,7 @@
       </w:rPr>
     </w:lvl>
   </w:abstractNum>
-  <w:abstractNum w:abstractNumId="24">
+  <w:abstractNum w:abstractNumId="24" w15:restartNumberingAfterBreak="0">
     <w:nsid w:val="742D2066"/>
     <w:multiLevelType w:val="multilevel"/>
     <w:tmpl w:val="383C9E50"/>
@@ -12549,7 +12352,7 @@
 </file>
 
 <file path=word/styles.xml><?xml version="1.0" encoding="utf-8"?>
-<w:styles xmlns:mc="http://schemas.openxmlformats.org/markup-compatibility/2006" xmlns:r="http://schemas.openxmlformats.org/officeDocument/2006/relationships" xmlns:w="http://schemas.openxmlformats.org/wordprocessingml/2006/main" xmlns:w14="http://schemas.microsoft.com/office/word/2010/wordml" mc:Ignorable="w14">
+<w:styles xmlns:mc="http://schemas.openxmlformats.org/markup-compatibility/2006" xmlns:r="http://schemas.openxmlformats.org/officeDocument/2006/relationships" xmlns:w="http://schemas.openxmlformats.org/wordprocessingml/2006/main" xmlns:w14="http://schemas.microsoft.com/office/word/2010/wordml" xmlns:w15="http://schemas.microsoft.com/office/word/2012/wordml" xmlns:w16se="http://schemas.microsoft.com/office/word/2015/wordml/symex" mc:Ignorable="w14 w15 w16se">
   <w:docDefaults>
     <w:rPrDefault>
       <w:rPr>
@@ -12567,146 +12370,380 @@
       </w:pPr>
     </w:pPrDefault>
   </w:docDefaults>
-  <w:latentStyles w:defLockedState="0" w:defUIPriority="99" w:defSemiHidden="1" w:defUnhideWhenUsed="1" w:defQFormat="0" w:count="267">
-    <w:lsdException w:name="Normal" w:semiHidden="0" w:uiPriority="0" w:unhideWhenUsed="0" w:qFormat="1"/>
-    <w:lsdException w:name="heading 1" w:semiHidden="0" w:uiPriority="9" w:unhideWhenUsed="0" w:qFormat="1"/>
-    <w:lsdException w:name="heading 2" w:uiPriority="9" w:qFormat="1"/>
-    <w:lsdException w:name="heading 3" w:uiPriority="9" w:qFormat="1"/>
-    <w:lsdException w:name="heading 4" w:uiPriority="9" w:qFormat="1"/>
-    <w:lsdException w:name="heading 5" w:uiPriority="9" w:qFormat="1"/>
-    <w:lsdException w:name="heading 6" w:uiPriority="9" w:qFormat="1"/>
-    <w:lsdException w:name="heading 7" w:uiPriority="9" w:qFormat="1"/>
-    <w:lsdException w:name="heading 8" w:uiPriority="9" w:qFormat="1"/>
-    <w:lsdException w:name="heading 9" w:uiPriority="9" w:qFormat="1"/>
-    <w:lsdException w:name="toc 1" w:uiPriority="39"/>
-    <w:lsdException w:name="toc 2" w:uiPriority="39"/>
-    <w:lsdException w:name="toc 3" w:uiPriority="39"/>
-    <w:lsdException w:name="toc 4" w:uiPriority="39"/>
-    <w:lsdException w:name="toc 5" w:uiPriority="39"/>
-    <w:lsdException w:name="toc 6" w:uiPriority="39"/>
-    <w:lsdException w:name="toc 7" w:uiPriority="39"/>
-    <w:lsdException w:name="toc 8" w:uiPriority="39"/>
-    <w:lsdException w:name="toc 9" w:uiPriority="39"/>
-    <w:lsdException w:name="caption" w:uiPriority="35" w:qFormat="1"/>
-    <w:lsdException w:name="Title" w:semiHidden="0" w:uiPriority="10" w:unhideWhenUsed="0" w:qFormat="1"/>
-    <w:lsdException w:name="Default Paragraph Font" w:uiPriority="1"/>
-    <w:lsdException w:name="Subtitle" w:semiHidden="0" w:uiPriority="11" w:unhideWhenUsed="0" w:qFormat="1"/>
-    <w:lsdException w:name="Strong" w:semiHidden="0" w:uiPriority="22" w:unhideWhenUsed="0" w:qFormat="1"/>
-    <w:lsdException w:name="Emphasis" w:semiHidden="0" w:uiPriority="20" w:unhideWhenUsed="0" w:qFormat="1"/>
-    <w:lsdException w:name="Table Grid" w:semiHidden="0" w:uiPriority="59" w:unhideWhenUsed="0"/>
-    <w:lsdException w:name="Placeholder Text" w:unhideWhenUsed="0"/>
-    <w:lsdException w:name="No Spacing" w:semiHidden="0" w:uiPriority="1" w:unhideWhenUsed="0" w:qFormat="1"/>
-    <w:lsdException w:name="Light Shading" w:semiHidden="0" w:uiPriority="60" w:unhideWhenUsed="0"/>
-    <w:lsdException w:name="Light List" w:semiHidden="0" w:uiPriority="61" w:unhideWhenUsed="0"/>
-    <w:lsdException w:name="Light Grid" w:semiHidden="0" w:uiPriority="62" w:unhideWhenUsed="0"/>
-    <w:lsdException w:name="Medium Shading 1" w:semiHidden="0" w:uiPriority="63" w:unhideWhenUsed="0"/>
-    <w:lsdException w:name="Medium Shading 2" w:semiHidden="0" w:uiPriority="64" w:unhideWhenUsed="0"/>
-    <w:lsdException w:name="Medium List 1" w:semiHidden="0" w:uiPriority="65" w:unhideWhenUsed="0"/>
-    <w:lsdException w:name="Medium List 2" w:semiHidden="0" w:uiPriority="66" w:unhideWhenUsed="0"/>
-    <w:lsdException w:name="Medium Grid 1" w:semiHidden="0" w:uiPriority="67" w:unhideWhenUsed="0"/>
-    <w:lsdException w:name="Medium Grid 2" w:semiHidden="0" w:uiPriority="68" w:unhideWhenUsed="0"/>
-    <w:lsdException w:name="Medium Grid 3" w:semiHidden="0" w:uiPriority="69" w:unhideWhenUsed="0"/>
-    <w:lsdException w:name="Dark List" w:semiHidden="0" w:uiPriority="70" w:unhideWhenUsed="0"/>
-    <w:lsdException w:name="Colorful Shading" w:semiHidden="0" w:uiPriority="71" w:unhideWhenUsed="0"/>
-    <w:lsdException w:name="Colorful List" w:semiHidden="0" w:uiPriority="72" w:unhideWhenUsed="0"/>
-    <w:lsdException w:name="Colorful Grid" w:semiHidden="0" w:uiPriority="73" w:unhideWhenUsed="0"/>
-    <w:lsdException w:name="Light Shading Accent 1" w:semiHidden="0" w:uiPriority="60" w:unhideWhenUsed="0"/>
-    <w:lsdException w:name="Light List Accent 1" w:semiHidden="0" w:uiPriority="61" w:unhideWhenUsed="0"/>
-    <w:lsdException w:name="Light Grid Accent 1" w:semiHidden="0" w:uiPriority="62" w:unhideWhenUsed="0"/>
-    <w:lsdException w:name="Medium Shading 1 Accent 1" w:semiHidden="0" w:uiPriority="63" w:unhideWhenUsed="0"/>
-    <w:lsdException w:name="Medium Shading 2 Accent 1" w:semiHidden="0" w:uiPriority="64" w:unhideWhenUsed="0"/>
-    <w:lsdException w:name="Medium List 1 Accent 1" w:semiHidden="0" w:uiPriority="65" w:unhideWhenUsed="0"/>
-    <w:lsdException w:name="Revision" w:unhideWhenUsed="0"/>
-    <w:lsdException w:name="List Paragraph" w:semiHidden="0" w:uiPriority="34" w:unhideWhenUsed="0" w:qFormat="1"/>
-    <w:lsdException w:name="Quote" w:semiHidden="0" w:uiPriority="29" w:unhideWhenUsed="0" w:qFormat="1"/>
-    <w:lsdException w:name="Intense Quote" w:semiHidden="0" w:uiPriority="30" w:unhideWhenUsed="0" w:qFormat="1"/>
-    <w:lsdException w:name="Medium List 2 Accent 1" w:semiHidden="0" w:uiPriority="66" w:unhideWhenUsed="0"/>
-    <w:lsdException w:name="Medium Grid 1 Accent 1" w:semiHidden="0" w:uiPriority="67" w:unhideWhenUsed="0"/>
-    <w:lsdException w:name="Medium Grid 2 Accent 1" w:semiHidden="0" w:uiPriority="68" w:unhideWhenUsed="0"/>
-    <w:lsdException w:name="Medium Grid 3 Accent 1" w:semiHidden="0" w:uiPriority="69" w:unhideWhenUsed="0"/>
-    <w:lsdException w:name="Dark List Accent 1" w:semiHidden="0" w:uiPriority="70" w:unhideWhenUsed="0"/>
-    <w:lsdException w:name="Colorful Shading Accent 1" w:semiHidden="0" w:uiPriority="71" w:unhideWhenUsed="0"/>
-    <w:lsdException w:name="Colorful List Accent 1" w:semiHidden="0" w:uiPriority="72" w:unhideWhenUsed="0"/>
-    <w:lsdException w:name="Colorful Grid Accent 1" w:semiHidden="0" w:uiPriority="73" w:unhideWhenUsed="0"/>
-    <w:lsdException w:name="Light Shading Accent 2" w:semiHidden="0" w:uiPriority="60" w:unhideWhenUsed="0"/>
-    <w:lsdException w:name="Light List Accent 2" w:semiHidden="0" w:uiPriority="61" w:unhideWhenUsed="0"/>
-    <w:lsdException w:name="Light Grid Accent 2" w:semiHidden="0" w:uiPriority="62" w:unhideWhenUsed="0"/>
-    <w:lsdException w:name="Medium Shading 1 Accent 2" w:semiHidden="0" w:uiPriority="63" w:unhideWhenUsed="0"/>
-    <w:lsdException w:name="Medium Shading 2 Accent 2" w:semiHidden="0" w:uiPriority="64" w:unhideWhenUsed="0"/>
-    <w:lsdException w:name="Medium List 1 Accent 2" w:semiHidden="0" w:uiPriority="65" w:unhideWhenUsed="0"/>
-    <w:lsdException w:name="Medium List 2 Accent 2" w:semiHidden="0" w:uiPriority="66" w:unhideWhenUsed="0"/>
-    <w:lsdException w:name="Medium Grid 1 Accent 2" w:semiHidden="0" w:uiPriority="67" w:unhideWhenUsed="0"/>
-    <w:lsdException w:name="Medium Grid 2 Accent 2" w:semiHidden="0" w:uiPriority="68" w:unhideWhenUsed="0"/>
-    <w:lsdException w:name="Medium Grid 3 Accent 2" w:semiHidden="0" w:uiPriority="69" w:unhideWhenUsed="0"/>
-    <w:lsdException w:name="Dark List Accent 2" w:semiHidden="0" w:uiPriority="70" w:unhideWhenUsed="0"/>
-    <w:lsdException w:name="Colorful Shading Accent 2" w:semiHidden="0" w:uiPriority="71" w:unhideWhenUsed="0"/>
-    <w:lsdException w:name="Colorful List Accent 2" w:semiHidden="0" w:uiPriority="72" w:unhideWhenUsed="0"/>
-    <w:lsdException w:name="Colorful Grid Accent 2" w:semiHidden="0" w:uiPriority="73" w:unhideWhenUsed="0"/>
-    <w:lsdException w:name="Light Shading Accent 3" w:semiHidden="0" w:uiPriority="60" w:unhideWhenUsed="0"/>
-    <w:lsdException w:name="Light List Accent 3" w:semiHidden="0" w:uiPriority="61" w:unhideWhenUsed="0"/>
-    <w:lsdException w:name="Light Grid Accent 3" w:semiHidden="0" w:uiPriority="62" w:unhideWhenUsed="0"/>
-    <w:lsdException w:name="Medium Shading 1 Accent 3" w:semiHidden="0" w:uiPriority="63" w:unhideWhenUsed="0"/>
-    <w:lsdException w:name="Medium Shading 2 Accent 3" w:semiHidden="0" w:uiPriority="64" w:unhideWhenUsed="0"/>
-    <w:lsdException w:name="Medium List 1 Accent 3" w:semiHidden="0" w:uiPriority="65" w:unhideWhenUsed="0"/>
-    <w:lsdException w:name="Medium List 2 Accent 3" w:semiHidden="0" w:uiPriority="66" w:unhideWhenUsed="0"/>
-    <w:lsdException w:name="Medium Grid 1 Accent 3" w:semiHidden="0" w:uiPriority="67" w:unhideWhenUsed="0"/>
-    <w:lsdException w:name="Medium Grid 2 Accent 3" w:semiHidden="0" w:uiPriority="68" w:unhideWhenUsed="0"/>
-    <w:lsdException w:name="Medium Grid 3 Accent 3" w:semiHidden="0" w:uiPriority="69" w:unhideWhenUsed="0"/>
-    <w:lsdException w:name="Dark List Accent 3" w:semiHidden="0" w:uiPriority="70" w:unhideWhenUsed="0"/>
-    <w:lsdException w:name="Colorful Shading Accent 3" w:semiHidden="0" w:uiPriority="71" w:unhideWhenUsed="0"/>
-    <w:lsdException w:name="Colorful List Accent 3" w:semiHidden="0" w:uiPriority="72" w:unhideWhenUsed="0"/>
-    <w:lsdException w:name="Colorful Grid Accent 3" w:semiHidden="0" w:uiPriority="73" w:unhideWhenUsed="0"/>
-    <w:lsdException w:name="Light Shading Accent 4" w:semiHidden="0" w:uiPriority="60" w:unhideWhenUsed="0"/>
-    <w:lsdException w:name="Light List Accent 4" w:semiHidden="0" w:uiPriority="61" w:unhideWhenUsed="0"/>
-    <w:lsdException w:name="Light Grid Accent 4" w:semiHidden="0" w:uiPriority="62" w:unhideWhenUsed="0"/>
-    <w:lsdException w:name="Medium Shading 1 Accent 4" w:semiHidden="0" w:uiPriority="63" w:unhideWhenUsed="0"/>
-    <w:lsdException w:name="Medium Shading 2 Accent 4" w:semiHidden="0" w:uiPriority="64" w:unhideWhenUsed="0"/>
-    <w:lsdException w:name="Medium List 1 Accent 4" w:semiHidden="0" w:uiPriority="65" w:unhideWhenUsed="0"/>
-    <w:lsdException w:name="Medium List 2 Accent 4" w:semiHidden="0" w:uiPriority="66" w:unhideWhenUsed="0"/>
-    <w:lsdException w:name="Medium Grid 1 Accent 4" w:semiHidden="0" w:uiPriority="67" w:unhideWhenUsed="0"/>
-    <w:lsdException w:name="Medium Grid 2 Accent 4" w:semiHidden="0" w:uiPriority="68" w:unhideWhenUsed="0"/>
-    <w:lsdException w:name="Medium Grid 3 Accent 4" w:semiHidden="0" w:uiPriority="69" w:unhideWhenUsed="0"/>
-    <w:lsdException w:name="Dark List Accent 4" w:semiHidden="0" w:uiPriority="70" w:unhideWhenUsed="0"/>
-    <w:lsdException w:name="Colorful Shading Accent 4" w:semiHidden="0" w:uiPriority="71" w:unhideWhenUsed="0"/>
-    <w:lsdException w:name="Colorful List Accent 4" w:semiHidden="0" w:uiPriority="72" w:unhideWhenUsed="0"/>
-    <w:lsdException w:name="Colorful Grid Accent 4" w:semiHidden="0" w:uiPriority="73" w:unhideWhenUsed="0"/>
-    <w:lsdException w:name="Light Shading Accent 5" w:semiHidden="0" w:uiPriority="60" w:unhideWhenUsed="0"/>
-    <w:lsdException w:name="Light List Accent 5" w:semiHidden="0" w:uiPriority="61" w:unhideWhenUsed="0"/>
-    <w:lsdException w:name="Light Grid Accent 5" w:semiHidden="0" w:uiPriority="62" w:unhideWhenUsed="0"/>
-    <w:lsdException w:name="Medium Shading 1 Accent 5" w:semiHidden="0" w:uiPriority="63" w:unhideWhenUsed="0"/>
-    <w:lsdException w:name="Medium Shading 2 Accent 5" w:semiHidden="0" w:uiPriority="64" w:unhideWhenUsed="0"/>
-    <w:lsdException w:name="Medium List 1 Accent 5" w:semiHidden="0" w:uiPriority="65" w:unhideWhenUsed="0"/>
-    <w:lsdException w:name="Medium List 2 Accent 5" w:semiHidden="0" w:uiPriority="66" w:unhideWhenUsed="0"/>
-    <w:lsdException w:name="Medium Grid 1 Accent 5" w:semiHidden="0" w:uiPriority="67" w:unhideWhenUsed="0"/>
-    <w:lsdException w:name="Medium Grid 2 Accent 5" w:semiHidden="0" w:uiPriority="68" w:unhideWhenUsed="0"/>
-    <w:lsdException w:name="Medium Grid 3 Accent 5" w:semiHidden="0" w:uiPriority="69" w:unhideWhenUsed="0"/>
-    <w:lsdException w:name="Dark List Accent 5" w:semiHidden="0" w:uiPriority="70" w:unhideWhenUsed="0"/>
-    <w:lsdException w:name="Colorful Shading Accent 5" w:semiHidden="0" w:uiPriority="71" w:unhideWhenUsed="0"/>
-    <w:lsdException w:name="Colorful List Accent 5" w:semiHidden="0" w:uiPriority="72" w:unhideWhenUsed="0"/>
-    <w:lsdException w:name="Colorful Grid Accent 5" w:semiHidden="0" w:uiPriority="73" w:unhideWhenUsed="0"/>
-    <w:lsdException w:name="Light Shading Accent 6" w:semiHidden="0" w:uiPriority="60" w:unhideWhenUsed="0"/>
-    <w:lsdException w:name="Light List Accent 6" w:semiHidden="0" w:uiPriority="61" w:unhideWhenUsed="0"/>
-    <w:lsdException w:name="Light Grid Accent 6" w:semiHidden="0" w:uiPriority="62" w:unhideWhenUsed="0"/>
-    <w:lsdException w:name="Medium Shading 1 Accent 6" w:semiHidden="0" w:uiPriority="63" w:unhideWhenUsed="0"/>
-    <w:lsdException w:name="Medium Shading 2 Accent 6" w:semiHidden="0" w:uiPriority="64" w:unhideWhenUsed="0"/>
-    <w:lsdException w:name="Medium List 1 Accent 6" w:semiHidden="0" w:uiPriority="65" w:unhideWhenUsed="0"/>
-    <w:lsdException w:name="Medium List 2 Accent 6" w:semiHidden="0" w:uiPriority="66" w:unhideWhenUsed="0"/>
-    <w:lsdException w:name="Medium Grid 1 Accent 6" w:semiHidden="0" w:uiPriority="67" w:unhideWhenUsed="0"/>
-    <w:lsdException w:name="Medium Grid 2 Accent 6" w:semiHidden="0" w:uiPriority="68" w:unhideWhenUsed="0"/>
-    <w:lsdException w:name="Medium Grid 3 Accent 6" w:semiHidden="0" w:uiPriority="69" w:unhideWhenUsed="0"/>
-    <w:lsdException w:name="Dark List Accent 6" w:semiHidden="0" w:uiPriority="70" w:unhideWhenUsed="0"/>
-    <w:lsdException w:name="Colorful Shading Accent 6" w:semiHidden="0" w:uiPriority="71" w:unhideWhenUsed="0"/>
-    <w:lsdException w:name="Colorful List Accent 6" w:semiHidden="0" w:uiPriority="72" w:unhideWhenUsed="0"/>
-    <w:lsdException w:name="Colorful Grid Accent 6" w:semiHidden="0" w:uiPriority="73" w:unhideWhenUsed="0"/>
-    <w:lsdException w:name="Subtle Emphasis" w:semiHidden="0" w:uiPriority="19" w:unhideWhenUsed="0" w:qFormat="1"/>
-    <w:lsdException w:name="Intense Emphasis" w:semiHidden="0" w:uiPriority="21" w:unhideWhenUsed="0" w:qFormat="1"/>
-    <w:lsdException w:name="Subtle Reference" w:semiHidden="0" w:uiPriority="31" w:unhideWhenUsed="0" w:qFormat="1"/>
-    <w:lsdException w:name="Intense Reference" w:semiHidden="0" w:uiPriority="32" w:unhideWhenUsed="0" w:qFormat="1"/>
-    <w:lsdException w:name="Book Title" w:semiHidden="0" w:uiPriority="33" w:unhideWhenUsed="0" w:qFormat="1"/>
-    <w:lsdException w:name="Bibliography" w:uiPriority="37"/>
-    <w:lsdException w:name="TOC Heading" w:uiPriority="39" w:qFormat="1"/>
+  <w:latentStyles w:defLockedState="0" w:defUIPriority="99" w:defSemiHidden="0" w:defUnhideWhenUsed="0" w:defQFormat="0" w:count="371">
+    <w:lsdException w:name="Normal" w:uiPriority="0" w:qFormat="1"/>
+    <w:lsdException w:name="heading 1" w:uiPriority="9" w:qFormat="1"/>
+    <w:lsdException w:name="heading 2" w:semiHidden="1" w:uiPriority="9" w:unhideWhenUsed="1" w:qFormat="1"/>
+    <w:lsdException w:name="heading 3" w:semiHidden="1" w:uiPriority="9" w:unhideWhenUsed="1" w:qFormat="1"/>
+    <w:lsdException w:name="heading 4" w:semiHidden="1" w:uiPriority="9" w:unhideWhenUsed="1" w:qFormat="1"/>
+    <w:lsdException w:name="heading 5" w:semiHidden="1" w:uiPriority="9" w:unhideWhenUsed="1" w:qFormat="1"/>
+    <w:lsdException w:name="heading 6" w:semiHidden="1" w:uiPriority="9" w:unhideWhenUsed="1" w:qFormat="1"/>
+    <w:lsdException w:name="heading 7" w:semiHidden="1" w:uiPriority="9" w:unhideWhenUsed="1" w:qFormat="1"/>
+    <w:lsdException w:name="heading 8" w:semiHidden="1" w:uiPriority="9" w:unhideWhenUsed="1" w:qFormat="1"/>
+    <w:lsdException w:name="heading 9" w:semiHidden="1" w:uiPriority="9" w:unhideWhenUsed="1" w:qFormat="1"/>
+    <w:lsdException w:name="index 1" w:semiHidden="1" w:unhideWhenUsed="1"/>
+    <w:lsdException w:name="index 2" w:semiHidden="1" w:unhideWhenUsed="1"/>
+    <w:lsdException w:name="index 3" w:semiHidden="1" w:unhideWhenUsed="1"/>
+    <w:lsdException w:name="index 4" w:semiHidden="1" w:unhideWhenUsed="1"/>
+    <w:lsdException w:name="index 5" w:semiHidden="1" w:unhideWhenUsed="1"/>
+    <w:lsdException w:name="index 6" w:semiHidden="1" w:unhideWhenUsed="1"/>
+    <w:lsdException w:name="index 7" w:semiHidden="1" w:unhideWhenUsed="1"/>
+    <w:lsdException w:name="index 8" w:semiHidden="1" w:unhideWhenUsed="1"/>
+    <w:lsdException w:name="index 9" w:semiHidden="1" w:unhideWhenUsed="1"/>
+    <w:lsdException w:name="toc 1" w:semiHidden="1" w:uiPriority="39" w:unhideWhenUsed="1"/>
+    <w:lsdException w:name="toc 2" w:semiHidden="1" w:uiPriority="39" w:unhideWhenUsed="1"/>
+    <w:lsdException w:name="toc 3" w:semiHidden="1" w:uiPriority="39" w:unhideWhenUsed="1"/>
+    <w:lsdException w:name="toc 4" w:semiHidden="1" w:uiPriority="39" w:unhideWhenUsed="1"/>
+    <w:lsdException w:name="toc 5" w:semiHidden="1" w:uiPriority="39" w:unhideWhenUsed="1"/>
+    <w:lsdException w:name="toc 6" w:semiHidden="1" w:uiPriority="39" w:unhideWhenUsed="1"/>
+    <w:lsdException w:name="toc 7" w:semiHidden="1" w:uiPriority="39" w:unhideWhenUsed="1"/>
+    <w:lsdException w:name="toc 8" w:semiHidden="1" w:uiPriority="39" w:unhideWhenUsed="1"/>
+    <w:lsdException w:name="toc 9" w:semiHidden="1" w:uiPriority="39" w:unhideWhenUsed="1"/>
+    <w:lsdException w:name="Normal Indent" w:semiHidden="1" w:unhideWhenUsed="1"/>
+    <w:lsdException w:name="footnote text" w:semiHidden="1" w:unhideWhenUsed="1"/>
+    <w:lsdException w:name="annotation text" w:semiHidden="1" w:unhideWhenUsed="1"/>
+    <w:lsdException w:name="header" w:semiHidden="1" w:unhideWhenUsed="1"/>
+    <w:lsdException w:name="footer" w:semiHidden="1" w:unhideWhenUsed="1"/>
+    <w:lsdException w:name="index heading" w:semiHidden="1" w:unhideWhenUsed="1"/>
+    <w:lsdException w:name="caption" w:semiHidden="1" w:uiPriority="35" w:unhideWhenUsed="1" w:qFormat="1"/>
+    <w:lsdException w:name="table of figures" w:semiHidden="1" w:unhideWhenUsed="1"/>
+    <w:lsdException w:name="envelope address" w:semiHidden="1" w:unhideWhenUsed="1"/>
+    <w:lsdException w:name="envelope return" w:semiHidden="1" w:unhideWhenUsed="1"/>
+    <w:lsdException w:name="footnote reference" w:semiHidden="1" w:unhideWhenUsed="1"/>
+    <w:lsdException w:name="annotation reference" w:semiHidden="1" w:unhideWhenUsed="1"/>
+    <w:lsdException w:name="line number" w:semiHidden="1" w:unhideWhenUsed="1"/>
+    <w:lsdException w:name="page number" w:semiHidden="1" w:unhideWhenUsed="1"/>
+    <w:lsdException w:name="endnote reference" w:semiHidden="1" w:unhideWhenUsed="1"/>
+    <w:lsdException w:name="endnote text" w:semiHidden="1" w:unhideWhenUsed="1"/>
+    <w:lsdException w:name="table of authorities" w:semiHidden="1" w:unhideWhenUsed="1"/>
+    <w:lsdException w:name="macro" w:semiHidden="1" w:unhideWhenUsed="1"/>
+    <w:lsdException w:name="toa heading" w:semiHidden="1" w:unhideWhenUsed="1"/>
+    <w:lsdException w:name="List" w:semiHidden="1" w:unhideWhenUsed="1"/>
+    <w:lsdException w:name="List Bullet" w:semiHidden="1" w:unhideWhenUsed="1"/>
+    <w:lsdException w:name="List Number" w:semiHidden="1" w:unhideWhenUsed="1"/>
+    <w:lsdException w:name="List 2" w:semiHidden="1" w:unhideWhenUsed="1"/>
+    <w:lsdException w:name="List 3" w:semiHidden="1" w:unhideWhenUsed="1"/>
+    <w:lsdException w:name="List 4" w:semiHidden="1" w:unhideWhenUsed="1"/>
+    <w:lsdException w:name="List 5" w:semiHidden="1" w:unhideWhenUsed="1"/>
+    <w:lsdException w:name="List Bullet 2" w:semiHidden="1" w:unhideWhenUsed="1"/>
+    <w:lsdException w:name="List Bullet 3" w:semiHidden="1" w:unhideWhenUsed="1"/>
+    <w:lsdException w:name="List Bullet 4" w:semiHidden="1" w:unhideWhenUsed="1"/>
+    <w:lsdException w:name="List Bullet 5" w:semiHidden="1" w:unhideWhenUsed="1"/>
+    <w:lsdException w:name="List Number 2" w:semiHidden="1" w:unhideWhenUsed="1"/>
+    <w:lsdException w:name="List Number 3" w:semiHidden="1" w:unhideWhenUsed="1"/>
+    <w:lsdException w:name="List Number 4" w:semiHidden="1" w:unhideWhenUsed="1"/>
+    <w:lsdException w:name="List Number 5" w:semiHidden="1" w:unhideWhenUsed="1"/>
+    <w:lsdException w:name="Title" w:uiPriority="10" w:qFormat="1"/>
+    <w:lsdException w:name="Closing" w:semiHidden="1" w:unhideWhenUsed="1"/>
+    <w:lsdException w:name="Signature" w:semiHidden="1" w:unhideWhenUsed="1"/>
+    <w:lsdException w:name="Default Paragraph Font" w:semiHidden="1" w:uiPriority="1" w:unhideWhenUsed="1"/>
+    <w:lsdException w:name="Body Text" w:semiHidden="1" w:unhideWhenUsed="1"/>
+    <w:lsdException w:name="Body Text Indent" w:semiHidden="1" w:unhideWhenUsed="1"/>
+    <w:lsdException w:name="List Continue" w:semiHidden="1" w:unhideWhenUsed="1"/>
+    <w:lsdException w:name="List Continue 2" w:semiHidden="1" w:unhideWhenUsed="1"/>
+    <w:lsdException w:name="List Continue 3" w:semiHidden="1" w:unhideWhenUsed="1"/>
+    <w:lsdException w:name="List Continue 4" w:semiHidden="1" w:unhideWhenUsed="1"/>
+    <w:lsdException w:name="List Continue 5" w:semiHidden="1" w:unhideWhenUsed="1"/>
+    <w:lsdException w:name="Message Header" w:semiHidden="1" w:unhideWhenUsed="1"/>
+    <w:lsdException w:name="Subtitle" w:uiPriority="11" w:qFormat="1"/>
+    <w:lsdException w:name="Salutation" w:semiHidden="1" w:unhideWhenUsed="1"/>
+    <w:lsdException w:name="Date" w:semiHidden="1" w:unhideWhenUsed="1"/>
+    <w:lsdException w:name="Body Text First Indent" w:semiHidden="1" w:unhideWhenUsed="1"/>
+    <w:lsdException w:name="Body Text First Indent 2" w:semiHidden="1" w:unhideWhenUsed="1"/>
+    <w:lsdException w:name="Note Heading" w:semiHidden="1" w:unhideWhenUsed="1"/>
+    <w:lsdException w:name="Body Text 2" w:semiHidden="1" w:unhideWhenUsed="1"/>
+    <w:lsdException w:name="Body Text 3" w:semiHidden="1" w:unhideWhenUsed="1"/>
+    <w:lsdException w:name="Body Text Indent 2" w:semiHidden="1" w:unhideWhenUsed="1"/>
+    <w:lsdException w:name="Body Text Indent 3" w:semiHidden="1" w:unhideWhenUsed="1"/>
+    <w:lsdException w:name="Block Text" w:semiHidden="1" w:unhideWhenUsed="1"/>
+    <w:lsdException w:name="Hyperlink" w:semiHidden="1" w:unhideWhenUsed="1"/>
+    <w:lsdException w:name="FollowedHyperlink" w:semiHidden="1" w:unhideWhenUsed="1"/>
+    <w:lsdException w:name="Strong" w:uiPriority="22" w:qFormat="1"/>
+    <w:lsdException w:name="Emphasis" w:uiPriority="20" w:qFormat="1"/>
+    <w:lsdException w:name="Document Map" w:semiHidden="1" w:unhideWhenUsed="1"/>
+    <w:lsdException w:name="Plain Text" w:semiHidden="1" w:unhideWhenUsed="1"/>
+    <w:lsdException w:name="E-mail Signature" w:semiHidden="1" w:unhideWhenUsed="1"/>
+    <w:lsdException w:name="HTML Top of Form" w:semiHidden="1" w:unhideWhenUsed="1"/>
+    <w:lsdException w:name="HTML Bottom of Form" w:semiHidden="1" w:unhideWhenUsed="1"/>
+    <w:lsdException w:name="Normal (Web)" w:semiHidden="1" w:unhideWhenUsed="1"/>
+    <w:lsdException w:name="HTML Acronym" w:semiHidden="1" w:unhideWhenUsed="1"/>
+    <w:lsdException w:name="HTML Address" w:semiHidden="1" w:unhideWhenUsed="1"/>
+    <w:lsdException w:name="HTML Cite" w:semiHidden="1" w:unhideWhenUsed="1"/>
+    <w:lsdException w:name="HTML Code" w:semiHidden="1" w:unhideWhenUsed="1"/>
+    <w:lsdException w:name="HTML Definition" w:semiHidden="1" w:unhideWhenUsed="1"/>
+    <w:lsdException w:name="HTML Keyboard" w:semiHidden="1" w:unhideWhenUsed="1"/>
+    <w:lsdException w:name="HTML Preformatted" w:semiHidden="1" w:unhideWhenUsed="1"/>
+    <w:lsdException w:name="HTML Sample" w:semiHidden="1" w:unhideWhenUsed="1"/>
+    <w:lsdException w:name="HTML Typewriter" w:semiHidden="1" w:unhideWhenUsed="1"/>
+    <w:lsdException w:name="HTML Variable" w:semiHidden="1" w:unhideWhenUsed="1"/>
+    <w:lsdException w:name="Normal Table" w:semiHidden="1" w:unhideWhenUsed="1"/>
+    <w:lsdException w:name="annotation subject" w:semiHidden="1" w:unhideWhenUsed="1"/>
+    <w:lsdException w:name="No List" w:semiHidden="1" w:unhideWhenUsed="1"/>
+    <w:lsdException w:name="Outline List 1" w:semiHidden="1" w:unhideWhenUsed="1"/>
+    <w:lsdException w:name="Outline List 2" w:semiHidden="1" w:unhideWhenUsed="1"/>
+    <w:lsdException w:name="Outline List 3" w:semiHidden="1" w:unhideWhenUsed="1"/>
+    <w:lsdException w:name="Table Simple 1" w:semiHidden="1" w:unhideWhenUsed="1"/>
+    <w:lsdException w:name="Table Simple 2" w:semiHidden="1" w:unhideWhenUsed="1"/>
+    <w:lsdException w:name="Table Simple 3" w:semiHidden="1" w:unhideWhenUsed="1"/>
+    <w:lsdException w:name="Table Classic 1" w:semiHidden="1" w:unhideWhenUsed="1"/>
+    <w:lsdException w:name="Table Classic 2" w:semiHidden="1" w:unhideWhenUsed="1"/>
+    <w:lsdException w:name="Table Classic 3" w:semiHidden="1" w:unhideWhenUsed="1"/>
+    <w:lsdException w:name="Table Classic 4" w:semiHidden="1" w:unhideWhenUsed="1"/>
+    <w:lsdException w:name="Table Colorful 1" w:semiHidden="1" w:unhideWhenUsed="1"/>
+    <w:lsdException w:name="Table Colorful 2" w:semiHidden="1" w:unhideWhenUsed="1"/>
+    <w:lsdException w:name="Table Colorful 3" w:semiHidden="1" w:unhideWhenUsed="1"/>
+    <w:lsdException w:name="Table Columns 1" w:semiHidden="1" w:unhideWhenUsed="1"/>
+    <w:lsdException w:name="Table Columns 2" w:semiHidden="1" w:unhideWhenUsed="1"/>
+    <w:lsdException w:name="Table Columns 3" w:semiHidden="1" w:unhideWhenUsed="1"/>
+    <w:lsdException w:name="Table Columns 4" w:semiHidden="1" w:unhideWhenUsed="1"/>
+    <w:lsdException w:name="Table Columns 5" w:semiHidden="1" w:unhideWhenUsed="1"/>
+    <w:lsdException w:name="Table Grid 1" w:semiHidden="1" w:unhideWhenUsed="1"/>
+    <w:lsdException w:name="Table Grid 2" w:semiHidden="1" w:unhideWhenUsed="1"/>
+    <w:lsdException w:name="Table Grid 3" w:semiHidden="1" w:unhideWhenUsed="1"/>
+    <w:lsdException w:name="Table Grid 4" w:semiHidden="1" w:unhideWhenUsed="1"/>
+    <w:lsdException w:name="Table Grid 5" w:semiHidden="1" w:unhideWhenUsed="1"/>
+    <w:lsdException w:name="Table Grid 6" w:semiHidden="1" w:unhideWhenUsed="1"/>
+    <w:lsdException w:name="Table Grid 7" w:semiHidden="1" w:unhideWhenUsed="1"/>
+    <w:lsdException w:name="Table Grid 8" w:semiHidden="1" w:unhideWhenUsed="1"/>
+    <w:lsdException w:name="Table List 1" w:semiHidden="1" w:unhideWhenUsed="1"/>
+    <w:lsdException w:name="Table List 2" w:semiHidden="1" w:unhideWhenUsed="1"/>
+    <w:lsdException w:name="Table List 3" w:semiHidden="1" w:unhideWhenUsed="1"/>
+    <w:lsdException w:name="Table List 4" w:semiHidden="1" w:unhideWhenUsed="1"/>
+    <w:lsdException w:name="Table List 5" w:semiHidden="1" w:unhideWhenUsed="1"/>
+    <w:lsdException w:name="Table List 6" w:semiHidden="1" w:unhideWhenUsed="1"/>
+    <w:lsdException w:name="Table List 7" w:semiHidden="1" w:unhideWhenUsed="1"/>
+    <w:lsdException w:name="Table List 8" w:semiHidden="1" w:unhideWhenUsed="1"/>
+    <w:lsdException w:name="Table 3D effects 1" w:semiHidden="1" w:unhideWhenUsed="1"/>
+    <w:lsdException w:name="Table 3D effects 2" w:semiHidden="1" w:unhideWhenUsed="1"/>
+    <w:lsdException w:name="Table 3D effects 3" w:semiHidden="1" w:unhideWhenUsed="1"/>
+    <w:lsdException w:name="Table Contemporary" w:semiHidden="1" w:unhideWhenUsed="1"/>
+    <w:lsdException w:name="Table Elegant" w:semiHidden="1" w:unhideWhenUsed="1"/>
+    <w:lsdException w:name="Table Professional" w:semiHidden="1" w:unhideWhenUsed="1"/>
+    <w:lsdException w:name="Table Subtle 1" w:semiHidden="1" w:unhideWhenUsed="1"/>
+    <w:lsdException w:name="Table Subtle 2" w:semiHidden="1" w:unhideWhenUsed="1"/>
+    <w:lsdException w:name="Table Web 1" w:semiHidden="1" w:unhideWhenUsed="1"/>
+    <w:lsdException w:name="Table Web 2" w:semiHidden="1" w:unhideWhenUsed="1"/>
+    <w:lsdException w:name="Table Web 3" w:semiHidden="1" w:unhideWhenUsed="1"/>
+    <w:lsdException w:name="Balloon Text" w:semiHidden="1" w:unhideWhenUsed="1"/>
+    <w:lsdException w:name="Table Grid" w:uiPriority="59"/>
+    <w:lsdException w:name="Table Theme" w:semiHidden="1" w:unhideWhenUsed="1"/>
+    <w:lsdException w:name="Placeholder Text" w:semiHidden="1"/>
+    <w:lsdException w:name="No Spacing" w:uiPriority="1" w:qFormat="1"/>
+    <w:lsdException w:name="Light Shading" w:uiPriority="60"/>
+    <w:lsdException w:name="Light List" w:uiPriority="61"/>
+    <w:lsdException w:name="Light Grid" w:uiPriority="62"/>
+    <w:lsdException w:name="Medium Shading 1" w:uiPriority="63"/>
+    <w:lsdException w:name="Medium Shading 2" w:uiPriority="64"/>
+    <w:lsdException w:name="Medium List 1" w:uiPriority="65"/>
+    <w:lsdException w:name="Medium List 2" w:uiPriority="66"/>
+    <w:lsdException w:name="Medium Grid 1" w:uiPriority="67"/>
+    <w:lsdException w:name="Medium Grid 2" w:uiPriority="68"/>
+    <w:lsdException w:name="Medium Grid 3" w:uiPriority="69"/>
+    <w:lsdException w:name="Dark List" w:uiPriority="70"/>
+    <w:lsdException w:name="Colorful Shading" w:uiPriority="71"/>
+    <w:lsdException w:name="Colorful List" w:uiPriority="72"/>
+    <w:lsdException w:name="Colorful Grid" w:uiPriority="73"/>
+    <w:lsdException w:name="Light Shading Accent 1" w:uiPriority="60"/>
+    <w:lsdException w:name="Light List Accent 1" w:uiPriority="61"/>
+    <w:lsdException w:name="Light Grid Accent 1" w:uiPriority="62"/>
+    <w:lsdException w:name="Medium Shading 1 Accent 1" w:uiPriority="63"/>
+    <w:lsdException w:name="Medium Shading 2 Accent 1" w:uiPriority="64"/>
+    <w:lsdException w:name="Medium List 1 Accent 1" w:uiPriority="65"/>
+    <w:lsdException w:name="Revision" w:semiHidden="1"/>
+    <w:lsdException w:name="List Paragraph" w:uiPriority="34" w:qFormat="1"/>
+    <w:lsdException w:name="Quote" w:uiPriority="29" w:qFormat="1"/>
+    <w:lsdException w:name="Intense Quote" w:uiPriority="30" w:qFormat="1"/>
+    <w:lsdException w:name="Medium List 2 Accent 1" w:uiPriority="66"/>
+    <w:lsdException w:name="Medium Grid 1 Accent 1" w:uiPriority="67"/>
+    <w:lsdException w:name="Medium Grid 2 Accent 1" w:uiPriority="68"/>
+    <w:lsdException w:name="Medium Grid 3 Accent 1" w:uiPriority="69"/>
+    <w:lsdException w:name="Dark List Accent 1" w:uiPriority="70"/>
+    <w:lsdException w:name="Colorful Shading Accent 1" w:uiPriority="71"/>
+    <w:lsdException w:name="Colorful List Accent 1" w:uiPriority="72"/>
+    <w:lsdException w:name="Colorful Grid Accent 1" w:uiPriority="73"/>
+    <w:lsdException w:name="Light Shading Accent 2" w:uiPriority="60"/>
+    <w:lsdException w:name="Light List Accent 2" w:uiPriority="61"/>
+    <w:lsdException w:name="Light Grid Accent 2" w:uiPriority="62"/>
+    <w:lsdException w:name="Medium Shading 1 Accent 2" w:uiPriority="63"/>
+    <w:lsdException w:name="Medium Shading 2 Accent 2" w:uiPriority="64"/>
+    <w:lsdException w:name="Medium List 1 Accent 2" w:uiPriority="65"/>
+    <w:lsdException w:name="Medium List 2 Accent 2" w:uiPriority="66"/>
+    <w:lsdException w:name="Medium Grid 1 Accent 2" w:uiPriority="67"/>
+    <w:lsdException w:name="Medium Grid 2 Accent 2" w:uiPriority="68"/>
+    <w:lsdException w:name="Medium Grid 3 Accent 2" w:uiPriority="69"/>
+    <w:lsdException w:name="Dark List Accent 2" w:uiPriority="70"/>
+    <w:lsdException w:name="Colorful Shading Accent 2" w:uiPriority="71"/>
+    <w:lsdException w:name="Colorful List Accent 2" w:uiPriority="72"/>
+    <w:lsdException w:name="Colorful Grid Accent 2" w:uiPriority="73"/>
+    <w:lsdException w:name="Light Shading Accent 3" w:uiPriority="60"/>
+    <w:lsdException w:name="Light List Accent 3" w:uiPriority="61"/>
+    <w:lsdException w:name="Light Grid Accent 3" w:uiPriority="62"/>
+    <w:lsdException w:name="Medium Shading 1 Accent 3" w:uiPriority="63"/>
+    <w:lsdException w:name="Medium Shading 2 Accent 3" w:uiPriority="64"/>
+    <w:lsdException w:name="Medium List 1 Accent 3" w:uiPriority="65"/>
+    <w:lsdException w:name="Medium List 2 Accent 3" w:uiPriority="66"/>
+    <w:lsdException w:name="Medium Grid 1 Accent 3" w:uiPriority="67"/>
+    <w:lsdException w:name="Medium Grid 2 Accent 3" w:uiPriority="68"/>
+    <w:lsdException w:name="Medium Grid 3 Accent 3" w:uiPriority="69"/>
+    <w:lsdException w:name="Dark List Accent 3" w:uiPriority="70"/>
+    <w:lsdException w:name="Colorful Shading Accent 3" w:uiPriority="71"/>
+    <w:lsdException w:name="Colorful List Accent 3" w:uiPriority="72"/>
+    <w:lsdException w:name="Colorful Grid Accent 3" w:uiPriority="73"/>
+    <w:lsdException w:name="Light Shading Accent 4" w:uiPriority="60"/>
+    <w:lsdException w:name="Light List Accent 4" w:uiPriority="61"/>
+    <w:lsdException w:name="Light Grid Accent 4" w:uiPriority="62"/>
+    <w:lsdException w:name="Medium Shading 1 Accent 4" w:uiPriority="63"/>
+    <w:lsdException w:name="Medium Shading 2 Accent 4" w:uiPriority="64"/>
+    <w:lsdException w:name="Medium List 1 Accent 4" w:uiPriority="65"/>
+    <w:lsdException w:name="Medium List 2 Accent 4" w:uiPriority="66"/>
+    <w:lsdException w:name="Medium Grid 1 Accent 4" w:uiPriority="67"/>
+    <w:lsdException w:name="Medium Grid 2 Accent 4" w:uiPriority="68"/>
+    <w:lsdException w:name="Medium Grid 3 Accent 4" w:uiPriority="69"/>
+    <w:lsdException w:name="Dark List Accent 4" w:uiPriority="70"/>
+    <w:lsdException w:name="Colorful Shading Accent 4" w:uiPriority="71"/>
+    <w:lsdException w:name="Colorful List Accent 4" w:uiPriority="72"/>
+    <w:lsdException w:name="Colorful Grid Accent 4" w:uiPriority="73"/>
+    <w:lsdException w:name="Light Shading Accent 5" w:uiPriority="60"/>
+    <w:lsdException w:name="Light List Accent 5" w:uiPriority="61"/>
+    <w:lsdException w:name="Light Grid Accent 5" w:uiPriority="62"/>
+    <w:lsdException w:name="Medium Shading 1 Accent 5" w:uiPriority="63"/>
+    <w:lsdException w:name="Medium Shading 2 Accent 5" w:uiPriority="64"/>
+    <w:lsdException w:name="Medium List 1 Accent 5" w:uiPriority="65"/>
+    <w:lsdException w:name="Medium List 2 Accent 5" w:uiPriority="66"/>
+    <w:lsdException w:name="Medium Grid 1 Accent 5" w:uiPriority="67"/>
+    <w:lsdException w:name="Medium Grid 2 Accent 5" w:uiPriority="68"/>
+    <w:lsdException w:name="Medium Grid 3 Accent 5" w:uiPriority="69"/>
+    <w:lsdException w:name="Dark List Accent 5" w:uiPriority="70"/>
+    <w:lsdException w:name="Colorful Shading Accent 5" w:uiPriority="71"/>
+    <w:lsdException w:name="Colorful List Accent 5" w:uiPriority="72"/>
+    <w:lsdException w:name="Colorful Grid Accent 5" w:uiPriority="73"/>
+    <w:lsdException w:name="Light Shading Accent 6" w:uiPriority="60"/>
+    <w:lsdException w:name="Light List Accent 6" w:uiPriority="61"/>
+    <w:lsdException w:name="Light Grid Accent 6" w:uiPriority="62"/>
+    <w:lsdException w:name="Medium Shading 1 Accent 6" w:uiPriority="63"/>
+    <w:lsdException w:name="Medium Shading 2 Accent 6" w:uiPriority="64"/>
+    <w:lsdException w:name="Medium List 1 Accent 6" w:uiPriority="65"/>
+    <w:lsdException w:name="Medium List 2 Accent 6" w:uiPriority="66"/>
+    <w:lsdException w:name="Medium Grid 1 Accent 6" w:uiPriority="67"/>
+    <w:lsdException w:name="Medium Grid 2 Accent 6" w:uiPriority="68"/>
+    <w:lsdException w:name="Medium Grid 3 Accent 6" w:uiPriority="69"/>
+    <w:lsdException w:name="Dark List Accent 6" w:uiPriority="70"/>
+    <w:lsdException w:name="Colorful Shading Accent 6" w:uiPriority="71"/>
+    <w:lsdException w:name="Colorful List Accent 6" w:uiPriority="72"/>
+    <w:lsdException w:name="Colorful Grid Accent 6" w:uiPriority="73"/>
+    <w:lsdException w:name="Subtle Emphasis" w:uiPriority="19" w:qFormat="1"/>
+    <w:lsdException w:name="Intense Emphasis" w:uiPriority="21" w:qFormat="1"/>
+    <w:lsdException w:name="Subtle Reference" w:uiPriority="31" w:qFormat="1"/>
+    <w:lsdException w:name="Intense Reference" w:uiPriority="32" w:qFormat="1"/>
+    <w:lsdException w:name="Book Title" w:uiPriority="33" w:qFormat="1"/>
+    <w:lsdException w:name="Bibliography" w:semiHidden="1" w:uiPriority="37" w:unhideWhenUsed="1"/>
+    <w:lsdException w:name="TOC Heading" w:semiHidden="1" w:uiPriority="39" w:unhideWhenUsed="1" w:qFormat="1"/>
+    <w:lsdException w:name="Plain Table 1" w:uiPriority="41"/>
+    <w:lsdException w:name="Plain Table 2" w:uiPriority="42"/>
+    <w:lsdException w:name="Plain Table 3" w:uiPriority="43"/>
+    <w:lsdException w:name="Plain Table 4" w:uiPriority="44"/>
+    <w:lsdException w:name="Plain Table 5" w:uiPriority="45"/>
+    <w:lsdException w:name="Grid Table Light" w:uiPriority="40"/>
+    <w:lsdException w:name="Grid Table 1 Light" w:uiPriority="46"/>
+    <w:lsdException w:name="Grid Table 2" w:uiPriority="47"/>
+    <w:lsdException w:name="Grid Table 3" w:uiPriority="48"/>
+    <w:lsdException w:name="Grid Table 4" w:uiPriority="49"/>
+    <w:lsdException w:name="Grid Table 5 Dark" w:uiPriority="50"/>
+    <w:lsdException w:name="Grid Table 6 Colorful" w:uiPriority="51"/>
+    <w:lsdException w:name="Grid Table 7 Colorful" w:uiPriority="52"/>
+    <w:lsdException w:name="Grid Table 1 Light Accent 1" w:uiPriority="46"/>
+    <w:lsdException w:name="Grid Table 2 Accent 1" w:uiPriority="47"/>
+    <w:lsdException w:name="Grid Table 3 Accent 1" w:uiPriority="48"/>
+    <w:lsdException w:name="Grid Table 4 Accent 1" w:uiPriority="49"/>
+    <w:lsdException w:name="Grid Table 5 Dark Accent 1" w:uiPriority="50"/>
+    <w:lsdException w:name="Grid Table 6 Colorful Accent 1" w:uiPriority="51"/>
+    <w:lsdException w:name="Grid Table 7 Colorful Accent 1" w:uiPriority="52"/>
+    <w:lsdException w:name="Grid Table 1 Light Accent 2" w:uiPriority="46"/>
+    <w:lsdException w:name="Grid Table 2 Accent 2" w:uiPriority="47"/>
+    <w:lsdException w:name="Grid Table 3 Accent 2" w:uiPriority="48"/>
+    <w:lsdException w:name="Grid Table 4 Accent 2" w:uiPriority="49"/>
+    <w:lsdException w:name="Grid Table 5 Dark Accent 2" w:uiPriority="50"/>
+    <w:lsdException w:name="Grid Table 6 Colorful Accent 2" w:uiPriority="51"/>
+    <w:lsdException w:name="Grid Table 7 Colorful Accent 2" w:uiPriority="52"/>
+    <w:lsdException w:name="Grid Table 1 Light Accent 3" w:uiPriority="46"/>
+    <w:lsdException w:name="Grid Table 2 Accent 3" w:uiPriority="47"/>
+    <w:lsdException w:name="Grid Table 3 Accent 3" w:uiPriority="48"/>
+    <w:lsdException w:name="Grid Table 4 Accent 3" w:uiPriority="49"/>
+    <w:lsdException w:name="Grid Table 5 Dark Accent 3" w:uiPriority="50"/>
+    <w:lsdException w:name="Grid Table 6 Colorful Accent 3" w:uiPriority="51"/>
+    <w:lsdException w:name="Grid Table 7 Colorful Accent 3" w:uiPriority="52"/>
+    <w:lsdException w:name="Grid Table 1 Light Accent 4" w:uiPriority="46"/>
+    <w:lsdException w:name="Grid Table 2 Accent 4" w:uiPriority="47"/>
+    <w:lsdException w:name="Grid Table 3 Accent 4" w:uiPriority="48"/>
+    <w:lsdException w:name="Grid Table 4 Accent 4" w:uiPriority="49"/>
+    <w:lsdException w:name="Grid Table 5 Dark Accent 4" w:uiPriority="50"/>
+    <w:lsdException w:name="Grid Table 6 Colorful Accent 4" w:uiPriority="51"/>
+    <w:lsdException w:name="Grid Table 7 Colorful Accent 4" w:uiPriority="52"/>
+    <w:lsdException w:name="Grid Table 1 Light Accent 5" w:uiPriority="46"/>
+    <w:lsdException w:name="Grid Table 2 Accent 5" w:uiPriority="47"/>
+    <w:lsdException w:name="Grid Table 3 Accent 5" w:uiPriority="48"/>
+    <w:lsdException w:name="Grid Table 4 Accent 5" w:uiPriority="49"/>
+    <w:lsdException w:name="Grid Table 5 Dark Accent 5" w:uiPriority="50"/>
+    <w:lsdException w:name="Grid Table 6 Colorful Accent 5" w:uiPriority="51"/>
+    <w:lsdException w:name="Grid Table 7 Colorful Accent 5" w:uiPriority="52"/>
+    <w:lsdException w:name="Grid Table 1 Light Accent 6" w:uiPriority="46"/>
+    <w:lsdException w:name="Grid Table 2 Accent 6" w:uiPriority="47"/>
+    <w:lsdException w:name="Grid Table 3 Accent 6" w:uiPriority="48"/>
+    <w:lsdException w:name="Grid Table 4 Accent 6" w:uiPriority="49"/>
+    <w:lsdException w:name="Grid Table 5 Dark Accent 6" w:uiPriority="50"/>
+    <w:lsdException w:name="Grid Table 6 Colorful Accent 6" w:uiPriority="51"/>
+    <w:lsdException w:name="Grid Table 7 Colorful Accent 6" w:uiPriority="52"/>
+    <w:lsdException w:name="List Table 1 Light" w:uiPriority="46"/>
+    <w:lsdException w:name="List Table 2" w:uiPriority="47"/>
+    <w:lsdException w:name="List Table 3" w:uiPriority="48"/>
+    <w:lsdException w:name="List Table 4" w:uiPriority="49"/>
+    <w:lsdException w:name="List Table 5 Dark" w:uiPriority="50"/>
+    <w:lsdException w:name="List Table 6 Colorful" w:uiPriority="51"/>
+    <w:lsdException w:name="List Table 7 Colorful" w:uiPriority="52"/>
+    <w:lsdException w:name="List Table 1 Light Accent 1" w:uiPriority="46"/>
+    <w:lsdException w:name="List Table 2 Accent 1" w:uiPriority="47"/>
+    <w:lsdException w:name="List Table 3 Accent 1" w:uiPriority="48"/>
+    <w:lsdException w:name="List Table 4 Accent 1" w:uiPriority="49"/>
+    <w:lsdException w:name="List Table 5 Dark Accent 1" w:uiPriority="50"/>
+    <w:lsdException w:name="List Table 6 Colorful Accent 1" w:uiPriority="51"/>
+    <w:lsdException w:name="List Table 7 Colorful Accent 1" w:uiPriority="52"/>
+    <w:lsdException w:name="List Table 1 Light Accent 2" w:uiPriority="46"/>
+    <w:lsdException w:name="List Table 2 Accent 2" w:uiPriority="47"/>
+    <w:lsdException w:name="List Table 3 Accent 2" w:uiPriority="48"/>
+    <w:lsdException w:name="List Table 4 Accent 2" w:uiPriority="49"/>
+    <w:lsdException w:name="List Table 5 Dark Accent 2" w:uiPriority="50"/>
+    <w:lsdException w:name="List Table 6 Colorful Accent 2" w:uiPriority="51"/>
+    <w:lsdException w:name="List Table 7 Colorful Accent 2" w:uiPriority="52"/>
+    <w:lsdException w:name="List Table 1 Light Accent 3" w:uiPriority="46"/>
+    <w:lsdException w:name="List Table 2 Accent 3" w:uiPriority="47"/>
+    <w:lsdException w:name="List Table 3 Accent 3" w:uiPriority="48"/>
+    <w:lsdException w:name="List Table 4 Accent 3" w:uiPriority="49"/>
+    <w:lsdException w:name="List Table 5 Dark Accent 3" w:uiPriority="50"/>
+    <w:lsdException w:name="List Table 6 Colorful Accent 3" w:uiPriority="51"/>
+    <w:lsdException w:name="List Table 7 Colorful Accent 3" w:uiPriority="52"/>
+    <w:lsdException w:name="List Table 1 Light Accent 4" w:uiPriority="46"/>
+    <w:lsdException w:name="List Table 2 Accent 4" w:uiPriority="47"/>
+    <w:lsdException w:name="List Table 3 Accent 4" w:uiPriority="48"/>
+    <w:lsdException w:name="List Table 4 Accent 4" w:uiPriority="49"/>
+    <w:lsdException w:name="List Table 5 Dark Accent 4" w:uiPriority="50"/>
+    <w:lsdException w:name="List Table 6 Colorful Accent 4" w:uiPriority="51"/>
+    <w:lsdException w:name="List Table 7 Colorful Accent 4" w:uiPriority="52"/>
+    <w:lsdException w:name="List Table 1 Light Accent 5" w:uiPriority="46"/>
+    <w:lsdException w:name="List Table 2 Accent 5" w:uiPriority="47"/>
+    <w:lsdException w:name="List Table 3 Accent 5" w:uiPriority="48"/>
+    <w:lsdException w:name="List Table 4 Accent 5" w:uiPriority="49"/>
+    <w:lsdException w:name="List Table 5 Dark Accent 5" w:uiPriority="50"/>
+    <w:lsdException w:name="List Table 6 Colorful Accent 5" w:uiPriority="51"/>
+    <w:lsdException w:name="List Table 7 Colorful Accent 5" w:uiPriority="52"/>
+    <w:lsdException w:name="List Table 1 Light Accent 6" w:uiPriority="46"/>
+    <w:lsdException w:name="List Table 2 Accent 6" w:uiPriority="47"/>
+    <w:lsdException w:name="List Table 3 Accent 6" w:uiPriority="48"/>
+    <w:lsdException w:name="List Table 4 Accent 6" w:uiPriority="49"/>
+    <w:lsdException w:name="List Table 5 Dark Accent 6" w:uiPriority="50"/>
+    <w:lsdException w:name="List Table 6 Colorful Accent 6" w:uiPriority="51"/>
+    <w:lsdException w:name="List Table 7 Colorful Accent 6" w:uiPriority="52"/>
   </w:latentStyles>
-  <w:style w:type="paragraph" w:default="1" w:styleId="a">
+  <w:style w:type="paragraph" w:default="1" w:styleId="Normal">
     <w:name w:val="Normal"/>
     <w:qFormat/>
     <w:pPr>
@@ -12720,9 +12757,9 @@
       <w:position w:val="-1"/>
     </w:rPr>
   </w:style>
-  <w:style w:type="paragraph" w:styleId="1">
+  <w:style w:type="paragraph" w:styleId="Heading1">
     <w:name w:val="heading 1"/>
-    <w:basedOn w:val="a"/>
+    <w:basedOn w:val="Normal"/>
     <w:qFormat/>
     <w:pPr>
       <w:keepNext/>
@@ -12742,9 +12779,9 @@
       <w:szCs w:val="48"/>
     </w:rPr>
   </w:style>
-  <w:style w:type="paragraph" w:styleId="2">
+  <w:style w:type="paragraph" w:styleId="Heading2">
     <w:name w:val="heading 2"/>
-    <w:basedOn w:val="a"/>
+    <w:basedOn w:val="Normal"/>
     <w:qFormat/>
     <w:pPr>
       <w:keepNext/>
@@ -12763,9 +12800,9 @@
       <w:caps/>
     </w:rPr>
   </w:style>
-  <w:style w:type="paragraph" w:styleId="3">
+  <w:style w:type="paragraph" w:styleId="Heading3">
     <w:name w:val="heading 3"/>
-    <w:basedOn w:val="a"/>
+    <w:basedOn w:val="Normal"/>
     <w:qFormat/>
     <w:pPr>
       <w:keepNext/>
@@ -12785,9 +12822,9 @@
       <w:bCs/>
     </w:rPr>
   </w:style>
-  <w:style w:type="paragraph" w:styleId="4">
+  <w:style w:type="paragraph" w:styleId="Heading4">
     <w:name w:val="heading 4"/>
-    <w:basedOn w:val="a"/>
+    <w:basedOn w:val="Normal"/>
     <w:qFormat/>
     <w:pPr>
       <w:keepNext/>
@@ -12808,9 +12845,9 @@
       <w:bCs/>
     </w:rPr>
   </w:style>
-  <w:style w:type="paragraph" w:styleId="5">
+  <w:style w:type="paragraph" w:styleId="Heading5">
     <w:name w:val="heading 5"/>
-    <w:basedOn w:val="a"/>
+    <w:basedOn w:val="Normal"/>
     <w:qFormat/>
     <w:pPr>
       <w:numPr>
@@ -12827,10 +12864,10 @@
       <w:szCs w:val="20"/>
     </w:rPr>
   </w:style>
-  <w:style w:type="paragraph" w:styleId="6">
+  <w:style w:type="paragraph" w:styleId="Heading6">
     <w:name w:val="heading 6"/>
-    <w:basedOn w:val="a"/>
-    <w:next w:val="a"/>
+    <w:basedOn w:val="Normal"/>
+    <w:next w:val="Normal"/>
     <w:qFormat/>
     <w:pPr>
       <w:numPr>
@@ -12849,10 +12886,10 @@
       <w:szCs w:val="22"/>
     </w:rPr>
   </w:style>
-  <w:style w:type="paragraph" w:styleId="7">
+  <w:style w:type="paragraph" w:styleId="Heading7">
     <w:name w:val="heading 7"/>
-    <w:basedOn w:val="a"/>
-    <w:next w:val="a"/>
+    <w:basedOn w:val="Normal"/>
+    <w:next w:val="Normal"/>
     <w:qFormat/>
     <w:pPr>
       <w:numPr>
@@ -12867,10 +12904,10 @@
       <w:b/>
     </w:rPr>
   </w:style>
-  <w:style w:type="paragraph" w:styleId="8">
+  <w:style w:type="paragraph" w:styleId="Heading8">
     <w:name w:val="heading 8"/>
-    <w:basedOn w:val="a"/>
-    <w:next w:val="a"/>
+    <w:basedOn w:val="Normal"/>
+    <w:next w:val="Normal"/>
     <w:qFormat/>
     <w:pPr>
       <w:numPr>
@@ -12886,10 +12923,10 @@
       <w:iCs/>
     </w:rPr>
   </w:style>
-  <w:style w:type="paragraph" w:styleId="9">
+  <w:style w:type="paragraph" w:styleId="Heading9">
     <w:name w:val="heading 9"/>
-    <w:basedOn w:val="a"/>
-    <w:next w:val="a"/>
+    <w:basedOn w:val="Normal"/>
+    <w:next w:val="Normal"/>
     <w:qFormat/>
     <w:pPr>
       <w:numPr>
@@ -12906,13 +12943,13 @@
       <w:szCs w:val="22"/>
     </w:rPr>
   </w:style>
-  <w:style w:type="character" w:default="1" w:styleId="a0">
+  <w:style w:type="character" w:default="1" w:styleId="DefaultParagraphFont">
     <w:name w:val="Default Paragraph Font"/>
     <w:uiPriority w:val="1"/>
     <w:semiHidden/>
     <w:unhideWhenUsed/>
   </w:style>
-  <w:style w:type="table" w:default="1" w:styleId="a1">
+  <w:style w:type="table" w:default="1" w:styleId="TableNormal">
     <w:name w:val="Normal Table"/>
     <w:uiPriority w:val="99"/>
     <w:semiHidden/>
@@ -12927,14 +12964,14 @@
       </w:tblCellMar>
     </w:tblPr>
   </w:style>
-  <w:style w:type="numbering" w:default="1" w:styleId="a2">
+  <w:style w:type="numbering" w:default="1" w:styleId="NoList">
     <w:name w:val="No List"/>
     <w:uiPriority w:val="99"/>
     <w:semiHidden/>
     <w:unhideWhenUsed/>
   </w:style>
-  <w:style w:type="table" w:customStyle="1" w:styleId="TableNormal">
-    <w:name w:val="Table Normal"/>
+  <w:style w:type="table" w:customStyle="1" w:styleId="TableNormal1">
+    <w:name w:val="Table Normal1"/>
     <w:tblPr>
       <w:tblCellMar>
         <w:top w:w="0" w:type="dxa"/>
@@ -12944,9 +12981,9 @@
       </w:tblCellMar>
     </w:tblPr>
   </w:style>
-  <w:style w:type="paragraph" w:styleId="a3">
+  <w:style w:type="paragraph" w:styleId="Title">
     <w:name w:val="Title"/>
-    <w:basedOn w:val="a"/>
+    <w:basedOn w:val="Normal"/>
     <w:qFormat/>
     <w:pPr>
       <w:spacing w:before="180" w:after="120"/>
@@ -12960,9 +12997,9 @@
       <w:sz w:val="36"/>
     </w:rPr>
   </w:style>
-  <w:style w:type="paragraph" w:styleId="a4">
+  <w:style w:type="paragraph" w:styleId="BalloonText">
     <w:name w:val="Balloon Text"/>
-    <w:basedOn w:val="a"/>
+    <w:basedOn w:val="Normal"/>
     <w:qFormat/>
     <w:rPr>
       <w:rFonts w:ascii="Tahoma" w:hAnsi="Tahoma" w:cs="Tahoma"/>
@@ -12970,17 +13007,17 @@
       <w:szCs w:val="16"/>
     </w:rPr>
   </w:style>
-  <w:style w:type="paragraph" w:styleId="a5">
+  <w:style w:type="paragraph" w:styleId="BodyText">
     <w:name w:val="Body Text"/>
-    <w:basedOn w:val="a"/>
+    <w:basedOn w:val="Normal"/>
     <w:qFormat/>
     <w:pPr>
       <w:spacing w:after="120"/>
     </w:pPr>
   </w:style>
-  <w:style w:type="paragraph" w:styleId="20">
+  <w:style w:type="paragraph" w:styleId="BodyText2">
     <w:name w:val="Body Text 2"/>
-    <w:basedOn w:val="a"/>
+    <w:basedOn w:val="Normal"/>
     <w:qFormat/>
     <w:pPr>
       <w:spacing w:before="0" w:after="0"/>
@@ -12993,9 +13030,9 @@
       <w:szCs w:val="22"/>
     </w:rPr>
   </w:style>
-  <w:style w:type="paragraph" w:styleId="30">
+  <w:style w:type="paragraph" w:styleId="BodyText3">
     <w:name w:val="Body Text 3"/>
-    <w:basedOn w:val="a"/>
+    <w:basedOn w:val="Normal"/>
     <w:qFormat/>
     <w:pPr>
       <w:tabs>
@@ -13004,14 +13041,14 @@
       <w:ind w:left="0"/>
     </w:pPr>
   </w:style>
-  <w:style w:type="paragraph" w:styleId="a6">
+  <w:style w:type="paragraph" w:styleId="BodyTextIndent">
     <w:name w:val="Body Text Indent"/>
-    <w:basedOn w:val="a"/>
+    <w:basedOn w:val="Normal"/>
     <w:qFormat/>
   </w:style>
-  <w:style w:type="paragraph" w:styleId="21">
+  <w:style w:type="paragraph" w:styleId="BodyTextIndent2">
     <w:name w:val="Body Text Indent 2"/>
-    <w:basedOn w:val="a"/>
+    <w:basedOn w:val="Normal"/>
     <w:qFormat/>
     <w:pPr>
       <w:spacing w:before="120" w:after="0"/>
@@ -13024,10 +13061,10 @@
       <w:szCs w:val="20"/>
     </w:rPr>
   </w:style>
-  <w:style w:type="paragraph" w:styleId="a7">
+  <w:style w:type="paragraph" w:styleId="Caption">
     <w:name w:val="caption"/>
-    <w:basedOn w:val="a"/>
-    <w:next w:val="a"/>
+    <w:basedOn w:val="Normal"/>
+    <w:next w:val="Normal"/>
     <w:qFormat/>
     <w:pPr>
       <w:keepNext/>
@@ -13040,9 +13077,9 @@
       <w:szCs w:val="20"/>
     </w:rPr>
   </w:style>
-  <w:style w:type="character" w:styleId="a8">
+  <w:style w:type="character" w:styleId="CommentReference">
     <w:name w:val="annotation reference"/>
-    <w:basedOn w:val="a0"/>
+    <w:basedOn w:val="DefaultParagraphFont"/>
     <w:qFormat/>
     <w:rPr>
       <w:w w:val="100"/>
@@ -13053,28 +13090,28 @@
       <w:cs w:val="0"/>
     </w:rPr>
   </w:style>
-  <w:style w:type="paragraph" w:styleId="a9">
+  <w:style w:type="paragraph" w:styleId="CommentText">
     <w:name w:val="annotation text"/>
-    <w:basedOn w:val="a"/>
+    <w:basedOn w:val="Normal"/>
     <w:qFormat/>
     <w:rPr>
       <w:sz w:val="20"/>
       <w:szCs w:val="20"/>
     </w:rPr>
   </w:style>
-  <w:style w:type="paragraph" w:styleId="aa">
+  <w:style w:type="paragraph" w:styleId="CommentSubject">
     <w:name w:val="annotation subject"/>
-    <w:basedOn w:val="a9"/>
-    <w:next w:val="a9"/>
+    <w:basedOn w:val="CommentText"/>
+    <w:next w:val="CommentText"/>
     <w:qFormat/>
     <w:rPr>
       <w:b/>
       <w:bCs/>
     </w:rPr>
   </w:style>
-  <w:style w:type="character" w:styleId="ab">
+  <w:style w:type="character" w:styleId="Emphasis">
     <w:name w:val="Emphasis"/>
-    <w:basedOn w:val="a0"/>
+    <w:basedOn w:val="DefaultParagraphFont"/>
     <w:uiPriority w:val="20"/>
     <w:qFormat/>
     <w:rPr>
@@ -13082,9 +13119,9 @@
       <w:iCs/>
     </w:rPr>
   </w:style>
-  <w:style w:type="character" w:styleId="ac">
+  <w:style w:type="character" w:styleId="FollowedHyperlink">
     <w:name w:val="FollowedHyperlink"/>
-    <w:basedOn w:val="a0"/>
+    <w:basedOn w:val="DefaultParagraphFont"/>
     <w:qFormat/>
     <w:rPr>
       <w:color w:val="800080"/>
@@ -13095,9 +13132,9 @@
       <w:cs w:val="0"/>
     </w:rPr>
   </w:style>
-  <w:style w:type="paragraph" w:styleId="ad">
+  <w:style w:type="paragraph" w:styleId="Footer">
     <w:name w:val="footer"/>
-    <w:basedOn w:val="a"/>
+    <w:basedOn w:val="Normal"/>
     <w:qFormat/>
     <w:pPr>
       <w:tabs>
@@ -13106,9 +13143,9 @@
       </w:tabs>
     </w:pPr>
   </w:style>
-  <w:style w:type="paragraph" w:styleId="ae">
+  <w:style w:type="paragraph" w:styleId="Header">
     <w:name w:val="header"/>
-    <w:basedOn w:val="a"/>
+    <w:basedOn w:val="Normal"/>
     <w:qFormat/>
     <w:pPr>
       <w:tabs>
@@ -13117,9 +13154,9 @@
       </w:tabs>
     </w:pPr>
   </w:style>
-  <w:style w:type="character" w:styleId="HTML">
+  <w:style w:type="character" w:styleId="HTMLAcronym">
     <w:name w:val="HTML Acronym"/>
-    <w:basedOn w:val="a0"/>
+    <w:basedOn w:val="DefaultParagraphFont"/>
     <w:qFormat/>
     <w:rPr>
       <w:color w:val="666666"/>
@@ -13129,9 +13166,9 @@
       <w:cs w:val="0"/>
     </w:rPr>
   </w:style>
-  <w:style w:type="character" w:styleId="HTML0">
+  <w:style w:type="character" w:styleId="HTMLCite">
     <w:name w:val="HTML Cite"/>
-    <w:basedOn w:val="a0"/>
+    <w:basedOn w:val="DefaultParagraphFont"/>
     <w:qFormat/>
     <w:rPr>
       <w:i/>
@@ -13144,7 +13181,7 @@
   </w:style>
   <w:style w:type="character" w:styleId="Hyperlink">
     <w:name w:val="Hyperlink"/>
-    <w:basedOn w:val="a0"/>
+    <w:basedOn w:val="DefaultParagraphFont"/>
     <w:uiPriority w:val="99"/>
     <w:qFormat/>
     <w:rPr>
@@ -13156,9 +13193,9 @@
       <w:cs w:val="0"/>
     </w:rPr>
   </w:style>
-  <w:style w:type="paragraph" w:styleId="af">
+  <w:style w:type="paragraph" w:styleId="NormalWeb">
     <w:name w:val="Normal (Web)"/>
-    <w:basedOn w:val="a"/>
+    <w:basedOn w:val="Normal"/>
     <w:qFormat/>
     <w:pPr>
       <w:spacing w:before="100" w:beforeAutospacing="1" w:after="100" w:afterAutospacing="1"/>
@@ -13166,9 +13203,9 @@
       <w:jc w:val="left"/>
     </w:pPr>
   </w:style>
-  <w:style w:type="character" w:styleId="af0">
+  <w:style w:type="character" w:styleId="PageNumber">
     <w:name w:val="page number"/>
-    <w:basedOn w:val="a0"/>
+    <w:basedOn w:val="DefaultParagraphFont"/>
     <w:qFormat/>
     <w:rPr>
       <w:w w:val="100"/>
@@ -13177,9 +13214,9 @@
       <w:cs w:val="0"/>
     </w:rPr>
   </w:style>
-  <w:style w:type="character" w:styleId="af1">
+  <w:style w:type="character" w:styleId="Strong">
     <w:name w:val="Strong"/>
-    <w:basedOn w:val="a0"/>
+    <w:basedOn w:val="DefaultParagraphFont"/>
     <w:qFormat/>
     <w:rPr>
       <w:b/>
@@ -13190,10 +13227,10 @@
       <w:cs w:val="0"/>
     </w:rPr>
   </w:style>
-  <w:style w:type="paragraph" w:styleId="af2">
+  <w:style w:type="paragraph" w:styleId="Subtitle">
     <w:name w:val="Subtitle"/>
-    <w:basedOn w:val="a"/>
-    <w:next w:val="a"/>
+    <w:basedOn w:val="Normal"/>
+    <w:next w:val="Normal"/>
     <w:pPr>
       <w:keepNext/>
       <w:keepLines/>
@@ -13207,9 +13244,9 @@
       <w:szCs w:val="48"/>
     </w:rPr>
   </w:style>
-  <w:style w:type="table" w:styleId="af3">
+  <w:style w:type="table" w:styleId="TableGrid">
     <w:name w:val="Table Grid"/>
-    <w:basedOn w:val="a1"/>
+    <w:basedOn w:val="TableNormal"/>
     <w:qFormat/>
     <w:pPr>
       <w:suppressAutoHyphens/>
@@ -13232,10 +13269,10 @@
       </w:tblBorders>
     </w:tblPr>
   </w:style>
-  <w:style w:type="paragraph" w:styleId="10">
+  <w:style w:type="paragraph" w:styleId="TOC1">
     <w:name w:val="toc 1"/>
-    <w:basedOn w:val="a"/>
-    <w:next w:val="a"/>
+    <w:basedOn w:val="Normal"/>
+    <w:next w:val="Normal"/>
     <w:uiPriority w:val="39"/>
     <w:qFormat/>
     <w:pPr>
@@ -13254,10 +13291,10 @@
       <w:szCs w:val="28"/>
     </w:rPr>
   </w:style>
-  <w:style w:type="paragraph" w:styleId="22">
+  <w:style w:type="paragraph" w:styleId="TOC2">
     <w:name w:val="toc 2"/>
-    <w:basedOn w:val="a"/>
-    <w:next w:val="a"/>
+    <w:basedOn w:val="Normal"/>
+    <w:next w:val="Normal"/>
     <w:uiPriority w:val="39"/>
     <w:qFormat/>
     <w:pPr>
@@ -13269,10 +13306,10 @@
       <w:ind w:left="432"/>
     </w:pPr>
   </w:style>
-  <w:style w:type="paragraph" w:styleId="31">
+  <w:style w:type="paragraph" w:styleId="TOC3">
     <w:name w:val="toc 3"/>
-    <w:basedOn w:val="a"/>
-    <w:next w:val="a"/>
+    <w:basedOn w:val="Normal"/>
+    <w:next w:val="Normal"/>
     <w:uiPriority w:val="39"/>
     <w:qFormat/>
     <w:pPr>
@@ -13284,10 +13321,10 @@
       <w:ind w:left="900"/>
     </w:pPr>
   </w:style>
-  <w:style w:type="paragraph" w:styleId="40">
+  <w:style w:type="paragraph" w:styleId="TOC4">
     <w:name w:val="toc 4"/>
-    <w:basedOn w:val="a"/>
-    <w:next w:val="a"/>
+    <w:basedOn w:val="Normal"/>
+    <w:next w:val="Normal"/>
     <w:uiPriority w:val="39"/>
     <w:pPr>
       <w:tabs>
@@ -13302,46 +13339,46 @@
       <w:szCs w:val="28"/>
     </w:rPr>
   </w:style>
-  <w:style w:type="paragraph" w:styleId="50">
+  <w:style w:type="paragraph" w:styleId="TOC5">
     <w:name w:val="toc 5"/>
-    <w:basedOn w:val="a"/>
-    <w:next w:val="a"/>
+    <w:basedOn w:val="Normal"/>
+    <w:next w:val="Normal"/>
     <w:uiPriority w:val="39"/>
     <w:pPr>
       <w:ind w:left="0"/>
     </w:pPr>
   </w:style>
-  <w:style w:type="paragraph" w:styleId="60">
+  <w:style w:type="paragraph" w:styleId="TOC6">
     <w:name w:val="toc 6"/>
-    <w:basedOn w:val="a"/>
-    <w:next w:val="a"/>
+    <w:basedOn w:val="Normal"/>
+    <w:next w:val="Normal"/>
     <w:uiPriority w:val="39"/>
     <w:pPr>
       <w:ind w:left="1200"/>
     </w:pPr>
   </w:style>
-  <w:style w:type="paragraph" w:styleId="70">
+  <w:style w:type="paragraph" w:styleId="TOC7">
     <w:name w:val="toc 7"/>
-    <w:basedOn w:val="a"/>
-    <w:next w:val="a"/>
+    <w:basedOn w:val="Normal"/>
+    <w:next w:val="Normal"/>
     <w:uiPriority w:val="39"/>
     <w:pPr>
       <w:ind w:left="1440"/>
     </w:pPr>
   </w:style>
-  <w:style w:type="paragraph" w:styleId="80">
+  <w:style w:type="paragraph" w:styleId="TOC8">
     <w:name w:val="toc 8"/>
-    <w:basedOn w:val="a"/>
-    <w:next w:val="a"/>
+    <w:basedOn w:val="Normal"/>
+    <w:next w:val="Normal"/>
     <w:uiPriority w:val="39"/>
     <w:pPr>
       <w:ind w:left="1680"/>
     </w:pPr>
   </w:style>
-  <w:style w:type="paragraph" w:styleId="90">
+  <w:style w:type="paragraph" w:styleId="TOC9">
     <w:name w:val="toc 9"/>
-    <w:basedOn w:val="a"/>
-    <w:next w:val="a"/>
+    <w:basedOn w:val="Normal"/>
+    <w:next w:val="Normal"/>
     <w:uiPriority w:val="39"/>
     <w:pPr>
       <w:ind w:left="1920"/>
@@ -13349,7 +13386,7 @@
   </w:style>
   <w:style w:type="paragraph" w:customStyle="1" w:styleId="tabletxt">
     <w:name w:val="tabletxt"/>
-    <w:basedOn w:val="a"/>
+    <w:basedOn w:val="Normal"/>
     <w:pPr>
       <w:autoSpaceDE w:val="0"/>
       <w:autoSpaceDN w:val="0"/>
@@ -13364,8 +13401,8 @@
   </w:style>
   <w:style w:type="paragraph" w:customStyle="1" w:styleId="TitleCover">
     <w:name w:val="Title Cover"/>
-    <w:basedOn w:val="a"/>
-    <w:next w:val="a"/>
+    <w:basedOn w:val="Normal"/>
+    <w:next w:val="Normal"/>
     <w:pPr>
       <w:keepNext/>
       <w:keepLines/>
@@ -13391,7 +13428,7 @@
   <w:style w:type="paragraph" w:customStyle="1" w:styleId="SubtitleCover">
     <w:name w:val="Subtitle Cover"/>
     <w:basedOn w:val="TitleCover"/>
-    <w:next w:val="a5"/>
+    <w:next w:val="BodyText"/>
     <w:pPr>
       <w:pBdr>
         <w:top w:val="single" w:sz="6" w:space="24" w:color="auto"/>
@@ -13419,7 +13456,7 @@
   </w:style>
   <w:style w:type="paragraph" w:customStyle="1" w:styleId="Tabletext">
     <w:name w:val="Tabletext"/>
-    <w:basedOn w:val="a"/>
+    <w:basedOn w:val="Normal"/>
     <w:pPr>
       <w:keepLines/>
       <w:widowControl w:val="0"/>
@@ -13435,8 +13472,8 @@
   </w:style>
   <w:style w:type="paragraph" w:customStyle="1" w:styleId="InfoBlueCharChar">
     <w:name w:val="InfoBlue Char Char"/>
-    <w:basedOn w:val="a"/>
-    <w:next w:val="a5"/>
+    <w:basedOn w:val="Normal"/>
+    <w:next w:val="BodyText"/>
     <w:pPr>
       <w:keepLines/>
       <w:spacing w:before="0" w:after="120" w:line="240" w:lineRule="atLeast"/>
@@ -13449,7 +13486,7 @@
   </w:style>
   <w:style w:type="paragraph" w:customStyle="1" w:styleId="Paragraph2">
     <w:name w:val="Paragraph2"/>
-    <w:basedOn w:val="a"/>
+    <w:basedOn w:val="Normal"/>
     <w:pPr>
       <w:widowControl w:val="0"/>
       <w:spacing w:before="80" w:after="0" w:line="240" w:lineRule="atLeast"/>
@@ -13487,7 +13524,7 @@
   </w:style>
   <w:style w:type="character" w:customStyle="1" w:styleId="InfoBlueCharCharChar">
     <w:name w:val="InfoBlue Char Char Char"/>
-    <w:basedOn w:val="a0"/>
+    <w:basedOn w:val="DefaultParagraphFont"/>
     <w:rPr>
       <w:i/>
       <w:color w:val="0000FF"/>
@@ -13518,8 +13555,8 @@
   </w:style>
   <w:style w:type="paragraph" w:customStyle="1" w:styleId="InfoBlueCharCharCharCharCharChar">
     <w:name w:val="InfoBlue Char Char Char Char Char Char"/>
-    <w:basedOn w:val="a"/>
-    <w:next w:val="a5"/>
+    <w:basedOn w:val="Normal"/>
+    <w:next w:val="BodyText"/>
     <w:pPr>
       <w:keepLines/>
       <w:spacing w:before="0" w:after="120" w:line="240" w:lineRule="atLeast"/>
@@ -13531,7 +13568,7 @@
   </w:style>
   <w:style w:type="character" w:customStyle="1" w:styleId="InfoBlueCharCharCharCharCharCharChar">
     <w:name w:val="InfoBlue Char Char Char Char Char Char Char"/>
-    <w:basedOn w:val="a0"/>
+    <w:basedOn w:val="DefaultParagraphFont"/>
     <w:rPr>
       <w:i/>
       <w:color w:val="0000FF"/>
@@ -13546,8 +13583,8 @@
   </w:style>
   <w:style w:type="paragraph" w:customStyle="1" w:styleId="InfoBlueChar">
     <w:name w:val="InfoBlue Char"/>
-    <w:basedOn w:val="a"/>
-    <w:next w:val="a5"/>
+    <w:basedOn w:val="Normal"/>
+    <w:next w:val="BodyText"/>
     <w:pPr>
       <w:keepLines/>
       <w:spacing w:before="0" w:after="120" w:line="240" w:lineRule="atLeast"/>
@@ -13560,7 +13597,7 @@
   </w:style>
   <w:style w:type="paragraph" w:customStyle="1" w:styleId="ResumeBody">
     <w:name w:val="Resume Body"/>
-    <w:basedOn w:val="a"/>
+    <w:basedOn w:val="Normal"/>
     <w:pPr>
       <w:spacing w:after="120"/>
       <w:ind w:left="0"/>
@@ -13572,7 +13609,7 @@
   </w:style>
   <w:style w:type="character" w:customStyle="1" w:styleId="InstructionsChar1">
     <w:name w:val="Instructions Char1"/>
-    <w:basedOn w:val="a0"/>
+    <w:basedOn w:val="DefaultParagraphFont"/>
     <w:rPr>
       <w:i/>
       <w:color w:val="0000FF"/>
@@ -13586,7 +13623,7 @@
   </w:style>
   <w:style w:type="paragraph" w:customStyle="1" w:styleId="TableColumnHeading">
     <w:name w:val="TableColumnHeading"/>
-    <w:next w:val="a"/>
+    <w:next w:val="Normal"/>
     <w:pPr>
       <w:suppressAutoHyphens/>
       <w:spacing w:line="1" w:lineRule="atLeast"/>
@@ -13634,7 +13671,7 @@
   </w:style>
   <w:style w:type="paragraph" w:customStyle="1" w:styleId="Tableheader">
     <w:name w:val="Table header"/>
-    <w:basedOn w:val="a"/>
+    <w:basedOn w:val="Normal"/>
     <w:pPr>
       <w:spacing w:before="0" w:after="0"/>
       <w:ind w:left="0"/>
@@ -13648,7 +13685,7 @@
   </w:style>
   <w:style w:type="paragraph" w:customStyle="1" w:styleId="PageTitle">
     <w:name w:val="PageTitle"/>
-    <w:basedOn w:val="a"/>
+    <w:basedOn w:val="Normal"/>
     <w:pPr>
       <w:spacing w:before="120" w:after="120"/>
       <w:ind w:left="0"/>
@@ -13680,7 +13717,7 @@
   </w:style>
   <w:style w:type="paragraph" w:customStyle="1" w:styleId="Table10Text">
     <w:name w:val="Table 10 Text"/>
-    <w:basedOn w:val="a"/>
+    <w:basedOn w:val="Normal"/>
     <w:pPr>
       <w:spacing w:before="20" w:after="20"/>
       <w:ind w:left="0"/>
@@ -13694,8 +13731,8 @@
   </w:style>
   <w:style w:type="paragraph" w:customStyle="1" w:styleId="TextBold">
     <w:name w:val="Text Bold"/>
-    <w:basedOn w:val="a"/>
-    <w:next w:val="a"/>
+    <w:basedOn w:val="Normal"/>
+    <w:next w:val="Normal"/>
     <w:pPr>
       <w:spacing w:before="0" w:after="0"/>
       <w:ind w:left="0"/>
@@ -13710,7 +13747,7 @@
   </w:style>
   <w:style w:type="paragraph" w:customStyle="1" w:styleId="TextUnderBold">
     <w:name w:val="Text UnderBold"/>
-    <w:basedOn w:val="a"/>
+    <w:basedOn w:val="Normal"/>
     <w:pPr>
       <w:spacing w:before="0" w:after="0"/>
       <w:ind w:left="0"/>
@@ -13725,7 +13762,7 @@
   </w:style>
   <w:style w:type="paragraph" w:customStyle="1" w:styleId="BodyTextKeep">
     <w:name w:val="Body Text Keep"/>
-    <w:basedOn w:val="a5"/>
+    <w:basedOn w:val="BodyText"/>
     <w:pPr>
       <w:keepNext/>
       <w:spacing w:before="0" w:after="220" w:line="220" w:lineRule="atLeast"/>
@@ -13739,7 +13776,7 @@
   </w:style>
   <w:style w:type="paragraph" w:customStyle="1" w:styleId="SectionHeading">
     <w:name w:val="Section Heading"/>
-    <w:basedOn w:val="1"/>
+    <w:basedOn w:val="Heading1"/>
     <w:pPr>
       <w:keepLines/>
       <w:numPr>
@@ -13783,7 +13820,7 @@
   </w:style>
   <w:style w:type="paragraph" w:customStyle="1" w:styleId="formtext">
     <w:name w:val="form text"/>
-    <w:basedOn w:val="a"/>
+    <w:basedOn w:val="Normal"/>
     <w:pPr>
       <w:spacing w:before="120" w:after="0"/>
       <w:ind w:left="0"/>
@@ -13809,7 +13846,7 @@
   </w:style>
   <w:style w:type="paragraph" w:customStyle="1" w:styleId="formtext-small">
     <w:name w:val="form text - small"/>
-    <w:basedOn w:val="a"/>
+    <w:basedOn w:val="Normal"/>
     <w:pPr>
       <w:spacing w:before="240" w:after="0"/>
       <w:ind w:left="0"/>
@@ -13822,7 +13859,7 @@
   </w:style>
   <w:style w:type="paragraph" w:customStyle="1" w:styleId="Instructions">
     <w:name w:val="Instructions"/>
-    <w:basedOn w:val="a"/>
+    <w:basedOn w:val="Normal"/>
     <w:pPr>
       <w:shd w:val="clear" w:color="auto" w:fill="FFFFFF"/>
       <w:spacing w:before="0" w:after="0"/>
@@ -13837,7 +13874,7 @@
   </w:style>
   <w:style w:type="paragraph" w:customStyle="1" w:styleId="Bullet1">
     <w:name w:val="Bullet 1"/>
-    <w:basedOn w:val="a"/>
+    <w:basedOn w:val="Normal"/>
     <w:pPr>
       <w:numPr>
         <w:numId w:val="2"/>
@@ -13871,8 +13908,8 @@
   </w:style>
   <w:style w:type="paragraph" w:customStyle="1" w:styleId="InfoBlueCharChar2">
     <w:name w:val="InfoBlue Char Char2"/>
-    <w:basedOn w:val="a"/>
-    <w:next w:val="a5"/>
+    <w:basedOn w:val="Normal"/>
+    <w:next w:val="BodyText"/>
     <w:pPr>
       <w:keepLines/>
       <w:spacing w:before="0" w:after="120" w:line="240" w:lineRule="atLeast"/>
@@ -13884,7 +13921,7 @@
   </w:style>
   <w:style w:type="character" w:customStyle="1" w:styleId="InfoBlueCharCharChar1">
     <w:name w:val="InfoBlue Char Char Char1"/>
-    <w:basedOn w:val="a0"/>
+    <w:basedOn w:val="DefaultParagraphFont"/>
     <w:rPr>
       <w:i/>
       <w:color w:val="0000FF"/>
@@ -13899,7 +13936,7 @@
   </w:style>
   <w:style w:type="character" w:customStyle="1" w:styleId="InstructionsChar">
     <w:name w:val="Instructions Char"/>
-    <w:basedOn w:val="a0"/>
+    <w:basedOn w:val="DefaultParagraphFont"/>
     <w:rPr>
       <w:i/>
       <w:color w:val="0000FF"/>
@@ -13913,7 +13950,7 @@
   </w:style>
   <w:style w:type="paragraph" w:customStyle="1" w:styleId="Appendix">
     <w:name w:val="Appendix"/>
-    <w:basedOn w:val="a"/>
+    <w:basedOn w:val="Normal"/>
     <w:pPr>
       <w:ind w:left="0"/>
     </w:pPr>
@@ -13925,7 +13962,7 @@
   </w:style>
   <w:style w:type="paragraph" w:customStyle="1" w:styleId="article-text">
     <w:name w:val="article-text"/>
-    <w:basedOn w:val="a"/>
+    <w:basedOn w:val="Normal"/>
     <w:pPr>
       <w:spacing w:before="100" w:beforeAutospacing="1" w:after="100" w:afterAutospacing="1"/>
       <w:ind w:left="975"/>
@@ -13940,8 +13977,8 @@
   </w:style>
   <w:style w:type="paragraph" w:customStyle="1" w:styleId="InfoBlue">
     <w:name w:val="InfoBlue"/>
-    <w:basedOn w:val="a"/>
-    <w:next w:val="a5"/>
+    <w:basedOn w:val="Normal"/>
+    <w:next w:val="BodyText"/>
     <w:pPr>
       <w:widowControl w:val="0"/>
       <w:spacing w:before="0" w:after="120" w:line="240" w:lineRule="atLeast"/>
@@ -13954,7 +13991,7 @@
   </w:style>
   <w:style w:type="character" w:customStyle="1" w:styleId="zsa9">
     <w:name w:val="zsa9"/>
-    <w:basedOn w:val="a0"/>
+    <w:basedOn w:val="DefaultParagraphFont"/>
     <w:rPr>
       <w:rFonts w:ascii="Verdana" w:hAnsi="Verdana" w:cs="Arial" w:hint="default"/>
       <w:color w:val="auto"/>
@@ -13968,7 +14005,7 @@
   </w:style>
   <w:style w:type="paragraph" w:customStyle="1" w:styleId="body">
     <w:name w:val="body"/>
-    <w:basedOn w:val="a"/>
+    <w:basedOn w:val="Normal"/>
     <w:pPr>
       <w:spacing w:before="0" w:after="120"/>
       <w:ind w:left="720"/>
@@ -13980,7 +14017,7 @@
   </w:style>
   <w:style w:type="character" w:customStyle="1" w:styleId="CharChar">
     <w:name w:val="Char Char"/>
-    <w:basedOn w:val="a0"/>
+    <w:basedOn w:val="DefaultParagraphFont"/>
     <w:rPr>
       <w:w w:val="100"/>
       <w:position w:val="-1"/>
@@ -13991,11 +14028,11 @@
       <w:lang w:val="en-US" w:eastAsia="en-US" w:bidi="ar-SA"/>
     </w:rPr>
   </w:style>
-  <w:style w:type="paragraph" w:styleId="af4">
+  <w:style w:type="paragraph" w:styleId="Quote">
     <w:name w:val="Quote"/>
-    <w:basedOn w:val="a"/>
-    <w:next w:val="a"/>
-    <w:link w:val="Char"/>
+    <w:basedOn w:val="Normal"/>
+    <w:next w:val="Normal"/>
+    <w:link w:val="QuoteChar"/>
     <w:uiPriority w:val="29"/>
     <w:qFormat/>
     <w:pPr>
@@ -14009,10 +14046,10 @@
       <w:color w:val="404040" w:themeColor="text1" w:themeTint="BF"/>
     </w:rPr>
   </w:style>
-  <w:style w:type="character" w:customStyle="1" w:styleId="Char">
-    <w:name w:val="اقتباس Char"/>
-    <w:basedOn w:val="a0"/>
-    <w:link w:val="af4"/>
+  <w:style w:type="character" w:customStyle="1" w:styleId="QuoteChar">
+    <w:name w:val="Quote Char"/>
+    <w:basedOn w:val="DefaultParagraphFont"/>
+    <w:link w:val="Quote"/>
     <w:uiPriority w:val="29"/>
     <w:qFormat/>
     <w:rPr>
@@ -14022,7 +14059,7 @@
       <w:position w:val="-1"/>
     </w:rPr>
   </w:style>
-  <w:style w:type="paragraph" w:styleId="af5">
+  <w:style w:type="paragraph" w:styleId="NoSpacing">
     <w:name w:val="No Spacing"/>
     <w:uiPriority w:val="1"/>
     <w:qFormat/>
@@ -14036,9 +14073,9 @@
       <w:position w:val="-1"/>
     </w:rPr>
   </w:style>
-  <w:style w:type="paragraph" w:styleId="af6">
+  <w:style w:type="paragraph" w:styleId="ListParagraph">
     <w:name w:val="List Paragraph"/>
-    <w:basedOn w:val="a"/>
+    <w:basedOn w:val="Normal"/>
     <w:uiPriority w:val="99"/>
     <w:rsid w:val="00334181"/>
     <w:pPr>
@@ -14046,10 +14083,10 @@
       <w:contextualSpacing/>
     </w:pPr>
   </w:style>
-  <w:style w:type="paragraph" w:styleId="af7">
+  <w:style w:type="paragraph" w:styleId="TOCHeading">
     <w:name w:val="TOC Heading"/>
-    <w:basedOn w:val="1"/>
-    <w:next w:val="a"/>
+    <w:basedOn w:val="Heading1"/>
+    <w:next w:val="Normal"/>
     <w:uiPriority w:val="39"/>
     <w:unhideWhenUsed/>
     <w:qFormat/>
@@ -14076,8 +14113,8 @@
       <w:szCs w:val="32"/>
     </w:rPr>
   </w:style>
-  <w:style w:type="table" w:customStyle="1" w:styleId="af8">
-    <w:basedOn w:val="TableNormal"/>
+  <w:style w:type="table" w:customStyle="1" w:styleId="a">
+    <w:basedOn w:val="TableNormal1"/>
     <w:pPr>
       <w:ind w:left="0"/>
     </w:pPr>
@@ -14090,8 +14127,8 @@
       </w:tblCellMar>
     </w:tblPr>
   </w:style>
-  <w:style w:type="table" w:customStyle="1" w:styleId="af9">
-    <w:basedOn w:val="TableNormal"/>
+  <w:style w:type="table" w:customStyle="1" w:styleId="a0">
+    <w:basedOn w:val="TableNormal1"/>
     <w:tblPr>
       <w:tblStyleRowBandSize w:val="1"/>
       <w:tblStyleColBandSize w:val="1"/>
@@ -14103,1579 +14140,8 @@
       </w:tblCellMar>
     </w:tblPr>
   </w:style>
-  <w:style w:type="table" w:customStyle="1" w:styleId="afa">
-    <w:basedOn w:val="TableNormal"/>
-    <w:tblPr>
-      <w:tblStyleRowBandSize w:val="1"/>
-      <w:tblStyleColBandSize w:val="1"/>
-      <w:tblCellMar>
-        <w:top w:w="100" w:type="dxa"/>
-        <w:left w:w="100" w:type="dxa"/>
-        <w:bottom w:w="100" w:type="dxa"/>
-        <w:right w:w="100" w:type="dxa"/>
-      </w:tblCellMar>
-    </w:tblPr>
-  </w:style>
-</w:styles>
-</file>
-
-<file path=word/stylesWithEffects.xml><?xml version="1.0" encoding="utf-8"?>
-<w:styles xmlns:wpc="http://schemas.microsoft.com/office/word/2010/wordprocessingCanvas" xmlns:mc="http://schemas.openxmlformats.org/markup-compatibility/2006" xmlns:o="urn:schemas-microsoft-com:office:office" xmlns:r="http://schemas.openxmlformats.org/officeDocument/2006/relationships" xmlns:m="http://schemas.openxmlformats.org/officeDocument/2006/math" xmlns:v="urn:schemas-microsoft-com:vml" xmlns:wp14="http://schemas.microsoft.com/office/word/2010/wordprocessingDrawing" xmlns:wp="http://schemas.openxmlformats.org/drawingml/2006/wordprocessingDrawing" xmlns:w10="urn:schemas-microsoft-com:office:word" xmlns:w="http://schemas.openxmlformats.org/wordprocessingml/2006/main" xmlns:w14="http://schemas.microsoft.com/office/word/2010/wordml" xmlns:wpg="http://schemas.microsoft.com/office/word/2010/wordprocessingGroup" xmlns:wpi="http://schemas.microsoft.com/office/word/2010/wordprocessingInk" xmlns:wne="http://schemas.microsoft.com/office/word/2006/wordml" xmlns:wps="http://schemas.microsoft.com/office/word/2010/wordprocessingShape" mc:Ignorable="w14 wp14">
-  <w:docDefaults>
-    <w:rPrDefault>
-      <w:rPr>
-        <w:rFonts w:ascii="Times New Roman" w:eastAsia="Times New Roman" w:hAnsi="Times New Roman" w:cs="Times New Roman"/>
-        <w:sz w:val="24"/>
-        <w:szCs w:val="24"/>
-        <w:lang w:val="en-US" w:eastAsia="en-US" w:bidi="ar-SA"/>
-      </w:rPr>
-    </w:rPrDefault>
-    <w:pPrDefault>
-      <w:pPr>
-        <w:spacing w:before="60" w:after="60"/>
-        <w:ind w:left="576" w:hanging="1"/>
-        <w:jc w:val="both"/>
-      </w:pPr>
-    </w:pPrDefault>
-  </w:docDefaults>
-  <w:latentStyles w:defLockedState="0" w:defUIPriority="99" w:defSemiHidden="1" w:defUnhideWhenUsed="1" w:defQFormat="0" w:count="267">
-    <w:lsdException w:name="Normal" w:semiHidden="0" w:uiPriority="0" w:unhideWhenUsed="0" w:qFormat="1"/>
-    <w:lsdException w:name="heading 1" w:semiHidden="0" w:uiPriority="9" w:unhideWhenUsed="0" w:qFormat="1"/>
-    <w:lsdException w:name="heading 2" w:uiPriority="9" w:qFormat="1"/>
-    <w:lsdException w:name="heading 3" w:uiPriority="9" w:qFormat="1"/>
-    <w:lsdException w:name="heading 4" w:uiPriority="9" w:qFormat="1"/>
-    <w:lsdException w:name="heading 5" w:uiPriority="9" w:qFormat="1"/>
-    <w:lsdException w:name="heading 6" w:uiPriority="9" w:qFormat="1"/>
-    <w:lsdException w:name="heading 7" w:uiPriority="9" w:qFormat="1"/>
-    <w:lsdException w:name="heading 8" w:uiPriority="9" w:qFormat="1"/>
-    <w:lsdException w:name="heading 9" w:uiPriority="9" w:qFormat="1"/>
-    <w:lsdException w:name="toc 1" w:uiPriority="39"/>
-    <w:lsdException w:name="toc 2" w:uiPriority="39"/>
-    <w:lsdException w:name="toc 3" w:uiPriority="39"/>
-    <w:lsdException w:name="toc 4" w:uiPriority="39"/>
-    <w:lsdException w:name="toc 5" w:uiPriority="39"/>
-    <w:lsdException w:name="toc 6" w:uiPriority="39"/>
-    <w:lsdException w:name="toc 7" w:uiPriority="39"/>
-    <w:lsdException w:name="toc 8" w:uiPriority="39"/>
-    <w:lsdException w:name="toc 9" w:uiPriority="39"/>
-    <w:lsdException w:name="caption" w:uiPriority="35" w:qFormat="1"/>
-    <w:lsdException w:name="Title" w:semiHidden="0" w:uiPriority="10" w:unhideWhenUsed="0" w:qFormat="1"/>
-    <w:lsdException w:name="Default Paragraph Font" w:uiPriority="1"/>
-    <w:lsdException w:name="Subtitle" w:semiHidden="0" w:uiPriority="11" w:unhideWhenUsed="0" w:qFormat="1"/>
-    <w:lsdException w:name="Strong" w:semiHidden="0" w:uiPriority="22" w:unhideWhenUsed="0" w:qFormat="1"/>
-    <w:lsdException w:name="Emphasis" w:semiHidden="0" w:uiPriority="20" w:unhideWhenUsed="0" w:qFormat="1"/>
-    <w:lsdException w:name="Table Grid" w:semiHidden="0" w:uiPriority="59" w:unhideWhenUsed="0"/>
-    <w:lsdException w:name="Placeholder Text" w:unhideWhenUsed="0"/>
-    <w:lsdException w:name="No Spacing" w:semiHidden="0" w:uiPriority="1" w:unhideWhenUsed="0" w:qFormat="1"/>
-    <w:lsdException w:name="Light Shading" w:semiHidden="0" w:uiPriority="60" w:unhideWhenUsed="0"/>
-    <w:lsdException w:name="Light List" w:semiHidden="0" w:uiPriority="61" w:unhideWhenUsed="0"/>
-    <w:lsdException w:name="Light Grid" w:semiHidden="0" w:uiPriority="62" w:unhideWhenUsed="0"/>
-    <w:lsdException w:name="Medium Shading 1" w:semiHidden="0" w:uiPriority="63" w:unhideWhenUsed="0"/>
-    <w:lsdException w:name="Medium Shading 2" w:semiHidden="0" w:uiPriority="64" w:unhideWhenUsed="0"/>
-    <w:lsdException w:name="Medium List 1" w:semiHidden="0" w:uiPriority="65" w:unhideWhenUsed="0"/>
-    <w:lsdException w:name="Medium List 2" w:semiHidden="0" w:uiPriority="66" w:unhideWhenUsed="0"/>
-    <w:lsdException w:name="Medium Grid 1" w:semiHidden="0" w:uiPriority="67" w:unhideWhenUsed="0"/>
-    <w:lsdException w:name="Medium Grid 2" w:semiHidden="0" w:uiPriority="68" w:unhideWhenUsed="0"/>
-    <w:lsdException w:name="Medium Grid 3" w:semiHidden="0" w:uiPriority="69" w:unhideWhenUsed="0"/>
-    <w:lsdException w:name="Dark List" w:semiHidden="0" w:uiPriority="70" w:unhideWhenUsed="0"/>
-    <w:lsdException w:name="Colorful Shading" w:semiHidden="0" w:uiPriority="71" w:unhideWhenUsed="0"/>
-    <w:lsdException w:name="Colorful List" w:semiHidden="0" w:uiPriority="72" w:unhideWhenUsed="0"/>
-    <w:lsdException w:name="Colorful Grid" w:semiHidden="0" w:uiPriority="73" w:unhideWhenUsed="0"/>
-    <w:lsdException w:name="Light Shading Accent 1" w:semiHidden="0" w:uiPriority="60" w:unhideWhenUsed="0"/>
-    <w:lsdException w:name="Light List Accent 1" w:semiHidden="0" w:uiPriority="61" w:unhideWhenUsed="0"/>
-    <w:lsdException w:name="Light Grid Accent 1" w:semiHidden="0" w:uiPriority="62" w:unhideWhenUsed="0"/>
-    <w:lsdException w:name="Medium Shading 1 Accent 1" w:semiHidden="0" w:uiPriority="63" w:unhideWhenUsed="0"/>
-    <w:lsdException w:name="Medium Shading 2 Accent 1" w:semiHidden="0" w:uiPriority="64" w:unhideWhenUsed="0"/>
-    <w:lsdException w:name="Medium List 1 Accent 1" w:semiHidden="0" w:uiPriority="65" w:unhideWhenUsed="0"/>
-    <w:lsdException w:name="Revision" w:unhideWhenUsed="0"/>
-    <w:lsdException w:name="List Paragraph" w:semiHidden="0" w:uiPriority="34" w:unhideWhenUsed="0" w:qFormat="1"/>
-    <w:lsdException w:name="Quote" w:semiHidden="0" w:uiPriority="29" w:unhideWhenUsed="0" w:qFormat="1"/>
-    <w:lsdException w:name="Intense Quote" w:semiHidden="0" w:uiPriority="30" w:unhideWhenUsed="0" w:qFormat="1"/>
-    <w:lsdException w:name="Medium List 2 Accent 1" w:semiHidden="0" w:uiPriority="66" w:unhideWhenUsed="0"/>
-    <w:lsdException w:name="Medium Grid 1 Accent 1" w:semiHidden="0" w:uiPriority="67" w:unhideWhenUsed="0"/>
-    <w:lsdException w:name="Medium Grid 2 Accent 1" w:semiHidden="0" w:uiPriority="68" w:unhideWhenUsed="0"/>
-    <w:lsdException w:name="Medium Grid 3 Accent 1" w:semiHidden="0" w:uiPriority="69" w:unhideWhenUsed="0"/>
-    <w:lsdException w:name="Dark List Accent 1" w:semiHidden="0" w:uiPriority="70" w:unhideWhenUsed="0"/>
-    <w:lsdException w:name="Colorful Shading Accent 1" w:semiHidden="0" w:uiPriority="71" w:unhideWhenUsed="0"/>
-    <w:lsdException w:name="Colorful List Accent 1" w:semiHidden="0" w:uiPriority="72" w:unhideWhenUsed="0"/>
-    <w:lsdException w:name="Colorful Grid Accent 1" w:semiHidden="0" w:uiPriority="73" w:unhideWhenUsed="0"/>
-    <w:lsdException w:name="Light Shading Accent 2" w:semiHidden="0" w:uiPriority="60" w:unhideWhenUsed="0"/>
-    <w:lsdException w:name="Light List Accent 2" w:semiHidden="0" w:uiPriority="61" w:unhideWhenUsed="0"/>
-    <w:lsdException w:name="Light Grid Accent 2" w:semiHidden="0" w:uiPriority="62" w:unhideWhenUsed="0"/>
-    <w:lsdException w:name="Medium Shading 1 Accent 2" w:semiHidden="0" w:uiPriority="63" w:unhideWhenUsed="0"/>
-    <w:lsdException w:name="Medium Shading 2 Accent 2" w:semiHidden="0" w:uiPriority="64" w:unhideWhenUsed="0"/>
-    <w:lsdException w:name="Medium List 1 Accent 2" w:semiHidden="0" w:uiPriority="65" w:unhideWhenUsed="0"/>
-    <w:lsdException w:name="Medium List 2 Accent 2" w:semiHidden="0" w:uiPriority="66" w:unhideWhenUsed="0"/>
-    <w:lsdException w:name="Medium Grid 1 Accent 2" w:semiHidden="0" w:uiPriority="67" w:unhideWhenUsed="0"/>
-    <w:lsdException w:name="Medium Grid 2 Accent 2" w:semiHidden="0" w:uiPriority="68" w:unhideWhenUsed="0"/>
-    <w:lsdException w:name="Medium Grid 3 Accent 2" w:semiHidden="0" w:uiPriority="69" w:unhideWhenUsed="0"/>
-    <w:lsdException w:name="Dark List Accent 2" w:semiHidden="0" w:uiPriority="70" w:unhideWhenUsed="0"/>
-    <w:lsdException w:name="Colorful Shading Accent 2" w:semiHidden="0" w:uiPriority="71" w:unhideWhenUsed="0"/>
-    <w:lsdException w:name="Colorful List Accent 2" w:semiHidden="0" w:uiPriority="72" w:unhideWhenUsed="0"/>
-    <w:lsdException w:name="Colorful Grid Accent 2" w:semiHidden="0" w:uiPriority="73" w:unhideWhenUsed="0"/>
-    <w:lsdException w:name="Light Shading Accent 3" w:semiHidden="0" w:uiPriority="60" w:unhideWhenUsed="0"/>
-    <w:lsdException w:name="Light List Accent 3" w:semiHidden="0" w:uiPriority="61" w:unhideWhenUsed="0"/>
-    <w:lsdException w:name="Light Grid Accent 3" w:semiHidden="0" w:uiPriority="62" w:unhideWhenUsed="0"/>
-    <w:lsdException w:name="Medium Shading 1 Accent 3" w:semiHidden="0" w:uiPriority="63" w:unhideWhenUsed="0"/>
-    <w:lsdException w:name="Medium Shading 2 Accent 3" w:semiHidden="0" w:uiPriority="64" w:unhideWhenUsed="0"/>
-    <w:lsdException w:name="Medium List 1 Accent 3" w:semiHidden="0" w:uiPriority="65" w:unhideWhenUsed="0"/>
-    <w:lsdException w:name="Medium List 2 Accent 3" w:semiHidden="0" w:uiPriority="66" w:unhideWhenUsed="0"/>
-    <w:lsdException w:name="Medium Grid 1 Accent 3" w:semiHidden="0" w:uiPriority="67" w:unhideWhenUsed="0"/>
-    <w:lsdException w:name="Medium Grid 2 Accent 3" w:semiHidden="0" w:uiPriority="68" w:unhideWhenUsed="0"/>
-    <w:lsdException w:name="Medium Grid 3 Accent 3" w:semiHidden="0" w:uiPriority="69" w:unhideWhenUsed="0"/>
-    <w:lsdException w:name="Dark List Accent 3" w:semiHidden="0" w:uiPriority="70" w:unhideWhenUsed="0"/>
-    <w:lsdException w:name="Colorful Shading Accent 3" w:semiHidden="0" w:uiPriority="71" w:unhideWhenUsed="0"/>
-    <w:lsdException w:name="Colorful List Accent 3" w:semiHidden="0" w:uiPriority="72" w:unhideWhenUsed="0"/>
-    <w:lsdException w:name="Colorful Grid Accent 3" w:semiHidden="0" w:uiPriority="73" w:unhideWhenUsed="0"/>
-    <w:lsdException w:name="Light Shading Accent 4" w:semiHidden="0" w:uiPriority="60" w:unhideWhenUsed="0"/>
-    <w:lsdException w:name="Light List Accent 4" w:semiHidden="0" w:uiPriority="61" w:unhideWhenUsed="0"/>
-    <w:lsdException w:name="Light Grid Accent 4" w:semiHidden="0" w:uiPriority="62" w:unhideWhenUsed="0"/>
-    <w:lsdException w:name="Medium Shading 1 Accent 4" w:semiHidden="0" w:uiPriority="63" w:unhideWhenUsed="0"/>
-    <w:lsdException w:name="Medium Shading 2 Accent 4" w:semiHidden="0" w:uiPriority="64" w:unhideWhenUsed="0"/>
-    <w:lsdException w:name="Medium List 1 Accent 4" w:semiHidden="0" w:uiPriority="65" w:unhideWhenUsed="0"/>
-    <w:lsdException w:name="Medium List 2 Accent 4" w:semiHidden="0" w:uiPriority="66" w:unhideWhenUsed="0"/>
-    <w:lsdException w:name="Medium Grid 1 Accent 4" w:semiHidden="0" w:uiPriority="67" w:unhideWhenUsed="0"/>
-    <w:lsdException w:name="Medium Grid 2 Accent 4" w:semiHidden="0" w:uiPriority="68" w:unhideWhenUsed="0"/>
-    <w:lsdException w:name="Medium Grid 3 Accent 4" w:semiHidden="0" w:uiPriority="69" w:unhideWhenUsed="0"/>
-    <w:lsdException w:name="Dark List Accent 4" w:semiHidden="0" w:uiPriority="70" w:unhideWhenUsed="0"/>
-    <w:lsdException w:name="Colorful Shading Accent 4" w:semiHidden="0" w:uiPriority="71" w:unhideWhenUsed="0"/>
-    <w:lsdException w:name="Colorful List Accent 4" w:semiHidden="0" w:uiPriority="72" w:unhideWhenUsed="0"/>
-    <w:lsdException w:name="Colorful Grid Accent 4" w:semiHidden="0" w:uiPriority="73" w:unhideWhenUsed="0"/>
-    <w:lsdException w:name="Light Shading Accent 5" w:semiHidden="0" w:uiPriority="60" w:unhideWhenUsed="0"/>
-    <w:lsdException w:name="Light List Accent 5" w:semiHidden="0" w:uiPriority="61" w:unhideWhenUsed="0"/>
-    <w:lsdException w:name="Light Grid Accent 5" w:semiHidden="0" w:uiPriority="62" w:unhideWhenUsed="0"/>
-    <w:lsdException w:name="Medium Shading 1 Accent 5" w:semiHidden="0" w:uiPriority="63" w:unhideWhenUsed="0"/>
-    <w:lsdException w:name="Medium Shading 2 Accent 5" w:semiHidden="0" w:uiPriority="64" w:unhideWhenUsed="0"/>
-    <w:lsdException w:name="Medium List 1 Accent 5" w:semiHidden="0" w:uiPriority="65" w:unhideWhenUsed="0"/>
-    <w:lsdException w:name="Medium List 2 Accent 5" w:semiHidden="0" w:uiPriority="66" w:unhideWhenUsed="0"/>
-    <w:lsdException w:name="Medium Grid 1 Accent 5" w:semiHidden="0" w:uiPriority="67" w:unhideWhenUsed="0"/>
-    <w:lsdException w:name="Medium Grid 2 Accent 5" w:semiHidden="0" w:uiPriority="68" w:unhideWhenUsed="0"/>
-    <w:lsdException w:name="Medium Grid 3 Accent 5" w:semiHidden="0" w:uiPriority="69" w:unhideWhenUsed="0"/>
-    <w:lsdException w:name="Dark List Accent 5" w:semiHidden="0" w:uiPriority="70" w:unhideWhenUsed="0"/>
-    <w:lsdException w:name="Colorful Shading Accent 5" w:semiHidden="0" w:uiPriority="71" w:unhideWhenUsed="0"/>
-    <w:lsdException w:name="Colorful List Accent 5" w:semiHidden="0" w:uiPriority="72" w:unhideWhenUsed="0"/>
-    <w:lsdException w:name="Colorful Grid Accent 5" w:semiHidden="0" w:uiPriority="73" w:unhideWhenUsed="0"/>
-    <w:lsdException w:name="Light Shading Accent 6" w:semiHidden="0" w:uiPriority="60" w:unhideWhenUsed="0"/>
-    <w:lsdException w:name="Light List Accent 6" w:semiHidden="0" w:uiPriority="61" w:unhideWhenUsed="0"/>
-    <w:lsdException w:name="Light Grid Accent 6" w:semiHidden="0" w:uiPriority="62" w:unhideWhenUsed="0"/>
-    <w:lsdException w:name="Medium Shading 1 Accent 6" w:semiHidden="0" w:uiPriority="63" w:unhideWhenUsed="0"/>
-    <w:lsdException w:name="Medium Shading 2 Accent 6" w:semiHidden="0" w:uiPriority="64" w:unhideWhenUsed="0"/>
-    <w:lsdException w:name="Medium List 1 Accent 6" w:semiHidden="0" w:uiPriority="65" w:unhideWhenUsed="0"/>
-    <w:lsdException w:name="Medium List 2 Accent 6" w:semiHidden="0" w:uiPriority="66" w:unhideWhenUsed="0"/>
-    <w:lsdException w:name="Medium Grid 1 Accent 6" w:semiHidden="0" w:uiPriority="67" w:unhideWhenUsed="0"/>
-    <w:lsdException w:name="Medium Grid 2 Accent 6" w:semiHidden="0" w:uiPriority="68" w:unhideWhenUsed="0"/>
-    <w:lsdException w:name="Medium Grid 3 Accent 6" w:semiHidden="0" w:uiPriority="69" w:unhideWhenUsed="0"/>
-    <w:lsdException w:name="Dark List Accent 6" w:semiHidden="0" w:uiPriority="70" w:unhideWhenUsed="0"/>
-    <w:lsdException w:name="Colorful Shading Accent 6" w:semiHidden="0" w:uiPriority="71" w:unhideWhenUsed="0"/>
-    <w:lsdException w:name="Colorful List Accent 6" w:semiHidden="0" w:uiPriority="72" w:unhideWhenUsed="0"/>
-    <w:lsdException w:name="Colorful Grid Accent 6" w:semiHidden="0" w:uiPriority="73" w:unhideWhenUsed="0"/>
-    <w:lsdException w:name="Subtle Emphasis" w:semiHidden="0" w:uiPriority="19" w:unhideWhenUsed="0" w:qFormat="1"/>
-    <w:lsdException w:name="Intense Emphasis" w:semiHidden="0" w:uiPriority="21" w:unhideWhenUsed="0" w:qFormat="1"/>
-    <w:lsdException w:name="Subtle Reference" w:semiHidden="0" w:uiPriority="31" w:unhideWhenUsed="0" w:qFormat="1"/>
-    <w:lsdException w:name="Intense Reference" w:semiHidden="0" w:uiPriority="32" w:unhideWhenUsed="0" w:qFormat="1"/>
-    <w:lsdException w:name="Book Title" w:semiHidden="0" w:uiPriority="33" w:unhideWhenUsed="0" w:qFormat="1"/>
-    <w:lsdException w:name="Bibliography" w:uiPriority="37"/>
-    <w:lsdException w:name="TOC Heading" w:uiPriority="39" w:qFormat="1"/>
-  </w:latentStyles>
-  <w:style w:type="paragraph" w:default="1" w:styleId="a">
-    <w:name w:val="Normal"/>
-    <w:qFormat/>
-    <w:pPr>
-      <w:suppressAutoHyphens/>
-      <w:spacing w:line="1" w:lineRule="atLeast"/>
-      <w:ind w:leftChars="-1" w:left="-1" w:hangingChars="1"/>
-      <w:textAlignment w:val="top"/>
-      <w:outlineLvl w:val="0"/>
-    </w:pPr>
-    <w:rPr>
-      <w:position w:val="-1"/>
-    </w:rPr>
-  </w:style>
-  <w:style w:type="paragraph" w:styleId="1">
-    <w:name w:val="heading 1"/>
-    <w:basedOn w:val="a"/>
-    <w:qFormat/>
-    <w:pPr>
-      <w:keepNext/>
-      <w:numPr>
-        <w:numId w:val="1"/>
-      </w:numPr>
-      <w:spacing w:before="180" w:after="120"/>
-      <w:ind w:left="576" w:hanging="1"/>
-      <w:jc w:val="left"/>
-    </w:pPr>
-    <w:rPr>
-      <w:b/>
-      <w:bCs/>
-      <w:caps/>
-      <w:kern w:val="36"/>
-      <w:sz w:val="28"/>
-      <w:szCs w:val="48"/>
-    </w:rPr>
-  </w:style>
-  <w:style w:type="paragraph" w:styleId="2">
-    <w:name w:val="heading 2"/>
-    <w:basedOn w:val="a"/>
-    <w:qFormat/>
-    <w:pPr>
-      <w:keepNext/>
-      <w:keepLines/>
-      <w:numPr>
-        <w:ilvl w:val="1"/>
-        <w:numId w:val="1"/>
-      </w:numPr>
-      <w:spacing w:before="180" w:after="120"/>
-      <w:ind w:left="576" w:hanging="1"/>
-      <w:outlineLvl w:val="1"/>
-    </w:pPr>
-    <w:rPr>
-      <w:b/>
-      <w:bCs/>
-      <w:caps/>
-    </w:rPr>
-  </w:style>
-  <w:style w:type="paragraph" w:styleId="3">
-    <w:name w:val="heading 3"/>
-    <w:basedOn w:val="a"/>
-    <w:qFormat/>
-    <w:pPr>
-      <w:keepNext/>
-      <w:numPr>
-        <w:ilvl w:val="2"/>
-        <w:numId w:val="1"/>
-      </w:numPr>
-      <w:tabs>
-        <w:tab w:val="left" w:pos="864"/>
-      </w:tabs>
-      <w:spacing w:before="120"/>
-      <w:ind w:left="576" w:hanging="1"/>
-      <w:outlineLvl w:val="2"/>
-    </w:pPr>
-    <w:rPr>
-      <w:b/>
-      <w:bCs/>
-    </w:rPr>
-  </w:style>
-  <w:style w:type="paragraph" w:styleId="4">
-    <w:name w:val="heading 4"/>
-    <w:basedOn w:val="a"/>
-    <w:qFormat/>
-    <w:pPr>
-      <w:keepNext/>
-      <w:numPr>
-        <w:ilvl w:val="3"/>
-        <w:numId w:val="1"/>
-      </w:numPr>
-      <w:tabs>
-        <w:tab w:val="left" w:pos="1152"/>
-      </w:tabs>
-      <w:spacing w:before="120"/>
-      <w:ind w:left="576" w:hanging="1"/>
-      <w:outlineLvl w:val="3"/>
-    </w:pPr>
-    <w:rPr>
-      <w:rFonts w:ascii="Arial" w:eastAsia="Arial Unicode MS" w:hAnsi="Arial" w:cs="Arial Unicode MS"/>
-      <w:b/>
-      <w:bCs/>
-    </w:rPr>
-  </w:style>
-  <w:style w:type="paragraph" w:styleId="5">
-    <w:name w:val="heading 5"/>
-    <w:basedOn w:val="a"/>
-    <w:qFormat/>
-    <w:pPr>
-      <w:numPr>
-        <w:ilvl w:val="4"/>
-        <w:numId w:val="1"/>
-      </w:numPr>
-      <w:ind w:left="576" w:hanging="1"/>
-      <w:outlineLvl w:val="4"/>
-    </w:pPr>
-    <w:rPr>
-      <w:rFonts w:ascii="Arial" w:eastAsia="Arial Unicode MS" w:hAnsi="Arial" w:cs="Arial Unicode MS"/>
-      <w:b/>
-      <w:bCs/>
-      <w:szCs w:val="20"/>
-    </w:rPr>
-  </w:style>
-  <w:style w:type="paragraph" w:styleId="6">
-    <w:name w:val="heading 6"/>
-    <w:basedOn w:val="a"/>
-    <w:next w:val="a"/>
-    <w:qFormat/>
-    <w:pPr>
-      <w:numPr>
-        <w:ilvl w:val="5"/>
-        <w:numId w:val="1"/>
-      </w:numPr>
-      <w:ind w:left="576" w:hanging="1"/>
-      <w:outlineLvl w:val="5"/>
-    </w:pPr>
-    <w:rPr>
-      <w:rFonts w:ascii="Arial" w:hAnsi="Arial"/>
-      <w:b/>
-      <w:bCs/>
-      <w:caps/>
-      <w:sz w:val="28"/>
-      <w:szCs w:val="22"/>
-    </w:rPr>
-  </w:style>
-  <w:style w:type="paragraph" w:styleId="7">
-    <w:name w:val="heading 7"/>
-    <w:basedOn w:val="a"/>
-    <w:next w:val="a"/>
-    <w:qFormat/>
-    <w:pPr>
-      <w:numPr>
-        <w:ilvl w:val="6"/>
-        <w:numId w:val="1"/>
-      </w:numPr>
-      <w:ind w:left="576" w:hanging="1"/>
-      <w:outlineLvl w:val="6"/>
-    </w:pPr>
-    <w:rPr>
-      <w:rFonts w:ascii="Arial" w:hAnsi="Arial"/>
-      <w:b/>
-    </w:rPr>
-  </w:style>
-  <w:style w:type="paragraph" w:styleId="8">
-    <w:name w:val="heading 8"/>
-    <w:basedOn w:val="a"/>
-    <w:next w:val="a"/>
-    <w:qFormat/>
-    <w:pPr>
-      <w:numPr>
-        <w:ilvl w:val="7"/>
-        <w:numId w:val="1"/>
-      </w:numPr>
-      <w:ind w:left="576" w:hanging="1"/>
-      <w:outlineLvl w:val="7"/>
-    </w:pPr>
-    <w:rPr>
-      <w:rFonts w:ascii="Arial" w:hAnsi="Arial"/>
-      <w:b/>
-      <w:iCs/>
-    </w:rPr>
-  </w:style>
-  <w:style w:type="paragraph" w:styleId="9">
-    <w:name w:val="heading 9"/>
-    <w:basedOn w:val="a"/>
-    <w:next w:val="a"/>
-    <w:qFormat/>
-    <w:pPr>
-      <w:numPr>
-        <w:ilvl w:val="8"/>
-        <w:numId w:val="1"/>
-      </w:numPr>
-      <w:spacing w:before="240"/>
-      <w:ind w:left="576" w:hanging="1"/>
-      <w:outlineLvl w:val="8"/>
-    </w:pPr>
-    <w:rPr>
-      <w:rFonts w:ascii="Arial" w:hAnsi="Arial" w:cs="Arial"/>
-      <w:sz w:val="22"/>
-      <w:szCs w:val="22"/>
-    </w:rPr>
-  </w:style>
-  <w:style w:type="character" w:default="1" w:styleId="a0">
-    <w:name w:val="Default Paragraph Font"/>
-    <w:uiPriority w:val="1"/>
-    <w:semiHidden/>
-    <w:unhideWhenUsed/>
-  </w:style>
-  <w:style w:type="table" w:default="1" w:styleId="a1">
-    <w:name w:val="Normal Table"/>
-    <w:uiPriority w:val="99"/>
-    <w:semiHidden/>
-    <w:unhideWhenUsed/>
-    <w:tblPr>
-      <w:tblInd w:w="0" w:type="dxa"/>
-      <w:tblCellMar>
-        <w:top w:w="0" w:type="dxa"/>
-        <w:left w:w="108" w:type="dxa"/>
-        <w:bottom w:w="0" w:type="dxa"/>
-        <w:right w:w="108" w:type="dxa"/>
-      </w:tblCellMar>
-    </w:tblPr>
-  </w:style>
-  <w:style w:type="numbering" w:default="1" w:styleId="a2">
-    <w:name w:val="No List"/>
-    <w:uiPriority w:val="99"/>
-    <w:semiHidden/>
-    <w:unhideWhenUsed/>
-  </w:style>
-  <w:style w:type="table" w:customStyle="1" w:styleId="TableNormal">
-    <w:name w:val="Table Normal"/>
-    <w:tblPr>
-      <w:tblCellMar>
-        <w:top w:w="0" w:type="dxa"/>
-        <w:left w:w="0" w:type="dxa"/>
-        <w:bottom w:w="0" w:type="dxa"/>
-        <w:right w:w="0" w:type="dxa"/>
-      </w:tblCellMar>
-    </w:tblPr>
-  </w:style>
-  <w:style w:type="paragraph" w:styleId="a3">
-    <w:name w:val="Title"/>
-    <w:basedOn w:val="a"/>
-    <w:qFormat/>
-    <w:pPr>
-      <w:spacing w:before="180" w:after="120"/>
-      <w:ind w:left="0"/>
-      <w:jc w:val="center"/>
-    </w:pPr>
-    <w:rPr>
-      <w:b/>
-      <w:bCs/>
-      <w:caps/>
-      <w:sz w:val="36"/>
-    </w:rPr>
-  </w:style>
-  <w:style w:type="paragraph" w:styleId="a4">
-    <w:name w:val="Balloon Text"/>
-    <w:basedOn w:val="a"/>
-    <w:qFormat/>
-    <w:rPr>
-      <w:rFonts w:ascii="Tahoma" w:hAnsi="Tahoma" w:cs="Tahoma"/>
-      <w:sz w:val="16"/>
-      <w:szCs w:val="16"/>
-    </w:rPr>
-  </w:style>
-  <w:style w:type="paragraph" w:styleId="a5">
-    <w:name w:val="Body Text"/>
-    <w:basedOn w:val="a"/>
-    <w:qFormat/>
-    <w:pPr>
-      <w:spacing w:after="120"/>
-    </w:pPr>
-  </w:style>
-  <w:style w:type="paragraph" w:styleId="20">
-    <w:name w:val="Body Text 2"/>
-    <w:basedOn w:val="a"/>
-    <w:qFormat/>
-    <w:pPr>
-      <w:spacing w:before="0" w:after="0"/>
-      <w:ind w:left="0"/>
-      <w:jc w:val="left"/>
-    </w:pPr>
-    <w:rPr>
-      <w:rFonts w:ascii="Arial" w:hAnsi="Arial" w:cs="Arial"/>
-      <w:sz w:val="22"/>
-      <w:szCs w:val="22"/>
-    </w:rPr>
-  </w:style>
-  <w:style w:type="paragraph" w:styleId="30">
-    <w:name w:val="Body Text 3"/>
-    <w:basedOn w:val="a"/>
-    <w:qFormat/>
-    <w:pPr>
-      <w:tabs>
-        <w:tab w:val="left" w:pos="1800"/>
-      </w:tabs>
-      <w:ind w:left="0"/>
-    </w:pPr>
-  </w:style>
-  <w:style w:type="paragraph" w:styleId="a6">
-    <w:name w:val="Body Text Indent"/>
-    <w:basedOn w:val="a"/>
-    <w:qFormat/>
-  </w:style>
-  <w:style w:type="paragraph" w:styleId="21">
-    <w:name w:val="Body Text Indent 2"/>
-    <w:basedOn w:val="a"/>
-    <w:qFormat/>
-    <w:pPr>
-      <w:spacing w:before="120" w:after="0"/>
-      <w:ind w:left="720"/>
-      <w:jc w:val="left"/>
-    </w:pPr>
-    <w:rPr>
-      <w:rFonts w:ascii="Arial" w:hAnsi="Arial" w:cs="Arial"/>
-      <w:sz w:val="20"/>
-      <w:szCs w:val="20"/>
-    </w:rPr>
-  </w:style>
-  <w:style w:type="paragraph" w:styleId="a7">
-    <w:name w:val="caption"/>
-    <w:basedOn w:val="a"/>
-    <w:next w:val="a"/>
-    <w:qFormat/>
-    <w:pPr>
-      <w:keepNext/>
-    </w:pPr>
-    <w:rPr>
-      <w:b/>
-      <w:bCs/>
-      <w:i/>
-      <w:sz w:val="20"/>
-      <w:szCs w:val="20"/>
-    </w:rPr>
-  </w:style>
-  <w:style w:type="character" w:styleId="a8">
-    <w:name w:val="annotation reference"/>
-    <w:basedOn w:val="a0"/>
-    <w:qFormat/>
-    <w:rPr>
-      <w:w w:val="100"/>
-      <w:position w:val="-1"/>
-      <w:sz w:val="16"/>
-      <w:szCs w:val="16"/>
-      <w:vertAlign w:val="baseline"/>
-      <w:cs w:val="0"/>
-    </w:rPr>
-  </w:style>
-  <w:style w:type="paragraph" w:styleId="a9">
-    <w:name w:val="annotation text"/>
-    <w:basedOn w:val="a"/>
-    <w:qFormat/>
-    <w:rPr>
-      <w:sz w:val="20"/>
-      <w:szCs w:val="20"/>
-    </w:rPr>
-  </w:style>
-  <w:style w:type="paragraph" w:styleId="aa">
-    <w:name w:val="annotation subject"/>
-    <w:basedOn w:val="a9"/>
-    <w:next w:val="a9"/>
-    <w:qFormat/>
-    <w:rPr>
-      <w:b/>
-      <w:bCs/>
-    </w:rPr>
-  </w:style>
-  <w:style w:type="character" w:styleId="ab">
-    <w:name w:val="Emphasis"/>
-    <w:basedOn w:val="a0"/>
-    <w:uiPriority w:val="20"/>
-    <w:qFormat/>
-    <w:rPr>
-      <w:i/>
-      <w:iCs/>
-    </w:rPr>
-  </w:style>
-  <w:style w:type="character" w:styleId="ac">
-    <w:name w:val="FollowedHyperlink"/>
-    <w:basedOn w:val="a0"/>
-    <w:qFormat/>
-    <w:rPr>
-      <w:color w:val="800080"/>
-      <w:w w:val="100"/>
-      <w:position w:val="-1"/>
-      <w:u w:val="single"/>
-      <w:vertAlign w:val="baseline"/>
-      <w:cs w:val="0"/>
-    </w:rPr>
-  </w:style>
-  <w:style w:type="paragraph" w:styleId="ad">
-    <w:name w:val="footer"/>
-    <w:basedOn w:val="a"/>
-    <w:qFormat/>
-    <w:pPr>
-      <w:tabs>
-        <w:tab w:val="center" w:pos="4320"/>
-        <w:tab w:val="right" w:pos="8640"/>
-      </w:tabs>
-    </w:pPr>
-  </w:style>
-  <w:style w:type="paragraph" w:styleId="ae">
-    <w:name w:val="header"/>
-    <w:basedOn w:val="a"/>
-    <w:qFormat/>
-    <w:pPr>
-      <w:tabs>
-        <w:tab w:val="center" w:pos="4320"/>
-        <w:tab w:val="right" w:pos="8640"/>
-      </w:tabs>
-    </w:pPr>
-  </w:style>
-  <w:style w:type="character" w:styleId="HTML">
-    <w:name w:val="HTML Acronym"/>
-    <w:basedOn w:val="a0"/>
-    <w:qFormat/>
-    <w:rPr>
-      <w:color w:val="666666"/>
-      <w:w w:val="100"/>
-      <w:position w:val="-1"/>
-      <w:vertAlign w:val="baseline"/>
-      <w:cs w:val="0"/>
-    </w:rPr>
-  </w:style>
-  <w:style w:type="character" w:styleId="HTML0">
-    <w:name w:val="HTML Cite"/>
-    <w:basedOn w:val="a0"/>
-    <w:qFormat/>
-    <w:rPr>
-      <w:i/>
-      <w:iCs/>
-      <w:w w:val="100"/>
-      <w:position w:val="-1"/>
-      <w:vertAlign w:val="baseline"/>
-      <w:cs w:val="0"/>
-    </w:rPr>
-  </w:style>
-  <w:style w:type="character" w:styleId="Hyperlink">
-    <w:name w:val="Hyperlink"/>
-    <w:basedOn w:val="a0"/>
-    <w:uiPriority w:val="99"/>
-    <w:qFormat/>
-    <w:rPr>
-      <w:color w:val="000FFF"/>
-      <w:w w:val="100"/>
-      <w:position w:val="-1"/>
-      <w:u w:val="single"/>
-      <w:vertAlign w:val="baseline"/>
-      <w:cs w:val="0"/>
-    </w:rPr>
-  </w:style>
-  <w:style w:type="paragraph" w:styleId="af">
-    <w:name w:val="Normal (Web)"/>
-    <w:basedOn w:val="a"/>
-    <w:qFormat/>
-    <w:pPr>
-      <w:spacing w:before="100" w:beforeAutospacing="1" w:after="100" w:afterAutospacing="1"/>
-      <w:ind w:left="0"/>
-      <w:jc w:val="left"/>
-    </w:pPr>
-  </w:style>
-  <w:style w:type="character" w:styleId="af0">
-    <w:name w:val="page number"/>
-    <w:basedOn w:val="a0"/>
-    <w:qFormat/>
-    <w:rPr>
-      <w:w w:val="100"/>
-      <w:position w:val="-1"/>
-      <w:vertAlign w:val="baseline"/>
-      <w:cs w:val="0"/>
-    </w:rPr>
-  </w:style>
-  <w:style w:type="character" w:styleId="af1">
-    <w:name w:val="Strong"/>
-    <w:basedOn w:val="a0"/>
-    <w:qFormat/>
-    <w:rPr>
-      <w:b/>
-      <w:bCs/>
-      <w:w w:val="100"/>
-      <w:position w:val="-1"/>
-      <w:vertAlign w:val="baseline"/>
-      <w:cs w:val="0"/>
-    </w:rPr>
-  </w:style>
-  <w:style w:type="paragraph" w:styleId="af2">
-    <w:name w:val="Subtitle"/>
-    <w:basedOn w:val="a"/>
-    <w:next w:val="a"/>
-    <w:pPr>
-      <w:keepNext/>
-      <w:keepLines/>
-      <w:spacing w:before="360" w:after="80"/>
-    </w:pPr>
-    <w:rPr>
-      <w:rFonts w:ascii="Georgia" w:eastAsia="Georgia" w:hAnsi="Georgia" w:cs="Georgia"/>
-      <w:i/>
-      <w:color w:val="666666"/>
-      <w:sz w:val="48"/>
-      <w:szCs w:val="48"/>
-    </w:rPr>
-  </w:style>
-  <w:style w:type="table" w:styleId="af3">
-    <w:name w:val="Table Grid"/>
-    <w:basedOn w:val="a1"/>
-    <w:qFormat/>
-    <w:pPr>
-      <w:suppressAutoHyphens/>
-      <w:spacing w:line="1" w:lineRule="atLeast"/>
-      <w:ind w:leftChars="-1" w:left="-1" w:hangingChars="1"/>
-      <w:textAlignment w:val="top"/>
-      <w:outlineLvl w:val="0"/>
-    </w:pPr>
-    <w:rPr>
-      <w:position w:val="-1"/>
-    </w:rPr>
-    <w:tblPr>
-      <w:tblBorders>
-        <w:top w:val="single" w:sz="4" w:space="0" w:color="auto"/>
-        <w:left w:val="single" w:sz="4" w:space="0" w:color="auto"/>
-        <w:bottom w:val="single" w:sz="4" w:space="0" w:color="auto"/>
-        <w:right w:val="single" w:sz="4" w:space="0" w:color="auto"/>
-        <w:insideH w:val="single" w:sz="4" w:space="0" w:color="auto"/>
-        <w:insideV w:val="single" w:sz="4" w:space="0" w:color="auto"/>
-      </w:tblBorders>
-    </w:tblPr>
-  </w:style>
-  <w:style w:type="paragraph" w:styleId="10">
-    <w:name w:val="toc 1"/>
-    <w:basedOn w:val="a"/>
-    <w:next w:val="a"/>
-    <w:uiPriority w:val="39"/>
-    <w:qFormat/>
-    <w:pPr>
-      <w:tabs>
-        <w:tab w:val="left" w:pos="288"/>
-        <w:tab w:val="left" w:pos="720"/>
-        <w:tab w:val="right" w:leader="dot" w:pos="9350"/>
-      </w:tabs>
-      <w:spacing w:before="180"/>
-      <w:ind w:left="0"/>
-    </w:pPr>
-    <w:rPr>
-      <w:b/>
-      <w:bCs/>
-      <w:caps/>
-      <w:szCs w:val="28"/>
-    </w:rPr>
-  </w:style>
-  <w:style w:type="paragraph" w:styleId="22">
-    <w:name w:val="toc 2"/>
-    <w:basedOn w:val="a"/>
-    <w:next w:val="a"/>
-    <w:uiPriority w:val="39"/>
-    <w:qFormat/>
-    <w:pPr>
-      <w:tabs>
-        <w:tab w:val="left" w:pos="720"/>
-        <w:tab w:val="left" w:pos="1296"/>
-        <w:tab w:val="right" w:leader="dot" w:pos="9350"/>
-      </w:tabs>
-      <w:ind w:left="432"/>
-    </w:pPr>
-  </w:style>
-  <w:style w:type="paragraph" w:styleId="31">
-    <w:name w:val="toc 3"/>
-    <w:basedOn w:val="a"/>
-    <w:next w:val="a"/>
-    <w:uiPriority w:val="39"/>
-    <w:qFormat/>
-    <w:pPr>
-      <w:tabs>
-        <w:tab w:val="left" w:pos="1620"/>
-        <w:tab w:val="left" w:pos="1920"/>
-        <w:tab w:val="right" w:leader="dot" w:pos="9350"/>
-      </w:tabs>
-      <w:ind w:left="900"/>
-    </w:pPr>
-  </w:style>
-  <w:style w:type="paragraph" w:styleId="40">
-    <w:name w:val="toc 4"/>
-    <w:basedOn w:val="a"/>
-    <w:next w:val="a"/>
-    <w:uiPriority w:val="39"/>
-    <w:pPr>
-      <w:tabs>
-        <w:tab w:val="left" w:pos="2160"/>
-        <w:tab w:val="right" w:leader="dot" w:pos="9360"/>
-      </w:tabs>
-      <w:ind w:left="0"/>
-    </w:pPr>
-    <w:rPr>
-      <w:b/>
-      <w:caps/>
-      <w:szCs w:val="28"/>
-    </w:rPr>
-  </w:style>
-  <w:style w:type="paragraph" w:styleId="50">
-    <w:name w:val="toc 5"/>
-    <w:basedOn w:val="a"/>
-    <w:next w:val="a"/>
-    <w:uiPriority w:val="39"/>
-    <w:pPr>
-      <w:ind w:left="0"/>
-    </w:pPr>
-  </w:style>
-  <w:style w:type="paragraph" w:styleId="60">
-    <w:name w:val="toc 6"/>
-    <w:basedOn w:val="a"/>
-    <w:next w:val="a"/>
-    <w:uiPriority w:val="39"/>
-    <w:pPr>
-      <w:ind w:left="1200"/>
-    </w:pPr>
-  </w:style>
-  <w:style w:type="paragraph" w:styleId="70">
-    <w:name w:val="toc 7"/>
-    <w:basedOn w:val="a"/>
-    <w:next w:val="a"/>
-    <w:uiPriority w:val="39"/>
-    <w:pPr>
-      <w:ind w:left="1440"/>
-    </w:pPr>
-  </w:style>
-  <w:style w:type="paragraph" w:styleId="80">
-    <w:name w:val="toc 8"/>
-    <w:basedOn w:val="a"/>
-    <w:next w:val="a"/>
-    <w:uiPriority w:val="39"/>
-    <w:pPr>
-      <w:ind w:left="1680"/>
-    </w:pPr>
-  </w:style>
-  <w:style w:type="paragraph" w:styleId="90">
-    <w:name w:val="toc 9"/>
-    <w:basedOn w:val="a"/>
-    <w:next w:val="a"/>
-    <w:uiPriority w:val="39"/>
-    <w:pPr>
-      <w:ind w:left="1920"/>
-    </w:pPr>
-  </w:style>
-  <w:style w:type="paragraph" w:customStyle="1" w:styleId="tabletxt">
-    <w:name w:val="tabletxt"/>
-    <w:basedOn w:val="a"/>
-    <w:pPr>
-      <w:autoSpaceDE w:val="0"/>
-      <w:autoSpaceDN w:val="0"/>
-      <w:adjustRightInd w:val="0"/>
-      <w:spacing w:before="20" w:after="20"/>
-      <w:ind w:left="0"/>
-    </w:pPr>
-    <w:rPr>
-      <w:sz w:val="20"/>
-      <w:szCs w:val="20"/>
-    </w:rPr>
-  </w:style>
-  <w:style w:type="paragraph" w:customStyle="1" w:styleId="TitleCover">
-    <w:name w:val="Title Cover"/>
-    <w:basedOn w:val="a"/>
-    <w:next w:val="a"/>
-    <w:pPr>
-      <w:keepNext/>
-      <w:keepLines/>
-      <w:pBdr>
-        <w:top w:val="single" w:sz="48" w:space="31" w:color="auto"/>
-      </w:pBdr>
-      <w:tabs>
-        <w:tab w:val="left" w:pos="0"/>
-      </w:tabs>
-      <w:spacing w:before="240" w:after="500" w:line="640" w:lineRule="atLeast"/>
-      <w:ind w:left="0"/>
-      <w:jc w:val="left"/>
-    </w:pPr>
-    <w:rPr>
-      <w:rFonts w:ascii="Arial Black" w:hAnsi="Arial Black"/>
-      <w:b/>
-      <w:spacing w:val="-48"/>
-      <w:kern w:val="28"/>
-      <w:sz w:val="64"/>
-      <w:szCs w:val="20"/>
-    </w:rPr>
-  </w:style>
-  <w:style w:type="paragraph" w:customStyle="1" w:styleId="SubtitleCover">
-    <w:name w:val="Subtitle Cover"/>
-    <w:basedOn w:val="TitleCover"/>
-    <w:next w:val="a5"/>
-    <w:pPr>
-      <w:pBdr>
-        <w:top w:val="single" w:sz="6" w:space="24" w:color="auto"/>
-      </w:pBdr>
-      <w:tabs>
-        <w:tab w:val="clear" w:pos="0"/>
-      </w:tabs>
-      <w:spacing w:before="0" w:after="0" w:line="480" w:lineRule="atLeast"/>
-      <w:jc w:val="right"/>
-    </w:pPr>
-    <w:rPr>
-      <w:rFonts w:ascii="Arial" w:hAnsi="Arial"/>
-      <w:b w:val="0"/>
-      <w:spacing w:val="-30"/>
-      <w:sz w:val="48"/>
-    </w:rPr>
-  </w:style>
-  <w:style w:type="paragraph" w:customStyle="1" w:styleId="SubtitleCover2">
-    <w:name w:val="Subtitle Cover2"/>
-    <w:basedOn w:val="SubtitleCover"/>
-    <w:rPr>
-      <w:spacing w:val="0"/>
-      <w:sz w:val="36"/>
-    </w:rPr>
-  </w:style>
-  <w:style w:type="paragraph" w:customStyle="1" w:styleId="Tabletext">
-    <w:name w:val="Tabletext"/>
-    <w:basedOn w:val="a"/>
-    <w:pPr>
-      <w:keepLines/>
-      <w:widowControl w:val="0"/>
-      <w:spacing w:before="0" w:after="0" w:line="240" w:lineRule="atLeast"/>
-      <w:ind w:left="0"/>
-      <w:jc w:val="left"/>
-    </w:pPr>
-    <w:rPr>
-      <w:rFonts w:ascii="Arial" w:hAnsi="Arial"/>
-      <w:sz w:val="20"/>
-      <w:szCs w:val="20"/>
-    </w:rPr>
-  </w:style>
-  <w:style w:type="paragraph" w:customStyle="1" w:styleId="InfoBlueCharChar">
-    <w:name w:val="InfoBlue Char Char"/>
-    <w:basedOn w:val="a"/>
-    <w:next w:val="a5"/>
-    <w:pPr>
-      <w:keepLines/>
-      <w:spacing w:before="0" w:after="120" w:line="240" w:lineRule="atLeast"/>
-    </w:pPr>
-    <w:rPr>
-      <w:i/>
-      <w:color w:val="0000FF"/>
-      <w:szCs w:val="20"/>
-    </w:rPr>
-  </w:style>
-  <w:style w:type="paragraph" w:customStyle="1" w:styleId="Paragraph2">
-    <w:name w:val="Paragraph2"/>
-    <w:basedOn w:val="a"/>
-    <w:pPr>
-      <w:widowControl w:val="0"/>
-      <w:spacing w:before="80" w:after="0" w:line="240" w:lineRule="atLeast"/>
-      <w:ind w:left="720"/>
-    </w:pPr>
-    <w:rPr>
-      <w:rFonts w:ascii="Arial" w:hAnsi="Arial"/>
-      <w:color w:val="000000"/>
-      <w:sz w:val="20"/>
-      <w:szCs w:val="20"/>
-      <w:lang w:val="en-AU"/>
-    </w:rPr>
-  </w:style>
-  <w:style w:type="paragraph" w:customStyle="1" w:styleId="StyleSubtitleCover2TopNoborder">
-    <w:name w:val="Style Subtitle Cover2 + Top: (No border)"/>
-    <w:basedOn w:val="SubtitleCover2"/>
-    <w:pPr>
-      <w:pBdr>
-        <w:top w:val="none" w:sz="0" w:space="0" w:color="auto"/>
-      </w:pBdr>
-    </w:pPr>
-    <w:rPr>
-      <w:rFonts w:ascii="Times New Roman" w:hAnsi="Times New Roman"/>
-      <w:sz w:val="32"/>
-    </w:rPr>
-  </w:style>
-  <w:style w:type="paragraph" w:customStyle="1" w:styleId="StyleInfoBlueBoldCharChar">
-    <w:name w:val="Style InfoBlue + Bold Char Char"/>
-    <w:basedOn w:val="InfoBlueCharChar"/>
-    <w:rPr>
-      <w:b/>
-      <w:bCs/>
-      <w:iCs/>
-    </w:rPr>
-  </w:style>
-  <w:style w:type="character" w:customStyle="1" w:styleId="InfoBlueCharCharChar">
-    <w:name w:val="InfoBlue Char Char Char"/>
-    <w:basedOn w:val="a0"/>
-    <w:rPr>
-      <w:i/>
-      <w:color w:val="0000FF"/>
-      <w:w w:val="100"/>
-      <w:position w:val="-1"/>
-      <w:sz w:val="24"/>
-      <w:vertAlign w:val="baseline"/>
-      <w:cs w:val="0"/>
-      <w:lang w:val="en-US" w:eastAsia="en-US" w:bidi="ar-SA"/>
-    </w:rPr>
-  </w:style>
-  <w:style w:type="character" w:customStyle="1" w:styleId="StyleInfoBlueBoldCharCharChar">
-    <w:name w:val="Style InfoBlue + Bold Char Char Char"/>
-    <w:basedOn w:val="InfoBlueCharCharChar"/>
-    <w:rPr>
-      <w:b/>
-      <w:bCs/>
-      <w:i/>
-      <w:iCs/>
-      <w:color w:val="0000FF"/>
-      <w:w w:val="100"/>
-      <w:position w:val="-1"/>
-      <w:sz w:val="24"/>
-      <w:vertAlign w:val="baseline"/>
-      <w:cs w:val="0"/>
-      <w:lang w:val="en-US" w:eastAsia="en-US" w:bidi="ar-SA"/>
-    </w:rPr>
-  </w:style>
-  <w:style w:type="paragraph" w:customStyle="1" w:styleId="InfoBlueCharCharCharCharCharChar">
-    <w:name w:val="InfoBlue Char Char Char Char Char Char"/>
-    <w:basedOn w:val="a"/>
-    <w:next w:val="a5"/>
-    <w:pPr>
-      <w:keepLines/>
-      <w:spacing w:before="0" w:after="120" w:line="240" w:lineRule="atLeast"/>
-    </w:pPr>
-    <w:rPr>
-      <w:i/>
-      <w:color w:val="0000FF"/>
-    </w:rPr>
-  </w:style>
-  <w:style w:type="character" w:customStyle="1" w:styleId="InfoBlueCharCharCharCharCharCharChar">
-    <w:name w:val="InfoBlue Char Char Char Char Char Char Char"/>
-    <w:basedOn w:val="a0"/>
-    <w:rPr>
-      <w:i/>
-      <w:color w:val="0000FF"/>
-      <w:w w:val="100"/>
-      <w:position w:val="-1"/>
-      <w:sz w:val="24"/>
-      <w:szCs w:val="24"/>
-      <w:vertAlign w:val="baseline"/>
-      <w:cs w:val="0"/>
-      <w:lang w:val="en-US" w:eastAsia="en-US" w:bidi="ar-SA"/>
-    </w:rPr>
-  </w:style>
-  <w:style w:type="paragraph" w:customStyle="1" w:styleId="InfoBlueChar">
-    <w:name w:val="InfoBlue Char"/>
-    <w:basedOn w:val="a"/>
-    <w:next w:val="a5"/>
-    <w:pPr>
-      <w:keepLines/>
-      <w:spacing w:before="0" w:after="120" w:line="240" w:lineRule="atLeast"/>
-    </w:pPr>
-    <w:rPr>
-      <w:i/>
-      <w:color w:val="0000FF"/>
-      <w:szCs w:val="20"/>
-    </w:rPr>
-  </w:style>
-  <w:style w:type="paragraph" w:customStyle="1" w:styleId="ResumeBody">
-    <w:name w:val="Resume Body"/>
-    <w:basedOn w:val="a"/>
-    <w:pPr>
-      <w:spacing w:after="120"/>
-      <w:ind w:left="0"/>
-      <w:jc w:val="left"/>
-    </w:pPr>
-    <w:rPr>
-      <w:sz w:val="20"/>
-    </w:rPr>
-  </w:style>
-  <w:style w:type="character" w:customStyle="1" w:styleId="InstructionsChar1">
-    <w:name w:val="Instructions Char1"/>
-    <w:basedOn w:val="a0"/>
-    <w:rPr>
-      <w:i/>
-      <w:color w:val="0000FF"/>
-      <w:w w:val="100"/>
-      <w:position w:val="-1"/>
-      <w:sz w:val="24"/>
-      <w:vertAlign w:val="baseline"/>
-      <w:cs w:val="0"/>
-      <w:lang w:val="en-US" w:eastAsia="en-US" w:bidi="ar-SA"/>
-    </w:rPr>
-  </w:style>
-  <w:style w:type="paragraph" w:customStyle="1" w:styleId="TableColumnHeading">
-    <w:name w:val="TableColumnHeading"/>
-    <w:next w:val="a"/>
-    <w:pPr>
-      <w:suppressAutoHyphens/>
-      <w:spacing w:line="1" w:lineRule="atLeast"/>
-      <w:ind w:leftChars="-1" w:left="-1" w:hangingChars="1"/>
-      <w:jc w:val="center"/>
-      <w:textAlignment w:val="top"/>
-      <w:outlineLvl w:val="0"/>
-    </w:pPr>
-    <w:rPr>
-      <w:rFonts w:ascii="Arial" w:hAnsi="Arial"/>
-      <w:b/>
-      <w:position w:val="-1"/>
-    </w:rPr>
-  </w:style>
-  <w:style w:type="paragraph" w:customStyle="1" w:styleId="TableTexttt">
-    <w:name w:val="TableText;tt"/>
-    <w:pPr>
-      <w:suppressAutoHyphens/>
-      <w:spacing w:before="40" w:after="40" w:line="1" w:lineRule="atLeast"/>
-      <w:ind w:leftChars="-1" w:left="-1" w:hangingChars="1"/>
-      <w:textAlignment w:val="top"/>
-      <w:outlineLvl w:val="0"/>
-    </w:pPr>
-    <w:rPr>
-      <w:rFonts w:ascii="Arial" w:hAnsi="Arial"/>
-      <w:position w:val="-1"/>
-    </w:rPr>
-  </w:style>
-  <w:style w:type="character" w:customStyle="1" w:styleId="StyleInfoBlueBoldCharCharCharChar">
-    <w:name w:val="Style InfoBlue + Bold Char Char Char Char"/>
-    <w:basedOn w:val="InfoBlueCharCharChar"/>
-    <w:rPr>
-      <w:b/>
-      <w:bCs/>
-      <w:i/>
-      <w:iCs/>
-      <w:color w:val="0000FF"/>
-      <w:w w:val="100"/>
-      <w:position w:val="-1"/>
-      <w:sz w:val="24"/>
-      <w:vertAlign w:val="baseline"/>
-      <w:cs w:val="0"/>
-      <w:lang w:val="en-US" w:eastAsia="en-US" w:bidi="ar-SA"/>
-    </w:rPr>
-  </w:style>
-  <w:style w:type="paragraph" w:customStyle="1" w:styleId="Tableheader">
-    <w:name w:val="Table header"/>
-    <w:basedOn w:val="a"/>
-    <w:pPr>
-      <w:spacing w:before="0" w:after="0"/>
-      <w:ind w:left="0"/>
-      <w:jc w:val="left"/>
-    </w:pPr>
-    <w:rPr>
-      <w:rFonts w:ascii="Arial" w:hAnsi="Arial"/>
-      <w:b/>
-      <w:sz w:val="22"/>
-    </w:rPr>
-  </w:style>
-  <w:style w:type="paragraph" w:customStyle="1" w:styleId="PageTitle">
-    <w:name w:val="PageTitle"/>
-    <w:basedOn w:val="a"/>
-    <w:pPr>
-      <w:spacing w:before="120" w:after="120"/>
-      <w:ind w:left="0"/>
-      <w:jc w:val="center"/>
-    </w:pPr>
-    <w:rPr>
-      <w:rFonts w:ascii="Arial" w:hAnsi="Arial"/>
-      <w:b/>
-      <w:color w:val="000000"/>
-      <w:sz w:val="32"/>
-      <w:szCs w:val="20"/>
-    </w:rPr>
-  </w:style>
-  <w:style w:type="paragraph" w:customStyle="1" w:styleId="TableHeading">
-    <w:name w:val="Table Heading"/>
-    <w:pPr>
-      <w:shd w:val="pct5" w:color="auto" w:fill="FFFFFF"/>
-      <w:suppressAutoHyphens/>
-      <w:spacing w:line="1" w:lineRule="atLeast"/>
-      <w:ind w:leftChars="-1" w:left="-1" w:hangingChars="1"/>
-      <w:textAlignment w:val="top"/>
-      <w:outlineLvl w:val="0"/>
-    </w:pPr>
-    <w:rPr>
-      <w:rFonts w:ascii="Arial" w:hAnsi="Arial"/>
-      <w:b/>
-      <w:position w:val="-1"/>
-    </w:rPr>
-  </w:style>
-  <w:style w:type="paragraph" w:customStyle="1" w:styleId="Table10Text">
-    <w:name w:val="Table 10 Text"/>
-    <w:basedOn w:val="a"/>
-    <w:pPr>
-      <w:spacing w:before="20" w:after="20"/>
-      <w:ind w:left="0"/>
-      <w:jc w:val="left"/>
-    </w:pPr>
-    <w:rPr>
-      <w:rFonts w:ascii="Arial" w:hAnsi="Arial"/>
-      <w:sz w:val="20"/>
-      <w:szCs w:val="20"/>
-    </w:rPr>
-  </w:style>
-  <w:style w:type="paragraph" w:customStyle="1" w:styleId="TextBold">
-    <w:name w:val="Text Bold"/>
-    <w:basedOn w:val="a"/>
-    <w:next w:val="a"/>
-    <w:pPr>
-      <w:spacing w:before="0" w:after="0"/>
-      <w:ind w:left="0"/>
-      <w:jc w:val="left"/>
-    </w:pPr>
-    <w:rPr>
-      <w:rFonts w:ascii="Arial" w:hAnsi="Arial"/>
-      <w:b/>
-      <w:sz w:val="20"/>
-      <w:szCs w:val="20"/>
-    </w:rPr>
-  </w:style>
-  <w:style w:type="paragraph" w:customStyle="1" w:styleId="TextUnderBold">
-    <w:name w:val="Text UnderBold"/>
-    <w:basedOn w:val="a"/>
-    <w:pPr>
-      <w:spacing w:before="0" w:after="0"/>
-      <w:ind w:left="0"/>
-      <w:jc w:val="center"/>
-    </w:pPr>
-    <w:rPr>
-      <w:rFonts w:ascii="Arial" w:hAnsi="Arial"/>
-      <w:sz w:val="20"/>
-      <w:szCs w:val="20"/>
-      <w:u w:val="single"/>
-    </w:rPr>
-  </w:style>
-  <w:style w:type="paragraph" w:customStyle="1" w:styleId="BodyTextKeep">
-    <w:name w:val="Body Text Keep"/>
-    <w:basedOn w:val="a5"/>
-    <w:pPr>
-      <w:keepNext/>
-      <w:spacing w:before="0" w:after="220" w:line="220" w:lineRule="atLeast"/>
-      <w:ind w:left="1080"/>
-      <w:jc w:val="left"/>
-    </w:pPr>
-    <w:rPr>
-      <w:rFonts w:ascii="Arial" w:hAnsi="Arial"/>
-      <w:szCs w:val="20"/>
-    </w:rPr>
-  </w:style>
-  <w:style w:type="paragraph" w:customStyle="1" w:styleId="SectionHeading">
-    <w:name w:val="Section Heading"/>
-    <w:basedOn w:val="1"/>
-    <w:pPr>
-      <w:keepLines/>
-      <w:numPr>
-        <w:numId w:val="0"/>
-      </w:numPr>
-      <w:shd w:val="pct10" w:color="auto" w:fill="auto"/>
-      <w:spacing w:before="220" w:after="220" w:line="280" w:lineRule="atLeast"/>
-      <w:ind w:leftChars="-1" w:left="576" w:hangingChars="1" w:hanging="1"/>
-    </w:pPr>
-    <w:rPr>
-      <w:rFonts w:ascii="Arial" w:hAnsi="Arial"/>
-      <w:bCs w:val="0"/>
-      <w:caps w:val="0"/>
-      <w:spacing w:val="-10"/>
-      <w:kern w:val="28"/>
-      <w:position w:val="6"/>
-      <w:sz w:val="24"/>
-      <w:szCs w:val="20"/>
-    </w:rPr>
-  </w:style>
-  <w:style w:type="paragraph" w:customStyle="1" w:styleId="narratstyle">
-    <w:name w:val="narrat style"/>
-    <w:basedOn w:val="SectionHeading"/>
-    <w:pPr>
-      <w:keepNext w:val="0"/>
-      <w:keepLines w:val="0"/>
-      <w:shd w:val="clear" w:color="auto" w:fill="auto"/>
-      <w:spacing w:before="0" w:after="0" w:line="240" w:lineRule="auto"/>
-      <w:ind w:left="342" w:right="355" w:firstLine="0"/>
-      <w:jc w:val="center"/>
-      <w:outlineLvl w:val="9"/>
-    </w:pPr>
-    <w:rPr>
-      <w:rFonts w:ascii="Book Antiqua" w:hAnsi="Book Antiqua"/>
-      <w:i/>
-      <w:spacing w:val="0"/>
-      <w:kern w:val="0"/>
-      <w:position w:val="0"/>
-      <w:sz w:val="22"/>
-    </w:rPr>
-  </w:style>
-  <w:style w:type="paragraph" w:customStyle="1" w:styleId="formtext">
-    <w:name w:val="form text"/>
-    <w:basedOn w:val="a"/>
-    <w:pPr>
-      <w:spacing w:before="120" w:after="0"/>
-      <w:ind w:left="0"/>
-      <w:jc w:val="left"/>
-    </w:pPr>
-    <w:rPr>
-      <w:b/>
-      <w:i/>
-      <w:sz w:val="22"/>
-      <w:szCs w:val="20"/>
-    </w:rPr>
-  </w:style>
-  <w:style w:type="paragraph" w:customStyle="1" w:styleId="tableheading0">
-    <w:name w:val="table heading"/>
-    <w:basedOn w:val="formtext-small"/>
-    <w:pPr>
-      <w:spacing w:before="60"/>
-    </w:pPr>
-    <w:rPr>
-      <w:i/>
-      <w:sz w:val="18"/>
-    </w:rPr>
-  </w:style>
-  <w:style w:type="paragraph" w:customStyle="1" w:styleId="formtext-small">
-    <w:name w:val="form text - small"/>
-    <w:basedOn w:val="a"/>
-    <w:pPr>
-      <w:spacing w:before="240" w:after="0"/>
-      <w:ind w:left="0"/>
-      <w:jc w:val="left"/>
-    </w:pPr>
-    <w:rPr>
-      <w:sz w:val="20"/>
-      <w:szCs w:val="20"/>
-    </w:rPr>
-  </w:style>
-  <w:style w:type="paragraph" w:customStyle="1" w:styleId="Instructions">
-    <w:name w:val="Instructions"/>
-    <w:basedOn w:val="a"/>
-    <w:pPr>
-      <w:shd w:val="clear" w:color="auto" w:fill="FFFFFF"/>
-      <w:spacing w:before="0" w:after="0"/>
-      <w:ind w:left="0"/>
-      <w:jc w:val="left"/>
-    </w:pPr>
-    <w:rPr>
-      <w:i/>
-      <w:color w:val="0000FF"/>
-      <w:szCs w:val="20"/>
-    </w:rPr>
-  </w:style>
-  <w:style w:type="paragraph" w:customStyle="1" w:styleId="Bullet1">
-    <w:name w:val="Bullet 1"/>
-    <w:basedOn w:val="a"/>
-    <w:pPr>
-      <w:numPr>
-        <w:numId w:val="2"/>
-      </w:numPr>
-      <w:tabs>
-        <w:tab w:val="left" w:pos="340"/>
-        <w:tab w:val="left" w:pos="454"/>
-      </w:tabs>
-      <w:spacing w:before="0" w:after="0"/>
-      <w:ind w:left="340" w:hanging="227"/>
-      <w:jc w:val="left"/>
-    </w:pPr>
-    <w:rPr>
-      <w:rFonts w:ascii="Arial" w:hAnsi="Arial"/>
-    </w:rPr>
-  </w:style>
-  <w:style w:type="paragraph" w:customStyle="1" w:styleId="TableText0">
-    <w:name w:val="Table Text"/>
-    <w:basedOn w:val="TableHeading"/>
-    <w:pPr>
-      <w:shd w:val="clear" w:color="auto" w:fill="auto"/>
-      <w:overflowPunct w:val="0"/>
-      <w:autoSpaceDE w:val="0"/>
-      <w:autoSpaceDN w:val="0"/>
-      <w:adjustRightInd w:val="0"/>
-      <w:textAlignment w:val="baseline"/>
-    </w:pPr>
-    <w:rPr>
-      <w:b w:val="0"/>
-    </w:rPr>
-  </w:style>
-  <w:style w:type="paragraph" w:customStyle="1" w:styleId="InfoBlueCharChar2">
-    <w:name w:val="InfoBlue Char Char2"/>
-    <w:basedOn w:val="a"/>
-    <w:next w:val="a5"/>
-    <w:pPr>
-      <w:keepLines/>
-      <w:spacing w:before="0" w:after="120" w:line="240" w:lineRule="atLeast"/>
-    </w:pPr>
-    <w:rPr>
-      <w:i/>
-      <w:color w:val="0000FF"/>
-    </w:rPr>
-  </w:style>
-  <w:style w:type="character" w:customStyle="1" w:styleId="InfoBlueCharCharChar1">
-    <w:name w:val="InfoBlue Char Char Char1"/>
-    <w:basedOn w:val="a0"/>
-    <w:rPr>
-      <w:i/>
-      <w:color w:val="0000FF"/>
-      <w:w w:val="100"/>
-      <w:position w:val="-1"/>
-      <w:sz w:val="24"/>
-      <w:szCs w:val="24"/>
-      <w:vertAlign w:val="baseline"/>
-      <w:cs w:val="0"/>
-      <w:lang w:val="en-US" w:eastAsia="en-US" w:bidi="ar-SA"/>
-    </w:rPr>
-  </w:style>
-  <w:style w:type="character" w:customStyle="1" w:styleId="InstructionsChar">
-    <w:name w:val="Instructions Char"/>
-    <w:basedOn w:val="a0"/>
-    <w:rPr>
-      <w:i/>
-      <w:color w:val="0000FF"/>
-      <w:w w:val="100"/>
-      <w:position w:val="-1"/>
-      <w:sz w:val="24"/>
-      <w:vertAlign w:val="baseline"/>
-      <w:cs w:val="0"/>
-      <w:lang w:val="en-US" w:eastAsia="en-US" w:bidi="ar-SA"/>
-    </w:rPr>
-  </w:style>
-  <w:style w:type="paragraph" w:customStyle="1" w:styleId="Appendix">
-    <w:name w:val="Appendix"/>
-    <w:basedOn w:val="a"/>
-    <w:pPr>
-      <w:ind w:left="0"/>
-    </w:pPr>
-    <w:rPr>
-      <w:b/>
-      <w:sz w:val="28"/>
-      <w:szCs w:val="28"/>
-    </w:rPr>
-  </w:style>
-  <w:style w:type="paragraph" w:customStyle="1" w:styleId="article-text">
-    <w:name w:val="article-text"/>
-    <w:basedOn w:val="a"/>
-    <w:pPr>
-      <w:spacing w:before="100" w:beforeAutospacing="1" w:after="100" w:afterAutospacing="1"/>
-      <w:ind w:left="975"/>
-      <w:jc w:val="left"/>
-    </w:pPr>
-    <w:rPr>
-      <w:rFonts w:ascii="Arial" w:eastAsia="Arial Unicode MS" w:hAnsi="Arial" w:cs="Arial"/>
-      <w:color w:val="000000"/>
-      <w:sz w:val="18"/>
-      <w:szCs w:val="18"/>
-    </w:rPr>
-  </w:style>
-  <w:style w:type="paragraph" w:customStyle="1" w:styleId="InfoBlue">
-    <w:name w:val="InfoBlue"/>
-    <w:basedOn w:val="a"/>
-    <w:next w:val="a5"/>
-    <w:pPr>
-      <w:widowControl w:val="0"/>
-      <w:spacing w:before="0" w:after="120" w:line="240" w:lineRule="atLeast"/>
-    </w:pPr>
-    <w:rPr>
-      <w:i/>
-      <w:color w:val="0000FF"/>
-      <w:szCs w:val="20"/>
-    </w:rPr>
-  </w:style>
-  <w:style w:type="character" w:customStyle="1" w:styleId="zsa9">
-    <w:name w:val="zsa9"/>
-    <w:basedOn w:val="a0"/>
-    <w:rPr>
-      <w:rFonts w:ascii="Verdana" w:hAnsi="Verdana" w:cs="Arial" w:hint="default"/>
-      <w:color w:val="auto"/>
-      <w:w w:val="100"/>
-      <w:position w:val="-1"/>
-      <w:sz w:val="20"/>
-      <w:szCs w:val="20"/>
-      <w:vertAlign w:val="baseline"/>
-      <w:cs w:val="0"/>
-    </w:rPr>
-  </w:style>
-  <w:style w:type="paragraph" w:customStyle="1" w:styleId="body">
-    <w:name w:val="body"/>
-    <w:basedOn w:val="a"/>
-    <w:pPr>
-      <w:spacing w:before="0" w:after="120"/>
-      <w:ind w:left="720"/>
-    </w:pPr>
-    <w:rPr>
-      <w:szCs w:val="20"/>
-      <w:lang w:val="en-CA"/>
-    </w:rPr>
-  </w:style>
-  <w:style w:type="character" w:customStyle="1" w:styleId="CharChar">
-    <w:name w:val="Char Char"/>
-    <w:basedOn w:val="a0"/>
-    <w:rPr>
-      <w:w w:val="100"/>
-      <w:position w:val="-1"/>
-      <w:sz w:val="24"/>
-      <w:szCs w:val="24"/>
-      <w:vertAlign w:val="baseline"/>
-      <w:cs w:val="0"/>
-      <w:lang w:val="en-US" w:eastAsia="en-US" w:bidi="ar-SA"/>
-    </w:rPr>
-  </w:style>
-  <w:style w:type="paragraph" w:styleId="af4">
-    <w:name w:val="Quote"/>
-    <w:basedOn w:val="a"/>
-    <w:next w:val="a"/>
-    <w:link w:val="Char"/>
-    <w:uiPriority w:val="29"/>
-    <w:qFormat/>
-    <w:pPr>
-      <w:spacing w:before="200" w:after="160"/>
-      <w:ind w:left="864" w:right="864"/>
-      <w:jc w:val="center"/>
-    </w:pPr>
-    <w:rPr>
-      <w:i/>
-      <w:iCs/>
-      <w:color w:val="404040" w:themeColor="text1" w:themeTint="BF"/>
-    </w:rPr>
-  </w:style>
-  <w:style w:type="character" w:customStyle="1" w:styleId="Char">
-    <w:name w:val="اقتباس Char"/>
-    <w:basedOn w:val="a0"/>
-    <w:link w:val="af4"/>
-    <w:uiPriority w:val="29"/>
-    <w:qFormat/>
-    <w:rPr>
-      <w:i/>
-      <w:iCs/>
-      <w:color w:val="404040" w:themeColor="text1" w:themeTint="BF"/>
-      <w:position w:val="-1"/>
-    </w:rPr>
-  </w:style>
-  <w:style w:type="paragraph" w:styleId="af5">
-    <w:name w:val="No Spacing"/>
-    <w:uiPriority w:val="1"/>
-    <w:qFormat/>
-    <w:pPr>
-      <w:suppressAutoHyphens/>
-      <w:ind w:leftChars="-1" w:left="-1" w:hangingChars="1"/>
-      <w:textAlignment w:val="top"/>
-      <w:outlineLvl w:val="0"/>
-    </w:pPr>
-    <w:rPr>
-      <w:position w:val="-1"/>
-    </w:rPr>
-  </w:style>
-  <w:style w:type="paragraph" w:styleId="af6">
-    <w:name w:val="List Paragraph"/>
-    <w:basedOn w:val="a"/>
-    <w:uiPriority w:val="99"/>
-    <w:rsid w:val="00334181"/>
-    <w:pPr>
-      <w:ind w:left="720"/>
-      <w:contextualSpacing/>
-    </w:pPr>
-  </w:style>
-  <w:style w:type="paragraph" w:styleId="af7">
-    <w:name w:val="TOC Heading"/>
-    <w:basedOn w:val="1"/>
-    <w:next w:val="a"/>
-    <w:uiPriority w:val="39"/>
-    <w:unhideWhenUsed/>
-    <w:qFormat/>
-    <w:rsid w:val="00334181"/>
-    <w:pPr>
-      <w:keepLines/>
-      <w:numPr>
-        <w:numId w:val="0"/>
-      </w:numPr>
-      <w:suppressAutoHyphens w:val="0"/>
-      <w:spacing w:before="240" w:after="0" w:line="259" w:lineRule="auto"/>
-      <w:textAlignment w:val="auto"/>
-      <w:outlineLvl w:val="9"/>
-    </w:pPr>
-    <w:rPr>
-      <w:rFonts w:asciiTheme="majorHAnsi" w:eastAsiaTheme="majorEastAsia" w:hAnsiTheme="majorHAnsi" w:cstheme="majorBidi"/>
-      <w:b w:val="0"/>
-      <w:bCs w:val="0"/>
-      <w:caps w:val="0"/>
-      <w:color w:val="365F91" w:themeColor="accent1" w:themeShade="BF"/>
-      <w:kern w:val="0"/>
-      <w:position w:val="0"/>
-      <w:sz w:val="32"/>
-      <w:szCs w:val="32"/>
-    </w:rPr>
-  </w:style>
-  <w:style w:type="table" w:customStyle="1" w:styleId="af8">
-    <w:basedOn w:val="TableNormal"/>
-    <w:pPr>
-      <w:ind w:left="0"/>
-    </w:pPr>
-    <w:tblPr>
-      <w:tblStyleRowBandSize w:val="1"/>
-      <w:tblStyleColBandSize w:val="1"/>
-      <w:tblCellMar>
-        <w:left w:w="108" w:type="dxa"/>
-        <w:right w:w="108" w:type="dxa"/>
-      </w:tblCellMar>
-    </w:tblPr>
-  </w:style>
-  <w:style w:type="table" w:customStyle="1" w:styleId="af9">
-    <w:basedOn w:val="TableNormal"/>
-    <w:tblPr>
-      <w:tblStyleRowBandSize w:val="1"/>
-      <w:tblStyleColBandSize w:val="1"/>
-      <w:tblCellMar>
-        <w:top w:w="100" w:type="dxa"/>
-        <w:left w:w="100" w:type="dxa"/>
-        <w:bottom w:w="100" w:type="dxa"/>
-        <w:right w:w="100" w:type="dxa"/>
-      </w:tblCellMar>
-    </w:tblPr>
-  </w:style>
-  <w:style w:type="table" w:customStyle="1" w:styleId="afa">
-    <w:basedOn w:val="TableNormal"/>
+  <w:style w:type="table" w:customStyle="1" w:styleId="a1">
+    <w:basedOn w:val="TableNormal1"/>
     <w:tblPr>
       <w:tblStyleRowBandSize w:val="1"/>
       <w:tblStyleColBandSize w:val="1"/>

--- a/Project Management/PM_PMP.docx
+++ b/Project Management/PM_PMP.docx
@@ -6412,7 +6412,36 @@
           <w:sz w:val="22"/>
           <w:szCs w:val="22"/>
         </w:rPr>
-        <w:t>DES_UI_Homepage: Refers to a design document outlining the user interface of the homepage.</w:t>
+        <w:t>DES_</w:t>
+      </w:r>
+      <w:r>
+        <w:rPr>
+          <w:rFonts w:ascii="Arial" w:eastAsia="Arial" w:hAnsi="Arial" w:cs="Arial"/>
+          <w:b/>
+          <w:sz w:val="22"/>
+          <w:szCs w:val="22"/>
+        </w:rPr>
+        <w:t>HL</w:t>
+      </w:r>
+      <w:bookmarkStart w:id="38" w:name="_GoBack"/>
+      <w:bookmarkEnd w:id="38"/>
+      <w:r>
+        <w:rPr>
+          <w:rFonts w:ascii="Arial" w:eastAsia="Arial" w:hAnsi="Arial" w:cs="Arial"/>
+          <w:b/>
+          <w:sz w:val="22"/>
+          <w:szCs w:val="22"/>
+        </w:rPr>
+        <w:t>_</w:t>
+      </w:r>
+      <w:r>
+        <w:rPr>
+          <w:rFonts w:ascii="Arial" w:eastAsia="Arial" w:hAnsi="Arial" w:cs="Arial"/>
+          <w:b/>
+          <w:sz w:val="22"/>
+          <w:szCs w:val="22"/>
+        </w:rPr>
+        <w:t>UI_Homepage: Refers to a design document outlining the user interface of the homepage.</w:t>
       </w:r>
     </w:p>
     <w:p>
@@ -7743,8 +7772,6 @@
           <w:szCs w:val="28"/>
         </w:rPr>
       </w:pPr>
-      <w:bookmarkStart w:id="38" w:name="_GoBack"/>
-      <w:bookmarkEnd w:id="38"/>
     </w:p>
     <w:p>
       <w:pPr>
@@ -9014,7 +9041,7 @@
         <w:sz w:val="18"/>
         <w:szCs w:val="18"/>
       </w:rPr>
-      <w:t>9</w:t>
+      <w:t>8</w:t>
     </w:r>
     <w:r>
       <w:rPr>

--- a/Project Management/PM_PMP.docx
+++ b/Project Management/PM_PMP.docx
@@ -1,6 +1,6 @@
 
 <file path=word/document.xml><?xml version="1.0" encoding="utf-8"?>
-<w:document xmlns:wpc="http://schemas.microsoft.com/office/word/2010/wordprocessingCanvas" xmlns:cx="http://schemas.microsoft.com/office/drawing/2014/chartex" xmlns:mc="http://schemas.openxmlformats.org/markup-compatibility/2006" xmlns:o="urn:schemas-microsoft-com:office:office" xmlns:r="http://schemas.openxmlformats.org/officeDocument/2006/relationships" xmlns:m="http://schemas.openxmlformats.org/officeDocument/2006/math" xmlns:v="urn:schemas-microsoft-com:vml" xmlns:wp14="http://schemas.microsoft.com/office/word/2010/wordprocessingDrawing" xmlns:wp="http://schemas.openxmlformats.org/drawingml/2006/wordprocessingDrawing" xmlns:w10="urn:schemas-microsoft-com:office:word" xmlns:w="http://schemas.openxmlformats.org/wordprocessingml/2006/main" xmlns:w14="http://schemas.microsoft.com/office/word/2010/wordml" xmlns:w15="http://schemas.microsoft.com/office/word/2012/wordml" xmlns:w16se="http://schemas.microsoft.com/office/word/2015/wordml/symex" xmlns:wpg="http://schemas.microsoft.com/office/word/2010/wordprocessingGroup" xmlns:wpi="http://schemas.microsoft.com/office/word/2010/wordprocessingInk" xmlns:wne="http://schemas.microsoft.com/office/word/2006/wordml" xmlns:wps="http://schemas.microsoft.com/office/word/2010/wordprocessingShape" mc:Ignorable="w14 w15 w16se wp14">
+<w:document xmlns:wpc="http://schemas.microsoft.com/office/word/2010/wordprocessingCanvas" xmlns:mc="http://schemas.openxmlformats.org/markup-compatibility/2006" xmlns:o="urn:schemas-microsoft-com:office:office" xmlns:r="http://schemas.openxmlformats.org/officeDocument/2006/relationships" xmlns:m="http://schemas.openxmlformats.org/officeDocument/2006/math" xmlns:v="urn:schemas-microsoft-com:vml" xmlns:wp14="http://schemas.microsoft.com/office/word/2010/wordprocessingDrawing" xmlns:wp="http://schemas.openxmlformats.org/drawingml/2006/wordprocessingDrawing" xmlns:w10="urn:schemas-microsoft-com:office:word" xmlns:w="http://schemas.openxmlformats.org/wordprocessingml/2006/main" xmlns:w14="http://schemas.microsoft.com/office/word/2010/wordml" xmlns:wpg="http://schemas.microsoft.com/office/word/2010/wordprocessingGroup" xmlns:wpi="http://schemas.microsoft.com/office/word/2010/wordprocessingInk" xmlns:wne="http://schemas.microsoft.com/office/word/2006/wordml" xmlns:wps="http://schemas.microsoft.com/office/word/2010/wordprocessingShape" mc:Ignorable="w14 wp14">
   <w:body>
     <w:p>
       <w:pPr>
@@ -124,7 +124,7 @@
     </w:p>
     <w:p>
       <w:pPr>
-        <w:pStyle w:val="Title"/>
+        <w:pStyle w:val="a3"/>
         <w:ind w:left="2" w:hanging="4"/>
         <w:jc w:val="right"/>
         <w:rPr>
@@ -144,7 +144,7 @@
     </w:p>
     <w:p>
       <w:pPr>
-        <w:pStyle w:val="Title"/>
+        <w:pStyle w:val="a3"/>
         <w:pBdr>
           <w:bottom w:val="single" w:sz="4" w:space="1" w:color="000000"/>
         </w:pBdr>
@@ -154,11 +154,11 @@
           <w:rFonts w:ascii="Arial" w:eastAsia="Arial" w:hAnsi="Arial" w:cs="Arial"/>
         </w:rPr>
         <w:sectPr>
-          <w:headerReference w:type="default" r:id="rId8"/>
-          <w:footerReference w:type="even" r:id="rId9"/>
-          <w:footerReference w:type="default" r:id="rId10"/>
-          <w:headerReference w:type="first" r:id="rId11"/>
-          <w:footerReference w:type="first" r:id="rId12"/>
+          <w:headerReference w:type="default" r:id="rId9"/>
+          <w:footerReference w:type="even" r:id="rId10"/>
+          <w:footerReference w:type="default" r:id="rId11"/>
+          <w:headerReference w:type="first" r:id="rId12"/>
+          <w:footerReference w:type="first" r:id="rId13"/>
           <w:pgSz w:w="12240" w:h="15840"/>
           <w:pgMar w:top="720" w:right="1440" w:bottom="720" w:left="1440" w:header="432" w:footer="432" w:gutter="0"/>
           <w:pgNumType w:start="1"/>
@@ -224,7 +224,7 @@
     </w:p>
     <w:tbl>
       <w:tblPr>
-        <w:tblStyle w:val="a"/>
+        <w:tblStyle w:val="af8"/>
         <w:tblW w:w="10926" w:type="dxa"/>
         <w:tblInd w:w="-108" w:type="dxa"/>
         <w:tblBorders>
@@ -462,12 +462,21 @@
                 <w:color w:val="000000"/>
               </w:rPr>
             </w:pPr>
+            <w:proofErr w:type="spellStart"/>
             <w:r>
               <w:rPr>
                 <w:i/>
                 <w:color w:val="000000"/>
               </w:rPr>
-              <w:t>Aya  Mostafa</w:t>
+              <w:t>Aya</w:t>
+            </w:r>
+            <w:proofErr w:type="spellEnd"/>
+            <w:r>
+              <w:rPr>
+                <w:i/>
+                <w:color w:val="000000"/>
+              </w:rPr>
+              <w:t xml:space="preserve">  Mostafa</w:t>
             </w:r>
           </w:p>
         </w:tc>
@@ -590,13 +599,31 @@
                 <w:color w:val="000000"/>
               </w:rPr>
             </w:pPr>
+            <w:proofErr w:type="spellStart"/>
             <w:r>
               <w:rPr>
                 <w:i/>
                 <w:color w:val="000000"/>
               </w:rPr>
-              <w:t>Sondos abdelgyed</w:t>
+              <w:t>Sondos</w:t>
             </w:r>
+            <w:proofErr w:type="spellEnd"/>
+            <w:r>
+              <w:rPr>
+                <w:i/>
+                <w:color w:val="000000"/>
+              </w:rPr>
+              <w:t xml:space="preserve"> </w:t>
+            </w:r>
+            <w:proofErr w:type="spellStart"/>
+            <w:r>
+              <w:rPr>
+                <w:i/>
+                <w:color w:val="000000"/>
+              </w:rPr>
+              <w:t>abdelgyed</w:t>
+            </w:r>
+            <w:proofErr w:type="spellEnd"/>
           </w:p>
         </w:tc>
         <w:tc>
@@ -711,6 +738,7 @@
                 <w:color w:val="000000"/>
               </w:rPr>
             </w:pPr>
+            <w:proofErr w:type="spellStart"/>
             <w:r>
               <w:rPr>
                 <w:i/>
@@ -718,6 +746,7 @@
               </w:rPr>
               <w:t>Mayar</w:t>
             </w:r>
+            <w:proofErr w:type="spellEnd"/>
           </w:p>
         </w:tc>
         <w:tc>
@@ -839,6 +868,7 @@
                 <w:color w:val="000000"/>
               </w:rPr>
             </w:pPr>
+            <w:proofErr w:type="spellStart"/>
             <w:r>
               <w:rPr>
                 <w:i/>
@@ -846,6 +876,7 @@
               </w:rPr>
               <w:t>Aya,Dina,Sohaila,Sara</w:t>
             </w:r>
+            <w:proofErr w:type="spellEnd"/>
           </w:p>
         </w:tc>
         <w:tc>
@@ -892,12 +923,37 @@
                 <w:color w:val="000000"/>
               </w:rPr>
             </w:pPr>
+            <w:proofErr w:type="spellStart"/>
             <w:r>
               <w:rPr>
                 <w:i/>
                 <w:color w:val="000000"/>
               </w:rPr>
-              <w:t>communication,problems,naming convension,&amp;release strategy.</w:t>
+              <w:t>communication,problems,naming</w:t>
+            </w:r>
+            <w:proofErr w:type="spellEnd"/>
+            <w:r>
+              <w:rPr>
+                <w:i/>
+                <w:color w:val="000000"/>
+              </w:rPr>
+              <w:t xml:space="preserve"> </w:t>
+            </w:r>
+            <w:proofErr w:type="spellStart"/>
+            <w:r>
+              <w:rPr>
+                <w:i/>
+                <w:color w:val="000000"/>
+              </w:rPr>
+              <w:t>convension</w:t>
+            </w:r>
+            <w:proofErr w:type="spellEnd"/>
+            <w:r>
+              <w:rPr>
+                <w:i/>
+                <w:color w:val="000000"/>
+              </w:rPr>
+              <w:t>,&amp;release strategy.</w:t>
             </w:r>
           </w:p>
           <w:p>
@@ -1369,7 +1425,7 @@
     </w:p>
     <w:p>
       <w:pPr>
-        <w:pStyle w:val="Title"/>
+        <w:pStyle w:val="a3"/>
         <w:ind w:left="2" w:hanging="4"/>
         <w:rPr>
           <w:rFonts w:ascii="Arial" w:eastAsia="Arial" w:hAnsi="Arial" w:cs="Arial"/>
@@ -2418,7 +2474,7 @@
     </w:sdt>
     <w:p>
       <w:pPr>
-        <w:pStyle w:val="Heading1"/>
+        <w:pStyle w:val="1"/>
         <w:numPr>
           <w:ilvl w:val="0"/>
           <w:numId w:val="10"/>
@@ -2441,7 +2497,7 @@
     </w:p>
     <w:p>
       <w:pPr>
-        <w:pStyle w:val="Heading2"/>
+        <w:pStyle w:val="2"/>
         <w:numPr>
           <w:ilvl w:val="1"/>
           <w:numId w:val="8"/>
@@ -2500,7 +2556,7 @@
     </w:p>
     <w:p>
       <w:pPr>
-        <w:pStyle w:val="Heading1"/>
+        <w:pStyle w:val="1"/>
         <w:numPr>
           <w:ilvl w:val="0"/>
           <w:numId w:val="10"/>
@@ -2541,7 +2597,7 @@
     </w:p>
     <w:p>
       <w:pPr>
-        <w:pStyle w:val="Heading1"/>
+        <w:pStyle w:val="1"/>
         <w:numPr>
           <w:ilvl w:val="0"/>
           <w:numId w:val="10"/>
@@ -2573,7 +2629,7 @@
     </w:p>
     <w:tbl>
       <w:tblPr>
-        <w:tblStyle w:val="a0"/>
+        <w:tblStyle w:val="af9"/>
         <w:tblW w:w="9975" w:type="dxa"/>
         <w:tblInd w:w="432" w:type="dxa"/>
         <w:tblBorders>
@@ -2652,8 +2708,16 @@
               <w:rPr>
                 <w:rFonts w:ascii="Arial" w:eastAsia="Arial" w:hAnsi="Arial" w:cs="Arial"/>
               </w:rPr>
-              <w:t>project management role assigned for Aya</w:t>
+              <w:t xml:space="preserve">project management role assigned for </w:t>
             </w:r>
+            <w:proofErr w:type="spellStart"/>
+            <w:r>
+              <w:rPr>
+                <w:rFonts w:ascii="Arial" w:eastAsia="Arial" w:hAnsi="Arial" w:cs="Arial"/>
+              </w:rPr>
+              <w:t>Aya</w:t>
+            </w:r>
+            <w:proofErr w:type="spellEnd"/>
           </w:p>
           <w:p>
             <w:pPr>
@@ -2810,7 +2874,49 @@
               <w:rPr>
                 <w:rFonts w:ascii="Arial" w:eastAsia="Arial" w:hAnsi="Arial" w:cs="Arial"/>
               </w:rPr>
-              <w:t>back-end development will be assigned to Sondos, Sohailla, and Mayar.</w:t>
+              <w:t xml:space="preserve">back-end development will be assigned to </w:t>
+            </w:r>
+            <w:proofErr w:type="spellStart"/>
+            <w:r>
+              <w:rPr>
+                <w:rFonts w:ascii="Arial" w:eastAsia="Arial" w:hAnsi="Arial" w:cs="Arial"/>
+              </w:rPr>
+              <w:t>Sondos</w:t>
+            </w:r>
+            <w:proofErr w:type="spellEnd"/>
+            <w:r>
+              <w:rPr>
+                <w:rFonts w:ascii="Arial" w:eastAsia="Arial" w:hAnsi="Arial" w:cs="Arial"/>
+              </w:rPr>
+              <w:t xml:space="preserve">, </w:t>
+            </w:r>
+            <w:proofErr w:type="spellStart"/>
+            <w:r>
+              <w:rPr>
+                <w:rFonts w:ascii="Arial" w:eastAsia="Arial" w:hAnsi="Arial" w:cs="Arial"/>
+              </w:rPr>
+              <w:t>Sohailla</w:t>
+            </w:r>
+            <w:proofErr w:type="spellEnd"/>
+            <w:r>
+              <w:rPr>
+                <w:rFonts w:ascii="Arial" w:eastAsia="Arial" w:hAnsi="Arial" w:cs="Arial"/>
+              </w:rPr>
+              <w:t xml:space="preserve">, and </w:t>
+            </w:r>
+            <w:proofErr w:type="spellStart"/>
+            <w:r>
+              <w:rPr>
+                <w:rFonts w:ascii="Arial" w:eastAsia="Arial" w:hAnsi="Arial" w:cs="Arial"/>
+              </w:rPr>
+              <w:t>Mayar</w:t>
+            </w:r>
+            <w:proofErr w:type="spellEnd"/>
+            <w:r>
+              <w:rPr>
+                <w:rFonts w:ascii="Arial" w:eastAsia="Arial" w:hAnsi="Arial" w:cs="Arial"/>
+              </w:rPr>
+              <w:t>.</w:t>
             </w:r>
           </w:p>
           <w:p>
@@ -2821,7 +2927,21 @@
               <w:rPr>
                 <w:rFonts w:ascii="Arial" w:eastAsia="Arial" w:hAnsi="Arial" w:cs="Arial"/>
               </w:rPr>
-              <w:t>front-end development will be assigned to Aya, Sara, and Dina.</w:t>
+              <w:t xml:space="preserve">front-end development will be assigned to </w:t>
+            </w:r>
+            <w:proofErr w:type="spellStart"/>
+            <w:r>
+              <w:rPr>
+                <w:rFonts w:ascii="Arial" w:eastAsia="Arial" w:hAnsi="Arial" w:cs="Arial"/>
+              </w:rPr>
+              <w:t>Aya</w:t>
+            </w:r>
+            <w:proofErr w:type="spellEnd"/>
+            <w:r>
+              <w:rPr>
+                <w:rFonts w:ascii="Arial" w:eastAsia="Arial" w:hAnsi="Arial" w:cs="Arial"/>
+              </w:rPr>
+              <w:t>, Sara, and Dina.</w:t>
             </w:r>
           </w:p>
         </w:tc>
@@ -3007,7 +3127,7 @@
     </w:p>
     <w:p>
       <w:pPr>
-        <w:pStyle w:val="Heading1"/>
+        <w:pStyle w:val="1"/>
         <w:numPr>
           <w:ilvl w:val="0"/>
           <w:numId w:val="10"/>
@@ -3033,7 +3153,7 @@
     </w:p>
     <w:tbl>
       <w:tblPr>
-        <w:tblStyle w:val="a1"/>
+        <w:tblStyle w:val="afa"/>
         <w:tblW w:w="10920" w:type="dxa"/>
         <w:tblInd w:w="-273" w:type="dxa"/>
         <w:tblBorders>
@@ -3572,12 +3692,14 @@
                 <w:rFonts w:ascii="Arial" w:eastAsia="Arial" w:hAnsi="Arial" w:cs="Arial"/>
               </w:rPr>
             </w:pPr>
+            <w:proofErr w:type="spellStart"/>
             <w:r>
               <w:rPr>
                 <w:rFonts w:ascii="Arial" w:eastAsia="Arial" w:hAnsi="Arial" w:cs="Arial"/>
               </w:rPr>
               <w:t>saturdays</w:t>
             </w:r>
+            <w:proofErr w:type="spellEnd"/>
           </w:p>
         </w:tc>
         <w:tc>
@@ -3612,7 +3734,21 @@
               <w:rPr>
                 <w:rFonts w:ascii="Arial" w:eastAsia="Arial" w:hAnsi="Arial" w:cs="Arial"/>
               </w:rPr>
-              <w:t>team members ,coaches,customer &amp; quality auditor</w:t>
+              <w:t>team members ,</w:t>
+            </w:r>
+            <w:proofErr w:type="spellStart"/>
+            <w:r>
+              <w:rPr>
+                <w:rFonts w:ascii="Arial" w:eastAsia="Arial" w:hAnsi="Arial" w:cs="Arial"/>
+              </w:rPr>
+              <w:t>coaches,customer</w:t>
+            </w:r>
+            <w:proofErr w:type="spellEnd"/>
+            <w:r>
+              <w:rPr>
+                <w:rFonts w:ascii="Arial" w:eastAsia="Arial" w:hAnsi="Arial" w:cs="Arial"/>
+              </w:rPr>
+              <w:t xml:space="preserve"> &amp; quality auditor</w:t>
             </w:r>
           </w:p>
         </w:tc>
@@ -3792,12 +3928,14 @@
                 <w:rFonts w:ascii="Arial" w:eastAsia="Arial" w:hAnsi="Arial" w:cs="Arial"/>
               </w:rPr>
             </w:pPr>
+            <w:proofErr w:type="spellStart"/>
             <w:r>
               <w:rPr>
                 <w:rFonts w:ascii="Arial" w:eastAsia="Arial" w:hAnsi="Arial" w:cs="Arial"/>
               </w:rPr>
               <w:t>tuesdays</w:t>
             </w:r>
+            <w:proofErr w:type="spellEnd"/>
           </w:p>
         </w:tc>
         <w:tc>
@@ -4187,7 +4325,7 @@
     </w:p>
     <w:p>
       <w:pPr>
-        <w:pStyle w:val="Heading1"/>
+        <w:pStyle w:val="1"/>
         <w:numPr>
           <w:ilvl w:val="0"/>
           <w:numId w:val="10"/>
@@ -4356,15 +4494,8 @@
           <w:rFonts w:ascii="Arial" w:eastAsia="Arial" w:hAnsi="Arial" w:cs="Arial"/>
           <w:b/>
         </w:rPr>
-        <w:t xml:space="preserve">The Problem Management Plan outlines the procedures and guidelines for identifying, recording, tracking, and prioritizing issues related to the Internet </w:t>
-      </w:r>
-      <w:r>
-        <w:rPr>
-          <w:rFonts w:ascii="Arial" w:eastAsia="Arial" w:hAnsi="Arial" w:cs="Arial"/>
-          <w:b/>
-        </w:rPr>
         <w:lastRenderedPageBreak/>
-        <w:t>Banking System project.</w:t>
+        <w:t>The Problem Management Plan outlines the procedures and guidelines for identifying, recording, tracking, and prioritizing issues related to the Internet Banking System project.</w:t>
       </w:r>
     </w:p>
     <w:p>
@@ -4390,7 +4521,7 @@
     </w:p>
     <w:p>
       <w:pPr>
-        <w:pStyle w:val="Heading2"/>
+        <w:pStyle w:val="2"/>
         <w:keepNext w:val="0"/>
         <w:keepLines w:val="0"/>
         <w:widowControl w:val="0"/>
@@ -4415,7 +4546,7 @@
     </w:p>
     <w:p>
       <w:pPr>
-        <w:pStyle w:val="Heading3"/>
+        <w:pStyle w:val="3"/>
         <w:keepNext w:val="0"/>
         <w:widowControl w:val="0"/>
         <w:numPr>
@@ -4515,7 +4646,7 @@
     </w:p>
     <w:p>
       <w:pPr>
-        <w:pStyle w:val="Heading3"/>
+        <w:pStyle w:val="3"/>
         <w:keepNext w:val="0"/>
         <w:widowControl w:val="0"/>
         <w:numPr>
@@ -4596,7 +4727,7 @@
     </w:p>
     <w:p>
       <w:pPr>
-        <w:pStyle w:val="Heading2"/>
+        <w:pStyle w:val="2"/>
         <w:keepNext w:val="0"/>
         <w:keepLines w:val="0"/>
         <w:widowControl w:val="0"/>
@@ -4621,7 +4752,7 @@
     </w:p>
     <w:p>
       <w:pPr>
-        <w:pStyle w:val="Heading3"/>
+        <w:pStyle w:val="3"/>
         <w:keepNext w:val="0"/>
         <w:widowControl w:val="0"/>
         <w:numPr>
@@ -4843,7 +4974,7 @@
     </w:p>
     <w:p>
       <w:pPr>
-        <w:pStyle w:val="Heading3"/>
+        <w:pStyle w:val="3"/>
         <w:keepNext w:val="0"/>
         <w:widowControl w:val="0"/>
         <w:numPr>
@@ -4863,7 +4994,7 @@
     </w:p>
     <w:p>
       <w:pPr>
-        <w:pStyle w:val="Heading3"/>
+        <w:pStyle w:val="3"/>
         <w:keepNext w:val="0"/>
         <w:widowControl w:val="0"/>
         <w:numPr>
@@ -4883,7 +5014,7 @@
     </w:p>
     <w:p>
       <w:pPr>
-        <w:pStyle w:val="Heading3"/>
+        <w:pStyle w:val="3"/>
         <w:keepNext w:val="0"/>
         <w:widowControl w:val="0"/>
         <w:numPr>
@@ -4903,7 +5034,7 @@
     </w:p>
     <w:p>
       <w:pPr>
-        <w:pStyle w:val="Heading3"/>
+        <w:pStyle w:val="3"/>
         <w:keepNext w:val="0"/>
         <w:widowControl w:val="0"/>
         <w:numPr>
@@ -4922,7 +5053,6 @@
         <w:rPr>
           <w:rFonts w:ascii="Arial" w:eastAsia="Arial" w:hAnsi="Arial" w:cs="Arial"/>
         </w:rPr>
-        <w:lastRenderedPageBreak/>
         <w:t>6.2.2. Issue Categories</w:t>
       </w:r>
     </w:p>
@@ -4974,7 +5104,7 @@
     </w:p>
     <w:p>
       <w:pPr>
-        <w:pStyle w:val="Heading2"/>
+        <w:pStyle w:val="2"/>
         <w:keepNext w:val="0"/>
         <w:keepLines w:val="0"/>
         <w:widowControl w:val="0"/>
@@ -5009,7 +5139,7 @@
     </w:p>
     <w:p>
       <w:pPr>
-        <w:pStyle w:val="Heading3"/>
+        <w:pStyle w:val="3"/>
         <w:keepNext w:val="0"/>
         <w:widowControl w:val="0"/>
         <w:numPr>
@@ -5185,7 +5315,7 @@
     </w:p>
     <w:p>
       <w:pPr>
-        <w:pStyle w:val="Heading3"/>
+        <w:pStyle w:val="3"/>
         <w:keepNext w:val="0"/>
         <w:widowControl w:val="0"/>
         <w:numPr>
@@ -5285,7 +5415,7 @@
     </w:p>
     <w:p>
       <w:pPr>
-        <w:pStyle w:val="Heading2"/>
+        <w:pStyle w:val="2"/>
         <w:keepNext w:val="0"/>
         <w:keepLines w:val="0"/>
         <w:widowControl w:val="0"/>
@@ -5356,7 +5486,7 @@
     </w:p>
     <w:p>
       <w:pPr>
-        <w:pStyle w:val="Heading2"/>
+        <w:pStyle w:val="2"/>
         <w:keepNext w:val="0"/>
         <w:keepLines w:val="0"/>
         <w:widowControl w:val="0"/>
@@ -5427,7 +5557,7 @@
     </w:p>
     <w:p>
       <w:pPr>
-        <w:pStyle w:val="Heading2"/>
+        <w:pStyle w:val="2"/>
         <w:keepNext w:val="0"/>
         <w:keepLines w:val="0"/>
         <w:widowControl w:val="0"/>
@@ -5499,7 +5629,7 @@
     </w:p>
     <w:p>
       <w:pPr>
-        <w:pStyle w:val="Heading2"/>
+        <w:pStyle w:val="2"/>
         <w:numPr>
           <w:ilvl w:val="1"/>
           <w:numId w:val="8"/>
@@ -5513,6 +5643,7 @@
         <w:rPr>
           <w:rFonts w:ascii="Arial" w:eastAsia="Arial" w:hAnsi="Arial" w:cs="Arial"/>
         </w:rPr>
+        <w:lastRenderedPageBreak/>
         <w:t>6.7.</w:t>
       </w:r>
       <w:r>
@@ -5837,12 +5968,21 @@
           <w:b/>
         </w:rPr>
       </w:pPr>
-      <w:r>
-        <w:rPr>
-          <w:rFonts w:ascii="Arial" w:eastAsia="Arial" w:hAnsi="Arial" w:cs="Arial"/>
-          <w:b/>
-        </w:rPr>
-        <w:t>BackEnd: Contains backend code files and scripts.</w:t>
+      <w:proofErr w:type="spellStart"/>
+      <w:r>
+        <w:rPr>
+          <w:rFonts w:ascii="Arial" w:eastAsia="Arial" w:hAnsi="Arial" w:cs="Arial"/>
+          <w:b/>
+        </w:rPr>
+        <w:t>BackEnd</w:t>
+      </w:r>
+      <w:proofErr w:type="spellEnd"/>
+      <w:r>
+        <w:rPr>
+          <w:rFonts w:ascii="Arial" w:eastAsia="Arial" w:hAnsi="Arial" w:cs="Arial"/>
+          <w:b/>
+        </w:rPr>
+        <w:t>: Contains backend code files and scripts.</w:t>
       </w:r>
     </w:p>
     <w:p>
@@ -5866,12 +6006,21 @@
           <w:b/>
         </w:rPr>
       </w:pPr>
-      <w:r>
-        <w:rPr>
-          <w:rFonts w:ascii="Arial" w:eastAsia="Arial" w:hAnsi="Arial" w:cs="Arial"/>
-          <w:b/>
-        </w:rPr>
-        <w:t>FrontEnd: Contains frontend code files, including HTML, CSS, and JavaScript.</w:t>
+      <w:proofErr w:type="spellStart"/>
+      <w:r>
+        <w:rPr>
+          <w:rFonts w:ascii="Arial" w:eastAsia="Arial" w:hAnsi="Arial" w:cs="Arial"/>
+          <w:b/>
+        </w:rPr>
+        <w:t>FrontEnd</w:t>
+      </w:r>
+      <w:proofErr w:type="spellEnd"/>
+      <w:r>
+        <w:rPr>
+          <w:rFonts w:ascii="Arial" w:eastAsia="Arial" w:hAnsi="Arial" w:cs="Arial"/>
+          <w:b/>
+        </w:rPr>
+        <w:t>: Contains frontend code files, including HTML, CSS, and JavaScript.</w:t>
       </w:r>
     </w:p>
     <w:p>
@@ -6026,7 +6175,7 @@
     </w:p>
     <w:p>
       <w:pPr>
-        <w:pStyle w:val="Heading3"/>
+        <w:pStyle w:val="3"/>
         <w:keepNext w:val="0"/>
         <w:numPr>
           <w:ilvl w:val="2"/>
@@ -6057,7 +6206,7 @@
     </w:p>
     <w:p>
       <w:pPr>
-        <w:pStyle w:val="Heading4"/>
+        <w:pStyle w:val="4"/>
         <w:keepNext w:val="0"/>
         <w:numPr>
           <w:ilvl w:val="3"/>
@@ -6323,7 +6472,7 @@
     </w:p>
     <w:p>
       <w:pPr>
-        <w:pStyle w:val="Heading4"/>
+        <w:pStyle w:val="4"/>
         <w:keepNext w:val="0"/>
         <w:numPr>
           <w:ilvl w:val="3"/>
@@ -6371,6 +6520,7 @@
           <w:szCs w:val="22"/>
         </w:rPr>
       </w:pPr>
+      <w:proofErr w:type="spellStart"/>
       <w:r>
         <w:rPr>
           <w:rFonts w:ascii="Arial" w:eastAsia="Arial" w:hAnsi="Arial" w:cs="Arial"/>
@@ -6378,7 +6528,17 @@
           <w:sz w:val="22"/>
           <w:szCs w:val="22"/>
         </w:rPr>
-        <w:t>REQ_User_Login: Represents a requirement specification for user login functionality.</w:t>
+        <w:t>REQ_User_Login</w:t>
+      </w:r>
+      <w:proofErr w:type="spellEnd"/>
+      <w:r>
+        <w:rPr>
+          <w:rFonts w:ascii="Arial" w:eastAsia="Arial" w:hAnsi="Arial" w:cs="Arial"/>
+          <w:b/>
+          <w:sz w:val="22"/>
+          <w:szCs w:val="22"/>
+        </w:rPr>
+        <w:t>: Represents a requirement specification for user login functionality.</w:t>
       </w:r>
     </w:p>
     <w:p>
@@ -6405,6 +6565,7 @@
           <w:szCs w:val="22"/>
         </w:rPr>
       </w:pPr>
+      <w:proofErr w:type="spellStart"/>
       <w:r>
         <w:rPr>
           <w:rFonts w:ascii="Arial" w:eastAsia="Arial" w:hAnsi="Arial" w:cs="Arial"/>
@@ -6421,10 +6582,8 @@
           <w:sz w:val="22"/>
           <w:szCs w:val="22"/>
         </w:rPr>
-        <w:t>HL</w:t>
-      </w:r>
-      <w:bookmarkStart w:id="38" w:name="_GoBack"/>
-      <w:bookmarkEnd w:id="38"/>
+        <w:t>HL_</w:t>
+      </w:r>
       <w:r>
         <w:rPr>
           <w:rFonts w:ascii="Arial" w:eastAsia="Arial" w:hAnsi="Arial" w:cs="Arial"/>
@@ -6432,8 +6591,9 @@
           <w:sz w:val="22"/>
           <w:szCs w:val="22"/>
         </w:rPr>
-        <w:t>_</w:t>
-      </w:r>
+        <w:t>UI_Homepage</w:t>
+      </w:r>
+      <w:proofErr w:type="spellEnd"/>
       <w:r>
         <w:rPr>
           <w:rFonts w:ascii="Arial" w:eastAsia="Arial" w:hAnsi="Arial" w:cs="Arial"/>
@@ -6441,7 +6601,7 @@
           <w:sz w:val="22"/>
           <w:szCs w:val="22"/>
         </w:rPr>
-        <w:t>UI_Homepage: Refers to a design document outlining the user interface of the homepage.</w:t>
+        <w:t>: Refers to a design document outlining the user interface of the homepage.</w:t>
       </w:r>
     </w:p>
     <w:p>
@@ -6468,6 +6628,7 @@
           <w:szCs w:val="22"/>
         </w:rPr>
       </w:pPr>
+      <w:proofErr w:type="spellStart"/>
       <w:r>
         <w:rPr>
           <w:rFonts w:ascii="Arial" w:eastAsia="Arial" w:hAnsi="Arial" w:cs="Arial"/>
@@ -6475,7 +6636,17 @@
           <w:sz w:val="22"/>
           <w:szCs w:val="22"/>
         </w:rPr>
-        <w:t>DEV_Login: Denotes a development module responsible for user authentication.</w:t>
+        <w:t>DEV_Login</w:t>
+      </w:r>
+      <w:proofErr w:type="spellEnd"/>
+      <w:r>
+        <w:rPr>
+          <w:rFonts w:ascii="Arial" w:eastAsia="Arial" w:hAnsi="Arial" w:cs="Arial"/>
+          <w:b/>
+          <w:sz w:val="22"/>
+          <w:szCs w:val="22"/>
+        </w:rPr>
+        <w:t>: Denotes a development module responsible for user authentication.</w:t>
       </w:r>
     </w:p>
     <w:p>
@@ -6502,6 +6673,7 @@
           <w:szCs w:val="22"/>
         </w:rPr>
       </w:pPr>
+      <w:proofErr w:type="spellStart"/>
       <w:r>
         <w:rPr>
           <w:rFonts w:ascii="Arial" w:eastAsia="Arial" w:hAnsi="Arial" w:cs="Arial"/>
@@ -6509,7 +6681,17 @@
           <w:sz w:val="22"/>
           <w:szCs w:val="22"/>
         </w:rPr>
-        <w:t>DB_Customers_Table: Represents a database table storing customer information.</w:t>
+        <w:t>DB_Customers_Table</w:t>
+      </w:r>
+      <w:proofErr w:type="spellEnd"/>
+      <w:r>
+        <w:rPr>
+          <w:rFonts w:ascii="Arial" w:eastAsia="Arial" w:hAnsi="Arial" w:cs="Arial"/>
+          <w:b/>
+          <w:sz w:val="22"/>
+          <w:szCs w:val="22"/>
+        </w:rPr>
+        <w:t>: Represents a database table storing customer information.</w:t>
       </w:r>
     </w:p>
     <w:p>
@@ -6544,6 +6726,7 @@
           <w:szCs w:val="22"/>
           <w:highlight w:val="white"/>
         </w:rPr>
+        <w:lastRenderedPageBreak/>
         <w:t>TEST-Integration-01-Plan: Refers to a test plan specifically for integration testing.</w:t>
       </w:r>
     </w:p>
@@ -6610,7 +6793,7 @@
         </w:rPr>
         <w:t xml:space="preserve">7.3 </w:t>
       </w:r>
-      <w:hyperlink r:id="rId13">
+      <w:hyperlink r:id="rId14">
         <w:r>
           <w:rPr>
             <w:rFonts w:ascii="Arial" w:eastAsia="Arial" w:hAnsi="Arial" w:cs="Arial"/>
@@ -7248,6 +7431,7 @@
           <w:rFonts w:ascii="Arial" w:eastAsia="Arial" w:hAnsi="Arial" w:cs="Arial"/>
           <w:b/>
         </w:rPr>
+        <w:lastRenderedPageBreak/>
         <w:t>Name Conven</w:t>
       </w:r>
       <w:r>
@@ -7325,7 +7509,6 @@
           <w:rFonts w:ascii="Arial" w:eastAsia="Arial" w:hAnsi="Arial" w:cs="Arial"/>
           <w:b/>
         </w:rPr>
-        <w:lastRenderedPageBreak/>
         <w:t xml:space="preserve">Methods of delivery: </w:t>
       </w:r>
     </w:p>
@@ -7421,7 +7604,7 @@
         </w:rPr>
         <w:t xml:space="preserve">Tracking the team’s tasks will be through </w:t>
       </w:r>
-      <w:hyperlink r:id="rId14">
+      <w:hyperlink r:id="rId15">
         <w:r>
           <w:rPr>
             <w:rFonts w:ascii="Arial" w:eastAsia="Arial" w:hAnsi="Arial" w:cs="Arial"/>
@@ -7516,7 +7699,7 @@
           <w:numId w:val="18"/>
         </w:numPr>
         <w:spacing w:before="240" w:after="240"/>
-        <w:ind w:left="1" w:hanging="3"/>
+        <w:ind w:left="0" w:hanging="2"/>
         <w:rPr>
           <w:rFonts w:ascii="Arial" w:eastAsia="Arial" w:hAnsi="Arial" w:cs="Arial"/>
           <w:b/>
@@ -7528,60 +7711,85 @@
         <w:rPr>
           <w:rFonts w:ascii="Arial" w:eastAsia="Arial" w:hAnsi="Arial" w:cs="Arial"/>
           <w:b/>
+        </w:rPr>
+        <w:t>THE APPLICATION WILL BE IMPLEMENTED IN:</w:t>
+      </w:r>
+    </w:p>
+    <w:p>
+      <w:pPr>
+        <w:spacing w:before="240" w:after="240"/>
+        <w:ind w:left="1" w:hanging="3"/>
+        <w:rPr>
+          <w:rFonts w:ascii="Arial" w:eastAsia="Arial" w:hAnsi="Arial" w:cs="Arial"/>
+          <w:b/>
+        </w:rPr>
+      </w:pPr>
+      <w:r>
+        <w:rPr>
+          <w:rFonts w:ascii="Arial" w:eastAsia="Arial" w:hAnsi="Arial" w:cs="Arial"/>
+          <w:b/>
           <w:sz w:val="28"/>
           <w:szCs w:val="28"/>
         </w:rPr>
-        <w:t xml:space="preserve"> </w:t>
-      </w:r>
-      <w:r>
-        <w:rPr>
-          <w:rFonts w:ascii="Arial" w:eastAsia="Arial" w:hAnsi="Arial" w:cs="Arial"/>
-          <w:b/>
-        </w:rPr>
-        <w:t>THE APPLICATION WILL BE IMPLEMENTED IN:</w:t>
+        <w:t xml:space="preserve">   </w:t>
+      </w:r>
+      <w:r>
+        <w:rPr>
+          <w:rFonts w:ascii="Arial" w:eastAsia="Arial" w:hAnsi="Arial" w:cs="Arial"/>
+          <w:b/>
+        </w:rPr>
+        <w:t xml:space="preserve"> 1- Visual Studio Code.</w:t>
       </w:r>
     </w:p>
     <w:p>
       <w:pPr>
         <w:spacing w:before="240" w:after="240"/>
-        <w:ind w:left="1" w:hanging="3"/>
-        <w:rPr>
-          <w:rFonts w:ascii="Arial" w:eastAsia="Arial" w:hAnsi="Arial" w:cs="Arial"/>
-          <w:b/>
-        </w:rPr>
-      </w:pPr>
-      <w:r>
-        <w:rPr>
-          <w:rFonts w:ascii="Arial" w:eastAsia="Arial" w:hAnsi="Arial" w:cs="Arial"/>
-          <w:b/>
-          <w:sz w:val="28"/>
-          <w:szCs w:val="28"/>
+        <w:ind w:left="0" w:hanging="2"/>
+        <w:rPr>
+          <w:rFonts w:ascii="Arial" w:eastAsia="Arial" w:hAnsi="Arial" w:cs="Arial"/>
+          <w:b/>
+        </w:rPr>
+      </w:pPr>
+      <w:r>
+        <w:rPr>
+          <w:rFonts w:ascii="Arial" w:eastAsia="Arial" w:hAnsi="Arial" w:cs="Arial"/>
+          <w:b/>
+        </w:rPr>
+        <w:t xml:space="preserve">    2-intellij</w:t>
+      </w:r>
+    </w:p>
+    <w:p>
+      <w:pPr>
+        <w:spacing w:before="240" w:after="240"/>
+        <w:ind w:leftChars="0" w:left="0" w:firstLineChars="0" w:firstLine="0"/>
+        <w:rPr>
+          <w:rFonts w:ascii="Arial" w:eastAsia="Arial" w:hAnsi="Arial" w:cs="Arial"/>
+          <w:b/>
+        </w:rPr>
+      </w:pPr>
+      <w:r>
+        <w:rPr>
+          <w:rFonts w:ascii="Arial" w:eastAsia="Arial" w:hAnsi="Arial" w:cs="Arial"/>
+          <w:b/>
+        </w:rPr>
+        <w:t xml:space="preserve">    3-Node.js</w:t>
+      </w:r>
+    </w:p>
+    <w:p>
+      <w:pPr>
+        <w:spacing w:before="240" w:after="240"/>
+        <w:ind w:leftChars="0" w:left="0" w:firstLineChars="0" w:firstLine="0"/>
+        <w:rPr>
+          <w:rFonts w:ascii="Arial" w:eastAsia="Arial" w:hAnsi="Arial" w:cs="Arial"/>
+          <w:b/>
+        </w:rPr>
+      </w:pPr>
+      <w:r>
+        <w:rPr>
+          <w:rFonts w:ascii="Arial" w:eastAsia="Arial" w:hAnsi="Arial" w:cs="Arial"/>
+          <w:b/>
         </w:rPr>
         <w:t xml:space="preserve">   </w:t>
-      </w:r>
-      <w:r>
-        <w:rPr>
-          <w:rFonts w:ascii="Arial" w:eastAsia="Arial" w:hAnsi="Arial" w:cs="Arial"/>
-          <w:b/>
-        </w:rPr>
-        <w:t xml:space="preserve"> 1- Visual Studio Code.</w:t>
-      </w:r>
-    </w:p>
-    <w:p>
-      <w:pPr>
-        <w:spacing w:before="240" w:after="240"/>
-        <w:ind w:left="0" w:hanging="2"/>
-        <w:rPr>
-          <w:rFonts w:ascii="Arial" w:eastAsia="Arial" w:hAnsi="Arial" w:cs="Arial"/>
-          <w:b/>
-        </w:rPr>
-      </w:pPr>
-      <w:r>
-        <w:rPr>
-          <w:rFonts w:ascii="Arial" w:eastAsia="Arial" w:hAnsi="Arial" w:cs="Arial"/>
-          <w:b/>
-        </w:rPr>
-        <w:t xml:space="preserve">    2-intellij</w:t>
       </w:r>
     </w:p>
     <w:p>
@@ -7655,7 +7863,7 @@
         </w:rPr>
         <w:tab/>
       </w:r>
-      <w:hyperlink r:id="rId15">
+      <w:hyperlink r:id="rId16">
         <w:r>
           <w:rPr>
             <w:rFonts w:ascii="Arial" w:eastAsia="Arial" w:hAnsi="Arial" w:cs="Arial"/>
@@ -7716,7 +7924,7 @@
           <w:sz w:val="28"/>
           <w:szCs w:val="28"/>
         </w:rPr>
-        <w:t xml:space="preserve">                   </w:t>
+        <w:t xml:space="preserve">         </w:t>
       </w:r>
       <w:r>
         <w:rPr>
@@ -7725,7 +7933,7 @@
         </w:rPr>
         <w:t xml:space="preserve"> </w:t>
       </w:r>
-      <w:hyperlink r:id="rId16">
+      <w:hyperlink r:id="rId17">
         <w:r>
           <w:rPr>
             <w:rFonts w:ascii="Arial" w:eastAsia="Arial" w:hAnsi="Arial" w:cs="Arial"/>
@@ -7733,8 +7941,19 @@
             <w:color w:val="000FFF"/>
             <w:u w:val="single"/>
           </w:rPr>
-          <w:t>1- trello</w:t>
+          <w:t xml:space="preserve">1- </w:t>
         </w:r>
+        <w:proofErr w:type="spellStart"/>
+        <w:r>
+          <w:rPr>
+            <w:rFonts w:ascii="Arial" w:eastAsia="Arial" w:hAnsi="Arial" w:cs="Arial"/>
+            <w:b/>
+            <w:color w:val="000FFF"/>
+            <w:u w:val="single"/>
+          </w:rPr>
+          <w:t>trello</w:t>
+        </w:r>
+        <w:proofErr w:type="spellEnd"/>
       </w:hyperlink>
     </w:p>
     <w:p>
@@ -7748,6 +7967,8 @@
           <w:szCs w:val="28"/>
         </w:rPr>
       </w:pPr>
+      <w:bookmarkStart w:id="38" w:name="_GoBack"/>
+      <w:bookmarkEnd w:id="38"/>
     </w:p>
     <w:p>
       <w:pPr>
@@ -7906,6 +8127,7 @@
           <w:rFonts w:ascii="Arial" w:eastAsia="Arial" w:hAnsi="Arial" w:cs="Arial"/>
           <w:b/>
         </w:rPr>
+        <w:lastRenderedPageBreak/>
         <w:t xml:space="preserve">When the project manager assign a task to a team member he will also assign his colleague who is going to review this task </w:t>
       </w:r>
     </w:p>
@@ -7925,28 +8147,30 @@
         </w:rPr>
         <w:t>When a team member finishes his task he will drag and drop it to the peer review task board on the tracking management tool  after push It to the repository and his colleague will going to review it  and if he has any comments he will add it on the sheet(</w:t>
       </w:r>
+      <w:proofErr w:type="spellStart"/>
       <w:r>
         <w:rPr>
           <w:rFonts w:ascii="Arial" w:eastAsia="Arial" w:hAnsi="Arial" w:cs="Arial"/>
           <w:b/>
           <w:u w:val="single"/>
         </w:rPr>
-        <w:t>PM_peering_review sheet</w:t>
-      </w:r>
-      <w:r>
-        <w:rPr>
-          <w:rFonts w:ascii="Arial" w:eastAsia="Arial" w:hAnsi="Arial" w:cs="Arial"/>
-          <w:b/>
-        </w:rPr>
-        <w:t xml:space="preserve">) and add a comment into the card and assign </w:t>
-      </w:r>
-      <w:r>
-        <w:rPr>
-          <w:rFonts w:ascii="Arial" w:eastAsia="Arial" w:hAnsi="Arial" w:cs="Arial"/>
-          <w:b/>
-        </w:rPr>
-        <w:lastRenderedPageBreak/>
-        <w:t>it again to the team member to See the comments an update his work according to this comments.</w:t>
+        <w:t>PM_peering_review</w:t>
+      </w:r>
+      <w:proofErr w:type="spellEnd"/>
+      <w:r>
+        <w:rPr>
+          <w:rFonts w:ascii="Arial" w:eastAsia="Arial" w:hAnsi="Arial" w:cs="Arial"/>
+          <w:b/>
+          <w:u w:val="single"/>
+        </w:rPr>
+        <w:t xml:space="preserve"> sheet</w:t>
+      </w:r>
+      <w:r>
+        <w:rPr>
+          <w:rFonts w:ascii="Arial" w:eastAsia="Arial" w:hAnsi="Arial" w:cs="Arial"/>
+          <w:b/>
+        </w:rPr>
+        <w:t>) and add a comment into the card and assign it again to the team member to See the comments an update his work according to this comments.</w:t>
       </w:r>
     </w:p>
     <w:p>
@@ -8018,6 +8242,7 @@
         </w:rPr>
         <w:t>Every Tuesday, we will send an e-mail as a confirmation included the last version link from the configuration management tool and we will then check the comments of each release using this sheet(</w:t>
       </w:r>
+      <w:proofErr w:type="spellStart"/>
       <w:r>
         <w:rPr>
           <w:rFonts w:ascii="Arial" w:eastAsia="Arial" w:hAnsi="Arial" w:cs="Arial"/>
@@ -8026,6 +8251,7 @@
         </w:rPr>
         <w:t>Coaching_review_sheet</w:t>
       </w:r>
+      <w:proofErr w:type="spellEnd"/>
       <w:r>
         <w:rPr>
           <w:rFonts w:ascii="Arial" w:eastAsia="Arial" w:hAnsi="Arial" w:cs="Arial"/>
@@ -8462,6 +8688,7 @@
           <w:rFonts w:ascii="Arial" w:eastAsia="Arial" w:hAnsi="Arial" w:cs="Arial"/>
           <w:b/>
         </w:rPr>
+        <w:lastRenderedPageBreak/>
         <w:t>Based on the review discussions and findings, decide on whether the deliverables are approved for release.</w:t>
       </w:r>
     </w:p>
@@ -8681,10 +8908,10 @@
       </w:pPr>
     </w:p>
     <w:sectPr>
-      <w:headerReference w:type="default" r:id="rId17"/>
-      <w:footerReference w:type="default" r:id="rId18"/>
-      <w:headerReference w:type="first" r:id="rId19"/>
-      <w:footerReference w:type="first" r:id="rId20"/>
+      <w:headerReference w:type="default" r:id="rId18"/>
+      <w:footerReference w:type="default" r:id="rId19"/>
+      <w:headerReference w:type="first" r:id="rId20"/>
+      <w:footerReference w:type="first" r:id="rId21"/>
       <w:pgSz w:w="12240" w:h="15840"/>
       <w:pgMar w:top="979" w:right="1440" w:bottom="648" w:left="1440" w:header="720" w:footer="720" w:gutter="0"/>
       <w:pgNumType w:start="1"/>
@@ -8695,7 +8922,7 @@
 </file>
 
 <file path=word/endnotes.xml><?xml version="1.0" encoding="utf-8"?>
-<w:endnotes xmlns:wpc="http://schemas.microsoft.com/office/word/2010/wordprocessingCanvas" xmlns:cx="http://schemas.microsoft.com/office/drawing/2014/chartex" xmlns:mc="http://schemas.openxmlformats.org/markup-compatibility/2006" xmlns:o="urn:schemas-microsoft-com:office:office" xmlns:r="http://schemas.openxmlformats.org/officeDocument/2006/relationships" xmlns:m="http://schemas.openxmlformats.org/officeDocument/2006/math" xmlns:v="urn:schemas-microsoft-com:vml" xmlns:wp14="http://schemas.microsoft.com/office/word/2010/wordprocessingDrawing" xmlns:wp="http://schemas.openxmlformats.org/drawingml/2006/wordprocessingDrawing" xmlns:w10="urn:schemas-microsoft-com:office:word" xmlns:w="http://schemas.openxmlformats.org/wordprocessingml/2006/main" xmlns:w14="http://schemas.microsoft.com/office/word/2010/wordml" xmlns:w15="http://schemas.microsoft.com/office/word/2012/wordml" xmlns:w16se="http://schemas.microsoft.com/office/word/2015/wordml/symex" xmlns:wpg="http://schemas.microsoft.com/office/word/2010/wordprocessingGroup" xmlns:wpi="http://schemas.microsoft.com/office/word/2010/wordprocessingInk" xmlns:wne="http://schemas.microsoft.com/office/word/2006/wordml" xmlns:wps="http://schemas.microsoft.com/office/word/2010/wordprocessingShape" mc:Ignorable="w14 w15 w16se wp14">
+<w:endnotes xmlns:wpc="http://schemas.microsoft.com/office/word/2010/wordprocessingCanvas" xmlns:mc="http://schemas.openxmlformats.org/markup-compatibility/2006" xmlns:o="urn:schemas-microsoft-com:office:office" xmlns:r="http://schemas.openxmlformats.org/officeDocument/2006/relationships" xmlns:m="http://schemas.openxmlformats.org/officeDocument/2006/math" xmlns:v="urn:schemas-microsoft-com:vml" xmlns:wp14="http://schemas.microsoft.com/office/word/2010/wordprocessingDrawing" xmlns:wp="http://schemas.openxmlformats.org/drawingml/2006/wordprocessingDrawing" xmlns:w10="urn:schemas-microsoft-com:office:word" xmlns:w="http://schemas.openxmlformats.org/wordprocessingml/2006/main" xmlns:w14="http://schemas.microsoft.com/office/word/2010/wordml" xmlns:wpg="http://schemas.microsoft.com/office/word/2010/wordprocessingGroup" xmlns:wpi="http://schemas.microsoft.com/office/word/2010/wordprocessingInk" xmlns:wne="http://schemas.microsoft.com/office/word/2006/wordml" xmlns:wps="http://schemas.microsoft.com/office/word/2010/wordprocessingShape" mc:Ignorable="w14 wp14">
   <w:endnote w:type="separator" w:id="-1">
     <w:p>
       <w:pPr>
@@ -8722,7 +8949,7 @@
 </file>
 
 <file path=word/footer1.xml><?xml version="1.0" encoding="utf-8"?>
-<w:ftr xmlns:wpc="http://schemas.microsoft.com/office/word/2010/wordprocessingCanvas" xmlns:cx="http://schemas.microsoft.com/office/drawing/2014/chartex" xmlns:mc="http://schemas.openxmlformats.org/markup-compatibility/2006" xmlns:o="urn:schemas-microsoft-com:office:office" xmlns:r="http://schemas.openxmlformats.org/officeDocument/2006/relationships" xmlns:m="http://schemas.openxmlformats.org/officeDocument/2006/math" xmlns:v="urn:schemas-microsoft-com:vml" xmlns:wp14="http://schemas.microsoft.com/office/word/2010/wordprocessingDrawing" xmlns:wp="http://schemas.openxmlformats.org/drawingml/2006/wordprocessingDrawing" xmlns:w10="urn:schemas-microsoft-com:office:word" xmlns:w="http://schemas.openxmlformats.org/wordprocessingml/2006/main" xmlns:w14="http://schemas.microsoft.com/office/word/2010/wordml" xmlns:w15="http://schemas.microsoft.com/office/word/2012/wordml" xmlns:w16se="http://schemas.microsoft.com/office/word/2015/wordml/symex" xmlns:wpg="http://schemas.microsoft.com/office/word/2010/wordprocessingGroup" xmlns:wpi="http://schemas.microsoft.com/office/word/2010/wordprocessingInk" xmlns:wne="http://schemas.microsoft.com/office/word/2006/wordml" xmlns:wps="http://schemas.microsoft.com/office/word/2010/wordprocessingShape" mc:Ignorable="w14 w15 w16se wp14">
+<w:ftr xmlns:wpc="http://schemas.microsoft.com/office/word/2010/wordprocessingCanvas" xmlns:mc="http://schemas.openxmlformats.org/markup-compatibility/2006" xmlns:o="urn:schemas-microsoft-com:office:office" xmlns:r="http://schemas.openxmlformats.org/officeDocument/2006/relationships" xmlns:m="http://schemas.openxmlformats.org/officeDocument/2006/math" xmlns:v="urn:schemas-microsoft-com:vml" xmlns:wp14="http://schemas.microsoft.com/office/word/2010/wordprocessingDrawing" xmlns:wp="http://schemas.openxmlformats.org/drawingml/2006/wordprocessingDrawing" xmlns:w10="urn:schemas-microsoft-com:office:word" xmlns:w="http://schemas.openxmlformats.org/wordprocessingml/2006/main" xmlns:w14="http://schemas.microsoft.com/office/word/2010/wordml" xmlns:wpg="http://schemas.microsoft.com/office/word/2010/wordprocessingGroup" xmlns:wpi="http://schemas.microsoft.com/office/word/2010/wordprocessingInk" xmlns:wne="http://schemas.microsoft.com/office/word/2006/wordml" xmlns:wps="http://schemas.microsoft.com/office/word/2010/wordprocessingShape" mc:Ignorable="w14 wp14">
   <w:p>
     <w:pPr>
       <w:tabs>
@@ -8772,7 +8999,7 @@
 </file>
 
 <file path=word/footer2.xml><?xml version="1.0" encoding="utf-8"?>
-<w:ftr xmlns:wpc="http://schemas.microsoft.com/office/word/2010/wordprocessingCanvas" xmlns:cx="http://schemas.microsoft.com/office/drawing/2014/chartex" xmlns:mc="http://schemas.openxmlformats.org/markup-compatibility/2006" xmlns:o="urn:schemas-microsoft-com:office:office" xmlns:r="http://schemas.openxmlformats.org/officeDocument/2006/relationships" xmlns:m="http://schemas.openxmlformats.org/officeDocument/2006/math" xmlns:v="urn:schemas-microsoft-com:vml" xmlns:wp14="http://schemas.microsoft.com/office/word/2010/wordprocessingDrawing" xmlns:wp="http://schemas.openxmlformats.org/drawingml/2006/wordprocessingDrawing" xmlns:w10="urn:schemas-microsoft-com:office:word" xmlns:w="http://schemas.openxmlformats.org/wordprocessingml/2006/main" xmlns:w14="http://schemas.microsoft.com/office/word/2010/wordml" xmlns:w15="http://schemas.microsoft.com/office/word/2012/wordml" xmlns:w16se="http://schemas.microsoft.com/office/word/2015/wordml/symex" xmlns:wpg="http://schemas.microsoft.com/office/word/2010/wordprocessingGroup" xmlns:wpi="http://schemas.microsoft.com/office/word/2010/wordprocessingInk" xmlns:wne="http://schemas.microsoft.com/office/word/2006/wordml" xmlns:wps="http://schemas.microsoft.com/office/word/2010/wordprocessingShape" mc:Ignorable="w14 w15 w16se wp14">
+<w:ftr xmlns:wpc="http://schemas.microsoft.com/office/word/2010/wordprocessingCanvas" xmlns:mc="http://schemas.openxmlformats.org/markup-compatibility/2006" xmlns:o="urn:schemas-microsoft-com:office:office" xmlns:r="http://schemas.openxmlformats.org/officeDocument/2006/relationships" xmlns:m="http://schemas.openxmlformats.org/officeDocument/2006/math" xmlns:v="urn:schemas-microsoft-com:vml" xmlns:wp14="http://schemas.microsoft.com/office/word/2010/wordprocessingDrawing" xmlns:wp="http://schemas.openxmlformats.org/drawingml/2006/wordprocessingDrawing" xmlns:w10="urn:schemas-microsoft-com:office:word" xmlns:w="http://schemas.openxmlformats.org/wordprocessingml/2006/main" xmlns:w14="http://schemas.microsoft.com/office/word/2010/wordml" xmlns:wpg="http://schemas.microsoft.com/office/word/2010/wordprocessingGroup" xmlns:wpi="http://schemas.microsoft.com/office/word/2010/wordprocessingInk" xmlns:wne="http://schemas.microsoft.com/office/word/2006/wordml" xmlns:wps="http://schemas.microsoft.com/office/word/2010/wordprocessingShape" mc:Ignorable="w14 wp14">
   <w:p>
     <w:pPr>
       <w:pBdr>
@@ -8942,7 +9169,7 @@
 </file>
 
 <file path=word/footer3.xml><?xml version="1.0" encoding="utf-8"?>
-<w:ftr xmlns:wpc="http://schemas.microsoft.com/office/word/2010/wordprocessingCanvas" xmlns:cx="http://schemas.microsoft.com/office/drawing/2014/chartex" xmlns:mc="http://schemas.openxmlformats.org/markup-compatibility/2006" xmlns:o="urn:schemas-microsoft-com:office:office" xmlns:r="http://schemas.openxmlformats.org/officeDocument/2006/relationships" xmlns:m="http://schemas.openxmlformats.org/officeDocument/2006/math" xmlns:v="urn:schemas-microsoft-com:vml" xmlns:wp14="http://schemas.microsoft.com/office/word/2010/wordprocessingDrawing" xmlns:wp="http://schemas.openxmlformats.org/drawingml/2006/wordprocessingDrawing" xmlns:w10="urn:schemas-microsoft-com:office:word" xmlns:w="http://schemas.openxmlformats.org/wordprocessingml/2006/main" xmlns:w14="http://schemas.microsoft.com/office/word/2010/wordml" xmlns:w15="http://schemas.microsoft.com/office/word/2012/wordml" xmlns:w16se="http://schemas.microsoft.com/office/word/2015/wordml/symex" xmlns:wpg="http://schemas.microsoft.com/office/word/2010/wordprocessingGroup" xmlns:wpi="http://schemas.microsoft.com/office/word/2010/wordprocessingInk" xmlns:wne="http://schemas.microsoft.com/office/word/2006/wordml" xmlns:wps="http://schemas.microsoft.com/office/word/2010/wordprocessingShape" mc:Ignorable="w14 w15 w16se wp14">
+<w:ftr xmlns:wpc="http://schemas.microsoft.com/office/word/2010/wordprocessingCanvas" xmlns:mc="http://schemas.openxmlformats.org/markup-compatibility/2006" xmlns:o="urn:schemas-microsoft-com:office:office" xmlns:r="http://schemas.openxmlformats.org/officeDocument/2006/relationships" xmlns:m="http://schemas.openxmlformats.org/officeDocument/2006/math" xmlns:v="urn:schemas-microsoft-com:vml" xmlns:wp14="http://schemas.microsoft.com/office/word/2010/wordprocessingDrawing" xmlns:wp="http://schemas.openxmlformats.org/drawingml/2006/wordprocessingDrawing" xmlns:w10="urn:schemas-microsoft-com:office:word" xmlns:w="http://schemas.openxmlformats.org/wordprocessingml/2006/main" xmlns:w14="http://schemas.microsoft.com/office/word/2010/wordml" xmlns:wpg="http://schemas.microsoft.com/office/word/2010/wordprocessingGroup" xmlns:wpi="http://schemas.microsoft.com/office/word/2010/wordprocessingInk" xmlns:wne="http://schemas.microsoft.com/office/word/2006/wordml" xmlns:wps="http://schemas.microsoft.com/office/word/2010/wordprocessingShape" mc:Ignorable="w14 wp14">
   <w:p>
     <w:pPr>
       <w:pBdr>
@@ -8969,7 +9196,7 @@
 </file>
 
 <file path=word/footer4.xml><?xml version="1.0" encoding="utf-8"?>
-<w:ftr xmlns:wpc="http://schemas.microsoft.com/office/word/2010/wordprocessingCanvas" xmlns:cx="http://schemas.microsoft.com/office/drawing/2014/chartex" xmlns:mc="http://schemas.openxmlformats.org/markup-compatibility/2006" xmlns:o="urn:schemas-microsoft-com:office:office" xmlns:r="http://schemas.openxmlformats.org/officeDocument/2006/relationships" xmlns:m="http://schemas.openxmlformats.org/officeDocument/2006/math" xmlns:v="urn:schemas-microsoft-com:vml" xmlns:wp14="http://schemas.microsoft.com/office/word/2010/wordprocessingDrawing" xmlns:wp="http://schemas.openxmlformats.org/drawingml/2006/wordprocessingDrawing" xmlns:w10="urn:schemas-microsoft-com:office:word" xmlns:w="http://schemas.openxmlformats.org/wordprocessingml/2006/main" xmlns:w14="http://schemas.microsoft.com/office/word/2010/wordml" xmlns:w15="http://schemas.microsoft.com/office/word/2012/wordml" xmlns:w16se="http://schemas.microsoft.com/office/word/2015/wordml/symex" xmlns:wpg="http://schemas.microsoft.com/office/word/2010/wordprocessingGroup" xmlns:wpi="http://schemas.microsoft.com/office/word/2010/wordprocessingInk" xmlns:wne="http://schemas.microsoft.com/office/word/2006/wordml" xmlns:wps="http://schemas.microsoft.com/office/word/2010/wordprocessingShape" mc:Ignorable="w14 w15 w16se wp14">
+<w:ftr xmlns:wpc="http://schemas.microsoft.com/office/word/2010/wordprocessingCanvas" xmlns:mc="http://schemas.openxmlformats.org/markup-compatibility/2006" xmlns:o="urn:schemas-microsoft-com:office:office" xmlns:r="http://schemas.openxmlformats.org/officeDocument/2006/relationships" xmlns:m="http://schemas.openxmlformats.org/officeDocument/2006/math" xmlns:v="urn:schemas-microsoft-com:vml" xmlns:wp14="http://schemas.microsoft.com/office/word/2010/wordprocessingDrawing" xmlns:wp="http://schemas.openxmlformats.org/drawingml/2006/wordprocessingDrawing" xmlns:w10="urn:schemas-microsoft-com:office:word" xmlns:w="http://schemas.openxmlformats.org/wordprocessingml/2006/main" xmlns:w14="http://schemas.microsoft.com/office/word/2010/wordml" xmlns:wpg="http://schemas.microsoft.com/office/word/2010/wordprocessingGroup" xmlns:wpi="http://schemas.microsoft.com/office/word/2010/wordprocessingInk" xmlns:wne="http://schemas.microsoft.com/office/word/2006/wordml" xmlns:wps="http://schemas.microsoft.com/office/word/2010/wordprocessingShape" mc:Ignorable="w14 wp14">
   <w:p>
     <w:pPr>
       <w:pBdr>
@@ -9041,7 +9268,7 @@
         <w:sz w:val="18"/>
         <w:szCs w:val="18"/>
       </w:rPr>
-      <w:t>8</w:t>
+      <w:t>4</w:t>
     </w:r>
     <w:r>
       <w:rPr>
@@ -9142,7 +9369,7 @@
 </file>
 
 <file path=word/footer5.xml><?xml version="1.0" encoding="utf-8"?>
-<w:ftr xmlns:wpc="http://schemas.microsoft.com/office/word/2010/wordprocessingCanvas" xmlns:cx="http://schemas.microsoft.com/office/drawing/2014/chartex" xmlns:mc="http://schemas.openxmlformats.org/markup-compatibility/2006" xmlns:o="urn:schemas-microsoft-com:office:office" xmlns:r="http://schemas.openxmlformats.org/officeDocument/2006/relationships" xmlns:m="http://schemas.openxmlformats.org/officeDocument/2006/math" xmlns:v="urn:schemas-microsoft-com:vml" xmlns:wp14="http://schemas.microsoft.com/office/word/2010/wordprocessingDrawing" xmlns:wp="http://schemas.openxmlformats.org/drawingml/2006/wordprocessingDrawing" xmlns:w10="urn:schemas-microsoft-com:office:word" xmlns:w="http://schemas.openxmlformats.org/wordprocessingml/2006/main" xmlns:w14="http://schemas.microsoft.com/office/word/2010/wordml" xmlns:w15="http://schemas.microsoft.com/office/word/2012/wordml" xmlns:w16se="http://schemas.microsoft.com/office/word/2015/wordml/symex" xmlns:wpg="http://schemas.microsoft.com/office/word/2010/wordprocessingGroup" xmlns:wpi="http://schemas.microsoft.com/office/word/2010/wordprocessingInk" xmlns:wne="http://schemas.microsoft.com/office/word/2006/wordml" xmlns:wps="http://schemas.microsoft.com/office/word/2010/wordprocessingShape" mc:Ignorable="w14 w15 w16se wp14">
+<w:ftr xmlns:wpc="http://schemas.microsoft.com/office/word/2010/wordprocessingCanvas" xmlns:mc="http://schemas.openxmlformats.org/markup-compatibility/2006" xmlns:o="urn:schemas-microsoft-com:office:office" xmlns:r="http://schemas.openxmlformats.org/officeDocument/2006/relationships" xmlns:m="http://schemas.openxmlformats.org/officeDocument/2006/math" xmlns:v="urn:schemas-microsoft-com:vml" xmlns:wp14="http://schemas.microsoft.com/office/word/2010/wordprocessingDrawing" xmlns:wp="http://schemas.openxmlformats.org/drawingml/2006/wordprocessingDrawing" xmlns:w10="urn:schemas-microsoft-com:office:word" xmlns:w="http://schemas.openxmlformats.org/wordprocessingml/2006/main" xmlns:w14="http://schemas.microsoft.com/office/word/2010/wordml" xmlns:wpg="http://schemas.microsoft.com/office/word/2010/wordprocessingGroup" xmlns:wpi="http://schemas.microsoft.com/office/word/2010/wordprocessingInk" xmlns:wne="http://schemas.microsoft.com/office/word/2006/wordml" xmlns:wps="http://schemas.microsoft.com/office/word/2010/wordprocessingShape" mc:Ignorable="w14 wp14">
   <w:p>
     <w:pPr>
       <w:tabs>
@@ -9234,7 +9461,7 @@
 </file>
 
 <file path=word/footnotes.xml><?xml version="1.0" encoding="utf-8"?>
-<w:footnotes xmlns:wpc="http://schemas.microsoft.com/office/word/2010/wordprocessingCanvas" xmlns:cx="http://schemas.microsoft.com/office/drawing/2014/chartex" xmlns:mc="http://schemas.openxmlformats.org/markup-compatibility/2006" xmlns:o="urn:schemas-microsoft-com:office:office" xmlns:r="http://schemas.openxmlformats.org/officeDocument/2006/relationships" xmlns:m="http://schemas.openxmlformats.org/officeDocument/2006/math" xmlns:v="urn:schemas-microsoft-com:vml" xmlns:wp14="http://schemas.microsoft.com/office/word/2010/wordprocessingDrawing" xmlns:wp="http://schemas.openxmlformats.org/drawingml/2006/wordprocessingDrawing" xmlns:w10="urn:schemas-microsoft-com:office:word" xmlns:w="http://schemas.openxmlformats.org/wordprocessingml/2006/main" xmlns:w14="http://schemas.microsoft.com/office/word/2010/wordml" xmlns:w15="http://schemas.microsoft.com/office/word/2012/wordml" xmlns:w16se="http://schemas.microsoft.com/office/word/2015/wordml/symex" xmlns:wpg="http://schemas.microsoft.com/office/word/2010/wordprocessingGroup" xmlns:wpi="http://schemas.microsoft.com/office/word/2010/wordprocessingInk" xmlns:wne="http://schemas.microsoft.com/office/word/2006/wordml" xmlns:wps="http://schemas.microsoft.com/office/word/2010/wordprocessingShape" mc:Ignorable="w14 w15 w16se wp14">
+<w:footnotes xmlns:wpc="http://schemas.microsoft.com/office/word/2010/wordprocessingCanvas" xmlns:mc="http://schemas.openxmlformats.org/markup-compatibility/2006" xmlns:o="urn:schemas-microsoft-com:office:office" xmlns:r="http://schemas.openxmlformats.org/officeDocument/2006/relationships" xmlns:m="http://schemas.openxmlformats.org/officeDocument/2006/math" xmlns:v="urn:schemas-microsoft-com:vml" xmlns:wp14="http://schemas.microsoft.com/office/word/2010/wordprocessingDrawing" xmlns:wp="http://schemas.openxmlformats.org/drawingml/2006/wordprocessingDrawing" xmlns:w10="urn:schemas-microsoft-com:office:word" xmlns:w="http://schemas.openxmlformats.org/wordprocessingml/2006/main" xmlns:w14="http://schemas.microsoft.com/office/word/2010/wordml" xmlns:wpg="http://schemas.microsoft.com/office/word/2010/wordprocessingGroup" xmlns:wpi="http://schemas.microsoft.com/office/word/2010/wordprocessingInk" xmlns:wne="http://schemas.microsoft.com/office/word/2006/wordml" xmlns:wps="http://schemas.microsoft.com/office/word/2010/wordprocessingShape" mc:Ignorable="w14 wp14">
   <w:footnote w:type="separator" w:id="-1">
     <w:p>
       <w:pPr>
@@ -9261,7 +9488,7 @@
 </file>
 
 <file path=word/header1.xml><?xml version="1.0" encoding="utf-8"?>
-<w:hdr xmlns:wpc="http://schemas.microsoft.com/office/word/2010/wordprocessingCanvas" xmlns:cx="http://schemas.microsoft.com/office/drawing/2014/chartex" xmlns:mc="http://schemas.openxmlformats.org/markup-compatibility/2006" xmlns:o="urn:schemas-microsoft-com:office:office" xmlns:r="http://schemas.openxmlformats.org/officeDocument/2006/relationships" xmlns:m="http://schemas.openxmlformats.org/officeDocument/2006/math" xmlns:v="urn:schemas-microsoft-com:vml" xmlns:wp14="http://schemas.microsoft.com/office/word/2010/wordprocessingDrawing" xmlns:wp="http://schemas.openxmlformats.org/drawingml/2006/wordprocessingDrawing" xmlns:w10="urn:schemas-microsoft-com:office:word" xmlns:w="http://schemas.openxmlformats.org/wordprocessingml/2006/main" xmlns:w14="http://schemas.microsoft.com/office/word/2010/wordml" xmlns:w15="http://schemas.microsoft.com/office/word/2012/wordml" xmlns:w16se="http://schemas.microsoft.com/office/word/2015/wordml/symex" xmlns:wpg="http://schemas.microsoft.com/office/word/2010/wordprocessingGroup" xmlns:wpi="http://schemas.microsoft.com/office/word/2010/wordprocessingInk" xmlns:wne="http://schemas.microsoft.com/office/word/2006/wordml" xmlns:wps="http://schemas.microsoft.com/office/word/2010/wordprocessingShape" mc:Ignorable="w14 w15 w16se wp14">
+<w:hdr xmlns:wpc="http://schemas.microsoft.com/office/word/2010/wordprocessingCanvas" xmlns:mc="http://schemas.openxmlformats.org/markup-compatibility/2006" xmlns:o="urn:schemas-microsoft-com:office:office" xmlns:r="http://schemas.openxmlformats.org/officeDocument/2006/relationships" xmlns:m="http://schemas.openxmlformats.org/officeDocument/2006/math" xmlns:v="urn:schemas-microsoft-com:vml" xmlns:wp14="http://schemas.microsoft.com/office/word/2010/wordprocessingDrawing" xmlns:wp="http://schemas.openxmlformats.org/drawingml/2006/wordprocessingDrawing" xmlns:w10="urn:schemas-microsoft-com:office:word" xmlns:w="http://schemas.openxmlformats.org/wordprocessingml/2006/main" xmlns:w14="http://schemas.microsoft.com/office/word/2010/wordml" xmlns:wpg="http://schemas.microsoft.com/office/word/2010/wordprocessingGroup" xmlns:wpi="http://schemas.microsoft.com/office/word/2010/wordprocessingInk" xmlns:wne="http://schemas.microsoft.com/office/word/2006/wordml" xmlns:wps="http://schemas.microsoft.com/office/word/2010/wordprocessingShape" mc:Ignorable="w14 wp14">
   <w:p>
     <w:pPr>
       <w:pBdr>
@@ -9335,7 +9562,7 @@
 </file>
 
 <file path=word/header2.xml><?xml version="1.0" encoding="utf-8"?>
-<w:hdr xmlns:wpc="http://schemas.microsoft.com/office/word/2010/wordprocessingCanvas" xmlns:cx="http://schemas.microsoft.com/office/drawing/2014/chartex" xmlns:mc="http://schemas.openxmlformats.org/markup-compatibility/2006" xmlns:o="urn:schemas-microsoft-com:office:office" xmlns:r="http://schemas.openxmlformats.org/officeDocument/2006/relationships" xmlns:m="http://schemas.openxmlformats.org/officeDocument/2006/math" xmlns:v="urn:schemas-microsoft-com:vml" xmlns:wp14="http://schemas.microsoft.com/office/word/2010/wordprocessingDrawing" xmlns:wp="http://schemas.openxmlformats.org/drawingml/2006/wordprocessingDrawing" xmlns:w10="urn:schemas-microsoft-com:office:word" xmlns:w="http://schemas.openxmlformats.org/wordprocessingml/2006/main" xmlns:w14="http://schemas.microsoft.com/office/word/2010/wordml" xmlns:w15="http://schemas.microsoft.com/office/word/2012/wordml" xmlns:w16se="http://schemas.microsoft.com/office/word/2015/wordml/symex" xmlns:wpg="http://schemas.microsoft.com/office/word/2010/wordprocessingGroup" xmlns:wpi="http://schemas.microsoft.com/office/word/2010/wordprocessingInk" xmlns:wne="http://schemas.microsoft.com/office/word/2006/wordml" xmlns:wps="http://schemas.microsoft.com/office/word/2010/wordprocessingShape" mc:Ignorable="w14 w15 w16se wp14">
+<w:hdr xmlns:wpc="http://schemas.microsoft.com/office/word/2010/wordprocessingCanvas" xmlns:mc="http://schemas.openxmlformats.org/markup-compatibility/2006" xmlns:o="urn:schemas-microsoft-com:office:office" xmlns:r="http://schemas.openxmlformats.org/officeDocument/2006/relationships" xmlns:m="http://schemas.openxmlformats.org/officeDocument/2006/math" xmlns:v="urn:schemas-microsoft-com:vml" xmlns:wp14="http://schemas.microsoft.com/office/word/2010/wordprocessingDrawing" xmlns:wp="http://schemas.openxmlformats.org/drawingml/2006/wordprocessingDrawing" xmlns:w10="urn:schemas-microsoft-com:office:word" xmlns:w="http://schemas.openxmlformats.org/wordprocessingml/2006/main" xmlns:w14="http://schemas.microsoft.com/office/word/2010/wordml" xmlns:wpg="http://schemas.microsoft.com/office/word/2010/wordprocessingGroup" xmlns:wpi="http://schemas.microsoft.com/office/word/2010/wordprocessingInk" xmlns:wne="http://schemas.microsoft.com/office/word/2006/wordml" xmlns:wps="http://schemas.microsoft.com/office/word/2010/wordprocessingShape" mc:Ignorable="w14 wp14">
   <w:p>
     <w:pPr>
       <w:tabs>
@@ -9354,7 +9581,7 @@
 </file>
 
 <file path=word/header3.xml><?xml version="1.0" encoding="utf-8"?>
-<w:hdr xmlns:wpc="http://schemas.microsoft.com/office/word/2010/wordprocessingCanvas" xmlns:cx="http://schemas.microsoft.com/office/drawing/2014/chartex" xmlns:mc="http://schemas.openxmlformats.org/markup-compatibility/2006" xmlns:o="urn:schemas-microsoft-com:office:office" xmlns:r="http://schemas.openxmlformats.org/officeDocument/2006/relationships" xmlns:m="http://schemas.openxmlformats.org/officeDocument/2006/math" xmlns:v="urn:schemas-microsoft-com:vml" xmlns:wp14="http://schemas.microsoft.com/office/word/2010/wordprocessingDrawing" xmlns:wp="http://schemas.openxmlformats.org/drawingml/2006/wordprocessingDrawing" xmlns:w10="urn:schemas-microsoft-com:office:word" xmlns:w="http://schemas.openxmlformats.org/wordprocessingml/2006/main" xmlns:w14="http://schemas.microsoft.com/office/word/2010/wordml" xmlns:w15="http://schemas.microsoft.com/office/word/2012/wordml" xmlns:w16se="http://schemas.microsoft.com/office/word/2015/wordml/symex" xmlns:wpg="http://schemas.microsoft.com/office/word/2010/wordprocessingGroup" xmlns:wpi="http://schemas.microsoft.com/office/word/2010/wordprocessingInk" xmlns:wne="http://schemas.microsoft.com/office/word/2006/wordml" xmlns:wps="http://schemas.microsoft.com/office/word/2010/wordprocessingShape" mc:Ignorable="w14 w15 w16se wp14">
+<w:hdr xmlns:wpc="http://schemas.microsoft.com/office/word/2010/wordprocessingCanvas" xmlns:mc="http://schemas.openxmlformats.org/markup-compatibility/2006" xmlns:o="urn:schemas-microsoft-com:office:office" xmlns:r="http://schemas.openxmlformats.org/officeDocument/2006/relationships" xmlns:m="http://schemas.openxmlformats.org/officeDocument/2006/math" xmlns:v="urn:schemas-microsoft-com:vml" xmlns:wp14="http://schemas.microsoft.com/office/word/2010/wordprocessingDrawing" xmlns:wp="http://schemas.openxmlformats.org/drawingml/2006/wordprocessingDrawing" xmlns:w10="urn:schemas-microsoft-com:office:word" xmlns:w="http://schemas.openxmlformats.org/wordprocessingml/2006/main" xmlns:w14="http://schemas.microsoft.com/office/word/2010/wordml" xmlns:wpg="http://schemas.microsoft.com/office/word/2010/wordprocessingGroup" xmlns:wpi="http://schemas.microsoft.com/office/word/2010/wordprocessingInk" xmlns:wne="http://schemas.microsoft.com/office/word/2006/wordml" xmlns:wps="http://schemas.microsoft.com/office/word/2010/wordprocessingShape" mc:Ignorable="w14 wp14">
   <w:p>
     <w:pPr>
       <w:pBdr>
@@ -9387,7 +9614,7 @@
 </file>
 
 <file path=word/header4.xml><?xml version="1.0" encoding="utf-8"?>
-<w:hdr xmlns:wpc="http://schemas.microsoft.com/office/word/2010/wordprocessingCanvas" xmlns:cx="http://schemas.microsoft.com/office/drawing/2014/chartex" xmlns:mc="http://schemas.openxmlformats.org/markup-compatibility/2006" xmlns:o="urn:schemas-microsoft-com:office:office" xmlns:r="http://schemas.openxmlformats.org/officeDocument/2006/relationships" xmlns:m="http://schemas.openxmlformats.org/officeDocument/2006/math" xmlns:v="urn:schemas-microsoft-com:vml" xmlns:wp14="http://schemas.microsoft.com/office/word/2010/wordprocessingDrawing" xmlns:wp="http://schemas.openxmlformats.org/drawingml/2006/wordprocessingDrawing" xmlns:w10="urn:schemas-microsoft-com:office:word" xmlns:w="http://schemas.openxmlformats.org/wordprocessingml/2006/main" xmlns:w14="http://schemas.microsoft.com/office/word/2010/wordml" xmlns:w15="http://schemas.microsoft.com/office/word/2012/wordml" xmlns:w16se="http://schemas.microsoft.com/office/word/2015/wordml/symex" xmlns:wpg="http://schemas.microsoft.com/office/word/2010/wordprocessingGroup" xmlns:wpi="http://schemas.microsoft.com/office/word/2010/wordprocessingInk" xmlns:wne="http://schemas.microsoft.com/office/word/2006/wordml" xmlns:wps="http://schemas.microsoft.com/office/word/2010/wordprocessingShape" mc:Ignorable="w14 w15 w16se wp14">
+<w:hdr xmlns:wpc="http://schemas.microsoft.com/office/word/2010/wordprocessingCanvas" xmlns:mc="http://schemas.openxmlformats.org/markup-compatibility/2006" xmlns:o="urn:schemas-microsoft-com:office:office" xmlns:r="http://schemas.openxmlformats.org/officeDocument/2006/relationships" xmlns:m="http://schemas.openxmlformats.org/officeDocument/2006/math" xmlns:v="urn:schemas-microsoft-com:vml" xmlns:wp14="http://schemas.microsoft.com/office/word/2010/wordprocessingDrawing" xmlns:wp="http://schemas.openxmlformats.org/drawingml/2006/wordprocessingDrawing" xmlns:w10="urn:schemas-microsoft-com:office:word" xmlns:w="http://schemas.openxmlformats.org/wordprocessingml/2006/main" xmlns:w14="http://schemas.microsoft.com/office/word/2010/wordml" xmlns:wpg="http://schemas.microsoft.com/office/word/2010/wordprocessingGroup" xmlns:wpi="http://schemas.microsoft.com/office/word/2010/wordprocessingInk" xmlns:wne="http://schemas.microsoft.com/office/word/2006/wordml" xmlns:wps="http://schemas.microsoft.com/office/word/2010/wordprocessingShape" mc:Ignorable="w14 wp14">
   <w:p>
     <w:pPr>
       <w:pBdr>
@@ -9462,8 +9689,8 @@
 </file>
 
 <file path=word/numbering.xml><?xml version="1.0" encoding="utf-8"?>
-<w:numbering xmlns:wpc="http://schemas.microsoft.com/office/word/2010/wordprocessingCanvas" xmlns:cx="http://schemas.microsoft.com/office/drawing/2014/chartex" xmlns:mc="http://schemas.openxmlformats.org/markup-compatibility/2006" xmlns:o="urn:schemas-microsoft-com:office:office" xmlns:r="http://schemas.openxmlformats.org/officeDocument/2006/relationships" xmlns:m="http://schemas.openxmlformats.org/officeDocument/2006/math" xmlns:v="urn:schemas-microsoft-com:vml" xmlns:wp14="http://schemas.microsoft.com/office/word/2010/wordprocessingDrawing" xmlns:wp="http://schemas.openxmlformats.org/drawingml/2006/wordprocessingDrawing" xmlns:w10="urn:schemas-microsoft-com:office:word" xmlns:w="http://schemas.openxmlformats.org/wordprocessingml/2006/main" xmlns:w14="http://schemas.microsoft.com/office/word/2010/wordml" xmlns:w15="http://schemas.microsoft.com/office/word/2012/wordml" xmlns:w16se="http://schemas.microsoft.com/office/word/2015/wordml/symex" xmlns:wpg="http://schemas.microsoft.com/office/word/2010/wordprocessingGroup" xmlns:wpi="http://schemas.microsoft.com/office/word/2010/wordprocessingInk" xmlns:wne="http://schemas.microsoft.com/office/word/2006/wordml" xmlns:wps="http://schemas.microsoft.com/office/word/2010/wordprocessingShape" mc:Ignorable="w14 w15 w16se wp14">
-  <w:abstractNum w:abstractNumId="0" w15:restartNumberingAfterBreak="0">
+<w:numbering xmlns:wpc="http://schemas.microsoft.com/office/word/2010/wordprocessingCanvas" xmlns:mc="http://schemas.openxmlformats.org/markup-compatibility/2006" xmlns:o="urn:schemas-microsoft-com:office:office" xmlns:r="http://schemas.openxmlformats.org/officeDocument/2006/relationships" xmlns:m="http://schemas.openxmlformats.org/officeDocument/2006/math" xmlns:v="urn:schemas-microsoft-com:vml" xmlns:wp14="http://schemas.microsoft.com/office/word/2010/wordprocessingDrawing" xmlns:wp="http://schemas.openxmlformats.org/drawingml/2006/wordprocessingDrawing" xmlns:w10="urn:schemas-microsoft-com:office:word" xmlns:w="http://schemas.openxmlformats.org/wordprocessingml/2006/main" xmlns:w14="http://schemas.microsoft.com/office/word/2010/wordml" xmlns:wpg="http://schemas.microsoft.com/office/word/2010/wordprocessingGroup" xmlns:wpi="http://schemas.microsoft.com/office/word/2010/wordprocessingInk" xmlns:wne="http://schemas.microsoft.com/office/word/2006/wordml" xmlns:wps="http://schemas.microsoft.com/office/word/2010/wordprocessingShape" mc:Ignorable="w14 wp14">
+  <w:abstractNum w:abstractNumId="0">
     <w:nsid w:val="0BCA784B"/>
     <w:multiLevelType w:val="multilevel"/>
     <w:tmpl w:val="4824E3BA"/>
@@ -9576,7 +9803,7 @@
       </w:rPr>
     </w:lvl>
   </w:abstractNum>
-  <w:abstractNum w:abstractNumId="1" w15:restartNumberingAfterBreak="0">
+  <w:abstractNum w:abstractNumId="1">
     <w:nsid w:val="0CA84BC0"/>
     <w:multiLevelType w:val="multilevel"/>
     <w:tmpl w:val="73AC2E3C"/>
@@ -9689,7 +9916,7 @@
       </w:rPr>
     </w:lvl>
   </w:abstractNum>
-  <w:abstractNum w:abstractNumId="2" w15:restartNumberingAfterBreak="0">
+  <w:abstractNum w:abstractNumId="2">
     <w:nsid w:val="0F015483"/>
     <w:multiLevelType w:val="multilevel"/>
     <w:tmpl w:val="D1183D62"/>
@@ -9802,7 +10029,7 @@
       </w:rPr>
     </w:lvl>
   </w:abstractNum>
-  <w:abstractNum w:abstractNumId="3" w15:restartNumberingAfterBreak="0">
+  <w:abstractNum w:abstractNumId="3">
     <w:nsid w:val="0FE461B1"/>
     <w:multiLevelType w:val="multilevel"/>
     <w:tmpl w:val="1024A64C"/>
@@ -9916,7 +10143,7 @@
       </w:rPr>
     </w:lvl>
   </w:abstractNum>
-  <w:abstractNum w:abstractNumId="4" w15:restartNumberingAfterBreak="0">
+  <w:abstractNum w:abstractNumId="4">
     <w:nsid w:val="1254609C"/>
     <w:multiLevelType w:val="multilevel"/>
     <w:tmpl w:val="382E8454"/>
@@ -10029,7 +10256,7 @@
       </w:rPr>
     </w:lvl>
   </w:abstractNum>
-  <w:abstractNum w:abstractNumId="5" w15:restartNumberingAfterBreak="0">
+  <w:abstractNum w:abstractNumId="5">
     <w:nsid w:val="17D924AA"/>
     <w:multiLevelType w:val="multilevel"/>
     <w:tmpl w:val="A65E00B2"/>
@@ -10142,7 +10369,7 @@
       </w:rPr>
     </w:lvl>
   </w:abstractNum>
-  <w:abstractNum w:abstractNumId="6" w15:restartNumberingAfterBreak="0">
+  <w:abstractNum w:abstractNumId="6">
     <w:nsid w:val="1B21076B"/>
     <w:multiLevelType w:val="multilevel"/>
     <w:tmpl w:val="87F08DAA"/>
@@ -10255,7 +10482,7 @@
       </w:rPr>
     </w:lvl>
   </w:abstractNum>
-  <w:abstractNum w:abstractNumId="7" w15:restartNumberingAfterBreak="0">
+  <w:abstractNum w:abstractNumId="7">
     <w:nsid w:val="1BB521B7"/>
     <w:multiLevelType w:val="multilevel"/>
     <w:tmpl w:val="21BCA1CA"/>
@@ -10368,7 +10595,7 @@
       </w:rPr>
     </w:lvl>
   </w:abstractNum>
-  <w:abstractNum w:abstractNumId="8" w15:restartNumberingAfterBreak="0">
+  <w:abstractNum w:abstractNumId="8">
     <w:nsid w:val="295B345E"/>
     <w:multiLevelType w:val="multilevel"/>
     <w:tmpl w:val="6908D1A2"/>
@@ -10487,7 +10714,7 @@
       </w:rPr>
     </w:lvl>
   </w:abstractNum>
-  <w:abstractNum w:abstractNumId="9" w15:restartNumberingAfterBreak="0">
+  <w:abstractNum w:abstractNumId="9">
     <w:nsid w:val="29AB4500"/>
     <w:multiLevelType w:val="multilevel"/>
     <w:tmpl w:val="AFE446B6"/>
@@ -10600,7 +10827,7 @@
       </w:rPr>
     </w:lvl>
   </w:abstractNum>
-  <w:abstractNum w:abstractNumId="10" w15:restartNumberingAfterBreak="0">
+  <w:abstractNum w:abstractNumId="10">
     <w:nsid w:val="3664466C"/>
     <w:multiLevelType w:val="multilevel"/>
     <w:tmpl w:val="CD7454D0"/>
@@ -10713,7 +10940,7 @@
       </w:rPr>
     </w:lvl>
   </w:abstractNum>
-  <w:abstractNum w:abstractNumId="11" w15:restartNumberingAfterBreak="0">
+  <w:abstractNum w:abstractNumId="11">
     <w:nsid w:val="465030F5"/>
     <w:multiLevelType w:val="multilevel"/>
     <w:tmpl w:val="AA809C2A"/>
@@ -10834,7 +11061,7 @@
       </w:rPr>
     </w:lvl>
   </w:abstractNum>
-  <w:abstractNum w:abstractNumId="12" w15:restartNumberingAfterBreak="0">
+  <w:abstractNum w:abstractNumId="12">
     <w:nsid w:val="513B0557"/>
     <w:multiLevelType w:val="multilevel"/>
     <w:tmpl w:val="02C0BCC0"/>
@@ -10923,7 +11150,7 @@
       </w:pPr>
     </w:lvl>
   </w:abstractNum>
-  <w:abstractNum w:abstractNumId="13" w15:restartNumberingAfterBreak="0">
+  <w:abstractNum w:abstractNumId="13">
     <w:nsid w:val="523758FD"/>
     <w:multiLevelType w:val="multilevel"/>
     <w:tmpl w:val="5358ADE6"/>
@@ -11040,7 +11267,7 @@
       </w:rPr>
     </w:lvl>
   </w:abstractNum>
-  <w:abstractNum w:abstractNumId="14" w15:restartNumberingAfterBreak="0">
+  <w:abstractNum w:abstractNumId="14">
     <w:nsid w:val="52C923BE"/>
     <w:multiLevelType w:val="multilevel"/>
     <w:tmpl w:val="CB4CA90A"/>
@@ -11157,14 +11384,14 @@
       </w:rPr>
     </w:lvl>
   </w:abstractNum>
-  <w:abstractNum w:abstractNumId="15" w15:restartNumberingAfterBreak="0">
+  <w:abstractNum w:abstractNumId="15">
     <w:nsid w:val="56D451EF"/>
     <w:multiLevelType w:val="multilevel"/>
     <w:tmpl w:val="01F200AC"/>
     <w:lvl w:ilvl="0">
       <w:start w:val="1"/>
       <w:numFmt w:val="bullet"/>
-      <w:pStyle w:val="Heading1"/>
+      <w:pStyle w:val="1"/>
       <w:lvlText w:val="●"/>
       <w:lvlJc w:val="left"/>
       <w:pPr>
@@ -11177,7 +11404,7 @@
     <w:lvl w:ilvl="1">
       <w:start w:val="1"/>
       <w:numFmt w:val="bullet"/>
-      <w:pStyle w:val="Heading2"/>
+      <w:pStyle w:val="2"/>
       <w:lvlText w:val="o"/>
       <w:lvlJc w:val="left"/>
       <w:pPr>
@@ -11190,7 +11417,7 @@
     <w:lvl w:ilvl="2">
       <w:start w:val="1"/>
       <w:numFmt w:val="bullet"/>
-      <w:pStyle w:val="Heading3"/>
+      <w:pStyle w:val="3"/>
       <w:lvlText w:val="▪"/>
       <w:lvlJc w:val="left"/>
       <w:pPr>
@@ -11203,7 +11430,7 @@
     <w:lvl w:ilvl="3">
       <w:start w:val="1"/>
       <w:numFmt w:val="bullet"/>
-      <w:pStyle w:val="Heading4"/>
+      <w:pStyle w:val="4"/>
       <w:lvlText w:val="●"/>
       <w:lvlJc w:val="left"/>
       <w:pPr>
@@ -11216,7 +11443,7 @@
     <w:lvl w:ilvl="4">
       <w:start w:val="1"/>
       <w:numFmt w:val="bullet"/>
-      <w:pStyle w:val="Heading5"/>
+      <w:pStyle w:val="5"/>
       <w:lvlText w:val="o"/>
       <w:lvlJc w:val="left"/>
       <w:pPr>
@@ -11229,7 +11456,7 @@
     <w:lvl w:ilvl="5">
       <w:start w:val="1"/>
       <w:numFmt w:val="bullet"/>
-      <w:pStyle w:val="Heading6"/>
+      <w:pStyle w:val="6"/>
       <w:lvlText w:val="▪"/>
       <w:lvlJc w:val="left"/>
       <w:pPr>
@@ -11242,7 +11469,7 @@
     <w:lvl w:ilvl="6">
       <w:start w:val="1"/>
       <w:numFmt w:val="bullet"/>
-      <w:pStyle w:val="Heading7"/>
+      <w:pStyle w:val="7"/>
       <w:lvlText w:val="●"/>
       <w:lvlJc w:val="left"/>
       <w:pPr>
@@ -11255,7 +11482,7 @@
     <w:lvl w:ilvl="7">
       <w:start w:val="1"/>
       <w:numFmt w:val="bullet"/>
-      <w:pStyle w:val="Heading8"/>
+      <w:pStyle w:val="8"/>
       <w:lvlText w:val="o"/>
       <w:lvlJc w:val="left"/>
       <w:pPr>
@@ -11268,7 +11495,7 @@
     <w:lvl w:ilvl="8">
       <w:start w:val="1"/>
       <w:numFmt w:val="bullet"/>
-      <w:pStyle w:val="Heading9"/>
+      <w:pStyle w:val="9"/>
       <w:lvlText w:val="▪"/>
       <w:lvlJc w:val="left"/>
       <w:pPr>
@@ -11279,7 +11506,7 @@
       </w:rPr>
     </w:lvl>
   </w:abstractNum>
-  <w:abstractNum w:abstractNumId="16" w15:restartNumberingAfterBreak="0">
+  <w:abstractNum w:abstractNumId="16">
     <w:nsid w:val="5CC12C09"/>
     <w:multiLevelType w:val="multilevel"/>
     <w:tmpl w:val="4010F4E0"/>
@@ -11392,7 +11619,7 @@
       </w:rPr>
     </w:lvl>
   </w:abstractNum>
-  <w:abstractNum w:abstractNumId="17" w15:restartNumberingAfterBreak="0">
+  <w:abstractNum w:abstractNumId="17">
     <w:nsid w:val="605C7B1A"/>
     <w:multiLevelType w:val="multilevel"/>
     <w:tmpl w:val="F342E604"/>
@@ -11505,7 +11732,7 @@
       </w:rPr>
     </w:lvl>
   </w:abstractNum>
-  <w:abstractNum w:abstractNumId="18" w15:restartNumberingAfterBreak="0">
+  <w:abstractNum w:abstractNumId="18">
     <w:nsid w:val="672E1962"/>
     <w:multiLevelType w:val="multilevel"/>
     <w:tmpl w:val="D966D27A"/>
@@ -11618,7 +11845,7 @@
       </w:rPr>
     </w:lvl>
   </w:abstractNum>
-  <w:abstractNum w:abstractNumId="19" w15:restartNumberingAfterBreak="0">
+  <w:abstractNum w:abstractNumId="19">
     <w:nsid w:val="6E30753F"/>
     <w:multiLevelType w:val="multilevel"/>
     <w:tmpl w:val="817AB76E"/>
@@ -11735,7 +11962,7 @@
       </w:rPr>
     </w:lvl>
   </w:abstractNum>
-  <w:abstractNum w:abstractNumId="20" w15:restartNumberingAfterBreak="0">
+  <w:abstractNum w:abstractNumId="20">
     <w:nsid w:val="6F0F749B"/>
     <w:multiLevelType w:val="multilevel"/>
     <w:tmpl w:val="71F89050"/>
@@ -11848,7 +12075,7 @@
       </w:rPr>
     </w:lvl>
   </w:abstractNum>
-  <w:abstractNum w:abstractNumId="21" w15:restartNumberingAfterBreak="0">
+  <w:abstractNum w:abstractNumId="21">
     <w:nsid w:val="73240D67"/>
     <w:multiLevelType w:val="multilevel"/>
     <w:tmpl w:val="A5BA5E16"/>
@@ -11961,7 +12188,7 @@
       </w:rPr>
     </w:lvl>
   </w:abstractNum>
-  <w:abstractNum w:abstractNumId="22" w15:restartNumberingAfterBreak="0">
+  <w:abstractNum w:abstractNumId="22">
     <w:nsid w:val="73E2668A"/>
     <w:multiLevelType w:val="multilevel"/>
     <w:tmpl w:val="F10869A6"/>
@@ -12074,7 +12301,7 @@
       </w:rPr>
     </w:lvl>
   </w:abstractNum>
-  <w:abstractNum w:abstractNumId="23" w15:restartNumberingAfterBreak="0">
+  <w:abstractNum w:abstractNumId="23">
     <w:nsid w:val="7428623A"/>
     <w:multiLevelType w:val="multilevel"/>
     <w:tmpl w:val="1DB02FD6"/>
@@ -12187,7 +12414,7 @@
       </w:rPr>
     </w:lvl>
   </w:abstractNum>
-  <w:abstractNum w:abstractNumId="24" w15:restartNumberingAfterBreak="0">
+  <w:abstractNum w:abstractNumId="24">
     <w:nsid w:val="742D2066"/>
     <w:multiLevelType w:val="multilevel"/>
     <w:tmpl w:val="383C9E50"/>
@@ -12379,7 +12606,7 @@
 </file>
 
 <file path=word/styles.xml><?xml version="1.0" encoding="utf-8"?>
-<w:styles xmlns:mc="http://schemas.openxmlformats.org/markup-compatibility/2006" xmlns:r="http://schemas.openxmlformats.org/officeDocument/2006/relationships" xmlns:w="http://schemas.openxmlformats.org/wordprocessingml/2006/main" xmlns:w14="http://schemas.microsoft.com/office/word/2010/wordml" xmlns:w15="http://schemas.microsoft.com/office/word/2012/wordml" xmlns:w16se="http://schemas.microsoft.com/office/word/2015/wordml/symex" mc:Ignorable="w14 w15 w16se">
+<w:styles xmlns:mc="http://schemas.openxmlformats.org/markup-compatibility/2006" xmlns:r="http://schemas.openxmlformats.org/officeDocument/2006/relationships" xmlns:w="http://schemas.openxmlformats.org/wordprocessingml/2006/main" xmlns:w14="http://schemas.microsoft.com/office/word/2010/wordml" mc:Ignorable="w14">
   <w:docDefaults>
     <w:rPrDefault>
       <w:rPr>
@@ -12397,380 +12624,146 @@
       </w:pPr>
     </w:pPrDefault>
   </w:docDefaults>
-  <w:latentStyles w:defLockedState="0" w:defUIPriority="99" w:defSemiHidden="0" w:defUnhideWhenUsed="0" w:defQFormat="0" w:count="371">
-    <w:lsdException w:name="Normal" w:uiPriority="0" w:qFormat="1"/>
-    <w:lsdException w:name="heading 1" w:uiPriority="9" w:qFormat="1"/>
-    <w:lsdException w:name="heading 2" w:semiHidden="1" w:uiPriority="9" w:unhideWhenUsed="1" w:qFormat="1"/>
-    <w:lsdException w:name="heading 3" w:semiHidden="1" w:uiPriority="9" w:unhideWhenUsed="1" w:qFormat="1"/>
-    <w:lsdException w:name="heading 4" w:semiHidden="1" w:uiPriority="9" w:unhideWhenUsed="1" w:qFormat="1"/>
-    <w:lsdException w:name="heading 5" w:semiHidden="1" w:uiPriority="9" w:unhideWhenUsed="1" w:qFormat="1"/>
-    <w:lsdException w:name="heading 6" w:semiHidden="1" w:uiPriority="9" w:unhideWhenUsed="1" w:qFormat="1"/>
-    <w:lsdException w:name="heading 7" w:semiHidden="1" w:uiPriority="9" w:unhideWhenUsed="1" w:qFormat="1"/>
-    <w:lsdException w:name="heading 8" w:semiHidden="1" w:uiPriority="9" w:unhideWhenUsed="1" w:qFormat="1"/>
-    <w:lsdException w:name="heading 9" w:semiHidden="1" w:uiPriority="9" w:unhideWhenUsed="1" w:qFormat="1"/>
-    <w:lsdException w:name="index 1" w:semiHidden="1" w:unhideWhenUsed="1"/>
-    <w:lsdException w:name="index 2" w:semiHidden="1" w:unhideWhenUsed="1"/>
-    <w:lsdException w:name="index 3" w:semiHidden="1" w:unhideWhenUsed="1"/>
-    <w:lsdException w:name="index 4" w:semiHidden="1" w:unhideWhenUsed="1"/>
-    <w:lsdException w:name="index 5" w:semiHidden="1" w:unhideWhenUsed="1"/>
-    <w:lsdException w:name="index 6" w:semiHidden="1" w:unhideWhenUsed="1"/>
-    <w:lsdException w:name="index 7" w:semiHidden="1" w:unhideWhenUsed="1"/>
-    <w:lsdException w:name="index 8" w:semiHidden="1" w:unhideWhenUsed="1"/>
-    <w:lsdException w:name="index 9" w:semiHidden="1" w:unhideWhenUsed="1"/>
-    <w:lsdException w:name="toc 1" w:semiHidden="1" w:uiPriority="39" w:unhideWhenUsed="1"/>
-    <w:lsdException w:name="toc 2" w:semiHidden="1" w:uiPriority="39" w:unhideWhenUsed="1"/>
-    <w:lsdException w:name="toc 3" w:semiHidden="1" w:uiPriority="39" w:unhideWhenUsed="1"/>
-    <w:lsdException w:name="toc 4" w:semiHidden="1" w:uiPriority="39" w:unhideWhenUsed="1"/>
-    <w:lsdException w:name="toc 5" w:semiHidden="1" w:uiPriority="39" w:unhideWhenUsed="1"/>
-    <w:lsdException w:name="toc 6" w:semiHidden="1" w:uiPriority="39" w:unhideWhenUsed="1"/>
-    <w:lsdException w:name="toc 7" w:semiHidden="1" w:uiPriority="39" w:unhideWhenUsed="1"/>
-    <w:lsdException w:name="toc 8" w:semiHidden="1" w:uiPriority="39" w:unhideWhenUsed="1"/>
-    <w:lsdException w:name="toc 9" w:semiHidden="1" w:uiPriority="39" w:unhideWhenUsed="1"/>
-    <w:lsdException w:name="Normal Indent" w:semiHidden="1" w:unhideWhenUsed="1"/>
-    <w:lsdException w:name="footnote text" w:semiHidden="1" w:unhideWhenUsed="1"/>
-    <w:lsdException w:name="annotation text" w:semiHidden="1" w:unhideWhenUsed="1"/>
-    <w:lsdException w:name="header" w:semiHidden="1" w:unhideWhenUsed="1"/>
-    <w:lsdException w:name="footer" w:semiHidden="1" w:unhideWhenUsed="1"/>
-    <w:lsdException w:name="index heading" w:semiHidden="1" w:unhideWhenUsed="1"/>
-    <w:lsdException w:name="caption" w:semiHidden="1" w:uiPriority="35" w:unhideWhenUsed="1" w:qFormat="1"/>
-    <w:lsdException w:name="table of figures" w:semiHidden="1" w:unhideWhenUsed="1"/>
-    <w:lsdException w:name="envelope address" w:semiHidden="1" w:unhideWhenUsed="1"/>
-    <w:lsdException w:name="envelope return" w:semiHidden="1" w:unhideWhenUsed="1"/>
-    <w:lsdException w:name="footnote reference" w:semiHidden="1" w:unhideWhenUsed="1"/>
-    <w:lsdException w:name="annotation reference" w:semiHidden="1" w:unhideWhenUsed="1"/>
-    <w:lsdException w:name="line number" w:semiHidden="1" w:unhideWhenUsed="1"/>
-    <w:lsdException w:name="page number" w:semiHidden="1" w:unhideWhenUsed="1"/>
-    <w:lsdException w:name="endnote reference" w:semiHidden="1" w:unhideWhenUsed="1"/>
-    <w:lsdException w:name="endnote text" w:semiHidden="1" w:unhideWhenUsed="1"/>
-    <w:lsdException w:name="table of authorities" w:semiHidden="1" w:unhideWhenUsed="1"/>
-    <w:lsdException w:name="macro" w:semiHidden="1" w:unhideWhenUsed="1"/>
-    <w:lsdException w:name="toa heading" w:semiHidden="1" w:unhideWhenUsed="1"/>
-    <w:lsdException w:name="List" w:semiHidden="1" w:unhideWhenUsed="1"/>
-    <w:lsdException w:name="List Bullet" w:semiHidden="1" w:unhideWhenUsed="1"/>
-    <w:lsdException w:name="List Number" w:semiHidden="1" w:unhideWhenUsed="1"/>
-    <w:lsdException w:name="List 2" w:semiHidden="1" w:unhideWhenUsed="1"/>
-    <w:lsdException w:name="List 3" w:semiHidden="1" w:unhideWhenUsed="1"/>
-    <w:lsdException w:name="List 4" w:semiHidden="1" w:unhideWhenUsed="1"/>
-    <w:lsdException w:name="List 5" w:semiHidden="1" w:unhideWhenUsed="1"/>
-    <w:lsdException w:name="List Bullet 2" w:semiHidden="1" w:unhideWhenUsed="1"/>
-    <w:lsdException w:name="List Bullet 3" w:semiHidden="1" w:unhideWhenUsed="1"/>
-    <w:lsdException w:name="List Bullet 4" w:semiHidden="1" w:unhideWhenUsed="1"/>
-    <w:lsdException w:name="List Bullet 5" w:semiHidden="1" w:unhideWhenUsed="1"/>
-    <w:lsdException w:name="List Number 2" w:semiHidden="1" w:unhideWhenUsed="1"/>
-    <w:lsdException w:name="List Number 3" w:semiHidden="1" w:unhideWhenUsed="1"/>
-    <w:lsdException w:name="List Number 4" w:semiHidden="1" w:unhideWhenUsed="1"/>
-    <w:lsdException w:name="List Number 5" w:semiHidden="1" w:unhideWhenUsed="1"/>
-    <w:lsdException w:name="Title" w:uiPriority="10" w:qFormat="1"/>
-    <w:lsdException w:name="Closing" w:semiHidden="1" w:unhideWhenUsed="1"/>
-    <w:lsdException w:name="Signature" w:semiHidden="1" w:unhideWhenUsed="1"/>
-    <w:lsdException w:name="Default Paragraph Font" w:semiHidden="1" w:uiPriority="1" w:unhideWhenUsed="1"/>
-    <w:lsdException w:name="Body Text" w:semiHidden="1" w:unhideWhenUsed="1"/>
-    <w:lsdException w:name="Body Text Indent" w:semiHidden="1" w:unhideWhenUsed="1"/>
-    <w:lsdException w:name="List Continue" w:semiHidden="1" w:unhideWhenUsed="1"/>
-    <w:lsdException w:name="List Continue 2" w:semiHidden="1" w:unhideWhenUsed="1"/>
-    <w:lsdException w:name="List Continue 3" w:semiHidden="1" w:unhideWhenUsed="1"/>
-    <w:lsdException w:name="List Continue 4" w:semiHidden="1" w:unhideWhenUsed="1"/>
-    <w:lsdException w:name="List Continue 5" w:semiHidden="1" w:unhideWhenUsed="1"/>
-    <w:lsdException w:name="Message Header" w:semiHidden="1" w:unhideWhenUsed="1"/>
-    <w:lsdException w:name="Subtitle" w:uiPriority="11" w:qFormat="1"/>
-    <w:lsdException w:name="Salutation" w:semiHidden="1" w:unhideWhenUsed="1"/>
-    <w:lsdException w:name="Date" w:semiHidden="1" w:unhideWhenUsed="1"/>
-    <w:lsdException w:name="Body Text First Indent" w:semiHidden="1" w:unhideWhenUsed="1"/>
-    <w:lsdException w:name="Body Text First Indent 2" w:semiHidden="1" w:unhideWhenUsed="1"/>
-    <w:lsdException w:name="Note Heading" w:semiHidden="1" w:unhideWhenUsed="1"/>
-    <w:lsdException w:name="Body Text 2" w:semiHidden="1" w:unhideWhenUsed="1"/>
-    <w:lsdException w:name="Body Text 3" w:semiHidden="1" w:unhideWhenUsed="1"/>
-    <w:lsdException w:name="Body Text Indent 2" w:semiHidden="1" w:unhideWhenUsed="1"/>
-    <w:lsdException w:name="Body Text Indent 3" w:semiHidden="1" w:unhideWhenUsed="1"/>
-    <w:lsdException w:name="Block Text" w:semiHidden="1" w:unhideWhenUsed="1"/>
-    <w:lsdException w:name="Hyperlink" w:semiHidden="1" w:unhideWhenUsed="1"/>
-    <w:lsdException w:name="FollowedHyperlink" w:semiHidden="1" w:unhideWhenUsed="1"/>
-    <w:lsdException w:name="Strong" w:uiPriority="22" w:qFormat="1"/>
-    <w:lsdException w:name="Emphasis" w:uiPriority="20" w:qFormat="1"/>
-    <w:lsdException w:name="Document Map" w:semiHidden="1" w:unhideWhenUsed="1"/>
-    <w:lsdException w:name="Plain Text" w:semiHidden="1" w:unhideWhenUsed="1"/>
-    <w:lsdException w:name="E-mail Signature" w:semiHidden="1" w:unhideWhenUsed="1"/>
-    <w:lsdException w:name="HTML Top of Form" w:semiHidden="1" w:unhideWhenUsed="1"/>
-    <w:lsdException w:name="HTML Bottom of Form" w:semiHidden="1" w:unhideWhenUsed="1"/>
-    <w:lsdException w:name="Normal (Web)" w:semiHidden="1" w:unhideWhenUsed="1"/>
-    <w:lsdException w:name="HTML Acronym" w:semiHidden="1" w:unhideWhenUsed="1"/>
-    <w:lsdException w:name="HTML Address" w:semiHidden="1" w:unhideWhenUsed="1"/>
-    <w:lsdException w:name="HTML Cite" w:semiHidden="1" w:unhideWhenUsed="1"/>
-    <w:lsdException w:name="HTML Code" w:semiHidden="1" w:unhideWhenUsed="1"/>
-    <w:lsdException w:name="HTML Definition" w:semiHidden="1" w:unhideWhenUsed="1"/>
-    <w:lsdException w:name="HTML Keyboard" w:semiHidden="1" w:unhideWhenUsed="1"/>
-    <w:lsdException w:name="HTML Preformatted" w:semiHidden="1" w:unhideWhenUsed="1"/>
-    <w:lsdException w:name="HTML Sample" w:semiHidden="1" w:unhideWhenUsed="1"/>
-    <w:lsdException w:name="HTML Typewriter" w:semiHidden="1" w:unhideWhenUsed="1"/>
-    <w:lsdException w:name="HTML Variable" w:semiHidden="1" w:unhideWhenUsed="1"/>
-    <w:lsdException w:name="Normal Table" w:semiHidden="1" w:unhideWhenUsed="1"/>
-    <w:lsdException w:name="annotation subject" w:semiHidden="1" w:unhideWhenUsed="1"/>
-    <w:lsdException w:name="No List" w:semiHidden="1" w:unhideWhenUsed="1"/>
-    <w:lsdException w:name="Outline List 1" w:semiHidden="1" w:unhideWhenUsed="1"/>
-    <w:lsdException w:name="Outline List 2" w:semiHidden="1" w:unhideWhenUsed="1"/>
-    <w:lsdException w:name="Outline List 3" w:semiHidden="1" w:unhideWhenUsed="1"/>
-    <w:lsdException w:name="Table Simple 1" w:semiHidden="1" w:unhideWhenUsed="1"/>
-    <w:lsdException w:name="Table Simple 2" w:semiHidden="1" w:unhideWhenUsed="1"/>
-    <w:lsdException w:name="Table Simple 3" w:semiHidden="1" w:unhideWhenUsed="1"/>
-    <w:lsdException w:name="Table Classic 1" w:semiHidden="1" w:unhideWhenUsed="1"/>
-    <w:lsdException w:name="Table Classic 2" w:semiHidden="1" w:unhideWhenUsed="1"/>
-    <w:lsdException w:name="Table Classic 3" w:semiHidden="1" w:unhideWhenUsed="1"/>
-    <w:lsdException w:name="Table Classic 4" w:semiHidden="1" w:unhideWhenUsed="1"/>
-    <w:lsdException w:name="Table Colorful 1" w:semiHidden="1" w:unhideWhenUsed="1"/>
-    <w:lsdException w:name="Table Colorful 2" w:semiHidden="1" w:unhideWhenUsed="1"/>
-    <w:lsdException w:name="Table Colorful 3" w:semiHidden="1" w:unhideWhenUsed="1"/>
-    <w:lsdException w:name="Table Columns 1" w:semiHidden="1" w:unhideWhenUsed="1"/>
-    <w:lsdException w:name="Table Columns 2" w:semiHidden="1" w:unhideWhenUsed="1"/>
-    <w:lsdException w:name="Table Columns 3" w:semiHidden="1" w:unhideWhenUsed="1"/>
-    <w:lsdException w:name="Table Columns 4" w:semiHidden="1" w:unhideWhenUsed="1"/>
-    <w:lsdException w:name="Table Columns 5" w:semiHidden="1" w:unhideWhenUsed="1"/>
-    <w:lsdException w:name="Table Grid 1" w:semiHidden="1" w:unhideWhenUsed="1"/>
-    <w:lsdException w:name="Table Grid 2" w:semiHidden="1" w:unhideWhenUsed="1"/>
-    <w:lsdException w:name="Table Grid 3" w:semiHidden="1" w:unhideWhenUsed="1"/>
-    <w:lsdException w:name="Table Grid 4" w:semiHidden="1" w:unhideWhenUsed="1"/>
-    <w:lsdException w:name="Table Grid 5" w:semiHidden="1" w:unhideWhenUsed="1"/>
-    <w:lsdException w:name="Table Grid 6" w:semiHidden="1" w:unhideWhenUsed="1"/>
-    <w:lsdException w:name="Table Grid 7" w:semiHidden="1" w:unhideWhenUsed="1"/>
-    <w:lsdException w:name="Table Grid 8" w:semiHidden="1" w:unhideWhenUsed="1"/>
-    <w:lsdException w:name="Table List 1" w:semiHidden="1" w:unhideWhenUsed="1"/>
-    <w:lsdException w:name="Table List 2" w:semiHidden="1" w:unhideWhenUsed="1"/>
-    <w:lsdException w:name="Table List 3" w:semiHidden="1" w:unhideWhenUsed="1"/>
-    <w:lsdException w:name="Table List 4" w:semiHidden="1" w:unhideWhenUsed="1"/>
-    <w:lsdException w:name="Table List 5" w:semiHidden="1" w:unhideWhenUsed="1"/>
-    <w:lsdException w:name="Table List 6" w:semiHidden="1" w:unhideWhenUsed="1"/>
-    <w:lsdException w:name="Table List 7" w:semiHidden="1" w:unhideWhenUsed="1"/>
-    <w:lsdException w:name="Table List 8" w:semiHidden="1" w:unhideWhenUsed="1"/>
-    <w:lsdException w:name="Table 3D effects 1" w:semiHidden="1" w:unhideWhenUsed="1"/>
-    <w:lsdException w:name="Table 3D effects 2" w:semiHidden="1" w:unhideWhenUsed="1"/>
-    <w:lsdException w:name="Table 3D effects 3" w:semiHidden="1" w:unhideWhenUsed="1"/>
-    <w:lsdException w:name="Table Contemporary" w:semiHidden="1" w:unhideWhenUsed="1"/>
-    <w:lsdException w:name="Table Elegant" w:semiHidden="1" w:unhideWhenUsed="1"/>
-    <w:lsdException w:name="Table Professional" w:semiHidden="1" w:unhideWhenUsed="1"/>
-    <w:lsdException w:name="Table Subtle 1" w:semiHidden="1" w:unhideWhenUsed="1"/>
-    <w:lsdException w:name="Table Subtle 2" w:semiHidden="1" w:unhideWhenUsed="1"/>
-    <w:lsdException w:name="Table Web 1" w:semiHidden="1" w:unhideWhenUsed="1"/>
-    <w:lsdException w:name="Table Web 2" w:semiHidden="1" w:unhideWhenUsed="1"/>
-    <w:lsdException w:name="Table Web 3" w:semiHidden="1" w:unhideWhenUsed="1"/>
-    <w:lsdException w:name="Balloon Text" w:semiHidden="1" w:unhideWhenUsed="1"/>
-    <w:lsdException w:name="Table Grid" w:uiPriority="59"/>
-    <w:lsdException w:name="Table Theme" w:semiHidden="1" w:unhideWhenUsed="1"/>
-    <w:lsdException w:name="Placeholder Text" w:semiHidden="1"/>
-    <w:lsdException w:name="No Spacing" w:uiPriority="1" w:qFormat="1"/>
-    <w:lsdException w:name="Light Shading" w:uiPriority="60"/>
-    <w:lsdException w:name="Light List" w:uiPriority="61"/>
-    <w:lsdException w:name="Light Grid" w:uiPriority="62"/>
-    <w:lsdException w:name="Medium Shading 1" w:uiPriority="63"/>
-    <w:lsdException w:name="Medium Shading 2" w:uiPriority="64"/>
-    <w:lsdException w:name="Medium List 1" w:uiPriority="65"/>
-    <w:lsdException w:name="Medium List 2" w:uiPriority="66"/>
-    <w:lsdException w:name="Medium Grid 1" w:uiPriority="67"/>
-    <w:lsdException w:name="Medium Grid 2" w:uiPriority="68"/>
-    <w:lsdException w:name="Medium Grid 3" w:uiPriority="69"/>
-    <w:lsdException w:name="Dark List" w:uiPriority="70"/>
-    <w:lsdException w:name="Colorful Shading" w:uiPriority="71"/>
-    <w:lsdException w:name="Colorful List" w:uiPriority="72"/>
-    <w:lsdException w:name="Colorful Grid" w:uiPriority="73"/>
-    <w:lsdException w:name="Light Shading Accent 1" w:uiPriority="60"/>
-    <w:lsdException w:name="Light List Accent 1" w:uiPriority="61"/>
-    <w:lsdException w:name="Light Grid Accent 1" w:uiPriority="62"/>
-    <w:lsdException w:name="Medium Shading 1 Accent 1" w:uiPriority="63"/>
-    <w:lsdException w:name="Medium Shading 2 Accent 1" w:uiPriority="64"/>
-    <w:lsdException w:name="Medium List 1 Accent 1" w:uiPriority="65"/>
-    <w:lsdException w:name="Revision" w:semiHidden="1"/>
-    <w:lsdException w:name="List Paragraph" w:uiPriority="34" w:qFormat="1"/>
-    <w:lsdException w:name="Quote" w:uiPriority="29" w:qFormat="1"/>
-    <w:lsdException w:name="Intense Quote" w:uiPriority="30" w:qFormat="1"/>
-    <w:lsdException w:name="Medium List 2 Accent 1" w:uiPriority="66"/>
-    <w:lsdException w:name="Medium Grid 1 Accent 1" w:uiPriority="67"/>
-    <w:lsdException w:name="Medium Grid 2 Accent 1" w:uiPriority="68"/>
-    <w:lsdException w:name="Medium Grid 3 Accent 1" w:uiPriority="69"/>
-    <w:lsdException w:name="Dark List Accent 1" w:uiPriority="70"/>
-    <w:lsdException w:name="Colorful Shading Accent 1" w:uiPriority="71"/>
-    <w:lsdException w:name="Colorful List Accent 1" w:uiPriority="72"/>
-    <w:lsdException w:name="Colorful Grid Accent 1" w:uiPriority="73"/>
-    <w:lsdException w:name="Light Shading Accent 2" w:uiPriority="60"/>
-    <w:lsdException w:name="Light List Accent 2" w:uiPriority="61"/>
-    <w:lsdException w:name="Light Grid Accent 2" w:uiPriority="62"/>
-    <w:lsdException w:name="Medium Shading 1 Accent 2" w:uiPriority="63"/>
-    <w:lsdException w:name="Medium Shading 2 Accent 2" w:uiPriority="64"/>
-    <w:lsdException w:name="Medium List 1 Accent 2" w:uiPriority="65"/>
-    <w:lsdException w:name="Medium List 2 Accent 2" w:uiPriority="66"/>
-    <w:lsdException w:name="Medium Grid 1 Accent 2" w:uiPriority="67"/>
-    <w:lsdException w:name="Medium Grid 2 Accent 2" w:uiPriority="68"/>
-    <w:lsdException w:name="Medium Grid 3 Accent 2" w:uiPriority="69"/>
-    <w:lsdException w:name="Dark List Accent 2" w:uiPriority="70"/>
-    <w:lsdException w:name="Colorful Shading Accent 2" w:uiPriority="71"/>
-    <w:lsdException w:name="Colorful List Accent 2" w:uiPriority="72"/>
-    <w:lsdException w:name="Colorful Grid Accent 2" w:uiPriority="73"/>
-    <w:lsdException w:name="Light Shading Accent 3" w:uiPriority="60"/>
-    <w:lsdException w:name="Light List Accent 3" w:uiPriority="61"/>
-    <w:lsdException w:name="Light Grid Accent 3" w:uiPriority="62"/>
-    <w:lsdException w:name="Medium Shading 1 Accent 3" w:uiPriority="63"/>
-    <w:lsdException w:name="Medium Shading 2 Accent 3" w:uiPriority="64"/>
-    <w:lsdException w:name="Medium List 1 Accent 3" w:uiPriority="65"/>
-    <w:lsdException w:name="Medium List 2 Accent 3" w:uiPriority="66"/>
-    <w:lsdException w:name="Medium Grid 1 Accent 3" w:uiPriority="67"/>
-    <w:lsdException w:name="Medium Grid 2 Accent 3" w:uiPriority="68"/>
-    <w:lsdException w:name="Medium Grid 3 Accent 3" w:uiPriority="69"/>
-    <w:lsdException w:name="Dark List Accent 3" w:uiPriority="70"/>
-    <w:lsdException w:name="Colorful Shading Accent 3" w:uiPriority="71"/>
-    <w:lsdException w:name="Colorful List Accent 3" w:uiPriority="72"/>
-    <w:lsdException w:name="Colorful Grid Accent 3" w:uiPriority="73"/>
-    <w:lsdException w:name="Light Shading Accent 4" w:uiPriority="60"/>
-    <w:lsdException w:name="Light List Accent 4" w:uiPriority="61"/>
-    <w:lsdException w:name="Light Grid Accent 4" w:uiPriority="62"/>
-    <w:lsdException w:name="Medium Shading 1 Accent 4" w:uiPriority="63"/>
-    <w:lsdException w:name="Medium Shading 2 Accent 4" w:uiPriority="64"/>
-    <w:lsdException w:name="Medium List 1 Accent 4" w:uiPriority="65"/>
-    <w:lsdException w:name="Medium List 2 Accent 4" w:uiPriority="66"/>
-    <w:lsdException w:name="Medium Grid 1 Accent 4" w:uiPriority="67"/>
-    <w:lsdException w:name="Medium Grid 2 Accent 4" w:uiPriority="68"/>
-    <w:lsdException w:name="Medium Grid 3 Accent 4" w:uiPriority="69"/>
-    <w:lsdException w:name="Dark List Accent 4" w:uiPriority="70"/>
-    <w:lsdException w:name="Colorful Shading Accent 4" w:uiPriority="71"/>
-    <w:lsdException w:name="Colorful List Accent 4" w:uiPriority="72"/>
-    <w:lsdException w:name="Colorful Grid Accent 4" w:uiPriority="73"/>
-    <w:lsdException w:name="Light Shading Accent 5" w:uiPriority="60"/>
-    <w:lsdException w:name="Light List Accent 5" w:uiPriority="61"/>
-    <w:lsdException w:name="Light Grid Accent 5" w:uiPriority="62"/>
-    <w:lsdException w:name="Medium Shading 1 Accent 5" w:uiPriority="63"/>
-    <w:lsdException w:name="Medium Shading 2 Accent 5" w:uiPriority="64"/>
-    <w:lsdException w:name="Medium List 1 Accent 5" w:uiPriority="65"/>
-    <w:lsdException w:name="Medium List 2 Accent 5" w:uiPriority="66"/>
-    <w:lsdException w:name="Medium Grid 1 Accent 5" w:uiPriority="67"/>
-    <w:lsdException w:name="Medium Grid 2 Accent 5" w:uiPriority="68"/>
-    <w:lsdException w:name="Medium Grid 3 Accent 5" w:uiPriority="69"/>
-    <w:lsdException w:name="Dark List Accent 5" w:uiPriority="70"/>
-    <w:lsdException w:name="Colorful Shading Accent 5" w:uiPriority="71"/>
-    <w:lsdException w:name="Colorful List Accent 5" w:uiPriority="72"/>
-    <w:lsdException w:name="Colorful Grid Accent 5" w:uiPriority="73"/>
-    <w:lsdException w:name="Light Shading Accent 6" w:uiPriority="60"/>
-    <w:lsdException w:name="Light List Accent 6" w:uiPriority="61"/>
-    <w:lsdException w:name="Light Grid Accent 6" w:uiPriority="62"/>
-    <w:lsdException w:name="Medium Shading 1 Accent 6" w:uiPriority="63"/>
-    <w:lsdException w:name="Medium Shading 2 Accent 6" w:uiPriority="64"/>
-    <w:lsdException w:name="Medium List 1 Accent 6" w:uiPriority="65"/>
-    <w:lsdException w:name="Medium List 2 Accent 6" w:uiPriority="66"/>
-    <w:lsdException w:name="Medium Grid 1 Accent 6" w:uiPriority="67"/>
-    <w:lsdException w:name="Medium Grid 2 Accent 6" w:uiPriority="68"/>
-    <w:lsdException w:name="Medium Grid 3 Accent 6" w:uiPriority="69"/>
-    <w:lsdException w:name="Dark List Accent 6" w:uiPriority="70"/>
-    <w:lsdException w:name="Colorful Shading Accent 6" w:uiPriority="71"/>
-    <w:lsdException w:name="Colorful List Accent 6" w:uiPriority="72"/>
-    <w:lsdException w:name="Colorful Grid Accent 6" w:uiPriority="73"/>
-    <w:lsdException w:name="Subtle Emphasis" w:uiPriority="19" w:qFormat="1"/>
-    <w:lsdException w:name="Intense Emphasis" w:uiPriority="21" w:qFormat="1"/>
-    <w:lsdException w:name="Subtle Reference" w:uiPriority="31" w:qFormat="1"/>
-    <w:lsdException w:name="Intense Reference" w:uiPriority="32" w:qFormat="1"/>
-    <w:lsdException w:name="Book Title" w:uiPriority="33" w:qFormat="1"/>
-    <w:lsdException w:name="Bibliography" w:semiHidden="1" w:uiPriority="37" w:unhideWhenUsed="1"/>
-    <w:lsdException w:name="TOC Heading" w:semiHidden="1" w:uiPriority="39" w:unhideWhenUsed="1" w:qFormat="1"/>
-    <w:lsdException w:name="Plain Table 1" w:uiPriority="41"/>
-    <w:lsdException w:name="Plain Table 2" w:uiPriority="42"/>
-    <w:lsdException w:name="Plain Table 3" w:uiPriority="43"/>
-    <w:lsdException w:name="Plain Table 4" w:uiPriority="44"/>
-    <w:lsdException w:name="Plain Table 5" w:uiPriority="45"/>
-    <w:lsdException w:name="Grid Table Light" w:uiPriority="40"/>
-    <w:lsdException w:name="Grid Table 1 Light" w:uiPriority="46"/>
-    <w:lsdException w:name="Grid Table 2" w:uiPriority="47"/>
-    <w:lsdException w:name="Grid Table 3" w:uiPriority="48"/>
-    <w:lsdException w:name="Grid Table 4" w:uiPriority="49"/>
-    <w:lsdException w:name="Grid Table 5 Dark" w:uiPriority="50"/>
-    <w:lsdException w:name="Grid Table 6 Colorful" w:uiPriority="51"/>
-    <w:lsdException w:name="Grid Table 7 Colorful" w:uiPriority="52"/>
-    <w:lsdException w:name="Grid Table 1 Light Accent 1" w:uiPriority="46"/>
-    <w:lsdException w:name="Grid Table 2 Accent 1" w:uiPriority="47"/>
-    <w:lsdException w:name="Grid Table 3 Accent 1" w:uiPriority="48"/>
-    <w:lsdException w:name="Grid Table 4 Accent 1" w:uiPriority="49"/>
-    <w:lsdException w:name="Grid Table 5 Dark Accent 1" w:uiPriority="50"/>
-    <w:lsdException w:name="Grid Table 6 Colorful Accent 1" w:uiPriority="51"/>
-    <w:lsdException w:name="Grid Table 7 Colorful Accent 1" w:uiPriority="52"/>
-    <w:lsdException w:name="Grid Table 1 Light Accent 2" w:uiPriority="46"/>
-    <w:lsdException w:name="Grid Table 2 Accent 2" w:uiPriority="47"/>
-    <w:lsdException w:name="Grid Table 3 Accent 2" w:uiPriority="48"/>
-    <w:lsdException w:name="Grid Table 4 Accent 2" w:uiPriority="49"/>
-    <w:lsdException w:name="Grid Table 5 Dark Accent 2" w:uiPriority="50"/>
-    <w:lsdException w:name="Grid Table 6 Colorful Accent 2" w:uiPriority="51"/>
-    <w:lsdException w:name="Grid Table 7 Colorful Accent 2" w:uiPriority="52"/>
-    <w:lsdException w:name="Grid Table 1 Light Accent 3" w:uiPriority="46"/>
-    <w:lsdException w:name="Grid Table 2 Accent 3" w:uiPriority="47"/>
-    <w:lsdException w:name="Grid Table 3 Accent 3" w:uiPriority="48"/>
-    <w:lsdException w:name="Grid Table 4 Accent 3" w:uiPriority="49"/>
-    <w:lsdException w:name="Grid Table 5 Dark Accent 3" w:uiPriority="50"/>
-    <w:lsdException w:name="Grid Table 6 Colorful Accent 3" w:uiPriority="51"/>
-    <w:lsdException w:name="Grid Table 7 Colorful Accent 3" w:uiPriority="52"/>
-    <w:lsdException w:name="Grid Table 1 Light Accent 4" w:uiPriority="46"/>
-    <w:lsdException w:name="Grid Table 2 Accent 4" w:uiPriority="47"/>
-    <w:lsdException w:name="Grid Table 3 Accent 4" w:uiPriority="48"/>
-    <w:lsdException w:name="Grid Table 4 Accent 4" w:uiPriority="49"/>
-    <w:lsdException w:name="Grid Table 5 Dark Accent 4" w:uiPriority="50"/>
-    <w:lsdException w:name="Grid Table 6 Colorful Accent 4" w:uiPriority="51"/>
-    <w:lsdException w:name="Grid Table 7 Colorful Accent 4" w:uiPriority="52"/>
-    <w:lsdException w:name="Grid Table 1 Light Accent 5" w:uiPriority="46"/>
-    <w:lsdException w:name="Grid Table 2 Accent 5" w:uiPriority="47"/>
-    <w:lsdException w:name="Grid Table 3 Accent 5" w:uiPriority="48"/>
-    <w:lsdException w:name="Grid Table 4 Accent 5" w:uiPriority="49"/>
-    <w:lsdException w:name="Grid Table 5 Dark Accent 5" w:uiPriority="50"/>
-    <w:lsdException w:name="Grid Table 6 Colorful Accent 5" w:uiPriority="51"/>
-    <w:lsdException w:name="Grid Table 7 Colorful Accent 5" w:uiPriority="52"/>
-    <w:lsdException w:name="Grid Table 1 Light Accent 6" w:uiPriority="46"/>
-    <w:lsdException w:name="Grid Table 2 Accent 6" w:uiPriority="47"/>
-    <w:lsdException w:name="Grid Table 3 Accent 6" w:uiPriority="48"/>
-    <w:lsdException w:name="Grid Table 4 Accent 6" w:uiPriority="49"/>
-    <w:lsdException w:name="Grid Table 5 Dark Accent 6" w:uiPriority="50"/>
-    <w:lsdException w:name="Grid Table 6 Colorful Accent 6" w:uiPriority="51"/>
-    <w:lsdException w:name="Grid Table 7 Colorful Accent 6" w:uiPriority="52"/>
-    <w:lsdException w:name="List Table 1 Light" w:uiPriority="46"/>
-    <w:lsdException w:name="List Table 2" w:uiPriority="47"/>
-    <w:lsdException w:name="List Table 3" w:uiPriority="48"/>
-    <w:lsdException w:name="List Table 4" w:uiPriority="49"/>
-    <w:lsdException w:name="List Table 5 Dark" w:uiPriority="50"/>
-    <w:lsdException w:name="List Table 6 Colorful" w:uiPriority="51"/>
-    <w:lsdException w:name="List Table 7 Colorful" w:uiPriority="52"/>
-    <w:lsdException w:name="List Table 1 Light Accent 1" w:uiPriority="46"/>
-    <w:lsdException w:name="List Table 2 Accent 1" w:uiPriority="47"/>
-    <w:lsdException w:name="List Table 3 Accent 1" w:uiPriority="48"/>
-    <w:lsdException w:name="List Table 4 Accent 1" w:uiPriority="49"/>
-    <w:lsdException w:name="List Table 5 Dark Accent 1" w:uiPriority="50"/>
-    <w:lsdException w:name="List Table 6 Colorful Accent 1" w:uiPriority="51"/>
-    <w:lsdException w:name="List Table 7 Colorful Accent 1" w:uiPriority="52"/>
-    <w:lsdException w:name="List Table 1 Light Accent 2" w:uiPriority="46"/>
-    <w:lsdException w:name="List Table 2 Accent 2" w:uiPriority="47"/>
-    <w:lsdException w:name="List Table 3 Accent 2" w:uiPriority="48"/>
-    <w:lsdException w:name="List Table 4 Accent 2" w:uiPriority="49"/>
-    <w:lsdException w:name="List Table 5 Dark Accent 2" w:uiPriority="50"/>
-    <w:lsdException w:name="List Table 6 Colorful Accent 2" w:uiPriority="51"/>
-    <w:lsdException w:name="List Table 7 Colorful Accent 2" w:uiPriority="52"/>
-    <w:lsdException w:name="List Table 1 Light Accent 3" w:uiPriority="46"/>
-    <w:lsdException w:name="List Table 2 Accent 3" w:uiPriority="47"/>
-    <w:lsdException w:name="List Table 3 Accent 3" w:uiPriority="48"/>
-    <w:lsdException w:name="List Table 4 Accent 3" w:uiPriority="49"/>
-    <w:lsdException w:name="List Table 5 Dark Accent 3" w:uiPriority="50"/>
-    <w:lsdException w:name="List Table 6 Colorful Accent 3" w:uiPriority="51"/>
-    <w:lsdException w:name="List Table 7 Colorful Accent 3" w:uiPriority="52"/>
-    <w:lsdException w:name="List Table 1 Light Accent 4" w:uiPriority="46"/>
-    <w:lsdException w:name="List Table 2 Accent 4" w:uiPriority="47"/>
-    <w:lsdException w:name="List Table 3 Accent 4" w:uiPriority="48"/>
-    <w:lsdException w:name="List Table 4 Accent 4" w:uiPriority="49"/>
-    <w:lsdException w:name="List Table 5 Dark Accent 4" w:uiPriority="50"/>
-    <w:lsdException w:name="List Table 6 Colorful Accent 4" w:uiPriority="51"/>
-    <w:lsdException w:name="List Table 7 Colorful Accent 4" w:uiPriority="52"/>
-    <w:lsdException w:name="List Table 1 Light Accent 5" w:uiPriority="46"/>
-    <w:lsdException w:name="List Table 2 Accent 5" w:uiPriority="47"/>
-    <w:lsdException w:name="List Table 3 Accent 5" w:uiPriority="48"/>
-    <w:lsdException w:name="List Table 4 Accent 5" w:uiPriority="49"/>
-    <w:lsdException w:name="List Table 5 Dark Accent 5" w:uiPriority="50"/>
-    <w:lsdException w:name="List Table 6 Colorful Accent 5" w:uiPriority="51"/>
-    <w:lsdException w:name="List Table 7 Colorful Accent 5" w:uiPriority="52"/>
-    <w:lsdException w:name="List Table 1 Light Accent 6" w:uiPriority="46"/>
-    <w:lsdException w:name="List Table 2 Accent 6" w:uiPriority="47"/>
-    <w:lsdException w:name="List Table 3 Accent 6" w:uiPriority="48"/>
-    <w:lsdException w:name="List Table 4 Accent 6" w:uiPriority="49"/>
-    <w:lsdException w:name="List Table 5 Dark Accent 6" w:uiPriority="50"/>
-    <w:lsdException w:name="List Table 6 Colorful Accent 6" w:uiPriority="51"/>
-    <w:lsdException w:name="List Table 7 Colorful Accent 6" w:uiPriority="52"/>
+  <w:latentStyles w:defLockedState="0" w:defUIPriority="99" w:defSemiHidden="1" w:defUnhideWhenUsed="1" w:defQFormat="0" w:count="267">
+    <w:lsdException w:name="Normal" w:semiHidden="0" w:uiPriority="0" w:unhideWhenUsed="0" w:qFormat="1"/>
+    <w:lsdException w:name="heading 1" w:semiHidden="0" w:uiPriority="9" w:unhideWhenUsed="0" w:qFormat="1"/>
+    <w:lsdException w:name="heading 2" w:uiPriority="9" w:qFormat="1"/>
+    <w:lsdException w:name="heading 3" w:uiPriority="9" w:qFormat="1"/>
+    <w:lsdException w:name="heading 4" w:uiPriority="9" w:qFormat="1"/>
+    <w:lsdException w:name="heading 5" w:uiPriority="9" w:qFormat="1"/>
+    <w:lsdException w:name="heading 6" w:uiPriority="9" w:qFormat="1"/>
+    <w:lsdException w:name="heading 7" w:uiPriority="9" w:qFormat="1"/>
+    <w:lsdException w:name="heading 8" w:uiPriority="9" w:qFormat="1"/>
+    <w:lsdException w:name="heading 9" w:uiPriority="9" w:qFormat="1"/>
+    <w:lsdException w:name="toc 1" w:uiPriority="39"/>
+    <w:lsdException w:name="toc 2" w:uiPriority="39"/>
+    <w:lsdException w:name="toc 3" w:uiPriority="39"/>
+    <w:lsdException w:name="toc 4" w:uiPriority="39"/>
+    <w:lsdException w:name="toc 5" w:uiPriority="39"/>
+    <w:lsdException w:name="toc 6" w:uiPriority="39"/>
+    <w:lsdException w:name="toc 7" w:uiPriority="39"/>
+    <w:lsdException w:name="toc 8" w:uiPriority="39"/>
+    <w:lsdException w:name="toc 9" w:uiPriority="39"/>
+    <w:lsdException w:name="caption" w:uiPriority="35" w:qFormat="1"/>
+    <w:lsdException w:name="Title" w:semiHidden="0" w:uiPriority="10" w:unhideWhenUsed="0" w:qFormat="1"/>
+    <w:lsdException w:name="Default Paragraph Font" w:uiPriority="1"/>
+    <w:lsdException w:name="Subtitle" w:semiHidden="0" w:uiPriority="11" w:unhideWhenUsed="0" w:qFormat="1"/>
+    <w:lsdException w:name="Strong" w:semiHidden="0" w:uiPriority="22" w:unhideWhenUsed="0" w:qFormat="1"/>
+    <w:lsdException w:name="Emphasis" w:semiHidden="0" w:uiPriority="20" w:unhideWhenUsed="0" w:qFormat="1"/>
+    <w:lsdException w:name="Table Grid" w:semiHidden="0" w:uiPriority="59" w:unhideWhenUsed="0"/>
+    <w:lsdException w:name="Placeholder Text" w:unhideWhenUsed="0"/>
+    <w:lsdException w:name="No Spacing" w:semiHidden="0" w:uiPriority="1" w:unhideWhenUsed="0" w:qFormat="1"/>
+    <w:lsdException w:name="Light Shading" w:semiHidden="0" w:uiPriority="60" w:unhideWhenUsed="0"/>
+    <w:lsdException w:name="Light List" w:semiHidden="0" w:uiPriority="61" w:unhideWhenUsed="0"/>
+    <w:lsdException w:name="Light Grid" w:semiHidden="0" w:uiPriority="62" w:unhideWhenUsed="0"/>
+    <w:lsdException w:name="Medium Shading 1" w:semiHidden="0" w:uiPriority="63" w:unhideWhenUsed="0"/>
+    <w:lsdException w:name="Medium Shading 2" w:semiHidden="0" w:uiPriority="64" w:unhideWhenUsed="0"/>
+    <w:lsdException w:name="Medium List 1" w:semiHidden="0" w:uiPriority="65" w:unhideWhenUsed="0"/>
+    <w:lsdException w:name="Medium List 2" w:semiHidden="0" w:uiPriority="66" w:unhideWhenUsed="0"/>
+    <w:lsdException w:name="Medium Grid 1" w:semiHidden="0" w:uiPriority="67" w:unhideWhenUsed="0"/>
+    <w:lsdException w:name="Medium Grid 2" w:semiHidden="0" w:uiPriority="68" w:unhideWhenUsed="0"/>
+    <w:lsdException w:name="Medium Grid 3" w:semiHidden="0" w:uiPriority="69" w:unhideWhenUsed="0"/>
+    <w:lsdException w:name="Dark List" w:semiHidden="0" w:uiPriority="70" w:unhideWhenUsed="0"/>
+    <w:lsdException w:name="Colorful Shading" w:semiHidden="0" w:uiPriority="71" w:unhideWhenUsed="0"/>
+    <w:lsdException w:name="Colorful List" w:semiHidden="0" w:uiPriority="72" w:unhideWhenUsed="0"/>
+    <w:lsdException w:name="Colorful Grid" w:semiHidden="0" w:uiPriority="73" w:unhideWhenUsed="0"/>
+    <w:lsdException w:name="Light Shading Accent 1" w:semiHidden="0" w:uiPriority="60" w:unhideWhenUsed="0"/>
+    <w:lsdException w:name="Light List Accent 1" w:semiHidden="0" w:uiPriority="61" w:unhideWhenUsed="0"/>
+    <w:lsdException w:name="Light Grid Accent 1" w:semiHidden="0" w:uiPriority="62" w:unhideWhenUsed="0"/>
+    <w:lsdException w:name="Medium Shading 1 Accent 1" w:semiHidden="0" w:uiPriority="63" w:unhideWhenUsed="0"/>
+    <w:lsdException w:name="Medium Shading 2 Accent 1" w:semiHidden="0" w:uiPriority="64" w:unhideWhenUsed="0"/>
+    <w:lsdException w:name="Medium List 1 Accent 1" w:semiHidden="0" w:uiPriority="65" w:unhideWhenUsed="0"/>
+    <w:lsdException w:name="Revision" w:unhideWhenUsed="0"/>
+    <w:lsdException w:name="List Paragraph" w:semiHidden="0" w:uiPriority="34" w:unhideWhenUsed="0" w:qFormat="1"/>
+    <w:lsdException w:name="Quote" w:semiHidden="0" w:uiPriority="29" w:unhideWhenUsed="0" w:qFormat="1"/>
+    <w:lsdException w:name="Intense Quote" w:semiHidden="0" w:uiPriority="30" w:unhideWhenUsed="0" w:qFormat="1"/>
+    <w:lsdException w:name="Medium List 2 Accent 1" w:semiHidden="0" w:uiPriority="66" w:unhideWhenUsed="0"/>
+    <w:lsdException w:name="Medium Grid 1 Accent 1" w:semiHidden="0" w:uiPriority="67" w:unhideWhenUsed="0"/>
+    <w:lsdException w:name="Medium Grid 2 Accent 1" w:semiHidden="0" w:uiPriority="68" w:unhideWhenUsed="0"/>
+    <w:lsdException w:name="Medium Grid 3 Accent 1" w:semiHidden="0" w:uiPriority="69" w:unhideWhenUsed="0"/>
+    <w:lsdException w:name="Dark List Accent 1" w:semiHidden="0" w:uiPriority="70" w:unhideWhenUsed="0"/>
+    <w:lsdException w:name="Colorful Shading Accent 1" w:semiHidden="0" w:uiPriority="71" w:unhideWhenUsed="0"/>
+    <w:lsdException w:name="Colorful List Accent 1" w:semiHidden="0" w:uiPriority="72" w:unhideWhenUsed="0"/>
+    <w:lsdException w:name="Colorful Grid Accent 1" w:semiHidden="0" w:uiPriority="73" w:unhideWhenUsed="0"/>
+    <w:lsdException w:name="Light Shading Accent 2" w:semiHidden="0" w:uiPriority="60" w:unhideWhenUsed="0"/>
+    <w:lsdException w:name="Light List Accent 2" w:semiHidden="0" w:uiPriority="61" w:unhideWhenUsed="0"/>
+    <w:lsdException w:name="Light Grid Accent 2" w:semiHidden="0" w:uiPriority="62" w:unhideWhenUsed="0"/>
+    <w:lsdException w:name="Medium Shading 1 Accent 2" w:semiHidden="0" w:uiPriority="63" w:unhideWhenUsed="0"/>
+    <w:lsdException w:name="Medium Shading 2 Accent 2" w:semiHidden="0" w:uiPriority="64" w:unhideWhenUsed="0"/>
+    <w:lsdException w:name="Medium List 1 Accent 2" w:semiHidden="0" w:uiPriority="65" w:unhideWhenUsed="0"/>
+    <w:lsdException w:name="Medium List 2 Accent 2" w:semiHidden="0" w:uiPriority="66" w:unhideWhenUsed="0"/>
+    <w:lsdException w:name="Medium Grid 1 Accent 2" w:semiHidden="0" w:uiPriority="67" w:unhideWhenUsed="0"/>
+    <w:lsdException w:name="Medium Grid 2 Accent 2" w:semiHidden="0" w:uiPriority="68" w:unhideWhenUsed="0"/>
+    <w:lsdException w:name="Medium Grid 3 Accent 2" w:semiHidden="0" w:uiPriority="69" w:unhideWhenUsed="0"/>
+    <w:lsdException w:name="Dark List Accent 2" w:semiHidden="0" w:uiPriority="70" w:unhideWhenUsed="0"/>
+    <w:lsdException w:name="Colorful Shading Accent 2" w:semiHidden="0" w:uiPriority="71" w:unhideWhenUsed="0"/>
+    <w:lsdException w:name="Colorful List Accent 2" w:semiHidden="0" w:uiPriority="72" w:unhideWhenUsed="0"/>
+    <w:lsdException w:name="Colorful Grid Accent 2" w:semiHidden="0" w:uiPriority="73" w:unhideWhenUsed="0"/>
+    <w:lsdException w:name="Light Shading Accent 3" w:semiHidden="0" w:uiPriority="60" w:unhideWhenUsed="0"/>
+    <w:lsdException w:name="Light List Accent 3" w:semiHidden="0" w:uiPriority="61" w:unhideWhenUsed="0"/>
+    <w:lsdException w:name="Light Grid Accent 3" w:semiHidden="0" w:uiPriority="62" w:unhideWhenUsed="0"/>
+    <w:lsdException w:name="Medium Shading 1 Accent 3" w:semiHidden="0" w:uiPriority="63" w:unhideWhenUsed="0"/>
+    <w:lsdException w:name="Medium Shading 2 Accent 3" w:semiHidden="0" w:uiPriority="64" w:unhideWhenUsed="0"/>
+    <w:lsdException w:name="Medium List 1 Accent 3" w:semiHidden="0" w:uiPriority="65" w:unhideWhenUsed="0"/>
+    <w:lsdException w:name="Medium List 2 Accent 3" w:semiHidden="0" w:uiPriority="66" w:unhideWhenUsed="0"/>
+    <w:lsdException w:name="Medium Grid 1 Accent 3" w:semiHidden="0" w:uiPriority="67" w:unhideWhenUsed="0"/>
+    <w:lsdException w:name="Medium Grid 2 Accent 3" w:semiHidden="0" w:uiPriority="68" w:unhideWhenUsed="0"/>
+    <w:lsdException w:name="Medium Grid 3 Accent 3" w:semiHidden="0" w:uiPriority="69" w:unhideWhenUsed="0"/>
+    <w:lsdException w:name="Dark List Accent 3" w:semiHidden="0" w:uiPriority="70" w:unhideWhenUsed="0"/>
+    <w:lsdException w:name="Colorful Shading Accent 3" w:semiHidden="0" w:uiPriority="71" w:unhideWhenUsed="0"/>
+    <w:lsdException w:name="Colorful List Accent 3" w:semiHidden="0" w:uiPriority="72" w:unhideWhenUsed="0"/>
+    <w:lsdException w:name="Colorful Grid Accent 3" w:semiHidden="0" w:uiPriority="73" w:unhideWhenUsed="0"/>
+    <w:lsdException w:name="Light Shading Accent 4" w:semiHidden="0" w:uiPriority="60" w:unhideWhenUsed="0"/>
+    <w:lsdException w:name="Light List Accent 4" w:semiHidden="0" w:uiPriority="61" w:unhideWhenUsed="0"/>
+    <w:lsdException w:name="Light Grid Accent 4" w:semiHidden="0" w:uiPriority="62" w:unhideWhenUsed="0"/>
+    <w:lsdException w:name="Medium Shading 1 Accent 4" w:semiHidden="0" w:uiPriority="63" w:unhideWhenUsed="0"/>
+    <w:lsdException w:name="Medium Shading 2 Accent 4" w:semiHidden="0" w:uiPriority="64" w:unhideWhenUsed="0"/>
+    <w:lsdException w:name="Medium List 1 Accent 4" w:semiHidden="0" w:uiPriority="65" w:unhideWhenUsed="0"/>
+    <w:lsdException w:name="Medium List 2 Accent 4" w:semiHidden="0" w:uiPriority="66" w:unhideWhenUsed="0"/>
+    <w:lsdException w:name="Medium Grid 1 Accent 4" w:semiHidden="0" w:uiPriority="67" w:unhideWhenUsed="0"/>
+    <w:lsdException w:name="Medium Grid 2 Accent 4" w:semiHidden="0" w:uiPriority="68" w:unhideWhenUsed="0"/>
+    <w:lsdException w:name="Medium Grid 3 Accent 4" w:semiHidden="0" w:uiPriority="69" w:unhideWhenUsed="0"/>
+    <w:lsdException w:name="Dark List Accent 4" w:semiHidden="0" w:uiPriority="70" w:unhideWhenUsed="0"/>
+    <w:lsdException w:name="Colorful Shading Accent 4" w:semiHidden="0" w:uiPriority="71" w:unhideWhenUsed="0"/>
+    <w:lsdException w:name="Colorful List Accent 4" w:semiHidden="0" w:uiPriority="72" w:unhideWhenUsed="0"/>
+    <w:lsdException w:name="Colorful Grid Accent 4" w:semiHidden="0" w:uiPriority="73" w:unhideWhenUsed="0"/>
+    <w:lsdException w:name="Light Shading Accent 5" w:semiHidden="0" w:uiPriority="60" w:unhideWhenUsed="0"/>
+    <w:lsdException w:name="Light List Accent 5" w:semiHidden="0" w:uiPriority="61" w:unhideWhenUsed="0"/>
+    <w:lsdException w:name="Light Grid Accent 5" w:semiHidden="0" w:uiPriority="62" w:unhideWhenUsed="0"/>
+    <w:lsdException w:name="Medium Shading 1 Accent 5" w:semiHidden="0" w:uiPriority="63" w:unhideWhenUsed="0"/>
+    <w:lsdException w:name="Medium Shading 2 Accent 5" w:semiHidden="0" w:uiPriority="64" w:unhideWhenUsed="0"/>
+    <w:lsdException w:name="Medium List 1 Accent 5" w:semiHidden="0" w:uiPriority="65" w:unhideWhenUsed="0"/>
+    <w:lsdException w:name="Medium List 2 Accent 5" w:semiHidden="0" w:uiPriority="66" w:unhideWhenUsed="0"/>
+    <w:lsdException w:name="Medium Grid 1 Accent 5" w:semiHidden="0" w:uiPriority="67" w:unhideWhenUsed="0"/>
+    <w:lsdException w:name="Medium Grid 2 Accent 5" w:semiHidden="0" w:uiPriority="68" w:unhideWhenUsed="0"/>
+    <w:lsdException w:name="Medium Grid 3 Accent 5" w:semiHidden="0" w:uiPriority="69" w:unhideWhenUsed="0"/>
+    <w:lsdException w:name="Dark List Accent 5" w:semiHidden="0" w:uiPriority="70" w:unhideWhenUsed="0"/>
+    <w:lsdException w:name="Colorful Shading Accent 5" w:semiHidden="0" w:uiPriority="71" w:unhideWhenUsed="0"/>
+    <w:lsdException w:name="Colorful List Accent 5" w:semiHidden="0" w:uiPriority="72" w:unhideWhenUsed="0"/>
+    <w:lsdException w:name="Colorful Grid Accent 5" w:semiHidden="0" w:uiPriority="73" w:unhideWhenUsed="0"/>
+    <w:lsdException w:name="Light Shading Accent 6" w:semiHidden="0" w:uiPriority="60" w:unhideWhenUsed="0"/>
+    <w:lsdException w:name="Light List Accent 6" w:semiHidden="0" w:uiPriority="61" w:unhideWhenUsed="0"/>
+    <w:lsdException w:name="Light Grid Accent 6" w:semiHidden="0" w:uiPriority="62" w:unhideWhenUsed="0"/>
+    <w:lsdException w:name="Medium Shading 1 Accent 6" w:semiHidden="0" w:uiPriority="63" w:unhideWhenUsed="0"/>
+    <w:lsdException w:name="Medium Shading 2 Accent 6" w:semiHidden="0" w:uiPriority="64" w:unhideWhenUsed="0"/>
+    <w:lsdException w:name="Medium List 1 Accent 6" w:semiHidden="0" w:uiPriority="65" w:unhideWhenUsed="0"/>
+    <w:lsdException w:name="Medium List 2 Accent 6" w:semiHidden="0" w:uiPriority="66" w:unhideWhenUsed="0"/>
+    <w:lsdException w:name="Medium Grid 1 Accent 6" w:semiHidden="0" w:uiPriority="67" w:unhideWhenUsed="0"/>
+    <w:lsdException w:name="Medium Grid 2 Accent 6" w:semiHidden="0" w:uiPriority="68" w:unhideWhenUsed="0"/>
+    <w:lsdException w:name="Medium Grid 3 Accent 6" w:semiHidden="0" w:uiPriority="69" w:unhideWhenUsed="0"/>
+    <w:lsdException w:name="Dark List Accent 6" w:semiHidden="0" w:uiPriority="70" w:unhideWhenUsed="0"/>
+    <w:lsdException w:name="Colorful Shading Accent 6" w:semiHidden="0" w:uiPriority="71" w:unhideWhenUsed="0"/>
+    <w:lsdException w:name="Colorful List Accent 6" w:semiHidden="0" w:uiPriority="72" w:unhideWhenUsed="0"/>
+    <w:lsdException w:name="Colorful Grid Accent 6" w:semiHidden="0" w:uiPriority="73" w:unhideWhenUsed="0"/>
+    <w:lsdException w:name="Subtle Emphasis" w:semiHidden="0" w:uiPriority="19" w:unhideWhenUsed="0" w:qFormat="1"/>
+    <w:lsdException w:name="Intense Emphasis" w:semiHidden="0" w:uiPriority="21" w:unhideWhenUsed="0" w:qFormat="1"/>
+    <w:lsdException w:name="Subtle Reference" w:semiHidden="0" w:uiPriority="31" w:unhideWhenUsed="0" w:qFormat="1"/>
+    <w:lsdException w:name="Intense Reference" w:semiHidden="0" w:uiPriority="32" w:unhideWhenUsed="0" w:qFormat="1"/>
+    <w:lsdException w:name="Book Title" w:semiHidden="0" w:uiPriority="33" w:unhideWhenUsed="0" w:qFormat="1"/>
+    <w:lsdException w:name="Bibliography" w:uiPriority="37"/>
+    <w:lsdException w:name="TOC Heading" w:uiPriority="39" w:qFormat="1"/>
   </w:latentStyles>
-  <w:style w:type="paragraph" w:default="1" w:styleId="Normal">
+  <w:style w:type="paragraph" w:default="1" w:styleId="a">
     <w:name w:val="Normal"/>
     <w:qFormat/>
     <w:pPr>
@@ -12784,9 +12777,9 @@
       <w:position w:val="-1"/>
     </w:rPr>
   </w:style>
-  <w:style w:type="paragraph" w:styleId="Heading1">
+  <w:style w:type="paragraph" w:styleId="1">
     <w:name w:val="heading 1"/>
-    <w:basedOn w:val="Normal"/>
+    <w:basedOn w:val="a"/>
     <w:qFormat/>
     <w:pPr>
       <w:keepNext/>
@@ -12806,9 +12799,9 @@
       <w:szCs w:val="48"/>
     </w:rPr>
   </w:style>
-  <w:style w:type="paragraph" w:styleId="Heading2">
+  <w:style w:type="paragraph" w:styleId="2">
     <w:name w:val="heading 2"/>
-    <w:basedOn w:val="Normal"/>
+    <w:basedOn w:val="a"/>
     <w:qFormat/>
     <w:pPr>
       <w:keepNext/>
@@ -12827,9 +12820,9 @@
       <w:caps/>
     </w:rPr>
   </w:style>
-  <w:style w:type="paragraph" w:styleId="Heading3">
+  <w:style w:type="paragraph" w:styleId="3">
     <w:name w:val="heading 3"/>
-    <w:basedOn w:val="Normal"/>
+    <w:basedOn w:val="a"/>
     <w:qFormat/>
     <w:pPr>
       <w:keepNext/>
@@ -12849,9 +12842,9 @@
       <w:bCs/>
     </w:rPr>
   </w:style>
-  <w:style w:type="paragraph" w:styleId="Heading4">
+  <w:style w:type="paragraph" w:styleId="4">
     <w:name w:val="heading 4"/>
-    <w:basedOn w:val="Normal"/>
+    <w:basedOn w:val="a"/>
     <w:qFormat/>
     <w:pPr>
       <w:keepNext/>
@@ -12872,9 +12865,9 @@
       <w:bCs/>
     </w:rPr>
   </w:style>
-  <w:style w:type="paragraph" w:styleId="Heading5">
+  <w:style w:type="paragraph" w:styleId="5">
     <w:name w:val="heading 5"/>
-    <w:basedOn w:val="Normal"/>
+    <w:basedOn w:val="a"/>
     <w:qFormat/>
     <w:pPr>
       <w:numPr>
@@ -12891,10 +12884,10 @@
       <w:szCs w:val="20"/>
     </w:rPr>
   </w:style>
-  <w:style w:type="paragraph" w:styleId="Heading6">
+  <w:style w:type="paragraph" w:styleId="6">
     <w:name w:val="heading 6"/>
-    <w:basedOn w:val="Normal"/>
-    <w:next w:val="Normal"/>
+    <w:basedOn w:val="a"/>
+    <w:next w:val="a"/>
     <w:qFormat/>
     <w:pPr>
       <w:numPr>
@@ -12913,10 +12906,10 @@
       <w:szCs w:val="22"/>
     </w:rPr>
   </w:style>
-  <w:style w:type="paragraph" w:styleId="Heading7">
+  <w:style w:type="paragraph" w:styleId="7">
     <w:name w:val="heading 7"/>
-    <w:basedOn w:val="Normal"/>
-    <w:next w:val="Normal"/>
+    <w:basedOn w:val="a"/>
+    <w:next w:val="a"/>
     <w:qFormat/>
     <w:pPr>
       <w:numPr>
@@ -12931,10 +12924,10 @@
       <w:b/>
     </w:rPr>
   </w:style>
-  <w:style w:type="paragraph" w:styleId="Heading8">
+  <w:style w:type="paragraph" w:styleId="8">
     <w:name w:val="heading 8"/>
-    <w:basedOn w:val="Normal"/>
-    <w:next w:val="Normal"/>
+    <w:basedOn w:val="a"/>
+    <w:next w:val="a"/>
     <w:qFormat/>
     <w:pPr>
       <w:numPr>
@@ -12950,10 +12943,10 @@
       <w:iCs/>
     </w:rPr>
   </w:style>
-  <w:style w:type="paragraph" w:styleId="Heading9">
+  <w:style w:type="paragraph" w:styleId="9">
     <w:name w:val="heading 9"/>
-    <w:basedOn w:val="Normal"/>
-    <w:next w:val="Normal"/>
+    <w:basedOn w:val="a"/>
+    <w:next w:val="a"/>
     <w:qFormat/>
     <w:pPr>
       <w:numPr>
@@ -12970,13 +12963,13 @@
       <w:szCs w:val="22"/>
     </w:rPr>
   </w:style>
-  <w:style w:type="character" w:default="1" w:styleId="DefaultParagraphFont">
+  <w:style w:type="character" w:default="1" w:styleId="a0">
     <w:name w:val="Default Paragraph Font"/>
     <w:uiPriority w:val="1"/>
     <w:semiHidden/>
     <w:unhideWhenUsed/>
   </w:style>
-  <w:style w:type="table" w:default="1" w:styleId="TableNormal">
+  <w:style w:type="table" w:default="1" w:styleId="a1">
     <w:name w:val="Normal Table"/>
     <w:uiPriority w:val="99"/>
     <w:semiHidden/>
@@ -12991,7 +12984,7 @@
       </w:tblCellMar>
     </w:tblPr>
   </w:style>
-  <w:style w:type="numbering" w:default="1" w:styleId="NoList">
+  <w:style w:type="numbering" w:default="1" w:styleId="a2">
     <w:name w:val="No List"/>
     <w:uiPriority w:val="99"/>
     <w:semiHidden/>
@@ -13008,9 +13001,9 @@
       </w:tblCellMar>
     </w:tblPr>
   </w:style>
-  <w:style w:type="paragraph" w:styleId="Title">
+  <w:style w:type="paragraph" w:styleId="a3">
     <w:name w:val="Title"/>
-    <w:basedOn w:val="Normal"/>
+    <w:basedOn w:val="a"/>
     <w:qFormat/>
     <w:pPr>
       <w:spacing w:before="180" w:after="120"/>
@@ -13024,9 +13017,9 @@
       <w:sz w:val="36"/>
     </w:rPr>
   </w:style>
-  <w:style w:type="paragraph" w:styleId="BalloonText">
+  <w:style w:type="paragraph" w:styleId="a4">
     <w:name w:val="Balloon Text"/>
-    <w:basedOn w:val="Normal"/>
+    <w:basedOn w:val="a"/>
     <w:qFormat/>
     <w:rPr>
       <w:rFonts w:ascii="Tahoma" w:hAnsi="Tahoma" w:cs="Tahoma"/>
@@ -13034,17 +13027,17 @@
       <w:szCs w:val="16"/>
     </w:rPr>
   </w:style>
-  <w:style w:type="paragraph" w:styleId="BodyText">
+  <w:style w:type="paragraph" w:styleId="a5">
     <w:name w:val="Body Text"/>
-    <w:basedOn w:val="Normal"/>
+    <w:basedOn w:val="a"/>
     <w:qFormat/>
     <w:pPr>
       <w:spacing w:after="120"/>
     </w:pPr>
   </w:style>
-  <w:style w:type="paragraph" w:styleId="BodyText2">
+  <w:style w:type="paragraph" w:styleId="20">
     <w:name w:val="Body Text 2"/>
-    <w:basedOn w:val="Normal"/>
+    <w:basedOn w:val="a"/>
     <w:qFormat/>
     <w:pPr>
       <w:spacing w:before="0" w:after="0"/>
@@ -13057,9 +13050,9 @@
       <w:szCs w:val="22"/>
     </w:rPr>
   </w:style>
-  <w:style w:type="paragraph" w:styleId="BodyText3">
+  <w:style w:type="paragraph" w:styleId="30">
     <w:name w:val="Body Text 3"/>
-    <w:basedOn w:val="Normal"/>
+    <w:basedOn w:val="a"/>
     <w:qFormat/>
     <w:pPr>
       <w:tabs>
@@ -13068,14 +13061,14 @@
       <w:ind w:left="0"/>
     </w:pPr>
   </w:style>
-  <w:style w:type="paragraph" w:styleId="BodyTextIndent">
+  <w:style w:type="paragraph" w:styleId="a6">
     <w:name w:val="Body Text Indent"/>
-    <w:basedOn w:val="Normal"/>
+    <w:basedOn w:val="a"/>
     <w:qFormat/>
   </w:style>
-  <w:style w:type="paragraph" w:styleId="BodyTextIndent2">
+  <w:style w:type="paragraph" w:styleId="21">
     <w:name w:val="Body Text Indent 2"/>
-    <w:basedOn w:val="Normal"/>
+    <w:basedOn w:val="a"/>
     <w:qFormat/>
     <w:pPr>
       <w:spacing w:before="120" w:after="0"/>
@@ -13088,10 +13081,10 @@
       <w:szCs w:val="20"/>
     </w:rPr>
   </w:style>
-  <w:style w:type="paragraph" w:styleId="Caption">
+  <w:style w:type="paragraph" w:styleId="a7">
     <w:name w:val="caption"/>
-    <w:basedOn w:val="Normal"/>
-    <w:next w:val="Normal"/>
+    <w:basedOn w:val="a"/>
+    <w:next w:val="a"/>
     <w:qFormat/>
     <w:pPr>
       <w:keepNext/>
@@ -13104,9 +13097,9 @@
       <w:szCs w:val="20"/>
     </w:rPr>
   </w:style>
-  <w:style w:type="character" w:styleId="CommentReference">
+  <w:style w:type="character" w:styleId="a8">
     <w:name w:val="annotation reference"/>
-    <w:basedOn w:val="DefaultParagraphFont"/>
+    <w:basedOn w:val="a0"/>
     <w:qFormat/>
     <w:rPr>
       <w:w w:val="100"/>
@@ -13117,28 +13110,28 @@
       <w:cs w:val="0"/>
     </w:rPr>
   </w:style>
-  <w:style w:type="paragraph" w:styleId="CommentText">
+  <w:style w:type="paragraph" w:styleId="a9">
     <w:name w:val="annotation text"/>
-    <w:basedOn w:val="Normal"/>
+    <w:basedOn w:val="a"/>
     <w:qFormat/>
     <w:rPr>
       <w:sz w:val="20"/>
       <w:szCs w:val="20"/>
     </w:rPr>
   </w:style>
-  <w:style w:type="paragraph" w:styleId="CommentSubject">
+  <w:style w:type="paragraph" w:styleId="aa">
     <w:name w:val="annotation subject"/>
-    <w:basedOn w:val="CommentText"/>
-    <w:next w:val="CommentText"/>
+    <w:basedOn w:val="a9"/>
+    <w:next w:val="a9"/>
     <w:qFormat/>
     <w:rPr>
       <w:b/>
       <w:bCs/>
     </w:rPr>
   </w:style>
-  <w:style w:type="character" w:styleId="Emphasis">
+  <w:style w:type="character" w:styleId="ab">
     <w:name w:val="Emphasis"/>
-    <w:basedOn w:val="DefaultParagraphFont"/>
+    <w:basedOn w:val="a0"/>
     <w:uiPriority w:val="20"/>
     <w:qFormat/>
     <w:rPr>
@@ -13146,9 +13139,9 @@
       <w:iCs/>
     </w:rPr>
   </w:style>
-  <w:style w:type="character" w:styleId="FollowedHyperlink">
+  <w:style w:type="character" w:styleId="ac">
     <w:name w:val="FollowedHyperlink"/>
-    <w:basedOn w:val="DefaultParagraphFont"/>
+    <w:basedOn w:val="a0"/>
     <w:qFormat/>
     <w:rPr>
       <w:color w:val="800080"/>
@@ -13159,9 +13152,9 @@
       <w:cs w:val="0"/>
     </w:rPr>
   </w:style>
-  <w:style w:type="paragraph" w:styleId="Footer">
+  <w:style w:type="paragraph" w:styleId="ad">
     <w:name w:val="footer"/>
-    <w:basedOn w:val="Normal"/>
+    <w:basedOn w:val="a"/>
     <w:qFormat/>
     <w:pPr>
       <w:tabs>
@@ -13170,9 +13163,9 @@
       </w:tabs>
     </w:pPr>
   </w:style>
-  <w:style w:type="paragraph" w:styleId="Header">
+  <w:style w:type="paragraph" w:styleId="ae">
     <w:name w:val="header"/>
-    <w:basedOn w:val="Normal"/>
+    <w:basedOn w:val="a"/>
     <w:qFormat/>
     <w:pPr>
       <w:tabs>
@@ -13181,9 +13174,9 @@
       </w:tabs>
     </w:pPr>
   </w:style>
-  <w:style w:type="character" w:styleId="HTMLAcronym">
+  <w:style w:type="character" w:styleId="HTML">
     <w:name w:val="HTML Acronym"/>
-    <w:basedOn w:val="DefaultParagraphFont"/>
+    <w:basedOn w:val="a0"/>
     <w:qFormat/>
     <w:rPr>
       <w:color w:val="666666"/>
@@ -13193,9 +13186,9 @@
       <w:cs w:val="0"/>
     </w:rPr>
   </w:style>
-  <w:style w:type="character" w:styleId="HTMLCite">
+  <w:style w:type="character" w:styleId="HTML0">
     <w:name w:val="HTML Cite"/>
-    <w:basedOn w:val="DefaultParagraphFont"/>
+    <w:basedOn w:val="a0"/>
     <w:qFormat/>
     <w:rPr>
       <w:i/>
@@ -13208,7 +13201,7 @@
   </w:style>
   <w:style w:type="character" w:styleId="Hyperlink">
     <w:name w:val="Hyperlink"/>
-    <w:basedOn w:val="DefaultParagraphFont"/>
+    <w:basedOn w:val="a0"/>
     <w:uiPriority w:val="99"/>
     <w:qFormat/>
     <w:rPr>
@@ -13220,9 +13213,9 @@
       <w:cs w:val="0"/>
     </w:rPr>
   </w:style>
-  <w:style w:type="paragraph" w:styleId="NormalWeb">
+  <w:style w:type="paragraph" w:styleId="af">
     <w:name w:val="Normal (Web)"/>
-    <w:basedOn w:val="Normal"/>
+    <w:basedOn w:val="a"/>
     <w:qFormat/>
     <w:pPr>
       <w:spacing w:before="100" w:beforeAutospacing="1" w:after="100" w:afterAutospacing="1"/>
@@ -13230,9 +13223,9 @@
       <w:jc w:val="left"/>
     </w:pPr>
   </w:style>
-  <w:style w:type="character" w:styleId="PageNumber">
+  <w:style w:type="character" w:styleId="af0">
     <w:name w:val="page number"/>
-    <w:basedOn w:val="DefaultParagraphFont"/>
+    <w:basedOn w:val="a0"/>
     <w:qFormat/>
     <w:rPr>
       <w:w w:val="100"/>
@@ -13241,9 +13234,9 @@
       <w:cs w:val="0"/>
     </w:rPr>
   </w:style>
-  <w:style w:type="character" w:styleId="Strong">
+  <w:style w:type="character" w:styleId="af1">
     <w:name w:val="Strong"/>
-    <w:basedOn w:val="DefaultParagraphFont"/>
+    <w:basedOn w:val="a0"/>
     <w:qFormat/>
     <w:rPr>
       <w:b/>
@@ -13254,10 +13247,10 @@
       <w:cs w:val="0"/>
     </w:rPr>
   </w:style>
-  <w:style w:type="paragraph" w:styleId="Subtitle">
+  <w:style w:type="paragraph" w:styleId="af2">
     <w:name w:val="Subtitle"/>
-    <w:basedOn w:val="Normal"/>
-    <w:next w:val="Normal"/>
+    <w:basedOn w:val="a"/>
+    <w:next w:val="a"/>
     <w:pPr>
       <w:keepNext/>
       <w:keepLines/>
@@ -13271,9 +13264,9 @@
       <w:szCs w:val="48"/>
     </w:rPr>
   </w:style>
-  <w:style w:type="table" w:styleId="TableGrid">
+  <w:style w:type="table" w:styleId="af3">
     <w:name w:val="Table Grid"/>
-    <w:basedOn w:val="TableNormal"/>
+    <w:basedOn w:val="a1"/>
     <w:qFormat/>
     <w:pPr>
       <w:suppressAutoHyphens/>
@@ -13296,10 +13289,10 @@
       </w:tblBorders>
     </w:tblPr>
   </w:style>
-  <w:style w:type="paragraph" w:styleId="TOC1">
+  <w:style w:type="paragraph" w:styleId="10">
     <w:name w:val="toc 1"/>
-    <w:basedOn w:val="Normal"/>
-    <w:next w:val="Normal"/>
+    <w:basedOn w:val="a"/>
+    <w:next w:val="a"/>
     <w:uiPriority w:val="39"/>
     <w:qFormat/>
     <w:pPr>
@@ -13318,10 +13311,10 @@
       <w:szCs w:val="28"/>
     </w:rPr>
   </w:style>
-  <w:style w:type="paragraph" w:styleId="TOC2">
+  <w:style w:type="paragraph" w:styleId="22">
     <w:name w:val="toc 2"/>
-    <w:basedOn w:val="Normal"/>
-    <w:next w:val="Normal"/>
+    <w:basedOn w:val="a"/>
+    <w:next w:val="a"/>
     <w:uiPriority w:val="39"/>
     <w:qFormat/>
     <w:pPr>
@@ -13333,10 +13326,10 @@
       <w:ind w:left="432"/>
     </w:pPr>
   </w:style>
-  <w:style w:type="paragraph" w:styleId="TOC3">
+  <w:style w:type="paragraph" w:styleId="31">
     <w:name w:val="toc 3"/>
-    <w:basedOn w:val="Normal"/>
-    <w:next w:val="Normal"/>
+    <w:basedOn w:val="a"/>
+    <w:next w:val="a"/>
     <w:uiPriority w:val="39"/>
     <w:qFormat/>
     <w:pPr>
@@ -13348,10 +13341,10 @@
       <w:ind w:left="900"/>
     </w:pPr>
   </w:style>
-  <w:style w:type="paragraph" w:styleId="TOC4">
+  <w:style w:type="paragraph" w:styleId="40">
     <w:name w:val="toc 4"/>
-    <w:basedOn w:val="Normal"/>
-    <w:next w:val="Normal"/>
+    <w:basedOn w:val="a"/>
+    <w:next w:val="a"/>
     <w:uiPriority w:val="39"/>
     <w:pPr>
       <w:tabs>
@@ -13366,46 +13359,46 @@
       <w:szCs w:val="28"/>
     </w:rPr>
   </w:style>
-  <w:style w:type="paragraph" w:styleId="TOC5">
+  <w:style w:type="paragraph" w:styleId="50">
     <w:name w:val="toc 5"/>
-    <w:basedOn w:val="Normal"/>
-    <w:next w:val="Normal"/>
+    <w:basedOn w:val="a"/>
+    <w:next w:val="a"/>
     <w:uiPriority w:val="39"/>
     <w:pPr>
       <w:ind w:left="0"/>
     </w:pPr>
   </w:style>
-  <w:style w:type="paragraph" w:styleId="TOC6">
+  <w:style w:type="paragraph" w:styleId="60">
     <w:name w:val="toc 6"/>
-    <w:basedOn w:val="Normal"/>
-    <w:next w:val="Normal"/>
+    <w:basedOn w:val="a"/>
+    <w:next w:val="a"/>
     <w:uiPriority w:val="39"/>
     <w:pPr>
       <w:ind w:left="1200"/>
     </w:pPr>
   </w:style>
-  <w:style w:type="paragraph" w:styleId="TOC7">
+  <w:style w:type="paragraph" w:styleId="70">
     <w:name w:val="toc 7"/>
-    <w:basedOn w:val="Normal"/>
-    <w:next w:val="Normal"/>
+    <w:basedOn w:val="a"/>
+    <w:next w:val="a"/>
     <w:uiPriority w:val="39"/>
     <w:pPr>
       <w:ind w:left="1440"/>
     </w:pPr>
   </w:style>
-  <w:style w:type="paragraph" w:styleId="TOC8">
+  <w:style w:type="paragraph" w:styleId="80">
     <w:name w:val="toc 8"/>
-    <w:basedOn w:val="Normal"/>
-    <w:next w:val="Normal"/>
+    <w:basedOn w:val="a"/>
+    <w:next w:val="a"/>
     <w:uiPriority w:val="39"/>
     <w:pPr>
       <w:ind w:left="1680"/>
     </w:pPr>
   </w:style>
-  <w:style w:type="paragraph" w:styleId="TOC9">
+  <w:style w:type="paragraph" w:styleId="90">
     <w:name w:val="toc 9"/>
-    <w:basedOn w:val="Normal"/>
-    <w:next w:val="Normal"/>
+    <w:basedOn w:val="a"/>
+    <w:next w:val="a"/>
     <w:uiPriority w:val="39"/>
     <w:pPr>
       <w:ind w:left="1920"/>
@@ -13413,7 +13406,7 @@
   </w:style>
   <w:style w:type="paragraph" w:customStyle="1" w:styleId="tabletxt">
     <w:name w:val="tabletxt"/>
-    <w:basedOn w:val="Normal"/>
+    <w:basedOn w:val="a"/>
     <w:pPr>
       <w:autoSpaceDE w:val="0"/>
       <w:autoSpaceDN w:val="0"/>
@@ -13428,8 +13421,8 @@
   </w:style>
   <w:style w:type="paragraph" w:customStyle="1" w:styleId="TitleCover">
     <w:name w:val="Title Cover"/>
-    <w:basedOn w:val="Normal"/>
-    <w:next w:val="Normal"/>
+    <w:basedOn w:val="a"/>
+    <w:next w:val="a"/>
     <w:pPr>
       <w:keepNext/>
       <w:keepLines/>
@@ -13455,7 +13448,7 @@
   <w:style w:type="paragraph" w:customStyle="1" w:styleId="SubtitleCover">
     <w:name w:val="Subtitle Cover"/>
     <w:basedOn w:val="TitleCover"/>
-    <w:next w:val="BodyText"/>
+    <w:next w:val="a5"/>
     <w:pPr>
       <w:pBdr>
         <w:top w:val="single" w:sz="6" w:space="24" w:color="auto"/>
@@ -13483,7 +13476,7 @@
   </w:style>
   <w:style w:type="paragraph" w:customStyle="1" w:styleId="Tabletext">
     <w:name w:val="Tabletext"/>
-    <w:basedOn w:val="Normal"/>
+    <w:basedOn w:val="a"/>
     <w:pPr>
       <w:keepLines/>
       <w:widowControl w:val="0"/>
@@ -13499,8 +13492,8 @@
   </w:style>
   <w:style w:type="paragraph" w:customStyle="1" w:styleId="InfoBlueCharChar">
     <w:name w:val="InfoBlue Char Char"/>
-    <w:basedOn w:val="Normal"/>
-    <w:next w:val="BodyText"/>
+    <w:basedOn w:val="a"/>
+    <w:next w:val="a5"/>
     <w:pPr>
       <w:keepLines/>
       <w:spacing w:before="0" w:after="120" w:line="240" w:lineRule="atLeast"/>
@@ -13513,7 +13506,7 @@
   </w:style>
   <w:style w:type="paragraph" w:customStyle="1" w:styleId="Paragraph2">
     <w:name w:val="Paragraph2"/>
-    <w:basedOn w:val="Normal"/>
+    <w:basedOn w:val="a"/>
     <w:pPr>
       <w:widowControl w:val="0"/>
       <w:spacing w:before="80" w:after="0" w:line="240" w:lineRule="atLeast"/>
@@ -13551,7 +13544,7 @@
   </w:style>
   <w:style w:type="character" w:customStyle="1" w:styleId="InfoBlueCharCharChar">
     <w:name w:val="InfoBlue Char Char Char"/>
-    <w:basedOn w:val="DefaultParagraphFont"/>
+    <w:basedOn w:val="a0"/>
     <w:rPr>
       <w:i/>
       <w:color w:val="0000FF"/>
@@ -13582,8 +13575,8 @@
   </w:style>
   <w:style w:type="paragraph" w:customStyle="1" w:styleId="InfoBlueCharCharCharCharCharChar">
     <w:name w:val="InfoBlue Char Char Char Char Char Char"/>
-    <w:basedOn w:val="Normal"/>
-    <w:next w:val="BodyText"/>
+    <w:basedOn w:val="a"/>
+    <w:next w:val="a5"/>
     <w:pPr>
       <w:keepLines/>
       <w:spacing w:before="0" w:after="120" w:line="240" w:lineRule="atLeast"/>
@@ -13595,7 +13588,7 @@
   </w:style>
   <w:style w:type="character" w:customStyle="1" w:styleId="InfoBlueCharCharCharCharCharCharChar">
     <w:name w:val="InfoBlue Char Char Char Char Char Char Char"/>
-    <w:basedOn w:val="DefaultParagraphFont"/>
+    <w:basedOn w:val="a0"/>
     <w:rPr>
       <w:i/>
       <w:color w:val="0000FF"/>
@@ -13610,8 +13603,8 @@
   </w:style>
   <w:style w:type="paragraph" w:customStyle="1" w:styleId="InfoBlueChar">
     <w:name w:val="InfoBlue Char"/>
-    <w:basedOn w:val="Normal"/>
-    <w:next w:val="BodyText"/>
+    <w:basedOn w:val="a"/>
+    <w:next w:val="a5"/>
     <w:pPr>
       <w:keepLines/>
       <w:spacing w:before="0" w:after="120" w:line="240" w:lineRule="atLeast"/>
@@ -13624,7 +13617,7 @@
   </w:style>
   <w:style w:type="paragraph" w:customStyle="1" w:styleId="ResumeBody">
     <w:name w:val="Resume Body"/>
-    <w:basedOn w:val="Normal"/>
+    <w:basedOn w:val="a"/>
     <w:pPr>
       <w:spacing w:after="120"/>
       <w:ind w:left="0"/>
@@ -13636,7 +13629,7 @@
   </w:style>
   <w:style w:type="character" w:customStyle="1" w:styleId="InstructionsChar1">
     <w:name w:val="Instructions Char1"/>
-    <w:basedOn w:val="DefaultParagraphFont"/>
+    <w:basedOn w:val="a0"/>
     <w:rPr>
       <w:i/>
       <w:color w:val="0000FF"/>
@@ -13650,7 +13643,7 @@
   </w:style>
   <w:style w:type="paragraph" w:customStyle="1" w:styleId="TableColumnHeading">
     <w:name w:val="TableColumnHeading"/>
-    <w:next w:val="Normal"/>
+    <w:next w:val="a"/>
     <w:pPr>
       <w:suppressAutoHyphens/>
       <w:spacing w:line="1" w:lineRule="atLeast"/>
@@ -13698,7 +13691,7 @@
   </w:style>
   <w:style w:type="paragraph" w:customStyle="1" w:styleId="Tableheader">
     <w:name w:val="Table header"/>
-    <w:basedOn w:val="Normal"/>
+    <w:basedOn w:val="a"/>
     <w:pPr>
       <w:spacing w:before="0" w:after="0"/>
       <w:ind w:left="0"/>
@@ -13712,7 +13705,7 @@
   </w:style>
   <w:style w:type="paragraph" w:customStyle="1" w:styleId="PageTitle">
     <w:name w:val="PageTitle"/>
-    <w:basedOn w:val="Normal"/>
+    <w:basedOn w:val="a"/>
     <w:pPr>
       <w:spacing w:before="120" w:after="120"/>
       <w:ind w:left="0"/>
@@ -13744,7 +13737,7 @@
   </w:style>
   <w:style w:type="paragraph" w:customStyle="1" w:styleId="Table10Text">
     <w:name w:val="Table 10 Text"/>
-    <w:basedOn w:val="Normal"/>
+    <w:basedOn w:val="a"/>
     <w:pPr>
       <w:spacing w:before="20" w:after="20"/>
       <w:ind w:left="0"/>
@@ -13758,8 +13751,8 @@
   </w:style>
   <w:style w:type="paragraph" w:customStyle="1" w:styleId="TextBold">
     <w:name w:val="Text Bold"/>
-    <w:basedOn w:val="Normal"/>
-    <w:next w:val="Normal"/>
+    <w:basedOn w:val="a"/>
+    <w:next w:val="a"/>
     <w:pPr>
       <w:spacing w:before="0" w:after="0"/>
       <w:ind w:left="0"/>
@@ -13774,7 +13767,7 @@
   </w:style>
   <w:style w:type="paragraph" w:customStyle="1" w:styleId="TextUnderBold">
     <w:name w:val="Text UnderBold"/>
-    <w:basedOn w:val="Normal"/>
+    <w:basedOn w:val="a"/>
     <w:pPr>
       <w:spacing w:before="0" w:after="0"/>
       <w:ind w:left="0"/>
@@ -13789,7 +13782,7 @@
   </w:style>
   <w:style w:type="paragraph" w:customStyle="1" w:styleId="BodyTextKeep">
     <w:name w:val="Body Text Keep"/>
-    <w:basedOn w:val="BodyText"/>
+    <w:basedOn w:val="a5"/>
     <w:pPr>
       <w:keepNext/>
       <w:spacing w:before="0" w:after="220" w:line="220" w:lineRule="atLeast"/>
@@ -13803,7 +13796,7 @@
   </w:style>
   <w:style w:type="paragraph" w:customStyle="1" w:styleId="SectionHeading">
     <w:name w:val="Section Heading"/>
-    <w:basedOn w:val="Heading1"/>
+    <w:basedOn w:val="1"/>
     <w:pPr>
       <w:keepLines/>
       <w:numPr>
@@ -13847,7 +13840,7 @@
   </w:style>
   <w:style w:type="paragraph" w:customStyle="1" w:styleId="formtext">
     <w:name w:val="form text"/>
-    <w:basedOn w:val="Normal"/>
+    <w:basedOn w:val="a"/>
     <w:pPr>
       <w:spacing w:before="120" w:after="0"/>
       <w:ind w:left="0"/>
@@ -13873,7 +13866,7 @@
   </w:style>
   <w:style w:type="paragraph" w:customStyle="1" w:styleId="formtext-small">
     <w:name w:val="form text - small"/>
-    <w:basedOn w:val="Normal"/>
+    <w:basedOn w:val="a"/>
     <w:pPr>
       <w:spacing w:before="240" w:after="0"/>
       <w:ind w:left="0"/>
@@ -13886,7 +13879,7 @@
   </w:style>
   <w:style w:type="paragraph" w:customStyle="1" w:styleId="Instructions">
     <w:name w:val="Instructions"/>
-    <w:basedOn w:val="Normal"/>
+    <w:basedOn w:val="a"/>
     <w:pPr>
       <w:shd w:val="clear" w:color="auto" w:fill="FFFFFF"/>
       <w:spacing w:before="0" w:after="0"/>
@@ -13901,7 +13894,7 @@
   </w:style>
   <w:style w:type="paragraph" w:customStyle="1" w:styleId="Bullet1">
     <w:name w:val="Bullet 1"/>
-    <w:basedOn w:val="Normal"/>
+    <w:basedOn w:val="a"/>
     <w:pPr>
       <w:numPr>
         <w:numId w:val="2"/>
@@ -13935,8 +13928,8 @@
   </w:style>
   <w:style w:type="paragraph" w:customStyle="1" w:styleId="InfoBlueCharChar2">
     <w:name w:val="InfoBlue Char Char2"/>
-    <w:basedOn w:val="Normal"/>
-    <w:next w:val="BodyText"/>
+    <w:basedOn w:val="a"/>
+    <w:next w:val="a5"/>
     <w:pPr>
       <w:keepLines/>
       <w:spacing w:before="0" w:after="120" w:line="240" w:lineRule="atLeast"/>
@@ -13948,7 +13941,7 @@
   </w:style>
   <w:style w:type="character" w:customStyle="1" w:styleId="InfoBlueCharCharChar1">
     <w:name w:val="InfoBlue Char Char Char1"/>
-    <w:basedOn w:val="DefaultParagraphFont"/>
+    <w:basedOn w:val="a0"/>
     <w:rPr>
       <w:i/>
       <w:color w:val="0000FF"/>
@@ -13963,7 +13956,7 @@
   </w:style>
   <w:style w:type="character" w:customStyle="1" w:styleId="InstructionsChar">
     <w:name w:val="Instructions Char"/>
-    <w:basedOn w:val="DefaultParagraphFont"/>
+    <w:basedOn w:val="a0"/>
     <w:rPr>
       <w:i/>
       <w:color w:val="0000FF"/>
@@ -13977,7 +13970,7 @@
   </w:style>
   <w:style w:type="paragraph" w:customStyle="1" w:styleId="Appendix">
     <w:name w:val="Appendix"/>
-    <w:basedOn w:val="Normal"/>
+    <w:basedOn w:val="a"/>
     <w:pPr>
       <w:ind w:left="0"/>
     </w:pPr>
@@ -13989,7 +13982,7 @@
   </w:style>
   <w:style w:type="paragraph" w:customStyle="1" w:styleId="article-text">
     <w:name w:val="article-text"/>
-    <w:basedOn w:val="Normal"/>
+    <w:basedOn w:val="a"/>
     <w:pPr>
       <w:spacing w:before="100" w:beforeAutospacing="1" w:after="100" w:afterAutospacing="1"/>
       <w:ind w:left="975"/>
@@ -14004,8 +13997,8 @@
   </w:style>
   <w:style w:type="paragraph" w:customStyle="1" w:styleId="InfoBlue">
     <w:name w:val="InfoBlue"/>
-    <w:basedOn w:val="Normal"/>
-    <w:next w:val="BodyText"/>
+    <w:basedOn w:val="a"/>
+    <w:next w:val="a5"/>
     <w:pPr>
       <w:widowControl w:val="0"/>
       <w:spacing w:before="0" w:after="120" w:line="240" w:lineRule="atLeast"/>
@@ -14018,7 +14011,7 @@
   </w:style>
   <w:style w:type="character" w:customStyle="1" w:styleId="zsa9">
     <w:name w:val="zsa9"/>
-    <w:basedOn w:val="DefaultParagraphFont"/>
+    <w:basedOn w:val="a0"/>
     <w:rPr>
       <w:rFonts w:ascii="Verdana" w:hAnsi="Verdana" w:cs="Arial" w:hint="default"/>
       <w:color w:val="auto"/>
@@ -14032,7 +14025,7 @@
   </w:style>
   <w:style w:type="paragraph" w:customStyle="1" w:styleId="body">
     <w:name w:val="body"/>
-    <w:basedOn w:val="Normal"/>
+    <w:basedOn w:val="a"/>
     <w:pPr>
       <w:spacing w:before="0" w:after="120"/>
       <w:ind w:left="720"/>
@@ -14044,7 +14037,7 @@
   </w:style>
   <w:style w:type="character" w:customStyle="1" w:styleId="CharChar">
     <w:name w:val="Char Char"/>
-    <w:basedOn w:val="DefaultParagraphFont"/>
+    <w:basedOn w:val="a0"/>
     <w:rPr>
       <w:w w:val="100"/>
       <w:position w:val="-1"/>
@@ -14055,11 +14048,11 @@
       <w:lang w:val="en-US" w:eastAsia="en-US" w:bidi="ar-SA"/>
     </w:rPr>
   </w:style>
-  <w:style w:type="paragraph" w:styleId="Quote">
+  <w:style w:type="paragraph" w:styleId="af4">
     <w:name w:val="Quote"/>
-    <w:basedOn w:val="Normal"/>
-    <w:next w:val="Normal"/>
-    <w:link w:val="QuoteChar"/>
+    <w:basedOn w:val="a"/>
+    <w:next w:val="a"/>
+    <w:link w:val="Char"/>
     <w:uiPriority w:val="29"/>
     <w:qFormat/>
     <w:pPr>
@@ -14073,10 +14066,10 @@
       <w:color w:val="404040" w:themeColor="text1" w:themeTint="BF"/>
     </w:rPr>
   </w:style>
-  <w:style w:type="character" w:customStyle="1" w:styleId="QuoteChar">
-    <w:name w:val="Quote Char"/>
-    <w:basedOn w:val="DefaultParagraphFont"/>
-    <w:link w:val="Quote"/>
+  <w:style w:type="character" w:customStyle="1" w:styleId="Char">
+    <w:name w:val="اقتباس Char"/>
+    <w:basedOn w:val="a0"/>
+    <w:link w:val="af4"/>
     <w:uiPriority w:val="29"/>
     <w:qFormat/>
     <w:rPr>
@@ -14086,7 +14079,7 @@
       <w:position w:val="-1"/>
     </w:rPr>
   </w:style>
-  <w:style w:type="paragraph" w:styleId="NoSpacing">
+  <w:style w:type="paragraph" w:styleId="af5">
     <w:name w:val="No Spacing"/>
     <w:uiPriority w:val="1"/>
     <w:qFormat/>
@@ -14100,9 +14093,9 @@
       <w:position w:val="-1"/>
     </w:rPr>
   </w:style>
-  <w:style w:type="paragraph" w:styleId="ListParagraph">
+  <w:style w:type="paragraph" w:styleId="af6">
     <w:name w:val="List Paragraph"/>
-    <w:basedOn w:val="Normal"/>
+    <w:basedOn w:val="a"/>
     <w:uiPriority w:val="99"/>
     <w:rsid w:val="00334181"/>
     <w:pPr>
@@ -14110,10 +14103,10 @@
       <w:contextualSpacing/>
     </w:pPr>
   </w:style>
-  <w:style w:type="paragraph" w:styleId="TOCHeading">
+  <w:style w:type="paragraph" w:styleId="af7">
     <w:name w:val="TOC Heading"/>
-    <w:basedOn w:val="Heading1"/>
-    <w:next w:val="Normal"/>
+    <w:basedOn w:val="1"/>
+    <w:next w:val="a"/>
     <w:uiPriority w:val="39"/>
     <w:unhideWhenUsed/>
     <w:qFormat/>
@@ -14140,7 +14133,7 @@
       <w:szCs w:val="32"/>
     </w:rPr>
   </w:style>
-  <w:style w:type="table" w:customStyle="1" w:styleId="a">
+  <w:style w:type="table" w:customStyle="1" w:styleId="af8">
     <w:basedOn w:val="TableNormal1"/>
     <w:pPr>
       <w:ind w:left="0"/>
@@ -14154,7 +14147,7 @@
       </w:tblCellMar>
     </w:tblPr>
   </w:style>
-  <w:style w:type="table" w:customStyle="1" w:styleId="a0">
+  <w:style w:type="table" w:customStyle="1" w:styleId="af9">
     <w:basedOn w:val="TableNormal1"/>
     <w:tblPr>
       <w:tblStyleRowBandSize w:val="1"/>
@@ -14167,7 +14160,1578 @@
       </w:tblCellMar>
     </w:tblPr>
   </w:style>
-  <w:style w:type="table" w:customStyle="1" w:styleId="a1">
+  <w:style w:type="table" w:customStyle="1" w:styleId="afa">
+    <w:basedOn w:val="TableNormal1"/>
+    <w:tblPr>
+      <w:tblStyleRowBandSize w:val="1"/>
+      <w:tblStyleColBandSize w:val="1"/>
+      <w:tblCellMar>
+        <w:top w:w="100" w:type="dxa"/>
+        <w:left w:w="100" w:type="dxa"/>
+        <w:bottom w:w="100" w:type="dxa"/>
+        <w:right w:w="100" w:type="dxa"/>
+      </w:tblCellMar>
+    </w:tblPr>
+  </w:style>
+</w:styles>
+</file>
+
+<file path=word/stylesWithEffects.xml><?xml version="1.0" encoding="utf-8"?>
+<w:styles xmlns:wpc="http://schemas.microsoft.com/office/word/2010/wordprocessingCanvas" xmlns:mc="http://schemas.openxmlformats.org/markup-compatibility/2006" xmlns:o="urn:schemas-microsoft-com:office:office" xmlns:r="http://schemas.openxmlformats.org/officeDocument/2006/relationships" xmlns:m="http://schemas.openxmlformats.org/officeDocument/2006/math" xmlns:v="urn:schemas-microsoft-com:vml" xmlns:wp14="http://schemas.microsoft.com/office/word/2010/wordprocessingDrawing" xmlns:wp="http://schemas.openxmlformats.org/drawingml/2006/wordprocessingDrawing" xmlns:w10="urn:schemas-microsoft-com:office:word" xmlns:w="http://schemas.openxmlformats.org/wordprocessingml/2006/main" xmlns:w14="http://schemas.microsoft.com/office/word/2010/wordml" xmlns:wpg="http://schemas.microsoft.com/office/word/2010/wordprocessingGroup" xmlns:wpi="http://schemas.microsoft.com/office/word/2010/wordprocessingInk" xmlns:wne="http://schemas.microsoft.com/office/word/2006/wordml" xmlns:wps="http://schemas.microsoft.com/office/word/2010/wordprocessingShape" mc:Ignorable="w14 wp14">
+  <w:docDefaults>
+    <w:rPrDefault>
+      <w:rPr>
+        <w:rFonts w:ascii="Times New Roman" w:eastAsia="Times New Roman" w:hAnsi="Times New Roman" w:cs="Times New Roman"/>
+        <w:sz w:val="24"/>
+        <w:szCs w:val="24"/>
+        <w:lang w:val="en-US" w:eastAsia="en-US" w:bidi="ar-SA"/>
+      </w:rPr>
+    </w:rPrDefault>
+    <w:pPrDefault>
+      <w:pPr>
+        <w:spacing w:before="60" w:after="60"/>
+        <w:ind w:left="576" w:hanging="1"/>
+        <w:jc w:val="both"/>
+      </w:pPr>
+    </w:pPrDefault>
+  </w:docDefaults>
+  <w:latentStyles w:defLockedState="0" w:defUIPriority="99" w:defSemiHidden="1" w:defUnhideWhenUsed="1" w:defQFormat="0" w:count="267">
+    <w:lsdException w:name="Normal" w:semiHidden="0" w:uiPriority="0" w:unhideWhenUsed="0" w:qFormat="1"/>
+    <w:lsdException w:name="heading 1" w:semiHidden="0" w:uiPriority="9" w:unhideWhenUsed="0" w:qFormat="1"/>
+    <w:lsdException w:name="heading 2" w:uiPriority="9" w:qFormat="1"/>
+    <w:lsdException w:name="heading 3" w:uiPriority="9" w:qFormat="1"/>
+    <w:lsdException w:name="heading 4" w:uiPriority="9" w:qFormat="1"/>
+    <w:lsdException w:name="heading 5" w:uiPriority="9" w:qFormat="1"/>
+    <w:lsdException w:name="heading 6" w:uiPriority="9" w:qFormat="1"/>
+    <w:lsdException w:name="heading 7" w:uiPriority="9" w:qFormat="1"/>
+    <w:lsdException w:name="heading 8" w:uiPriority="9" w:qFormat="1"/>
+    <w:lsdException w:name="heading 9" w:uiPriority="9" w:qFormat="1"/>
+    <w:lsdException w:name="toc 1" w:uiPriority="39"/>
+    <w:lsdException w:name="toc 2" w:uiPriority="39"/>
+    <w:lsdException w:name="toc 3" w:uiPriority="39"/>
+    <w:lsdException w:name="toc 4" w:uiPriority="39"/>
+    <w:lsdException w:name="toc 5" w:uiPriority="39"/>
+    <w:lsdException w:name="toc 6" w:uiPriority="39"/>
+    <w:lsdException w:name="toc 7" w:uiPriority="39"/>
+    <w:lsdException w:name="toc 8" w:uiPriority="39"/>
+    <w:lsdException w:name="toc 9" w:uiPriority="39"/>
+    <w:lsdException w:name="caption" w:uiPriority="35" w:qFormat="1"/>
+    <w:lsdException w:name="Title" w:semiHidden="0" w:uiPriority="10" w:unhideWhenUsed="0" w:qFormat="1"/>
+    <w:lsdException w:name="Default Paragraph Font" w:uiPriority="1"/>
+    <w:lsdException w:name="Subtitle" w:semiHidden="0" w:uiPriority="11" w:unhideWhenUsed="0" w:qFormat="1"/>
+    <w:lsdException w:name="Strong" w:semiHidden="0" w:uiPriority="22" w:unhideWhenUsed="0" w:qFormat="1"/>
+    <w:lsdException w:name="Emphasis" w:semiHidden="0" w:uiPriority="20" w:unhideWhenUsed="0" w:qFormat="1"/>
+    <w:lsdException w:name="Table Grid" w:semiHidden="0" w:uiPriority="59" w:unhideWhenUsed="0"/>
+    <w:lsdException w:name="Placeholder Text" w:unhideWhenUsed="0"/>
+    <w:lsdException w:name="No Spacing" w:semiHidden="0" w:uiPriority="1" w:unhideWhenUsed="0" w:qFormat="1"/>
+    <w:lsdException w:name="Light Shading" w:semiHidden="0" w:uiPriority="60" w:unhideWhenUsed="0"/>
+    <w:lsdException w:name="Light List" w:semiHidden="0" w:uiPriority="61" w:unhideWhenUsed="0"/>
+    <w:lsdException w:name="Light Grid" w:semiHidden="0" w:uiPriority="62" w:unhideWhenUsed="0"/>
+    <w:lsdException w:name="Medium Shading 1" w:semiHidden="0" w:uiPriority="63" w:unhideWhenUsed="0"/>
+    <w:lsdException w:name="Medium Shading 2" w:semiHidden="0" w:uiPriority="64" w:unhideWhenUsed="0"/>
+    <w:lsdException w:name="Medium List 1" w:semiHidden="0" w:uiPriority="65" w:unhideWhenUsed="0"/>
+    <w:lsdException w:name="Medium List 2" w:semiHidden="0" w:uiPriority="66" w:unhideWhenUsed="0"/>
+    <w:lsdException w:name="Medium Grid 1" w:semiHidden="0" w:uiPriority="67" w:unhideWhenUsed="0"/>
+    <w:lsdException w:name="Medium Grid 2" w:semiHidden="0" w:uiPriority="68" w:unhideWhenUsed="0"/>
+    <w:lsdException w:name="Medium Grid 3" w:semiHidden="0" w:uiPriority="69" w:unhideWhenUsed="0"/>
+    <w:lsdException w:name="Dark List" w:semiHidden="0" w:uiPriority="70" w:unhideWhenUsed="0"/>
+    <w:lsdException w:name="Colorful Shading" w:semiHidden="0" w:uiPriority="71" w:unhideWhenUsed="0"/>
+    <w:lsdException w:name="Colorful List" w:semiHidden="0" w:uiPriority="72" w:unhideWhenUsed="0"/>
+    <w:lsdException w:name="Colorful Grid" w:semiHidden="0" w:uiPriority="73" w:unhideWhenUsed="0"/>
+    <w:lsdException w:name="Light Shading Accent 1" w:semiHidden="0" w:uiPriority="60" w:unhideWhenUsed="0"/>
+    <w:lsdException w:name="Light List Accent 1" w:semiHidden="0" w:uiPriority="61" w:unhideWhenUsed="0"/>
+    <w:lsdException w:name="Light Grid Accent 1" w:semiHidden="0" w:uiPriority="62" w:unhideWhenUsed="0"/>
+    <w:lsdException w:name="Medium Shading 1 Accent 1" w:semiHidden="0" w:uiPriority="63" w:unhideWhenUsed="0"/>
+    <w:lsdException w:name="Medium Shading 2 Accent 1" w:semiHidden="0" w:uiPriority="64" w:unhideWhenUsed="0"/>
+    <w:lsdException w:name="Medium List 1 Accent 1" w:semiHidden="0" w:uiPriority="65" w:unhideWhenUsed="0"/>
+    <w:lsdException w:name="Revision" w:unhideWhenUsed="0"/>
+    <w:lsdException w:name="List Paragraph" w:semiHidden="0" w:uiPriority="34" w:unhideWhenUsed="0" w:qFormat="1"/>
+    <w:lsdException w:name="Quote" w:semiHidden="0" w:uiPriority="29" w:unhideWhenUsed="0" w:qFormat="1"/>
+    <w:lsdException w:name="Intense Quote" w:semiHidden="0" w:uiPriority="30" w:unhideWhenUsed="0" w:qFormat="1"/>
+    <w:lsdException w:name="Medium List 2 Accent 1" w:semiHidden="0" w:uiPriority="66" w:unhideWhenUsed="0"/>
+    <w:lsdException w:name="Medium Grid 1 Accent 1" w:semiHidden="0" w:uiPriority="67" w:unhideWhenUsed="0"/>
+    <w:lsdException w:name="Medium Grid 2 Accent 1" w:semiHidden="0" w:uiPriority="68" w:unhideWhenUsed="0"/>
+    <w:lsdException w:name="Medium Grid 3 Accent 1" w:semiHidden="0" w:uiPriority="69" w:unhideWhenUsed="0"/>
+    <w:lsdException w:name="Dark List Accent 1" w:semiHidden="0" w:uiPriority="70" w:unhideWhenUsed="0"/>
+    <w:lsdException w:name="Colorful Shading Accent 1" w:semiHidden="0" w:uiPriority="71" w:unhideWhenUsed="0"/>
+    <w:lsdException w:name="Colorful List Accent 1" w:semiHidden="0" w:uiPriority="72" w:unhideWhenUsed="0"/>
+    <w:lsdException w:name="Colorful Grid Accent 1" w:semiHidden="0" w:uiPriority="73" w:unhideWhenUsed="0"/>
+    <w:lsdException w:name="Light Shading Accent 2" w:semiHidden="0" w:uiPriority="60" w:unhideWhenUsed="0"/>
+    <w:lsdException w:name="Light List Accent 2" w:semiHidden="0" w:uiPriority="61" w:unhideWhenUsed="0"/>
+    <w:lsdException w:name="Light Grid Accent 2" w:semiHidden="0" w:uiPriority="62" w:unhideWhenUsed="0"/>
+    <w:lsdException w:name="Medium Shading 1 Accent 2" w:semiHidden="0" w:uiPriority="63" w:unhideWhenUsed="0"/>
+    <w:lsdException w:name="Medium Shading 2 Accent 2" w:semiHidden="0" w:uiPriority="64" w:unhideWhenUsed="0"/>
+    <w:lsdException w:name="Medium List 1 Accent 2" w:semiHidden="0" w:uiPriority="65" w:unhideWhenUsed="0"/>
+    <w:lsdException w:name="Medium List 2 Accent 2" w:semiHidden="0" w:uiPriority="66" w:unhideWhenUsed="0"/>
+    <w:lsdException w:name="Medium Grid 1 Accent 2" w:semiHidden="0" w:uiPriority="67" w:unhideWhenUsed="0"/>
+    <w:lsdException w:name="Medium Grid 2 Accent 2" w:semiHidden="0" w:uiPriority="68" w:unhideWhenUsed="0"/>
+    <w:lsdException w:name="Medium Grid 3 Accent 2" w:semiHidden="0" w:uiPriority="69" w:unhideWhenUsed="0"/>
+    <w:lsdException w:name="Dark List Accent 2" w:semiHidden="0" w:uiPriority="70" w:unhideWhenUsed="0"/>
+    <w:lsdException w:name="Colorful Shading Accent 2" w:semiHidden="0" w:uiPriority="71" w:unhideWhenUsed="0"/>
+    <w:lsdException w:name="Colorful List Accent 2" w:semiHidden="0" w:uiPriority="72" w:unhideWhenUsed="0"/>
+    <w:lsdException w:name="Colorful Grid Accent 2" w:semiHidden="0" w:uiPriority="73" w:unhideWhenUsed="0"/>
+    <w:lsdException w:name="Light Shading Accent 3" w:semiHidden="0" w:uiPriority="60" w:unhideWhenUsed="0"/>
+    <w:lsdException w:name="Light List Accent 3" w:semiHidden="0" w:uiPriority="61" w:unhideWhenUsed="0"/>
+    <w:lsdException w:name="Light Grid Accent 3" w:semiHidden="0" w:uiPriority="62" w:unhideWhenUsed="0"/>
+    <w:lsdException w:name="Medium Shading 1 Accent 3" w:semiHidden="0" w:uiPriority="63" w:unhideWhenUsed="0"/>
+    <w:lsdException w:name="Medium Shading 2 Accent 3" w:semiHidden="0" w:uiPriority="64" w:unhideWhenUsed="0"/>
+    <w:lsdException w:name="Medium List 1 Accent 3" w:semiHidden="0" w:uiPriority="65" w:unhideWhenUsed="0"/>
+    <w:lsdException w:name="Medium List 2 Accent 3" w:semiHidden="0" w:uiPriority="66" w:unhideWhenUsed="0"/>
+    <w:lsdException w:name="Medium Grid 1 Accent 3" w:semiHidden="0" w:uiPriority="67" w:unhideWhenUsed="0"/>
+    <w:lsdException w:name="Medium Grid 2 Accent 3" w:semiHidden="0" w:uiPriority="68" w:unhideWhenUsed="0"/>
+    <w:lsdException w:name="Medium Grid 3 Accent 3" w:semiHidden="0" w:uiPriority="69" w:unhideWhenUsed="0"/>
+    <w:lsdException w:name="Dark List Accent 3" w:semiHidden="0" w:uiPriority="70" w:unhideWhenUsed="0"/>
+    <w:lsdException w:name="Colorful Shading Accent 3" w:semiHidden="0" w:uiPriority="71" w:unhideWhenUsed="0"/>
+    <w:lsdException w:name="Colorful List Accent 3" w:semiHidden="0" w:uiPriority="72" w:unhideWhenUsed="0"/>
+    <w:lsdException w:name="Colorful Grid Accent 3" w:semiHidden="0" w:uiPriority="73" w:unhideWhenUsed="0"/>
+    <w:lsdException w:name="Light Shading Accent 4" w:semiHidden="0" w:uiPriority="60" w:unhideWhenUsed="0"/>
+    <w:lsdException w:name="Light List Accent 4" w:semiHidden="0" w:uiPriority="61" w:unhideWhenUsed="0"/>
+    <w:lsdException w:name="Light Grid Accent 4" w:semiHidden="0" w:uiPriority="62" w:unhideWhenUsed="0"/>
+    <w:lsdException w:name="Medium Shading 1 Accent 4" w:semiHidden="0" w:uiPriority="63" w:unhideWhenUsed="0"/>
+    <w:lsdException w:name="Medium Shading 2 Accent 4" w:semiHidden="0" w:uiPriority="64" w:unhideWhenUsed="0"/>
+    <w:lsdException w:name="Medium List 1 Accent 4" w:semiHidden="0" w:uiPriority="65" w:unhideWhenUsed="0"/>
+    <w:lsdException w:name="Medium List 2 Accent 4" w:semiHidden="0" w:uiPriority="66" w:unhideWhenUsed="0"/>
+    <w:lsdException w:name="Medium Grid 1 Accent 4" w:semiHidden="0" w:uiPriority="67" w:unhideWhenUsed="0"/>
+    <w:lsdException w:name="Medium Grid 2 Accent 4" w:semiHidden="0" w:uiPriority="68" w:unhideWhenUsed="0"/>
+    <w:lsdException w:name="Medium Grid 3 Accent 4" w:semiHidden="0" w:uiPriority="69" w:unhideWhenUsed="0"/>
+    <w:lsdException w:name="Dark List Accent 4" w:semiHidden="0" w:uiPriority="70" w:unhideWhenUsed="0"/>
+    <w:lsdException w:name="Colorful Shading Accent 4" w:semiHidden="0" w:uiPriority="71" w:unhideWhenUsed="0"/>
+    <w:lsdException w:name="Colorful List Accent 4" w:semiHidden="0" w:uiPriority="72" w:unhideWhenUsed="0"/>
+    <w:lsdException w:name="Colorful Grid Accent 4" w:semiHidden="0" w:uiPriority="73" w:unhideWhenUsed="0"/>
+    <w:lsdException w:name="Light Shading Accent 5" w:semiHidden="0" w:uiPriority="60" w:unhideWhenUsed="0"/>
+    <w:lsdException w:name="Light List Accent 5" w:semiHidden="0" w:uiPriority="61" w:unhideWhenUsed="0"/>
+    <w:lsdException w:name="Light Grid Accent 5" w:semiHidden="0" w:uiPriority="62" w:unhideWhenUsed="0"/>
+    <w:lsdException w:name="Medium Shading 1 Accent 5" w:semiHidden="0" w:uiPriority="63" w:unhideWhenUsed="0"/>
+    <w:lsdException w:name="Medium Shading 2 Accent 5" w:semiHidden="0" w:uiPriority="64" w:unhideWhenUsed="0"/>
+    <w:lsdException w:name="Medium List 1 Accent 5" w:semiHidden="0" w:uiPriority="65" w:unhideWhenUsed="0"/>
+    <w:lsdException w:name="Medium List 2 Accent 5" w:semiHidden="0" w:uiPriority="66" w:unhideWhenUsed="0"/>
+    <w:lsdException w:name="Medium Grid 1 Accent 5" w:semiHidden="0" w:uiPriority="67" w:unhideWhenUsed="0"/>
+    <w:lsdException w:name="Medium Grid 2 Accent 5" w:semiHidden="0" w:uiPriority="68" w:unhideWhenUsed="0"/>
+    <w:lsdException w:name="Medium Grid 3 Accent 5" w:semiHidden="0" w:uiPriority="69" w:unhideWhenUsed="0"/>
+    <w:lsdException w:name="Dark List Accent 5" w:semiHidden="0" w:uiPriority="70" w:unhideWhenUsed="0"/>
+    <w:lsdException w:name="Colorful Shading Accent 5" w:semiHidden="0" w:uiPriority="71" w:unhideWhenUsed="0"/>
+    <w:lsdException w:name="Colorful List Accent 5" w:semiHidden="0" w:uiPriority="72" w:unhideWhenUsed="0"/>
+    <w:lsdException w:name="Colorful Grid Accent 5" w:semiHidden="0" w:uiPriority="73" w:unhideWhenUsed="0"/>
+    <w:lsdException w:name="Light Shading Accent 6" w:semiHidden="0" w:uiPriority="60" w:unhideWhenUsed="0"/>
+    <w:lsdException w:name="Light List Accent 6" w:semiHidden="0" w:uiPriority="61" w:unhideWhenUsed="0"/>
+    <w:lsdException w:name="Light Grid Accent 6" w:semiHidden="0" w:uiPriority="62" w:unhideWhenUsed="0"/>
+    <w:lsdException w:name="Medium Shading 1 Accent 6" w:semiHidden="0" w:uiPriority="63" w:unhideWhenUsed="0"/>
+    <w:lsdException w:name="Medium Shading 2 Accent 6" w:semiHidden="0" w:uiPriority="64" w:unhideWhenUsed="0"/>
+    <w:lsdException w:name="Medium List 1 Accent 6" w:semiHidden="0" w:uiPriority="65" w:unhideWhenUsed="0"/>
+    <w:lsdException w:name="Medium List 2 Accent 6" w:semiHidden="0" w:uiPriority="66" w:unhideWhenUsed="0"/>
+    <w:lsdException w:name="Medium Grid 1 Accent 6" w:semiHidden="0" w:uiPriority="67" w:unhideWhenUsed="0"/>
+    <w:lsdException w:name="Medium Grid 2 Accent 6" w:semiHidden="0" w:uiPriority="68" w:unhideWhenUsed="0"/>
+    <w:lsdException w:name="Medium Grid 3 Accent 6" w:semiHidden="0" w:uiPriority="69" w:unhideWhenUsed="0"/>
+    <w:lsdException w:name="Dark List Accent 6" w:semiHidden="0" w:uiPriority="70" w:unhideWhenUsed="0"/>
+    <w:lsdException w:name="Colorful Shading Accent 6" w:semiHidden="0" w:uiPriority="71" w:unhideWhenUsed="0"/>
+    <w:lsdException w:name="Colorful List Accent 6" w:semiHidden="0" w:uiPriority="72" w:unhideWhenUsed="0"/>
+    <w:lsdException w:name="Colorful Grid Accent 6" w:semiHidden="0" w:uiPriority="73" w:unhideWhenUsed="0"/>
+    <w:lsdException w:name="Subtle Emphasis" w:semiHidden="0" w:uiPriority="19" w:unhideWhenUsed="0" w:qFormat="1"/>
+    <w:lsdException w:name="Intense Emphasis" w:semiHidden="0" w:uiPriority="21" w:unhideWhenUsed="0" w:qFormat="1"/>
+    <w:lsdException w:name="Subtle Reference" w:semiHidden="0" w:uiPriority="31" w:unhideWhenUsed="0" w:qFormat="1"/>
+    <w:lsdException w:name="Intense Reference" w:semiHidden="0" w:uiPriority="32" w:unhideWhenUsed="0" w:qFormat="1"/>
+    <w:lsdException w:name="Book Title" w:semiHidden="0" w:uiPriority="33" w:unhideWhenUsed="0" w:qFormat="1"/>
+    <w:lsdException w:name="Bibliography" w:uiPriority="37"/>
+    <w:lsdException w:name="TOC Heading" w:uiPriority="39" w:qFormat="1"/>
+  </w:latentStyles>
+  <w:style w:type="paragraph" w:default="1" w:styleId="a">
+    <w:name w:val="Normal"/>
+    <w:qFormat/>
+    <w:pPr>
+      <w:suppressAutoHyphens/>
+      <w:spacing w:line="1" w:lineRule="atLeast"/>
+      <w:ind w:leftChars="-1" w:left="-1" w:hangingChars="1"/>
+      <w:textAlignment w:val="top"/>
+      <w:outlineLvl w:val="0"/>
+    </w:pPr>
+    <w:rPr>
+      <w:position w:val="-1"/>
+    </w:rPr>
+  </w:style>
+  <w:style w:type="paragraph" w:styleId="1">
+    <w:name w:val="heading 1"/>
+    <w:basedOn w:val="a"/>
+    <w:qFormat/>
+    <w:pPr>
+      <w:keepNext/>
+      <w:numPr>
+        <w:numId w:val="1"/>
+      </w:numPr>
+      <w:spacing w:before="180" w:after="120"/>
+      <w:ind w:left="576" w:hanging="1"/>
+      <w:jc w:val="left"/>
+    </w:pPr>
+    <w:rPr>
+      <w:b/>
+      <w:bCs/>
+      <w:caps/>
+      <w:kern w:val="36"/>
+      <w:sz w:val="28"/>
+      <w:szCs w:val="48"/>
+    </w:rPr>
+  </w:style>
+  <w:style w:type="paragraph" w:styleId="2">
+    <w:name w:val="heading 2"/>
+    <w:basedOn w:val="a"/>
+    <w:qFormat/>
+    <w:pPr>
+      <w:keepNext/>
+      <w:keepLines/>
+      <w:numPr>
+        <w:ilvl w:val="1"/>
+        <w:numId w:val="1"/>
+      </w:numPr>
+      <w:spacing w:before="180" w:after="120"/>
+      <w:ind w:left="576" w:hanging="1"/>
+      <w:outlineLvl w:val="1"/>
+    </w:pPr>
+    <w:rPr>
+      <w:b/>
+      <w:bCs/>
+      <w:caps/>
+    </w:rPr>
+  </w:style>
+  <w:style w:type="paragraph" w:styleId="3">
+    <w:name w:val="heading 3"/>
+    <w:basedOn w:val="a"/>
+    <w:qFormat/>
+    <w:pPr>
+      <w:keepNext/>
+      <w:numPr>
+        <w:ilvl w:val="2"/>
+        <w:numId w:val="1"/>
+      </w:numPr>
+      <w:tabs>
+        <w:tab w:val="left" w:pos="864"/>
+      </w:tabs>
+      <w:spacing w:before="120"/>
+      <w:ind w:left="576" w:hanging="1"/>
+      <w:outlineLvl w:val="2"/>
+    </w:pPr>
+    <w:rPr>
+      <w:b/>
+      <w:bCs/>
+    </w:rPr>
+  </w:style>
+  <w:style w:type="paragraph" w:styleId="4">
+    <w:name w:val="heading 4"/>
+    <w:basedOn w:val="a"/>
+    <w:qFormat/>
+    <w:pPr>
+      <w:keepNext/>
+      <w:numPr>
+        <w:ilvl w:val="3"/>
+        <w:numId w:val="1"/>
+      </w:numPr>
+      <w:tabs>
+        <w:tab w:val="left" w:pos="1152"/>
+      </w:tabs>
+      <w:spacing w:before="120"/>
+      <w:ind w:left="576" w:hanging="1"/>
+      <w:outlineLvl w:val="3"/>
+    </w:pPr>
+    <w:rPr>
+      <w:rFonts w:ascii="Arial" w:eastAsia="Arial Unicode MS" w:hAnsi="Arial" w:cs="Arial Unicode MS"/>
+      <w:b/>
+      <w:bCs/>
+    </w:rPr>
+  </w:style>
+  <w:style w:type="paragraph" w:styleId="5">
+    <w:name w:val="heading 5"/>
+    <w:basedOn w:val="a"/>
+    <w:qFormat/>
+    <w:pPr>
+      <w:numPr>
+        <w:ilvl w:val="4"/>
+        <w:numId w:val="1"/>
+      </w:numPr>
+      <w:ind w:left="576" w:hanging="1"/>
+      <w:outlineLvl w:val="4"/>
+    </w:pPr>
+    <w:rPr>
+      <w:rFonts w:ascii="Arial" w:eastAsia="Arial Unicode MS" w:hAnsi="Arial" w:cs="Arial Unicode MS"/>
+      <w:b/>
+      <w:bCs/>
+      <w:szCs w:val="20"/>
+    </w:rPr>
+  </w:style>
+  <w:style w:type="paragraph" w:styleId="6">
+    <w:name w:val="heading 6"/>
+    <w:basedOn w:val="a"/>
+    <w:next w:val="a"/>
+    <w:qFormat/>
+    <w:pPr>
+      <w:numPr>
+        <w:ilvl w:val="5"/>
+        <w:numId w:val="1"/>
+      </w:numPr>
+      <w:ind w:left="576" w:hanging="1"/>
+      <w:outlineLvl w:val="5"/>
+    </w:pPr>
+    <w:rPr>
+      <w:rFonts w:ascii="Arial" w:hAnsi="Arial"/>
+      <w:b/>
+      <w:bCs/>
+      <w:caps/>
+      <w:sz w:val="28"/>
+      <w:szCs w:val="22"/>
+    </w:rPr>
+  </w:style>
+  <w:style w:type="paragraph" w:styleId="7">
+    <w:name w:val="heading 7"/>
+    <w:basedOn w:val="a"/>
+    <w:next w:val="a"/>
+    <w:qFormat/>
+    <w:pPr>
+      <w:numPr>
+        <w:ilvl w:val="6"/>
+        <w:numId w:val="1"/>
+      </w:numPr>
+      <w:ind w:left="576" w:hanging="1"/>
+      <w:outlineLvl w:val="6"/>
+    </w:pPr>
+    <w:rPr>
+      <w:rFonts w:ascii="Arial" w:hAnsi="Arial"/>
+      <w:b/>
+    </w:rPr>
+  </w:style>
+  <w:style w:type="paragraph" w:styleId="8">
+    <w:name w:val="heading 8"/>
+    <w:basedOn w:val="a"/>
+    <w:next w:val="a"/>
+    <w:qFormat/>
+    <w:pPr>
+      <w:numPr>
+        <w:ilvl w:val="7"/>
+        <w:numId w:val="1"/>
+      </w:numPr>
+      <w:ind w:left="576" w:hanging="1"/>
+      <w:outlineLvl w:val="7"/>
+    </w:pPr>
+    <w:rPr>
+      <w:rFonts w:ascii="Arial" w:hAnsi="Arial"/>
+      <w:b/>
+      <w:iCs/>
+    </w:rPr>
+  </w:style>
+  <w:style w:type="paragraph" w:styleId="9">
+    <w:name w:val="heading 9"/>
+    <w:basedOn w:val="a"/>
+    <w:next w:val="a"/>
+    <w:qFormat/>
+    <w:pPr>
+      <w:numPr>
+        <w:ilvl w:val="8"/>
+        <w:numId w:val="1"/>
+      </w:numPr>
+      <w:spacing w:before="240"/>
+      <w:ind w:left="576" w:hanging="1"/>
+      <w:outlineLvl w:val="8"/>
+    </w:pPr>
+    <w:rPr>
+      <w:rFonts w:ascii="Arial" w:hAnsi="Arial" w:cs="Arial"/>
+      <w:sz w:val="22"/>
+      <w:szCs w:val="22"/>
+    </w:rPr>
+  </w:style>
+  <w:style w:type="character" w:default="1" w:styleId="a0">
+    <w:name w:val="Default Paragraph Font"/>
+    <w:uiPriority w:val="1"/>
+    <w:semiHidden/>
+    <w:unhideWhenUsed/>
+  </w:style>
+  <w:style w:type="table" w:default="1" w:styleId="a1">
+    <w:name w:val="Normal Table"/>
+    <w:uiPriority w:val="99"/>
+    <w:semiHidden/>
+    <w:unhideWhenUsed/>
+    <w:tblPr>
+      <w:tblInd w:w="0" w:type="dxa"/>
+      <w:tblCellMar>
+        <w:top w:w="0" w:type="dxa"/>
+        <w:left w:w="108" w:type="dxa"/>
+        <w:bottom w:w="0" w:type="dxa"/>
+        <w:right w:w="108" w:type="dxa"/>
+      </w:tblCellMar>
+    </w:tblPr>
+  </w:style>
+  <w:style w:type="numbering" w:default="1" w:styleId="a2">
+    <w:name w:val="No List"/>
+    <w:uiPriority w:val="99"/>
+    <w:semiHidden/>
+    <w:unhideWhenUsed/>
+  </w:style>
+  <w:style w:type="table" w:customStyle="1" w:styleId="TableNormal1">
+    <w:name w:val="Table Normal1"/>
+    <w:tblPr>
+      <w:tblCellMar>
+        <w:top w:w="0" w:type="dxa"/>
+        <w:left w:w="0" w:type="dxa"/>
+        <w:bottom w:w="0" w:type="dxa"/>
+        <w:right w:w="0" w:type="dxa"/>
+      </w:tblCellMar>
+    </w:tblPr>
+  </w:style>
+  <w:style w:type="paragraph" w:styleId="a3">
+    <w:name w:val="Title"/>
+    <w:basedOn w:val="a"/>
+    <w:qFormat/>
+    <w:pPr>
+      <w:spacing w:before="180" w:after="120"/>
+      <w:ind w:left="0"/>
+      <w:jc w:val="center"/>
+    </w:pPr>
+    <w:rPr>
+      <w:b/>
+      <w:bCs/>
+      <w:caps/>
+      <w:sz w:val="36"/>
+    </w:rPr>
+  </w:style>
+  <w:style w:type="paragraph" w:styleId="a4">
+    <w:name w:val="Balloon Text"/>
+    <w:basedOn w:val="a"/>
+    <w:qFormat/>
+    <w:rPr>
+      <w:rFonts w:ascii="Tahoma" w:hAnsi="Tahoma" w:cs="Tahoma"/>
+      <w:sz w:val="16"/>
+      <w:szCs w:val="16"/>
+    </w:rPr>
+  </w:style>
+  <w:style w:type="paragraph" w:styleId="a5">
+    <w:name w:val="Body Text"/>
+    <w:basedOn w:val="a"/>
+    <w:qFormat/>
+    <w:pPr>
+      <w:spacing w:after="120"/>
+    </w:pPr>
+  </w:style>
+  <w:style w:type="paragraph" w:styleId="20">
+    <w:name w:val="Body Text 2"/>
+    <w:basedOn w:val="a"/>
+    <w:qFormat/>
+    <w:pPr>
+      <w:spacing w:before="0" w:after="0"/>
+      <w:ind w:left="0"/>
+      <w:jc w:val="left"/>
+    </w:pPr>
+    <w:rPr>
+      <w:rFonts w:ascii="Arial" w:hAnsi="Arial" w:cs="Arial"/>
+      <w:sz w:val="22"/>
+      <w:szCs w:val="22"/>
+    </w:rPr>
+  </w:style>
+  <w:style w:type="paragraph" w:styleId="30">
+    <w:name w:val="Body Text 3"/>
+    <w:basedOn w:val="a"/>
+    <w:qFormat/>
+    <w:pPr>
+      <w:tabs>
+        <w:tab w:val="left" w:pos="1800"/>
+      </w:tabs>
+      <w:ind w:left="0"/>
+    </w:pPr>
+  </w:style>
+  <w:style w:type="paragraph" w:styleId="a6">
+    <w:name w:val="Body Text Indent"/>
+    <w:basedOn w:val="a"/>
+    <w:qFormat/>
+  </w:style>
+  <w:style w:type="paragraph" w:styleId="21">
+    <w:name w:val="Body Text Indent 2"/>
+    <w:basedOn w:val="a"/>
+    <w:qFormat/>
+    <w:pPr>
+      <w:spacing w:before="120" w:after="0"/>
+      <w:ind w:left="720"/>
+      <w:jc w:val="left"/>
+    </w:pPr>
+    <w:rPr>
+      <w:rFonts w:ascii="Arial" w:hAnsi="Arial" w:cs="Arial"/>
+      <w:sz w:val="20"/>
+      <w:szCs w:val="20"/>
+    </w:rPr>
+  </w:style>
+  <w:style w:type="paragraph" w:styleId="a7">
+    <w:name w:val="caption"/>
+    <w:basedOn w:val="a"/>
+    <w:next w:val="a"/>
+    <w:qFormat/>
+    <w:pPr>
+      <w:keepNext/>
+    </w:pPr>
+    <w:rPr>
+      <w:b/>
+      <w:bCs/>
+      <w:i/>
+      <w:sz w:val="20"/>
+      <w:szCs w:val="20"/>
+    </w:rPr>
+  </w:style>
+  <w:style w:type="character" w:styleId="a8">
+    <w:name w:val="annotation reference"/>
+    <w:basedOn w:val="a0"/>
+    <w:qFormat/>
+    <w:rPr>
+      <w:w w:val="100"/>
+      <w:position w:val="-1"/>
+      <w:sz w:val="16"/>
+      <w:szCs w:val="16"/>
+      <w:vertAlign w:val="baseline"/>
+      <w:cs w:val="0"/>
+    </w:rPr>
+  </w:style>
+  <w:style w:type="paragraph" w:styleId="a9">
+    <w:name w:val="annotation text"/>
+    <w:basedOn w:val="a"/>
+    <w:qFormat/>
+    <w:rPr>
+      <w:sz w:val="20"/>
+      <w:szCs w:val="20"/>
+    </w:rPr>
+  </w:style>
+  <w:style w:type="paragraph" w:styleId="aa">
+    <w:name w:val="annotation subject"/>
+    <w:basedOn w:val="a9"/>
+    <w:next w:val="a9"/>
+    <w:qFormat/>
+    <w:rPr>
+      <w:b/>
+      <w:bCs/>
+    </w:rPr>
+  </w:style>
+  <w:style w:type="character" w:styleId="ab">
+    <w:name w:val="Emphasis"/>
+    <w:basedOn w:val="a0"/>
+    <w:uiPriority w:val="20"/>
+    <w:qFormat/>
+    <w:rPr>
+      <w:i/>
+      <w:iCs/>
+    </w:rPr>
+  </w:style>
+  <w:style w:type="character" w:styleId="ac">
+    <w:name w:val="FollowedHyperlink"/>
+    <w:basedOn w:val="a0"/>
+    <w:qFormat/>
+    <w:rPr>
+      <w:color w:val="800080"/>
+      <w:w w:val="100"/>
+      <w:position w:val="-1"/>
+      <w:u w:val="single"/>
+      <w:vertAlign w:val="baseline"/>
+      <w:cs w:val="0"/>
+    </w:rPr>
+  </w:style>
+  <w:style w:type="paragraph" w:styleId="ad">
+    <w:name w:val="footer"/>
+    <w:basedOn w:val="a"/>
+    <w:qFormat/>
+    <w:pPr>
+      <w:tabs>
+        <w:tab w:val="center" w:pos="4320"/>
+        <w:tab w:val="right" w:pos="8640"/>
+      </w:tabs>
+    </w:pPr>
+  </w:style>
+  <w:style w:type="paragraph" w:styleId="ae">
+    <w:name w:val="header"/>
+    <w:basedOn w:val="a"/>
+    <w:qFormat/>
+    <w:pPr>
+      <w:tabs>
+        <w:tab w:val="center" w:pos="4320"/>
+        <w:tab w:val="right" w:pos="8640"/>
+      </w:tabs>
+    </w:pPr>
+  </w:style>
+  <w:style w:type="character" w:styleId="HTML">
+    <w:name w:val="HTML Acronym"/>
+    <w:basedOn w:val="a0"/>
+    <w:qFormat/>
+    <w:rPr>
+      <w:color w:val="666666"/>
+      <w:w w:val="100"/>
+      <w:position w:val="-1"/>
+      <w:vertAlign w:val="baseline"/>
+      <w:cs w:val="0"/>
+    </w:rPr>
+  </w:style>
+  <w:style w:type="character" w:styleId="HTML0">
+    <w:name w:val="HTML Cite"/>
+    <w:basedOn w:val="a0"/>
+    <w:qFormat/>
+    <w:rPr>
+      <w:i/>
+      <w:iCs/>
+      <w:w w:val="100"/>
+      <w:position w:val="-1"/>
+      <w:vertAlign w:val="baseline"/>
+      <w:cs w:val="0"/>
+    </w:rPr>
+  </w:style>
+  <w:style w:type="character" w:styleId="Hyperlink">
+    <w:name w:val="Hyperlink"/>
+    <w:basedOn w:val="a0"/>
+    <w:uiPriority w:val="99"/>
+    <w:qFormat/>
+    <w:rPr>
+      <w:color w:val="000FFF"/>
+      <w:w w:val="100"/>
+      <w:position w:val="-1"/>
+      <w:u w:val="single"/>
+      <w:vertAlign w:val="baseline"/>
+      <w:cs w:val="0"/>
+    </w:rPr>
+  </w:style>
+  <w:style w:type="paragraph" w:styleId="af">
+    <w:name w:val="Normal (Web)"/>
+    <w:basedOn w:val="a"/>
+    <w:qFormat/>
+    <w:pPr>
+      <w:spacing w:before="100" w:beforeAutospacing="1" w:after="100" w:afterAutospacing="1"/>
+      <w:ind w:left="0"/>
+      <w:jc w:val="left"/>
+    </w:pPr>
+  </w:style>
+  <w:style w:type="character" w:styleId="af0">
+    <w:name w:val="page number"/>
+    <w:basedOn w:val="a0"/>
+    <w:qFormat/>
+    <w:rPr>
+      <w:w w:val="100"/>
+      <w:position w:val="-1"/>
+      <w:vertAlign w:val="baseline"/>
+      <w:cs w:val="0"/>
+    </w:rPr>
+  </w:style>
+  <w:style w:type="character" w:styleId="af1">
+    <w:name w:val="Strong"/>
+    <w:basedOn w:val="a0"/>
+    <w:qFormat/>
+    <w:rPr>
+      <w:b/>
+      <w:bCs/>
+      <w:w w:val="100"/>
+      <w:position w:val="-1"/>
+      <w:vertAlign w:val="baseline"/>
+      <w:cs w:val="0"/>
+    </w:rPr>
+  </w:style>
+  <w:style w:type="paragraph" w:styleId="af2">
+    <w:name w:val="Subtitle"/>
+    <w:basedOn w:val="a"/>
+    <w:next w:val="a"/>
+    <w:pPr>
+      <w:keepNext/>
+      <w:keepLines/>
+      <w:spacing w:before="360" w:after="80"/>
+    </w:pPr>
+    <w:rPr>
+      <w:rFonts w:ascii="Georgia" w:eastAsia="Georgia" w:hAnsi="Georgia" w:cs="Georgia"/>
+      <w:i/>
+      <w:color w:val="666666"/>
+      <w:sz w:val="48"/>
+      <w:szCs w:val="48"/>
+    </w:rPr>
+  </w:style>
+  <w:style w:type="table" w:styleId="af3">
+    <w:name w:val="Table Grid"/>
+    <w:basedOn w:val="a1"/>
+    <w:qFormat/>
+    <w:pPr>
+      <w:suppressAutoHyphens/>
+      <w:spacing w:line="1" w:lineRule="atLeast"/>
+      <w:ind w:leftChars="-1" w:left="-1" w:hangingChars="1"/>
+      <w:textAlignment w:val="top"/>
+      <w:outlineLvl w:val="0"/>
+    </w:pPr>
+    <w:rPr>
+      <w:position w:val="-1"/>
+    </w:rPr>
+    <w:tblPr>
+      <w:tblBorders>
+        <w:top w:val="single" w:sz="4" w:space="0" w:color="auto"/>
+        <w:left w:val="single" w:sz="4" w:space="0" w:color="auto"/>
+        <w:bottom w:val="single" w:sz="4" w:space="0" w:color="auto"/>
+        <w:right w:val="single" w:sz="4" w:space="0" w:color="auto"/>
+        <w:insideH w:val="single" w:sz="4" w:space="0" w:color="auto"/>
+        <w:insideV w:val="single" w:sz="4" w:space="0" w:color="auto"/>
+      </w:tblBorders>
+    </w:tblPr>
+  </w:style>
+  <w:style w:type="paragraph" w:styleId="10">
+    <w:name w:val="toc 1"/>
+    <w:basedOn w:val="a"/>
+    <w:next w:val="a"/>
+    <w:uiPriority w:val="39"/>
+    <w:qFormat/>
+    <w:pPr>
+      <w:tabs>
+        <w:tab w:val="left" w:pos="288"/>
+        <w:tab w:val="left" w:pos="720"/>
+        <w:tab w:val="right" w:leader="dot" w:pos="9350"/>
+      </w:tabs>
+      <w:spacing w:before="180"/>
+      <w:ind w:left="0"/>
+    </w:pPr>
+    <w:rPr>
+      <w:b/>
+      <w:bCs/>
+      <w:caps/>
+      <w:szCs w:val="28"/>
+    </w:rPr>
+  </w:style>
+  <w:style w:type="paragraph" w:styleId="22">
+    <w:name w:val="toc 2"/>
+    <w:basedOn w:val="a"/>
+    <w:next w:val="a"/>
+    <w:uiPriority w:val="39"/>
+    <w:qFormat/>
+    <w:pPr>
+      <w:tabs>
+        <w:tab w:val="left" w:pos="720"/>
+        <w:tab w:val="left" w:pos="1296"/>
+        <w:tab w:val="right" w:leader="dot" w:pos="9350"/>
+      </w:tabs>
+      <w:ind w:left="432"/>
+    </w:pPr>
+  </w:style>
+  <w:style w:type="paragraph" w:styleId="31">
+    <w:name w:val="toc 3"/>
+    <w:basedOn w:val="a"/>
+    <w:next w:val="a"/>
+    <w:uiPriority w:val="39"/>
+    <w:qFormat/>
+    <w:pPr>
+      <w:tabs>
+        <w:tab w:val="left" w:pos="1620"/>
+        <w:tab w:val="left" w:pos="1920"/>
+        <w:tab w:val="right" w:leader="dot" w:pos="9350"/>
+      </w:tabs>
+      <w:ind w:left="900"/>
+    </w:pPr>
+  </w:style>
+  <w:style w:type="paragraph" w:styleId="40">
+    <w:name w:val="toc 4"/>
+    <w:basedOn w:val="a"/>
+    <w:next w:val="a"/>
+    <w:uiPriority w:val="39"/>
+    <w:pPr>
+      <w:tabs>
+        <w:tab w:val="left" w:pos="2160"/>
+        <w:tab w:val="right" w:leader="dot" w:pos="9360"/>
+      </w:tabs>
+      <w:ind w:left="0"/>
+    </w:pPr>
+    <w:rPr>
+      <w:b/>
+      <w:caps/>
+      <w:szCs w:val="28"/>
+    </w:rPr>
+  </w:style>
+  <w:style w:type="paragraph" w:styleId="50">
+    <w:name w:val="toc 5"/>
+    <w:basedOn w:val="a"/>
+    <w:next w:val="a"/>
+    <w:uiPriority w:val="39"/>
+    <w:pPr>
+      <w:ind w:left="0"/>
+    </w:pPr>
+  </w:style>
+  <w:style w:type="paragraph" w:styleId="60">
+    <w:name w:val="toc 6"/>
+    <w:basedOn w:val="a"/>
+    <w:next w:val="a"/>
+    <w:uiPriority w:val="39"/>
+    <w:pPr>
+      <w:ind w:left="1200"/>
+    </w:pPr>
+  </w:style>
+  <w:style w:type="paragraph" w:styleId="70">
+    <w:name w:val="toc 7"/>
+    <w:basedOn w:val="a"/>
+    <w:next w:val="a"/>
+    <w:uiPriority w:val="39"/>
+    <w:pPr>
+      <w:ind w:left="1440"/>
+    </w:pPr>
+  </w:style>
+  <w:style w:type="paragraph" w:styleId="80">
+    <w:name w:val="toc 8"/>
+    <w:basedOn w:val="a"/>
+    <w:next w:val="a"/>
+    <w:uiPriority w:val="39"/>
+    <w:pPr>
+      <w:ind w:left="1680"/>
+    </w:pPr>
+  </w:style>
+  <w:style w:type="paragraph" w:styleId="90">
+    <w:name w:val="toc 9"/>
+    <w:basedOn w:val="a"/>
+    <w:next w:val="a"/>
+    <w:uiPriority w:val="39"/>
+    <w:pPr>
+      <w:ind w:left="1920"/>
+    </w:pPr>
+  </w:style>
+  <w:style w:type="paragraph" w:customStyle="1" w:styleId="tabletxt">
+    <w:name w:val="tabletxt"/>
+    <w:basedOn w:val="a"/>
+    <w:pPr>
+      <w:autoSpaceDE w:val="0"/>
+      <w:autoSpaceDN w:val="0"/>
+      <w:adjustRightInd w:val="0"/>
+      <w:spacing w:before="20" w:after="20"/>
+      <w:ind w:left="0"/>
+    </w:pPr>
+    <w:rPr>
+      <w:sz w:val="20"/>
+      <w:szCs w:val="20"/>
+    </w:rPr>
+  </w:style>
+  <w:style w:type="paragraph" w:customStyle="1" w:styleId="TitleCover">
+    <w:name w:val="Title Cover"/>
+    <w:basedOn w:val="a"/>
+    <w:next w:val="a"/>
+    <w:pPr>
+      <w:keepNext/>
+      <w:keepLines/>
+      <w:pBdr>
+        <w:top w:val="single" w:sz="48" w:space="31" w:color="auto"/>
+      </w:pBdr>
+      <w:tabs>
+        <w:tab w:val="left" w:pos="0"/>
+      </w:tabs>
+      <w:spacing w:before="240" w:after="500" w:line="640" w:lineRule="atLeast"/>
+      <w:ind w:left="0"/>
+      <w:jc w:val="left"/>
+    </w:pPr>
+    <w:rPr>
+      <w:rFonts w:ascii="Arial Black" w:hAnsi="Arial Black"/>
+      <w:b/>
+      <w:spacing w:val="-48"/>
+      <w:kern w:val="28"/>
+      <w:sz w:val="64"/>
+      <w:szCs w:val="20"/>
+    </w:rPr>
+  </w:style>
+  <w:style w:type="paragraph" w:customStyle="1" w:styleId="SubtitleCover">
+    <w:name w:val="Subtitle Cover"/>
+    <w:basedOn w:val="TitleCover"/>
+    <w:next w:val="a5"/>
+    <w:pPr>
+      <w:pBdr>
+        <w:top w:val="single" w:sz="6" w:space="24" w:color="auto"/>
+      </w:pBdr>
+      <w:tabs>
+        <w:tab w:val="clear" w:pos="0"/>
+      </w:tabs>
+      <w:spacing w:before="0" w:after="0" w:line="480" w:lineRule="atLeast"/>
+      <w:jc w:val="right"/>
+    </w:pPr>
+    <w:rPr>
+      <w:rFonts w:ascii="Arial" w:hAnsi="Arial"/>
+      <w:b w:val="0"/>
+      <w:spacing w:val="-30"/>
+      <w:sz w:val="48"/>
+    </w:rPr>
+  </w:style>
+  <w:style w:type="paragraph" w:customStyle="1" w:styleId="SubtitleCover2">
+    <w:name w:val="Subtitle Cover2"/>
+    <w:basedOn w:val="SubtitleCover"/>
+    <w:rPr>
+      <w:spacing w:val="0"/>
+      <w:sz w:val="36"/>
+    </w:rPr>
+  </w:style>
+  <w:style w:type="paragraph" w:customStyle="1" w:styleId="Tabletext">
+    <w:name w:val="Tabletext"/>
+    <w:basedOn w:val="a"/>
+    <w:pPr>
+      <w:keepLines/>
+      <w:widowControl w:val="0"/>
+      <w:spacing w:before="0" w:after="0" w:line="240" w:lineRule="atLeast"/>
+      <w:ind w:left="0"/>
+      <w:jc w:val="left"/>
+    </w:pPr>
+    <w:rPr>
+      <w:rFonts w:ascii="Arial" w:hAnsi="Arial"/>
+      <w:sz w:val="20"/>
+      <w:szCs w:val="20"/>
+    </w:rPr>
+  </w:style>
+  <w:style w:type="paragraph" w:customStyle="1" w:styleId="InfoBlueCharChar">
+    <w:name w:val="InfoBlue Char Char"/>
+    <w:basedOn w:val="a"/>
+    <w:next w:val="a5"/>
+    <w:pPr>
+      <w:keepLines/>
+      <w:spacing w:before="0" w:after="120" w:line="240" w:lineRule="atLeast"/>
+    </w:pPr>
+    <w:rPr>
+      <w:i/>
+      <w:color w:val="0000FF"/>
+      <w:szCs w:val="20"/>
+    </w:rPr>
+  </w:style>
+  <w:style w:type="paragraph" w:customStyle="1" w:styleId="Paragraph2">
+    <w:name w:val="Paragraph2"/>
+    <w:basedOn w:val="a"/>
+    <w:pPr>
+      <w:widowControl w:val="0"/>
+      <w:spacing w:before="80" w:after="0" w:line="240" w:lineRule="atLeast"/>
+      <w:ind w:left="720"/>
+    </w:pPr>
+    <w:rPr>
+      <w:rFonts w:ascii="Arial" w:hAnsi="Arial"/>
+      <w:color w:val="000000"/>
+      <w:sz w:val="20"/>
+      <w:szCs w:val="20"/>
+      <w:lang w:val="en-AU"/>
+    </w:rPr>
+  </w:style>
+  <w:style w:type="paragraph" w:customStyle="1" w:styleId="StyleSubtitleCover2TopNoborder">
+    <w:name w:val="Style Subtitle Cover2 + Top: (No border)"/>
+    <w:basedOn w:val="SubtitleCover2"/>
+    <w:pPr>
+      <w:pBdr>
+        <w:top w:val="none" w:sz="0" w:space="0" w:color="auto"/>
+      </w:pBdr>
+    </w:pPr>
+    <w:rPr>
+      <w:rFonts w:ascii="Times New Roman" w:hAnsi="Times New Roman"/>
+      <w:sz w:val="32"/>
+    </w:rPr>
+  </w:style>
+  <w:style w:type="paragraph" w:customStyle="1" w:styleId="StyleInfoBlueBoldCharChar">
+    <w:name w:val="Style InfoBlue + Bold Char Char"/>
+    <w:basedOn w:val="InfoBlueCharChar"/>
+    <w:rPr>
+      <w:b/>
+      <w:bCs/>
+      <w:iCs/>
+    </w:rPr>
+  </w:style>
+  <w:style w:type="character" w:customStyle="1" w:styleId="InfoBlueCharCharChar">
+    <w:name w:val="InfoBlue Char Char Char"/>
+    <w:basedOn w:val="a0"/>
+    <w:rPr>
+      <w:i/>
+      <w:color w:val="0000FF"/>
+      <w:w w:val="100"/>
+      <w:position w:val="-1"/>
+      <w:sz w:val="24"/>
+      <w:vertAlign w:val="baseline"/>
+      <w:cs w:val="0"/>
+      <w:lang w:val="en-US" w:eastAsia="en-US" w:bidi="ar-SA"/>
+    </w:rPr>
+  </w:style>
+  <w:style w:type="character" w:customStyle="1" w:styleId="StyleInfoBlueBoldCharCharChar">
+    <w:name w:val="Style InfoBlue + Bold Char Char Char"/>
+    <w:basedOn w:val="InfoBlueCharCharChar"/>
+    <w:rPr>
+      <w:b/>
+      <w:bCs/>
+      <w:i/>
+      <w:iCs/>
+      <w:color w:val="0000FF"/>
+      <w:w w:val="100"/>
+      <w:position w:val="-1"/>
+      <w:sz w:val="24"/>
+      <w:vertAlign w:val="baseline"/>
+      <w:cs w:val="0"/>
+      <w:lang w:val="en-US" w:eastAsia="en-US" w:bidi="ar-SA"/>
+    </w:rPr>
+  </w:style>
+  <w:style w:type="paragraph" w:customStyle="1" w:styleId="InfoBlueCharCharCharCharCharChar">
+    <w:name w:val="InfoBlue Char Char Char Char Char Char"/>
+    <w:basedOn w:val="a"/>
+    <w:next w:val="a5"/>
+    <w:pPr>
+      <w:keepLines/>
+      <w:spacing w:before="0" w:after="120" w:line="240" w:lineRule="atLeast"/>
+    </w:pPr>
+    <w:rPr>
+      <w:i/>
+      <w:color w:val="0000FF"/>
+    </w:rPr>
+  </w:style>
+  <w:style w:type="character" w:customStyle="1" w:styleId="InfoBlueCharCharCharCharCharCharChar">
+    <w:name w:val="InfoBlue Char Char Char Char Char Char Char"/>
+    <w:basedOn w:val="a0"/>
+    <w:rPr>
+      <w:i/>
+      <w:color w:val="0000FF"/>
+      <w:w w:val="100"/>
+      <w:position w:val="-1"/>
+      <w:sz w:val="24"/>
+      <w:szCs w:val="24"/>
+      <w:vertAlign w:val="baseline"/>
+      <w:cs w:val="0"/>
+      <w:lang w:val="en-US" w:eastAsia="en-US" w:bidi="ar-SA"/>
+    </w:rPr>
+  </w:style>
+  <w:style w:type="paragraph" w:customStyle="1" w:styleId="InfoBlueChar">
+    <w:name w:val="InfoBlue Char"/>
+    <w:basedOn w:val="a"/>
+    <w:next w:val="a5"/>
+    <w:pPr>
+      <w:keepLines/>
+      <w:spacing w:before="0" w:after="120" w:line="240" w:lineRule="atLeast"/>
+    </w:pPr>
+    <w:rPr>
+      <w:i/>
+      <w:color w:val="0000FF"/>
+      <w:szCs w:val="20"/>
+    </w:rPr>
+  </w:style>
+  <w:style w:type="paragraph" w:customStyle="1" w:styleId="ResumeBody">
+    <w:name w:val="Resume Body"/>
+    <w:basedOn w:val="a"/>
+    <w:pPr>
+      <w:spacing w:after="120"/>
+      <w:ind w:left="0"/>
+      <w:jc w:val="left"/>
+    </w:pPr>
+    <w:rPr>
+      <w:sz w:val="20"/>
+    </w:rPr>
+  </w:style>
+  <w:style w:type="character" w:customStyle="1" w:styleId="InstructionsChar1">
+    <w:name w:val="Instructions Char1"/>
+    <w:basedOn w:val="a0"/>
+    <w:rPr>
+      <w:i/>
+      <w:color w:val="0000FF"/>
+      <w:w w:val="100"/>
+      <w:position w:val="-1"/>
+      <w:sz w:val="24"/>
+      <w:vertAlign w:val="baseline"/>
+      <w:cs w:val="0"/>
+      <w:lang w:val="en-US" w:eastAsia="en-US" w:bidi="ar-SA"/>
+    </w:rPr>
+  </w:style>
+  <w:style w:type="paragraph" w:customStyle="1" w:styleId="TableColumnHeading">
+    <w:name w:val="TableColumnHeading"/>
+    <w:next w:val="a"/>
+    <w:pPr>
+      <w:suppressAutoHyphens/>
+      <w:spacing w:line="1" w:lineRule="atLeast"/>
+      <w:ind w:leftChars="-1" w:left="-1" w:hangingChars="1"/>
+      <w:jc w:val="center"/>
+      <w:textAlignment w:val="top"/>
+      <w:outlineLvl w:val="0"/>
+    </w:pPr>
+    <w:rPr>
+      <w:rFonts w:ascii="Arial" w:hAnsi="Arial"/>
+      <w:b/>
+      <w:position w:val="-1"/>
+    </w:rPr>
+  </w:style>
+  <w:style w:type="paragraph" w:customStyle="1" w:styleId="TableTexttt">
+    <w:name w:val="TableText;tt"/>
+    <w:pPr>
+      <w:suppressAutoHyphens/>
+      <w:spacing w:before="40" w:after="40" w:line="1" w:lineRule="atLeast"/>
+      <w:ind w:leftChars="-1" w:left="-1" w:hangingChars="1"/>
+      <w:textAlignment w:val="top"/>
+      <w:outlineLvl w:val="0"/>
+    </w:pPr>
+    <w:rPr>
+      <w:rFonts w:ascii="Arial" w:hAnsi="Arial"/>
+      <w:position w:val="-1"/>
+    </w:rPr>
+  </w:style>
+  <w:style w:type="character" w:customStyle="1" w:styleId="StyleInfoBlueBoldCharCharCharChar">
+    <w:name w:val="Style InfoBlue + Bold Char Char Char Char"/>
+    <w:basedOn w:val="InfoBlueCharCharChar"/>
+    <w:rPr>
+      <w:b/>
+      <w:bCs/>
+      <w:i/>
+      <w:iCs/>
+      <w:color w:val="0000FF"/>
+      <w:w w:val="100"/>
+      <w:position w:val="-1"/>
+      <w:sz w:val="24"/>
+      <w:vertAlign w:val="baseline"/>
+      <w:cs w:val="0"/>
+      <w:lang w:val="en-US" w:eastAsia="en-US" w:bidi="ar-SA"/>
+    </w:rPr>
+  </w:style>
+  <w:style w:type="paragraph" w:customStyle="1" w:styleId="Tableheader">
+    <w:name w:val="Table header"/>
+    <w:basedOn w:val="a"/>
+    <w:pPr>
+      <w:spacing w:before="0" w:after="0"/>
+      <w:ind w:left="0"/>
+      <w:jc w:val="left"/>
+    </w:pPr>
+    <w:rPr>
+      <w:rFonts w:ascii="Arial" w:hAnsi="Arial"/>
+      <w:b/>
+      <w:sz w:val="22"/>
+    </w:rPr>
+  </w:style>
+  <w:style w:type="paragraph" w:customStyle="1" w:styleId="PageTitle">
+    <w:name w:val="PageTitle"/>
+    <w:basedOn w:val="a"/>
+    <w:pPr>
+      <w:spacing w:before="120" w:after="120"/>
+      <w:ind w:left="0"/>
+      <w:jc w:val="center"/>
+    </w:pPr>
+    <w:rPr>
+      <w:rFonts w:ascii="Arial" w:hAnsi="Arial"/>
+      <w:b/>
+      <w:color w:val="000000"/>
+      <w:sz w:val="32"/>
+      <w:szCs w:val="20"/>
+    </w:rPr>
+  </w:style>
+  <w:style w:type="paragraph" w:customStyle="1" w:styleId="TableHeading">
+    <w:name w:val="Table Heading"/>
+    <w:pPr>
+      <w:shd w:val="pct5" w:color="auto" w:fill="FFFFFF"/>
+      <w:suppressAutoHyphens/>
+      <w:spacing w:line="1" w:lineRule="atLeast"/>
+      <w:ind w:leftChars="-1" w:left="-1" w:hangingChars="1"/>
+      <w:textAlignment w:val="top"/>
+      <w:outlineLvl w:val="0"/>
+    </w:pPr>
+    <w:rPr>
+      <w:rFonts w:ascii="Arial" w:hAnsi="Arial"/>
+      <w:b/>
+      <w:position w:val="-1"/>
+    </w:rPr>
+  </w:style>
+  <w:style w:type="paragraph" w:customStyle="1" w:styleId="Table10Text">
+    <w:name w:val="Table 10 Text"/>
+    <w:basedOn w:val="a"/>
+    <w:pPr>
+      <w:spacing w:before="20" w:after="20"/>
+      <w:ind w:left="0"/>
+      <w:jc w:val="left"/>
+    </w:pPr>
+    <w:rPr>
+      <w:rFonts w:ascii="Arial" w:hAnsi="Arial"/>
+      <w:sz w:val="20"/>
+      <w:szCs w:val="20"/>
+    </w:rPr>
+  </w:style>
+  <w:style w:type="paragraph" w:customStyle="1" w:styleId="TextBold">
+    <w:name w:val="Text Bold"/>
+    <w:basedOn w:val="a"/>
+    <w:next w:val="a"/>
+    <w:pPr>
+      <w:spacing w:before="0" w:after="0"/>
+      <w:ind w:left="0"/>
+      <w:jc w:val="left"/>
+    </w:pPr>
+    <w:rPr>
+      <w:rFonts w:ascii="Arial" w:hAnsi="Arial"/>
+      <w:b/>
+      <w:sz w:val="20"/>
+      <w:szCs w:val="20"/>
+    </w:rPr>
+  </w:style>
+  <w:style w:type="paragraph" w:customStyle="1" w:styleId="TextUnderBold">
+    <w:name w:val="Text UnderBold"/>
+    <w:basedOn w:val="a"/>
+    <w:pPr>
+      <w:spacing w:before="0" w:after="0"/>
+      <w:ind w:left="0"/>
+      <w:jc w:val="center"/>
+    </w:pPr>
+    <w:rPr>
+      <w:rFonts w:ascii="Arial" w:hAnsi="Arial"/>
+      <w:sz w:val="20"/>
+      <w:szCs w:val="20"/>
+      <w:u w:val="single"/>
+    </w:rPr>
+  </w:style>
+  <w:style w:type="paragraph" w:customStyle="1" w:styleId="BodyTextKeep">
+    <w:name w:val="Body Text Keep"/>
+    <w:basedOn w:val="a5"/>
+    <w:pPr>
+      <w:keepNext/>
+      <w:spacing w:before="0" w:after="220" w:line="220" w:lineRule="atLeast"/>
+      <w:ind w:left="1080"/>
+      <w:jc w:val="left"/>
+    </w:pPr>
+    <w:rPr>
+      <w:rFonts w:ascii="Arial" w:hAnsi="Arial"/>
+      <w:szCs w:val="20"/>
+    </w:rPr>
+  </w:style>
+  <w:style w:type="paragraph" w:customStyle="1" w:styleId="SectionHeading">
+    <w:name w:val="Section Heading"/>
+    <w:basedOn w:val="1"/>
+    <w:pPr>
+      <w:keepLines/>
+      <w:numPr>
+        <w:numId w:val="0"/>
+      </w:numPr>
+      <w:shd w:val="pct10" w:color="auto" w:fill="auto"/>
+      <w:spacing w:before="220" w:after="220" w:line="280" w:lineRule="atLeast"/>
+      <w:ind w:leftChars="-1" w:left="576" w:hangingChars="1" w:hanging="1"/>
+    </w:pPr>
+    <w:rPr>
+      <w:rFonts w:ascii="Arial" w:hAnsi="Arial"/>
+      <w:bCs w:val="0"/>
+      <w:caps w:val="0"/>
+      <w:spacing w:val="-10"/>
+      <w:kern w:val="28"/>
+      <w:position w:val="6"/>
+      <w:sz w:val="24"/>
+      <w:szCs w:val="20"/>
+    </w:rPr>
+  </w:style>
+  <w:style w:type="paragraph" w:customStyle="1" w:styleId="narratstyle">
+    <w:name w:val="narrat style"/>
+    <w:basedOn w:val="SectionHeading"/>
+    <w:pPr>
+      <w:keepNext w:val="0"/>
+      <w:keepLines w:val="0"/>
+      <w:shd w:val="clear" w:color="auto" w:fill="auto"/>
+      <w:spacing w:before="0" w:after="0" w:line="240" w:lineRule="auto"/>
+      <w:ind w:left="342" w:right="355" w:firstLine="0"/>
+      <w:jc w:val="center"/>
+      <w:outlineLvl w:val="9"/>
+    </w:pPr>
+    <w:rPr>
+      <w:rFonts w:ascii="Book Antiqua" w:hAnsi="Book Antiqua"/>
+      <w:i/>
+      <w:spacing w:val="0"/>
+      <w:kern w:val="0"/>
+      <w:position w:val="0"/>
+      <w:sz w:val="22"/>
+    </w:rPr>
+  </w:style>
+  <w:style w:type="paragraph" w:customStyle="1" w:styleId="formtext">
+    <w:name w:val="form text"/>
+    <w:basedOn w:val="a"/>
+    <w:pPr>
+      <w:spacing w:before="120" w:after="0"/>
+      <w:ind w:left="0"/>
+      <w:jc w:val="left"/>
+    </w:pPr>
+    <w:rPr>
+      <w:b/>
+      <w:i/>
+      <w:sz w:val="22"/>
+      <w:szCs w:val="20"/>
+    </w:rPr>
+  </w:style>
+  <w:style w:type="paragraph" w:customStyle="1" w:styleId="tableheading0">
+    <w:name w:val="table heading"/>
+    <w:basedOn w:val="formtext-small"/>
+    <w:pPr>
+      <w:spacing w:before="60"/>
+    </w:pPr>
+    <w:rPr>
+      <w:i/>
+      <w:sz w:val="18"/>
+    </w:rPr>
+  </w:style>
+  <w:style w:type="paragraph" w:customStyle="1" w:styleId="formtext-small">
+    <w:name w:val="form text - small"/>
+    <w:basedOn w:val="a"/>
+    <w:pPr>
+      <w:spacing w:before="240" w:after="0"/>
+      <w:ind w:left="0"/>
+      <w:jc w:val="left"/>
+    </w:pPr>
+    <w:rPr>
+      <w:sz w:val="20"/>
+      <w:szCs w:val="20"/>
+    </w:rPr>
+  </w:style>
+  <w:style w:type="paragraph" w:customStyle="1" w:styleId="Instructions">
+    <w:name w:val="Instructions"/>
+    <w:basedOn w:val="a"/>
+    <w:pPr>
+      <w:shd w:val="clear" w:color="auto" w:fill="FFFFFF"/>
+      <w:spacing w:before="0" w:after="0"/>
+      <w:ind w:left="0"/>
+      <w:jc w:val="left"/>
+    </w:pPr>
+    <w:rPr>
+      <w:i/>
+      <w:color w:val="0000FF"/>
+      <w:szCs w:val="20"/>
+    </w:rPr>
+  </w:style>
+  <w:style w:type="paragraph" w:customStyle="1" w:styleId="Bullet1">
+    <w:name w:val="Bullet 1"/>
+    <w:basedOn w:val="a"/>
+    <w:pPr>
+      <w:numPr>
+        <w:numId w:val="2"/>
+      </w:numPr>
+      <w:tabs>
+        <w:tab w:val="left" w:pos="340"/>
+        <w:tab w:val="left" w:pos="454"/>
+      </w:tabs>
+      <w:spacing w:before="0" w:after="0"/>
+      <w:ind w:left="340" w:hanging="227"/>
+      <w:jc w:val="left"/>
+    </w:pPr>
+    <w:rPr>
+      <w:rFonts w:ascii="Arial" w:hAnsi="Arial"/>
+    </w:rPr>
+  </w:style>
+  <w:style w:type="paragraph" w:customStyle="1" w:styleId="TableText0">
+    <w:name w:val="Table Text"/>
+    <w:basedOn w:val="TableHeading"/>
+    <w:pPr>
+      <w:shd w:val="clear" w:color="auto" w:fill="auto"/>
+      <w:overflowPunct w:val="0"/>
+      <w:autoSpaceDE w:val="0"/>
+      <w:autoSpaceDN w:val="0"/>
+      <w:adjustRightInd w:val="0"/>
+      <w:textAlignment w:val="baseline"/>
+    </w:pPr>
+    <w:rPr>
+      <w:b w:val="0"/>
+    </w:rPr>
+  </w:style>
+  <w:style w:type="paragraph" w:customStyle="1" w:styleId="InfoBlueCharChar2">
+    <w:name w:val="InfoBlue Char Char2"/>
+    <w:basedOn w:val="a"/>
+    <w:next w:val="a5"/>
+    <w:pPr>
+      <w:keepLines/>
+      <w:spacing w:before="0" w:after="120" w:line="240" w:lineRule="atLeast"/>
+    </w:pPr>
+    <w:rPr>
+      <w:i/>
+      <w:color w:val="0000FF"/>
+    </w:rPr>
+  </w:style>
+  <w:style w:type="character" w:customStyle="1" w:styleId="InfoBlueCharCharChar1">
+    <w:name w:val="InfoBlue Char Char Char1"/>
+    <w:basedOn w:val="a0"/>
+    <w:rPr>
+      <w:i/>
+      <w:color w:val="0000FF"/>
+      <w:w w:val="100"/>
+      <w:position w:val="-1"/>
+      <w:sz w:val="24"/>
+      <w:szCs w:val="24"/>
+      <w:vertAlign w:val="baseline"/>
+      <w:cs w:val="0"/>
+      <w:lang w:val="en-US" w:eastAsia="en-US" w:bidi="ar-SA"/>
+    </w:rPr>
+  </w:style>
+  <w:style w:type="character" w:customStyle="1" w:styleId="InstructionsChar">
+    <w:name w:val="Instructions Char"/>
+    <w:basedOn w:val="a0"/>
+    <w:rPr>
+      <w:i/>
+      <w:color w:val="0000FF"/>
+      <w:w w:val="100"/>
+      <w:position w:val="-1"/>
+      <w:sz w:val="24"/>
+      <w:vertAlign w:val="baseline"/>
+      <w:cs w:val="0"/>
+      <w:lang w:val="en-US" w:eastAsia="en-US" w:bidi="ar-SA"/>
+    </w:rPr>
+  </w:style>
+  <w:style w:type="paragraph" w:customStyle="1" w:styleId="Appendix">
+    <w:name w:val="Appendix"/>
+    <w:basedOn w:val="a"/>
+    <w:pPr>
+      <w:ind w:left="0"/>
+    </w:pPr>
+    <w:rPr>
+      <w:b/>
+      <w:sz w:val="28"/>
+      <w:szCs w:val="28"/>
+    </w:rPr>
+  </w:style>
+  <w:style w:type="paragraph" w:customStyle="1" w:styleId="article-text">
+    <w:name w:val="article-text"/>
+    <w:basedOn w:val="a"/>
+    <w:pPr>
+      <w:spacing w:before="100" w:beforeAutospacing="1" w:after="100" w:afterAutospacing="1"/>
+      <w:ind w:left="975"/>
+      <w:jc w:val="left"/>
+    </w:pPr>
+    <w:rPr>
+      <w:rFonts w:ascii="Arial" w:eastAsia="Arial Unicode MS" w:hAnsi="Arial" w:cs="Arial"/>
+      <w:color w:val="000000"/>
+      <w:sz w:val="18"/>
+      <w:szCs w:val="18"/>
+    </w:rPr>
+  </w:style>
+  <w:style w:type="paragraph" w:customStyle="1" w:styleId="InfoBlue">
+    <w:name w:val="InfoBlue"/>
+    <w:basedOn w:val="a"/>
+    <w:next w:val="a5"/>
+    <w:pPr>
+      <w:widowControl w:val="0"/>
+      <w:spacing w:before="0" w:after="120" w:line="240" w:lineRule="atLeast"/>
+    </w:pPr>
+    <w:rPr>
+      <w:i/>
+      <w:color w:val="0000FF"/>
+      <w:szCs w:val="20"/>
+    </w:rPr>
+  </w:style>
+  <w:style w:type="character" w:customStyle="1" w:styleId="zsa9">
+    <w:name w:val="zsa9"/>
+    <w:basedOn w:val="a0"/>
+    <w:rPr>
+      <w:rFonts w:ascii="Verdana" w:hAnsi="Verdana" w:cs="Arial" w:hint="default"/>
+      <w:color w:val="auto"/>
+      <w:w w:val="100"/>
+      <w:position w:val="-1"/>
+      <w:sz w:val="20"/>
+      <w:szCs w:val="20"/>
+      <w:vertAlign w:val="baseline"/>
+      <w:cs w:val="0"/>
+    </w:rPr>
+  </w:style>
+  <w:style w:type="paragraph" w:customStyle="1" w:styleId="body">
+    <w:name w:val="body"/>
+    <w:basedOn w:val="a"/>
+    <w:pPr>
+      <w:spacing w:before="0" w:after="120"/>
+      <w:ind w:left="720"/>
+    </w:pPr>
+    <w:rPr>
+      <w:szCs w:val="20"/>
+      <w:lang w:val="en-CA"/>
+    </w:rPr>
+  </w:style>
+  <w:style w:type="character" w:customStyle="1" w:styleId="CharChar">
+    <w:name w:val="Char Char"/>
+    <w:basedOn w:val="a0"/>
+    <w:rPr>
+      <w:w w:val="100"/>
+      <w:position w:val="-1"/>
+      <w:sz w:val="24"/>
+      <w:szCs w:val="24"/>
+      <w:vertAlign w:val="baseline"/>
+      <w:cs w:val="0"/>
+      <w:lang w:val="en-US" w:eastAsia="en-US" w:bidi="ar-SA"/>
+    </w:rPr>
+  </w:style>
+  <w:style w:type="paragraph" w:styleId="af4">
+    <w:name w:val="Quote"/>
+    <w:basedOn w:val="a"/>
+    <w:next w:val="a"/>
+    <w:link w:val="Char"/>
+    <w:uiPriority w:val="29"/>
+    <w:qFormat/>
+    <w:pPr>
+      <w:spacing w:before="200" w:after="160"/>
+      <w:ind w:left="864" w:right="864"/>
+      <w:jc w:val="center"/>
+    </w:pPr>
+    <w:rPr>
+      <w:i/>
+      <w:iCs/>
+      <w:color w:val="404040" w:themeColor="text1" w:themeTint="BF"/>
+    </w:rPr>
+  </w:style>
+  <w:style w:type="character" w:customStyle="1" w:styleId="Char">
+    <w:name w:val="اقتباس Char"/>
+    <w:basedOn w:val="a0"/>
+    <w:link w:val="af4"/>
+    <w:uiPriority w:val="29"/>
+    <w:qFormat/>
+    <w:rPr>
+      <w:i/>
+      <w:iCs/>
+      <w:color w:val="404040" w:themeColor="text1" w:themeTint="BF"/>
+      <w:position w:val="-1"/>
+    </w:rPr>
+  </w:style>
+  <w:style w:type="paragraph" w:styleId="af5">
+    <w:name w:val="No Spacing"/>
+    <w:uiPriority w:val="1"/>
+    <w:qFormat/>
+    <w:pPr>
+      <w:suppressAutoHyphens/>
+      <w:ind w:leftChars="-1" w:left="-1" w:hangingChars="1"/>
+      <w:textAlignment w:val="top"/>
+      <w:outlineLvl w:val="0"/>
+    </w:pPr>
+    <w:rPr>
+      <w:position w:val="-1"/>
+    </w:rPr>
+  </w:style>
+  <w:style w:type="paragraph" w:styleId="af6">
+    <w:name w:val="List Paragraph"/>
+    <w:basedOn w:val="a"/>
+    <w:uiPriority w:val="99"/>
+    <w:rsid w:val="00334181"/>
+    <w:pPr>
+      <w:ind w:left="720"/>
+      <w:contextualSpacing/>
+    </w:pPr>
+  </w:style>
+  <w:style w:type="paragraph" w:styleId="af7">
+    <w:name w:val="TOC Heading"/>
+    <w:basedOn w:val="1"/>
+    <w:next w:val="a"/>
+    <w:uiPriority w:val="39"/>
+    <w:unhideWhenUsed/>
+    <w:qFormat/>
+    <w:rsid w:val="00334181"/>
+    <w:pPr>
+      <w:keepLines/>
+      <w:numPr>
+        <w:numId w:val="0"/>
+      </w:numPr>
+      <w:suppressAutoHyphens w:val="0"/>
+      <w:spacing w:before="240" w:after="0" w:line="259" w:lineRule="auto"/>
+      <w:textAlignment w:val="auto"/>
+      <w:outlineLvl w:val="9"/>
+    </w:pPr>
+    <w:rPr>
+      <w:rFonts w:asciiTheme="majorHAnsi" w:eastAsiaTheme="majorEastAsia" w:hAnsiTheme="majorHAnsi" w:cstheme="majorBidi"/>
+      <w:b w:val="0"/>
+      <w:bCs w:val="0"/>
+      <w:caps w:val="0"/>
+      <w:color w:val="365F91" w:themeColor="accent1" w:themeShade="BF"/>
+      <w:kern w:val="0"/>
+      <w:position w:val="0"/>
+      <w:sz w:val="32"/>
+      <w:szCs w:val="32"/>
+    </w:rPr>
+  </w:style>
+  <w:style w:type="table" w:customStyle="1" w:styleId="af8">
+    <w:basedOn w:val="TableNormal1"/>
+    <w:pPr>
+      <w:ind w:left="0"/>
+    </w:pPr>
+    <w:tblPr>
+      <w:tblStyleRowBandSize w:val="1"/>
+      <w:tblStyleColBandSize w:val="1"/>
+      <w:tblCellMar>
+        <w:left w:w="108" w:type="dxa"/>
+        <w:right w:w="108" w:type="dxa"/>
+      </w:tblCellMar>
+    </w:tblPr>
+  </w:style>
+  <w:style w:type="table" w:customStyle="1" w:styleId="af9">
+    <w:basedOn w:val="TableNormal1"/>
+    <w:tblPr>
+      <w:tblStyleRowBandSize w:val="1"/>
+      <w:tblStyleColBandSize w:val="1"/>
+      <w:tblCellMar>
+        <w:top w:w="100" w:type="dxa"/>
+        <w:left w:w="100" w:type="dxa"/>
+        <w:bottom w:w="100" w:type="dxa"/>
+        <w:right w:w="100" w:type="dxa"/>
+      </w:tblCellMar>
+    </w:tblPr>
+  </w:style>
+  <w:style w:type="table" w:customStyle="1" w:styleId="afa">
     <w:basedOn w:val="TableNormal1"/>
     <w:tblPr>
       <w:tblStyleRowBandSize w:val="1"/>
